--- a/trunk/p0-uni/SamletRaport.docx
+++ b/trunk/p0-uni/SamletRaport.docx
@@ -26,7 +26,7 @@
             <mc:AlternateContent>
               <mc:Choice Requires="wps">
                 <w:drawing>
-                  <wp:anchor distT="0" distB="0" distL="114300" distR="114300" simplePos="0" relativeHeight="251664384" behindDoc="0" locked="0" layoutInCell="1" allowOverlap="1" wp14:anchorId="1E32F790" wp14:editId="24501C1E">
+                  <wp:anchor distT="0" distB="0" distL="114300" distR="114300" simplePos="0" relativeHeight="251664384" behindDoc="0" locked="0" layoutInCell="1" allowOverlap="1" wp14:anchorId="6E4E32D6" wp14:editId="490138CC">
                     <wp:simplePos x="0" y="0"/>
                     <mc:AlternateContent>
                       <mc:Choice Requires="wp14">
@@ -178,7 +178,7 @@
             <mc:AlternateContent>
               <mc:Choice Requires="wps">
                 <w:drawing>
-                  <wp:anchor distT="0" distB="0" distL="114300" distR="114300" simplePos="0" relativeHeight="251663360" behindDoc="1" locked="0" layoutInCell="1" allowOverlap="1" wp14:anchorId="30536558" wp14:editId="0A63AE86">
+                  <wp:anchor distT="0" distB="0" distL="114300" distR="114300" simplePos="0" relativeHeight="251663360" behindDoc="1" locked="0" layoutInCell="1" allowOverlap="1" wp14:anchorId="4EECCA18" wp14:editId="6D11C858">
                     <wp:simplePos x="0" y="0"/>
                     <wp:positionH relativeFrom="page">
                       <wp:align>center</wp:align>
@@ -274,7 +274,7 @@
             <mc:AlternateContent>
               <mc:Choice Requires="wps">
                 <w:drawing>
-                  <wp:anchor distT="0" distB="0" distL="114300" distR="114300" simplePos="0" relativeHeight="251660288" behindDoc="0" locked="0" layoutInCell="1" allowOverlap="1" wp14:anchorId="2D2AFE15" wp14:editId="65623655">
+                  <wp:anchor distT="0" distB="0" distL="114300" distR="114300" simplePos="0" relativeHeight="251660288" behindDoc="0" locked="0" layoutInCell="1" allowOverlap="1" wp14:anchorId="5E3FB8B3" wp14:editId="4D9D980C">
                     <wp:simplePos x="0" y="0"/>
                     <mc:AlternateContent>
                       <mc:Choice Requires="wp14">
@@ -443,7 +443,7 @@
             <mc:AlternateContent>
               <mc:Choice Requires="wps">
                 <w:drawing>
-                  <wp:anchor distT="0" distB="0" distL="114300" distR="114300" simplePos="0" relativeHeight="251659264" behindDoc="0" locked="0" layoutInCell="1" allowOverlap="1" wp14:anchorId="03CB3865" wp14:editId="263F222E">
+                  <wp:anchor distT="0" distB="0" distL="114300" distR="114300" simplePos="0" relativeHeight="251659264" behindDoc="0" locked="0" layoutInCell="1" allowOverlap="1" wp14:anchorId="31DEE937" wp14:editId="4FA5A930">
                     <wp:simplePos x="0" y="0"/>
                     <mc:AlternateContent>
                       <mc:Choice Requires="wp14">
@@ -548,7 +548,7 @@
             <mc:AlternateContent>
               <mc:Choice Requires="wps">
                 <w:drawing>
-                  <wp:anchor distT="0" distB="0" distL="114300" distR="114300" simplePos="0" relativeHeight="251662336" behindDoc="0" locked="0" layoutInCell="1" allowOverlap="1" wp14:anchorId="5F0F0DFC" wp14:editId="5F985D21">
+                  <wp:anchor distT="0" distB="0" distL="114300" distR="114300" simplePos="0" relativeHeight="251662336" behindDoc="0" locked="0" layoutInCell="1" allowOverlap="1" wp14:anchorId="215877D9" wp14:editId="59FA7867">
                     <wp:simplePos x="0" y="0"/>
                     <mc:AlternateContent>
                       <mc:Choice Requires="wp14">
@@ -646,7 +646,7 @@
             <mc:AlternateContent>
               <mc:Choice Requires="wps">
                 <w:drawing>
-                  <wp:anchor distT="0" distB="0" distL="114300" distR="114300" simplePos="0" relativeHeight="251661312" behindDoc="0" locked="0" layoutInCell="1" allowOverlap="1" wp14:anchorId="733999FF" wp14:editId="03D5B1C5">
+                  <wp:anchor distT="0" distB="0" distL="114300" distR="114300" simplePos="0" relativeHeight="251661312" behindDoc="0" locked="0" layoutInCell="1" allowOverlap="1" wp14:anchorId="78E9E693" wp14:editId="403F8977">
                     <wp:simplePos x="0" y="0"/>
                     <mc:AlternateContent>
                       <mc:Choice Requires="wp14">
@@ -912,11 +912,13 @@
       <w:pPr>
         <w:pStyle w:val="Overskrift1"/>
         <w:rPr>
-          <w:lang w:val="en-US"/>
-        </w:rPr>
-      </w:pPr>
-      <w:r>
-        <w:rPr>
+          <w:highlight w:val="yellow"/>
+          <w:lang w:val="en-US"/>
+        </w:rPr>
+      </w:pPr>
+      <w:r>
+        <w:rPr>
+          <w:highlight w:val="yellow"/>
           <w:lang w:val="en-US"/>
         </w:rPr>
         <w:t>Abstract</w:t>
@@ -946,6 +948,7 @@
       <w:bookmarkStart w:id="1" w:name="_Toc303757862"/>
       <w:r>
         <w:rPr>
+          <w:highlight w:val="yellow"/>
           <w:lang w:val="en-US"/>
         </w:rPr>
         <w:t>Report information</w:t>
@@ -1492,7 +1495,7 @@
         <w:rPr>
           <w:lang w:val="en-US"/>
         </w:rPr>
-        <w:t xml:space="preserve"> and Android (Christian)</w:t>
+        <w:t xml:space="preserve"> and Android</w:t>
       </w:r>
       <w:bookmarkEnd w:id="4"/>
     </w:p>
@@ -2689,12 +2692,12 @@
         <w:rPr>
           <w:lang w:val="en-US"/>
         </w:rPr>
-      </w:r>
-      <w:r>
-        <w:rPr>
-          <w:lang w:val="en-US"/>
-        </w:rPr>
         <w:instrText xml:space="preserve"> \* MERGEFORMAT </w:instrText>
+      </w:r>
+      <w:r>
+        <w:rPr>
+          <w:lang w:val="en-US"/>
+        </w:rPr>
       </w:r>
       <w:r>
         <w:rPr>
@@ -2823,7 +2826,19 @@
     </w:p>
     <w:p>
       <w:pPr>
-        <w:spacing w:line="360" w:lineRule="auto"/>
+        <w:rPr>
+          <w:lang w:val="en-US"/>
+        </w:rPr>
+      </w:pPr>
+      <w:r>
+        <w:rPr>
+          <w:lang w:val="en-US"/>
+        </w:rPr>
+        <w:t>In 2008, 139.3 million smart phones were either handed over the counter in the local shops, or shipped to a buyer somewhere in the world. By the end of the fourth quarter of 2008 alone 38.1 million unites had been sold. According to Gartner, a US research firm, that's an increase of 3.7 percent if you compare it to the same quarter of 2007. Overall the increase in sales when comparing 2007 to 2008 proved to be as high as 13.9 percent.</w:t>
+      </w:r>
+    </w:p>
+    <w:p>
+      <w:pPr>
         <w:rPr>
           <w:rFonts w:ascii="Calibri" w:eastAsia="Calibri" w:hAnsi="Calibri" w:cs="Calibri"/>
           <w:lang w:val="en-US"/>
@@ -2834,24 +2849,32 @@
           <w:rFonts w:ascii="Calibri" w:eastAsia="Calibri" w:hAnsi="Calibri" w:cs="Calibri"/>
           <w:lang w:val="en-US"/>
         </w:rPr>
-        <w:t>In 2008, 139.3 million smart phones were either handed over the counter in the local shops, or shipped to a buyer somewhere in the world. By the end of the fourth quarter of 2008 alone 38.1 million unites had been sold. According to Gartner, a US research firm, that's an increase of 3.7 percent if you compare it to the same quarter of 2007. Overall the increase in sales when comparing 2007 to 2008 proved to be as high as 13.9 percent.</w:t>
-      </w:r>
-    </w:p>
-    <w:p>
-      <w:pPr>
-        <w:spacing w:line="360" w:lineRule="auto"/>
+        <w:t xml:space="preserve">With all these phones being handed out to customers around the world legally, it makes you wonder just how many phones are being sold </w:t>
+      </w:r>
+      <w:proofErr w:type="gramStart"/>
+      <w:r>
         <w:rPr>
           <w:rFonts w:ascii="Calibri" w:eastAsia="Calibri" w:hAnsi="Calibri" w:cs="Calibri"/>
           <w:lang w:val="en-US"/>
         </w:rPr>
-      </w:pPr>
-      <w:r>
+        <w:t>illegally?</w:t>
+      </w:r>
+      <w:proofErr w:type="gramEnd"/>
+    </w:p>
+    <w:p>
+      <w:pPr>
         <w:rPr>
           <w:rFonts w:ascii="Calibri" w:eastAsia="Calibri" w:hAnsi="Calibri" w:cs="Calibri"/>
           <w:lang w:val="en-US"/>
         </w:rPr>
+      </w:pPr>
+      <w:r>
+        <w:rPr>
+          <w:rFonts w:ascii="Calibri" w:eastAsia="Calibri" w:hAnsi="Calibri" w:cs="Calibri"/>
+          <w:lang w:val="en-US"/>
+        </w:rPr>
         <w:lastRenderedPageBreak/>
-        <w:t xml:space="preserve">With all these phones being handed out to customers around the world legally, it makes you wonder just how many phones are being sold </w:t>
+        <w:t xml:space="preserve">Statistically every one in five smart-phone is a fake. </w:t>
       </w:r>
       <w:proofErr w:type="gramStart"/>
       <w:r>
@@ -2859,13 +2882,12 @@
           <w:rFonts w:ascii="Calibri" w:eastAsia="Calibri" w:hAnsi="Calibri" w:cs="Calibri"/>
           <w:lang w:val="en-US"/>
         </w:rPr>
-        <w:t>illegally?</w:t>
+        <w:t>Crafted to look the model of any one of the most popular smart-phones.</w:t>
       </w:r>
       <w:proofErr w:type="gramEnd"/>
     </w:p>
     <w:p>
       <w:pPr>
-        <w:spacing w:line="360" w:lineRule="auto"/>
         <w:rPr>
           <w:rFonts w:ascii="Calibri" w:eastAsia="Calibri" w:hAnsi="Calibri" w:cs="Calibri"/>
           <w:lang w:val="en-US"/>
@@ -2876,152 +2898,124 @@
           <w:rFonts w:ascii="Calibri" w:eastAsia="Calibri" w:hAnsi="Calibri" w:cs="Calibri"/>
           <w:lang w:val="en-US"/>
         </w:rPr>
-        <w:t xml:space="preserve">Statistically every one in five smart-phone is a fake. </w:t>
-      </w:r>
-      <w:proofErr w:type="gramStart"/>
+        <w:t>What that means is that there's a 20 percent chance that the Nokia-phone your friend, colleague or ev</w:t>
+      </w:r>
       <w:r>
         <w:rPr>
           <w:rFonts w:ascii="Calibri" w:eastAsia="Calibri" w:hAnsi="Calibri" w:cs="Calibri"/>
           <w:lang w:val="en-US"/>
         </w:rPr>
-        <w:t>Crafted to look the model of any one of the most popular smart-phones.</w:t>
-      </w:r>
-      <w:proofErr w:type="gramEnd"/>
-    </w:p>
-    <w:p>
-      <w:pPr>
-        <w:spacing w:line="360" w:lineRule="auto"/>
+        <w:t>en yourself own is actually a No</w:t>
+      </w:r>
+      <w:r>
         <w:rPr>
           <w:rFonts w:ascii="Calibri" w:eastAsia="Calibri" w:hAnsi="Calibri" w:cs="Calibri"/>
           <w:lang w:val="en-US"/>
         </w:rPr>
-      </w:pPr>
-      <w:r>
+        <w:t>kia. In many cases the manufacturers of these copies will put a name that very much resembles the name of the real model. In some cases they will just put the original logo on the phone and sell it even still.</w:t>
+      </w:r>
+    </w:p>
+    <w:p>
+      <w:pPr>
         <w:rPr>
           <w:rFonts w:ascii="Calibri" w:eastAsia="Calibri" w:hAnsi="Calibri" w:cs="Calibri"/>
           <w:lang w:val="en-US"/>
         </w:rPr>
-        <w:t>What that means is that there's a 20 percent chance that the Nokia-phone your friend, colleague or ev</w:t>
-      </w:r>
+      </w:pPr>
       <w:r>
         <w:rPr>
           <w:rFonts w:ascii="Calibri" w:eastAsia="Calibri" w:hAnsi="Calibri" w:cs="Calibri"/>
           <w:lang w:val="en-US"/>
         </w:rPr>
-        <w:t>en yourself own is actually a No</w:t>
-      </w:r>
+        <w:t xml:space="preserve">These kinds of phones make up for one of the major dangers in cell-phone theft and cell-phone copying. As they can easily come with malicious software installed onto them, or if they are bought with a subscription, the </w:t>
+      </w:r>
+      <w:proofErr w:type="spellStart"/>
       <w:r>
         <w:rPr>
           <w:rFonts w:ascii="Calibri" w:eastAsia="Calibri" w:hAnsi="Calibri" w:cs="Calibri"/>
           <w:lang w:val="en-US"/>
         </w:rPr>
-        <w:t>kia. In many cases the manufacturers of these copies will put a name that very much resembles the name of the real model. In some cases they will just put the original logo on the phone and sell it even still.</w:t>
-      </w:r>
-    </w:p>
-    <w:p>
-      <w:pPr>
-        <w:spacing w:line="360" w:lineRule="auto"/>
+        <w:t>sim</w:t>
+      </w:r>
+      <w:proofErr w:type="spellEnd"/>
+      <w:r>
         <w:rPr>
           <w:rFonts w:ascii="Calibri" w:eastAsia="Calibri" w:hAnsi="Calibri" w:cs="Calibri"/>
           <w:lang w:val="en-US"/>
         </w:rPr>
-      </w:pPr>
+        <w:t xml:space="preserve">-card might be coded to apply for expensive </w:t>
+      </w:r>
+      <w:proofErr w:type="spellStart"/>
       <w:r>
         <w:rPr>
           <w:rFonts w:ascii="Calibri" w:eastAsia="Calibri" w:hAnsi="Calibri" w:cs="Calibri"/>
           <w:lang w:val="en-US"/>
         </w:rPr>
-        <w:t xml:space="preserve">These kinds of phones make up for one of the major dangers in cell-phone theft and cell-phone copying. As they can easily come with malicious software installed onto them, or if they are bought with a subscription, the </w:t>
-      </w:r>
-      <w:proofErr w:type="spellStart"/>
+        <w:t>SMS</w:t>
+      </w:r>
+      <w:proofErr w:type="spellEnd"/>
       <w:r>
         <w:rPr>
           <w:rFonts w:ascii="Calibri" w:eastAsia="Calibri" w:hAnsi="Calibri" w:cs="Calibri"/>
           <w:lang w:val="en-US"/>
         </w:rPr>
-        <w:t>sim</w:t>
-      </w:r>
-      <w:proofErr w:type="spellEnd"/>
+        <w:t xml:space="preserve">-services obviously this will be kept completely unknown to the owner of the phone </w:t>
+      </w:r>
+      <w:proofErr w:type="spellStart"/>
       <w:r>
         <w:rPr>
           <w:rFonts w:ascii="Calibri" w:eastAsia="Calibri" w:hAnsi="Calibri" w:cs="Calibri"/>
           <w:lang w:val="en-US"/>
         </w:rPr>
-        <w:t xml:space="preserve">-card might be coded to apply for expensive </w:t>
-      </w:r>
-      <w:proofErr w:type="spellStart"/>
+        <w:t>untill</w:t>
+      </w:r>
+      <w:proofErr w:type="spellEnd"/>
       <w:r>
         <w:rPr>
           <w:rFonts w:ascii="Calibri" w:eastAsia="Calibri" w:hAnsi="Calibri" w:cs="Calibri"/>
           <w:lang w:val="en-US"/>
         </w:rPr>
-        <w:t>SMS</w:t>
-      </w:r>
-      <w:proofErr w:type="spellEnd"/>
-      <w:r>
+        <w:t xml:space="preserve"> the bill for the month arrives.</w:t>
+      </w:r>
+    </w:p>
+    <w:p>
+      <w:pPr>
         <w:rPr>
           <w:rFonts w:ascii="Calibri" w:eastAsia="Calibri" w:hAnsi="Calibri" w:cs="Calibri"/>
           <w:lang w:val="en-US"/>
         </w:rPr>
-        <w:t xml:space="preserve">-services obviously this will be kept completely unknown to the owner of the phone </w:t>
-      </w:r>
-      <w:proofErr w:type="spellStart"/>
+      </w:pPr>
       <w:r>
         <w:rPr>
           <w:rFonts w:ascii="Calibri" w:eastAsia="Calibri" w:hAnsi="Calibri" w:cs="Calibri"/>
           <w:lang w:val="en-US"/>
         </w:rPr>
-        <w:t>untill</w:t>
-      </w:r>
-      <w:proofErr w:type="spellEnd"/>
+        <w:t>This kind of software can potentially also be installed on a regular phone. According to the metropolitan police service, there's stolen 1</w:t>
+      </w:r>
       <w:r>
         <w:rPr>
           <w:rFonts w:ascii="Calibri" w:eastAsia="Calibri" w:hAnsi="Calibri" w:cs="Calibri"/>
           <w:lang w:val="en-US"/>
         </w:rPr>
-        <w:t xml:space="preserve"> the bill for the month arrives.</w:t>
-      </w:r>
-    </w:p>
-    <w:p>
-      <w:pPr>
-        <w:spacing w:line="360" w:lineRule="auto"/>
+        <w:t>0.000 phones on average each month</w:t>
+      </w:r>
+      <w:r>
         <w:rPr>
           <w:rFonts w:ascii="Calibri" w:eastAsia="Calibri" w:hAnsi="Calibri" w:cs="Calibri"/>
           <w:lang w:val="en-US"/>
         </w:rPr>
-      </w:pPr>
+        <w:t xml:space="preserve"> [9]</w:t>
+      </w:r>
       <w:r>
         <w:rPr>
           <w:rFonts w:ascii="Calibri" w:eastAsia="Calibri" w:hAnsi="Calibri" w:cs="Calibri"/>
           <w:lang w:val="en-US"/>
         </w:rPr>
-        <w:t>This kind of software can potentially also be installed on a regular phone. According to the metropolitan police service, there's stolen 1</w:t>
-      </w:r>
-      <w:r>
-        <w:rPr>
-          <w:rFonts w:ascii="Calibri" w:eastAsia="Calibri" w:hAnsi="Calibri" w:cs="Calibri"/>
-          <w:lang w:val="en-US"/>
-        </w:rPr>
-        <w:t>0.000 phones on average each month</w:t>
-      </w:r>
-      <w:r>
-        <w:rPr>
-          <w:rFonts w:ascii="Calibri" w:eastAsia="Calibri" w:hAnsi="Calibri" w:cs="Calibri"/>
-          <w:lang w:val="en-US"/>
-        </w:rPr>
-        <w:t xml:space="preserve"> [9]</w:t>
-      </w:r>
-      <w:r>
-        <w:rPr>
-          <w:rFonts w:ascii="Calibri" w:eastAsia="Calibri" w:hAnsi="Calibri" w:cs="Calibri"/>
-          <w:lang w:val="en-US"/>
-        </w:rPr>
         <w:t>.</w:t>
       </w:r>
     </w:p>
     <w:p>
       <w:pPr>
-        <w:spacing w:line="360" w:lineRule="auto"/>
         <w:rPr>
           <w:rFonts w:ascii="Cambria" w:eastAsia="Cambria" w:hAnsi="Cambria" w:cs="Cambria"/>
           <w:b/>
@@ -3092,18 +3086,6 @@
         <w:rPr>
           <w:rFonts w:ascii="Cambria" w:eastAsia="Cambria" w:hAnsi="Cambria" w:cs="Cambria"/>
           <w:b/>
-          <w:color w:val="4F81BD"/>
-          <w:sz w:val="26"/>
-          <w:lang w:val="en-US"/>
-        </w:rPr>
-      </w:pPr>
-    </w:p>
-    <w:p>
-      <w:pPr>
-        <w:spacing w:line="360" w:lineRule="auto"/>
-        <w:rPr>
-          <w:rFonts w:ascii="Cambria" w:eastAsia="Cambria" w:hAnsi="Cambria" w:cs="Cambria"/>
-          <w:b/>
           <w:color w:val="365F91"/>
           <w:sz w:val="28"/>
           <w:lang w:val="en-US"/>
@@ -3122,15 +3104,12 @@
     </w:p>
     <w:p>
       <w:pPr>
-        <w:spacing w:line="360" w:lineRule="auto"/>
-        <w:rPr>
-          <w:rFonts w:ascii="Calibri" w:eastAsia="Calibri" w:hAnsi="Calibri" w:cs="Calibri"/>
-          <w:lang w:val="en-US"/>
-        </w:rPr>
-      </w:pPr>
-      <w:r>
-        <w:rPr>
-          <w:rFonts w:ascii="Calibri" w:eastAsia="Calibri" w:hAnsi="Calibri" w:cs="Calibri"/>
+        <w:rPr>
+          <w:lang w:val="en-US"/>
+        </w:rPr>
+      </w:pPr>
+      <w:r>
+        <w:rPr>
           <w:lang w:val="en-US"/>
         </w:rPr>
         <w:t xml:space="preserve">If a phone is stolen, one should immediately get it locked. This can be done through submitting the IMEI </w:t>
@@ -3138,7 +3117,6 @@
       <w:proofErr w:type="gramStart"/>
       <w:r>
         <w:rPr>
-          <w:rFonts w:ascii="Calibri" w:eastAsia="Calibri" w:hAnsi="Calibri" w:cs="Calibri"/>
           <w:lang w:val="en-US"/>
         </w:rPr>
         <w:t>number, that</w:t>
@@ -3146,7 +3124,6 @@
       <w:proofErr w:type="gramEnd"/>
       <w:r>
         <w:rPr>
-          <w:rFonts w:ascii="Calibri" w:eastAsia="Calibri" w:hAnsi="Calibri" w:cs="Calibri"/>
           <w:lang w:val="en-US"/>
         </w:rPr>
         <w:t xml:space="preserve"> your phone is carrying. If your phone is stolen, and you do not get your IMEI locked, the new owner can potentially just keep buying new pre-paid cards, and do whatever he or she wants to do in your name, and you wouldn't even know about it, as there would no longer be a bill to </w:t>
@@ -3154,7 +3131,6 @@
       <w:proofErr w:type="spellStart"/>
       <w:r>
         <w:rPr>
-          <w:rFonts w:ascii="Calibri" w:eastAsia="Calibri" w:hAnsi="Calibri" w:cs="Calibri"/>
           <w:lang w:val="en-US"/>
         </w:rPr>
         <w:t>recieve</w:t>
@@ -3162,7 +3138,6 @@
       <w:proofErr w:type="spellEnd"/>
       <w:r>
         <w:rPr>
-          <w:rFonts w:ascii="Calibri" w:eastAsia="Calibri" w:hAnsi="Calibri" w:cs="Calibri"/>
           <w:lang w:val="en-US"/>
         </w:rPr>
         <w:t xml:space="preserve">. Every phone should, in theory, carry </w:t>
@@ -3171,7 +3146,6 @@
       <w:proofErr w:type="gramStart"/>
       <w:r>
         <w:rPr>
-          <w:rFonts w:ascii="Calibri" w:eastAsia="Calibri" w:hAnsi="Calibri" w:cs="Calibri"/>
           <w:lang w:val="en-US"/>
         </w:rPr>
         <w:t>it's</w:t>
@@ -3180,7 +3154,6 @@
       <w:proofErr w:type="gramEnd"/>
       <w:r>
         <w:rPr>
-          <w:rFonts w:ascii="Calibri" w:eastAsia="Calibri" w:hAnsi="Calibri" w:cs="Calibri"/>
           <w:lang w:val="en-US"/>
         </w:rPr>
         <w:t xml:space="preserve"> own unique IMEI number. So if a </w:t>
@@ -3188,7 +3161,6 @@
       <w:proofErr w:type="spellStart"/>
       <w:r>
         <w:rPr>
-          <w:rFonts w:ascii="Calibri" w:eastAsia="Calibri" w:hAnsi="Calibri" w:cs="Calibri"/>
           <w:lang w:val="en-US"/>
         </w:rPr>
         <w:t>theif</w:t>
@@ -3196,7 +3168,6 @@
       <w:proofErr w:type="spellEnd"/>
       <w:r>
         <w:rPr>
-          <w:rFonts w:ascii="Calibri" w:eastAsia="Calibri" w:hAnsi="Calibri" w:cs="Calibri"/>
           <w:lang w:val="en-US"/>
         </w:rPr>
         <w:t xml:space="preserve"> </w:t>
@@ -3204,7 +3175,6 @@
       <w:proofErr w:type="spellStart"/>
       <w:r>
         <w:rPr>
-          <w:rFonts w:ascii="Calibri" w:eastAsia="Calibri" w:hAnsi="Calibri" w:cs="Calibri"/>
           <w:lang w:val="en-US"/>
         </w:rPr>
         <w:t>get's</w:t>
@@ -3212,23 +3182,18 @@
       <w:proofErr w:type="spellEnd"/>
       <w:r>
         <w:rPr>
-          <w:rFonts w:ascii="Calibri" w:eastAsia="Calibri" w:hAnsi="Calibri" w:cs="Calibri"/>
           <w:lang w:val="en-US"/>
         </w:rPr>
         <w:t xml:space="preserve"> a hold of a phone, and changes the billing information/address, he has </w:t>
       </w:r>
-      <w:proofErr w:type="spellStart"/>
-      <w:r>
-        <w:rPr>
-          <w:rFonts w:ascii="Calibri" w:eastAsia="Calibri" w:hAnsi="Calibri" w:cs="Calibri"/>
-          <w:lang w:val="en-US"/>
-        </w:rPr>
-        <w:t>succesfully</w:t>
-      </w:r>
-      <w:proofErr w:type="spellEnd"/>
-      <w:r>
-        <w:rPr>
-          <w:rFonts w:ascii="Calibri" w:eastAsia="Calibri" w:hAnsi="Calibri" w:cs="Calibri"/>
+      <w:r>
+        <w:rPr>
+          <w:lang w:val="en-US"/>
+        </w:rPr>
+        <w:t>successfully</w:t>
+      </w:r>
+      <w:r>
+        <w:rPr>
           <w:lang w:val="en-US"/>
         </w:rPr>
         <w:t xml:space="preserve"> stolen just the hardware of the phone and the IMEI number. The ability to use a phone completely anonymously carries great value in the crime-world. In India a group of 3 men went to stores and implanted fake (invalid) IMEI numbers in phones. The article </w:t>
@@ -3236,7 +3201,6 @@
       <w:proofErr w:type="spellStart"/>
       <w:r>
         <w:rPr>
-          <w:rFonts w:ascii="Calibri" w:eastAsia="Calibri" w:hAnsi="Calibri" w:cs="Calibri"/>
           <w:lang w:val="en-US"/>
         </w:rPr>
         <w:t>doesnt</w:t>
@@ -3244,35 +3208,2451 @@
       <w:proofErr w:type="spellEnd"/>
       <w:r>
         <w:rPr>
-          <w:rFonts w:ascii="Calibri" w:eastAsia="Calibri" w:hAnsi="Calibri" w:cs="Calibri"/>
-          <w:lang w:val="en-US"/>
-        </w:rPr>
-        <w:t xml:space="preserve"> describe </w:t>
-      </w:r>
-      <w:r>
-        <w:rPr>
-          <w:rFonts w:ascii="Calibri" w:eastAsia="Calibri" w:hAnsi="Calibri" w:cs="Calibri"/>
+          <w:lang w:val="en-US"/>
+        </w:rPr>
+        <w:t xml:space="preserve"> describe what the purpose was, but one could imagine that they then kept the original (valid) IMEI numbers to themselves, or for trading purposes.</w:t>
+      </w:r>
+    </w:p>
+    <w:p>
+      <w:pPr>
+        <w:rPr>
+          <w:lang w:val="en-US"/>
+        </w:rPr>
+      </w:pPr>
+      <w:r>
+        <w:rPr>
+          <w:lang w:val="en-US"/>
+        </w:rPr>
+        <w:t>The way an IMEI number is stolen from a phone is simply by changing the IMEI shown on the phone. The location varies depending on what model it is. Then you change the IMEI inside the actual software of the phone. In India it was done using something called "The Spiderman Kit".</w:t>
+      </w:r>
+    </w:p>
+    <w:p>
+      <w:pPr>
+        <w:pStyle w:val="Overskrift1"/>
+        <w:rPr>
+          <w:lang w:val="en-US"/>
+        </w:rPr>
+      </w:pPr>
+      <w:bookmarkStart w:id="9" w:name="_Toc303757872"/>
+      <w:r>
+        <w:rPr>
+          <w:highlight w:val="yellow"/>
+          <w:lang w:val="en-US"/>
+        </w:rPr>
+        <w:t>Android Apps (Anders)</w:t>
+      </w:r>
+      <w:bookmarkEnd w:id="9"/>
+    </w:p>
+    <w:p>
+      <w:pPr>
+        <w:rPr>
+          <w:lang w:val="en-US"/>
+        </w:rPr>
+      </w:pPr>
+      <w:r>
+        <w:rPr>
+          <w:lang w:val="en-US"/>
+        </w:rPr>
+        <w:t xml:space="preserve">What is </w:t>
+      </w:r>
+      <w:proofErr w:type="spellStart"/>
+      <w:r>
+        <w:rPr>
+          <w:lang w:val="en-US"/>
+        </w:rPr>
+        <w:t>Andoid</w:t>
+      </w:r>
+      <w:proofErr w:type="spellEnd"/>
+      <w:r>
+        <w:rPr>
+          <w:lang w:val="en-US"/>
+        </w:rPr>
+        <w:t xml:space="preserve"> app, and how do they work? Do they “sniff” the IMEI number and for what reason?</w:t>
+      </w:r>
+    </w:p>
+    <w:p>
+      <w:pPr>
+        <w:pStyle w:val="Overskrift1"/>
+        <w:rPr>
+          <w:lang w:val="en-US"/>
+        </w:rPr>
+      </w:pPr>
+      <w:bookmarkStart w:id="10" w:name="_Toc303757873"/>
+      <w:r>
+        <w:rPr>
           <w:lang w:val="en-US"/>
         </w:rPr>
         <w:lastRenderedPageBreak/>
-        <w:t>what the purpose was, but one could imagine that they then kept the original (valid) IMEI numbers to themselves, or for trading purposes.</w:t>
-      </w:r>
-    </w:p>
-    <w:p>
-      <w:pPr>
-        <w:spacing w:line="360" w:lineRule="auto"/>
-        <w:rPr>
-          <w:rFonts w:ascii="Calibri" w:eastAsia="Calibri" w:hAnsi="Calibri" w:cs="Calibri"/>
-          <w:lang w:val="en-US"/>
-        </w:rPr>
-      </w:pPr>
-      <w:r>
-        <w:rPr>
-          <w:rFonts w:ascii="Calibri" w:eastAsia="Calibri" w:hAnsi="Calibri" w:cs="Calibri"/>
-          <w:lang w:val="en-US"/>
-        </w:rPr>
-        <w:t>The way an IMEI number is stolen from a phone is simply by changing the IMEI shown on the phone. The location varies depending on what model it is. Then you change the IMEI inside the actual software of the phone. In India it was done using something called "The Spiderman Kit".</w:t>
-      </w:r>
+        <w:t>Usage of IMEI</w:t>
+      </w:r>
+      <w:bookmarkEnd w:id="10"/>
+    </w:p>
+    <w:p>
+      <w:pPr>
+        <w:pStyle w:val="Overskrift2"/>
+        <w:rPr>
+          <w:lang w:val="en-US"/>
+        </w:rPr>
+      </w:pPr>
+      <w:bookmarkStart w:id="11" w:name="_Toc303757874"/>
+      <w:r>
+        <w:rPr>
+          <w:lang w:val="en-US"/>
+        </w:rPr>
+        <w:t>Law of IMEI</w:t>
+      </w:r>
+      <w:bookmarkEnd w:id="11"/>
+    </w:p>
+    <w:p>
+      <w:pPr>
+        <w:rPr>
+          <w:lang w:val="en-US"/>
+        </w:rPr>
+      </w:pPr>
+      <w:bookmarkStart w:id="12" w:name="_Toc303757875"/>
+      <w:r>
+        <w:rPr>
+          <w:lang w:val="en-US"/>
+        </w:rPr>
+        <w:t>The problem of combatting abuse of IMEI</w:t>
+      </w:r>
+      <w:r>
+        <w:rPr>
+          <w:lang w:val="en-US"/>
+        </w:rPr>
+        <w:t xml:space="preserve"> is that it is a global problem. UK has made laws, which make it illegal to change the IMEI on a phone</w:t>
+      </w:r>
+      <w:r>
+        <w:rPr>
+          <w:lang w:val="en-US"/>
+        </w:rPr>
+        <w:t xml:space="preserve"> [10]</w:t>
+      </w:r>
+      <w:r>
+        <w:rPr>
+          <w:lang w:val="en-US"/>
+        </w:rPr>
+        <w:t xml:space="preserve">. There are several similar laws around the world, with the porpoise to prevent illegal activities, using the IMEI. The problem is the lack of a global law of IMEI abuse. When it is legal to change the IMEI of a telephone in the UK there are no law about it in China, which will make it possible to legal change the IMEI in China, and sent it to the UK, og other countries with more strictly laws. </w:t>
+      </w:r>
+    </w:p>
+    <w:p>
+      <w:pPr>
+        <w:rPr>
+          <w:lang w:val="en-US"/>
+        </w:rPr>
+      </w:pPr>
+      <w:r>
+        <w:rPr>
+          <w:lang w:val="en-US"/>
+        </w:rPr>
+        <w:t>There are no global laws, but there is a Central</w:t>
+      </w:r>
+      <w:r>
+        <w:rPr>
+          <w:lang w:val="en-US"/>
+        </w:rPr>
+        <w:t> Equipment Identity Register</w:t>
+      </w:r>
+      <w:r>
+        <w:rPr>
+          <w:lang w:val="en-US"/>
+        </w:rPr>
+        <w:t xml:space="preserve"> (</w:t>
+      </w:r>
+      <w:proofErr w:type="spellStart"/>
+      <w:r>
+        <w:rPr>
+          <w:lang w:val="en-US"/>
+        </w:rPr>
+        <w:t>CEIR</w:t>
+      </w:r>
+      <w:proofErr w:type="spellEnd"/>
+      <w:r>
+        <w:rPr>
+          <w:lang w:val="en-US"/>
+        </w:rPr>
+        <w:t>), which is a databa</w:t>
+      </w:r>
+      <w:r>
+        <w:rPr>
+          <w:lang w:val="en-US"/>
+        </w:rPr>
+        <w:t>se of stolen and</w:t>
+      </w:r>
+      <w:r>
+        <w:rPr>
+          <w:lang w:val="en-US"/>
+        </w:rPr>
+        <w:t xml:space="preserve"> lost IMEI. The central is located in Ireland, and is maintained by </w:t>
+      </w:r>
+      <w:proofErr w:type="spellStart"/>
+      <w:r>
+        <w:rPr>
+          <w:lang w:val="en-US"/>
+        </w:rPr>
+        <w:t>GSMA</w:t>
+      </w:r>
+      <w:proofErr w:type="spellEnd"/>
+      <w:r>
+        <w:rPr>
+          <w:lang w:val="en-US"/>
+        </w:rPr>
+        <w:t xml:space="preserve"> (</w:t>
+      </w:r>
+      <w:proofErr w:type="spellStart"/>
+      <w:r>
+        <w:rPr>
+          <w:lang w:val="en-US"/>
+        </w:rPr>
+        <w:t>GSM</w:t>
+      </w:r>
+      <w:proofErr w:type="spellEnd"/>
+      <w:r>
+        <w:rPr>
+          <w:lang w:val="en-US"/>
+        </w:rPr>
+        <w:t xml:space="preserve"> </w:t>
+      </w:r>
+      <w:proofErr w:type="spellStart"/>
+      <w:r>
+        <w:rPr>
+          <w:lang w:val="en-US"/>
+        </w:rPr>
+        <w:t>Assosiasion</w:t>
+      </w:r>
+      <w:proofErr w:type="spellEnd"/>
+      <w:r>
+        <w:rPr>
+          <w:lang w:val="en-US"/>
+        </w:rPr>
+        <w:t>)</w:t>
+      </w:r>
+      <w:r>
+        <w:rPr>
+          <w:lang w:val="en-US"/>
+        </w:rPr>
+        <w:t xml:space="preserve"> [11]. </w:t>
+      </w:r>
+    </w:p>
+    <w:p>
+      <w:pPr>
+        <w:rPr>
+          <w:lang w:val="en-US"/>
+        </w:rPr>
+      </w:pPr>
+      <w:r>
+        <w:rPr>
+          <w:lang w:val="en-US"/>
+        </w:rPr>
+        <w:t xml:space="preserve">There are many countries that check this </w:t>
+      </w:r>
+      <w:proofErr w:type="spellStart"/>
+      <w:r>
+        <w:rPr>
+          <w:lang w:val="en-US"/>
+        </w:rPr>
+        <w:t>CEIR</w:t>
+      </w:r>
+      <w:proofErr w:type="spellEnd"/>
+      <w:r>
+        <w:rPr>
+          <w:lang w:val="en-US"/>
+        </w:rPr>
+        <w:t xml:space="preserve">, far from all. </w:t>
+      </w:r>
+    </w:p>
+    <w:p>
+      <w:pPr>
+        <w:rPr>
+          <w:lang w:val="en-US"/>
+        </w:rPr>
+      </w:pPr>
+      <w:r>
+        <w:rPr>
+          <w:lang w:val="en-US"/>
+        </w:rPr>
+        <w:t xml:space="preserve">There is therefore no worldwide </w:t>
+      </w:r>
+      <w:r>
+        <w:rPr>
+          <w:lang w:val="en-US"/>
+        </w:rPr>
+        <w:t>cooperation</w:t>
+      </w:r>
+      <w:r>
+        <w:rPr>
+          <w:lang w:val="en-US"/>
+        </w:rPr>
+        <w:t xml:space="preserve"> against stolen phones using the IMEI number.</w:t>
+      </w:r>
+    </w:p>
+    <w:p>
+      <w:pPr>
+        <w:pStyle w:val="Overskrift2"/>
+        <w:rPr>
+          <w:lang w:val="en-US"/>
+        </w:rPr>
+      </w:pPr>
+      <w:r>
+        <w:rPr>
+          <w:lang w:val="en-US"/>
+        </w:rPr>
+        <w:t>Legal use</w:t>
+      </w:r>
+      <w:bookmarkEnd w:id="12"/>
+    </w:p>
+    <w:p>
+      <w:pPr>
+        <w:rPr>
+          <w:color w:val="FF0000"/>
+          <w:lang w:val="en-US"/>
+        </w:rPr>
+      </w:pPr>
+      <w:bookmarkStart w:id="13" w:name="_Toc303757877"/>
+      <w:r>
+        <w:rPr>
+          <w:lang w:val="en-US"/>
+        </w:rPr>
+        <w:t xml:space="preserve">The IMEI number is used to prevent stolen mobile phones from accessing a network and being used illegally. In case the phone is stolen the owner can contract their network carrier and tell them to disable their phone using its IMEI number. When the carrier has blocked the phone, the phone is unable to connect to any network. With the IMEI number the phone can easily be blocked from the network. Even if you change your </w:t>
+      </w:r>
+      <w:proofErr w:type="spellStart"/>
+      <w:r>
+        <w:rPr>
+          <w:lang w:val="en-US"/>
+        </w:rPr>
+        <w:t>SIM</w:t>
+      </w:r>
+      <w:proofErr w:type="spellEnd"/>
+      <w:r>
+        <w:rPr>
+          <w:lang w:val="en-US"/>
+        </w:rPr>
+        <w:t xml:space="preserve"> card, the phone will still be blocked, because the IMEI number is stored on the phone itself and not on the </w:t>
+      </w:r>
+      <w:proofErr w:type="spellStart"/>
+      <w:r>
+        <w:rPr>
+          <w:lang w:val="en-US"/>
+        </w:rPr>
+        <w:t>SIM</w:t>
+      </w:r>
+      <w:proofErr w:type="spellEnd"/>
+      <w:r>
+        <w:rPr>
+          <w:lang w:val="en-US"/>
+        </w:rPr>
+        <w:t xml:space="preserve"> card</w:t>
+      </w:r>
+      <w:r>
+        <w:rPr>
+          <w:lang w:val="en-US"/>
+        </w:rPr>
+        <w:t xml:space="preserve"> [12]</w:t>
+      </w:r>
+      <w:r>
+        <w:rPr>
+          <w:lang w:val="en-US"/>
+        </w:rPr>
+        <w:t>.</w:t>
+      </w:r>
+    </w:p>
+    <w:p>
+      <w:pPr>
+        <w:rPr>
+          <w:lang w:val="en-US"/>
+        </w:rPr>
+      </w:pPr>
+      <w:r>
+        <w:rPr>
+          <w:lang w:val="en-US"/>
+        </w:rPr>
+        <w:t xml:space="preserve">When a carrier gets the message that a phone has been stolen or lost, they contact </w:t>
+      </w:r>
+      <w:proofErr w:type="spellStart"/>
+      <w:r>
+        <w:rPr>
+          <w:lang w:val="en-US"/>
+        </w:rPr>
+        <w:t>CEIR</w:t>
+      </w:r>
+      <w:proofErr w:type="spellEnd"/>
+      <w:r>
+        <w:rPr>
+          <w:lang w:val="en-US"/>
+        </w:rPr>
+        <w:t xml:space="preserve"> (Central Equipment Identity Register) which will blacklist the device. This will make the phone unusable</w:t>
+      </w:r>
+      <w:r>
+        <w:rPr>
+          <w:lang w:val="en-US"/>
+        </w:rPr>
+        <w:t xml:space="preserve"> [12]</w:t>
+      </w:r>
+      <w:r>
+        <w:rPr>
+          <w:lang w:val="en-US"/>
+        </w:rPr>
+        <w:t>.</w:t>
+      </w:r>
+    </w:p>
+    <w:p>
+      <w:pPr>
+        <w:rPr>
+          <w:lang w:val="en-US"/>
+        </w:rPr>
+      </w:pPr>
+      <w:r>
+        <w:rPr>
+          <w:lang w:val="en-US"/>
+        </w:rPr>
+        <w:t>Shopping centers in the UK are tracking their costumers’ every move. They track their costumers by monitoring the signal produced by the costumer’s cell phone. The phone is tracked by placing receivers around the shop. The system then uses the triangulation method, by measuring the distance from the phone to the three closest receivers, to see their customers’ position</w:t>
+      </w:r>
+      <w:r>
+        <w:rPr>
+          <w:lang w:val="en-US"/>
+        </w:rPr>
+        <w:t xml:space="preserve"> [13]</w:t>
+      </w:r>
+      <w:r>
+        <w:rPr>
+          <w:lang w:val="en-US"/>
+        </w:rPr>
+        <w:t>.</w:t>
+      </w:r>
+    </w:p>
+    <w:p>
+      <w:pPr>
+        <w:rPr>
+          <w:lang w:val="en-US"/>
+        </w:rPr>
+      </w:pPr>
+      <w:r>
+        <w:rPr>
+          <w:lang w:val="en-US"/>
+        </w:rPr>
+        <w:t>The system does not identify the owner, but only the phones IMEI number. It is the operator only that can match the IMEI number to the personal information about the owner. Path Intelligence, the developer of the technology says that the equipment is just a tool for market research</w:t>
+      </w:r>
+      <w:r>
+        <w:rPr>
+          <w:lang w:val="en-US"/>
+        </w:rPr>
+        <w:t xml:space="preserve"> [13]</w:t>
+      </w:r>
+      <w:r>
+        <w:rPr>
+          <w:lang w:val="en-US"/>
+        </w:rPr>
+        <w:t>.</w:t>
+      </w:r>
+    </w:p>
+    <w:p>
+      <w:pPr>
+        <w:pStyle w:val="Overskrift3"/>
+        <w:rPr>
+          <w:lang w:val="en-US"/>
+        </w:rPr>
+      </w:pPr>
+      <w:r>
+        <w:rPr>
+          <w:lang w:val="en-US"/>
+        </w:rPr>
+        <w:t>What does the user</w:t>
+      </w:r>
+      <w:r>
+        <w:rPr>
+          <w:lang w:val="en-US"/>
+        </w:rPr>
+        <w:t>,</w:t>
+      </w:r>
+      <w:r>
+        <w:rPr>
+          <w:lang w:val="en-US"/>
+        </w:rPr>
+        <w:t xml:space="preserve"> use the IMEI to?</w:t>
+      </w:r>
+    </w:p>
+    <w:p>
+      <w:pPr>
+        <w:rPr>
+          <w:lang w:val="en-US"/>
+        </w:rPr>
+      </w:pPr>
+      <w:r>
+        <w:rPr>
+          <w:lang w:val="en-US"/>
+        </w:rPr>
+        <w:t xml:space="preserve">When the user tries to connect to the mobile network, the phone first looks for an operator where the phone has permission to connect. Then the IMEI number is checked in a central register of all usable IMEI number. If the IMEI number has been reported stolen, the police get notified with the information of the location and when the phone last was used. And if the phone is blacklisted the phone does not get permission to connect to the network. </w:t>
+      </w:r>
+      <w:r>
+        <w:rPr>
+          <w:lang w:val="en-US"/>
+        </w:rPr>
+        <w:t>[14]</w:t>
+      </w:r>
+    </w:p>
+    <w:p>
+      <w:pPr>
+        <w:pStyle w:val="Overskrift3"/>
+        <w:rPr>
+          <w:lang w:val="en-US"/>
+        </w:rPr>
+      </w:pPr>
+      <w:r>
+        <w:rPr>
+          <w:lang w:val="en-US"/>
+        </w:rPr>
+        <w:lastRenderedPageBreak/>
+        <w:t xml:space="preserve">What can apps use </w:t>
+      </w:r>
+      <w:r>
+        <w:rPr>
+          <w:lang w:val="en-US"/>
+        </w:rPr>
+        <w:t>IMEI</w:t>
+      </w:r>
+      <w:r>
+        <w:rPr>
+          <w:lang w:val="en-US"/>
+        </w:rPr>
+        <w:t xml:space="preserve"> to?</w:t>
+      </w:r>
+    </w:p>
+    <w:p>
+      <w:pPr>
+        <w:rPr>
+          <w:lang w:val="en-US"/>
+        </w:rPr>
+      </w:pPr>
+      <w:r>
+        <w:rPr>
+          <w:lang w:val="en-US"/>
+        </w:rPr>
+        <w:t xml:space="preserve">When an application is launched it checks the device’s IMEI number and from that number the phone can see the device brand and model. The application can then compare it with a list of devices that is allowed to run the application. This could be used to determine if the phone is fast enough to run the application. </w:t>
+      </w:r>
+      <w:r>
+        <w:rPr>
+          <w:lang w:val="en-US"/>
+        </w:rPr>
+        <w:t>[12]</w:t>
+      </w:r>
+    </w:p>
+    <w:p>
+      <w:pPr>
+        <w:pStyle w:val="Overskrift3"/>
+        <w:rPr>
+          <w:lang w:val="en-US"/>
+        </w:rPr>
+      </w:pPr>
+      <w:r>
+        <w:rPr>
+          <w:lang w:val="en-US"/>
+        </w:rPr>
+        <w:t>How does the application get access to the IMEI number?</w:t>
+      </w:r>
+    </w:p>
+    <w:p>
+      <w:pPr>
+        <w:rPr>
+          <w:lang w:val="en-US"/>
+        </w:rPr>
+      </w:pPr>
+      <w:r>
+        <w:rPr>
+          <w:noProof/>
+          <w:vertAlign w:val="superscript"/>
+          <w:lang w:eastAsia="da-DK"/>
+        </w:rPr>
+        <w:drawing>
+          <wp:anchor distT="0" distB="0" distL="114300" distR="114300" simplePos="0" relativeHeight="251666432" behindDoc="1" locked="0" layoutInCell="1" allowOverlap="1" wp14:anchorId="596CFEC3" wp14:editId="45767347">
+            <wp:simplePos x="0" y="0"/>
+            <wp:positionH relativeFrom="column">
+              <wp:posOffset>3851910</wp:posOffset>
+            </wp:positionH>
+            <wp:positionV relativeFrom="paragraph">
+              <wp:posOffset>143510</wp:posOffset>
+            </wp:positionV>
+            <wp:extent cx="2408555" cy="3591560"/>
+            <wp:effectExtent l="190500" t="152400" r="163195" b="142240"/>
+            <wp:wrapTight wrapText="bothSides">
+              <wp:wrapPolygon edited="0">
+                <wp:start x="0" y="-917"/>
+                <wp:lineTo x="-1025" y="-573"/>
+                <wp:lineTo x="-1708" y="115"/>
+                <wp:lineTo x="-1708" y="21539"/>
+                <wp:lineTo x="-513" y="22455"/>
+                <wp:lineTo x="0" y="22455"/>
+                <wp:lineTo x="21355" y="22455"/>
+                <wp:lineTo x="21868" y="22455"/>
+                <wp:lineTo x="23064" y="21424"/>
+                <wp:lineTo x="23064" y="344"/>
+                <wp:lineTo x="22209" y="-687"/>
+                <wp:lineTo x="21355" y="-917"/>
+                <wp:lineTo x="0" y="-917"/>
+              </wp:wrapPolygon>
+            </wp:wrapTight>
+            <wp:docPr id="4" name="Billede 4"/>
+            <wp:cNvGraphicFramePr>
+              <a:graphicFrameLocks xmlns:a="http://schemas.openxmlformats.org/drawingml/2006/main" noChangeAspect="1"/>
+            </wp:cNvGraphicFramePr>
+            <a:graphic xmlns:a="http://schemas.openxmlformats.org/drawingml/2006/main">
+              <a:graphicData uri="http://schemas.openxmlformats.org/drawingml/2006/picture">
+                <pic:pic xmlns:pic="http://schemas.openxmlformats.org/drawingml/2006/picture">
+                  <pic:nvPicPr>
+                    <pic:cNvPr id="0" name="Picture 1"/>
+                    <pic:cNvPicPr>
+                      <a:picLocks noChangeAspect="1" noChangeArrowheads="1"/>
+                    </pic:cNvPicPr>
+                  </pic:nvPicPr>
+                  <pic:blipFill>
+                    <a:blip r:embed="rId11" cstate="print"/>
+                    <a:srcRect/>
+                    <a:stretch>
+                      <a:fillRect/>
+                    </a:stretch>
+                  </pic:blipFill>
+                  <pic:spPr bwMode="auto">
+                    <a:xfrm>
+                      <a:off x="0" y="0"/>
+                      <a:ext cx="2408555" cy="3591560"/>
+                    </a:xfrm>
+                    <a:prstGeom prst="rect">
+                      <a:avLst/>
+                    </a:prstGeom>
+                    <a:ln>
+                      <a:noFill/>
+                    </a:ln>
+                    <a:effectLst>
+                      <a:outerShdw blurRad="190500" algn="tl" rotWithShape="0">
+                        <a:srgbClr val="000000">
+                          <a:alpha val="70000"/>
+                        </a:srgbClr>
+                      </a:outerShdw>
+                    </a:effectLst>
+                  </pic:spPr>
+                </pic:pic>
+              </a:graphicData>
+            </a:graphic>
+          </wp:anchor>
+        </w:drawing>
+      </w:r>
+      <w:r>
+        <w:rPr>
+          <w:lang w:val="en-US"/>
+        </w:rPr>
+        <w:t>When an application needs to read the IMEI number, the application has to get permission from the user</w:t>
+      </w:r>
+      <w:r>
+        <w:rPr>
+          <w:lang w:val="en-US"/>
+        </w:rPr>
+        <w:t xml:space="preserve"> as seen on </w:t>
+      </w:r>
+      <w:r>
+        <w:rPr>
+          <w:lang w:val="en-US"/>
+        </w:rPr>
+        <w:fldChar w:fldCharType="begin"/>
+      </w:r>
+      <w:r>
+        <w:rPr>
+          <w:lang w:val="en-US"/>
+        </w:rPr>
+        <w:instrText xml:space="preserve"> REF _Ref304194399 \h </w:instrText>
+      </w:r>
+      <w:r>
+        <w:rPr>
+          <w:lang w:val="en-US"/>
+        </w:rPr>
+      </w:r>
+      <w:r>
+        <w:rPr>
+          <w:lang w:val="en-US"/>
+        </w:rPr>
+        <w:fldChar w:fldCharType="separate"/>
+      </w:r>
+      <w:proofErr w:type="spellStart"/>
+      <w:r>
+        <w:rPr>
+          <w:lang w:val="en-US"/>
+        </w:rPr>
+        <w:t>Figur</w:t>
+      </w:r>
+      <w:proofErr w:type="spellEnd"/>
+      <w:r>
+        <w:rPr>
+          <w:lang w:val="en-US"/>
+        </w:rPr>
+        <w:t xml:space="preserve"> </w:t>
+      </w:r>
+      <w:r>
+        <w:rPr>
+          <w:noProof/>
+          <w:lang w:val="en-US"/>
+        </w:rPr>
+        <w:t>4</w:t>
+      </w:r>
+      <w:r>
+        <w:rPr>
+          <w:lang w:val="en-US"/>
+        </w:rPr>
+        <w:fldChar w:fldCharType="end"/>
+      </w:r>
+      <w:r>
+        <w:rPr>
+          <w:lang w:val="en-US"/>
+        </w:rPr>
+        <w:t xml:space="preserve">. </w:t>
+      </w:r>
+      <w:r>
+        <w:rPr>
+          <w:lang w:val="en-US"/>
+        </w:rPr>
+        <w:t>The application gets permission though “The Manifest File”, in order to use the methods “</w:t>
+      </w:r>
+      <w:proofErr w:type="spellStart"/>
+      <w:r>
+        <w:rPr>
+          <w:rStyle w:val="apple-style-span"/>
+          <w:rFonts w:cstheme="minorHAnsi"/>
+          <w:sz w:val="24"/>
+          <w:shd w:val="clear" w:color="auto" w:fill="FFFFFF"/>
+          <w:lang w:val="en-US"/>
+        </w:rPr>
+        <w:t>TelephonyManager</w:t>
+      </w:r>
+      <w:proofErr w:type="spellEnd"/>
+      <w:r>
+        <w:rPr>
+          <w:rStyle w:val="apple-style-span"/>
+          <w:rFonts w:cstheme="minorHAnsi"/>
+          <w:sz w:val="24"/>
+          <w:shd w:val="clear" w:color="auto" w:fill="FFFFFF"/>
+          <w:lang w:val="en-US"/>
+        </w:rPr>
+        <w:t>”</w:t>
+      </w:r>
+      <w:r>
+        <w:rPr>
+          <w:lang w:val="en-US"/>
+        </w:rPr>
+        <w:t>. This manifest file is the file that later asks the user, if the application is allow to use the command “</w:t>
+      </w:r>
+      <w:proofErr w:type="spellStart"/>
+      <w:proofErr w:type="gramStart"/>
+      <w:r>
+        <w:rPr>
+          <w:lang w:val="en-US"/>
+        </w:rPr>
+        <w:t>getDeviceId</w:t>
+      </w:r>
+      <w:proofErr w:type="spellEnd"/>
+      <w:r>
+        <w:rPr>
+          <w:lang w:val="en-US"/>
+        </w:rPr>
+        <w:t>(</w:t>
+      </w:r>
+      <w:proofErr w:type="gramEnd"/>
+      <w:r>
+        <w:rPr>
+          <w:lang w:val="en-US"/>
+        </w:rPr>
+        <w:t>)”</w:t>
+      </w:r>
+      <w:r>
+        <w:rPr>
+          <w:lang w:val="en-US"/>
+        </w:rPr>
+        <w:t xml:space="preserve"> [16]</w:t>
+      </w:r>
+      <w:r>
+        <w:rPr>
+          <w:lang w:val="en-US"/>
+        </w:rPr>
+        <w:t>. This command will get the IMEI number and the application can use it however it wants.</w:t>
+      </w:r>
+      <w:r>
+        <w:rPr>
+          <w:lang w:val="en-US"/>
+        </w:rPr>
+        <w:t xml:space="preserve"> [17]</w:t>
+      </w:r>
+    </w:p>
+    <w:p>
+      <w:pPr>
+        <w:rPr>
+          <w:lang w:val="en-US"/>
+        </w:rPr>
+      </w:pPr>
+      <w:r>
+        <w:rPr>
+          <w:lang w:val="en-US"/>
+        </w:rPr>
+        <w:t xml:space="preserve">When the user buys an application it asks for permission to some “mother-categories”. Here it is the “Phone calls” </w:t>
+      </w:r>
+    </w:p>
+    <w:p>
+      <w:pPr>
+        <w:rPr>
+          <w:lang w:val="en-US"/>
+        </w:rPr>
+      </w:pPr>
+      <w:r>
+        <w:rPr>
+          <w:noProof/>
+        </w:rPr>
+        <mc:AlternateContent>
+          <mc:Choice Requires="wps">
+            <w:drawing>
+              <wp:anchor distT="0" distB="0" distL="114300" distR="114300" simplePos="0" relativeHeight="251668480" behindDoc="0" locked="0" layoutInCell="1" allowOverlap="1" wp14:anchorId="6C314EF8" wp14:editId="3AAF7AAD">
+                <wp:simplePos x="0" y="0"/>
+                <wp:positionH relativeFrom="column">
+                  <wp:posOffset>3853180</wp:posOffset>
+                </wp:positionH>
+                <wp:positionV relativeFrom="paragraph">
+                  <wp:posOffset>1084580</wp:posOffset>
+                </wp:positionV>
+                <wp:extent cx="2408555" cy="635"/>
+                <wp:effectExtent l="0" t="0" r="0" b="0"/>
+                <wp:wrapTight wrapText="bothSides">
+                  <wp:wrapPolygon edited="0">
+                    <wp:start x="0" y="0"/>
+                    <wp:lineTo x="0" y="20282"/>
+                    <wp:lineTo x="21355" y="20282"/>
+                    <wp:lineTo x="21355" y="0"/>
+                    <wp:lineTo x="0" y="0"/>
+                  </wp:wrapPolygon>
+                </wp:wrapTight>
+                <wp:docPr id="5" name="Tekstboks 5"/>
+                <wp:cNvGraphicFramePr/>
+                <a:graphic xmlns:a="http://schemas.openxmlformats.org/drawingml/2006/main">
+                  <a:graphicData uri="http://schemas.microsoft.com/office/word/2010/wordprocessingShape">
+                    <wps:wsp>
+                      <wps:cNvSpPr txBox="1"/>
+                      <wps:spPr>
+                        <a:xfrm>
+                          <a:off x="0" y="0"/>
+                          <a:ext cx="2408555" cy="635"/>
+                        </a:xfrm>
+                        <a:prstGeom prst="rect">
+                          <a:avLst/>
+                        </a:prstGeom>
+                        <a:solidFill>
+                          <a:prstClr val="white"/>
+                        </a:solidFill>
+                        <a:ln>
+                          <a:noFill/>
+                        </a:ln>
+                        <a:effectLst/>
+                      </wps:spPr>
+                      <wps:txbx>
+                        <w:txbxContent>
+                          <w:p>
+                            <w:pPr>
+                              <w:pStyle w:val="Billedtekst"/>
+                              <w:rPr>
+                                <w:noProof/>
+                                <w:vertAlign w:val="superscript"/>
+                                <w:lang w:val="en-US"/>
+                              </w:rPr>
+                            </w:pPr>
+                            <w:bookmarkStart w:id="14" w:name="_Ref304194399"/>
+                            <w:proofErr w:type="spellStart"/>
+                            <w:r>
+                              <w:rPr>
+                                <w:lang w:val="en-US"/>
+                              </w:rPr>
+                              <w:t>Figur</w:t>
+                            </w:r>
+                            <w:proofErr w:type="spellEnd"/>
+                            <w:r>
+                              <w:rPr>
+                                <w:lang w:val="en-US"/>
+                              </w:rPr>
+                              <w:t xml:space="preserve"> </w:t>
+                            </w:r>
+                            <w:r>
+                              <w:fldChar w:fldCharType="begin"/>
+                            </w:r>
+                            <w:r>
+                              <w:rPr>
+                                <w:lang w:val="en-US"/>
+                              </w:rPr>
+                              <w:instrText xml:space="preserve"> SEQ Figur \* ARABIC </w:instrText>
+                            </w:r>
+                            <w:r>
+                              <w:fldChar w:fldCharType="separate"/>
+                            </w:r>
+                            <w:r>
+                              <w:rPr>
+                                <w:noProof/>
+                                <w:lang w:val="en-US"/>
+                              </w:rPr>
+                              <w:t>4</w:t>
+                            </w:r>
+                            <w:r>
+                              <w:fldChar w:fldCharType="end"/>
+                            </w:r>
+                            <w:bookmarkEnd w:id="14"/>
+                            <w:r>
+                              <w:rPr>
+                                <w:lang w:val="en-US"/>
+                              </w:rPr>
+                              <w:t xml:space="preserve">: Shows </w:t>
+                            </w:r>
+                            <w:proofErr w:type="gramStart"/>
+                            <w:r>
+                              <w:rPr>
+                                <w:lang w:val="en-US"/>
+                              </w:rPr>
+                              <w:t>a</w:t>
+                            </w:r>
+                            <w:proofErr w:type="gramEnd"/>
+                            <w:r>
+                              <w:rPr>
+                                <w:lang w:val="en-US"/>
+                              </w:rPr>
+                              <w:t xml:space="preserve"> app, trying to get permission to read</w:t>
+                            </w:r>
+                            <w:r>
+                              <w:rPr>
+                                <w:lang w:val="en-US"/>
+                              </w:rPr>
+                              <w:t xml:space="preserve"> the IMEI. [15], edited.</w:t>
+                            </w:r>
+                          </w:p>
+                        </w:txbxContent>
+                      </wps:txbx>
+                      <wps:bodyPr rot="0" spcFirstLastPara="0" vertOverflow="overflow" horzOverflow="overflow" vert="horz" wrap="square" lIns="0" tIns="0" rIns="0" bIns="0" numCol="1" spcCol="0" rtlCol="0" fromWordArt="0" anchor="t" anchorCtr="0" forceAA="0" compatLnSpc="1">
+                        <a:prstTxWarp prst="textNoShape">
+                          <a:avLst/>
+                        </a:prstTxWarp>
+                        <a:spAutoFit/>
+                      </wps:bodyPr>
+                    </wps:wsp>
+                  </a:graphicData>
+                </a:graphic>
+              </wp:anchor>
+            </w:drawing>
+          </mc:Choice>
+          <mc:Fallback>
+            <w:pict>
+              <v:shape id="Tekstboks 5" o:spid="_x0000_s1030" type="#_x0000_t202" style="position:absolute;margin-left:303.4pt;margin-top:85.4pt;width:189.65pt;height:.05pt;z-index:251668480;visibility:visible;mso-wrap-style:square;mso-wrap-distance-left:9pt;mso-wrap-distance-top:0;mso-wrap-distance-right:9pt;mso-wrap-distance-bottom:0;mso-position-horizontal:absolute;mso-position-horizontal-relative:text;mso-position-vertical:absolute;mso-position-vertical-relative:text;v-text-anchor:top" o:gfxdata="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" stroked="f">
+                <v:textbox style="mso-fit-shape-to-text:t" inset="0,0,0,0">
+                  <w:txbxContent>
+                    <w:p>
+                      <w:pPr>
+                        <w:pStyle w:val="Billedtekst"/>
+                        <w:rPr>
+                          <w:noProof/>
+                          <w:vertAlign w:val="superscript"/>
+                          <w:lang w:val="en-US"/>
+                        </w:rPr>
+                      </w:pPr>
+                      <w:bookmarkStart w:id="15" w:name="_Ref304194399"/>
+                      <w:proofErr w:type="spellStart"/>
+                      <w:r>
+                        <w:rPr>
+                          <w:lang w:val="en-US"/>
+                        </w:rPr>
+                        <w:t>Figur</w:t>
+                      </w:r>
+                      <w:proofErr w:type="spellEnd"/>
+                      <w:r>
+                        <w:rPr>
+                          <w:lang w:val="en-US"/>
+                        </w:rPr>
+                        <w:t xml:space="preserve"> </w:t>
+                      </w:r>
+                      <w:r>
+                        <w:fldChar w:fldCharType="begin"/>
+                      </w:r>
+                      <w:r>
+                        <w:rPr>
+                          <w:lang w:val="en-US"/>
+                        </w:rPr>
+                        <w:instrText xml:space="preserve"> SEQ Figur \* ARABIC </w:instrText>
+                      </w:r>
+                      <w:r>
+                        <w:fldChar w:fldCharType="separate"/>
+                      </w:r>
+                      <w:r>
+                        <w:rPr>
+                          <w:noProof/>
+                          <w:lang w:val="en-US"/>
+                        </w:rPr>
+                        <w:t>4</w:t>
+                      </w:r>
+                      <w:r>
+                        <w:fldChar w:fldCharType="end"/>
+                      </w:r>
+                      <w:bookmarkEnd w:id="15"/>
+                      <w:r>
+                        <w:rPr>
+                          <w:lang w:val="en-US"/>
+                        </w:rPr>
+                        <w:t xml:space="preserve">: Shows </w:t>
+                      </w:r>
+                      <w:proofErr w:type="gramStart"/>
+                      <w:r>
+                        <w:rPr>
+                          <w:lang w:val="en-US"/>
+                        </w:rPr>
+                        <w:t>a</w:t>
+                      </w:r>
+                      <w:proofErr w:type="gramEnd"/>
+                      <w:r>
+                        <w:rPr>
+                          <w:lang w:val="en-US"/>
+                        </w:rPr>
+                        <w:t xml:space="preserve"> app, trying to get permission to read</w:t>
+                      </w:r>
+                      <w:r>
+                        <w:rPr>
+                          <w:lang w:val="en-US"/>
+                        </w:rPr>
+                        <w:t xml:space="preserve"> the IMEI. [15], edited.</w:t>
+                      </w:r>
+                    </w:p>
+                  </w:txbxContent>
+                </v:textbox>
+                <w10:wrap type="tight"/>
+              </v:shape>
+            </w:pict>
+          </mc:Fallback>
+        </mc:AlternateContent>
+      </w:r>
+      <w:r>
+        <w:rPr>
+          <w:lang w:val="en-US"/>
+        </w:rPr>
+        <w:t>“</w:t>
+      </w:r>
+      <w:r>
+        <w:rPr>
+          <w:lang w:val="en-US"/>
+        </w:rPr>
+        <w:t xml:space="preserve">This permission deals with reading the state of the phone and identity. This can be a bit of questionable permission as it allows apps to read the IMEI, </w:t>
+      </w:r>
+      <w:proofErr w:type="spellStart"/>
+      <w:r>
+        <w:rPr>
+          <w:lang w:val="en-US"/>
+        </w:rPr>
+        <w:t>IMSI</w:t>
+      </w:r>
+      <w:proofErr w:type="spellEnd"/>
+      <w:r>
+        <w:rPr>
+          <w:lang w:val="en-US"/>
+        </w:rPr>
+        <w:t xml:space="preserve"> and 64-bit unique ID of the phone. Apps can use this for finding out about piracy, but this is not transparent. The state of the phone deals with an app being able to read if you are on the phone or not.</w:t>
+      </w:r>
+      <w:r>
+        <w:rPr>
+          <w:lang w:val="en-US"/>
+        </w:rPr>
+        <w:t>”</w:t>
+      </w:r>
+      <w:r>
+        <w:rPr>
+          <w:lang w:val="en-US"/>
+        </w:rPr>
+        <w:t xml:space="preserve"> [18]</w:t>
+      </w:r>
+    </w:p>
+    <w:p>
+      <w:pPr>
+        <w:pStyle w:val="Overskrift2"/>
+        <w:rPr>
+          <w:highlight w:val="yellow"/>
+          <w:lang w:val="en-US"/>
+        </w:rPr>
+      </w:pPr>
+      <w:r>
+        <w:rPr>
+          <w:highlight w:val="yellow"/>
+          <w:lang w:val="en-US"/>
+        </w:rPr>
+        <w:t>Illegal use</w:t>
+      </w:r>
+      <w:bookmarkEnd w:id="13"/>
+    </w:p>
+    <w:p>
+      <w:pPr>
+        <w:rPr>
+          <w:lang w:val="en-US"/>
+        </w:rPr>
+      </w:pPr>
+      <w:r>
+        <w:rPr>
+          <w:highlight w:val="yellow"/>
+          <w:lang w:val="en-US"/>
+        </w:rPr>
+        <w:t>How can the IMEI/</w:t>
+      </w:r>
+      <w:proofErr w:type="spellStart"/>
+      <w:r>
+        <w:rPr>
+          <w:highlight w:val="yellow"/>
+          <w:lang w:val="en-US"/>
+        </w:rPr>
+        <w:t>IMSI</w:t>
+      </w:r>
+      <w:proofErr w:type="spellEnd"/>
+      <w:r>
+        <w:rPr>
+          <w:highlight w:val="yellow"/>
+          <w:lang w:val="en-US"/>
+        </w:rPr>
+        <w:t xml:space="preserve"> number be abused?</w:t>
+      </w:r>
+    </w:p>
+    <w:p>
+      <w:pPr>
+        <w:pStyle w:val="Overskrift3"/>
+        <w:rPr>
+          <w:lang w:val="en-US"/>
+        </w:rPr>
+      </w:pPr>
+      <w:bookmarkStart w:id="16" w:name="_Toc303757878"/>
+      <w:r>
+        <w:rPr>
+          <w:highlight w:val="yellow"/>
+          <w:lang w:val="en-US"/>
+        </w:rPr>
+        <w:t>Control of the phone (Thais)</w:t>
+      </w:r>
+      <w:bookmarkEnd w:id="16"/>
+    </w:p>
+    <w:p>
+      <w:pPr>
+        <w:rPr>
+          <w:lang w:val="en-US"/>
+        </w:rPr>
+      </w:pPr>
+      <w:r>
+        <w:rPr>
+          <w:lang w:val="en-US"/>
+        </w:rPr>
+        <w:t>How the phone can be controlled with the IMEI number.</w:t>
+      </w:r>
+    </w:p>
+    <w:p>
+      <w:pPr>
+        <w:pStyle w:val="Overskrift3"/>
+        <w:rPr>
+          <w:lang w:val="en-US"/>
+        </w:rPr>
+      </w:pPr>
+      <w:bookmarkStart w:id="17" w:name="_Toc303757879"/>
+      <w:r>
+        <w:rPr>
+          <w:lang w:val="en-US"/>
+        </w:rPr>
+        <w:t xml:space="preserve">Surveillance of phone traffic </w:t>
+      </w:r>
+      <w:bookmarkEnd w:id="17"/>
+    </w:p>
+    <w:p>
+      <w:pPr>
+        <w:rPr>
+          <w:lang w:val="en-US"/>
+        </w:rPr>
+      </w:pPr>
+      <w:bookmarkStart w:id="18" w:name="_Toc303757880"/>
+      <w:r>
+        <w:rPr>
+          <w:lang w:val="en-US"/>
+        </w:rPr>
+        <w:t>Within the last few years, it has become more common to monitor cellphones in search of terrorists, drug dealers, mafia bosses, etc. That’s a good idea but what happens when governments intelligence agencies start monitoring regular people?</w:t>
+      </w:r>
+    </w:p>
+    <w:p>
+      <w:pPr>
+        <w:rPr>
+          <w:lang w:val="en-US"/>
+        </w:rPr>
+      </w:pPr>
+      <w:r>
+        <w:rPr>
+          <w:lang w:val="en-US"/>
+        </w:rPr>
+        <w:t>It’s become a fact that the intelligence agencies can monitor yours and my cellphones</w:t>
+      </w:r>
+      <w:r>
+        <w:rPr>
+          <w:lang w:val="en-US"/>
+        </w:rPr>
+        <w:t xml:space="preserve"> [19]</w:t>
+      </w:r>
+      <w:r>
+        <w:rPr>
+          <w:lang w:val="en-US"/>
+        </w:rPr>
+        <w:t xml:space="preserve"> and the problem is that it’s actually a violation of privacy rights. The article says that the FBI can use your cellphone to monitor everything you say to people, even when it’s powered off. The only solution to solve this problem is to take the battery out of your cellphon</w:t>
+      </w:r>
+      <w:r>
+        <w:rPr>
+          <w:lang w:val="en-US"/>
+        </w:rPr>
+        <w:t>e</w:t>
+      </w:r>
+      <w:r>
+        <w:rPr>
+          <w:lang w:val="en-US"/>
+        </w:rPr>
+        <w:t>.</w:t>
+      </w:r>
+      <w:r>
+        <w:rPr>
+          <w:lang w:val="en-US"/>
+        </w:rPr>
+        <w:t xml:space="preserve"> [20]</w:t>
+      </w:r>
+    </w:p>
+    <w:p>
+      <w:pPr>
+        <w:rPr>
+          <w:lang w:val="en-US"/>
+        </w:rPr>
+      </w:pPr>
+      <w:r>
+        <w:rPr>
+          <w:lang w:val="en-US"/>
+        </w:rPr>
+        <w:t xml:space="preserve">One of the dangers of the surveillance is that it can be interrupted by “crackers” (crackers are the evil edition of hackers), which means it potentially can be used to terror activities. Another danger is the </w:t>
+      </w:r>
+      <w:r>
+        <w:rPr>
+          <w:lang w:val="en-US"/>
+        </w:rPr>
+        <w:lastRenderedPageBreak/>
+        <w:t>question; who are watching those who are watching us? We don’t really know what the intelligence agencies are using the mined data for.</w:t>
+      </w:r>
+    </w:p>
+    <w:p>
+      <w:pPr>
+        <w:rPr>
+          <w:lang w:val="en-US"/>
+        </w:rPr>
+      </w:pPr>
+      <w:r>
+        <w:rPr>
+          <w:lang w:val="en-US"/>
+        </w:rPr>
+        <w:t>In Denmark, we are being monitored as well by the Danish intelligence agency, PET. After the second “terror law” got adopted by the Danish government, PET was now allowed to monitor people via their e-mails, phone calls, text messages, and where they go without a court order</w:t>
+      </w:r>
+      <w:r>
+        <w:rPr>
+          <w:lang w:val="en-US"/>
+        </w:rPr>
+        <w:t xml:space="preserve"> [21]</w:t>
+      </w:r>
+      <w:r>
+        <w:rPr>
+          <w:lang w:val="en-US"/>
+        </w:rPr>
+        <w:t xml:space="preserve"> but it was only allowed if it could be proofed that it had a connection to terrorism. We aren’t really known for such monitoring in Denmark as they are in Great Britain. In the Great Britain there is one camera for every 14 citizen which is a whole lot more than there is in Denmark.</w:t>
+      </w:r>
+    </w:p>
+    <w:p>
+      <w:pPr>
+        <w:pStyle w:val="Overskrift3"/>
+        <w:rPr>
+          <w:i/>
+          <w:lang w:val="en-US"/>
+        </w:rPr>
+      </w:pPr>
+      <w:r>
+        <w:rPr>
+          <w:lang w:val="en-US"/>
+        </w:rPr>
+        <w:t>PET</w:t>
+      </w:r>
+      <w:r>
+        <w:rPr>
+          <w:lang w:val="en-US"/>
+        </w:rPr>
+        <w:t xml:space="preserve"> (Danish Security and Intelligence Service</w:t>
+      </w:r>
+      <w:r>
+        <w:rPr>
+          <w:lang w:val="en-US"/>
+        </w:rPr>
+        <w:t>)</w:t>
+      </w:r>
+      <w:bookmarkStart w:id="19" w:name="_Toc303757881"/>
+      <w:bookmarkEnd w:id="18"/>
+    </w:p>
+    <w:p>
+      <w:pPr>
+        <w:rPr>
+          <w:lang w:val="en-US"/>
+        </w:rPr>
+      </w:pPr>
+      <w:r>
+        <w:rPr>
+          <w:lang w:val="en-US"/>
+        </w:rPr>
+        <w:t xml:space="preserve">It started back in the 1920's with Copenhagen Explorer Police, which was the first established political department that was the first intelligence department in Denmark. In the first years they operated in Copenhagen only, but after a few years the police chiefs in the country districts got a reporting duty to the department. </w:t>
+      </w:r>
+    </w:p>
+    <w:p>
+      <w:pPr>
+        <w:rPr>
+          <w:lang w:val="en-US"/>
+        </w:rPr>
+      </w:pPr>
+      <w:r>
+        <w:rPr>
+          <w:lang w:val="en-US"/>
+        </w:rPr>
+        <w:t>In 1939, a new nationwide intelligence service came to life under the chief of the state police. It was called the "</w:t>
+      </w:r>
+      <w:proofErr w:type="spellStart"/>
+      <w:r>
+        <w:rPr>
+          <w:lang w:val="en-US"/>
+        </w:rPr>
+        <w:t>Sikkerhedspolitiet</w:t>
+      </w:r>
+      <w:proofErr w:type="spellEnd"/>
+      <w:r>
+        <w:rPr>
+          <w:lang w:val="en-US"/>
+        </w:rPr>
+        <w:t>" (Security police). The service was taken down during WWII and was reestablished in 1945 under the name "Commissioner of Police's intelligence department".</w:t>
+      </w:r>
+    </w:p>
+    <w:p>
+      <w:pPr>
+        <w:rPr>
+          <w:lang w:val="en-US"/>
+        </w:rPr>
+      </w:pPr>
+      <w:r>
+        <w:rPr>
+          <w:lang w:val="en-US"/>
+        </w:rPr>
+        <w:t>6 years later, in 1951 happened a general re-organizing in the service which resulted in a change of the name to "</w:t>
+      </w:r>
+      <w:proofErr w:type="spellStart"/>
+      <w:r>
+        <w:rPr>
+          <w:lang w:val="en-US"/>
+        </w:rPr>
+        <w:t>Politiets</w:t>
+      </w:r>
+      <w:proofErr w:type="spellEnd"/>
+      <w:r>
+        <w:rPr>
+          <w:lang w:val="en-US"/>
+        </w:rPr>
+        <w:t xml:space="preserve"> </w:t>
+      </w:r>
+      <w:proofErr w:type="spellStart"/>
+      <w:r>
+        <w:rPr>
+          <w:lang w:val="en-US"/>
+        </w:rPr>
+        <w:t>Efterretningstjeneste</w:t>
+      </w:r>
+      <w:proofErr w:type="spellEnd"/>
+      <w:r>
+        <w:rPr>
+          <w:lang w:val="en-US"/>
+        </w:rPr>
+        <w:t xml:space="preserve">" (Danish Intelligence </w:t>
+      </w:r>
+      <w:proofErr w:type="spellStart"/>
+      <w:r>
+        <w:rPr>
+          <w:lang w:val="en-US"/>
+        </w:rPr>
+        <w:t>Agence</w:t>
+      </w:r>
+      <w:proofErr w:type="spellEnd"/>
+      <w:r>
+        <w:rPr>
+          <w:lang w:val="en-US"/>
+        </w:rPr>
+        <w:t xml:space="preserve"> - </w:t>
+      </w:r>
+      <w:proofErr w:type="spellStart"/>
+      <w:r>
+        <w:rPr>
+          <w:lang w:val="en-US"/>
+        </w:rPr>
+        <w:t>DIA</w:t>
+      </w:r>
+      <w:proofErr w:type="spellEnd"/>
+      <w:r>
+        <w:rPr>
+          <w:lang w:val="en-US"/>
+        </w:rPr>
+        <w:t>).</w:t>
+      </w:r>
+    </w:p>
+    <w:p>
+      <w:pPr>
+        <w:rPr>
+          <w:lang w:val="en-US"/>
+        </w:rPr>
+      </w:pPr>
+      <w:r>
+        <w:rPr>
+          <w:lang w:val="en-US"/>
+        </w:rPr>
+        <w:t xml:space="preserve">Until 1960 the Copenhagen Police, Frederiksberg Police, Southern and Northern </w:t>
+      </w:r>
+      <w:proofErr w:type="spellStart"/>
+      <w:r>
+        <w:rPr>
+          <w:lang w:val="en-US"/>
+        </w:rPr>
+        <w:t>Birk</w:t>
+      </w:r>
+      <w:proofErr w:type="spellEnd"/>
+      <w:r>
+        <w:rPr>
+          <w:lang w:val="en-US"/>
+        </w:rPr>
+        <w:t xml:space="preserve"> Police were excepted from the reporting duty to the Commissioner of Police, but through the years 1960-66 the </w:t>
+      </w:r>
+      <w:proofErr w:type="spellStart"/>
+      <w:r>
+        <w:rPr>
+          <w:lang w:val="en-US"/>
+        </w:rPr>
+        <w:t>DIA</w:t>
+      </w:r>
+      <w:proofErr w:type="spellEnd"/>
+      <w:r>
+        <w:rPr>
+          <w:lang w:val="en-US"/>
+        </w:rPr>
+        <w:t xml:space="preserve">  overtook the intelligence work within those 4 police districts and has since been nationwide.</w:t>
+      </w:r>
+      <w:r>
+        <w:rPr>
+          <w:lang w:val="en-US"/>
+        </w:rPr>
+        <w:t xml:space="preserve"> [22]</w:t>
+      </w:r>
+    </w:p>
+    <w:p>
+      <w:pPr>
+        <w:pStyle w:val="Overskrift4"/>
+        <w:rPr>
+          <w:lang w:val="en-US"/>
+        </w:rPr>
+      </w:pPr>
+      <w:r>
+        <w:rPr>
+          <w:lang w:val="en-US"/>
+        </w:rPr>
+        <w:t>Organization</w:t>
+      </w:r>
+    </w:p>
+    <w:p>
+      <w:pPr>
+        <w:rPr>
+          <w:lang w:val="en-US"/>
+        </w:rPr>
+      </w:pPr>
+      <w:r>
+        <w:rPr>
+          <w:lang w:val="en-US"/>
+        </w:rPr>
+        <w:t xml:space="preserve">The </w:t>
+      </w:r>
+      <w:proofErr w:type="spellStart"/>
+      <w:r>
+        <w:rPr>
+          <w:lang w:val="en-US"/>
+        </w:rPr>
+        <w:t>DIA</w:t>
+      </w:r>
+      <w:proofErr w:type="spellEnd"/>
+      <w:r>
+        <w:rPr>
+          <w:lang w:val="en-US"/>
+        </w:rPr>
+        <w:t xml:space="preserve"> is a part of the Danish police. Organizational the service represents a department within the State Police (Department G). Due to the intelligence agency's special duties the commissioner of the service reports directly to the Secretary of Justice.</w:t>
+      </w:r>
+    </w:p>
+    <w:p>
+      <w:pPr>
+        <w:rPr>
+          <w:lang w:val="en-US"/>
+        </w:rPr>
+      </w:pPr>
+      <w:proofErr w:type="spellStart"/>
+      <w:r>
+        <w:rPr>
+          <w:lang w:val="en-US"/>
+        </w:rPr>
+        <w:t>DIA</w:t>
+      </w:r>
+      <w:proofErr w:type="spellEnd"/>
+      <w:r>
+        <w:rPr>
+          <w:lang w:val="en-US"/>
+        </w:rPr>
+        <w:t xml:space="preserve"> has through time adapted the organization and resources accorded to the actual threat- and </w:t>
+      </w:r>
+      <w:proofErr w:type="spellStart"/>
+      <w:r>
+        <w:rPr>
+          <w:lang w:val="en-US"/>
+        </w:rPr>
+        <w:t>communityimage</w:t>
+      </w:r>
+      <w:proofErr w:type="spellEnd"/>
+      <w:r>
+        <w:rPr>
+          <w:lang w:val="en-US"/>
+        </w:rPr>
+        <w:t xml:space="preserve">. It's the intention that </w:t>
+      </w:r>
+      <w:proofErr w:type="spellStart"/>
+      <w:r>
+        <w:rPr>
+          <w:lang w:val="en-US"/>
+        </w:rPr>
+        <w:t>DIA's</w:t>
+      </w:r>
+      <w:proofErr w:type="spellEnd"/>
+      <w:r>
+        <w:rPr>
+          <w:lang w:val="en-US"/>
+        </w:rPr>
+        <w:t xml:space="preserve"> structure must support the service's overall strategy about an intensive focus on the operative- and </w:t>
+      </w:r>
+      <w:proofErr w:type="spellStart"/>
+      <w:r>
+        <w:rPr>
+          <w:lang w:val="en-US"/>
+        </w:rPr>
+        <w:t>monitoringpurposes</w:t>
+      </w:r>
+      <w:proofErr w:type="spellEnd"/>
+      <w:r>
+        <w:rPr>
+          <w:lang w:val="en-US"/>
+        </w:rPr>
+        <w:t>, and the service's extern coordinated role.</w:t>
+      </w:r>
+    </w:p>
+    <w:p>
+      <w:pPr>
+        <w:rPr>
+          <w:lang w:val="en-US"/>
+        </w:rPr>
+      </w:pPr>
+      <w:r>
+        <w:rPr>
+          <w:lang w:val="en-US"/>
+        </w:rPr>
+        <w:t>The personal consists of 700 employees, officers, office personal, lawyers, academics, communication people</w:t>
+      </w:r>
+      <w:proofErr w:type="gramStart"/>
+      <w:r>
+        <w:rPr>
+          <w:lang w:val="en-US"/>
+        </w:rPr>
+        <w:t>,  interpreters</w:t>
+      </w:r>
+      <w:proofErr w:type="gramEnd"/>
+      <w:r>
+        <w:rPr>
+          <w:lang w:val="en-US"/>
+        </w:rPr>
+        <w:t xml:space="preserve">, and technicians. </w:t>
+      </w:r>
+      <w:r>
+        <w:rPr>
+          <w:lang w:val="en-US"/>
+        </w:rPr>
+        <w:t>[23]</w:t>
+      </w:r>
+    </w:p>
+    <w:p>
+      <w:pPr>
+        <w:pStyle w:val="Overskrift4"/>
+        <w:rPr>
+          <w:lang w:val="en-US"/>
+        </w:rPr>
+      </w:pPr>
+      <w:r>
+        <w:rPr>
+          <w:lang w:val="en-US"/>
+        </w:rPr>
+        <w:t>Duties today</w:t>
+      </w:r>
+    </w:p>
+    <w:p>
+      <w:pPr>
+        <w:rPr>
+          <w:lang w:val="en-US"/>
+        </w:rPr>
+      </w:pPr>
+      <w:r>
+        <w:rPr>
+          <w:lang w:val="en-US"/>
+        </w:rPr>
+        <w:t xml:space="preserve">Their main </w:t>
+      </w:r>
+      <w:proofErr w:type="gramStart"/>
+      <w:r>
+        <w:rPr>
+          <w:lang w:val="en-US"/>
+        </w:rPr>
+        <w:t>duties  today</w:t>
+      </w:r>
+      <w:proofErr w:type="gramEnd"/>
+      <w:r>
+        <w:rPr>
+          <w:lang w:val="en-US"/>
+        </w:rPr>
+        <w:t xml:space="preserve"> are counter terrorism, counter extremism, and counter espionage. The intention is to keep our country free from terrorist attacks, but also securing VIP's like politicians, the royal, and other exposed persons like the </w:t>
+      </w:r>
+      <w:proofErr w:type="spellStart"/>
+      <w:r>
+        <w:rPr>
+          <w:lang w:val="en-US"/>
+        </w:rPr>
+        <w:t>Muhammed</w:t>
+      </w:r>
+      <w:proofErr w:type="spellEnd"/>
+      <w:r>
+        <w:rPr>
+          <w:lang w:val="en-US"/>
+        </w:rPr>
+        <w:t xml:space="preserve"> cartoonist Kurt </w:t>
+      </w:r>
+      <w:proofErr w:type="spellStart"/>
+      <w:r>
+        <w:rPr>
+          <w:lang w:val="en-US"/>
+        </w:rPr>
+        <w:t>Westergaard</w:t>
+      </w:r>
+      <w:proofErr w:type="spellEnd"/>
+      <w:r>
+        <w:rPr>
+          <w:lang w:val="en-US"/>
+        </w:rPr>
+        <w:t>. They employ their own bodyguards to protect the VIP's. They monitor both domestic and foreign terror cells like Taliban and al-Qaeda by listening to their phone calls, watching their activities, reading their e-mails, and they work together with both Europol and Interpol in the war against terrorism.</w:t>
+      </w:r>
+    </w:p>
+    <w:p>
+      <w:pPr>
+        <w:pStyle w:val="Overskrift3"/>
+        <w:rPr>
+          <w:lang w:val="en-US"/>
+        </w:rPr>
+      </w:pPr>
+      <w:r>
+        <w:rPr>
+          <w:lang w:val="en-US"/>
+        </w:rPr>
+        <w:lastRenderedPageBreak/>
+        <w:t>Copy of identity</w:t>
+      </w:r>
+      <w:bookmarkEnd w:id="19"/>
+    </w:p>
+    <w:p>
+      <w:pPr>
+        <w:rPr>
+          <w:lang w:val="en-US"/>
+        </w:rPr>
+      </w:pPr>
+      <w:bookmarkStart w:id="20" w:name="_Toc303757882"/>
+      <w:r>
+        <w:rPr>
+          <w:lang w:val="en-US"/>
+        </w:rPr>
+        <w:t xml:space="preserve">On the </w:t>
+      </w:r>
+      <w:proofErr w:type="spellStart"/>
+      <w:r>
+        <w:rPr>
+          <w:lang w:val="en-US"/>
+        </w:rPr>
+        <w:t>GSM</w:t>
+      </w:r>
+      <w:proofErr w:type="spellEnd"/>
+      <w:r>
+        <w:rPr>
+          <w:lang w:val="en-US"/>
+        </w:rPr>
+        <w:t xml:space="preserve"> network, an identity is based on two numbers: The IMEI number, which is bound</w:t>
+      </w:r>
+      <w:r>
+        <w:rPr>
+          <w:lang w:val="en-US"/>
+        </w:rPr>
+        <w:t xml:space="preserve"> to</w:t>
+      </w:r>
+      <w:r>
+        <w:rPr>
+          <w:lang w:val="en-US"/>
+        </w:rPr>
+        <w:t xml:space="preserve"> a specific phone. This number can usually be found by pressing “*#06#</w:t>
+      </w:r>
+      <w:r>
+        <w:rPr>
+          <w:lang w:val="en-US"/>
+        </w:rPr>
+        <w:t xml:space="preserve">” on the phone, </w:t>
+      </w:r>
+      <w:r>
+        <w:rPr>
+          <w:lang w:val="en-US"/>
+        </w:rPr>
+        <w:t>but it is also located under the battery, and it also appears on the bill when purchasing the phone. In case a cellphone is stolen, you can contact your network provider, and have that exact phone blocked on all networks.</w:t>
+      </w:r>
+    </w:p>
+    <w:p>
+      <w:pPr>
+        <w:rPr>
+          <w:lang w:val="en-US"/>
+        </w:rPr>
+      </w:pPr>
+      <w:r>
+        <w:rPr>
+          <w:lang w:val="en-US"/>
+        </w:rPr>
+        <w:t xml:space="preserve">The other number is the </w:t>
+      </w:r>
+      <w:proofErr w:type="spellStart"/>
+      <w:r>
+        <w:rPr>
+          <w:lang w:val="en-US"/>
+        </w:rPr>
+        <w:t>IMSI</w:t>
+      </w:r>
+      <w:proofErr w:type="spellEnd"/>
+      <w:r>
+        <w:rPr>
+          <w:lang w:val="en-US"/>
+        </w:rPr>
+        <w:t xml:space="preserve"> number – this number is tied to the </w:t>
+      </w:r>
+      <w:proofErr w:type="spellStart"/>
+      <w:r>
+        <w:rPr>
+          <w:lang w:val="en-US"/>
+        </w:rPr>
+        <w:t>SIM</w:t>
+      </w:r>
+      <w:proofErr w:type="spellEnd"/>
+      <w:r>
+        <w:rPr>
+          <w:lang w:val="en-US"/>
+        </w:rPr>
+        <w:t xml:space="preserve">-card, which again is tied to the individual user of that </w:t>
+      </w:r>
+      <w:proofErr w:type="spellStart"/>
+      <w:r>
+        <w:rPr>
+          <w:lang w:val="en-US"/>
+        </w:rPr>
+        <w:t>SIM</w:t>
+      </w:r>
+      <w:proofErr w:type="spellEnd"/>
+      <w:r>
+        <w:rPr>
+          <w:lang w:val="en-US"/>
+        </w:rPr>
+        <w:t xml:space="preserve">-card. </w:t>
+      </w:r>
+      <w:r>
+        <w:rPr>
+          <w:lang w:val="en-US"/>
+        </w:rPr>
+        <w:t xml:space="preserve">Both the IMEI and the </w:t>
+      </w:r>
+      <w:proofErr w:type="spellStart"/>
+      <w:r>
+        <w:rPr>
+          <w:lang w:val="en-US"/>
+        </w:rPr>
+        <w:t>IMS</w:t>
+      </w:r>
+      <w:r>
+        <w:rPr>
+          <w:lang w:val="en-US"/>
+        </w:rPr>
+        <w:t>I</w:t>
+      </w:r>
+      <w:proofErr w:type="spellEnd"/>
+      <w:r>
+        <w:rPr>
+          <w:lang w:val="en-US"/>
+        </w:rPr>
+        <w:t xml:space="preserve"> number are used to identify the phone, when it co</w:t>
+      </w:r>
+      <w:r>
+        <w:rPr>
+          <w:lang w:val="en-US"/>
+        </w:rPr>
+        <w:t>nnects to a signal transmitter. O</w:t>
+      </w:r>
+      <w:r>
+        <w:rPr>
+          <w:lang w:val="en-US"/>
+        </w:rPr>
+        <w:t xml:space="preserve">n Android it is very easy for an app to get both the IMEI and </w:t>
+      </w:r>
+      <w:proofErr w:type="spellStart"/>
+      <w:r>
+        <w:rPr>
+          <w:lang w:val="en-US"/>
+        </w:rPr>
+        <w:t>IMSI</w:t>
+      </w:r>
+      <w:proofErr w:type="spellEnd"/>
+      <w:r>
+        <w:rPr>
+          <w:lang w:val="en-US"/>
+        </w:rPr>
+        <w:t xml:space="preserve"> number. The app simply has to call the </w:t>
+      </w:r>
+      <w:proofErr w:type="spellStart"/>
+      <w:r>
+        <w:rPr>
+          <w:lang w:val="en-US"/>
+        </w:rPr>
+        <w:t>TelephonyManager</w:t>
+      </w:r>
+      <w:proofErr w:type="spellEnd"/>
+      <w:r>
+        <w:rPr>
+          <w:lang w:val="en-US"/>
+        </w:rPr>
+        <w:t xml:space="preserve"> library, and then use the </w:t>
+      </w:r>
+      <w:proofErr w:type="spellStart"/>
+      <w:proofErr w:type="gramStart"/>
+      <w:r>
+        <w:rPr>
+          <w:lang w:val="en-US"/>
+        </w:rPr>
+        <w:t>getDeviceId</w:t>
+      </w:r>
+      <w:proofErr w:type="spellEnd"/>
+      <w:r>
+        <w:rPr>
+          <w:lang w:val="en-US"/>
+        </w:rPr>
+        <w:t>(</w:t>
+      </w:r>
+      <w:proofErr w:type="gramEnd"/>
+      <w:r>
+        <w:rPr>
+          <w:lang w:val="en-US"/>
+        </w:rPr>
+        <w:t>)</w:t>
+      </w:r>
+      <w:r>
+        <w:rPr>
+          <w:lang w:val="en-US"/>
+        </w:rPr>
+        <w:t xml:space="preserve"> </w:t>
+      </w:r>
+      <w:r>
+        <w:rPr>
+          <w:lang w:val="en-US"/>
+        </w:rPr>
+        <w:t xml:space="preserve">function to get the IMEI number, and the </w:t>
+      </w:r>
+      <w:proofErr w:type="spellStart"/>
+      <w:r>
+        <w:rPr>
+          <w:lang w:val="en-US"/>
+        </w:rPr>
+        <w:t>getSubscriberId</w:t>
+      </w:r>
+      <w:proofErr w:type="spellEnd"/>
+      <w:r>
+        <w:rPr>
+          <w:lang w:val="en-US"/>
+        </w:rPr>
+        <w:t>()</w:t>
+      </w:r>
+      <w:r>
+        <w:rPr>
+          <w:lang w:val="en-US"/>
+        </w:rPr>
+        <w:t xml:space="preserve"> </w:t>
+      </w:r>
+      <w:r>
+        <w:rPr>
+          <w:lang w:val="en-US"/>
+        </w:rPr>
+        <w:t xml:space="preserve">function to get the </w:t>
+      </w:r>
+      <w:proofErr w:type="spellStart"/>
+      <w:r>
+        <w:rPr>
+          <w:lang w:val="en-US"/>
+        </w:rPr>
+        <w:t>IMSI</w:t>
+      </w:r>
+      <w:proofErr w:type="spellEnd"/>
+      <w:r>
+        <w:rPr>
+          <w:lang w:val="en-US"/>
+        </w:rPr>
+        <w:t xml:space="preserve"> number</w:t>
+      </w:r>
+      <w:r>
+        <w:rPr>
+          <w:lang w:val="en-US"/>
+        </w:rPr>
+        <w:t xml:space="preserve"> [16]</w:t>
+      </w:r>
+      <w:r>
+        <w:rPr>
+          <w:lang w:val="en-US"/>
+        </w:rPr>
+        <w:t>. In theory the app could then silently transmit these numbers to a remote server, and a criminal would be able to alter these on to another phone.</w:t>
+      </w:r>
+    </w:p>
+    <w:p>
+      <w:pPr>
+        <w:rPr>
+          <w:lang w:val="en-US"/>
+        </w:rPr>
+      </w:pPr>
+      <w:r>
+        <w:rPr>
+          <w:lang w:val="en-US"/>
+        </w:rPr>
+        <w:t>It is in fact illegal to alter the IMEI number – this is because the only apparent reason to alter the IMEI number is if the phone was stolen and blacklisted. But organized criminals like terrorist</w:t>
+      </w:r>
+      <w:r>
+        <w:rPr>
+          <w:lang w:val="en-US"/>
+        </w:rPr>
+        <w:t>s</w:t>
+      </w:r>
+      <w:r>
+        <w:rPr>
+          <w:lang w:val="en-US"/>
+        </w:rPr>
+        <w:t xml:space="preserve"> may be interested in obtaining IMEI- and corresponding </w:t>
+      </w:r>
+      <w:proofErr w:type="spellStart"/>
+      <w:r>
+        <w:rPr>
+          <w:lang w:val="en-US"/>
+        </w:rPr>
+        <w:t>IMSI</w:t>
+      </w:r>
+      <w:proofErr w:type="spellEnd"/>
+      <w:r>
+        <w:rPr>
+          <w:lang w:val="en-US"/>
+        </w:rPr>
+        <w:t xml:space="preserve"> numbers to hide their identity and to make it harder for the authorities to trace them. </w:t>
+      </w:r>
+    </w:p>
+    <w:p>
+      <w:pPr>
+        <w:rPr>
+          <w:rFonts w:cstheme="minorHAnsi"/>
+          <w:lang w:val="en-US"/>
+        </w:rPr>
+      </w:pPr>
+      <w:r>
+        <w:rPr>
+          <w:rFonts w:cstheme="minorHAnsi"/>
+          <w:lang w:val="en-US"/>
+        </w:rPr>
+        <w:t xml:space="preserve">There have already been a number of reported Trojan horses on the Android platform, which obtained the IMEI and </w:t>
+      </w:r>
+      <w:proofErr w:type="spellStart"/>
+      <w:r>
+        <w:rPr>
+          <w:rFonts w:cstheme="minorHAnsi"/>
+          <w:lang w:val="en-US"/>
+        </w:rPr>
+        <w:t>IMSI</w:t>
+      </w:r>
+      <w:proofErr w:type="spellEnd"/>
+      <w:r>
+        <w:rPr>
+          <w:rFonts w:cstheme="minorHAnsi"/>
+          <w:lang w:val="en-US"/>
+        </w:rPr>
+        <w:t xml:space="preserve"> numbers and established encrypted data connections to remote servers and transmitted the infected phones IMEI and </w:t>
+      </w:r>
+      <w:proofErr w:type="spellStart"/>
+      <w:r>
+        <w:rPr>
+          <w:rFonts w:cstheme="minorHAnsi"/>
+          <w:lang w:val="en-US"/>
+        </w:rPr>
+        <w:t>IMSI</w:t>
+      </w:r>
+      <w:proofErr w:type="spellEnd"/>
+      <w:r>
+        <w:rPr>
+          <w:rFonts w:cstheme="minorHAnsi"/>
+          <w:lang w:val="en-US"/>
+        </w:rPr>
+        <w:t xml:space="preserve"> numbers</w:t>
+      </w:r>
+      <w:r>
+        <w:rPr>
+          <w:rFonts w:cstheme="minorHAnsi"/>
+          <w:lang w:val="en-US"/>
+        </w:rPr>
+        <w:t xml:space="preserve"> [24].</w:t>
+      </w:r>
+      <w:r>
+        <w:rPr>
+          <w:rFonts w:cstheme="minorHAnsi"/>
+          <w:lang w:val="en-US"/>
+        </w:rPr>
+        <w:t xml:space="preserve"> At least three of the known Trojans for Android were spread using fake Chinese clones of the Android Market. In these markets popular apps where repackaged in order to contain the Trojan.  This is may be the easiest method to obtain IMEI and </w:t>
+      </w:r>
+      <w:proofErr w:type="spellStart"/>
+      <w:r>
+        <w:rPr>
+          <w:rFonts w:cstheme="minorHAnsi"/>
+          <w:lang w:val="en-US"/>
+        </w:rPr>
+        <w:t>IMSI</w:t>
+      </w:r>
+      <w:proofErr w:type="spellEnd"/>
+      <w:r>
+        <w:rPr>
+          <w:rFonts w:cstheme="minorHAnsi"/>
+          <w:lang w:val="en-US"/>
+        </w:rPr>
+        <w:t xml:space="preserve"> numbers. Another, more sophisticated method to obtain this sensitive data is to build a </w:t>
+      </w:r>
+      <w:proofErr w:type="spellStart"/>
+      <w:r>
+        <w:rPr>
+          <w:rFonts w:cstheme="minorHAnsi"/>
+          <w:lang w:val="en-US"/>
+        </w:rPr>
+        <w:t>GSM</w:t>
+      </w:r>
+      <w:proofErr w:type="spellEnd"/>
+      <w:r>
+        <w:rPr>
+          <w:rFonts w:cstheme="minorHAnsi"/>
+          <w:lang w:val="en-US"/>
+        </w:rPr>
+        <w:t xml:space="preserve"> transmitter – this can be built with regular electronic equipment, which can be found in most electronic stores</w:t>
+      </w:r>
+      <w:r>
+        <w:rPr>
+          <w:rFonts w:cstheme="minorHAnsi"/>
+          <w:lang w:val="en-US"/>
+        </w:rPr>
+        <w:t xml:space="preserve"> [24]</w:t>
+      </w:r>
+      <w:r>
+        <w:rPr>
+          <w:rFonts w:cstheme="minorHAnsi"/>
+          <w:lang w:val="en-US"/>
+        </w:rPr>
+        <w:t xml:space="preserve">. A cellphone will in theory connect to the signal transmitter with best connectivity, thus getting the best signal. A custom built transmitter will then be able to decode the encrypted phone signal, and extract the IMEI and </w:t>
+      </w:r>
+      <w:proofErr w:type="spellStart"/>
+      <w:r>
+        <w:rPr>
+          <w:rFonts w:cstheme="minorHAnsi"/>
+          <w:lang w:val="en-US"/>
+        </w:rPr>
+        <w:t>IMSI</w:t>
+      </w:r>
+      <w:proofErr w:type="spellEnd"/>
+      <w:r>
+        <w:rPr>
+          <w:rFonts w:cstheme="minorHAnsi"/>
+          <w:lang w:val="en-US"/>
+        </w:rPr>
+        <w:t xml:space="preserve"> numbers. </w:t>
+      </w:r>
+    </w:p>
+    <w:p>
+      <w:pPr>
+        <w:rPr>
+          <w:rFonts w:cstheme="minorHAnsi"/>
+          <w:lang w:val="en-US"/>
+        </w:rPr>
+      </w:pPr>
+      <w:r>
+        <w:rPr>
+          <w:rFonts w:cstheme="minorHAnsi"/>
+          <w:lang w:val="en-US"/>
+        </w:rPr>
+        <w:t>To prevent these attacks, one would sim</w:t>
+      </w:r>
+      <w:r>
+        <w:rPr>
+          <w:rFonts w:cstheme="minorHAnsi"/>
+          <w:lang w:val="en-US"/>
+        </w:rPr>
+        <w:t>ply disallow roaming, thus disab</w:t>
+      </w:r>
+      <w:r>
+        <w:rPr>
+          <w:rFonts w:cstheme="minorHAnsi"/>
+          <w:lang w:val="en-US"/>
+        </w:rPr>
+        <w:t xml:space="preserve">ling the phone to connect to other service providers, and unknown network transmitters. One would also have to have an updated anti-virus application to prevent infections on the phone. </w:t>
+      </w:r>
+    </w:p>
+    <w:p>
+      <w:pPr>
+        <w:pStyle w:val="Overskrift2"/>
+        <w:rPr>
+          <w:lang w:val="en-US"/>
+        </w:rPr>
+      </w:pPr>
+      <w:r>
+        <w:rPr>
+          <w:lang w:val="en-US"/>
+        </w:rPr>
+        <w:t>Illegal IMEI implants</w:t>
+      </w:r>
+      <w:bookmarkEnd w:id="20"/>
+    </w:p>
+    <w:p>
+      <w:pPr>
+        <w:rPr>
+          <w:lang w:val="en-US"/>
+        </w:rPr>
+      </w:pPr>
+      <w:bookmarkStart w:id="21" w:name="_Toc303757883"/>
+      <w:r>
+        <w:rPr>
+          <w:lang w:val="en-US"/>
+        </w:rPr>
+        <w:t>Manufacturers of cheap cellphones</w:t>
+      </w:r>
+      <w:r>
+        <w:rPr>
+          <w:lang w:val="en-US"/>
+        </w:rPr>
+        <w:t xml:space="preserve"> in China have been unable to </w:t>
+      </w:r>
+      <w:r>
+        <w:rPr>
+          <w:lang w:val="en-US"/>
+        </w:rPr>
+        <w:t xml:space="preserve">put a genuine IMEI number on their phones. </w:t>
+      </w:r>
+      <w:r>
+        <w:rPr>
+          <w:lang w:val="en-US"/>
+        </w:rPr>
+        <w:t>This caused a lot of phones to be unusable in many western countries, due to the fact that you need an IMEI number to connect to a signal transmitter. But in India, phones with illegitimate IMEI numbers and even phones without IMEI numbers would be allowed to work just fine. That was until April 15</w:t>
+      </w:r>
+      <w:r>
+        <w:rPr>
+          <w:vertAlign w:val="superscript"/>
+          <w:lang w:val="en-US"/>
+        </w:rPr>
+        <w:t>th</w:t>
+      </w:r>
+      <w:r>
+        <w:rPr>
+          <w:lang w:val="en-US"/>
+        </w:rPr>
+        <w:t xml:space="preserve">, 2009, where India decided that phones without a genuine IMEI number weren’t serviceable. This rendered up to 25 million unusable cellphones in India, from one day to another. The reason why phones was sold without a genuine IMEI number, is that only two instances, </w:t>
+      </w:r>
+      <w:r>
+        <w:rPr>
+          <w:lang w:val="en-US"/>
+        </w:rPr>
+        <w:t xml:space="preserve">British Approvals Board of Telecommunications and the North America's PCS Type Certification Review Board </w:t>
+      </w:r>
+      <w:r>
+        <w:rPr>
+          <w:lang w:val="en-US"/>
+        </w:rPr>
+        <w:t xml:space="preserve">was allowed to issue IMEI numbers to cellphone manufacturers. In December 2008, the </w:t>
+      </w:r>
+      <w:r>
+        <w:rPr>
+          <w:lang w:val="en-US"/>
+        </w:rPr>
+        <w:t>Telecommunication Terminal Testing &amp; Approval Forum</w:t>
+      </w:r>
+      <w:r>
+        <w:rPr>
+          <w:lang w:val="en-US"/>
+        </w:rPr>
+        <w:t xml:space="preserve"> in China was allowed to issue IMEI numbers to cellphones manufactured in China. </w:t>
+      </w:r>
+      <w:r>
+        <w:rPr>
+          <w:lang w:val="en-US"/>
+        </w:rPr>
+        <w:t>[25]</w:t>
+      </w:r>
+    </w:p>
+    <w:p>
+      <w:pPr>
+        <w:pStyle w:val="Overskrift2"/>
+        <w:rPr>
+          <w:lang w:val="en-US"/>
+        </w:rPr>
+      </w:pPr>
+      <w:r>
+        <w:rPr>
+          <w:highlight w:val="yellow"/>
+          <w:lang w:val="en-US"/>
+        </w:rPr>
+        <w:lastRenderedPageBreak/>
+        <w:t>Examples of IMEI abuse (Thais)</w:t>
+      </w:r>
+      <w:bookmarkEnd w:id="21"/>
+    </w:p>
+    <w:p>
+      <w:pPr>
+        <w:rPr>
+          <w:lang w:val="en-US"/>
+        </w:rPr>
+      </w:pPr>
+      <w:proofErr w:type="gramStart"/>
+      <w:r>
+        <w:rPr>
+          <w:lang w:val="en-US"/>
+        </w:rPr>
+        <w:t>Concrete examples with people who has been a victim of identity theft through the change of an IMEI number.</w:t>
+      </w:r>
+      <w:proofErr w:type="gramEnd"/>
+      <w:r>
+        <w:rPr>
+          <w:lang w:val="en-US"/>
+        </w:rPr>
+        <w:t xml:space="preserve"> </w:t>
+      </w:r>
+    </w:p>
+    <w:p>
+      <w:pPr>
+        <w:pStyle w:val="Overskrift2"/>
+        <w:rPr>
+          <w:lang w:val="en-US"/>
+        </w:rPr>
+      </w:pPr>
+      <w:bookmarkStart w:id="22" w:name="_Toc303757886"/>
+      <w:r>
+        <w:rPr>
+          <w:lang w:val="en-US"/>
+        </w:rPr>
+        <w:t>Difference between tablets and smartphones</w:t>
+      </w:r>
+    </w:p>
+    <w:p>
+      <w:pPr>
+        <w:rPr>
+          <w:lang w:val="en-US"/>
+        </w:rPr>
+      </w:pPr>
+      <w:r>
+        <w:rPr>
+          <w:lang w:val="en-US"/>
+        </w:rPr>
+        <w:t>Since tablets, at least tablets with 3G connectivity, also have IMEI</w:t>
+      </w:r>
+      <w:r>
+        <w:rPr>
+          <w:lang w:val="en-US"/>
+        </w:rPr>
+        <w:t>-</w:t>
+      </w:r>
+      <w:r>
+        <w:rPr>
+          <w:lang w:val="en-US"/>
+        </w:rPr>
+        <w:t xml:space="preserve"> and </w:t>
+      </w:r>
+      <w:proofErr w:type="spellStart"/>
+      <w:r>
+        <w:rPr>
+          <w:lang w:val="en-US"/>
+        </w:rPr>
+        <w:t>IMSI</w:t>
+      </w:r>
+      <w:proofErr w:type="spellEnd"/>
+      <w:r>
+        <w:rPr>
+          <w:lang w:val="en-US"/>
+        </w:rPr>
+        <w:t xml:space="preserve"> numbers</w:t>
+      </w:r>
+      <w:r>
+        <w:rPr>
+          <w:lang w:val="en-US"/>
+        </w:rPr>
+        <w:t xml:space="preserve"> [26]</w:t>
+      </w:r>
+      <w:r>
+        <w:rPr>
+          <w:lang w:val="en-US"/>
+        </w:rPr>
+        <w:t>, they are also potential victims to identity theft. But since the tablets are generally used in different ways</w:t>
+      </w:r>
+      <w:r>
+        <w:rPr>
+          <w:lang w:val="en-US"/>
+        </w:rPr>
+        <w:t xml:space="preserve"> [27]</w:t>
+      </w:r>
+      <w:r>
+        <w:rPr>
+          <w:lang w:val="en-US"/>
+        </w:rPr>
+        <w:t xml:space="preserve"> than smartphones, they might pose an even bigger threat if exploited. It seems that tablets are used as a replacement of laptops – which suggests that tablets are used for work and to handle more sensitive data than smartphones. Again, if a criminal where to only obtain the </w:t>
+      </w:r>
+      <w:proofErr w:type="spellStart"/>
+      <w:r>
+        <w:rPr>
+          <w:lang w:val="en-US"/>
+        </w:rPr>
+        <w:t>IMSI</w:t>
+      </w:r>
+      <w:proofErr w:type="spellEnd"/>
+      <w:r>
+        <w:rPr>
+          <w:lang w:val="en-US"/>
+        </w:rPr>
+        <w:t xml:space="preserve"> and IMEI numbers, he would only be able to use the victim’s subscription as if it was his own. Sensitive personal information is not vulnerable to this kind of attack. On the other hand, if a tablet is infected with one of the above mentioned Trojans, it criminals would be able to obtain vital information – </w:t>
+      </w:r>
+      <w:r>
+        <w:rPr>
+          <w:lang w:val="en-US"/>
+        </w:rPr>
+        <w:t>especially</w:t>
+      </w:r>
+      <w:r>
+        <w:rPr>
+          <w:lang w:val="en-US"/>
+        </w:rPr>
+        <w:t xml:space="preserve"> if the tablet were used to hold company data.  A smartphone on the other hand, is more likely to be used to communicate, where the tablet is likely to be used to actually work, due to the bigger screen, which improves the productivity experience. </w:t>
+      </w:r>
+    </w:p>
+    <w:p>
+      <w:pPr>
+        <w:pStyle w:val="Overskrift2"/>
+        <w:rPr>
+          <w:lang w:val="en-US"/>
+        </w:rPr>
+      </w:pPr>
+      <w:r>
+        <w:rPr>
+          <w:highlight w:val="yellow"/>
+          <w:lang w:val="en-US"/>
+        </w:rPr>
+        <w:t>Consequences of an stolen/copied IMEI (Nicolai)</w:t>
+      </w:r>
+      <w:bookmarkEnd w:id="22"/>
+    </w:p>
+    <w:p>
+      <w:pPr>
+        <w:pStyle w:val="Overskrift4"/>
+        <w:rPr>
+          <w:lang w:val="en-US"/>
+        </w:rPr>
+      </w:pPr>
+      <w:bookmarkStart w:id="23" w:name="_Toc303757887"/>
+      <w:r>
+        <w:rPr>
+          <w:highlight w:val="yellow"/>
+          <w:lang w:val="en-US"/>
+        </w:rPr>
+        <w:t>Mobile operators</w:t>
+      </w:r>
+      <w:bookmarkEnd w:id="23"/>
+    </w:p>
+    <w:p>
+      <w:pPr>
+        <w:rPr>
+          <w:lang w:val="en-US"/>
+        </w:rPr>
+      </w:pPr>
+      <w:proofErr w:type="gramStart"/>
+      <w:r>
+        <w:rPr>
+          <w:lang w:val="en-US"/>
+        </w:rPr>
+        <w:t>Their function in case of a stolen phone.</w:t>
+      </w:r>
+      <w:proofErr w:type="gramEnd"/>
+      <w:r>
+        <w:rPr>
+          <w:lang w:val="en-US"/>
+        </w:rPr>
+        <w:t xml:space="preserve"> </w:t>
+      </w:r>
+      <w:proofErr w:type="gramStart"/>
+      <w:r>
+        <w:rPr>
+          <w:lang w:val="en-US"/>
+        </w:rPr>
+        <w:t>Abuse of power to gain control over innocent people’s phones.</w:t>
+      </w:r>
+      <w:proofErr w:type="gramEnd"/>
+    </w:p>
+    <w:p>
+      <w:pPr>
+        <w:rPr>
+          <w:lang w:val="en-US"/>
+        </w:rPr>
+      </w:pPr>
+      <w:proofErr w:type="gramStart"/>
+      <w:r>
+        <w:rPr>
+          <w:lang w:val="en-US"/>
+        </w:rPr>
+        <w:t>The consequences for the operator.</w:t>
+      </w:r>
+      <w:proofErr w:type="gramEnd"/>
+    </w:p>
+    <w:p>
+      <w:pPr>
+        <w:pStyle w:val="Overskrift4"/>
+        <w:rPr>
+          <w:lang w:val="en-US"/>
+        </w:rPr>
+      </w:pPr>
+      <w:bookmarkStart w:id="24" w:name="_Toc303757888"/>
+      <w:r>
+        <w:rPr>
+          <w:highlight w:val="yellow"/>
+          <w:lang w:val="en-US"/>
+        </w:rPr>
+        <w:t>Client</w:t>
+      </w:r>
+      <w:bookmarkEnd w:id="24"/>
+    </w:p>
+    <w:p>
+      <w:pPr>
+        <w:rPr>
+          <w:lang w:val="en-US"/>
+        </w:rPr>
+      </w:pPr>
+      <w:proofErr w:type="gramStart"/>
+      <w:r>
+        <w:rPr>
+          <w:lang w:val="en-US"/>
+        </w:rPr>
+        <w:t>Consequences for the clients.</w:t>
+      </w:r>
+      <w:proofErr w:type="gramEnd"/>
     </w:p>
     <w:p>
       <w:pPr>
@@ -3281,47 +5661,23 @@
           <w:lang w:val="en-US"/>
         </w:rPr>
       </w:pPr>
-      <w:bookmarkStart w:id="9" w:name="_Toc303757872"/>
-      <w:r>
-        <w:rPr>
-          <w:lang w:val="en-US"/>
-        </w:rPr>
-        <w:t>Android Apps</w:t>
-      </w:r>
-      <w:r>
-        <w:rPr>
-          <w:lang w:val="en-US"/>
-        </w:rPr>
-        <w:t xml:space="preserve"> (Anders)</w:t>
-      </w:r>
-      <w:bookmarkEnd w:id="9"/>
-    </w:p>
-    <w:p>
-      <w:pPr>
-        <w:rPr>
-          <w:lang w:val="en-US"/>
-        </w:rPr>
-      </w:pPr>
-      <w:r>
-        <w:rPr>
-          <w:lang w:val="en-US"/>
-        </w:rPr>
-        <w:t xml:space="preserve">What is </w:t>
-      </w:r>
-      <w:proofErr w:type="spellStart"/>
-      <w:r>
-        <w:rPr>
-          <w:lang w:val="en-US"/>
-        </w:rPr>
-        <w:t>Andoid</w:t>
-      </w:r>
-      <w:proofErr w:type="spellEnd"/>
-      <w:r>
-        <w:rPr>
-          <w:lang w:val="en-US"/>
-        </w:rPr>
-        <w:t xml:space="preserve"> app, and how do they work? Do they “sniff” the IMEI number and for what reason?</w:t>
-      </w:r>
+      <w:bookmarkStart w:id="25" w:name="_Toc303757889"/>
+      <w:r>
+        <w:rPr>
+          <w:highlight w:val="yellow"/>
+          <w:lang w:val="en-US"/>
+        </w:rPr>
+        <w:t>Conclusion</w:t>
+      </w:r>
+      <w:bookmarkStart w:id="26" w:name="_GoBack"/>
+      <w:bookmarkEnd w:id="26"/>
+      <w:r>
+        <w:rPr>
+          <w:lang w:val="en-US"/>
+        </w:rPr>
+        <w:t xml:space="preserve"> (and follow-up on the statement of problem)</w:t>
+      </w:r>
+      <w:bookmarkEnd w:id="25"/>
     </w:p>
     <w:p>
       <w:pPr>
@@ -3330,1189 +5686,6 @@
           <w:lang w:val="en-US"/>
         </w:rPr>
       </w:pPr>
-      <w:bookmarkStart w:id="10" w:name="_Toc303757873"/>
-      <w:r>
-        <w:rPr>
-          <w:lang w:val="en-US"/>
-        </w:rPr>
-        <w:t>Usage of IMEI</w:t>
-      </w:r>
-      <w:bookmarkEnd w:id="10"/>
-    </w:p>
-    <w:p>
-      <w:pPr>
-        <w:pStyle w:val="Overskrift2"/>
-        <w:rPr>
-          <w:lang w:val="en-US"/>
-        </w:rPr>
-      </w:pPr>
-      <w:bookmarkStart w:id="11" w:name="_Toc303757874"/>
-      <w:r>
-        <w:rPr>
-          <w:lang w:val="en-US"/>
-        </w:rPr>
-        <w:t>Law of IMEI (Christian)</w:t>
-      </w:r>
-      <w:bookmarkEnd w:id="11"/>
-    </w:p>
-    <w:p>
-      <w:pPr>
-        <w:rPr>
-          <w:lang w:val="en-US"/>
-        </w:rPr>
-      </w:pPr>
-      <w:bookmarkStart w:id="12" w:name="_Toc303757875"/>
-      <w:r>
-        <w:rPr>
-          <w:lang w:val="en-US"/>
-        </w:rPr>
-        <w:t>The problem of combatting abuse of IMEI</w:t>
-      </w:r>
-      <w:r>
-        <w:rPr>
-          <w:lang w:val="en-US"/>
-        </w:rPr>
-        <w:t xml:space="preserve"> is that it is a global problem. UK has made laws, which make it illegal to change the IMEI on a phone</w:t>
-      </w:r>
-      <w:r>
-        <w:rPr>
-          <w:lang w:val="en-US"/>
-        </w:rPr>
-        <w:t xml:space="preserve"> [10]</w:t>
-      </w:r>
-      <w:r>
-        <w:rPr>
-          <w:lang w:val="en-US"/>
-        </w:rPr>
-        <w:t xml:space="preserve">. There are several similar laws around the world, with the porpoise to prevent illegal activities, using the IMEI. The problem is the lack of a global law of IMEI abuse. When it is legal to change the IMEI of a telephone in the UK there are no law about it in China, which will make it possible to legal change the IMEI in China, and sent it to the UK, og other countries with more strictly laws. </w:t>
-      </w:r>
-    </w:p>
-    <w:p>
-      <w:pPr>
-        <w:rPr>
-          <w:lang w:val="en-US"/>
-        </w:rPr>
-      </w:pPr>
-      <w:r>
-        <w:rPr>
-          <w:lang w:val="en-US"/>
-        </w:rPr>
-        <w:t>There are no global laws, but there is a Central</w:t>
-      </w:r>
-      <w:r>
-        <w:rPr>
-          <w:lang w:val="en-US"/>
-        </w:rPr>
-        <w:t> Equipment Identity Register</w:t>
-      </w:r>
-      <w:r>
-        <w:rPr>
-          <w:lang w:val="en-US"/>
-        </w:rPr>
-        <w:t xml:space="preserve"> (</w:t>
-      </w:r>
-      <w:proofErr w:type="spellStart"/>
-      <w:r>
-        <w:rPr>
-          <w:lang w:val="en-US"/>
-        </w:rPr>
-        <w:t>CEIR</w:t>
-      </w:r>
-      <w:proofErr w:type="spellEnd"/>
-      <w:r>
-        <w:rPr>
-          <w:lang w:val="en-US"/>
-        </w:rPr>
-        <w:t>), which is a databa</w:t>
-      </w:r>
-      <w:r>
-        <w:rPr>
-          <w:lang w:val="en-US"/>
-        </w:rPr>
-        <w:t>se of stolen and</w:t>
-      </w:r>
-      <w:r>
-        <w:rPr>
-          <w:lang w:val="en-US"/>
-        </w:rPr>
-        <w:t xml:space="preserve"> lost IMEI. The central is located in Ireland, and is maintained by </w:t>
-      </w:r>
-      <w:proofErr w:type="spellStart"/>
-      <w:r>
-        <w:rPr>
-          <w:lang w:val="en-US"/>
-        </w:rPr>
-        <w:t>GSMA</w:t>
-      </w:r>
-      <w:proofErr w:type="spellEnd"/>
-      <w:r>
-        <w:rPr>
-          <w:lang w:val="en-US"/>
-        </w:rPr>
-        <w:t xml:space="preserve"> (</w:t>
-      </w:r>
-      <w:proofErr w:type="spellStart"/>
-      <w:r>
-        <w:rPr>
-          <w:lang w:val="en-US"/>
-        </w:rPr>
-        <w:t>GSM</w:t>
-      </w:r>
-      <w:proofErr w:type="spellEnd"/>
-      <w:r>
-        <w:rPr>
-          <w:lang w:val="en-US"/>
-        </w:rPr>
-        <w:t xml:space="preserve"> </w:t>
-      </w:r>
-      <w:proofErr w:type="spellStart"/>
-      <w:r>
-        <w:rPr>
-          <w:lang w:val="en-US"/>
-        </w:rPr>
-        <w:t>Assosiasion</w:t>
-      </w:r>
-      <w:proofErr w:type="spellEnd"/>
-      <w:r>
-        <w:rPr>
-          <w:lang w:val="en-US"/>
-        </w:rPr>
-        <w:t>)</w:t>
-      </w:r>
-      <w:r>
-        <w:rPr>
-          <w:lang w:val="en-US"/>
-        </w:rPr>
-        <w:t xml:space="preserve"> [11]. </w:t>
-      </w:r>
-    </w:p>
-    <w:p>
-      <w:pPr>
-        <w:rPr>
-          <w:lang w:val="en-US"/>
-        </w:rPr>
-      </w:pPr>
-      <w:r>
-        <w:rPr>
-          <w:lang w:val="en-US"/>
-        </w:rPr>
-        <w:t xml:space="preserve">There are many countries that check this </w:t>
-      </w:r>
-      <w:proofErr w:type="spellStart"/>
-      <w:r>
-        <w:rPr>
-          <w:lang w:val="en-US"/>
-        </w:rPr>
-        <w:t>CEIR</w:t>
-      </w:r>
-      <w:proofErr w:type="spellEnd"/>
-      <w:r>
-        <w:rPr>
-          <w:lang w:val="en-US"/>
-        </w:rPr>
-        <w:t xml:space="preserve">, far from all. </w:t>
-      </w:r>
-    </w:p>
-    <w:p>
-      <w:pPr>
-        <w:rPr>
-          <w:lang w:val="en-US"/>
-        </w:rPr>
-      </w:pPr>
-      <w:r>
-        <w:rPr>
-          <w:lang w:val="en-US"/>
-        </w:rPr>
-        <w:t xml:space="preserve">There is therefore no worldwide </w:t>
-      </w:r>
-      <w:r>
-        <w:rPr>
-          <w:lang w:val="en-US"/>
-        </w:rPr>
-        <w:t>cooperation</w:t>
-      </w:r>
-      <w:r>
-        <w:rPr>
-          <w:lang w:val="en-US"/>
-        </w:rPr>
-        <w:t xml:space="preserve"> against stolen phones using the IMEI number.</w:t>
-      </w:r>
-    </w:p>
-    <w:p>
-      <w:pPr>
-        <w:pStyle w:val="Overskrift2"/>
-        <w:rPr>
-          <w:lang w:val="en-US"/>
-        </w:rPr>
-      </w:pPr>
-      <w:r>
-        <w:rPr>
-          <w:lang w:val="en-US"/>
-        </w:rPr>
-        <w:t>Legal use (Stefan)</w:t>
-      </w:r>
-      <w:bookmarkEnd w:id="12"/>
-    </w:p>
-    <w:p>
-      <w:pPr>
-        <w:rPr>
-          <w:lang w:val="en-US"/>
-        </w:rPr>
-      </w:pPr>
-      <w:proofErr w:type="gramStart"/>
-      <w:r>
-        <w:rPr>
-          <w:lang w:val="en-US"/>
-        </w:rPr>
-        <w:t>The legal use of IMEI numbers.</w:t>
-      </w:r>
-      <w:proofErr w:type="gramEnd"/>
-      <w:r>
-        <w:rPr>
-          <w:lang w:val="en-US"/>
-        </w:rPr>
-        <w:t xml:space="preserve"> Mostly used for monitoring. </w:t>
-      </w:r>
-    </w:p>
-    <w:p>
-      <w:pPr>
-        <w:pStyle w:val="Overskrift3"/>
-        <w:rPr>
-          <w:lang w:val="en-US"/>
-        </w:rPr>
-      </w:pPr>
-      <w:bookmarkStart w:id="13" w:name="_Toc303757876"/>
-      <w:r>
-        <w:rPr>
-          <w:lang w:val="en-US"/>
-        </w:rPr>
-        <w:t>What can apps use IMEI to?</w:t>
-      </w:r>
-      <w:bookmarkEnd w:id="13"/>
-    </w:p>
-    <w:p>
-      <w:pPr>
-        <w:rPr>
-          <w:lang w:val="en-US"/>
-        </w:rPr>
-      </w:pPr>
-      <w:r>
-        <w:rPr>
-          <w:lang w:val="en-US"/>
-        </w:rPr>
-        <w:t>We’ll look at the pros and cons with apps using IMEI number for detection of the phone type/model.</w:t>
-      </w:r>
-    </w:p>
-    <w:p>
-      <w:pPr>
-        <w:pStyle w:val="Overskrift2"/>
-        <w:rPr>
-          <w:lang w:val="en-US"/>
-        </w:rPr>
-      </w:pPr>
-      <w:bookmarkStart w:id="14" w:name="_Toc303757877"/>
-      <w:r>
-        <w:rPr>
-          <w:lang w:val="en-US"/>
-        </w:rPr>
-        <w:t>Illegal use</w:t>
-      </w:r>
-      <w:bookmarkEnd w:id="14"/>
-    </w:p>
-    <w:p>
-      <w:pPr>
-        <w:rPr>
-          <w:lang w:val="en-US"/>
-        </w:rPr>
-      </w:pPr>
-      <w:r>
-        <w:rPr>
-          <w:lang w:val="en-US"/>
-        </w:rPr>
-        <w:t>How can the IMEI/</w:t>
-      </w:r>
-      <w:proofErr w:type="spellStart"/>
-      <w:r>
-        <w:rPr>
-          <w:lang w:val="en-US"/>
-        </w:rPr>
-        <w:t>IMSI</w:t>
-      </w:r>
-      <w:proofErr w:type="spellEnd"/>
-      <w:r>
-        <w:rPr>
-          <w:lang w:val="en-US"/>
-        </w:rPr>
-        <w:t xml:space="preserve"> number be abused?</w:t>
-      </w:r>
-    </w:p>
-    <w:p>
-      <w:pPr>
-        <w:pStyle w:val="Overskrift3"/>
-        <w:rPr>
-          <w:lang w:val="en-US"/>
-        </w:rPr>
-      </w:pPr>
-      <w:bookmarkStart w:id="15" w:name="_Toc303757878"/>
-      <w:r>
-        <w:rPr>
-          <w:lang w:val="en-US"/>
-        </w:rPr>
-        <w:t>Control of the phone (Thais)</w:t>
-      </w:r>
-      <w:bookmarkEnd w:id="15"/>
-    </w:p>
-    <w:p>
-      <w:pPr>
-        <w:rPr>
-          <w:lang w:val="en-US"/>
-        </w:rPr>
-      </w:pPr>
-      <w:r>
-        <w:rPr>
-          <w:lang w:val="en-US"/>
-        </w:rPr>
-        <w:t>How the phone can be controlled with the IMEI number.</w:t>
-      </w:r>
-    </w:p>
-    <w:p>
-      <w:pPr>
-        <w:pStyle w:val="Overskrift3"/>
-        <w:rPr>
-          <w:lang w:val="en-US"/>
-        </w:rPr>
-      </w:pPr>
-      <w:bookmarkStart w:id="16" w:name="_Toc303757879"/>
-      <w:r>
-        <w:rPr>
-          <w:lang w:val="en-US"/>
-        </w:rPr>
-        <w:t>Surveillance of phone traffic (Dag)</w:t>
-      </w:r>
-      <w:bookmarkEnd w:id="16"/>
-    </w:p>
-    <w:p>
-      <w:pPr>
-        <w:rPr>
-          <w:lang w:val="en-US"/>
-        </w:rPr>
-      </w:pPr>
-      <w:bookmarkStart w:id="17" w:name="_Toc303757880"/>
-      <w:r>
-        <w:rPr>
-          <w:lang w:val="en-US"/>
-        </w:rPr>
-        <w:t>Within the last few years, it has become more common to monitor cellphones in search of terrorists, drug dealers, mafia bosses, etc. That’s a good idea but what happens when governments intelligence agencies start monitoring regular people?</w:t>
-      </w:r>
-    </w:p>
-    <w:p>
-      <w:pPr>
-        <w:rPr>
-          <w:lang w:val="en-US"/>
-        </w:rPr>
-      </w:pPr>
-      <w:r>
-        <w:rPr>
-          <w:lang w:val="en-US"/>
-        </w:rPr>
-        <w:lastRenderedPageBreak/>
-        <w:t>It’s become a fact that the intelligence agencies can monitor yours and my cellphones</w:t>
-      </w:r>
-      <w:r>
-        <w:rPr>
-          <w:rStyle w:val="Fodnotehenvisning"/>
-          <w:lang w:val="en-US"/>
-        </w:rPr>
-        <w:footnoteReference w:id="1"/>
-      </w:r>
-      <w:r>
-        <w:rPr>
-          <w:lang w:val="en-US"/>
-        </w:rPr>
-        <w:t xml:space="preserve"> and the problem is that it’s actually a violation of privacy rights. The article says that the FBI can use your cellphone to monitor everything you say to people, even when it’s powered off. The only solution to solve this problem is to take the battery out of your cellphone</w:t>
-      </w:r>
-      <w:r>
-        <w:rPr>
-          <w:rStyle w:val="Fodnotehenvisning"/>
-          <w:lang w:val="en-US"/>
-        </w:rPr>
-        <w:footnoteReference w:id="2"/>
-      </w:r>
-      <w:r>
-        <w:rPr>
-          <w:lang w:val="en-US"/>
-        </w:rPr>
-        <w:t>.</w:t>
-      </w:r>
-    </w:p>
-    <w:p>
-      <w:pPr>
-        <w:rPr>
-          <w:lang w:val="en-US"/>
-        </w:rPr>
-      </w:pPr>
-      <w:r>
-        <w:rPr>
-          <w:lang w:val="en-US"/>
-        </w:rPr>
-        <w:t>One of the dangers of the surveillance is that it can be interrupted by “crackers” (crackers are the evil edition of hackers), which means it potentially can be used to terror activities. Another danger is the question; who are watching those who are</w:t>
-      </w:r>
-      <w:r>
-        <w:rPr>
-          <w:lang w:val="en-US"/>
-        </w:rPr>
-        <w:t xml:space="preserve"> </w:t>
-      </w:r>
-      <w:r>
-        <w:rPr>
-          <w:lang w:val="en-US"/>
-        </w:rPr>
-        <w:t>watching us? We don’t really know what the intelligence agencies are using the mined data for.</w:t>
-      </w:r>
-    </w:p>
-    <w:p>
-      <w:pPr>
-        <w:rPr>
-          <w:lang w:val="en-US"/>
-        </w:rPr>
-      </w:pPr>
-      <w:r>
-        <w:rPr>
-          <w:lang w:val="en-US"/>
-        </w:rPr>
-        <w:t>In Denmark, we are being monitored as well by the Danish intelligence agency, PET. After the second “terror law” got adopted by the Danish government, PET was now allowed to monitor people via their e-mails, phone calls, text messages, and where they go without a court order</w:t>
-      </w:r>
-      <w:r>
-        <w:rPr>
-          <w:rStyle w:val="Fodnotehenvisning"/>
-          <w:lang w:val="en-US"/>
-        </w:rPr>
-        <w:footnoteReference w:id="3"/>
-      </w:r>
-      <w:r>
-        <w:rPr>
-          <w:lang w:val="en-US"/>
-        </w:rPr>
-        <w:t xml:space="preserve"> but it was only allowed if it could be proofed that it had a connection to terrorism. We aren’t really known for such monitoring in Denmark as they are in Great Britain. In the Great Britain there is one camera for every 14 citizen which is a whole lot more than there is in Denmark.</w:t>
-      </w:r>
-    </w:p>
-    <w:p>
-      <w:pPr>
-        <w:pStyle w:val="Overskrift3"/>
-        <w:rPr>
-          <w:i/>
-          <w:lang w:val="en-US"/>
-        </w:rPr>
-      </w:pPr>
-      <w:r>
-        <w:rPr>
-          <w:lang w:val="en-US"/>
-        </w:rPr>
-        <w:t>PET</w:t>
-      </w:r>
-      <w:r>
-        <w:rPr>
-          <w:lang w:val="en-US"/>
-        </w:rPr>
-        <w:t xml:space="preserve"> (Danish Security and Intelligence Service</w:t>
-      </w:r>
-      <w:r>
-        <w:rPr>
-          <w:lang w:val="en-US"/>
-        </w:rPr>
-        <w:t>)</w:t>
-      </w:r>
-      <w:r>
-        <w:rPr>
-          <w:lang w:val="en-US"/>
-        </w:rPr>
-        <w:t xml:space="preserve"> (</w:t>
-      </w:r>
-      <w:r>
-        <w:rPr>
-          <w:lang w:val="en-US"/>
-        </w:rPr>
-        <w:t>Dag</w:t>
-      </w:r>
-      <w:r>
-        <w:rPr>
-          <w:lang w:val="en-US"/>
-        </w:rPr>
-        <w:t>)</w:t>
-      </w:r>
-      <w:bookmarkEnd w:id="17"/>
-    </w:p>
-    <w:p>
-      <w:pPr>
-        <w:pStyle w:val="Overskrift4"/>
-        <w:rPr>
-          <w:lang w:val="en-US"/>
-        </w:rPr>
-      </w:pPr>
-      <w:bookmarkStart w:id="18" w:name="_Toc303757881"/>
-      <w:r>
-        <w:rPr>
-          <w:lang w:val="en-US"/>
-        </w:rPr>
-        <w:t>History</w:t>
-      </w:r>
-    </w:p>
-    <w:p>
-      <w:pPr>
-        <w:rPr>
-          <w:lang w:val="en-US"/>
-        </w:rPr>
-      </w:pPr>
-      <w:r>
-        <w:rPr>
-          <w:lang w:val="en-US"/>
-        </w:rPr>
-        <w:t xml:space="preserve">It started back in the 1920's with Copenhagen Explorer Police, which was the first established political department that was the first intelligence department in Denmark. In the first years they operated in Copenhagen only, but after a few years the police chiefs in the country districts got a reporting duty to the department. </w:t>
-      </w:r>
-    </w:p>
-    <w:p>
-      <w:pPr>
-        <w:rPr>
-          <w:lang w:val="en-US"/>
-        </w:rPr>
-      </w:pPr>
-      <w:r>
-        <w:rPr>
-          <w:lang w:val="en-US"/>
-        </w:rPr>
-        <w:t>In 1939, a new nationwide intelligence service came to life under the chief of the state police. It was called the "</w:t>
-      </w:r>
-      <w:proofErr w:type="spellStart"/>
-      <w:r>
-        <w:rPr>
-          <w:lang w:val="en-US"/>
-        </w:rPr>
-        <w:t>Sikkerhedspolitiet</w:t>
-      </w:r>
-      <w:proofErr w:type="spellEnd"/>
-      <w:r>
-        <w:rPr>
-          <w:lang w:val="en-US"/>
-        </w:rPr>
-        <w:t>" (Security police). The service was taken down during WWII and was reestablished in 1945 under the name "Commissioner of Police's intelligence department".</w:t>
-      </w:r>
-    </w:p>
-    <w:p>
-      <w:pPr>
-        <w:rPr>
-          <w:lang w:val="en-US"/>
-        </w:rPr>
-      </w:pPr>
-      <w:r>
-        <w:rPr>
-          <w:lang w:val="en-US"/>
-        </w:rPr>
-        <w:t>6 years later, in 1951 happened a general re-organizing in the service which resulted in a change of the name to "</w:t>
-      </w:r>
-      <w:proofErr w:type="spellStart"/>
-      <w:r>
-        <w:rPr>
-          <w:lang w:val="en-US"/>
-        </w:rPr>
-        <w:t>Politiets</w:t>
-      </w:r>
-      <w:proofErr w:type="spellEnd"/>
-      <w:r>
-        <w:rPr>
-          <w:lang w:val="en-US"/>
-        </w:rPr>
-        <w:t xml:space="preserve"> </w:t>
-      </w:r>
-      <w:proofErr w:type="spellStart"/>
-      <w:r>
-        <w:rPr>
-          <w:lang w:val="en-US"/>
-        </w:rPr>
-        <w:t>Efterretningstjeneste</w:t>
-      </w:r>
-      <w:proofErr w:type="spellEnd"/>
-      <w:r>
-        <w:rPr>
-          <w:lang w:val="en-US"/>
-        </w:rPr>
-        <w:t xml:space="preserve">" (Danish Intelligence </w:t>
-      </w:r>
-      <w:proofErr w:type="spellStart"/>
-      <w:r>
-        <w:rPr>
-          <w:lang w:val="en-US"/>
-        </w:rPr>
-        <w:t>Agence</w:t>
-      </w:r>
-      <w:proofErr w:type="spellEnd"/>
-      <w:r>
-        <w:rPr>
-          <w:lang w:val="en-US"/>
-        </w:rPr>
-        <w:t xml:space="preserve"> - </w:t>
-      </w:r>
-      <w:proofErr w:type="spellStart"/>
-      <w:r>
-        <w:rPr>
-          <w:lang w:val="en-US"/>
-        </w:rPr>
-        <w:t>DIA</w:t>
-      </w:r>
-      <w:proofErr w:type="spellEnd"/>
-      <w:r>
-        <w:rPr>
-          <w:lang w:val="en-US"/>
-        </w:rPr>
-        <w:t>).</w:t>
-      </w:r>
-    </w:p>
-    <w:p>
-      <w:pPr>
-        <w:rPr>
-          <w:lang w:val="en-US"/>
-        </w:rPr>
-      </w:pPr>
-      <w:r>
-        <w:rPr>
-          <w:lang w:val="en-US"/>
-        </w:rPr>
-        <w:t xml:space="preserve">Until 1960 the Copenhagen Police, Frederiksberg Police, Southern and Northern </w:t>
-      </w:r>
-      <w:proofErr w:type="spellStart"/>
-      <w:r>
-        <w:rPr>
-          <w:lang w:val="en-US"/>
-        </w:rPr>
-        <w:t>Birk</w:t>
-      </w:r>
-      <w:proofErr w:type="spellEnd"/>
-      <w:r>
-        <w:rPr>
-          <w:lang w:val="en-US"/>
-        </w:rPr>
-        <w:t xml:space="preserve"> Police were excepted from the reporting duty to the Commissioner of Police, but through the years 1960-66 the </w:t>
-      </w:r>
-      <w:proofErr w:type="spellStart"/>
-      <w:r>
-        <w:rPr>
-          <w:lang w:val="en-US"/>
-        </w:rPr>
-        <w:t>DIA</w:t>
-      </w:r>
-      <w:proofErr w:type="spellEnd"/>
-      <w:r>
-        <w:rPr>
-          <w:lang w:val="en-US"/>
-        </w:rPr>
-        <w:t xml:space="preserve">  overtook the intelligence work within those 4 police districts and has since been nationwide.</w:t>
-      </w:r>
-      <w:r>
-        <w:rPr>
-          <w:rStyle w:val="Fodnotehenvisning"/>
-          <w:lang w:val="en-US"/>
-        </w:rPr>
-        <w:footnoteReference w:id="4"/>
-      </w:r>
-    </w:p>
-    <w:p>
-      <w:pPr>
-        <w:pStyle w:val="Overskrift4"/>
-        <w:rPr>
-          <w:lang w:val="en-US"/>
-        </w:rPr>
-      </w:pPr>
-      <w:r>
-        <w:rPr>
-          <w:lang w:val="en-US"/>
-        </w:rPr>
-        <w:t>Organization</w:t>
-      </w:r>
-    </w:p>
-    <w:p>
-      <w:pPr>
-        <w:rPr>
-          <w:lang w:val="en-US"/>
-        </w:rPr>
-      </w:pPr>
-      <w:r>
-        <w:rPr>
-          <w:lang w:val="en-US"/>
-        </w:rPr>
-        <w:t xml:space="preserve">The </w:t>
-      </w:r>
-      <w:proofErr w:type="spellStart"/>
-      <w:r>
-        <w:rPr>
-          <w:lang w:val="en-US"/>
-        </w:rPr>
-        <w:t>DIA</w:t>
-      </w:r>
-      <w:proofErr w:type="spellEnd"/>
-      <w:r>
-        <w:rPr>
-          <w:lang w:val="en-US"/>
-        </w:rPr>
-        <w:t xml:space="preserve"> is a part of the Danish police. Organizational the service represents a department within the State Police (Department G). Due to the intelligence agency's special duties the commissioner of the service reports directly to the Secretary of Justice.</w:t>
-      </w:r>
-    </w:p>
-    <w:p>
-      <w:pPr>
-        <w:rPr>
-          <w:lang w:val="en-US"/>
-        </w:rPr>
-      </w:pPr>
-      <w:proofErr w:type="spellStart"/>
-      <w:r>
-        <w:rPr>
-          <w:lang w:val="en-US"/>
-        </w:rPr>
-        <w:lastRenderedPageBreak/>
-        <w:t>DIA</w:t>
-      </w:r>
-      <w:proofErr w:type="spellEnd"/>
-      <w:r>
-        <w:rPr>
-          <w:lang w:val="en-US"/>
-        </w:rPr>
-        <w:t xml:space="preserve"> has through time adapted the organization and resources accorded to the actual threat- and </w:t>
-      </w:r>
-      <w:proofErr w:type="spellStart"/>
-      <w:r>
-        <w:rPr>
-          <w:lang w:val="en-US"/>
-        </w:rPr>
-        <w:t>communityimage</w:t>
-      </w:r>
-      <w:proofErr w:type="spellEnd"/>
-      <w:r>
-        <w:rPr>
-          <w:lang w:val="en-US"/>
-        </w:rPr>
-        <w:t xml:space="preserve">. It's the intention that </w:t>
-      </w:r>
-      <w:proofErr w:type="spellStart"/>
-      <w:r>
-        <w:rPr>
-          <w:lang w:val="en-US"/>
-        </w:rPr>
-        <w:t>DIA's</w:t>
-      </w:r>
-      <w:proofErr w:type="spellEnd"/>
-      <w:r>
-        <w:rPr>
-          <w:lang w:val="en-US"/>
-        </w:rPr>
-        <w:t xml:space="preserve"> structure must support the service's overall strategy about an intensive focus on the operative- and </w:t>
-      </w:r>
-      <w:proofErr w:type="spellStart"/>
-      <w:r>
-        <w:rPr>
-          <w:lang w:val="en-US"/>
-        </w:rPr>
-        <w:t>monitoringpurposes</w:t>
-      </w:r>
-      <w:proofErr w:type="spellEnd"/>
-      <w:r>
-        <w:rPr>
-          <w:lang w:val="en-US"/>
-        </w:rPr>
-        <w:t>, and the service's extern coordinated role.</w:t>
-      </w:r>
-    </w:p>
-    <w:p>
-      <w:pPr>
-        <w:rPr>
-          <w:lang w:val="en-US"/>
-        </w:rPr>
-      </w:pPr>
-      <w:r>
-        <w:rPr>
-          <w:lang w:val="en-US"/>
-        </w:rPr>
-        <w:t>The personal consists of 700 employees, officers, office personal, lawyers, academics, communication people</w:t>
-      </w:r>
-      <w:proofErr w:type="gramStart"/>
-      <w:r>
-        <w:rPr>
-          <w:lang w:val="en-US"/>
-        </w:rPr>
-        <w:t>,  interpreters</w:t>
-      </w:r>
-      <w:proofErr w:type="gramEnd"/>
-      <w:r>
-        <w:rPr>
-          <w:lang w:val="en-US"/>
-        </w:rPr>
-        <w:t xml:space="preserve">, and technicians. </w:t>
-      </w:r>
-      <w:r>
-        <w:rPr>
-          <w:rStyle w:val="Fodnotehenvisning"/>
-          <w:lang w:val="en-US"/>
-        </w:rPr>
-        <w:footnoteReference w:id="5"/>
-      </w:r>
-    </w:p>
-    <w:p>
-      <w:pPr>
-        <w:pStyle w:val="Overskrift4"/>
-        <w:rPr>
-          <w:lang w:val="en-US"/>
-        </w:rPr>
-      </w:pPr>
-      <w:r>
-        <w:rPr>
-          <w:lang w:val="en-US"/>
-        </w:rPr>
-        <w:t>Duties today</w:t>
-      </w:r>
-    </w:p>
-    <w:p>
-      <w:pPr>
-        <w:rPr>
-          <w:lang w:val="en-US"/>
-        </w:rPr>
-      </w:pPr>
-      <w:r>
-        <w:rPr>
-          <w:lang w:val="en-US"/>
-        </w:rPr>
-        <w:t xml:space="preserve">Their main </w:t>
-      </w:r>
-      <w:proofErr w:type="gramStart"/>
-      <w:r>
-        <w:rPr>
-          <w:lang w:val="en-US"/>
-        </w:rPr>
-        <w:t>duties  today</w:t>
-      </w:r>
-      <w:proofErr w:type="gramEnd"/>
-      <w:r>
-        <w:rPr>
-          <w:lang w:val="en-US"/>
-        </w:rPr>
-        <w:t xml:space="preserve"> are counter terrorism, counter extremism, and counter espionage. The intention is to keep our country free from terrorist attacks, but also securing VIP's like politicians, the royal, and other exposed persons like the </w:t>
-      </w:r>
-      <w:proofErr w:type="spellStart"/>
-      <w:r>
-        <w:rPr>
-          <w:lang w:val="en-US"/>
-        </w:rPr>
-        <w:t>Muhammed</w:t>
-      </w:r>
-      <w:proofErr w:type="spellEnd"/>
-      <w:r>
-        <w:rPr>
-          <w:lang w:val="en-US"/>
-        </w:rPr>
-        <w:t xml:space="preserve"> cartoonist Kurt </w:t>
-      </w:r>
-      <w:proofErr w:type="spellStart"/>
-      <w:r>
-        <w:rPr>
-          <w:lang w:val="en-US"/>
-        </w:rPr>
-        <w:t>Westergaard</w:t>
-      </w:r>
-      <w:proofErr w:type="spellEnd"/>
-      <w:r>
-        <w:rPr>
-          <w:lang w:val="en-US"/>
-        </w:rPr>
-        <w:t>. They employ their own bodyguards to protect the VIP's. They monitor both domestic and foreign terror cells like Taliban and al-Qaeda by listening to their phone calls, watching their activities, reading their e-mails, and they work together with both Europol and Interpol in the war against terrorism.</w:t>
-      </w:r>
-    </w:p>
-    <w:p>
-      <w:pPr>
-        <w:pStyle w:val="Overskrift3"/>
-        <w:rPr>
-          <w:lang w:val="en-US"/>
-        </w:rPr>
-      </w:pPr>
-      <w:r>
-        <w:rPr>
-          <w:lang w:val="en-US"/>
-        </w:rPr>
-        <w:t>Copy of identity (Rasmus)</w:t>
-      </w:r>
-      <w:bookmarkEnd w:id="18"/>
-    </w:p>
-    <w:p>
-      <w:pPr>
-        <w:rPr>
-          <w:lang w:val="en-US"/>
-        </w:rPr>
-      </w:pPr>
-      <w:proofErr w:type="gramStart"/>
-      <w:r>
-        <w:rPr>
-          <w:lang w:val="en-US"/>
-        </w:rPr>
-        <w:t>Stealing another person’s identity.</w:t>
-      </w:r>
-      <w:proofErr w:type="gramEnd"/>
-    </w:p>
-    <w:p>
-      <w:pPr>
-        <w:pStyle w:val="Overskrift2"/>
-        <w:rPr>
-          <w:lang w:val="en-US"/>
-        </w:rPr>
-      </w:pPr>
-      <w:bookmarkStart w:id="19" w:name="_Toc303757882"/>
-      <w:r>
-        <w:rPr>
-          <w:lang w:val="en-US"/>
-        </w:rPr>
-        <w:t>Illegal IMEI implants (Rasmus)</w:t>
-      </w:r>
-      <w:bookmarkEnd w:id="19"/>
-    </w:p>
-    <w:p>
-      <w:pPr>
-        <w:rPr>
-          <w:lang w:val="en-US"/>
-        </w:rPr>
-      </w:pPr>
-      <w:proofErr w:type="gramStart"/>
-      <w:r>
-        <w:rPr>
-          <w:lang w:val="en-US"/>
-        </w:rPr>
-        <w:t>The possibilities and consequences with illegal change of IMEI numbers.</w:t>
-      </w:r>
-      <w:proofErr w:type="gramEnd"/>
-    </w:p>
-    <w:p>
-      <w:pPr>
-        <w:pStyle w:val="Overskrift2"/>
-        <w:rPr>
-          <w:lang w:val="en-US"/>
-        </w:rPr>
-      </w:pPr>
-      <w:bookmarkStart w:id="20" w:name="_Toc303757883"/>
-      <w:r>
-        <w:rPr>
-          <w:lang w:val="en-US"/>
-        </w:rPr>
-        <w:t>Examples of IMEI abuse (Thais)</w:t>
-      </w:r>
-      <w:bookmarkEnd w:id="20"/>
-    </w:p>
-    <w:p>
-      <w:pPr>
-        <w:rPr>
-          <w:lang w:val="en-US"/>
-        </w:rPr>
-      </w:pPr>
-      <w:proofErr w:type="gramStart"/>
-      <w:r>
-        <w:rPr>
-          <w:lang w:val="en-US"/>
-        </w:rPr>
-        <w:t>Concrete examples with people who has been a victim of identity theft through the change of an IMEI number.</w:t>
-      </w:r>
-      <w:proofErr w:type="gramEnd"/>
-      <w:r>
-        <w:rPr>
-          <w:lang w:val="en-US"/>
-        </w:rPr>
-        <w:t xml:space="preserve"> </w:t>
-      </w:r>
-    </w:p>
-    <w:p>
-      <w:pPr>
-        <w:pStyle w:val="Overskrift2"/>
-        <w:rPr>
-          <w:lang w:val="en-US"/>
-        </w:rPr>
-      </w:pPr>
-      <w:bookmarkStart w:id="21" w:name="_Toc303757884"/>
-      <w:r>
-        <w:rPr>
-          <w:lang w:val="en-US"/>
-        </w:rPr>
-        <w:t>Why allow apps to read IMEI? (Stefan)</w:t>
-      </w:r>
-      <w:bookmarkEnd w:id="21"/>
-    </w:p>
-    <w:p>
-      <w:pPr>
-        <w:rPr>
-          <w:lang w:val="en-US"/>
-        </w:rPr>
-      </w:pPr>
-      <w:proofErr w:type="gramStart"/>
-      <w:r>
-        <w:rPr>
-          <w:lang w:val="en-US"/>
-        </w:rPr>
-        <w:t>Pros and cons.</w:t>
-      </w:r>
-      <w:proofErr w:type="gramEnd"/>
-    </w:p>
-    <w:p>
-      <w:pPr>
-        <w:pStyle w:val="Overskrift2"/>
-        <w:rPr>
-          <w:lang w:val="en-US"/>
-        </w:rPr>
-      </w:pPr>
-      <w:bookmarkStart w:id="22" w:name="_Toc303757885"/>
-      <w:r>
-        <w:rPr>
-          <w:lang w:val="en-US"/>
-        </w:rPr>
-        <w:t>Phones vs. Tablets (Rasmus)</w:t>
-      </w:r>
-      <w:bookmarkEnd w:id="22"/>
-    </w:p>
-    <w:p>
-      <w:pPr>
-        <w:rPr>
-          <w:lang w:val="en-US"/>
-        </w:rPr>
-      </w:pPr>
-      <w:proofErr w:type="gramStart"/>
-      <w:r>
-        <w:rPr>
-          <w:lang w:val="en-US"/>
-        </w:rPr>
-        <w:t>Pros and cons. Security.</w:t>
-      </w:r>
-      <w:proofErr w:type="gramEnd"/>
-    </w:p>
-    <w:p>
-      <w:pPr>
-        <w:pStyle w:val="Overskrift2"/>
-        <w:rPr>
-          <w:lang w:val="en-US"/>
-        </w:rPr>
-      </w:pPr>
-      <w:bookmarkStart w:id="23" w:name="_Toc303757886"/>
-      <w:r>
-        <w:rPr>
-          <w:lang w:val="en-US"/>
-        </w:rPr>
-        <w:t>Consequences of an stolen/copied IMEI (Nicolai)</w:t>
-      </w:r>
-      <w:bookmarkEnd w:id="23"/>
-    </w:p>
-    <w:p>
-      <w:pPr>
-        <w:pStyle w:val="Overskrift4"/>
-        <w:rPr>
-          <w:lang w:val="en-US"/>
-        </w:rPr>
-      </w:pPr>
-      <w:bookmarkStart w:id="24" w:name="_Toc303757887"/>
-      <w:r>
-        <w:rPr>
-          <w:lang w:val="en-US"/>
-        </w:rPr>
-        <w:t>Mobile operators</w:t>
-      </w:r>
-      <w:bookmarkEnd w:id="24"/>
-    </w:p>
-    <w:p>
-      <w:pPr>
-        <w:rPr>
-          <w:lang w:val="en-US"/>
-        </w:rPr>
-      </w:pPr>
-      <w:proofErr w:type="gramStart"/>
-      <w:r>
-        <w:rPr>
-          <w:lang w:val="en-US"/>
-        </w:rPr>
-        <w:t>Their function in case of a stolen phone.</w:t>
-      </w:r>
-      <w:proofErr w:type="gramEnd"/>
-      <w:r>
-        <w:rPr>
-          <w:lang w:val="en-US"/>
-        </w:rPr>
-        <w:t xml:space="preserve"> </w:t>
-      </w:r>
-      <w:proofErr w:type="gramStart"/>
-      <w:r>
-        <w:rPr>
-          <w:lang w:val="en-US"/>
-        </w:rPr>
-        <w:t>Abuse of power to gain control over innocent people’s phones.</w:t>
-      </w:r>
-      <w:proofErr w:type="gramEnd"/>
-    </w:p>
-    <w:p>
-      <w:pPr>
-        <w:rPr>
-          <w:lang w:val="en-US"/>
-        </w:rPr>
-      </w:pPr>
-      <w:proofErr w:type="gramStart"/>
-      <w:r>
-        <w:rPr>
-          <w:lang w:val="en-US"/>
-        </w:rPr>
-        <w:t>The consequences for the operator.</w:t>
-      </w:r>
-      <w:proofErr w:type="gramEnd"/>
-    </w:p>
-    <w:p>
-      <w:pPr>
-        <w:pStyle w:val="Overskrift4"/>
-        <w:rPr>
-          <w:lang w:val="en-US"/>
-        </w:rPr>
-      </w:pPr>
-      <w:bookmarkStart w:id="25" w:name="_Toc303757888"/>
-      <w:r>
-        <w:rPr>
-          <w:lang w:val="en-US"/>
-        </w:rPr>
-        <w:t>Client</w:t>
-      </w:r>
-      <w:bookmarkEnd w:id="25"/>
-    </w:p>
-    <w:p>
-      <w:pPr>
-        <w:rPr>
-          <w:lang w:val="en-US"/>
-        </w:rPr>
-      </w:pPr>
-      <w:proofErr w:type="gramStart"/>
-      <w:r>
-        <w:rPr>
-          <w:lang w:val="en-US"/>
-        </w:rPr>
-        <w:t>Consequences for the clients.</w:t>
-      </w:r>
-      <w:proofErr w:type="gramEnd"/>
-    </w:p>
-    <w:p>
-      <w:pPr>
-        <w:pStyle w:val="Overskrift1"/>
-        <w:rPr>
-          <w:lang w:val="en-US"/>
-        </w:rPr>
-      </w:pPr>
-      <w:bookmarkStart w:id="26" w:name="_Toc303757889"/>
-      <w:r>
-        <w:rPr>
-          <w:lang w:val="en-US"/>
-        </w:rPr>
-        <w:lastRenderedPageBreak/>
-        <w:t>Conclusion (and follow-up on the statement of problem)</w:t>
-      </w:r>
-      <w:bookmarkEnd w:id="26"/>
-    </w:p>
-    <w:p>
-      <w:pPr>
-        <w:pStyle w:val="Overskrift1"/>
-        <w:rPr>
-          <w:lang w:val="en-US"/>
-        </w:rPr>
-      </w:pPr>
       <w:bookmarkStart w:id="27" w:name="_Toc303757890"/>
       <w:r>
         <w:rPr>
@@ -4613,7 +5786,7 @@
         </w:rPr>
         <w:t xml:space="preserve">19/9/2011, </w:t>
       </w:r>
-      <w:hyperlink r:id="rId11" w:history="1">
+      <w:hyperlink r:id="rId12" w:history="1">
         <w:r>
           <w:rPr>
             <w:rStyle w:val="Hyperlink"/>
@@ -4755,7 +5928,7 @@
         </w:rPr>
         <w:t xml:space="preserve">”, </w:t>
       </w:r>
-      <w:hyperlink r:id="rId12" w:history="1">
+      <w:hyperlink r:id="rId13" w:history="1">
         <w:r>
           <w:rPr>
             <w:rStyle w:val="Hyperlink"/>
@@ -4904,6 +6077,7 @@
         <w:rPr>
           <w:lang w:val="en-US"/>
         </w:rPr>
+        <w:lastRenderedPageBreak/>
         <w:t xml:space="preserve">[9] Metropolitan Police. </w:t>
       </w:r>
       <w:proofErr w:type="gramStart"/>
@@ -4952,7 +6126,7 @@
         </w:rPr>
         <w:t xml:space="preserve">2011. </w:t>
       </w:r>
-      <w:hyperlink r:id="rId13" w:history="1">
+      <w:hyperlink r:id="rId14" w:history="1">
         <w:r>
           <w:rPr>
             <w:rStyle w:val="Hyperlink"/>
@@ -5001,7 +6175,7 @@
         </w:rPr>
         <w:t xml:space="preserve"> </w:t>
       </w:r>
-      <w:hyperlink r:id="rId14" w:history="1">
+      <w:hyperlink r:id="rId15" w:history="1">
         <w:r>
           <w:rPr>
             <w:rStyle w:val="Hyperlink"/>
@@ -5029,7 +6203,7 @@
       <w:r>
         <w:t xml:space="preserve"> 19. september 2011. </w:t>
       </w:r>
-      <w:hyperlink r:id="rId15" w:history="1">
+      <w:hyperlink r:id="rId16" w:history="1">
         <w:r>
           <w:rPr>
             <w:rStyle w:val="Hyperlink"/>
@@ -5073,7 +6247,7 @@
         </w:rPr>
         <w:t xml:space="preserve"> September 2011. </w:t>
       </w:r>
-      <w:hyperlink r:id="rId16" w:history="1">
+      <w:hyperlink r:id="rId17" w:history="1">
         <w:r>
           <w:rPr>
             <w:rStyle w:val="Hyperlink"/>
@@ -5171,22 +6345,16 @@
       </w:r>
     </w:p>
     <w:p>
-      <w:pPr>
-        <w:rPr>
-          <w:lang w:val="en-US"/>
-        </w:rPr>
-      </w:pPr>
       <w:r>
         <w:rPr>
           <w:lang w:val="en-US"/>
         </w:rPr>
         <w:t xml:space="preserve">[15] Picture of app permissions. </w:t>
       </w:r>
-      <w:hyperlink r:id="rId17" w:history="1">
+      <w:hyperlink r:id="rId18" w:history="1">
         <w:r>
           <w:rPr>
             <w:rStyle w:val="Hyperlink"/>
-            <w:lang w:val="en-US"/>
           </w:rPr>
           <w:t>http://www.androidtapp.com/android-wallpaper-apps-falsely-accused-of-spyware-and-stealing-sensitive-user-data-fud/comparison-of-android-app-permissions-of-popular-backgrounds-app-versus-jackeey-wallpaper-apps/</w:t>
         </w:r>
@@ -5252,7 +6420,7 @@
         </w:rPr>
         <w:t xml:space="preserve"> September 2011. </w:t>
       </w:r>
-      <w:hyperlink r:id="rId18" w:history="1">
+      <w:hyperlink r:id="rId19" w:history="1">
         <w:r>
           <w:rPr>
             <w:rStyle w:val="Hyperlink"/>
@@ -5266,13 +6434,7 @@
         <w:rPr>
           <w:lang w:val="en-US"/>
         </w:rPr>
-        <w:t xml:space="preserve">[17] </w:t>
-      </w:r>
-      <w:r>
-        <w:rPr>
-          <w:lang w:val="en-US"/>
-        </w:rPr>
-        <w:t xml:space="preserve">Android Developer. </w:t>
+        <w:t xml:space="preserve">[17] Android Developer. </w:t>
       </w:r>
       <w:proofErr w:type="gramStart"/>
       <w:r>
@@ -5312,9 +6474,12 @@
         <w:rPr>
           <w:lang w:val="en-US"/>
         </w:rPr>
-        <w:t xml:space="preserve"> September 2011. </w:t>
-      </w:r>
-      <w:hyperlink r:id="rId19" w:history="1">
+        <w:t xml:space="preserve"> </w:t>
+      </w:r>
+      <w:r>
+        <w:t xml:space="preserve">September 2011. </w:t>
+      </w:r>
+      <w:hyperlink r:id="rId20" w:history="1">
         <w:r>
           <w:rPr>
             <w:rStyle w:val="Hyperlink"/>
@@ -5330,10 +6495,581 @@
         </w:rPr>
       </w:pPr>
       <w:r>
+        <w:rPr>
+          <w:lang w:val="en-US"/>
+        </w:rPr>
         <w:t>[18]</w:t>
       </w:r>
-      <w:bookmarkStart w:id="28" w:name="_GoBack"/>
-      <w:bookmarkEnd w:id="28"/>
+      <w:r>
+        <w:rPr>
+          <w:lang w:val="en-US"/>
+        </w:rPr>
+        <w:t xml:space="preserve"> </w:t>
+      </w:r>
+      <w:proofErr w:type="spellStart"/>
+      <w:r>
+        <w:rPr>
+          <w:lang w:val="en-US"/>
+        </w:rPr>
+        <w:t>Kolobaric</w:t>
+      </w:r>
+      <w:proofErr w:type="spellEnd"/>
+      <w:r>
+        <w:rPr>
+          <w:lang w:val="en-US"/>
+        </w:rPr>
+        <w:t>, Daniel. ”Guide to Android Application Permissions”</w:t>
+      </w:r>
+      <w:r>
+        <w:rPr>
+          <w:lang w:val="en-US"/>
+        </w:rPr>
+        <w:t>. 26. May 2011.</w:t>
+      </w:r>
+    </w:p>
+    <w:p>
+      <w:pPr>
+        <w:rPr>
+          <w:lang w:val="en-US"/>
+        </w:rPr>
+      </w:pPr>
+      <w:r>
+        <w:rPr>
+          <w:lang w:val="en-US"/>
+        </w:rPr>
+        <w:t xml:space="preserve">[19] </w:t>
+      </w:r>
+      <w:r>
+        <w:rPr>
+          <w:lang w:val="en-US"/>
+        </w:rPr>
+        <w:t>ABC news. “</w:t>
+      </w:r>
+      <w:r>
+        <w:rPr>
+          <w:lang w:val="en-US"/>
+        </w:rPr>
+        <w:t>Can You Hear Me Now?</w:t>
+      </w:r>
+      <w:proofErr w:type="gramStart"/>
+      <w:r>
+        <w:rPr>
+          <w:lang w:val="en-US"/>
+        </w:rPr>
+        <w:t>”.</w:t>
+      </w:r>
+      <w:proofErr w:type="gramEnd"/>
+      <w:r>
+        <w:rPr>
+          <w:lang w:val="en-US"/>
+        </w:rPr>
+        <w:t xml:space="preserve"> 5. December 2006.</w:t>
+      </w:r>
+    </w:p>
+    <w:p>
+      <w:pPr>
+        <w:rPr>
+          <w:lang w:val="en-US"/>
+        </w:rPr>
+      </w:pPr>
+      <w:r>
+        <w:rPr>
+          <w:lang w:val="en-US"/>
+        </w:rPr>
+        <w:t xml:space="preserve">[20] Coughlin, Kevin. “Even if they’re off, cellphones allow FBI to listen in”. </w:t>
+      </w:r>
+      <w:r>
+        <w:rPr>
+          <w:lang w:val="en-US"/>
+        </w:rPr>
+        <w:t>13. December 2006.</w:t>
+      </w:r>
+    </w:p>
+    <w:p>
+      <w:pPr>
+        <w:rPr>
+          <w:lang w:val="en-US"/>
+        </w:rPr>
+      </w:pPr>
+      <w:r>
+        <w:rPr>
+          <w:lang w:val="en-US"/>
+        </w:rPr>
+        <w:t xml:space="preserve">[21] </w:t>
+      </w:r>
+      <w:proofErr w:type="spellStart"/>
+      <w:r>
+        <w:rPr>
+          <w:lang w:val="en-US"/>
+        </w:rPr>
+        <w:t>Mchangama</w:t>
+      </w:r>
+      <w:proofErr w:type="spellEnd"/>
+      <w:r>
+        <w:rPr>
+          <w:lang w:val="en-US"/>
+        </w:rPr>
+        <w:t xml:space="preserve">, Jacob. </w:t>
+      </w:r>
+      <w:proofErr w:type="gramStart"/>
+      <w:r>
+        <w:rPr>
+          <w:lang w:val="en-US"/>
+        </w:rPr>
+        <w:t>“</w:t>
+      </w:r>
+      <w:proofErr w:type="spellStart"/>
+      <w:r>
+        <w:rPr>
+          <w:lang w:val="en-US"/>
+        </w:rPr>
+        <w:t>Telefonaflytning</w:t>
+      </w:r>
+      <w:proofErr w:type="spellEnd"/>
+      <w:r>
+        <w:rPr>
+          <w:lang w:val="en-US"/>
+        </w:rPr>
+        <w:t xml:space="preserve"> </w:t>
+      </w:r>
+      <w:proofErr w:type="spellStart"/>
+      <w:r>
+        <w:rPr>
+          <w:lang w:val="en-US"/>
+        </w:rPr>
+        <w:t>uden</w:t>
+      </w:r>
+      <w:proofErr w:type="spellEnd"/>
+      <w:r>
+        <w:rPr>
+          <w:lang w:val="en-US"/>
+        </w:rPr>
+        <w:t xml:space="preserve"> </w:t>
+      </w:r>
+      <w:proofErr w:type="spellStart"/>
+      <w:r>
+        <w:rPr>
+          <w:lang w:val="en-US"/>
+        </w:rPr>
+        <w:t>retskendelse</w:t>
+      </w:r>
+      <w:proofErr w:type="spellEnd"/>
+      <w:r>
+        <w:rPr>
+          <w:lang w:val="en-US"/>
+        </w:rPr>
+        <w:t>”.</w:t>
+      </w:r>
+      <w:proofErr w:type="gramEnd"/>
+      <w:r>
+        <w:rPr>
+          <w:lang w:val="en-US"/>
+        </w:rPr>
+        <w:t xml:space="preserve"> 18. Marts 2009. </w:t>
+      </w:r>
+    </w:p>
+    <w:p>
+      <w:pPr>
+        <w:rPr>
+          <w:lang w:val="en-US"/>
+        </w:rPr>
+      </w:pPr>
+      <w:r>
+        <w:rPr>
+          <w:lang w:val="en-US"/>
+        </w:rPr>
+        <w:t xml:space="preserve">[22] PET. </w:t>
+      </w:r>
+      <w:proofErr w:type="gramStart"/>
+      <w:r>
+        <w:rPr>
+          <w:lang w:val="en-US"/>
+        </w:rPr>
+        <w:t>“History”.</w:t>
+      </w:r>
+      <w:proofErr w:type="gramEnd"/>
+      <w:r>
+        <w:rPr>
+          <w:lang w:val="en-US"/>
+        </w:rPr>
+        <w:t xml:space="preserve"> </w:t>
+      </w:r>
+      <w:proofErr w:type="gramStart"/>
+      <w:r>
+        <w:rPr>
+          <w:lang w:val="en-US"/>
+        </w:rPr>
+        <w:t>Visited 19.</w:t>
+      </w:r>
+      <w:proofErr w:type="gramEnd"/>
+      <w:r>
+        <w:rPr>
+          <w:lang w:val="en-US"/>
+        </w:rPr>
+        <w:t xml:space="preserve"> September 2011. </w:t>
+      </w:r>
+      <w:hyperlink r:id="rId21" w:history="1">
+        <w:r>
+          <w:rPr>
+            <w:rStyle w:val="Hyperlink"/>
+          </w:rPr>
+          <w:t>http://www.pet.dk/Organisation/Historie.aspx</w:t>
+        </w:r>
+      </w:hyperlink>
+    </w:p>
+    <w:p>
+      <w:pPr>
+        <w:rPr>
+          <w:lang w:val="en-US"/>
+        </w:rPr>
+      </w:pPr>
+      <w:r>
+        <w:rPr>
+          <w:lang w:val="en-US"/>
+        </w:rPr>
+        <w:t>[23]</w:t>
+      </w:r>
+      <w:r>
+        <w:rPr>
+          <w:lang w:val="en-US"/>
+        </w:rPr>
+        <w:t xml:space="preserve"> </w:t>
+      </w:r>
+      <w:r>
+        <w:rPr>
+          <w:lang w:val="en-US"/>
+        </w:rPr>
+        <w:t xml:space="preserve">PET. </w:t>
+      </w:r>
+      <w:proofErr w:type="gramStart"/>
+      <w:r>
+        <w:rPr>
+          <w:lang w:val="en-US"/>
+        </w:rPr>
+        <w:t>“</w:t>
+      </w:r>
+      <w:proofErr w:type="spellStart"/>
+      <w:r>
+        <w:rPr>
+          <w:lang w:val="en-US"/>
+        </w:rPr>
+        <w:t>Organisation</w:t>
+      </w:r>
+      <w:proofErr w:type="spellEnd"/>
+      <w:r>
+        <w:rPr>
+          <w:lang w:val="en-US"/>
+        </w:rPr>
+        <w:t>”.</w:t>
+      </w:r>
+      <w:proofErr w:type="gramEnd"/>
+      <w:r>
+        <w:rPr>
+          <w:lang w:val="en-US"/>
+        </w:rPr>
+        <w:t xml:space="preserve"> </w:t>
+      </w:r>
+      <w:proofErr w:type="gramStart"/>
+      <w:r>
+        <w:rPr>
+          <w:lang w:val="en-US"/>
+        </w:rPr>
+        <w:t>Visited 19.</w:t>
+      </w:r>
+      <w:proofErr w:type="gramEnd"/>
+      <w:r>
+        <w:rPr>
+          <w:lang w:val="en-US"/>
+        </w:rPr>
+        <w:t xml:space="preserve"> </w:t>
+      </w:r>
+      <w:r>
+        <w:t>September 2011.</w:t>
+      </w:r>
+      <w:r>
+        <w:t xml:space="preserve"> </w:t>
+      </w:r>
+      <w:hyperlink r:id="rId22" w:history="1">
+        <w:r>
+          <w:rPr>
+            <w:rStyle w:val="Hyperlink"/>
+            <w:lang w:val="en-US"/>
+          </w:rPr>
+          <w:t>http://www.pet.dk/Organisation.aspx</w:t>
+        </w:r>
+      </w:hyperlink>
+    </w:p>
+    <w:p>
+      <w:pPr>
+        <w:rPr>
+          <w:lang w:val="en-US"/>
+        </w:rPr>
+      </w:pPr>
+      <w:r>
+        <w:rPr>
+          <w:lang w:val="en-US"/>
+        </w:rPr>
+        <w:t xml:space="preserve">[24] Castiglione, </w:t>
+      </w:r>
+      <w:proofErr w:type="spellStart"/>
+      <w:r>
+        <w:rPr>
+          <w:lang w:val="en-US"/>
+        </w:rPr>
+        <w:t>Aniello</w:t>
+      </w:r>
+      <w:proofErr w:type="spellEnd"/>
+      <w:r>
+        <w:rPr>
+          <w:lang w:val="en-US"/>
+        </w:rPr>
+        <w:t xml:space="preserve">. </w:t>
+      </w:r>
+      <w:proofErr w:type="spellStart"/>
+      <w:proofErr w:type="gramStart"/>
+      <w:r>
+        <w:rPr>
+          <w:lang w:val="en-US"/>
+        </w:rPr>
+        <w:t>Prisco</w:t>
+      </w:r>
+      <w:proofErr w:type="spellEnd"/>
+      <w:r>
+        <w:rPr>
+          <w:lang w:val="en-US"/>
+        </w:rPr>
+        <w:t>, Roberto de.</w:t>
+      </w:r>
+      <w:proofErr w:type="gramEnd"/>
+      <w:r>
+        <w:rPr>
+          <w:lang w:val="en-US"/>
+        </w:rPr>
+        <w:t xml:space="preserve"> </w:t>
+      </w:r>
+      <w:proofErr w:type="spellStart"/>
+      <w:proofErr w:type="gramStart"/>
+      <w:r>
+        <w:rPr>
+          <w:lang w:val="en-US"/>
+        </w:rPr>
+        <w:t>Santis</w:t>
+      </w:r>
+      <w:proofErr w:type="spellEnd"/>
+      <w:r>
+        <w:rPr>
+          <w:lang w:val="en-US"/>
+        </w:rPr>
+        <w:t>, Alfredo de.</w:t>
+      </w:r>
+      <w:proofErr w:type="gramEnd"/>
+      <w:r>
+        <w:rPr>
+          <w:lang w:val="en-US"/>
+        </w:rPr>
+        <w:t xml:space="preserve"> “Do You Trust Your Phone?</w:t>
+      </w:r>
+      <w:proofErr w:type="gramStart"/>
+      <w:r>
+        <w:rPr>
+          <w:lang w:val="en-US"/>
+        </w:rPr>
+        <w:t>”.</w:t>
+      </w:r>
+      <w:proofErr w:type="gramEnd"/>
+      <w:r>
+        <w:rPr>
+          <w:lang w:val="en-US"/>
+        </w:rPr>
+        <w:t xml:space="preserve"> </w:t>
+      </w:r>
+      <w:r>
+        <w:rPr>
+          <w:lang w:val="en-US"/>
+        </w:rPr>
+        <w:t>2009.</w:t>
+      </w:r>
+    </w:p>
+    <w:p>
+      <w:pPr>
+        <w:rPr>
+          <w:lang w:val="en-US"/>
+        </w:rPr>
+      </w:pPr>
+      <w:proofErr w:type="gramStart"/>
+      <w:r>
+        <w:rPr>
+          <w:lang w:val="en-US"/>
+        </w:rPr>
+        <w:t xml:space="preserve">[25] </w:t>
+      </w:r>
+      <w:r>
+        <w:rPr>
+          <w:lang w:val="en-US"/>
+        </w:rPr>
+        <w:t>ChinaTechNews.com Editorial Team</w:t>
+      </w:r>
+      <w:r>
+        <w:rPr>
+          <w:lang w:val="en-US"/>
+        </w:rPr>
+        <w:t>.</w:t>
+      </w:r>
+      <w:proofErr w:type="gramEnd"/>
+      <w:r>
+        <w:rPr>
+          <w:lang w:val="en-US"/>
+        </w:rPr>
+        <w:t xml:space="preserve"> “</w:t>
+      </w:r>
+      <w:r>
+        <w:rPr>
+          <w:lang w:val="en-US"/>
+        </w:rPr>
+        <w:t xml:space="preserve">Chinese Mobile Phones Lacking IMEI Numbers Face Death </w:t>
+      </w:r>
+      <w:proofErr w:type="gramStart"/>
+      <w:r>
+        <w:rPr>
+          <w:lang w:val="en-US"/>
+        </w:rPr>
+        <w:t>In</w:t>
+      </w:r>
+      <w:proofErr w:type="gramEnd"/>
+      <w:r>
+        <w:rPr>
+          <w:lang w:val="en-US"/>
+        </w:rPr>
+        <w:t xml:space="preserve"> India</w:t>
+      </w:r>
+      <w:r>
+        <w:rPr>
+          <w:lang w:val="en-US"/>
+        </w:rPr>
+        <w:t>”. 7. April 2009.</w:t>
+      </w:r>
+    </w:p>
+    <w:p>
+      <w:pPr>
+        <w:rPr>
+          <w:lang w:val="en-US"/>
+        </w:rPr>
+      </w:pPr>
+      <w:r>
+        <w:rPr>
+          <w:lang w:val="en-US"/>
+        </w:rPr>
+        <w:t xml:space="preserve">[26] </w:t>
+      </w:r>
+      <w:r>
+        <w:rPr>
+          <w:lang w:val="en-US"/>
+        </w:rPr>
+        <w:t>Apple Support. “</w:t>
+      </w:r>
+      <w:proofErr w:type="spellStart"/>
+      <w:proofErr w:type="gramStart"/>
+      <w:r>
+        <w:rPr>
+          <w:lang w:val="en-US"/>
+        </w:rPr>
+        <w:t>iPad</w:t>
+      </w:r>
+      <w:proofErr w:type="spellEnd"/>
+      <w:proofErr w:type="gramEnd"/>
+      <w:r>
+        <w:rPr>
+          <w:lang w:val="en-US"/>
+        </w:rPr>
+        <w:t xml:space="preserve">: How to find the serial number, </w:t>
+      </w:r>
+      <w:proofErr w:type="spellStart"/>
+      <w:r>
+        <w:rPr>
+          <w:lang w:val="en-US"/>
+        </w:rPr>
+        <w:t>UDID</w:t>
+      </w:r>
+      <w:proofErr w:type="spellEnd"/>
+      <w:r>
+        <w:rPr>
+          <w:lang w:val="en-US"/>
+        </w:rPr>
+        <w:t xml:space="preserve">, IMEI, </w:t>
+      </w:r>
+      <w:proofErr w:type="spellStart"/>
+      <w:r>
+        <w:rPr>
+          <w:lang w:val="en-US"/>
+        </w:rPr>
+        <w:t>ICCID</w:t>
+      </w:r>
+      <w:proofErr w:type="spellEnd"/>
+      <w:r>
+        <w:rPr>
+          <w:lang w:val="en-US"/>
+        </w:rPr>
+        <w:t>, and Cellular Data Number</w:t>
+      </w:r>
+      <w:r>
+        <w:rPr>
+          <w:lang w:val="en-US"/>
+        </w:rPr>
+        <w:t>”. 28. February 2011.</w:t>
+      </w:r>
+    </w:p>
+    <w:p>
+      <w:pPr>
+        <w:rPr>
+          <w:lang w:val="en-US"/>
+        </w:rPr>
+      </w:pPr>
+      <w:r>
+        <w:rPr>
+          <w:lang w:val="en-US"/>
+        </w:rPr>
+        <w:t>[27] Biggs, John. “</w:t>
+      </w:r>
+      <w:r>
+        <w:rPr>
+          <w:lang w:val="en-US"/>
+        </w:rPr>
+        <w:t xml:space="preserve">10 Reasons </w:t>
+      </w:r>
+      <w:proofErr w:type="gramStart"/>
+      <w:r>
+        <w:rPr>
+          <w:lang w:val="en-US"/>
+        </w:rPr>
+        <w:t>To</w:t>
+      </w:r>
+      <w:proofErr w:type="gramEnd"/>
+      <w:r>
+        <w:rPr>
+          <w:lang w:val="en-US"/>
+        </w:rPr>
+        <w:t xml:space="preserve"> Buy A Tablet (And 5 Reasons Not To)</w:t>
+      </w:r>
+      <w:r>
+        <w:rPr>
+          <w:lang w:val="en-US"/>
+        </w:rPr>
+        <w:t xml:space="preserve">”. </w:t>
+      </w:r>
+      <w:proofErr w:type="gramStart"/>
+      <w:r>
+        <w:rPr>
+          <w:lang w:val="en-US"/>
+        </w:rPr>
+        <w:t>Visited 19.</w:t>
+      </w:r>
+      <w:proofErr w:type="gramEnd"/>
+      <w:r>
+        <w:rPr>
+          <w:lang w:val="en-US"/>
+        </w:rPr>
+        <w:t xml:space="preserve"> September 2011.</w:t>
+      </w:r>
     </w:p>
     <w:p>
       <w:pPr>
@@ -5401,113 +7137,6 @@
       </w:pPr>
       <w:r>
         <w:continuationSeparator/>
-      </w:r>
-    </w:p>
-  </w:footnote>
-  <w:footnote w:id="1">
-    <w:p>
-      <w:pPr>
-        <w:pStyle w:val="Fodnotetekst"/>
-      </w:pPr>
-      <w:r>
-        <w:rPr>
-          <w:rStyle w:val="Fodnotehenvisning"/>
-        </w:rPr>
-        <w:footnoteRef/>
-      </w:r>
-      <w:hyperlink r:id="rId1" w:history="1">
-        <w:r>
-          <w:rPr>
-            <w:rStyle w:val="Hyperlink"/>
-          </w:rPr>
-          <w:t>http://abcnews.go.com/blogs/headlines/2006/12/can_you_hear_me/</w:t>
-        </w:r>
-      </w:hyperlink>
-    </w:p>
-  </w:footnote>
-  <w:footnote w:id="2">
-    <w:p>
-      <w:pPr>
-        <w:pStyle w:val="Fodnotetekst"/>
-      </w:pPr>
-      <w:r>
-        <w:rPr>
-          <w:rStyle w:val="Fodnotehenvisning"/>
-        </w:rPr>
-        <w:footnoteRef/>
-      </w:r>
-      <w:hyperlink r:id="rId2" w:history="1">
-        <w:r>
-          <w:rPr>
-            <w:rStyle w:val="Hyperlink"/>
-          </w:rPr>
-          <w:t>http://seattletimes.nwsource.com/html/nationworld/2003474824_bugs130.html</w:t>
-        </w:r>
-      </w:hyperlink>
-    </w:p>
-  </w:footnote>
-  <w:footnote w:id="3">
-    <w:p>
-      <w:pPr>
-        <w:pStyle w:val="Fodnotetekst"/>
-      </w:pPr>
-      <w:r>
-        <w:rPr>
-          <w:rStyle w:val="Fodnotehenvisning"/>
-        </w:rPr>
-        <w:footnoteRef/>
-      </w:r>
-      <w:hyperlink r:id="rId3" w:history="1">
-        <w:r>
-          <w:rPr>
-            <w:rStyle w:val="Hyperlink"/>
-          </w:rPr>
-          <w:t>http://www.dr.dk/P1/Kanten/Udsendelser/2009/03/18091353.htm</w:t>
-        </w:r>
-      </w:hyperlink>
-    </w:p>
-  </w:footnote>
-  <w:footnote w:id="4">
-    <w:p>
-      <w:pPr>
-        <w:pStyle w:val="Fodnotetekst"/>
-      </w:pPr>
-      <w:r>
-        <w:rPr>
-          <w:rStyle w:val="Fodnotehenvisning"/>
-        </w:rPr>
-        <w:footnoteRef/>
-      </w:r>
-      <w:r>
-        <w:t xml:space="preserve"> </w:t>
-      </w:r>
-      <w:r>
-        <w:t>http://www.p</w:t>
-      </w:r>
-      <w:r>
-        <w:t>et.dk/Organisation/Historie.aspx</w:t>
-      </w:r>
-    </w:p>
-  </w:footnote>
-  <w:footnote w:id="5">
-    <w:p>
-      <w:pPr>
-        <w:pStyle w:val="Fodnotetekst"/>
-      </w:pPr>
-      <w:r>
-        <w:rPr>
-          <w:rStyle w:val="Fodnotehenvisning"/>
-        </w:rPr>
-        <w:footnoteRef/>
-      </w:r>
-      <w:r>
-        <w:t xml:space="preserve"> </w:t>
-      </w:r>
-      <w:r>
-        <w:t>http://www.pet.dk/Organisation.aspx</w:t>
-      </w:r>
-      <w:r>
-        <w:t xml:space="preserve"> </w:t>
       </w:r>
     </w:p>
   </w:footnote>
@@ -6035,6 +7664,11 @@
       <w:szCs w:val="18"/>
     </w:rPr>
   </w:style>
+  <w:style w:type="character" w:customStyle="1" w:styleId="apple-style-span">
+    <w:name w:val="apple-style-span"/>
+    <w:basedOn w:val="Standardskrifttypeiafsnit"/>
+    <w:rsid w:val="00037C9F"/>
+  </w:style>
 </w:styles>
 </file>
 
@@ -6559,6 +8193,11 @@
       <w:szCs w:val="18"/>
     </w:rPr>
   </w:style>
+  <w:style w:type="character" w:customStyle="1" w:styleId="apple-style-span">
+    <w:name w:val="apple-style-span"/>
+    <w:basedOn w:val="Standardskrifttypeiafsnit"/>
+    <w:rsid w:val="00037C9F"/>
+  </w:style>
 </w:styles>
 </file>
 
@@ -6894,7 +8533,7 @@
 </file>
 
 <file path=customXml/itemProps1.xml><?xml version="1.0" encoding="utf-8"?>
-<ds:datastoreItem xmlns:ds="http://schemas.openxmlformats.org/officeDocument/2006/customXml" ds:itemID="{43E95A21-EEF4-4A62-85FC-23AD6377F4B8}">
+<ds:datastoreItem xmlns:ds="http://schemas.openxmlformats.org/officeDocument/2006/customXml" ds:itemID="{DA584402-8233-4F4B-80E6-8849B52023FB}">
   <ds:schemaRefs>
     <ds:schemaRef ds:uri="http://schemas.openxmlformats.org/officeDocument/2006/bibliography"/>
   </ds:schemaRefs>

--- a/trunk/p0-uni/SamletRaport.docx
+++ b/trunk/p0-uni/SamletRaport.docx
@@ -916,6 +916,7 @@
           <w:lang w:val="en-US"/>
         </w:rPr>
       </w:pPr>
+      <w:bookmarkStart w:id="1" w:name="_Toc304203483"/>
       <w:r>
         <w:rPr>
           <w:highlight w:val="yellow"/>
@@ -924,6 +925,7 @@
         <w:t>Abstract</w:t>
       </w:r>
       <w:bookmarkEnd w:id="0"/>
+      <w:bookmarkEnd w:id="1"/>
     </w:p>
     <w:p>
       <w:pPr>
@@ -945,7 +947,8 @@
           <w:lang w:val="en-US"/>
         </w:rPr>
       </w:pPr>
-      <w:bookmarkStart w:id="1" w:name="_Toc303757862"/>
+      <w:bookmarkStart w:id="2" w:name="_Toc303757862"/>
+      <w:bookmarkStart w:id="3" w:name="_Toc304203484"/>
       <w:r>
         <w:rPr>
           <w:highlight w:val="yellow"/>
@@ -953,7 +956,8 @@
         </w:rPr>
         <w:t>Report information</w:t>
       </w:r>
-      <w:bookmarkEnd w:id="1"/>
+      <w:bookmarkEnd w:id="2"/>
+      <w:bookmarkEnd w:id="3"/>
     </w:p>
     <w:p>
       <w:pPr>
@@ -968,6 +972,1954 @@
         <w:t>Group names, data.</w:t>
       </w:r>
     </w:p>
+    <w:sdt>
+      <w:sdtPr>
+        <w:id w:val="-1900429977"/>
+        <w:docPartObj>
+          <w:docPartGallery w:val="Table of Contents"/>
+          <w:docPartUnique/>
+        </w:docPartObj>
+      </w:sdtPr>
+      <w:sdtEndPr>
+        <w:rPr>
+          <w:rFonts w:asciiTheme="minorHAnsi" w:eastAsiaTheme="minorHAnsi" w:hAnsiTheme="minorHAnsi" w:cstheme="minorBidi"/>
+          <w:color w:val="auto"/>
+          <w:sz w:val="22"/>
+          <w:szCs w:val="22"/>
+          <w:lang w:eastAsia="en-US"/>
+        </w:rPr>
+      </w:sdtEndPr>
+      <w:sdtContent>
+        <w:p>
+          <w:pPr>
+            <w:pStyle w:val="Overskrift"/>
+          </w:pPr>
+          <w:r>
+            <w:t>Indholdsfortegnelse</w:t>
+          </w:r>
+        </w:p>
+        <w:p>
+          <w:pPr>
+            <w:pStyle w:val="Indholdsfortegnelse1"/>
+            <w:tabs>
+              <w:tab w:val="right" w:leader="dot" w:pos="9628"/>
+            </w:tabs>
+            <w:rPr>
+              <w:noProof/>
+            </w:rPr>
+          </w:pPr>
+          <w:r>
+            <w:fldChar w:fldCharType="begin"/>
+          </w:r>
+          <w:r>
+            <w:instrText xml:space="preserve"> TOC \o "1-3" \h \z \u </w:instrText>
+          </w:r>
+          <w:r>
+            <w:fldChar w:fldCharType="separate"/>
+          </w:r>
+          <w:hyperlink w:anchor="_Toc304203483" w:history="1">
+            <w:r>
+              <w:rPr>
+                <w:rStyle w:val="Hyperlink"/>
+                <w:noProof/>
+                <w:highlight w:val="yellow"/>
+                <w:lang w:val="en-US"/>
+              </w:rPr>
+              <w:t>Abstract</w:t>
+            </w:r>
+            <w:r>
+              <w:rPr>
+                <w:noProof/>
+                <w:webHidden/>
+              </w:rPr>
+              <w:tab/>
+            </w:r>
+            <w:r>
+              <w:rPr>
+                <w:noProof/>
+                <w:webHidden/>
+              </w:rPr>
+              <w:fldChar w:fldCharType="begin"/>
+            </w:r>
+            <w:r>
+              <w:rPr>
+                <w:noProof/>
+                <w:webHidden/>
+              </w:rPr>
+              <w:instrText xml:space="preserve"> PAGEREF _Toc304203483 \h </w:instrText>
+            </w:r>
+            <w:r>
+              <w:rPr>
+                <w:noProof/>
+                <w:webHidden/>
+              </w:rPr>
+            </w:r>
+            <w:r>
+              <w:rPr>
+                <w:noProof/>
+                <w:webHidden/>
+              </w:rPr>
+              <w:fldChar w:fldCharType="separate"/>
+            </w:r>
+            <w:r>
+              <w:rPr>
+                <w:noProof/>
+                <w:webHidden/>
+              </w:rPr>
+              <w:t>1</w:t>
+            </w:r>
+            <w:r>
+              <w:rPr>
+                <w:noProof/>
+                <w:webHidden/>
+              </w:rPr>
+              <w:fldChar w:fldCharType="end"/>
+            </w:r>
+          </w:hyperlink>
+        </w:p>
+        <w:p>
+          <w:pPr>
+            <w:pStyle w:val="Indholdsfortegnelse1"/>
+            <w:tabs>
+              <w:tab w:val="right" w:leader="dot" w:pos="9628"/>
+            </w:tabs>
+            <w:rPr>
+              <w:noProof/>
+            </w:rPr>
+          </w:pPr>
+          <w:hyperlink w:anchor="_Toc304203484" w:history="1">
+            <w:r>
+              <w:rPr>
+                <w:rStyle w:val="Hyperlink"/>
+                <w:noProof/>
+                <w:highlight w:val="yellow"/>
+                <w:lang w:val="en-US"/>
+              </w:rPr>
+              <w:t>Report information</w:t>
+            </w:r>
+            <w:r>
+              <w:rPr>
+                <w:noProof/>
+                <w:webHidden/>
+              </w:rPr>
+              <w:tab/>
+            </w:r>
+            <w:r>
+              <w:rPr>
+                <w:noProof/>
+                <w:webHidden/>
+              </w:rPr>
+              <w:fldChar w:fldCharType="begin"/>
+            </w:r>
+            <w:r>
+              <w:rPr>
+                <w:noProof/>
+                <w:webHidden/>
+              </w:rPr>
+              <w:instrText xml:space="preserve"> PAGEREF _Toc304203484 \h </w:instrText>
+            </w:r>
+            <w:r>
+              <w:rPr>
+                <w:noProof/>
+                <w:webHidden/>
+              </w:rPr>
+            </w:r>
+            <w:r>
+              <w:rPr>
+                <w:noProof/>
+                <w:webHidden/>
+              </w:rPr>
+              <w:fldChar w:fldCharType="separate"/>
+            </w:r>
+            <w:r>
+              <w:rPr>
+                <w:noProof/>
+                <w:webHidden/>
+              </w:rPr>
+              <w:t>1</w:t>
+            </w:r>
+            <w:r>
+              <w:rPr>
+                <w:noProof/>
+                <w:webHidden/>
+              </w:rPr>
+              <w:fldChar w:fldCharType="end"/>
+            </w:r>
+          </w:hyperlink>
+        </w:p>
+        <w:p>
+          <w:pPr>
+            <w:pStyle w:val="Indholdsfortegnelse1"/>
+            <w:tabs>
+              <w:tab w:val="right" w:leader="dot" w:pos="9628"/>
+            </w:tabs>
+            <w:rPr>
+              <w:noProof/>
+            </w:rPr>
+          </w:pPr>
+          <w:hyperlink w:anchor="_Toc304203485" w:history="1">
+            <w:r>
+              <w:rPr>
+                <w:rStyle w:val="Hyperlink"/>
+                <w:noProof/>
+                <w:lang w:val="en-US"/>
+              </w:rPr>
+              <w:t>Introduction</w:t>
+            </w:r>
+            <w:r>
+              <w:rPr>
+                <w:noProof/>
+                <w:webHidden/>
+              </w:rPr>
+              <w:tab/>
+            </w:r>
+            <w:r>
+              <w:rPr>
+                <w:noProof/>
+                <w:webHidden/>
+              </w:rPr>
+              <w:fldChar w:fldCharType="begin"/>
+            </w:r>
+            <w:r>
+              <w:rPr>
+                <w:noProof/>
+                <w:webHidden/>
+              </w:rPr>
+              <w:instrText xml:space="preserve"> PAGEREF _Toc304203485 \h </w:instrText>
+            </w:r>
+            <w:r>
+              <w:rPr>
+                <w:noProof/>
+                <w:webHidden/>
+              </w:rPr>
+            </w:r>
+            <w:r>
+              <w:rPr>
+                <w:noProof/>
+                <w:webHidden/>
+              </w:rPr>
+              <w:fldChar w:fldCharType="separate"/>
+            </w:r>
+            <w:r>
+              <w:rPr>
+                <w:noProof/>
+                <w:webHidden/>
+              </w:rPr>
+              <w:t>1</w:t>
+            </w:r>
+            <w:r>
+              <w:rPr>
+                <w:noProof/>
+                <w:webHidden/>
+              </w:rPr>
+              <w:fldChar w:fldCharType="end"/>
+            </w:r>
+          </w:hyperlink>
+        </w:p>
+        <w:p>
+          <w:pPr>
+            <w:pStyle w:val="Indholdsfortegnelse2"/>
+            <w:tabs>
+              <w:tab w:val="right" w:leader="dot" w:pos="9628"/>
+            </w:tabs>
+            <w:rPr>
+              <w:noProof/>
+            </w:rPr>
+          </w:pPr>
+          <w:hyperlink w:anchor="_Toc304203486" w:history="1">
+            <w:r>
+              <w:rPr>
+                <w:rStyle w:val="Hyperlink"/>
+                <w:noProof/>
+                <w:lang w:val="en-US"/>
+              </w:rPr>
+              <w:t>Android</w:t>
+            </w:r>
+            <w:r>
+              <w:rPr>
+                <w:noProof/>
+                <w:webHidden/>
+              </w:rPr>
+              <w:tab/>
+            </w:r>
+            <w:r>
+              <w:rPr>
+                <w:noProof/>
+                <w:webHidden/>
+              </w:rPr>
+              <w:fldChar w:fldCharType="begin"/>
+            </w:r>
+            <w:r>
+              <w:rPr>
+                <w:noProof/>
+                <w:webHidden/>
+              </w:rPr>
+              <w:instrText xml:space="preserve"> PAGEREF _Toc304203486 \h </w:instrText>
+            </w:r>
+            <w:r>
+              <w:rPr>
+                <w:noProof/>
+                <w:webHidden/>
+              </w:rPr>
+            </w:r>
+            <w:r>
+              <w:rPr>
+                <w:noProof/>
+                <w:webHidden/>
+              </w:rPr>
+              <w:fldChar w:fldCharType="separate"/>
+            </w:r>
+            <w:r>
+              <w:rPr>
+                <w:noProof/>
+                <w:webHidden/>
+              </w:rPr>
+              <w:t>1</w:t>
+            </w:r>
+            <w:r>
+              <w:rPr>
+                <w:noProof/>
+                <w:webHidden/>
+              </w:rPr>
+              <w:fldChar w:fldCharType="end"/>
+            </w:r>
+          </w:hyperlink>
+        </w:p>
+        <w:p>
+          <w:pPr>
+            <w:pStyle w:val="Indholdsfortegnelse2"/>
+            <w:tabs>
+              <w:tab w:val="right" w:leader="dot" w:pos="9628"/>
+            </w:tabs>
+            <w:rPr>
+              <w:noProof/>
+            </w:rPr>
+          </w:pPr>
+          <w:hyperlink w:anchor="_Toc304203487" w:history="1">
+            <w:r>
+              <w:rPr>
+                <w:rStyle w:val="Hyperlink"/>
+                <w:noProof/>
+                <w:lang w:val="en-US"/>
+              </w:rPr>
+              <w:t>IMEI</w:t>
+            </w:r>
+            <w:r>
+              <w:rPr>
+                <w:noProof/>
+                <w:webHidden/>
+              </w:rPr>
+              <w:tab/>
+            </w:r>
+            <w:r>
+              <w:rPr>
+                <w:noProof/>
+                <w:webHidden/>
+              </w:rPr>
+              <w:fldChar w:fldCharType="begin"/>
+            </w:r>
+            <w:r>
+              <w:rPr>
+                <w:noProof/>
+                <w:webHidden/>
+              </w:rPr>
+              <w:instrText xml:space="preserve"> PAGEREF _Toc304203487 \h </w:instrText>
+            </w:r>
+            <w:r>
+              <w:rPr>
+                <w:noProof/>
+                <w:webHidden/>
+              </w:rPr>
+            </w:r>
+            <w:r>
+              <w:rPr>
+                <w:noProof/>
+                <w:webHidden/>
+              </w:rPr>
+              <w:fldChar w:fldCharType="separate"/>
+            </w:r>
+            <w:r>
+              <w:rPr>
+                <w:noProof/>
+                <w:webHidden/>
+              </w:rPr>
+              <w:t>1</w:t>
+            </w:r>
+            <w:r>
+              <w:rPr>
+                <w:noProof/>
+                <w:webHidden/>
+              </w:rPr>
+              <w:fldChar w:fldCharType="end"/>
+            </w:r>
+          </w:hyperlink>
+        </w:p>
+        <w:p>
+          <w:pPr>
+            <w:pStyle w:val="Indholdsfortegnelse1"/>
+            <w:tabs>
+              <w:tab w:val="right" w:leader="dot" w:pos="9628"/>
+            </w:tabs>
+            <w:rPr>
+              <w:noProof/>
+            </w:rPr>
+          </w:pPr>
+          <w:hyperlink w:anchor="_Toc304203488" w:history="1">
+            <w:r>
+              <w:rPr>
+                <w:rStyle w:val="Hyperlink"/>
+                <w:noProof/>
+                <w:lang w:val="en-US"/>
+              </w:rPr>
+              <w:t>Problem analysis</w:t>
+            </w:r>
+            <w:r>
+              <w:rPr>
+                <w:noProof/>
+                <w:webHidden/>
+              </w:rPr>
+              <w:tab/>
+            </w:r>
+            <w:r>
+              <w:rPr>
+                <w:noProof/>
+                <w:webHidden/>
+              </w:rPr>
+              <w:fldChar w:fldCharType="begin"/>
+            </w:r>
+            <w:r>
+              <w:rPr>
+                <w:noProof/>
+                <w:webHidden/>
+              </w:rPr>
+              <w:instrText xml:space="preserve"> PAGEREF _Toc304203488 \h </w:instrText>
+            </w:r>
+            <w:r>
+              <w:rPr>
+                <w:noProof/>
+                <w:webHidden/>
+              </w:rPr>
+            </w:r>
+            <w:r>
+              <w:rPr>
+                <w:noProof/>
+                <w:webHidden/>
+              </w:rPr>
+              <w:fldChar w:fldCharType="separate"/>
+            </w:r>
+            <w:r>
+              <w:rPr>
+                <w:noProof/>
+                <w:webHidden/>
+              </w:rPr>
+              <w:t>2</w:t>
+            </w:r>
+            <w:r>
+              <w:rPr>
+                <w:noProof/>
+                <w:webHidden/>
+              </w:rPr>
+              <w:fldChar w:fldCharType="end"/>
+            </w:r>
+          </w:hyperlink>
+        </w:p>
+        <w:p>
+          <w:pPr>
+            <w:pStyle w:val="Indholdsfortegnelse1"/>
+            <w:tabs>
+              <w:tab w:val="right" w:leader="dot" w:pos="9628"/>
+            </w:tabs>
+            <w:rPr>
+              <w:noProof/>
+            </w:rPr>
+          </w:pPr>
+          <w:hyperlink w:anchor="_Toc304203489" w:history="1">
+            <w:r>
+              <w:rPr>
+                <w:rStyle w:val="Hyperlink"/>
+                <w:noProof/>
+                <w:lang w:val="en-US"/>
+              </w:rPr>
+              <w:t>Theory of IM</w:t>
+            </w:r>
+            <w:r>
+              <w:rPr>
+                <w:rStyle w:val="Hyperlink"/>
+                <w:noProof/>
+                <w:lang w:val="en-US"/>
+              </w:rPr>
+              <w:t>E</w:t>
+            </w:r>
+            <w:r>
+              <w:rPr>
+                <w:rStyle w:val="Hyperlink"/>
+                <w:noProof/>
+                <w:lang w:val="en-US"/>
+              </w:rPr>
+              <w:t>I, IMSI and Android</w:t>
+            </w:r>
+            <w:r>
+              <w:rPr>
+                <w:noProof/>
+                <w:webHidden/>
+              </w:rPr>
+              <w:tab/>
+            </w:r>
+            <w:r>
+              <w:rPr>
+                <w:noProof/>
+                <w:webHidden/>
+              </w:rPr>
+              <w:fldChar w:fldCharType="begin"/>
+            </w:r>
+            <w:r>
+              <w:rPr>
+                <w:noProof/>
+                <w:webHidden/>
+              </w:rPr>
+              <w:instrText xml:space="preserve"> PAGEREF _Toc304203489 \h </w:instrText>
+            </w:r>
+            <w:r>
+              <w:rPr>
+                <w:noProof/>
+                <w:webHidden/>
+              </w:rPr>
+            </w:r>
+            <w:r>
+              <w:rPr>
+                <w:noProof/>
+                <w:webHidden/>
+              </w:rPr>
+              <w:fldChar w:fldCharType="separate"/>
+            </w:r>
+            <w:r>
+              <w:rPr>
+                <w:noProof/>
+                <w:webHidden/>
+              </w:rPr>
+              <w:t>2</w:t>
+            </w:r>
+            <w:r>
+              <w:rPr>
+                <w:noProof/>
+                <w:webHidden/>
+              </w:rPr>
+              <w:fldChar w:fldCharType="end"/>
+            </w:r>
+          </w:hyperlink>
+        </w:p>
+        <w:p>
+          <w:pPr>
+            <w:pStyle w:val="Indholdsfortegnelse2"/>
+            <w:tabs>
+              <w:tab w:val="right" w:leader="dot" w:pos="9628"/>
+            </w:tabs>
+            <w:rPr>
+              <w:noProof/>
+            </w:rPr>
+          </w:pPr>
+          <w:hyperlink w:anchor="_Toc304203490" w:history="1">
+            <w:r>
+              <w:rPr>
+                <w:rStyle w:val="Hyperlink"/>
+                <w:noProof/>
+                <w:lang w:val="en-US"/>
+              </w:rPr>
+              <w:t>Android</w:t>
+            </w:r>
+            <w:r>
+              <w:rPr>
+                <w:noProof/>
+                <w:webHidden/>
+              </w:rPr>
+              <w:tab/>
+            </w:r>
+            <w:r>
+              <w:rPr>
+                <w:noProof/>
+                <w:webHidden/>
+              </w:rPr>
+              <w:fldChar w:fldCharType="begin"/>
+            </w:r>
+            <w:r>
+              <w:rPr>
+                <w:noProof/>
+                <w:webHidden/>
+              </w:rPr>
+              <w:instrText xml:space="preserve"> PAGEREF _Toc304203490 \h </w:instrText>
+            </w:r>
+            <w:r>
+              <w:rPr>
+                <w:noProof/>
+                <w:webHidden/>
+              </w:rPr>
+            </w:r>
+            <w:r>
+              <w:rPr>
+                <w:noProof/>
+                <w:webHidden/>
+              </w:rPr>
+              <w:fldChar w:fldCharType="separate"/>
+            </w:r>
+            <w:r>
+              <w:rPr>
+                <w:noProof/>
+                <w:webHidden/>
+              </w:rPr>
+              <w:t>3</w:t>
+            </w:r>
+            <w:r>
+              <w:rPr>
+                <w:noProof/>
+                <w:webHidden/>
+              </w:rPr>
+              <w:fldChar w:fldCharType="end"/>
+            </w:r>
+          </w:hyperlink>
+        </w:p>
+        <w:p>
+          <w:pPr>
+            <w:pStyle w:val="Indholdsfortegnelse1"/>
+            <w:tabs>
+              <w:tab w:val="right" w:leader="dot" w:pos="9628"/>
+            </w:tabs>
+            <w:rPr>
+              <w:noProof/>
+            </w:rPr>
+          </w:pPr>
+          <w:hyperlink w:anchor="_Toc304203491" w:history="1">
+            <w:r>
+              <w:rPr>
+                <w:rStyle w:val="Hyperlink"/>
+                <w:noProof/>
+                <w:lang w:val="en-US"/>
+              </w:rPr>
+              <w:t>Theft of cellphones and IMEI</w:t>
+            </w:r>
+            <w:r>
+              <w:rPr>
+                <w:noProof/>
+                <w:webHidden/>
+              </w:rPr>
+              <w:tab/>
+            </w:r>
+            <w:r>
+              <w:rPr>
+                <w:noProof/>
+                <w:webHidden/>
+              </w:rPr>
+              <w:fldChar w:fldCharType="begin"/>
+            </w:r>
+            <w:r>
+              <w:rPr>
+                <w:noProof/>
+                <w:webHidden/>
+              </w:rPr>
+              <w:instrText xml:space="preserve"> PAGEREF _Toc304203491 \h </w:instrText>
+            </w:r>
+            <w:r>
+              <w:rPr>
+                <w:noProof/>
+                <w:webHidden/>
+              </w:rPr>
+            </w:r>
+            <w:r>
+              <w:rPr>
+                <w:noProof/>
+                <w:webHidden/>
+              </w:rPr>
+              <w:fldChar w:fldCharType="separate"/>
+            </w:r>
+            <w:r>
+              <w:rPr>
+                <w:noProof/>
+                <w:webHidden/>
+              </w:rPr>
+              <w:t>4</w:t>
+            </w:r>
+            <w:r>
+              <w:rPr>
+                <w:noProof/>
+                <w:webHidden/>
+              </w:rPr>
+              <w:fldChar w:fldCharType="end"/>
+            </w:r>
+          </w:hyperlink>
+        </w:p>
+        <w:p>
+          <w:pPr>
+            <w:pStyle w:val="Indholdsfortegnelse1"/>
+            <w:tabs>
+              <w:tab w:val="right" w:leader="dot" w:pos="9628"/>
+            </w:tabs>
+            <w:rPr>
+              <w:noProof/>
+            </w:rPr>
+          </w:pPr>
+          <w:hyperlink w:anchor="_Toc304203492" w:history="1">
+            <w:r>
+              <w:rPr>
+                <w:rStyle w:val="Hyperlink"/>
+                <w:noProof/>
+                <w:highlight w:val="yellow"/>
+                <w:lang w:val="en-US"/>
+              </w:rPr>
+              <w:t>Android Apps (Anders)</w:t>
+            </w:r>
+            <w:r>
+              <w:rPr>
+                <w:noProof/>
+                <w:webHidden/>
+              </w:rPr>
+              <w:tab/>
+            </w:r>
+            <w:r>
+              <w:rPr>
+                <w:noProof/>
+                <w:webHidden/>
+              </w:rPr>
+              <w:fldChar w:fldCharType="begin"/>
+            </w:r>
+            <w:r>
+              <w:rPr>
+                <w:noProof/>
+                <w:webHidden/>
+              </w:rPr>
+              <w:instrText xml:space="preserve"> PAGEREF _Toc304203492 \h </w:instrText>
+            </w:r>
+            <w:r>
+              <w:rPr>
+                <w:noProof/>
+                <w:webHidden/>
+              </w:rPr>
+            </w:r>
+            <w:r>
+              <w:rPr>
+                <w:noProof/>
+                <w:webHidden/>
+              </w:rPr>
+              <w:fldChar w:fldCharType="separate"/>
+            </w:r>
+            <w:r>
+              <w:rPr>
+                <w:noProof/>
+                <w:webHidden/>
+              </w:rPr>
+              <w:t>5</w:t>
+            </w:r>
+            <w:r>
+              <w:rPr>
+                <w:noProof/>
+                <w:webHidden/>
+              </w:rPr>
+              <w:fldChar w:fldCharType="end"/>
+            </w:r>
+          </w:hyperlink>
+        </w:p>
+        <w:p>
+          <w:pPr>
+            <w:pStyle w:val="Indholdsfortegnelse1"/>
+            <w:tabs>
+              <w:tab w:val="right" w:leader="dot" w:pos="9628"/>
+            </w:tabs>
+            <w:rPr>
+              <w:noProof/>
+            </w:rPr>
+          </w:pPr>
+          <w:hyperlink w:anchor="_Toc304203493" w:history="1">
+            <w:r>
+              <w:rPr>
+                <w:rStyle w:val="Hyperlink"/>
+                <w:noProof/>
+                <w:lang w:val="en-US"/>
+              </w:rPr>
+              <w:t>Usage of IMEI</w:t>
+            </w:r>
+            <w:r>
+              <w:rPr>
+                <w:noProof/>
+                <w:webHidden/>
+              </w:rPr>
+              <w:tab/>
+            </w:r>
+            <w:r>
+              <w:rPr>
+                <w:noProof/>
+                <w:webHidden/>
+              </w:rPr>
+              <w:fldChar w:fldCharType="begin"/>
+            </w:r>
+            <w:r>
+              <w:rPr>
+                <w:noProof/>
+                <w:webHidden/>
+              </w:rPr>
+              <w:instrText xml:space="preserve"> PAGEREF _Toc304203493 \h </w:instrText>
+            </w:r>
+            <w:r>
+              <w:rPr>
+                <w:noProof/>
+                <w:webHidden/>
+              </w:rPr>
+            </w:r>
+            <w:r>
+              <w:rPr>
+                <w:noProof/>
+                <w:webHidden/>
+              </w:rPr>
+              <w:fldChar w:fldCharType="separate"/>
+            </w:r>
+            <w:r>
+              <w:rPr>
+                <w:noProof/>
+                <w:webHidden/>
+              </w:rPr>
+              <w:t>6</w:t>
+            </w:r>
+            <w:r>
+              <w:rPr>
+                <w:noProof/>
+                <w:webHidden/>
+              </w:rPr>
+              <w:fldChar w:fldCharType="end"/>
+            </w:r>
+          </w:hyperlink>
+        </w:p>
+        <w:p>
+          <w:pPr>
+            <w:pStyle w:val="Indholdsfortegnelse2"/>
+            <w:tabs>
+              <w:tab w:val="right" w:leader="dot" w:pos="9628"/>
+            </w:tabs>
+            <w:rPr>
+              <w:noProof/>
+            </w:rPr>
+          </w:pPr>
+          <w:hyperlink w:anchor="_Toc304203494" w:history="1">
+            <w:r>
+              <w:rPr>
+                <w:rStyle w:val="Hyperlink"/>
+                <w:noProof/>
+                <w:lang w:val="en-US"/>
+              </w:rPr>
+              <w:t>Law of IMEI</w:t>
+            </w:r>
+            <w:r>
+              <w:rPr>
+                <w:noProof/>
+                <w:webHidden/>
+              </w:rPr>
+              <w:tab/>
+            </w:r>
+            <w:r>
+              <w:rPr>
+                <w:noProof/>
+                <w:webHidden/>
+              </w:rPr>
+              <w:fldChar w:fldCharType="begin"/>
+            </w:r>
+            <w:r>
+              <w:rPr>
+                <w:noProof/>
+                <w:webHidden/>
+              </w:rPr>
+              <w:instrText xml:space="preserve"> PAGEREF _Toc304203494 \h </w:instrText>
+            </w:r>
+            <w:r>
+              <w:rPr>
+                <w:noProof/>
+                <w:webHidden/>
+              </w:rPr>
+            </w:r>
+            <w:r>
+              <w:rPr>
+                <w:noProof/>
+                <w:webHidden/>
+              </w:rPr>
+              <w:fldChar w:fldCharType="separate"/>
+            </w:r>
+            <w:r>
+              <w:rPr>
+                <w:noProof/>
+                <w:webHidden/>
+              </w:rPr>
+              <w:t>6</w:t>
+            </w:r>
+            <w:r>
+              <w:rPr>
+                <w:noProof/>
+                <w:webHidden/>
+              </w:rPr>
+              <w:fldChar w:fldCharType="end"/>
+            </w:r>
+          </w:hyperlink>
+        </w:p>
+        <w:p>
+          <w:pPr>
+            <w:pStyle w:val="Indholdsfortegnelse2"/>
+            <w:tabs>
+              <w:tab w:val="right" w:leader="dot" w:pos="9628"/>
+            </w:tabs>
+            <w:rPr>
+              <w:noProof/>
+            </w:rPr>
+          </w:pPr>
+          <w:hyperlink w:anchor="_Toc304203495" w:history="1">
+            <w:r>
+              <w:rPr>
+                <w:rStyle w:val="Hyperlink"/>
+                <w:noProof/>
+                <w:lang w:val="en-US"/>
+              </w:rPr>
+              <w:t>Legal use</w:t>
+            </w:r>
+            <w:r>
+              <w:rPr>
+                <w:noProof/>
+                <w:webHidden/>
+              </w:rPr>
+              <w:tab/>
+            </w:r>
+            <w:r>
+              <w:rPr>
+                <w:noProof/>
+                <w:webHidden/>
+              </w:rPr>
+              <w:fldChar w:fldCharType="begin"/>
+            </w:r>
+            <w:r>
+              <w:rPr>
+                <w:noProof/>
+                <w:webHidden/>
+              </w:rPr>
+              <w:instrText xml:space="preserve"> PAGEREF _Toc304203495 \h </w:instrText>
+            </w:r>
+            <w:r>
+              <w:rPr>
+                <w:noProof/>
+                <w:webHidden/>
+              </w:rPr>
+            </w:r>
+            <w:r>
+              <w:rPr>
+                <w:noProof/>
+                <w:webHidden/>
+              </w:rPr>
+              <w:fldChar w:fldCharType="separate"/>
+            </w:r>
+            <w:r>
+              <w:rPr>
+                <w:noProof/>
+                <w:webHidden/>
+              </w:rPr>
+              <w:t>6</w:t>
+            </w:r>
+            <w:r>
+              <w:rPr>
+                <w:noProof/>
+                <w:webHidden/>
+              </w:rPr>
+              <w:fldChar w:fldCharType="end"/>
+            </w:r>
+          </w:hyperlink>
+        </w:p>
+        <w:p>
+          <w:pPr>
+            <w:pStyle w:val="Indholdsfortegnelse3"/>
+            <w:tabs>
+              <w:tab w:val="right" w:leader="dot" w:pos="9628"/>
+            </w:tabs>
+            <w:rPr>
+              <w:noProof/>
+            </w:rPr>
+          </w:pPr>
+          <w:hyperlink w:anchor="_Toc304203496" w:history="1">
+            <w:r>
+              <w:rPr>
+                <w:rStyle w:val="Hyperlink"/>
+                <w:noProof/>
+                <w:lang w:val="en-US"/>
+              </w:rPr>
+              <w:t>What does the user, use the IMEI to?</w:t>
+            </w:r>
+            <w:r>
+              <w:rPr>
+                <w:noProof/>
+                <w:webHidden/>
+              </w:rPr>
+              <w:tab/>
+            </w:r>
+            <w:r>
+              <w:rPr>
+                <w:noProof/>
+                <w:webHidden/>
+              </w:rPr>
+              <w:fldChar w:fldCharType="begin"/>
+            </w:r>
+            <w:r>
+              <w:rPr>
+                <w:noProof/>
+                <w:webHidden/>
+              </w:rPr>
+              <w:instrText xml:space="preserve"> PAGEREF _Toc304203496 \h </w:instrText>
+            </w:r>
+            <w:r>
+              <w:rPr>
+                <w:noProof/>
+                <w:webHidden/>
+              </w:rPr>
+            </w:r>
+            <w:r>
+              <w:rPr>
+                <w:noProof/>
+                <w:webHidden/>
+              </w:rPr>
+              <w:fldChar w:fldCharType="separate"/>
+            </w:r>
+            <w:r>
+              <w:rPr>
+                <w:noProof/>
+                <w:webHidden/>
+              </w:rPr>
+              <w:t>6</w:t>
+            </w:r>
+            <w:r>
+              <w:rPr>
+                <w:noProof/>
+                <w:webHidden/>
+              </w:rPr>
+              <w:fldChar w:fldCharType="end"/>
+            </w:r>
+          </w:hyperlink>
+        </w:p>
+        <w:p>
+          <w:pPr>
+            <w:pStyle w:val="Indholdsfortegnelse3"/>
+            <w:tabs>
+              <w:tab w:val="right" w:leader="dot" w:pos="9628"/>
+            </w:tabs>
+            <w:rPr>
+              <w:noProof/>
+            </w:rPr>
+          </w:pPr>
+          <w:hyperlink w:anchor="_Toc304203497" w:history="1">
+            <w:r>
+              <w:rPr>
+                <w:rStyle w:val="Hyperlink"/>
+                <w:noProof/>
+                <w:lang w:val="en-US"/>
+              </w:rPr>
+              <w:t>What can apps use IMEI to?</w:t>
+            </w:r>
+            <w:r>
+              <w:rPr>
+                <w:noProof/>
+                <w:webHidden/>
+              </w:rPr>
+              <w:tab/>
+            </w:r>
+            <w:r>
+              <w:rPr>
+                <w:noProof/>
+                <w:webHidden/>
+              </w:rPr>
+              <w:fldChar w:fldCharType="begin"/>
+            </w:r>
+            <w:r>
+              <w:rPr>
+                <w:noProof/>
+                <w:webHidden/>
+              </w:rPr>
+              <w:instrText xml:space="preserve"> PAGEREF _Toc304203497 \h </w:instrText>
+            </w:r>
+            <w:r>
+              <w:rPr>
+                <w:noProof/>
+                <w:webHidden/>
+              </w:rPr>
+            </w:r>
+            <w:r>
+              <w:rPr>
+                <w:noProof/>
+                <w:webHidden/>
+              </w:rPr>
+              <w:fldChar w:fldCharType="separate"/>
+            </w:r>
+            <w:r>
+              <w:rPr>
+                <w:noProof/>
+                <w:webHidden/>
+              </w:rPr>
+              <w:t>7</w:t>
+            </w:r>
+            <w:r>
+              <w:rPr>
+                <w:noProof/>
+                <w:webHidden/>
+              </w:rPr>
+              <w:fldChar w:fldCharType="end"/>
+            </w:r>
+          </w:hyperlink>
+        </w:p>
+        <w:p>
+          <w:pPr>
+            <w:pStyle w:val="Indholdsfortegnelse3"/>
+            <w:tabs>
+              <w:tab w:val="right" w:leader="dot" w:pos="9628"/>
+            </w:tabs>
+            <w:rPr>
+              <w:noProof/>
+            </w:rPr>
+          </w:pPr>
+          <w:hyperlink w:anchor="_Toc304203498" w:history="1">
+            <w:r>
+              <w:rPr>
+                <w:rStyle w:val="Hyperlink"/>
+                <w:noProof/>
+                <w:lang w:val="en-US"/>
+              </w:rPr>
+              <w:t>How does the application get access to the IMEI number?</w:t>
+            </w:r>
+            <w:r>
+              <w:rPr>
+                <w:noProof/>
+                <w:webHidden/>
+              </w:rPr>
+              <w:tab/>
+            </w:r>
+            <w:r>
+              <w:rPr>
+                <w:noProof/>
+                <w:webHidden/>
+              </w:rPr>
+              <w:fldChar w:fldCharType="begin"/>
+            </w:r>
+            <w:r>
+              <w:rPr>
+                <w:noProof/>
+                <w:webHidden/>
+              </w:rPr>
+              <w:instrText xml:space="preserve"> PAGEREF _Toc304203498 \h </w:instrText>
+            </w:r>
+            <w:r>
+              <w:rPr>
+                <w:noProof/>
+                <w:webHidden/>
+              </w:rPr>
+            </w:r>
+            <w:r>
+              <w:rPr>
+                <w:noProof/>
+                <w:webHidden/>
+              </w:rPr>
+              <w:fldChar w:fldCharType="separate"/>
+            </w:r>
+            <w:r>
+              <w:rPr>
+                <w:noProof/>
+                <w:webHidden/>
+              </w:rPr>
+              <w:t>7</w:t>
+            </w:r>
+            <w:r>
+              <w:rPr>
+                <w:noProof/>
+                <w:webHidden/>
+              </w:rPr>
+              <w:fldChar w:fldCharType="end"/>
+            </w:r>
+          </w:hyperlink>
+        </w:p>
+        <w:p>
+          <w:pPr>
+            <w:pStyle w:val="Indholdsfortegnelse2"/>
+            <w:tabs>
+              <w:tab w:val="right" w:leader="dot" w:pos="9628"/>
+            </w:tabs>
+            <w:rPr>
+              <w:noProof/>
+            </w:rPr>
+          </w:pPr>
+          <w:hyperlink w:anchor="_Toc304203499" w:history="1">
+            <w:r>
+              <w:rPr>
+                <w:rStyle w:val="Hyperlink"/>
+                <w:noProof/>
+                <w:highlight w:val="yellow"/>
+                <w:lang w:val="en-US"/>
+              </w:rPr>
+              <w:t>Illegal use</w:t>
+            </w:r>
+            <w:r>
+              <w:rPr>
+                <w:noProof/>
+                <w:webHidden/>
+              </w:rPr>
+              <w:tab/>
+            </w:r>
+            <w:r>
+              <w:rPr>
+                <w:noProof/>
+                <w:webHidden/>
+              </w:rPr>
+              <w:fldChar w:fldCharType="begin"/>
+            </w:r>
+            <w:r>
+              <w:rPr>
+                <w:noProof/>
+                <w:webHidden/>
+              </w:rPr>
+              <w:instrText xml:space="preserve"> PAGEREF _Toc304203499 \h </w:instrText>
+            </w:r>
+            <w:r>
+              <w:rPr>
+                <w:noProof/>
+                <w:webHidden/>
+              </w:rPr>
+            </w:r>
+            <w:r>
+              <w:rPr>
+                <w:noProof/>
+                <w:webHidden/>
+              </w:rPr>
+              <w:fldChar w:fldCharType="separate"/>
+            </w:r>
+            <w:r>
+              <w:rPr>
+                <w:noProof/>
+                <w:webHidden/>
+              </w:rPr>
+              <w:t>7</w:t>
+            </w:r>
+            <w:r>
+              <w:rPr>
+                <w:noProof/>
+                <w:webHidden/>
+              </w:rPr>
+              <w:fldChar w:fldCharType="end"/>
+            </w:r>
+          </w:hyperlink>
+        </w:p>
+        <w:p>
+          <w:pPr>
+            <w:pStyle w:val="Indholdsfortegnelse3"/>
+            <w:tabs>
+              <w:tab w:val="right" w:leader="dot" w:pos="9628"/>
+            </w:tabs>
+            <w:rPr>
+              <w:noProof/>
+            </w:rPr>
+          </w:pPr>
+          <w:hyperlink w:anchor="_Toc304203500" w:history="1">
+            <w:r>
+              <w:rPr>
+                <w:rStyle w:val="Hyperlink"/>
+                <w:noProof/>
+                <w:highlight w:val="yellow"/>
+                <w:lang w:val="en-US"/>
+              </w:rPr>
+              <w:t>Control of the phone (Thais)</w:t>
+            </w:r>
+            <w:r>
+              <w:rPr>
+                <w:noProof/>
+                <w:webHidden/>
+              </w:rPr>
+              <w:tab/>
+            </w:r>
+            <w:r>
+              <w:rPr>
+                <w:noProof/>
+                <w:webHidden/>
+              </w:rPr>
+              <w:fldChar w:fldCharType="begin"/>
+            </w:r>
+            <w:r>
+              <w:rPr>
+                <w:noProof/>
+                <w:webHidden/>
+              </w:rPr>
+              <w:instrText xml:space="preserve"> PAGEREF _Toc304203500 \h </w:instrText>
+            </w:r>
+            <w:r>
+              <w:rPr>
+                <w:noProof/>
+                <w:webHidden/>
+              </w:rPr>
+            </w:r>
+            <w:r>
+              <w:rPr>
+                <w:noProof/>
+                <w:webHidden/>
+              </w:rPr>
+              <w:fldChar w:fldCharType="separate"/>
+            </w:r>
+            <w:r>
+              <w:rPr>
+                <w:noProof/>
+                <w:webHidden/>
+              </w:rPr>
+              <w:t>7</w:t>
+            </w:r>
+            <w:r>
+              <w:rPr>
+                <w:noProof/>
+                <w:webHidden/>
+              </w:rPr>
+              <w:fldChar w:fldCharType="end"/>
+            </w:r>
+          </w:hyperlink>
+        </w:p>
+        <w:p>
+          <w:pPr>
+            <w:pStyle w:val="Indholdsfortegnelse3"/>
+            <w:tabs>
+              <w:tab w:val="right" w:leader="dot" w:pos="9628"/>
+            </w:tabs>
+            <w:rPr>
+              <w:noProof/>
+            </w:rPr>
+          </w:pPr>
+          <w:hyperlink w:anchor="_Toc304203501" w:history="1">
+            <w:r>
+              <w:rPr>
+                <w:rStyle w:val="Hyperlink"/>
+                <w:noProof/>
+                <w:lang w:val="en-US"/>
+              </w:rPr>
+              <w:t>Surveillance of phone traffic</w:t>
+            </w:r>
+            <w:r>
+              <w:rPr>
+                <w:noProof/>
+                <w:webHidden/>
+              </w:rPr>
+              <w:tab/>
+            </w:r>
+            <w:r>
+              <w:rPr>
+                <w:noProof/>
+                <w:webHidden/>
+              </w:rPr>
+              <w:fldChar w:fldCharType="begin"/>
+            </w:r>
+            <w:r>
+              <w:rPr>
+                <w:noProof/>
+                <w:webHidden/>
+              </w:rPr>
+              <w:instrText xml:space="preserve"> PAGEREF _Toc304203501 \h </w:instrText>
+            </w:r>
+            <w:r>
+              <w:rPr>
+                <w:noProof/>
+                <w:webHidden/>
+              </w:rPr>
+            </w:r>
+            <w:r>
+              <w:rPr>
+                <w:noProof/>
+                <w:webHidden/>
+              </w:rPr>
+              <w:fldChar w:fldCharType="separate"/>
+            </w:r>
+            <w:r>
+              <w:rPr>
+                <w:noProof/>
+                <w:webHidden/>
+              </w:rPr>
+              <w:t>7</w:t>
+            </w:r>
+            <w:r>
+              <w:rPr>
+                <w:noProof/>
+                <w:webHidden/>
+              </w:rPr>
+              <w:fldChar w:fldCharType="end"/>
+            </w:r>
+          </w:hyperlink>
+        </w:p>
+        <w:p>
+          <w:pPr>
+            <w:pStyle w:val="Indholdsfortegnelse3"/>
+            <w:tabs>
+              <w:tab w:val="right" w:leader="dot" w:pos="9628"/>
+            </w:tabs>
+            <w:rPr>
+              <w:noProof/>
+            </w:rPr>
+          </w:pPr>
+          <w:hyperlink w:anchor="_Toc304203502" w:history="1">
+            <w:r>
+              <w:rPr>
+                <w:rStyle w:val="Hyperlink"/>
+                <w:noProof/>
+                <w:lang w:val="en-US"/>
+              </w:rPr>
+              <w:t>PET (Danish Security and Intelligence Service)</w:t>
+            </w:r>
+            <w:r>
+              <w:rPr>
+                <w:noProof/>
+                <w:webHidden/>
+              </w:rPr>
+              <w:tab/>
+            </w:r>
+            <w:r>
+              <w:rPr>
+                <w:noProof/>
+                <w:webHidden/>
+              </w:rPr>
+              <w:fldChar w:fldCharType="begin"/>
+            </w:r>
+            <w:r>
+              <w:rPr>
+                <w:noProof/>
+                <w:webHidden/>
+              </w:rPr>
+              <w:instrText xml:space="preserve"> PAGEREF _Toc304203502 \h </w:instrText>
+            </w:r>
+            <w:r>
+              <w:rPr>
+                <w:noProof/>
+                <w:webHidden/>
+              </w:rPr>
+            </w:r>
+            <w:r>
+              <w:rPr>
+                <w:noProof/>
+                <w:webHidden/>
+              </w:rPr>
+              <w:fldChar w:fldCharType="separate"/>
+            </w:r>
+            <w:r>
+              <w:rPr>
+                <w:noProof/>
+                <w:webHidden/>
+              </w:rPr>
+              <w:t>8</w:t>
+            </w:r>
+            <w:r>
+              <w:rPr>
+                <w:noProof/>
+                <w:webHidden/>
+              </w:rPr>
+              <w:fldChar w:fldCharType="end"/>
+            </w:r>
+          </w:hyperlink>
+        </w:p>
+        <w:p>
+          <w:pPr>
+            <w:pStyle w:val="Indholdsfortegnelse3"/>
+            <w:tabs>
+              <w:tab w:val="right" w:leader="dot" w:pos="9628"/>
+            </w:tabs>
+            <w:rPr>
+              <w:noProof/>
+            </w:rPr>
+          </w:pPr>
+          <w:hyperlink w:anchor="_Toc304203503" w:history="1">
+            <w:r>
+              <w:rPr>
+                <w:rStyle w:val="Hyperlink"/>
+                <w:noProof/>
+                <w:lang w:val="en-US"/>
+              </w:rPr>
+              <w:t>Copy of identity</w:t>
+            </w:r>
+            <w:r>
+              <w:rPr>
+                <w:noProof/>
+                <w:webHidden/>
+              </w:rPr>
+              <w:tab/>
+            </w:r>
+            <w:r>
+              <w:rPr>
+                <w:noProof/>
+                <w:webHidden/>
+              </w:rPr>
+              <w:fldChar w:fldCharType="begin"/>
+            </w:r>
+            <w:r>
+              <w:rPr>
+                <w:noProof/>
+                <w:webHidden/>
+              </w:rPr>
+              <w:instrText xml:space="preserve"> PAGEREF _Toc304203503 \h </w:instrText>
+            </w:r>
+            <w:r>
+              <w:rPr>
+                <w:noProof/>
+                <w:webHidden/>
+              </w:rPr>
+            </w:r>
+            <w:r>
+              <w:rPr>
+                <w:noProof/>
+                <w:webHidden/>
+              </w:rPr>
+              <w:fldChar w:fldCharType="separate"/>
+            </w:r>
+            <w:r>
+              <w:rPr>
+                <w:noProof/>
+                <w:webHidden/>
+              </w:rPr>
+              <w:t>9</w:t>
+            </w:r>
+            <w:r>
+              <w:rPr>
+                <w:noProof/>
+                <w:webHidden/>
+              </w:rPr>
+              <w:fldChar w:fldCharType="end"/>
+            </w:r>
+          </w:hyperlink>
+        </w:p>
+        <w:p>
+          <w:pPr>
+            <w:pStyle w:val="Indholdsfortegnelse2"/>
+            <w:tabs>
+              <w:tab w:val="right" w:leader="dot" w:pos="9628"/>
+            </w:tabs>
+            <w:rPr>
+              <w:noProof/>
+            </w:rPr>
+          </w:pPr>
+          <w:hyperlink w:anchor="_Toc304203504" w:history="1">
+            <w:r>
+              <w:rPr>
+                <w:rStyle w:val="Hyperlink"/>
+                <w:noProof/>
+                <w:lang w:val="en-US"/>
+              </w:rPr>
+              <w:t>Illegal IMEI implants</w:t>
+            </w:r>
+            <w:r>
+              <w:rPr>
+                <w:noProof/>
+                <w:webHidden/>
+              </w:rPr>
+              <w:tab/>
+            </w:r>
+            <w:r>
+              <w:rPr>
+                <w:noProof/>
+                <w:webHidden/>
+              </w:rPr>
+              <w:fldChar w:fldCharType="begin"/>
+            </w:r>
+            <w:r>
+              <w:rPr>
+                <w:noProof/>
+                <w:webHidden/>
+              </w:rPr>
+              <w:instrText xml:space="preserve"> PAGEREF _Toc304203504 \h </w:instrText>
+            </w:r>
+            <w:r>
+              <w:rPr>
+                <w:noProof/>
+                <w:webHidden/>
+              </w:rPr>
+            </w:r>
+            <w:r>
+              <w:rPr>
+                <w:noProof/>
+                <w:webHidden/>
+              </w:rPr>
+              <w:fldChar w:fldCharType="separate"/>
+            </w:r>
+            <w:r>
+              <w:rPr>
+                <w:noProof/>
+                <w:webHidden/>
+              </w:rPr>
+              <w:t>9</w:t>
+            </w:r>
+            <w:r>
+              <w:rPr>
+                <w:noProof/>
+                <w:webHidden/>
+              </w:rPr>
+              <w:fldChar w:fldCharType="end"/>
+            </w:r>
+          </w:hyperlink>
+        </w:p>
+        <w:p>
+          <w:pPr>
+            <w:pStyle w:val="Indholdsfortegnelse2"/>
+            <w:tabs>
+              <w:tab w:val="right" w:leader="dot" w:pos="9628"/>
+            </w:tabs>
+            <w:rPr>
+              <w:noProof/>
+            </w:rPr>
+          </w:pPr>
+          <w:hyperlink w:anchor="_Toc304203505" w:history="1">
+            <w:r>
+              <w:rPr>
+                <w:rStyle w:val="Hyperlink"/>
+                <w:noProof/>
+                <w:highlight w:val="yellow"/>
+                <w:lang w:val="en-US"/>
+              </w:rPr>
+              <w:t>Examples of IMEI abuse (Thais)</w:t>
+            </w:r>
+            <w:r>
+              <w:rPr>
+                <w:noProof/>
+                <w:webHidden/>
+              </w:rPr>
+              <w:tab/>
+            </w:r>
+            <w:r>
+              <w:rPr>
+                <w:noProof/>
+                <w:webHidden/>
+              </w:rPr>
+              <w:fldChar w:fldCharType="begin"/>
+            </w:r>
+            <w:r>
+              <w:rPr>
+                <w:noProof/>
+                <w:webHidden/>
+              </w:rPr>
+              <w:instrText xml:space="preserve"> PAGEREF _Toc304203505 \h </w:instrText>
+            </w:r>
+            <w:r>
+              <w:rPr>
+                <w:noProof/>
+                <w:webHidden/>
+              </w:rPr>
+            </w:r>
+            <w:r>
+              <w:rPr>
+                <w:noProof/>
+                <w:webHidden/>
+              </w:rPr>
+              <w:fldChar w:fldCharType="separate"/>
+            </w:r>
+            <w:r>
+              <w:rPr>
+                <w:noProof/>
+                <w:webHidden/>
+              </w:rPr>
+              <w:t>10</w:t>
+            </w:r>
+            <w:r>
+              <w:rPr>
+                <w:noProof/>
+                <w:webHidden/>
+              </w:rPr>
+              <w:fldChar w:fldCharType="end"/>
+            </w:r>
+          </w:hyperlink>
+        </w:p>
+        <w:p>
+          <w:pPr>
+            <w:pStyle w:val="Indholdsfortegnelse2"/>
+            <w:tabs>
+              <w:tab w:val="right" w:leader="dot" w:pos="9628"/>
+            </w:tabs>
+            <w:rPr>
+              <w:noProof/>
+            </w:rPr>
+          </w:pPr>
+          <w:hyperlink w:anchor="_Toc304203506" w:history="1">
+            <w:r>
+              <w:rPr>
+                <w:rStyle w:val="Hyperlink"/>
+                <w:noProof/>
+                <w:lang w:val="en-US"/>
+              </w:rPr>
+              <w:t>Difference between tablets and smartphones</w:t>
+            </w:r>
+            <w:r>
+              <w:rPr>
+                <w:noProof/>
+                <w:webHidden/>
+              </w:rPr>
+              <w:tab/>
+            </w:r>
+            <w:r>
+              <w:rPr>
+                <w:noProof/>
+                <w:webHidden/>
+              </w:rPr>
+              <w:fldChar w:fldCharType="begin"/>
+            </w:r>
+            <w:r>
+              <w:rPr>
+                <w:noProof/>
+                <w:webHidden/>
+              </w:rPr>
+              <w:instrText xml:space="preserve"> PAGEREF _Toc304203506 \h </w:instrText>
+            </w:r>
+            <w:r>
+              <w:rPr>
+                <w:noProof/>
+                <w:webHidden/>
+              </w:rPr>
+            </w:r>
+            <w:r>
+              <w:rPr>
+                <w:noProof/>
+                <w:webHidden/>
+              </w:rPr>
+              <w:fldChar w:fldCharType="separate"/>
+            </w:r>
+            <w:r>
+              <w:rPr>
+                <w:noProof/>
+                <w:webHidden/>
+              </w:rPr>
+              <w:t>10</w:t>
+            </w:r>
+            <w:r>
+              <w:rPr>
+                <w:noProof/>
+                <w:webHidden/>
+              </w:rPr>
+              <w:fldChar w:fldCharType="end"/>
+            </w:r>
+          </w:hyperlink>
+        </w:p>
+        <w:p>
+          <w:pPr>
+            <w:pStyle w:val="Indholdsfortegnelse2"/>
+            <w:tabs>
+              <w:tab w:val="right" w:leader="dot" w:pos="9628"/>
+            </w:tabs>
+            <w:rPr>
+              <w:noProof/>
+            </w:rPr>
+          </w:pPr>
+          <w:hyperlink w:anchor="_Toc304203507" w:history="1">
+            <w:r>
+              <w:rPr>
+                <w:rStyle w:val="Hyperlink"/>
+                <w:noProof/>
+                <w:highlight w:val="yellow"/>
+                <w:lang w:val="en-US"/>
+              </w:rPr>
+              <w:t>Consequences of an stolen/copied IMEI (Nicolai)</w:t>
+            </w:r>
+            <w:r>
+              <w:rPr>
+                <w:noProof/>
+                <w:webHidden/>
+              </w:rPr>
+              <w:tab/>
+            </w:r>
+            <w:r>
+              <w:rPr>
+                <w:noProof/>
+                <w:webHidden/>
+              </w:rPr>
+              <w:fldChar w:fldCharType="begin"/>
+            </w:r>
+            <w:r>
+              <w:rPr>
+                <w:noProof/>
+                <w:webHidden/>
+              </w:rPr>
+              <w:instrText xml:space="preserve"> PAGEREF _Toc304203507 \h </w:instrText>
+            </w:r>
+            <w:r>
+              <w:rPr>
+                <w:noProof/>
+                <w:webHidden/>
+              </w:rPr>
+            </w:r>
+            <w:r>
+              <w:rPr>
+                <w:noProof/>
+                <w:webHidden/>
+              </w:rPr>
+              <w:fldChar w:fldCharType="separate"/>
+            </w:r>
+            <w:r>
+              <w:rPr>
+                <w:noProof/>
+                <w:webHidden/>
+              </w:rPr>
+              <w:t>10</w:t>
+            </w:r>
+            <w:r>
+              <w:rPr>
+                <w:noProof/>
+                <w:webHidden/>
+              </w:rPr>
+              <w:fldChar w:fldCharType="end"/>
+            </w:r>
+          </w:hyperlink>
+        </w:p>
+        <w:p>
+          <w:pPr>
+            <w:pStyle w:val="Indholdsfortegnelse1"/>
+            <w:tabs>
+              <w:tab w:val="right" w:leader="dot" w:pos="9628"/>
+            </w:tabs>
+            <w:rPr>
+              <w:noProof/>
+            </w:rPr>
+          </w:pPr>
+          <w:hyperlink w:anchor="_Toc304203508" w:history="1">
+            <w:r>
+              <w:rPr>
+                <w:rStyle w:val="Hyperlink"/>
+                <w:noProof/>
+                <w:highlight w:val="yellow"/>
+                <w:lang w:val="en-US"/>
+              </w:rPr>
+              <w:t>Conclusion</w:t>
+            </w:r>
+            <w:r>
+              <w:rPr>
+                <w:rStyle w:val="Hyperlink"/>
+                <w:noProof/>
+                <w:lang w:val="en-US"/>
+              </w:rPr>
+              <w:t xml:space="preserve"> (and follow-up on the statement of problem)</w:t>
+            </w:r>
+            <w:r>
+              <w:rPr>
+                <w:noProof/>
+                <w:webHidden/>
+              </w:rPr>
+              <w:tab/>
+            </w:r>
+            <w:r>
+              <w:rPr>
+                <w:noProof/>
+                <w:webHidden/>
+              </w:rPr>
+              <w:fldChar w:fldCharType="begin"/>
+            </w:r>
+            <w:r>
+              <w:rPr>
+                <w:noProof/>
+                <w:webHidden/>
+              </w:rPr>
+              <w:instrText xml:space="preserve"> PAGEREF _Toc304203508 \h </w:instrText>
+            </w:r>
+            <w:r>
+              <w:rPr>
+                <w:noProof/>
+                <w:webHidden/>
+              </w:rPr>
+            </w:r>
+            <w:r>
+              <w:rPr>
+                <w:noProof/>
+                <w:webHidden/>
+              </w:rPr>
+              <w:fldChar w:fldCharType="separate"/>
+            </w:r>
+            <w:r>
+              <w:rPr>
+                <w:noProof/>
+                <w:webHidden/>
+              </w:rPr>
+              <w:t>10</w:t>
+            </w:r>
+            <w:r>
+              <w:rPr>
+                <w:noProof/>
+                <w:webHidden/>
+              </w:rPr>
+              <w:fldChar w:fldCharType="end"/>
+            </w:r>
+          </w:hyperlink>
+        </w:p>
+        <w:p>
+          <w:pPr>
+            <w:pStyle w:val="Indholdsfortegnelse1"/>
+            <w:tabs>
+              <w:tab w:val="right" w:leader="dot" w:pos="9628"/>
+            </w:tabs>
+            <w:rPr>
+              <w:noProof/>
+            </w:rPr>
+          </w:pPr>
+          <w:hyperlink w:anchor="_Toc304203509" w:history="1">
+            <w:r>
+              <w:rPr>
+                <w:rStyle w:val="Hyperlink"/>
+                <w:noProof/>
+                <w:lang w:val="en-US"/>
+              </w:rPr>
+              <w:t>Litterateur</w:t>
+            </w:r>
+            <w:r>
+              <w:rPr>
+                <w:noProof/>
+                <w:webHidden/>
+              </w:rPr>
+              <w:tab/>
+            </w:r>
+            <w:r>
+              <w:rPr>
+                <w:noProof/>
+                <w:webHidden/>
+              </w:rPr>
+              <w:fldChar w:fldCharType="begin"/>
+            </w:r>
+            <w:r>
+              <w:rPr>
+                <w:noProof/>
+                <w:webHidden/>
+              </w:rPr>
+              <w:instrText xml:space="preserve"> PAGEREF _Toc304203509 \h </w:instrText>
+            </w:r>
+            <w:r>
+              <w:rPr>
+                <w:noProof/>
+                <w:webHidden/>
+              </w:rPr>
+            </w:r>
+            <w:r>
+              <w:rPr>
+                <w:noProof/>
+                <w:webHidden/>
+              </w:rPr>
+              <w:fldChar w:fldCharType="separate"/>
+            </w:r>
+            <w:r>
+              <w:rPr>
+                <w:noProof/>
+                <w:webHidden/>
+              </w:rPr>
+              <w:t>10</w:t>
+            </w:r>
+            <w:r>
+              <w:rPr>
+                <w:noProof/>
+                <w:webHidden/>
+              </w:rPr>
+              <w:fldChar w:fldCharType="end"/>
+            </w:r>
+          </w:hyperlink>
+        </w:p>
+        <w:p>
+          <w:r>
+            <w:rPr>
+              <w:b/>
+              <w:bCs/>
+            </w:rPr>
+            <w:fldChar w:fldCharType="end"/>
+          </w:r>
+        </w:p>
+      </w:sdtContent>
+    </w:sdt>
+    <w:p>
+      <w:pPr>
+        <w:rPr>
+          <w:lang w:val="en-US"/>
+        </w:rPr>
+      </w:pPr>
+    </w:p>
     <w:p>
       <w:pPr>
         <w:pStyle w:val="Overskrift1"/>
@@ -975,15 +2927,17 @@
           <w:lang w:val="en-US"/>
         </w:rPr>
       </w:pPr>
-      <w:bookmarkStart w:id="2" w:name="_Toc303757863"/>
+      <w:bookmarkStart w:id="4" w:name="_Toc303757863"/>
+      <w:bookmarkStart w:id="5" w:name="_Toc304203485"/>
       <w:r>
         <w:rPr>
           <w:lang w:val="en-US"/>
         </w:rPr>
         <w:t>Introduction</w:t>
       </w:r>
-      <w:bookmarkStart w:id="3" w:name="_Toc303757867"/>
-      <w:bookmarkEnd w:id="2"/>
+      <w:bookmarkStart w:id="6" w:name="_Toc303757867"/>
+      <w:bookmarkEnd w:id="4"/>
+      <w:bookmarkEnd w:id="5"/>
     </w:p>
     <w:p>
       <w:pPr>
@@ -1050,12 +3004,14 @@
           <w:lang w:val="en-US"/>
         </w:rPr>
       </w:pPr>
+      <w:bookmarkStart w:id="7" w:name="_Toc304203486"/>
       <w:r>
         <w:rPr>
           <w:lang w:val="en-US"/>
         </w:rPr>
         <w:t>Android</w:t>
       </w:r>
+      <w:bookmarkEnd w:id="7"/>
     </w:p>
     <w:p>
       <w:pPr>
@@ -1178,12 +3134,14 @@
           <w:lang w:val="en-US"/>
         </w:rPr>
       </w:pPr>
+      <w:bookmarkStart w:id="8" w:name="_Toc304203487"/>
       <w:r>
         <w:rPr>
           <w:lang w:val="en-US"/>
         </w:rPr>
         <w:t>IMEI</w:t>
       </w:r>
+      <w:bookmarkEnd w:id="8"/>
     </w:p>
     <w:p>
       <w:pPr>
@@ -1263,13 +3221,15 @@
           <w:lang w:val="en-US"/>
         </w:rPr>
       </w:pPr>
+      <w:bookmarkStart w:id="9" w:name="_Toc304203488"/>
       <w:r>
         <w:rPr>
           <w:lang w:val="en-US"/>
         </w:rPr>
         <w:t>Problem analysis</w:t>
       </w:r>
-      <w:bookmarkEnd w:id="3"/>
+      <w:bookmarkEnd w:id="6"/>
+      <w:bookmarkEnd w:id="9"/>
     </w:p>
     <w:p>
       <w:pPr>
@@ -1278,7 +3238,7 @@
           <w:lang w:val="en-US"/>
         </w:rPr>
       </w:pPr>
-      <w:bookmarkStart w:id="4" w:name="_Toc303757870"/>
+      <w:bookmarkStart w:id="10" w:name="_Toc303757870"/>
       <w:r>
         <w:rPr>
           <w:rFonts w:ascii="Calibri" w:eastAsia="Calibri" w:hAnsi="Calibri" w:cs="Calibri"/>
@@ -1477,6 +3437,9 @@
           <w:lang w:val="en-US"/>
         </w:rPr>
       </w:pPr>
+      <w:bookmarkStart w:id="11" w:name="_Toc303757871"/>
+      <w:bookmarkStart w:id="12" w:name="_Toc304203491"/>
+      <w:bookmarkEnd w:id="10"/>
       <w:r>
         <w:rPr>
           <w:lang w:val="en-US"/>
@@ -1495,260 +3458,190 @@
         <w:rPr>
           <w:lang w:val="en-US"/>
         </w:rPr>
-        <w:t xml:space="preserve"> and Android</w:t>
-      </w:r>
-      <w:bookmarkEnd w:id="4"/>
-    </w:p>
-    <w:p>
-      <w:pPr>
-        <w:rPr>
-          <w:lang w:val="en-US"/>
-        </w:rPr>
-      </w:pPr>
-      <w:bookmarkStart w:id="5" w:name="_Toc303757871"/>
+        <w:t xml:space="preserve"> and Android (Christian)</w:t>
+      </w:r>
+      <w:bookmarkStart w:id="13" w:name="_GoBack"/>
+      <w:bookmarkEnd w:id="13"/>
+    </w:p>
+    <w:p>
+      <w:pPr>
+        <w:rPr>
+          <w:lang w:val="en-US"/>
+        </w:rPr>
+      </w:pPr>
+      <w:r>
+        <w:rPr>
+          <w:lang w:val="en-US"/>
+        </w:rPr>
+        <w:t xml:space="preserve">A mobile phone connects to a network via a </w:t>
+      </w:r>
+      <w:proofErr w:type="spellStart"/>
+      <w:r>
+        <w:rPr>
+          <w:lang w:val="en-US"/>
+        </w:rPr>
+        <w:t>GSM</w:t>
+      </w:r>
+      <w:proofErr w:type="spellEnd"/>
+      <w:r>
+        <w:rPr>
+          <w:lang w:val="en-US"/>
+        </w:rPr>
+        <w:t xml:space="preserve"> module. A </w:t>
+      </w:r>
+      <w:proofErr w:type="spellStart"/>
+      <w:r>
+        <w:rPr>
+          <w:lang w:val="en-US"/>
+        </w:rPr>
+        <w:t>GSM</w:t>
+      </w:r>
+      <w:proofErr w:type="spellEnd"/>
+      <w:r>
+        <w:rPr>
+          <w:lang w:val="en-US"/>
+        </w:rPr>
+        <w:t xml:space="preserve"> module can host thousands of mobile phones, and it uses two pieces of information to recognize the phones from each other and the IMEI and the </w:t>
+      </w:r>
+      <w:proofErr w:type="spellStart"/>
+      <w:r>
+        <w:rPr>
+          <w:lang w:val="en-US"/>
+        </w:rPr>
+        <w:t>IMSI</w:t>
+      </w:r>
+      <w:proofErr w:type="spellEnd"/>
+      <w:r>
+        <w:rPr>
+          <w:lang w:val="en-US"/>
+        </w:rPr>
+        <w:t xml:space="preserve"> number [5]. The system of IMEI numbers was valid from 2003 [6]. The IMEI number is 14 to 16 digits. As seen on </w:t>
+      </w:r>
+      <w:r>
+        <w:rPr>
+          <w:lang w:val="en-US"/>
+        </w:rPr>
+        <w:fldChar w:fldCharType="begin"/>
+      </w:r>
+      <w:r>
+        <w:rPr>
+          <w:lang w:val="en-US"/>
+        </w:rPr>
+        <w:instrText xml:space="preserve"> REF _Ref304186702 \h </w:instrText>
+      </w:r>
+      <w:r>
+        <w:rPr>
+          <w:lang w:val="en-US"/>
+        </w:rPr>
+      </w:r>
+      <w:r>
+        <w:rPr>
+          <w:lang w:val="en-US"/>
+        </w:rPr>
+        <w:fldChar w:fldCharType="separate"/>
+      </w:r>
+      <w:r>
+        <w:rPr>
+          <w:lang w:val="en-US"/>
+        </w:rPr>
+        <w:t>Figur</w:t>
+      </w:r>
+      <w:r>
+        <w:rPr>
+          <w:lang w:val="en-US"/>
+        </w:rPr>
+        <w:t>e</w:t>
+      </w:r>
+      <w:r>
+        <w:rPr>
+          <w:lang w:val="en-US"/>
+        </w:rPr>
+        <w:t xml:space="preserve"> </w:t>
+      </w:r>
+      <w:r>
+        <w:rPr>
+          <w:noProof/>
+          <w:lang w:val="en-US"/>
+        </w:rPr>
+        <w:t>1</w:t>
+      </w:r>
+      <w:r>
+        <w:rPr>
+          <w:lang w:val="en-US"/>
+        </w:rPr>
+        <w:fldChar w:fldCharType="end"/>
+      </w:r>
+      <w:r>
+        <w:rPr>
+          <w:lang w:val="en-US"/>
+        </w:rPr>
+        <w:t>, the IMEI number is given, by a set of different digits. The first two digits, marked on the figure with “</w:t>
+      </w:r>
+      <w:proofErr w:type="spellStart"/>
+      <w:r>
+        <w:rPr>
+          <w:lang w:val="en-US"/>
+        </w:rPr>
+        <w:t>NN</w:t>
+      </w:r>
+      <w:proofErr w:type="spellEnd"/>
+      <w:r>
+        <w:rPr>
+          <w:lang w:val="en-US"/>
+        </w:rPr>
+        <w:t xml:space="preserve">” is the </w:t>
+      </w:r>
+      <w:r>
+        <w:rPr>
+          <w:lang w:val="en-US"/>
+        </w:rPr>
+        <w:t>Reporting Body Identifier</w:t>
+      </w:r>
+      <w:r>
+        <w:rPr>
+          <w:lang w:val="en-US"/>
+        </w:rPr>
+        <w:t xml:space="preserve">. The </w:t>
+      </w:r>
+      <w:r>
+        <w:rPr>
+          <w:lang w:val="en-US"/>
+        </w:rPr>
+        <w:t>Reporting Body</w:t>
+      </w:r>
+      <w:r>
+        <w:rPr>
+          <w:lang w:val="en-US"/>
+        </w:rPr>
+        <w:t xml:space="preserve"> Identifier is a geographic assign code. The next 6 digits, marked with a “</w:t>
+      </w:r>
+      <w:proofErr w:type="spellStart"/>
+      <w:r>
+        <w:rPr>
+          <w:lang w:val="en-US"/>
+        </w:rPr>
+        <w:t>XXXXYY</w:t>
+      </w:r>
+      <w:proofErr w:type="spellEnd"/>
+      <w:r>
+        <w:rPr>
+          <w:lang w:val="en-US"/>
+        </w:rPr>
+        <w:t xml:space="preserve">” on the figure is the ME Type Identifier. </w:t>
+      </w:r>
       <w:proofErr w:type="gramStart"/>
       <w:r>
         <w:rPr>
           <w:lang w:val="en-US"/>
         </w:rPr>
-        <w:t>A mobile phone connect</w:t>
+        <w:t>ME</w:t>
       </w:r>
       <w:proofErr w:type="gramEnd"/>
       <w:r>
         <w:rPr>
           <w:lang w:val="en-US"/>
         </w:rPr>
-        <w:t xml:space="preserve"> to the network by a </w:t>
-      </w:r>
-      <w:proofErr w:type="spellStart"/>
-      <w:r>
-        <w:rPr>
-          <w:lang w:val="en-US"/>
-        </w:rPr>
-        <w:t>GSM</w:t>
-      </w:r>
-      <w:proofErr w:type="spellEnd"/>
-      <w:r>
-        <w:rPr>
-          <w:lang w:val="en-US"/>
-        </w:rPr>
-        <w:t xml:space="preserve"> module. A </w:t>
-      </w:r>
-      <w:proofErr w:type="spellStart"/>
-      <w:r>
-        <w:rPr>
-          <w:lang w:val="en-US"/>
-        </w:rPr>
-        <w:t>GSM</w:t>
-      </w:r>
-      <w:proofErr w:type="spellEnd"/>
-      <w:r>
-        <w:rPr>
-          <w:lang w:val="en-US"/>
-        </w:rPr>
-        <w:t xml:space="preserve"> module can host thousands of mobile phones, and it use </w:t>
-      </w:r>
-      <w:proofErr w:type="gramStart"/>
-      <w:r>
-        <w:rPr>
-          <w:lang w:val="en-US"/>
-        </w:rPr>
-        <w:t xml:space="preserve">two information to recognize the phones from each other is the IMEI and the </w:t>
-      </w:r>
-      <w:proofErr w:type="spellStart"/>
-      <w:r>
-        <w:rPr>
-          <w:lang w:val="en-US"/>
-        </w:rPr>
-        <w:t>IMSI</w:t>
-      </w:r>
-      <w:proofErr w:type="spellEnd"/>
-      <w:r>
-        <w:rPr>
-          <w:lang w:val="en-US"/>
-        </w:rPr>
-        <w:t xml:space="preserve"> number</w:t>
-      </w:r>
-      <w:r>
-        <w:rPr>
-          <w:lang w:val="en-US"/>
-        </w:rPr>
-        <w:t xml:space="preserve"> [5]</w:t>
-      </w:r>
-      <w:proofErr w:type="gramEnd"/>
-      <w:r>
-        <w:rPr>
-          <w:lang w:val="en-US"/>
-        </w:rPr>
-        <w:t>. The system of IMEI numbers was valid from 2003</w:t>
-      </w:r>
-      <w:r>
-        <w:rPr>
-          <w:lang w:val="en-US"/>
-        </w:rPr>
-        <w:t xml:space="preserve"> [6]</w:t>
-      </w:r>
-      <w:r>
-        <w:rPr>
-          <w:lang w:val="en-US"/>
-        </w:rPr>
-        <w:t xml:space="preserve">. The IMEI number is a 14 </w:t>
-      </w:r>
-      <w:proofErr w:type="gramStart"/>
-      <w:r>
-        <w:rPr>
-          <w:lang w:val="en-US"/>
-        </w:rPr>
-        <w:t>og</w:t>
-      </w:r>
-      <w:proofErr w:type="gramEnd"/>
-      <w:r>
-        <w:rPr>
-          <w:lang w:val="en-US"/>
-        </w:rPr>
-        <w:t xml:space="preserve"> 16</w:t>
-      </w:r>
-      <w:r>
-        <w:rPr>
-          <w:lang w:val="en-US"/>
-        </w:rPr>
-        <w:t xml:space="preserve"> digits. As seen on </w:t>
-      </w:r>
-      <w:r>
-        <w:rPr>
-          <w:lang w:val="en-US"/>
-        </w:rPr>
-        <w:fldChar w:fldCharType="begin"/>
-      </w:r>
-      <w:r>
-        <w:rPr>
-          <w:lang w:val="en-US"/>
-        </w:rPr>
-        <w:instrText xml:space="preserve"> REF _Ref304186702 \h </w:instrText>
-      </w:r>
-      <w:r>
-        <w:rPr>
-          <w:lang w:val="en-US"/>
-        </w:rPr>
-      </w:r>
-      <w:r>
-        <w:rPr>
-          <w:lang w:val="en-US"/>
-        </w:rPr>
-        <w:fldChar w:fldCharType="separate"/>
-      </w:r>
-      <w:proofErr w:type="spellStart"/>
-      <w:r>
-        <w:rPr>
-          <w:lang w:val="en-US"/>
-        </w:rPr>
-        <w:t>Figur</w:t>
-      </w:r>
-      <w:proofErr w:type="spellEnd"/>
-      <w:r>
-        <w:rPr>
-          <w:lang w:val="en-US"/>
-        </w:rPr>
-        <w:t xml:space="preserve"> </w:t>
-      </w:r>
-      <w:r>
-        <w:rPr>
-          <w:noProof/>
-          <w:lang w:val="en-US"/>
-        </w:rPr>
-        <w:t>1</w:t>
-      </w:r>
-      <w:r>
-        <w:rPr>
-          <w:lang w:val="en-US"/>
-        </w:rPr>
-        <w:fldChar w:fldCharType="end"/>
-      </w:r>
-      <w:r>
-        <w:rPr>
-          <w:lang w:val="en-US"/>
-        </w:rPr>
-        <w:t>, the IMEI number is given, by a set of different digits. The first two digits, marked on the figure with “</w:t>
-      </w:r>
-      <w:proofErr w:type="spellStart"/>
-      <w:r>
-        <w:rPr>
-          <w:lang w:val="en-US"/>
-        </w:rPr>
-        <w:t>NN</w:t>
-      </w:r>
-      <w:proofErr w:type="spellEnd"/>
-      <w:r>
-        <w:rPr>
-          <w:lang w:val="en-US"/>
-        </w:rPr>
-        <w:t xml:space="preserve">” is the </w:t>
-      </w:r>
-      <w:r>
-        <w:rPr>
-          <w:lang w:val="en-US"/>
-        </w:rPr>
-        <w:t>Reporting Body Identifier</w:t>
-      </w:r>
-      <w:r>
-        <w:rPr>
-          <w:lang w:val="en-US"/>
-        </w:rPr>
-        <w:t xml:space="preserve">. The </w:t>
-      </w:r>
-      <w:r>
-        <w:rPr>
-          <w:lang w:val="en-US"/>
-        </w:rPr>
-        <w:t>Reporting Body</w:t>
-      </w:r>
-      <w:r>
-        <w:rPr>
-          <w:lang w:val="en-US"/>
-        </w:rPr>
-        <w:t xml:space="preserve"> Identifier is a geographic assign code. The next 6 digits, marked with a “</w:t>
-      </w:r>
-      <w:proofErr w:type="spellStart"/>
-      <w:r>
-        <w:rPr>
-          <w:lang w:val="en-US"/>
-        </w:rPr>
-        <w:t>XXXXYY</w:t>
-      </w:r>
-      <w:proofErr w:type="spellEnd"/>
-      <w:r>
-        <w:rPr>
-          <w:lang w:val="en-US"/>
-        </w:rPr>
-        <w:t xml:space="preserve">” on the figure is the ME Type Identifier. </w:t>
-      </w:r>
-      <w:proofErr w:type="gramStart"/>
-      <w:r>
-        <w:rPr>
-          <w:lang w:val="en-US"/>
-        </w:rPr>
-        <w:t>ME</w:t>
-      </w:r>
-      <w:proofErr w:type="gramEnd"/>
-      <w:r>
-        <w:rPr>
-          <w:lang w:val="en-US"/>
-        </w:rPr>
-        <w:t xml:space="preserve"> stands for Mobile Equipment. Is </w:t>
-      </w:r>
-      <w:proofErr w:type="gramStart"/>
-      <w:r>
-        <w:rPr>
-          <w:lang w:val="en-US"/>
-        </w:rPr>
-        <w:t>identifiers</w:t>
-      </w:r>
-      <w:proofErr w:type="gramEnd"/>
-      <w:r>
-        <w:rPr>
-          <w:lang w:val="en-US"/>
-        </w:rPr>
-        <w:t xml:space="preserve"> which type of mobile phone it is. The “</w:t>
+        <w:t xml:space="preserve"> stands for Mobile Equipment. It identifies which type of mobile phone it is. The “</w:t>
       </w:r>
       <w:proofErr w:type="spellStart"/>
       <w:r>
@@ -1818,7 +3711,7 @@
         </w:rPr>
         <w:lastRenderedPageBreak/>
         <w:drawing>
-          <wp:inline distT="0" distB="0" distL="0" distR="0" wp14:anchorId="59ADB1A6" wp14:editId="77850D6F">
+          <wp:inline distT="0" distB="0" distL="0" distR="0" wp14:anchorId="2FC94E7A" wp14:editId="58D47310">
             <wp:extent cx="5543550" cy="466725"/>
             <wp:effectExtent l="0" t="0" r="0" b="9525"/>
             <wp:docPr id="1" name="Billede 1"/>
@@ -1861,15 +3754,19 @@
           <w:lang w:val="en-US"/>
         </w:rPr>
       </w:pPr>
-      <w:bookmarkStart w:id="6" w:name="_Ref304186702"/>
-      <w:proofErr w:type="spellStart"/>
+      <w:bookmarkStart w:id="14" w:name="_Ref304186702"/>
       <w:r>
         <w:rPr>
           <w:lang w:val="en-US"/>
         </w:rPr>
         <w:t>Figur</w:t>
       </w:r>
-      <w:proofErr w:type="spellEnd"/>
+      <w:r>
+        <w:rPr>
+          <w:lang w:val="en-US"/>
+        </w:rPr>
+        <w:t>e</w:t>
+      </w:r>
       <w:r>
         <w:rPr>
           <w:lang w:val="en-US"/>
@@ -1898,7 +3795,7 @@
       <w:r>
         <w:fldChar w:fldCharType="end"/>
       </w:r>
-      <w:bookmarkEnd w:id="6"/>
+      <w:bookmarkEnd w:id="14"/>
       <w:r>
         <w:rPr>
           <w:lang w:val="en-US"/>
@@ -2003,19 +3900,7 @@
         <w:rPr>
           <w:lang w:val="en-US"/>
         </w:rPr>
-        <w:t xml:space="preserve"> is the </w:t>
-      </w:r>
-      <w:r>
-        <w:rPr>
-          <w:lang w:val="en-US"/>
-        </w:rPr>
-        <w:t>registration number [8]</w:t>
-      </w:r>
-      <w:r>
-        <w:rPr>
-          <w:lang w:val="en-US"/>
-        </w:rPr>
-        <w:t xml:space="preserve">. The </w:t>
+        <w:t xml:space="preserve"> is the registration number [8]. The </w:t>
       </w:r>
       <w:proofErr w:type="spellStart"/>
       <w:r>
@@ -2029,21 +3914,7 @@
         <w:rPr>
           <w:lang w:val="en-US"/>
         </w:rPr>
-        <w:t xml:space="preserve"> determents </w:t>
-      </w:r>
-      <w:proofErr w:type="gramStart"/>
-      <w:r>
-        <w:rPr>
-          <w:lang w:val="en-US"/>
-        </w:rPr>
-        <w:t>who’s</w:t>
-      </w:r>
-      <w:proofErr w:type="gramEnd"/>
-      <w:r>
-        <w:rPr>
-          <w:lang w:val="en-US"/>
-        </w:rPr>
-        <w:t xml:space="preserve"> paying for the mobile traffic. The </w:t>
+        <w:t xml:space="preserve"> determines who’s paying for the mobile traffic. The </w:t>
       </w:r>
       <w:proofErr w:type="spellStart"/>
       <w:r>
@@ -2057,33 +3928,45 @@
         <w:rPr>
           <w:lang w:val="en-US"/>
         </w:rPr>
-        <w:t xml:space="preserve"> number is a 14 or 15 digits number, and it is, like the IMEI, </w:t>
-      </w:r>
-      <w:proofErr w:type="spellStart"/>
-      <w:r>
-        <w:rPr>
-          <w:lang w:val="en-US"/>
-        </w:rPr>
-        <w:t>generatet</w:t>
-      </w:r>
-      <w:proofErr w:type="spellEnd"/>
-      <w:r>
-        <w:rPr>
-          <w:lang w:val="en-US"/>
-        </w:rPr>
-        <w:t xml:space="preserve"> by a certain system</w:t>
-      </w:r>
-      <w:r>
-        <w:rPr>
-          <w:lang w:val="en-US"/>
-        </w:rPr>
-        <w:t xml:space="preserve"> [7]</w:t>
-      </w:r>
-      <w:r>
-        <w:rPr>
-          <w:lang w:val="en-US"/>
-        </w:rPr>
-        <w:t>. As seen on</w:t>
+        <w:t xml:space="preserve"> number is a 14 or 15 digits number, and it is, like the IMEI, generated by a certain system [7]. As seen on </w:t>
+      </w:r>
+      <w:r>
+        <w:rPr>
+          <w:highlight w:val="yellow"/>
+          <w:lang w:val="en-US"/>
+        </w:rPr>
+        <w:fldChar w:fldCharType="begin"/>
+      </w:r>
+      <w:r>
+        <w:rPr>
+          <w:lang w:val="en-US"/>
+        </w:rPr>
+        <w:instrText xml:space="preserve"> REF _Ref304188021 \h </w:instrText>
+      </w:r>
+      <w:r>
+        <w:rPr>
+          <w:highlight w:val="yellow"/>
+          <w:lang w:val="en-US"/>
+        </w:rPr>
+      </w:r>
+      <w:r>
+        <w:rPr>
+          <w:highlight w:val="yellow"/>
+          <w:lang w:val="en-US"/>
+        </w:rPr>
+        <w:fldChar w:fldCharType="separate"/>
+      </w:r>
+      <w:r>
+        <w:rPr>
+          <w:lang w:val="en-US"/>
+        </w:rPr>
+        <w:t>Figur</w:t>
+      </w:r>
+      <w:r>
+        <w:rPr>
+          <w:lang w:val="en-US"/>
+        </w:rPr>
+        <w:t>e</w:t>
       </w:r>
       <w:r>
         <w:rPr>
@@ -2093,56 +3976,16 @@
       </w:r>
       <w:r>
         <w:rPr>
+          <w:noProof/>
+          <w:lang w:val="en-US"/>
+        </w:rPr>
+        <w:t>2</w:t>
+      </w:r>
+      <w:r>
+        <w:rPr>
           <w:highlight w:val="yellow"/>
           <w:lang w:val="en-US"/>
         </w:rPr>
-        <w:fldChar w:fldCharType="begin"/>
-      </w:r>
-      <w:r>
-        <w:rPr>
-          <w:lang w:val="en-US"/>
-        </w:rPr>
-        <w:instrText xml:space="preserve"> REF _Ref304188021 \h </w:instrText>
-      </w:r>
-      <w:r>
-        <w:rPr>
-          <w:highlight w:val="yellow"/>
-          <w:lang w:val="en-US"/>
-        </w:rPr>
-      </w:r>
-      <w:r>
-        <w:rPr>
-          <w:highlight w:val="yellow"/>
-          <w:lang w:val="en-US"/>
-        </w:rPr>
-        <w:fldChar w:fldCharType="separate"/>
-      </w:r>
-      <w:proofErr w:type="spellStart"/>
-      <w:r>
-        <w:rPr>
-          <w:lang w:val="en-US"/>
-        </w:rPr>
-        <w:t>Figur</w:t>
-      </w:r>
-      <w:proofErr w:type="spellEnd"/>
-      <w:r>
-        <w:rPr>
-          <w:lang w:val="en-US"/>
-        </w:rPr>
-        <w:t xml:space="preserve"> </w:t>
-      </w:r>
-      <w:r>
-        <w:rPr>
-          <w:noProof/>
-          <w:lang w:val="en-US"/>
-        </w:rPr>
-        <w:t>2</w:t>
-      </w:r>
-      <w:r>
-        <w:rPr>
-          <w:highlight w:val="yellow"/>
-          <w:lang w:val="en-US"/>
-        </w:rPr>
         <w:fldChar w:fldCharType="end"/>
       </w:r>
       <w:r>
@@ -2217,21 +4060,7 @@
         <w:rPr>
           <w:lang w:val="en-US"/>
         </w:rPr>
-        <w:t xml:space="preserve">-card. It can be 2 </w:t>
-      </w:r>
-      <w:proofErr w:type="gramStart"/>
-      <w:r>
-        <w:rPr>
-          <w:lang w:val="en-US"/>
-        </w:rPr>
-        <w:t>og</w:t>
-      </w:r>
-      <w:proofErr w:type="gramEnd"/>
-      <w:r>
-        <w:rPr>
-          <w:lang w:val="en-US"/>
-        </w:rPr>
-        <w:t xml:space="preserve"> 3 digits long. The last 10 digits is the “</w:t>
+        <w:t>-card. It can be 2 or 3 digits long. The last 10 digits is the “</w:t>
       </w:r>
       <w:proofErr w:type="spellStart"/>
       <w:r>
@@ -2272,7 +4101,7 @@
           <w:lang w:eastAsia="da-DK"/>
         </w:rPr>
         <w:drawing>
-          <wp:inline distT="0" distB="0" distL="0" distR="0" wp14:anchorId="46615D40" wp14:editId="204338BE">
+          <wp:inline distT="0" distB="0" distL="0" distR="0" wp14:anchorId="694F175C" wp14:editId="1A400981">
             <wp:extent cx="4295775" cy="1581150"/>
             <wp:effectExtent l="0" t="0" r="9525" b="0"/>
             <wp:docPr id="2" name="Billede 2"/>
@@ -2315,15 +4144,19 @@
           <w:lang w:val="en-US"/>
         </w:rPr>
       </w:pPr>
-      <w:bookmarkStart w:id="7" w:name="_Ref304188021"/>
-      <w:proofErr w:type="spellStart"/>
+      <w:bookmarkStart w:id="15" w:name="_Ref304188021"/>
       <w:r>
         <w:rPr>
           <w:lang w:val="en-US"/>
         </w:rPr>
         <w:t>Figur</w:t>
       </w:r>
-      <w:proofErr w:type="spellEnd"/>
+      <w:r>
+        <w:rPr>
+          <w:lang w:val="en-US"/>
+        </w:rPr>
+        <w:t>e</w:t>
+      </w:r>
       <w:r>
         <w:rPr>
           <w:lang w:val="en-US"/>
@@ -2352,7 +4185,7 @@
       <w:r>
         <w:fldChar w:fldCharType="end"/>
       </w:r>
-      <w:bookmarkEnd w:id="7"/>
+      <w:bookmarkEnd w:id="15"/>
       <w:r>
         <w:rPr>
           <w:lang w:val="en-US"/>
@@ -2390,35 +4223,7 @@
         <w:rPr>
           <w:lang w:val="en-US"/>
         </w:rPr>
-        <w:t xml:space="preserve">When a cellphone connects the </w:t>
-      </w:r>
-      <w:proofErr w:type="spellStart"/>
-      <w:r>
-        <w:rPr>
-          <w:lang w:val="en-US"/>
-        </w:rPr>
-        <w:t>the</w:t>
-      </w:r>
-      <w:proofErr w:type="spellEnd"/>
-      <w:r>
-        <w:rPr>
-          <w:lang w:val="en-US"/>
-        </w:rPr>
-        <w:t xml:space="preserve"> mobile network, it will send and identify </w:t>
-      </w:r>
-      <w:proofErr w:type="spellStart"/>
-      <w:r>
-        <w:rPr>
-          <w:lang w:val="en-US"/>
-        </w:rPr>
-        <w:t>it self</w:t>
-      </w:r>
-      <w:proofErr w:type="spellEnd"/>
-      <w:r>
-        <w:rPr>
-          <w:lang w:val="en-US"/>
-        </w:rPr>
-        <w:t xml:space="preserve"> with the IMEI and </w:t>
+        <w:t xml:space="preserve">When a cellphone connects the mobile network, it will send and identify itself with the IMEI and </w:t>
       </w:r>
       <w:proofErr w:type="spellStart"/>
       <w:r>
@@ -2459,77 +4264,7 @@
         <w:rPr>
           <w:lang w:val="en-US"/>
         </w:rPr>
-        <w:t xml:space="preserve">Android is </w:t>
-      </w:r>
-      <w:proofErr w:type="gramStart"/>
-      <w:r>
-        <w:rPr>
-          <w:lang w:val="en-US"/>
-        </w:rPr>
-        <w:t>a</w:t>
-      </w:r>
-      <w:proofErr w:type="gramEnd"/>
-      <w:r>
-        <w:rPr>
-          <w:lang w:val="en-US"/>
-        </w:rPr>
-        <w:t xml:space="preserve"> OS for smartphones and tablets developed by Google. Google is a multinational company, which make a lot of net based solution like Gmail, Google search, Google Translate etc. Common for all </w:t>
-      </w:r>
-      <w:proofErr w:type="gramStart"/>
-      <w:r>
-        <w:rPr>
-          <w:lang w:val="en-US"/>
-        </w:rPr>
-        <w:t>is,</w:t>
-      </w:r>
-      <w:proofErr w:type="gramEnd"/>
-      <w:r>
-        <w:rPr>
-          <w:lang w:val="en-US"/>
-        </w:rPr>
-        <w:t xml:space="preserve"> that it is free. The core of Android is based on a Linux kernel, with GNU software. The Linux kernel is the core of the system, where the OS GNU software is built on. Android is then a </w:t>
-      </w:r>
-      <w:proofErr w:type="spellStart"/>
-      <w:r>
-        <w:rPr>
-          <w:lang w:val="en-US"/>
-        </w:rPr>
-        <w:t>bouilton</w:t>
-      </w:r>
-      <w:proofErr w:type="spellEnd"/>
-      <w:r>
-        <w:rPr>
-          <w:lang w:val="en-US"/>
-        </w:rPr>
-        <w:t xml:space="preserve"> to the GNU, with the first release in 2008. Several cellphone </w:t>
-      </w:r>
-      <w:proofErr w:type="spellStart"/>
-      <w:r>
-        <w:rPr>
-          <w:lang w:val="en-US"/>
-        </w:rPr>
-        <w:t>producents</w:t>
-      </w:r>
-      <w:proofErr w:type="spellEnd"/>
-      <w:r>
-        <w:rPr>
-          <w:lang w:val="en-US"/>
-        </w:rPr>
-        <w:t xml:space="preserve">, who </w:t>
-      </w:r>
-      <w:proofErr w:type="gramStart"/>
-      <w:r>
-        <w:rPr>
-          <w:lang w:val="en-US"/>
-        </w:rPr>
-        <w:t>uses</w:t>
-      </w:r>
-      <w:proofErr w:type="gramEnd"/>
-      <w:r>
-        <w:rPr>
-          <w:lang w:val="en-US"/>
-        </w:rPr>
-        <w:t xml:space="preserve"> Android, makes their own skin for Android, like </w:t>
+        <w:t xml:space="preserve">Android is an OS for smartphones and tablets developed by Google. Google is a multinational company, which makes a lot of net based solutions like Gmail, Google search, Google Translate etc. Common for all is that it is free. The core of Android is based on a Linux kernel, with GNU software. The Linux kernel is the core of the system, where the OS GNU software is built on. Android uses a built-on version of GNU, with the first release in 2008. Several cellphone manufactures, which uses Android, make their own skin for Android like </w:t>
       </w:r>
       <w:proofErr w:type="spellStart"/>
       <w:r>
@@ -2548,7 +4283,9 @@
     </w:p>
     <w:p>
       <w:pPr>
-        <w:keepNext/>
+        <w:rPr>
+          <w:lang w:val="en-US"/>
+        </w:rPr>
       </w:pPr>
       <w:r>
         <w:rPr>
@@ -2557,7 +4294,7 @@
         </w:rPr>
         <w:lastRenderedPageBreak/>
         <w:drawing>
-          <wp:inline distT="0" distB="0" distL="0" distR="0" wp14:anchorId="4DE4985B" wp14:editId="55B5B1E6">
+          <wp:inline distT="0" distB="0" distL="0" distR="0" wp14:anchorId="25B94E9D" wp14:editId="5109B214">
             <wp:extent cx="6120130" cy="4394820"/>
             <wp:effectExtent l="0" t="0" r="0" b="6350"/>
             <wp:docPr id="3" name="Billede 3" descr="Android System Architecture"/>
@@ -2613,7 +4350,7 @@
           <w:lang w:val="en-US"/>
         </w:rPr>
       </w:pPr>
-      <w:bookmarkStart w:id="8" w:name="_Ref304189154"/>
+      <w:bookmarkStart w:id="16" w:name="_Ref304189154"/>
       <w:proofErr w:type="spellStart"/>
       <w:r>
         <w:rPr>
@@ -2650,7 +4387,7 @@
       <w:r>
         <w:fldChar w:fldCharType="end"/>
       </w:r>
-      <w:bookmarkEnd w:id="8"/>
+      <w:bookmarkEnd w:id="16"/>
       <w:r>
         <w:rPr>
           <w:lang w:val="en-US"/>
@@ -2668,13 +4405,7 @@
         <w:rPr>
           <w:lang w:val="en-US"/>
         </w:rPr>
-        <w:t xml:space="preserve">The structure of Android is described </w:t>
-      </w:r>
-      <w:r>
-        <w:rPr>
-          <w:lang w:val="en-US"/>
-        </w:rPr>
-        <w:t xml:space="preserve">on </w:t>
+        <w:t xml:space="preserve">The structure of Android is described on </w:t>
       </w:r>
       <w:r>
         <w:rPr>
@@ -2705,14 +4436,18 @@
         </w:rPr>
         <w:fldChar w:fldCharType="separate"/>
       </w:r>
-      <w:proofErr w:type="spellStart"/>
       <w:r>
         <w:rPr>
           <w:lang w:val="en-US"/>
         </w:rPr>
         <w:t>Figur</w:t>
       </w:r>
-      <w:proofErr w:type="spellEnd"/>
+      <w:r>
+        <w:rPr>
+          <w:lang w:val="en-US"/>
+        </w:rPr>
+        <w:t>e</w:t>
+      </w:r>
       <w:r>
         <w:rPr>
           <w:lang w:val="en-US"/>
@@ -2736,30 +4471,26 @@
         <w:rPr>
           <w:lang w:val="en-US"/>
         </w:rPr>
-        <w:t xml:space="preserve">.  All the drivers and necessary processes </w:t>
-      </w:r>
-      <w:proofErr w:type="gramStart"/>
-      <w:r>
-        <w:rPr>
-          <w:lang w:val="en-US"/>
-        </w:rPr>
-        <w:t>is</w:t>
-      </w:r>
-      <w:proofErr w:type="gramEnd"/>
-      <w:r>
-        <w:rPr>
-          <w:lang w:val="en-US"/>
-        </w:rPr>
-        <w:t xml:space="preserve"> in the Linus kernel. Then there </w:t>
-      </w:r>
-      <w:proofErr w:type="gramStart"/>
-      <w:r>
-        <w:rPr>
-          <w:lang w:val="en-US"/>
-        </w:rPr>
-        <w:t>is</w:t>
-      </w:r>
-      <w:proofErr w:type="gramEnd"/>
+        <w:t>.  All the dr</w:t>
+      </w:r>
+      <w:r>
+        <w:rPr>
+          <w:lang w:val="en-US"/>
+        </w:rPr>
+        <w:t>ivers and necessary processes are</w:t>
+      </w:r>
+      <w:r>
+        <w:rPr>
+          <w:lang w:val="en-US"/>
+        </w:rPr>
+        <w:t xml:space="preserve"> in</w:t>
+      </w:r>
+      <w:r>
+        <w:rPr>
+          <w:lang w:val="en-US"/>
+        </w:rPr>
+        <w:t xml:space="preserve"> the Linux kernel. Then there are</w:t>
+      </w:r>
       <w:r>
         <w:rPr>
           <w:lang w:val="en-US"/>
@@ -2770,21 +4501,7 @@
         <w:rPr>
           <w:lang w:val="en-US"/>
         </w:rPr>
-        <w:t xml:space="preserve"> runtime use to start up. It is the Android Runtime, which control and coordinate the system, where the </w:t>
-      </w:r>
-      <w:proofErr w:type="gramStart"/>
-      <w:r>
-        <w:rPr>
-          <w:lang w:val="en-US"/>
-        </w:rPr>
-        <w:t>libraries is</w:t>
-      </w:r>
-      <w:proofErr w:type="gramEnd"/>
-      <w:r>
-        <w:rPr>
-          <w:lang w:val="en-US"/>
-        </w:rPr>
-        <w:t xml:space="preserve"> read by the runtime. The kernel is the basic structure, which make the runtime possible to start. Then there is the application framework, and the applications, which make the Apps possible on Android.</w:t>
+        <w:t xml:space="preserve"> runtime use to start up. It is the Android Runtime, which control and coordinate the system, where the libraries are read by the runtime. The kernel is the basic structure, which make the runtime possible to start. Then there is the application framework, and the applications, which make the Apps possible on Android. </w:t>
       </w:r>
     </w:p>
     <w:p>
@@ -2800,7 +4517,8 @@
         </w:rPr>
         <w:t>Theft of cellphones and IMEI</w:t>
       </w:r>
-      <w:bookmarkEnd w:id="5"/>
+      <w:bookmarkEnd w:id="11"/>
+      <w:bookmarkEnd w:id="12"/>
     </w:p>
     <w:p>
       <w:pPr>
@@ -3233,7 +4951,8 @@
           <w:lang w:val="en-US"/>
         </w:rPr>
       </w:pPr>
-      <w:bookmarkStart w:id="9" w:name="_Toc303757872"/>
+      <w:bookmarkStart w:id="17" w:name="_Toc303757872"/>
+      <w:bookmarkStart w:id="18" w:name="_Toc304203492"/>
       <w:r>
         <w:rPr>
           <w:highlight w:val="yellow"/>
@@ -3241,7 +4960,8 @@
         </w:rPr>
         <w:t>Android Apps (Anders)</w:t>
       </w:r>
-      <w:bookmarkEnd w:id="9"/>
+      <w:bookmarkEnd w:id="17"/>
+      <w:bookmarkEnd w:id="18"/>
     </w:p>
     <w:p>
       <w:pPr>
@@ -3277,7 +4997,8 @@
           <w:lang w:val="en-US"/>
         </w:rPr>
       </w:pPr>
-      <w:bookmarkStart w:id="10" w:name="_Toc303757873"/>
+      <w:bookmarkStart w:id="19" w:name="_Toc303757873"/>
+      <w:bookmarkStart w:id="20" w:name="_Toc304203493"/>
       <w:r>
         <w:rPr>
           <w:lang w:val="en-US"/>
@@ -3285,7 +5006,8 @@
         <w:lastRenderedPageBreak/>
         <w:t>Usage of IMEI</w:t>
       </w:r>
-      <w:bookmarkEnd w:id="10"/>
+      <w:bookmarkEnd w:id="19"/>
+      <w:bookmarkEnd w:id="20"/>
     </w:p>
     <w:p>
       <w:pPr>
@@ -3294,22 +5016,24 @@
           <w:lang w:val="en-US"/>
         </w:rPr>
       </w:pPr>
-      <w:bookmarkStart w:id="11" w:name="_Toc303757874"/>
+      <w:bookmarkStart w:id="21" w:name="_Toc303757874"/>
+      <w:bookmarkStart w:id="22" w:name="_Toc304203494"/>
       <w:r>
         <w:rPr>
           <w:lang w:val="en-US"/>
         </w:rPr>
         <w:t>Law of IMEI</w:t>
       </w:r>
-      <w:bookmarkEnd w:id="11"/>
-    </w:p>
-    <w:p>
-      <w:pPr>
-        <w:rPr>
-          <w:lang w:val="en-US"/>
-        </w:rPr>
-      </w:pPr>
-      <w:bookmarkStart w:id="12" w:name="_Toc303757875"/>
+      <w:bookmarkEnd w:id="21"/>
+      <w:bookmarkEnd w:id="22"/>
+    </w:p>
+    <w:p>
+      <w:pPr>
+        <w:rPr>
+          <w:lang w:val="en-US"/>
+        </w:rPr>
+      </w:pPr>
+      <w:bookmarkStart w:id="23" w:name="_Toc303757875"/>
       <w:r>
         <w:rPr>
           <w:lang w:val="en-US"/>
@@ -3493,13 +5217,15 @@
           <w:lang w:val="en-US"/>
         </w:rPr>
       </w:pPr>
+      <w:bookmarkStart w:id="24" w:name="_Toc304203495"/>
       <w:r>
         <w:rPr>
           <w:lang w:val="en-US"/>
         </w:rPr>
         <w:t>Legal use</w:t>
       </w:r>
-      <w:bookmarkEnd w:id="12"/>
+      <w:bookmarkEnd w:id="23"/>
+      <w:bookmarkEnd w:id="24"/>
     </w:p>
     <w:p>
       <w:pPr>
@@ -3508,7 +5234,7 @@
           <w:lang w:val="en-US"/>
         </w:rPr>
       </w:pPr>
-      <w:bookmarkStart w:id="13" w:name="_Toc303757877"/>
+      <w:bookmarkStart w:id="25" w:name="_Toc303757877"/>
       <w:r>
         <w:rPr>
           <w:lang w:val="en-US"/>
@@ -3652,6 +5378,7 @@
           <w:lang w:val="en-US"/>
         </w:rPr>
       </w:pPr>
+      <w:bookmarkStart w:id="26" w:name="_Toc304203496"/>
       <w:r>
         <w:rPr>
           <w:lang w:val="en-US"/>
@@ -3670,6 +5397,7 @@
         </w:rPr>
         <w:t xml:space="preserve"> use the IMEI to?</w:t>
       </w:r>
+      <w:bookmarkEnd w:id="26"/>
     </w:p>
     <w:p>
       <w:pPr>
@@ -3697,6 +5425,7 @@
           <w:lang w:val="en-US"/>
         </w:rPr>
       </w:pPr>
+      <w:bookmarkStart w:id="27" w:name="_Toc304203497"/>
       <w:r>
         <w:rPr>
           <w:lang w:val="en-US"/>
@@ -3716,6 +5445,7 @@
         </w:rPr>
         <w:t xml:space="preserve"> to?</w:t>
       </w:r>
+      <w:bookmarkEnd w:id="27"/>
     </w:p>
     <w:p>
       <w:pPr>
@@ -3743,12 +5473,14 @@
           <w:lang w:val="en-US"/>
         </w:rPr>
       </w:pPr>
+      <w:bookmarkStart w:id="28" w:name="_Toc304203498"/>
       <w:r>
         <w:rPr>
           <w:lang w:val="en-US"/>
         </w:rPr>
         <w:t>How does the application get access to the IMEI number?</w:t>
       </w:r>
+      <w:bookmarkEnd w:id="28"/>
     </w:p>
     <w:p>
       <w:pPr>
@@ -4000,6 +5732,7 @@
       <w:r>
         <w:rPr>
           <w:noProof/>
+          <w:lang w:eastAsia="da-DK"/>
         </w:rPr>
         <mc:AlternateContent>
           <mc:Choice Requires="wps">
@@ -4056,7 +5789,7 @@
                                 <w:lang w:val="en-US"/>
                               </w:rPr>
                             </w:pPr>
-                            <w:bookmarkStart w:id="14" w:name="_Ref304194399"/>
+                            <w:bookmarkStart w:id="29" w:name="_Ref304194399"/>
                             <w:proofErr w:type="spellStart"/>
                             <w:r>
                               <w:rPr>
@@ -4093,7 +5826,7 @@
                             <w:r>
                               <w:fldChar w:fldCharType="end"/>
                             </w:r>
-                            <w:bookmarkEnd w:id="14"/>
+                            <w:bookmarkEnd w:id="29"/>
                             <w:r>
                               <w:rPr>
                                 <w:lang w:val="en-US"/>
@@ -4149,7 +5882,7 @@
                           <w:lang w:val="en-US"/>
                         </w:rPr>
                       </w:pPr>
-                      <w:bookmarkStart w:id="15" w:name="_Ref304194399"/>
+                      <w:bookmarkStart w:id="30" w:name="_Ref304194399"/>
                       <w:proofErr w:type="spellStart"/>
                       <w:r>
                         <w:rPr>
@@ -4186,7 +5919,7 @@
                       <w:r>
                         <w:fldChar w:fldCharType="end"/>
                       </w:r>
-                      <w:bookmarkEnd w:id="15"/>
+                      <w:bookmarkEnd w:id="30"/>
                       <w:r>
                         <w:rPr>
                           <w:lang w:val="en-US"/>
@@ -4269,6 +6002,7 @@
           <w:lang w:val="en-US"/>
         </w:rPr>
       </w:pPr>
+      <w:bookmarkStart w:id="31" w:name="_Toc304203499"/>
       <w:r>
         <w:rPr>
           <w:highlight w:val="yellow"/>
@@ -4276,7 +6010,8 @@
         </w:rPr>
         <w:t>Illegal use</w:t>
       </w:r>
-      <w:bookmarkEnd w:id="13"/>
+      <w:bookmarkEnd w:id="25"/>
+      <w:bookmarkEnd w:id="31"/>
     </w:p>
     <w:p>
       <w:pPr>
@@ -4315,7 +6050,8 @@
           <w:lang w:val="en-US"/>
         </w:rPr>
       </w:pPr>
-      <w:bookmarkStart w:id="16" w:name="_Toc303757878"/>
+      <w:bookmarkStart w:id="32" w:name="_Toc303757878"/>
+      <w:bookmarkStart w:id="33" w:name="_Toc304203500"/>
       <w:r>
         <w:rPr>
           <w:highlight w:val="yellow"/>
@@ -4323,7 +6059,8 @@
         </w:rPr>
         <w:t>Control of the phone (Thais)</w:t>
       </w:r>
-      <w:bookmarkEnd w:id="16"/>
+      <w:bookmarkEnd w:id="32"/>
+      <w:bookmarkEnd w:id="33"/>
     </w:p>
     <w:p>
       <w:pPr>
@@ -4345,22 +6082,30 @@
           <w:lang w:val="en-US"/>
         </w:rPr>
       </w:pPr>
-      <w:bookmarkStart w:id="17" w:name="_Toc303757879"/>
-      <w:r>
-        <w:rPr>
-          <w:lang w:val="en-US"/>
-        </w:rPr>
-        <w:t xml:space="preserve">Surveillance of phone traffic </w:t>
-      </w:r>
-      <w:bookmarkEnd w:id="17"/>
-    </w:p>
-    <w:p>
-      <w:pPr>
-        <w:rPr>
-          <w:lang w:val="en-US"/>
-        </w:rPr>
-      </w:pPr>
-      <w:bookmarkStart w:id="18" w:name="_Toc303757880"/>
+      <w:bookmarkStart w:id="34" w:name="_Toc303757879"/>
+      <w:bookmarkStart w:id="35" w:name="_Toc304203501"/>
+      <w:r>
+        <w:rPr>
+          <w:lang w:val="en-US"/>
+        </w:rPr>
+        <w:t>Surveillance of phone traffic</w:t>
+      </w:r>
+      <w:bookmarkEnd w:id="35"/>
+      <w:r>
+        <w:rPr>
+          <w:lang w:val="en-US"/>
+        </w:rPr>
+        <w:t xml:space="preserve"> </w:t>
+      </w:r>
+      <w:bookmarkEnd w:id="34"/>
+    </w:p>
+    <w:p>
+      <w:pPr>
+        <w:rPr>
+          <w:lang w:val="en-US"/>
+        </w:rPr>
+      </w:pPr>
+      <w:bookmarkStart w:id="36" w:name="_Toc303757880"/>
       <w:r>
         <w:rPr>
           <w:lang w:val="en-US"/>
@@ -4464,6 +6209,7 @@
           <w:lang w:val="en-US"/>
         </w:rPr>
       </w:pPr>
+      <w:bookmarkStart w:id="37" w:name="_Toc304203502"/>
       <w:r>
         <w:rPr>
           <w:lang w:val="en-US"/>
@@ -4482,8 +6228,9 @@
         </w:rPr>
         <w:t>)</w:t>
       </w:r>
-      <w:bookmarkStart w:id="19" w:name="_Toc303757881"/>
-      <w:bookmarkEnd w:id="18"/>
+      <w:bookmarkStart w:id="38" w:name="_Toc303757881"/>
+      <w:bookmarkEnd w:id="36"/>
+      <w:bookmarkEnd w:id="37"/>
     </w:p>
     <w:p>
       <w:pPr>
@@ -4854,6 +6601,7 @@
           <w:lang w:val="en-US"/>
         </w:rPr>
       </w:pPr>
+      <w:bookmarkStart w:id="39" w:name="_Toc304203503"/>
       <w:r>
         <w:rPr>
           <w:lang w:val="en-US"/>
@@ -4861,15 +6609,16 @@
         <w:lastRenderedPageBreak/>
         <w:t>Copy of identity</w:t>
       </w:r>
-      <w:bookmarkEnd w:id="19"/>
-    </w:p>
-    <w:p>
-      <w:pPr>
-        <w:rPr>
-          <w:lang w:val="en-US"/>
-        </w:rPr>
-      </w:pPr>
-      <w:bookmarkStart w:id="20" w:name="_Toc303757882"/>
+      <w:bookmarkEnd w:id="38"/>
+      <w:bookmarkEnd w:id="39"/>
+    </w:p>
+    <w:p>
+      <w:pPr>
+        <w:rPr>
+          <w:lang w:val="en-US"/>
+        </w:rPr>
+      </w:pPr>
+      <w:bookmarkStart w:id="40" w:name="_Toc303757882"/>
       <w:r>
         <w:rPr>
           <w:lang w:val="en-US"/>
@@ -5320,21 +7069,23 @@
           <w:lang w:val="en-US"/>
         </w:rPr>
       </w:pPr>
+      <w:bookmarkStart w:id="41" w:name="_Toc304203504"/>
       <w:r>
         <w:rPr>
           <w:lang w:val="en-US"/>
         </w:rPr>
         <w:t>Illegal IMEI implants</w:t>
       </w:r>
-      <w:bookmarkEnd w:id="20"/>
-    </w:p>
-    <w:p>
-      <w:pPr>
-        <w:rPr>
-          <w:lang w:val="en-US"/>
-        </w:rPr>
-      </w:pPr>
-      <w:bookmarkStart w:id="21" w:name="_Toc303757883"/>
+      <w:bookmarkEnd w:id="40"/>
+      <w:bookmarkEnd w:id="41"/>
+    </w:p>
+    <w:p>
+      <w:pPr>
+        <w:rPr>
+          <w:lang w:val="en-US"/>
+        </w:rPr>
+      </w:pPr>
+      <w:bookmarkStart w:id="42" w:name="_Toc303757883"/>
       <w:r>
         <w:rPr>
           <w:lang w:val="en-US"/>
@@ -5394,13 +7145,7 @@
         <w:rPr>
           <w:lang w:val="en-US"/>
         </w:rPr>
-        <w:t xml:space="preserve"> in China was allowed to issue IMEI numbers to cellphones manufactured in China. </w:t>
-      </w:r>
-      <w:r>
-        <w:rPr>
-          <w:lang w:val="en-US"/>
-        </w:rPr>
-        <w:t>[25]</w:t>
+        <w:t xml:space="preserve"> in China was allowed to issue IMEI numbers to cellphones manufactured in China. [25]</w:t>
       </w:r>
     </w:p>
     <w:p>
@@ -5410,6 +7155,7 @@
           <w:lang w:val="en-US"/>
         </w:rPr>
       </w:pPr>
+      <w:bookmarkStart w:id="43" w:name="_Toc304203505"/>
       <w:r>
         <w:rPr>
           <w:highlight w:val="yellow"/>
@@ -5418,7 +7164,8 @@
         <w:lastRenderedPageBreak/>
         <w:t>Examples of IMEI abuse (Thais)</w:t>
       </w:r>
-      <w:bookmarkEnd w:id="21"/>
+      <w:bookmarkEnd w:id="42"/>
+      <w:bookmarkEnd w:id="43"/>
     </w:p>
     <w:p>
       <w:pPr>
@@ -5448,13 +7195,15 @@
           <w:lang w:val="en-US"/>
         </w:rPr>
       </w:pPr>
-      <w:bookmarkStart w:id="22" w:name="_Toc303757886"/>
+      <w:bookmarkStart w:id="44" w:name="_Toc303757886"/>
+      <w:bookmarkStart w:id="45" w:name="_Toc304203506"/>
       <w:r>
         <w:rPr>
           <w:lang w:val="en-US"/>
         </w:rPr>
         <w:t>Difference between tablets and smartphones</w:t>
       </w:r>
+      <w:bookmarkEnd w:id="45"/>
     </w:p>
     <w:p>
       <w:pPr>
@@ -5552,6 +7301,7 @@
           <w:lang w:val="en-US"/>
         </w:rPr>
       </w:pPr>
+      <w:bookmarkStart w:id="46" w:name="_Toc304203507"/>
       <w:r>
         <w:rPr>
           <w:highlight w:val="yellow"/>
@@ -5559,7 +7309,8 @@
         </w:rPr>
         <w:t>Consequences of an stolen/copied IMEI (Nicolai)</w:t>
       </w:r>
-      <w:bookmarkEnd w:id="22"/>
+      <w:bookmarkEnd w:id="44"/>
+      <w:bookmarkEnd w:id="46"/>
     </w:p>
     <w:p>
       <w:pPr>
@@ -5568,7 +7319,7 @@
           <w:lang w:val="en-US"/>
         </w:rPr>
       </w:pPr>
-      <w:bookmarkStart w:id="23" w:name="_Toc303757887"/>
+      <w:bookmarkStart w:id="47" w:name="_Toc303757887"/>
       <w:r>
         <w:rPr>
           <w:highlight w:val="yellow"/>
@@ -5576,7 +7327,7 @@
         </w:rPr>
         <w:t>Mobile operators</w:t>
       </w:r>
-      <w:bookmarkEnd w:id="23"/>
+      <w:bookmarkEnd w:id="47"/>
     </w:p>
     <w:p>
       <w:pPr>
@@ -5629,7 +7380,7 @@
           <w:lang w:val="en-US"/>
         </w:rPr>
       </w:pPr>
-      <w:bookmarkStart w:id="24" w:name="_Toc303757888"/>
+      <w:bookmarkStart w:id="48" w:name="_Toc303757888"/>
       <w:r>
         <w:rPr>
           <w:highlight w:val="yellow"/>
@@ -5637,7 +7388,7 @@
         </w:rPr>
         <w:t>Client</w:t>
       </w:r>
-      <w:bookmarkEnd w:id="24"/>
+      <w:bookmarkEnd w:id="48"/>
     </w:p>
     <w:p>
       <w:pPr>
@@ -5661,7 +7412,8 @@
           <w:lang w:val="en-US"/>
         </w:rPr>
       </w:pPr>
-      <w:bookmarkStart w:id="25" w:name="_Toc303757889"/>
+      <w:bookmarkStart w:id="49" w:name="_Toc303757889"/>
+      <w:bookmarkStart w:id="50" w:name="_Toc304203508"/>
       <w:r>
         <w:rPr>
           <w:highlight w:val="yellow"/>
@@ -5669,15 +7421,14 @@
         </w:rPr>
         <w:t>Conclusion</w:t>
       </w:r>
-      <w:bookmarkStart w:id="26" w:name="_GoBack"/>
-      <w:bookmarkEnd w:id="26"/>
       <w:r>
         <w:rPr>
           <w:lang w:val="en-US"/>
         </w:rPr>
         <w:t xml:space="preserve"> (and follow-up on the statement of problem)</w:t>
       </w:r>
-      <w:bookmarkEnd w:id="25"/>
+      <w:bookmarkEnd w:id="49"/>
+      <w:bookmarkEnd w:id="50"/>
     </w:p>
     <w:p>
       <w:pPr>
@@ -5686,14 +7437,16 @@
           <w:lang w:val="en-US"/>
         </w:rPr>
       </w:pPr>
-      <w:bookmarkStart w:id="27" w:name="_Toc303757890"/>
+      <w:bookmarkStart w:id="51" w:name="_Toc303757890"/>
+      <w:bookmarkStart w:id="52" w:name="_Toc304203509"/>
       <w:r>
         <w:rPr>
           <w:lang w:val="en-US"/>
         </w:rPr>
         <w:t>Litterateur</w:t>
       </w:r>
-      <w:bookmarkEnd w:id="27"/>
+      <w:bookmarkEnd w:id="51"/>
+      <w:bookmarkEnd w:id="52"/>
     </w:p>
     <w:p>
       <w:pPr>
@@ -6592,80 +8345,21 @@
         </w:rPr>
       </w:pPr>
       <w:r>
-        <w:rPr>
-          <w:lang w:val="en-US"/>
-        </w:rPr>
         <w:t xml:space="preserve">[21] </w:t>
       </w:r>
       <w:proofErr w:type="spellStart"/>
       <w:r>
-        <w:rPr>
-          <w:lang w:val="en-US"/>
-        </w:rPr>
         <w:t>Mchangama</w:t>
       </w:r>
       <w:proofErr w:type="spellEnd"/>
       <w:r>
-        <w:rPr>
-          <w:lang w:val="en-US"/>
-        </w:rPr>
-        <w:t xml:space="preserve">, Jacob. </w:t>
-      </w:r>
-      <w:proofErr w:type="gramStart"/>
-      <w:r>
-        <w:rPr>
-          <w:lang w:val="en-US"/>
-        </w:rPr>
-        <w:t>“</w:t>
-      </w:r>
-      <w:proofErr w:type="spellStart"/>
-      <w:r>
-        <w:rPr>
-          <w:lang w:val="en-US"/>
-        </w:rPr>
-        <w:t>Telefonaflytning</w:t>
-      </w:r>
-      <w:proofErr w:type="spellEnd"/>
-      <w:r>
-        <w:rPr>
-          <w:lang w:val="en-US"/>
-        </w:rPr>
-        <w:t xml:space="preserve"> </w:t>
-      </w:r>
-      <w:proofErr w:type="spellStart"/>
-      <w:r>
-        <w:rPr>
-          <w:lang w:val="en-US"/>
-        </w:rPr>
-        <w:t>uden</w:t>
-      </w:r>
-      <w:proofErr w:type="spellEnd"/>
-      <w:r>
-        <w:rPr>
-          <w:lang w:val="en-US"/>
-        </w:rPr>
-        <w:t xml:space="preserve"> </w:t>
-      </w:r>
-      <w:proofErr w:type="spellStart"/>
-      <w:r>
-        <w:rPr>
-          <w:lang w:val="en-US"/>
-        </w:rPr>
-        <w:t>retskendelse</w:t>
-      </w:r>
-      <w:proofErr w:type="spellEnd"/>
-      <w:r>
-        <w:rPr>
-          <w:lang w:val="en-US"/>
-        </w:rPr>
-        <w:t>”.</w:t>
-      </w:r>
-      <w:proofErr w:type="gramEnd"/>
-      <w:r>
-        <w:rPr>
-          <w:lang w:val="en-US"/>
-        </w:rPr>
-        <w:t xml:space="preserve"> 18. Marts 2009. </w:t>
+        <w:t xml:space="preserve">, Jacob. “Telefonaflytning uden retskendelse”. </w:t>
+      </w:r>
+      <w:r>
+        <w:rPr>
+          <w:lang w:val="en-US"/>
+        </w:rPr>
+        <w:t xml:space="preserve">18. Marts 2009. </w:t>
       </w:r>
     </w:p>
     <w:p>
@@ -6784,10 +8478,7 @@
         <w:t xml:space="preserve"> </w:t>
       </w:r>
       <w:r>
-        <w:t>September 2011.</w:t>
-      </w:r>
-      <w:r>
-        <w:t xml:space="preserve"> </w:t>
+        <w:t xml:space="preserve">September 2011. </w:t>
       </w:r>
       <w:hyperlink r:id="rId22" w:history="1">
         <w:r>
@@ -7400,6 +9091,7 @@
   <w:style w:type="character" w:default="1" w:styleId="Standardskrifttypeiafsnit">
     <w:name w:val="Default Paragraph Font"/>
     <w:uiPriority w:val="1"/>
+    <w:semiHidden/>
     <w:unhideWhenUsed/>
   </w:style>
   <w:style w:type="table" w:default="1" w:styleId="Tabel-Normal">
@@ -7669,6 +9361,60 @@
     <w:basedOn w:val="Standardskrifttypeiafsnit"/>
     <w:rsid w:val="00037C9F"/>
   </w:style>
+  <w:style w:type="paragraph" w:styleId="Overskrift">
+    <w:name w:val="TOC Heading"/>
+    <w:basedOn w:val="Overskrift1"/>
+    <w:next w:val="Normal"/>
+    <w:uiPriority w:val="39"/>
+    <w:semiHidden/>
+    <w:unhideWhenUsed/>
+    <w:qFormat/>
+    <w:rsid w:val="004C2CF0"/>
+    <w:pPr>
+      <w:outlineLvl w:val="9"/>
+    </w:pPr>
+    <w:rPr>
+      <w:lang w:eastAsia="da-DK"/>
+    </w:rPr>
+  </w:style>
+  <w:style w:type="paragraph" w:styleId="Indholdsfortegnelse1">
+    <w:name w:val="toc 1"/>
+    <w:basedOn w:val="Normal"/>
+    <w:next w:val="Normal"/>
+    <w:autoRedefine/>
+    <w:uiPriority w:val="39"/>
+    <w:unhideWhenUsed/>
+    <w:rsid w:val="004C2CF0"/>
+    <w:pPr>
+      <w:spacing w:after="100"/>
+    </w:pPr>
+  </w:style>
+  <w:style w:type="paragraph" w:styleId="Indholdsfortegnelse2">
+    <w:name w:val="toc 2"/>
+    <w:basedOn w:val="Normal"/>
+    <w:next w:val="Normal"/>
+    <w:autoRedefine/>
+    <w:uiPriority w:val="39"/>
+    <w:unhideWhenUsed/>
+    <w:rsid w:val="004C2CF0"/>
+    <w:pPr>
+      <w:spacing w:after="100"/>
+      <w:ind w:left="220"/>
+    </w:pPr>
+  </w:style>
+  <w:style w:type="paragraph" w:styleId="Indholdsfortegnelse3">
+    <w:name w:val="toc 3"/>
+    <w:basedOn w:val="Normal"/>
+    <w:next w:val="Normal"/>
+    <w:autoRedefine/>
+    <w:uiPriority w:val="39"/>
+    <w:unhideWhenUsed/>
+    <w:rsid w:val="004C2CF0"/>
+    <w:pPr>
+      <w:spacing w:after="100"/>
+      <w:ind w:left="440"/>
+    </w:pPr>
+  </w:style>
 </w:styles>
 </file>
 
@@ -7929,6 +9675,7 @@
   <w:style w:type="character" w:default="1" w:styleId="Standardskrifttypeiafsnit">
     <w:name w:val="Default Paragraph Font"/>
     <w:uiPriority w:val="1"/>
+    <w:semiHidden/>
     <w:unhideWhenUsed/>
   </w:style>
   <w:style w:type="table" w:default="1" w:styleId="Tabel-Normal">
@@ -8197,6 +9944,60 @@
     <w:name w:val="apple-style-span"/>
     <w:basedOn w:val="Standardskrifttypeiafsnit"/>
     <w:rsid w:val="00037C9F"/>
+  </w:style>
+  <w:style w:type="paragraph" w:styleId="Overskrift">
+    <w:name w:val="TOC Heading"/>
+    <w:basedOn w:val="Overskrift1"/>
+    <w:next w:val="Normal"/>
+    <w:uiPriority w:val="39"/>
+    <w:semiHidden/>
+    <w:unhideWhenUsed/>
+    <w:qFormat/>
+    <w:rsid w:val="004C2CF0"/>
+    <w:pPr>
+      <w:outlineLvl w:val="9"/>
+    </w:pPr>
+    <w:rPr>
+      <w:lang w:eastAsia="da-DK"/>
+    </w:rPr>
+  </w:style>
+  <w:style w:type="paragraph" w:styleId="Indholdsfortegnelse1">
+    <w:name w:val="toc 1"/>
+    <w:basedOn w:val="Normal"/>
+    <w:next w:val="Normal"/>
+    <w:autoRedefine/>
+    <w:uiPriority w:val="39"/>
+    <w:unhideWhenUsed/>
+    <w:rsid w:val="004C2CF0"/>
+    <w:pPr>
+      <w:spacing w:after="100"/>
+    </w:pPr>
+  </w:style>
+  <w:style w:type="paragraph" w:styleId="Indholdsfortegnelse2">
+    <w:name w:val="toc 2"/>
+    <w:basedOn w:val="Normal"/>
+    <w:next w:val="Normal"/>
+    <w:autoRedefine/>
+    <w:uiPriority w:val="39"/>
+    <w:unhideWhenUsed/>
+    <w:rsid w:val="004C2CF0"/>
+    <w:pPr>
+      <w:spacing w:after="100"/>
+      <w:ind w:left="220"/>
+    </w:pPr>
+  </w:style>
+  <w:style w:type="paragraph" w:styleId="Indholdsfortegnelse3">
+    <w:name w:val="toc 3"/>
+    <w:basedOn w:val="Normal"/>
+    <w:next w:val="Normal"/>
+    <w:autoRedefine/>
+    <w:uiPriority w:val="39"/>
+    <w:unhideWhenUsed/>
+    <w:rsid w:val="004C2CF0"/>
+    <w:pPr>
+      <w:spacing w:after="100"/>
+      <w:ind w:left="440"/>
+    </w:pPr>
   </w:style>
 </w:styles>
 </file>
@@ -8533,7 +10334,7 @@
 </file>
 
 <file path=customXml/itemProps1.xml><?xml version="1.0" encoding="utf-8"?>
-<ds:datastoreItem xmlns:ds="http://schemas.openxmlformats.org/officeDocument/2006/customXml" ds:itemID="{DA584402-8233-4F4B-80E6-8849B52023FB}">
+<ds:datastoreItem xmlns:ds="http://schemas.openxmlformats.org/officeDocument/2006/customXml" ds:itemID="{2594BA23-C0BF-42CC-928C-968C0504E709}">
   <ds:schemaRefs>
     <ds:schemaRef ds:uri="http://schemas.openxmlformats.org/officeDocument/2006/bibliography"/>
   </ds:schemaRefs>

--- a/trunk/p0-uni/SamletRaport.docx
+++ b/trunk/p0-uni/SamletRaport.docx
@@ -96,12 +96,14 @@
                                   </w:sdtPr>
                                   <w:sdtEndPr/>
                                   <w:sdtContent>
+                                    <w:proofErr w:type="spellStart"/>
                                     <w:r>
                                       <w:rPr>
                                         <w:color w:val="1F497D" w:themeColor="text2"/>
                                       </w:rPr>
-                                      <w:t>Christian</w:t>
+                                      <w:t>Dagowich</w:t>
                                     </w:r>
+                                    <w:proofErr w:type="spellEnd"/>
                                   </w:sdtContent>
                                 </w:sdt>
                               </w:p>
@@ -153,12 +155,14 @@
                             </w:sdtPr>
                             <w:sdtEndPr/>
                             <w:sdtContent>
+                              <w:proofErr w:type="spellStart"/>
                               <w:r>
                                 <w:rPr>
                                   <w:color w:val="1F497D" w:themeColor="text2"/>
                                 </w:rPr>
-                                <w:t>Christian</w:t>
+                                <w:t>Dagowich</w:t>
                               </w:r>
+                              <w:proofErr w:type="spellEnd"/>
                             </w:sdtContent>
                           </w:sdt>
                         </w:p>
@@ -974,21 +978,22 @@
     </w:p>
     <w:sdt>
       <w:sdtPr>
+        <w:rPr>
+          <w:rFonts w:asciiTheme="minorHAnsi" w:eastAsiaTheme="minorHAnsi" w:hAnsiTheme="minorHAnsi" w:cstheme="minorBidi"/>
+          <w:b w:val="0"/>
+          <w:bCs w:val="0"/>
+          <w:color w:val="auto"/>
+          <w:sz w:val="22"/>
+          <w:szCs w:val="22"/>
+          <w:lang w:eastAsia="en-US"/>
+        </w:rPr>
         <w:id w:val="-1900429977"/>
         <w:docPartObj>
           <w:docPartGallery w:val="Table of Contents"/>
           <w:docPartUnique/>
         </w:docPartObj>
       </w:sdtPr>
-      <w:sdtEndPr>
-        <w:rPr>
-          <w:rFonts w:asciiTheme="minorHAnsi" w:eastAsiaTheme="minorHAnsi" w:hAnsiTheme="minorHAnsi" w:cstheme="minorBidi"/>
-          <w:color w:val="auto"/>
-          <w:sz w:val="22"/>
-          <w:szCs w:val="22"/>
-          <w:lang w:eastAsia="en-US"/>
-        </w:rPr>
-      </w:sdtEndPr>
+      <w:sdtEndPr/>
       <w:sdtContent>
         <w:p>
           <w:pPr>
@@ -1440,7 +1445,7 @@
                 <w:noProof/>
                 <w:lang w:val="en-US"/>
               </w:rPr>
-              <w:t>Theory of IM</w:t>
+              <w:t xml:space="preserve">Theory of IMEI, IMSI and </w:t>
             </w:r>
             <w:r>
               <w:rPr>
@@ -1448,15 +1453,7 @@
                 <w:noProof/>
                 <w:lang w:val="en-US"/>
               </w:rPr>
-              <w:t>E</w:t>
-            </w:r>
-            <w:r>
-              <w:rPr>
-                <w:rStyle w:val="Hyperlink"/>
-                <w:noProof/>
-                <w:lang w:val="en-US"/>
-              </w:rPr>
-              <w:t>I, IMSI and Android</w:t>
+              <w:t>Android</w:t>
             </w:r>
             <w:r>
               <w:rPr>
@@ -1664,7 +1661,16 @@
                 <w:highlight w:val="yellow"/>
                 <w:lang w:val="en-US"/>
               </w:rPr>
-              <w:t>Android Apps (Anders)</w:t>
+              <w:t>Android</w:t>
+            </w:r>
+            <w:r>
+              <w:rPr>
+                <w:rStyle w:val="Hyperlink"/>
+                <w:noProof/>
+                <w:highlight w:val="yellow"/>
+                <w:lang w:val="en-US"/>
+              </w:rPr>
+              <w:t xml:space="preserve"> Apps (Anders)</w:t>
             </w:r>
             <w:r>
               <w:rPr>
@@ -2986,16 +2992,20 @@
         <w:rPr>
           <w:lang w:val="en-US"/>
         </w:rPr>
-        <w:t xml:space="preserve">The mobile technology has developed a lot since the early start. </w:t>
-      </w:r>
-      <w:proofErr w:type="gramStart"/>
-      <w:r>
-        <w:rPr>
-          <w:lang w:val="en-US"/>
-        </w:rPr>
-        <w:t>From the transportable phone to the latest Smartphones today.</w:t>
-      </w:r>
-      <w:proofErr w:type="gramEnd"/>
+        <w:t>The mobile technology has develope</w:t>
+      </w:r>
+      <w:r>
+        <w:rPr>
+          <w:lang w:val="en-US"/>
+        </w:rPr>
+        <w:t>d a lot since the early start, f</w:t>
+      </w:r>
+      <w:r>
+        <w:rPr>
+          <w:lang w:val="en-US"/>
+        </w:rPr>
+        <w:t>rom the transportable phone to the latest Smartphones today.</w:t>
+      </w:r>
     </w:p>
     <w:p>
       <w:pPr>
@@ -3004,13 +3014,245 @@
           <w:lang w:val="en-US"/>
         </w:rPr>
       </w:pPr>
-      <w:bookmarkStart w:id="7" w:name="_Toc304203486"/>
       <w:r>
         <w:rPr>
           <w:lang w:val="en-US"/>
         </w:rPr>
         <w:t>Android</w:t>
       </w:r>
+    </w:p>
+    <w:p>
+      <w:pPr>
+        <w:rPr>
+          <w:lang w:val="en-US"/>
+        </w:rPr>
+      </w:pPr>
+      <w:r>
+        <w:rPr>
+          <w:lang w:val="en-US"/>
+        </w:rPr>
+        <w:t>Android</w:t>
+      </w:r>
+      <w:r>
+        <w:rPr>
+          <w:lang w:val="en-US"/>
+        </w:rPr>
+        <w:t xml:space="preserve"> is one of the most used operating system fo</w:t>
+      </w:r>
+      <w:r>
+        <w:rPr>
+          <w:lang w:val="en-US"/>
+        </w:rPr>
+        <w:t>r smartphones and tablets. The Android</w:t>
+      </w:r>
+      <w:r>
+        <w:rPr>
+          <w:lang w:val="en-US"/>
+        </w:rPr>
+        <w:t xml:space="preserve"> system is a free open source system from Google</w:t>
+      </w:r>
+      <w:r>
+        <w:rPr>
+          <w:lang w:val="en-US"/>
+        </w:rPr>
+        <w:t xml:space="preserve"> </w:t>
+      </w:r>
+      <w:r>
+        <w:rPr>
+          <w:lang w:val="en-US"/>
+        </w:rPr>
+        <w:t>[2]</w:t>
+      </w:r>
+      <w:r>
+        <w:rPr>
+          <w:lang w:val="en-US"/>
+        </w:rPr>
+        <w:t>. The Android system</w:t>
+      </w:r>
+      <w:r>
+        <w:rPr>
+          <w:lang w:val="en-US"/>
+        </w:rPr>
+        <w:t xml:space="preserve"> only work</w:t>
+      </w:r>
+      <w:r>
+        <w:rPr>
+          <w:lang w:val="en-US"/>
+        </w:rPr>
+        <w:t>s</w:t>
+      </w:r>
+      <w:r>
+        <w:rPr>
+          <w:lang w:val="en-US"/>
+        </w:rPr>
+        <w:t xml:space="preserve"> with devices equipped with a touchscreen</w:t>
+      </w:r>
+      <w:r>
+        <w:rPr>
+          <w:lang w:val="en-US"/>
+        </w:rPr>
+        <w:t xml:space="preserve"> [3]</w:t>
+      </w:r>
+      <w:r>
+        <w:rPr>
+          <w:lang w:val="en-US"/>
+        </w:rPr>
+        <w:t>. There are over 100 million Android</w:t>
+      </w:r>
+      <w:r>
+        <w:rPr>
+          <w:lang w:val="en-US"/>
+        </w:rPr>
+        <w:t xml:space="preserve"> devices, with 400.000 new devices every day</w:t>
+      </w:r>
+      <w:r>
+        <w:rPr>
+          <w:lang w:val="en-US"/>
+        </w:rPr>
+        <w:t xml:space="preserve"> [4]</w:t>
+      </w:r>
+      <w:r>
+        <w:rPr>
+          <w:lang w:val="en-US"/>
+        </w:rPr>
+        <w:t>. HTC, Samsung and LG are some of the big mobil</w:t>
+      </w:r>
+      <w:r>
+        <w:rPr>
+          <w:lang w:val="en-US"/>
+        </w:rPr>
+        <w:t>e</w:t>
+      </w:r>
+      <w:r>
+        <w:rPr>
+          <w:lang w:val="en-US"/>
+        </w:rPr>
+        <w:t xml:space="preserve"> companies who use Android</w:t>
+      </w:r>
+      <w:r>
+        <w:rPr>
+          <w:lang w:val="en-US"/>
+        </w:rPr>
+        <w:t>. They have their own skin, like HTC</w:t>
+      </w:r>
+      <w:r>
+        <w:rPr>
+          <w:lang w:val="en-US"/>
+        </w:rPr>
+        <w:t xml:space="preserve"> Sense, but they use Android as OS. The programs for Android are called a</w:t>
+      </w:r>
+      <w:r>
+        <w:rPr>
+          <w:lang w:val="en-US"/>
+        </w:rPr>
+        <w:t>pp</w:t>
+      </w:r>
+      <w:r>
+        <w:rPr>
+          <w:lang w:val="en-US"/>
+        </w:rPr>
+        <w:t>lication</w:t>
+      </w:r>
+      <w:r>
+        <w:rPr>
+          <w:lang w:val="en-US"/>
+        </w:rPr>
+        <w:t>s</w:t>
+      </w:r>
+      <w:r>
+        <w:rPr>
+          <w:lang w:val="en-US"/>
+        </w:rPr>
+        <w:t>, abbreviated “apps”</w:t>
+      </w:r>
+      <w:r>
+        <w:rPr>
+          <w:lang w:val="en-US"/>
+        </w:rPr>
+        <w:t xml:space="preserve">. Apps can be downloaded from </w:t>
+      </w:r>
+      <w:r>
+        <w:rPr>
+          <w:lang w:val="en-US"/>
+        </w:rPr>
+        <w:t>Android</w:t>
+      </w:r>
+      <w:r>
+        <w:rPr>
+          <w:lang w:val="en-US"/>
+        </w:rPr>
+        <w:t xml:space="preserve"> Market, where many apps are free, and some are for sale</w:t>
+      </w:r>
+      <w:r>
+        <w:rPr>
+          <w:lang w:val="en-US"/>
+        </w:rPr>
+        <w:t xml:space="preserve"> for a very small price</w:t>
+      </w:r>
+      <w:r>
+        <w:rPr>
+          <w:lang w:val="en-US"/>
+        </w:rPr>
+        <w:t xml:space="preserve">. There are over 200.000 apps available in </w:t>
+      </w:r>
+      <w:r>
+        <w:rPr>
+          <w:lang w:val="en-US"/>
+        </w:rPr>
+        <w:t>Android</w:t>
+      </w:r>
+      <w:r>
+        <w:rPr>
+          <w:lang w:val="en-US"/>
+        </w:rPr>
+        <w:t xml:space="preserve"> Market, with 4.5 billion installed apps. </w:t>
+      </w:r>
+      <w:r>
+        <w:rPr>
+          <w:lang w:val="en-US"/>
+        </w:rPr>
+        <w:t>[4]</w:t>
+      </w:r>
+    </w:p>
+    <w:p>
+      <w:pPr>
+        <w:rPr>
+          <w:lang w:val="en-US"/>
+        </w:rPr>
+      </w:pPr>
+      <w:r>
+        <w:rPr>
+          <w:lang w:val="en-US"/>
+        </w:rPr>
+        <w:t>The many apps can im</w:t>
+      </w:r>
+      <w:r>
+        <w:rPr>
+          <w:lang w:val="en-US"/>
+        </w:rPr>
+        <w:t>prove the users’ experience of Android</w:t>
+      </w:r>
+      <w:r>
+        <w:rPr>
+          <w:lang w:val="en-US"/>
+        </w:rPr>
+        <w:t>, but all these apps are not authorized by Google. It means, that Google do not control the porpoise of the app, e.g. sending personal information to a third part.</w:t>
+      </w:r>
+    </w:p>
+    <w:p>
+      <w:pPr>
+        <w:pStyle w:val="Overskrift2"/>
+        <w:rPr>
+          <w:lang w:val="en-US"/>
+        </w:rPr>
+      </w:pPr>
+      <w:bookmarkStart w:id="7" w:name="_Toc304203487"/>
+      <w:r>
+        <w:rPr>
+          <w:lang w:val="en-US"/>
+        </w:rPr>
+        <w:t>IMEI</w:t>
+      </w:r>
       <w:bookmarkEnd w:id="7"/>
     </w:p>
     <w:p>
@@ -3023,222 +3265,156 @@
         <w:rPr>
           <w:lang w:val="en-US"/>
         </w:rPr>
-        <w:t>Android is one of the most used operating system for smartphones and tablets. The android system is a free open source system from Google</w:t>
-      </w:r>
-      <w:r>
-        <w:rPr>
-          <w:lang w:val="en-US"/>
-        </w:rPr>
-        <w:t xml:space="preserve"> </w:t>
-      </w:r>
-      <w:r>
-        <w:rPr>
-          <w:lang w:val="en-US"/>
-        </w:rPr>
-        <w:t>[2]</w:t>
-      </w:r>
-      <w:r>
-        <w:rPr>
-          <w:lang w:val="en-US"/>
-        </w:rPr>
-        <w:t>. The android system does only work with devices equipped with a touchscreen</w:t>
-      </w:r>
-      <w:r>
-        <w:rPr>
-          <w:lang w:val="en-US"/>
-        </w:rPr>
-        <w:t xml:space="preserve"> [3]</w:t>
-      </w:r>
-      <w:r>
-        <w:rPr>
-          <w:lang w:val="en-US"/>
-        </w:rPr>
-        <w:t>. There are over 100 million android devices, with 400.000 new devices every day</w:t>
-      </w:r>
-      <w:r>
-        <w:rPr>
-          <w:lang w:val="en-US"/>
-        </w:rPr>
-        <w:t xml:space="preserve"> [4]</w:t>
-      </w:r>
-      <w:r>
-        <w:rPr>
-          <w:lang w:val="en-US"/>
-        </w:rPr>
-        <w:t xml:space="preserve">. </w:t>
-      </w:r>
-      <w:proofErr w:type="spellStart"/>
-      <w:r>
-        <w:rPr>
-          <w:lang w:val="en-US"/>
-        </w:rPr>
-        <w:t>HTC</w:t>
-      </w:r>
-      <w:proofErr w:type="spellEnd"/>
-      <w:r>
-        <w:rPr>
-          <w:lang w:val="en-US"/>
-        </w:rPr>
-        <w:t>, Samsung and LG are some of the big mobil</w:t>
-      </w:r>
-      <w:r>
-        <w:rPr>
-          <w:lang w:val="en-US"/>
-        </w:rPr>
-        <w:t>e</w:t>
-      </w:r>
-      <w:r>
-        <w:rPr>
-          <w:lang w:val="en-US"/>
-        </w:rPr>
-        <w:t xml:space="preserve"> companies, who use android. They have their own skin, like </w:t>
-      </w:r>
-      <w:proofErr w:type="spellStart"/>
-      <w:r>
-        <w:rPr>
-          <w:lang w:val="en-US"/>
-        </w:rPr>
-        <w:t>HTCSence</w:t>
-      </w:r>
-      <w:proofErr w:type="spellEnd"/>
-      <w:r>
-        <w:rPr>
-          <w:lang w:val="en-US"/>
-        </w:rPr>
-        <w:t xml:space="preserve">, but they use android as OS. The programs for android are called Apps. Apps can be downloaded from Android Market, where many apps are free, and some are for sale. There are over 200.000 apps available in Android Market, with 4.5 billion installed apps. </w:t>
-      </w:r>
-      <w:r>
-        <w:rPr>
-          <w:lang w:val="en-US"/>
-        </w:rPr>
-        <w:t>[4]</w:t>
-      </w:r>
-    </w:p>
-    <w:p>
-      <w:pPr>
-        <w:rPr>
-          <w:lang w:val="en-US"/>
-        </w:rPr>
-      </w:pPr>
-      <w:r>
-        <w:rPr>
-          <w:lang w:val="en-US"/>
-        </w:rPr>
-        <w:t>The many apps can improve the users’ experience of android, but all these apps are not authorized by Google. It means, that Google do not control the porpoise of the app, e.g. sending personal information to a third part.</w:t>
-      </w:r>
-    </w:p>
-    <w:p>
-      <w:pPr>
-        <w:pStyle w:val="Overskrift2"/>
-        <w:rPr>
-          <w:lang w:val="en-US"/>
-        </w:rPr>
-      </w:pPr>
-      <w:bookmarkStart w:id="8" w:name="_Toc304203487"/>
-      <w:r>
-        <w:rPr>
-          <w:lang w:val="en-US"/>
-        </w:rPr>
-        <w:t>IMEI</w:t>
-      </w:r>
+        <w:t>International Mobile Equipment Identity</w:t>
+      </w:r>
+      <w:r>
+        <w:rPr>
+          <w:lang w:val="en-US"/>
+        </w:rPr>
+        <w:t xml:space="preserve"> (IMEI) is a number that</w:t>
+      </w:r>
+      <w:r>
+        <w:rPr>
+          <w:lang w:val="en-US"/>
+        </w:rPr>
+        <w:t xml:space="preserve"> follows the mobile unit. If the SIM-card on a phone is replaced, the IMEI number will remain the same. When a phone connects to the mobile network, it will be identified by its IMEI. The IMEI can</w:t>
+      </w:r>
+      <w:r>
+        <w:rPr>
+          <w:lang w:val="en-US"/>
+        </w:rPr>
+        <w:t xml:space="preserve"> be a great weapon against cell</w:t>
+      </w:r>
+      <w:r>
+        <w:rPr>
+          <w:lang w:val="en-US"/>
+        </w:rPr>
+        <w:t xml:space="preserve">phone </w:t>
+      </w:r>
+      <w:r>
+        <w:rPr>
+          <w:lang w:val="en-US"/>
+        </w:rPr>
+        <w:t>thieves</w:t>
+      </w:r>
+      <w:r>
+        <w:rPr>
+          <w:lang w:val="en-US"/>
+        </w:rPr>
+        <w:t>. If a cellphone is stolen, the police have the possibility to blo</w:t>
+      </w:r>
+      <w:r>
+        <w:rPr>
+          <w:lang w:val="en-US"/>
+        </w:rPr>
+        <w:t>ck the IMEI, so the phone can’t</w:t>
+      </w:r>
+      <w:r>
+        <w:rPr>
+          <w:lang w:val="en-US"/>
+        </w:rPr>
+        <w:t xml:space="preserve"> get access to the mobile network anywhere in the world, which will make the mobile useless as a mobile phone.</w:t>
+      </w:r>
+    </w:p>
+    <w:p>
+      <w:pPr>
+        <w:rPr>
+          <w:lang w:val="en-US"/>
+        </w:rPr>
+      </w:pPr>
+      <w:r>
+        <w:rPr>
+          <w:lang w:val="en-US"/>
+        </w:rPr>
+        <w:t>The IMEI</w:t>
+      </w:r>
+      <w:r>
+        <w:rPr>
+          <w:lang w:val="en-US"/>
+        </w:rPr>
+        <w:t xml:space="preserve"> number is a unique number for the</w:t>
+      </w:r>
+      <w:r>
+        <w:rPr>
+          <w:lang w:val="en-US"/>
+        </w:rPr>
+        <w:t xml:space="preserve"> phone – in theory. There are </w:t>
+      </w:r>
+      <w:r>
+        <w:rPr>
+          <w:lang w:val="en-US"/>
+        </w:rPr>
+        <w:t>examples of changing the IMEI on a phone, and making</w:t>
+      </w:r>
+      <w:r>
+        <w:rPr>
+          <w:lang w:val="en-US"/>
+        </w:rPr>
+        <w:t xml:space="preserve"> a copy of another phone. </w:t>
+      </w:r>
+    </w:p>
+    <w:p>
+      <w:pPr>
+        <w:rPr>
+          <w:lang w:val="en-US"/>
+        </w:rPr>
+      </w:pPr>
+      <w:r>
+        <w:rPr>
+          <w:lang w:val="en-US"/>
+        </w:rPr>
+        <w:t>The IMEI</w:t>
+      </w:r>
+      <w:r>
+        <w:rPr>
+          <w:lang w:val="en-US"/>
+        </w:rPr>
+        <w:t xml:space="preserve"> number</w:t>
+      </w:r>
+      <w:r>
+        <w:rPr>
+          <w:lang w:val="en-US"/>
+        </w:rPr>
+        <w:t xml:space="preserve"> has a lot of opportunities, lik</w:t>
+      </w:r>
+      <w:r>
+        <w:rPr>
+          <w:lang w:val="en-US"/>
+        </w:rPr>
+        <w:t>e combating theft, but also has</w:t>
+      </w:r>
+      <w:r>
+        <w:rPr>
+          <w:lang w:val="en-US"/>
+        </w:rPr>
+        <w:t xml:space="preserve"> some possibilities of illegal use.</w:t>
+      </w:r>
+    </w:p>
+    <w:p>
+      <w:pPr>
+        <w:pStyle w:val="Overskrift1"/>
+        <w:rPr>
+          <w:lang w:val="en-US"/>
+        </w:rPr>
+      </w:pPr>
+      <w:bookmarkStart w:id="8" w:name="_Toc304203488"/>
+      <w:r>
+        <w:rPr>
+          <w:lang w:val="en-US"/>
+        </w:rPr>
+        <w:t>Problem analysis</w:t>
+      </w:r>
+      <w:bookmarkEnd w:id="6"/>
       <w:bookmarkEnd w:id="8"/>
     </w:p>
     <w:p>
       <w:pPr>
         <w:rPr>
-          <w:lang w:val="en-US"/>
-        </w:rPr>
-      </w:pPr>
-      <w:r>
-        <w:rPr>
-          <w:lang w:val="en-US"/>
-        </w:rPr>
-        <w:t>International Mobile Equipment Identity</w:t>
-      </w:r>
-      <w:r>
-        <w:rPr>
-          <w:lang w:val="en-US"/>
-        </w:rPr>
-        <w:t xml:space="preserve"> (IMEI) is a number which follows the mobile unit. If the </w:t>
-      </w:r>
-      <w:proofErr w:type="spellStart"/>
-      <w:r>
-        <w:rPr>
-          <w:lang w:val="en-US"/>
-        </w:rPr>
-        <w:t>SIM</w:t>
-      </w:r>
-      <w:proofErr w:type="spellEnd"/>
-      <w:r>
-        <w:rPr>
-          <w:lang w:val="en-US"/>
-        </w:rPr>
-        <w:t xml:space="preserve">-card on a phone is replaced, the IMEI number will remain the same. When a phone connects to the mobile network, it will be identified by its IMEI. The IMEI can be a great weapon against cell phone </w:t>
-      </w:r>
-      <w:r>
-        <w:rPr>
-          <w:lang w:val="en-US"/>
-        </w:rPr>
-        <w:t>thieves</w:t>
-      </w:r>
-      <w:r>
-        <w:rPr>
-          <w:lang w:val="en-US"/>
-        </w:rPr>
-        <w:t>. If a cell phone is stolen, the police have the possibility to block the IMEI, so the phone cannot get access to the mobile network anywhere in the world, which will make the mobile useless as a mobile phone.</w:t>
-      </w:r>
-    </w:p>
-    <w:p>
-      <w:pPr>
-        <w:rPr>
-          <w:lang w:val="en-US"/>
-        </w:rPr>
-      </w:pPr>
-      <w:r>
-        <w:rPr>
-          <w:lang w:val="en-US"/>
-        </w:rPr>
-        <w:t xml:space="preserve">The IMEI is a unique number for a phone – in theory. There are examples of changing the IMEI of a phone, making it a copy of another phone. </w:t>
-      </w:r>
-    </w:p>
-    <w:p>
-      <w:pPr>
-        <w:rPr>
-          <w:lang w:val="en-US"/>
-        </w:rPr>
-      </w:pPr>
-      <w:r>
-        <w:rPr>
-          <w:lang w:val="en-US"/>
-        </w:rPr>
-        <w:t>The IMEI has a lot of opportunities, like combating theft, but also have some possibilities of illegal use.</w:t>
-      </w:r>
-    </w:p>
-    <w:p>
-      <w:pPr>
-        <w:pStyle w:val="Overskrift1"/>
-        <w:rPr>
-          <w:lang w:val="en-US"/>
-        </w:rPr>
-      </w:pPr>
-      <w:bookmarkStart w:id="9" w:name="_Toc304203488"/>
-      <w:r>
-        <w:rPr>
-          <w:lang w:val="en-US"/>
-        </w:rPr>
-        <w:t>Problem analysis</w:t>
-      </w:r>
-      <w:bookmarkEnd w:id="6"/>
-      <w:bookmarkEnd w:id="9"/>
-    </w:p>
-    <w:p>
-      <w:pPr>
-        <w:rPr>
           <w:rFonts w:ascii="Calibri" w:eastAsia="Calibri" w:hAnsi="Calibri" w:cs="Calibri"/>
           <w:lang w:val="en-US"/>
         </w:rPr>
       </w:pPr>
-      <w:bookmarkStart w:id="10" w:name="_Toc303757870"/>
+      <w:bookmarkStart w:id="9" w:name="_Toc303757870"/>
       <w:r>
         <w:rPr>
           <w:rFonts w:ascii="Calibri" w:eastAsia="Calibri" w:hAnsi="Calibri" w:cs="Calibri"/>
@@ -3275,22 +3451,21 @@
           <w:rFonts w:ascii="Calibri" w:eastAsia="Calibri" w:hAnsi="Calibri" w:cs="Calibri"/>
           <w:lang w:val="en-US"/>
         </w:rPr>
-        <w:t>Many have a lot of personal information on the phone. With the new smartphones, there are the possibilities to manage your bank account. The owner in other words does not want anyone to get into his private information on the phone.</w:t>
-      </w:r>
-    </w:p>
-    <w:p>
-      <w:pPr>
+        <w:t>Many have a lot of personal information on the phone. With the new smartphones, there are the possibilities to manage your bank account</w:t>
+      </w:r>
+      <w:r>
         <w:rPr>
           <w:rFonts w:ascii="Calibri" w:eastAsia="Calibri" w:hAnsi="Calibri" w:cs="Calibri"/>
           <w:lang w:val="en-US"/>
         </w:rPr>
-      </w:pPr>
+        <w:t>. The owner, in other words, don’t</w:t>
+      </w:r>
       <w:r>
         <w:rPr>
           <w:rFonts w:ascii="Calibri" w:eastAsia="Calibri" w:hAnsi="Calibri" w:cs="Calibri"/>
           <w:lang w:val="en-US"/>
         </w:rPr>
-        <w:t>When IMEI identification was developed, the system seemed like a great system to identify the phones, but the system had other possibilities. If the IMEI number falls into the wrong hands, the phone can be tracked, controlled and many other things.</w:t>
+        <w:t xml:space="preserve"> want anyone to get into his private information on the phone.</w:t>
       </w:r>
     </w:p>
     <w:p>
@@ -3305,8 +3480,39 @@
           <w:rFonts w:ascii="Calibri" w:eastAsia="Calibri" w:hAnsi="Calibri" w:cs="Calibri"/>
           <w:lang w:val="en-US"/>
         </w:rPr>
+        <w:t>When</w:t>
+      </w:r>
+      <w:r>
+        <w:rPr>
+          <w:rFonts w:ascii="Calibri" w:eastAsia="Calibri" w:hAnsi="Calibri" w:cs="Calibri"/>
+          <w:lang w:val="en-US"/>
+        </w:rPr>
+        <w:t xml:space="preserve"> the</w:t>
+      </w:r>
+      <w:r>
+        <w:rPr>
+          <w:rFonts w:ascii="Calibri" w:eastAsia="Calibri" w:hAnsi="Calibri" w:cs="Calibri"/>
+          <w:lang w:val="en-US"/>
+        </w:rPr>
+        <w:t xml:space="preserve"> IMEI identification was developed, the system seemed like a great system to identify the phones, but the system had other possibilities. If the IMEI number falls into the wrong hands, the phone can be tracked, controlled and many other things.</w:t>
+      </w:r>
+    </w:p>
+    <w:p>
+      <w:pPr>
+        <w:rPr>
+          <w:rFonts w:ascii="Calibri" w:eastAsia="Calibri" w:hAnsi="Calibri" w:cs="Calibri"/>
+          <w:lang w:val="en-US"/>
+        </w:rPr>
+      </w:pPr>
+      <w:r>
+        <w:rPr>
+          <w:rFonts w:ascii="Calibri" w:eastAsia="Calibri" w:hAnsi="Calibri" w:cs="Calibri"/>
+          <w:lang w:val="en-US"/>
+        </w:rPr>
         <w:t>There are many issues and problems with this new technology. To increase the focus of the report, the report will focus on the possibilities of the IMEI.</w:t>
       </w:r>
+      <w:bookmarkStart w:id="10" w:name="_GoBack"/>
+      <w:bookmarkEnd w:id="10"/>
     </w:p>
     <w:p>
       <w:pPr>
@@ -3320,22 +3526,21 @@
           <w:rFonts w:ascii="Calibri" w:eastAsia="Calibri" w:hAnsi="Calibri" w:cs="Calibri"/>
           <w:lang w:val="en-US"/>
         </w:rPr>
-        <w:t>The IMEI has many good uses for the police, and technical uses for the operators of the mobile network, but apps for Android can get the IMEI with a simple function.</w:t>
-      </w:r>
-    </w:p>
-    <w:p>
-      <w:pPr>
+        <w:t xml:space="preserve">The IMEI has many good uses for the police, and technical uses for the operators of the mobile network, but apps for </w:t>
+      </w:r>
+      <w:r>
         <w:rPr>
           <w:rFonts w:ascii="Calibri" w:eastAsia="Calibri" w:hAnsi="Calibri" w:cs="Calibri"/>
           <w:lang w:val="en-US"/>
         </w:rPr>
-      </w:pPr>
+        <w:t>Android</w:t>
+      </w:r>
       <w:r>
         <w:rPr>
           <w:rFonts w:ascii="Calibri" w:eastAsia="Calibri" w:hAnsi="Calibri" w:cs="Calibri"/>
           <w:lang w:val="en-US"/>
         </w:rPr>
-        <w:t>If it’s only the authorities that have any use of the IMEI number, then why is it possible for the android apps to read the phones IMEI?</w:t>
+        <w:t xml:space="preserve"> can get the IMEI with a simple function.</w:t>
       </w:r>
     </w:p>
     <w:p>
@@ -3350,6 +3555,35 @@
           <w:rFonts w:ascii="Calibri" w:eastAsia="Calibri" w:hAnsi="Calibri" w:cs="Calibri"/>
           <w:lang w:val="en-US"/>
         </w:rPr>
+        <w:t xml:space="preserve">If it’s only the authorities that have any use of the IMEI number, then why is it possible for the </w:t>
+      </w:r>
+      <w:r>
+        <w:rPr>
+          <w:rFonts w:ascii="Calibri" w:eastAsia="Calibri" w:hAnsi="Calibri" w:cs="Calibri"/>
+          <w:lang w:val="en-US"/>
+        </w:rPr>
+        <w:t>Android</w:t>
+      </w:r>
+      <w:r>
+        <w:rPr>
+          <w:rFonts w:ascii="Calibri" w:eastAsia="Calibri" w:hAnsi="Calibri" w:cs="Calibri"/>
+          <w:lang w:val="en-US"/>
+        </w:rPr>
+        <w:t xml:space="preserve"> apps to read the phones IMEI?</w:t>
+      </w:r>
+    </w:p>
+    <w:p>
+      <w:pPr>
+        <w:rPr>
+          <w:rFonts w:ascii="Calibri" w:eastAsia="Calibri" w:hAnsi="Calibri" w:cs="Calibri"/>
+          <w:lang w:val="en-US"/>
+        </w:rPr>
+      </w:pPr>
+      <w:r>
+        <w:rPr>
+          <w:rFonts w:ascii="Calibri" w:eastAsia="Calibri" w:hAnsi="Calibri" w:cs="Calibri"/>
+          <w:lang w:val="en-US"/>
+        </w:rPr>
         <w:t>The report will illuminate the legal uses of the IMEI, and to try to show the reasons as to why apps can read the IMEI. The report will also describe some of the illegal uses of the IMEI, and describe the consequences of a stolen IMEI.</w:t>
       </w:r>
     </w:p>
@@ -3380,7 +3614,21 @@
           <w:rFonts w:ascii="Calibri" w:eastAsia="Calibri" w:hAnsi="Calibri" w:cs="Calibri"/>
           <w:lang w:val="en-US"/>
         </w:rPr>
-        <w:t>“Why can apps on Android-phones get the IMEI, and what consequences can it have?”</w:t>
+        <w:t xml:space="preserve">“Why can apps on </w:t>
+      </w:r>
+      <w:r>
+        <w:rPr>
+          <w:rFonts w:ascii="Calibri" w:eastAsia="Calibri" w:hAnsi="Calibri" w:cs="Calibri"/>
+          <w:lang w:val="en-US"/>
+        </w:rPr>
+        <w:t>Android</w:t>
+      </w:r>
+      <w:r>
+        <w:rPr>
+          <w:rFonts w:ascii="Calibri" w:eastAsia="Calibri" w:hAnsi="Calibri" w:cs="Calibri"/>
+          <w:lang w:val="en-US"/>
+        </w:rPr>
+        <w:t>-phones get the IMEI, and what consequences can it have?”</w:t>
       </w:r>
     </w:p>
     <w:p>
@@ -3439,83 +3687,37 @@
       </w:pPr>
       <w:bookmarkStart w:id="11" w:name="_Toc303757871"/>
       <w:bookmarkStart w:id="12" w:name="_Toc304203491"/>
-      <w:bookmarkEnd w:id="10"/>
-      <w:r>
-        <w:rPr>
-          <w:lang w:val="en-US"/>
-        </w:rPr>
-        <w:t xml:space="preserve">Theory of IMEI, </w:t>
-      </w:r>
-      <w:proofErr w:type="spellStart"/>
-      <w:r>
-        <w:rPr>
-          <w:lang w:val="en-US"/>
-        </w:rPr>
-        <w:t>IMSI</w:t>
-      </w:r>
-      <w:proofErr w:type="spellEnd"/>
-      <w:r>
-        <w:rPr>
-          <w:lang w:val="en-US"/>
-        </w:rPr>
-        <w:t xml:space="preserve"> and Android (Christian)</w:t>
-      </w:r>
-      <w:bookmarkStart w:id="13" w:name="_GoBack"/>
-      <w:bookmarkEnd w:id="13"/>
-    </w:p>
-    <w:p>
-      <w:pPr>
-        <w:rPr>
-          <w:lang w:val="en-US"/>
-        </w:rPr>
-      </w:pPr>
-      <w:r>
-        <w:rPr>
-          <w:lang w:val="en-US"/>
-        </w:rPr>
-        <w:t xml:space="preserve">A mobile phone connects to a network via a </w:t>
-      </w:r>
-      <w:proofErr w:type="spellStart"/>
-      <w:r>
-        <w:rPr>
-          <w:lang w:val="en-US"/>
-        </w:rPr>
-        <w:t>GSM</w:t>
-      </w:r>
-      <w:proofErr w:type="spellEnd"/>
-      <w:r>
-        <w:rPr>
-          <w:lang w:val="en-US"/>
-        </w:rPr>
-        <w:t xml:space="preserve"> module. A </w:t>
-      </w:r>
-      <w:proofErr w:type="spellStart"/>
-      <w:r>
-        <w:rPr>
-          <w:lang w:val="en-US"/>
-        </w:rPr>
-        <w:t>GSM</w:t>
-      </w:r>
-      <w:proofErr w:type="spellEnd"/>
-      <w:r>
-        <w:rPr>
-          <w:lang w:val="en-US"/>
-        </w:rPr>
-        <w:t xml:space="preserve"> module can host thousands of mobile phones, and it uses two pieces of information to recognize the phones from each other and the IMEI and the </w:t>
-      </w:r>
-      <w:proofErr w:type="spellStart"/>
-      <w:r>
-        <w:rPr>
-          <w:lang w:val="en-US"/>
-        </w:rPr>
-        <w:t>IMSI</w:t>
-      </w:r>
-      <w:proofErr w:type="spellEnd"/>
-      <w:r>
-        <w:rPr>
-          <w:lang w:val="en-US"/>
-        </w:rPr>
-        <w:t xml:space="preserve"> number [5]. The system of IMEI numbers was valid from 2003 [6]. The IMEI number is 14 to 16 digits. As seen on </w:t>
+      <w:bookmarkEnd w:id="9"/>
+      <w:r>
+        <w:rPr>
+          <w:lang w:val="en-US"/>
+        </w:rPr>
+        <w:t xml:space="preserve">Theory of IMEI, IMSI and </w:t>
+      </w:r>
+      <w:r>
+        <w:rPr>
+          <w:lang w:val="en-US"/>
+        </w:rPr>
+        <w:t>Android</w:t>
+      </w:r>
+      <w:r>
+        <w:rPr>
+          <w:lang w:val="en-US"/>
+        </w:rPr>
+        <w:t xml:space="preserve"> (Christian)</w:t>
+      </w:r>
+    </w:p>
+    <w:p>
+      <w:pPr>
+        <w:rPr>
+          <w:lang w:val="en-US"/>
+        </w:rPr>
+      </w:pPr>
+      <w:r>
+        <w:rPr>
+          <w:lang w:val="en-US"/>
+        </w:rPr>
+        <w:t xml:space="preserve">A mobile phone connects to a network via a GSM module. A GSM module can host thousands of mobile phones, and it uses two pieces of information to recognize the phones from each other and the IMEI and the IMSI number [5]. The system of IMEI numbers was valid from 2003 [6]. The IMEI number is 14 to 16 digits. As seen on </w:t>
       </w:r>
       <w:r>
         <w:rPr>
@@ -3575,21 +3777,7 @@
         <w:rPr>
           <w:lang w:val="en-US"/>
         </w:rPr>
-        <w:t>, the IMEI number is given, by a set of different digits. The first two digits, marked on the figure with “</w:t>
-      </w:r>
-      <w:proofErr w:type="spellStart"/>
-      <w:r>
-        <w:rPr>
-          <w:lang w:val="en-US"/>
-        </w:rPr>
-        <w:t>NN</w:t>
-      </w:r>
-      <w:proofErr w:type="spellEnd"/>
-      <w:r>
-        <w:rPr>
-          <w:lang w:val="en-US"/>
-        </w:rPr>
-        <w:t xml:space="preserve">” is the </w:t>
+        <w:t xml:space="preserve">, the IMEI number is given, by a set of different digits. The first two digits, marked on the figure with “NN” is the </w:t>
       </w:r>
       <w:r>
         <w:rPr>
@@ -3613,21 +3801,7 @@
         <w:rPr>
           <w:lang w:val="en-US"/>
         </w:rPr>
-        <w:t xml:space="preserve"> Identifier is a geographic assign code. The next 6 digits, marked with a “</w:t>
-      </w:r>
-      <w:proofErr w:type="spellStart"/>
-      <w:r>
-        <w:rPr>
-          <w:lang w:val="en-US"/>
-        </w:rPr>
-        <w:t>XXXXYY</w:t>
-      </w:r>
-      <w:proofErr w:type="spellEnd"/>
-      <w:r>
-        <w:rPr>
-          <w:lang w:val="en-US"/>
-        </w:rPr>
-        <w:t xml:space="preserve">” on the figure is the ME Type Identifier. </w:t>
+        <w:t xml:space="preserve"> Identifier is a geographic assign code. The next 6 digits, marked with a “XXXXYY” on the figure is the ME Type Identifier. </w:t>
       </w:r>
       <w:proofErr w:type="gramStart"/>
       <w:r>
@@ -3641,49 +3815,7 @@
         <w:rPr>
           <w:lang w:val="en-US"/>
         </w:rPr>
-        <w:t xml:space="preserve"> stands for Mobile Equipment. It identifies which type of mobile phone it is. The “</w:t>
-      </w:r>
-      <w:proofErr w:type="spellStart"/>
-      <w:r>
-        <w:rPr>
-          <w:lang w:val="en-US"/>
-        </w:rPr>
-        <w:t>XXXX</w:t>
-      </w:r>
-      <w:proofErr w:type="spellEnd"/>
-      <w:r>
-        <w:rPr>
-          <w:lang w:val="en-US"/>
-        </w:rPr>
-        <w:t xml:space="preserve">” is the original identifiers digits. In the beginning, the </w:t>
-      </w:r>
-      <w:proofErr w:type="spellStart"/>
-      <w:r>
-        <w:rPr>
-          <w:lang w:val="en-US"/>
-        </w:rPr>
-        <w:t>YY</w:t>
-      </w:r>
-      <w:proofErr w:type="spellEnd"/>
-      <w:r>
-        <w:rPr>
-          <w:lang w:val="en-US"/>
-        </w:rPr>
-        <w:t xml:space="preserve"> were set to “00” until they were needed. The “</w:t>
-      </w:r>
-      <w:proofErr w:type="spellStart"/>
-      <w:r>
-        <w:rPr>
-          <w:lang w:val="en-US"/>
-        </w:rPr>
-        <w:t>ZZZZZZ</w:t>
-      </w:r>
-      <w:proofErr w:type="spellEnd"/>
-      <w:r>
-        <w:rPr>
-          <w:lang w:val="en-US"/>
-        </w:rPr>
-        <w:t xml:space="preserve">” on the figure is the digits for the serial number. The serial number is a unique number for every cellphone of a specific ME type. The last </w:t>
+        <w:t xml:space="preserve"> stands for Mobile Equipment. It identifies which type of mobile phone it is. The “XXXX” is the original identifiers digits. In the beginning, the YY were set to “00” until they were needed. The “ZZZZZZ” on the figure is the digits for the serial number. The serial number is a unique number for every cellphone of a specific ME type. The last </w:t>
       </w:r>
       <w:proofErr w:type="gramStart"/>
       <w:r>
@@ -3711,7 +3843,7 @@
         </w:rPr>
         <w:lastRenderedPageBreak/>
         <w:drawing>
-          <wp:inline distT="0" distB="0" distL="0" distR="0" wp14:anchorId="2FC94E7A" wp14:editId="58D47310">
+          <wp:inline distT="0" distB="0" distL="0" distR="0" wp14:anchorId="6C47F5F3" wp14:editId="1FB35587">
             <wp:extent cx="5543550" cy="466725"/>
             <wp:effectExtent l="0" t="0" r="0" b="9525"/>
             <wp:docPr id="1" name="Billede 1"/>
@@ -3754,7 +3886,7 @@
           <w:lang w:val="en-US"/>
         </w:rPr>
       </w:pPr>
-      <w:bookmarkStart w:id="14" w:name="_Ref304186702"/>
+      <w:bookmarkStart w:id="13" w:name="_Ref304186702"/>
       <w:r>
         <w:rPr>
           <w:lang w:val="en-US"/>
@@ -3795,7 +3927,7 @@
       <w:r>
         <w:fldChar w:fldCharType="end"/>
       </w:r>
-      <w:bookmarkEnd w:id="14"/>
+      <w:bookmarkEnd w:id="13"/>
       <w:r>
         <w:rPr>
           <w:lang w:val="en-US"/>
@@ -3832,49 +3964,7 @@
         <w:rPr>
           <w:lang w:val="en-US"/>
         </w:rPr>
-        <w:t xml:space="preserve">When the IMEI number is sticks to the cellphone, the </w:t>
-      </w:r>
-      <w:proofErr w:type="spellStart"/>
-      <w:r>
-        <w:rPr>
-          <w:lang w:val="en-US"/>
-        </w:rPr>
-        <w:t>IMSI</w:t>
-      </w:r>
-      <w:proofErr w:type="spellEnd"/>
-      <w:r>
-        <w:rPr>
-          <w:lang w:val="en-US"/>
-        </w:rPr>
-        <w:t xml:space="preserve"> sticks to the </w:t>
-      </w:r>
-      <w:proofErr w:type="spellStart"/>
-      <w:r>
-        <w:rPr>
-          <w:lang w:val="en-US"/>
-        </w:rPr>
-        <w:t>SIM</w:t>
-      </w:r>
-      <w:proofErr w:type="spellEnd"/>
-      <w:r>
-        <w:rPr>
-          <w:lang w:val="en-US"/>
-        </w:rPr>
-        <w:t xml:space="preserve">-card. The </w:t>
-      </w:r>
-      <w:proofErr w:type="spellStart"/>
-      <w:r>
-        <w:rPr>
-          <w:lang w:val="en-US"/>
-        </w:rPr>
-        <w:t>IMSI</w:t>
-      </w:r>
-      <w:proofErr w:type="spellEnd"/>
-      <w:r>
-        <w:rPr>
-          <w:lang w:val="en-US"/>
-        </w:rPr>
-        <w:t xml:space="preserve"> is similar to IMEI and stands for </w:t>
+        <w:t xml:space="preserve">When the IMEI number is sticks to the cellphone, the IMSI sticks to the SIM-card. The IMSI is similar to IMEI and stands for </w:t>
       </w:r>
       <w:r>
         <w:rPr>
@@ -3886,49 +3976,7 @@
         <w:rPr>
           <w:lang w:val="en-US"/>
         </w:rPr>
-        <w:t xml:space="preserve">. Where the IMEI is like the chassis number of a car, the </w:t>
-      </w:r>
-      <w:proofErr w:type="spellStart"/>
-      <w:r>
-        <w:rPr>
-          <w:lang w:val="en-US"/>
-        </w:rPr>
-        <w:t>IMSI</w:t>
-      </w:r>
-      <w:proofErr w:type="spellEnd"/>
-      <w:r>
-        <w:rPr>
-          <w:lang w:val="en-US"/>
-        </w:rPr>
-        <w:t xml:space="preserve"> is the registration number [8]. The </w:t>
-      </w:r>
-      <w:proofErr w:type="spellStart"/>
-      <w:r>
-        <w:rPr>
-          <w:lang w:val="en-US"/>
-        </w:rPr>
-        <w:t>IMSI</w:t>
-      </w:r>
-      <w:proofErr w:type="spellEnd"/>
-      <w:r>
-        <w:rPr>
-          <w:lang w:val="en-US"/>
-        </w:rPr>
-        <w:t xml:space="preserve"> determines who’s paying for the mobile traffic. The </w:t>
-      </w:r>
-      <w:proofErr w:type="spellStart"/>
-      <w:r>
-        <w:rPr>
-          <w:lang w:val="en-US"/>
-        </w:rPr>
-        <w:t>IMSI</w:t>
-      </w:r>
-      <w:proofErr w:type="spellEnd"/>
-      <w:r>
-        <w:rPr>
-          <w:lang w:val="en-US"/>
-        </w:rPr>
-        <w:t xml:space="preserve"> number is a 14 or 15 digits number, and it is, like the IMEI, generated by a certain system [7]. As seen on </w:t>
+        <w:t xml:space="preserve">. Where the IMEI is like the chassis number of a car, the IMSI is the registration number [8]. The IMSI determines who’s paying for the mobile traffic. The IMSI number is a 14 or 15 digits number, and it is, like the IMEI, generated by a certain system [7]. As seen on </w:t>
       </w:r>
       <w:r>
         <w:rPr>
@@ -3992,21 +4040,7 @@
         <w:rPr>
           <w:lang w:val="en-US"/>
         </w:rPr>
-        <w:t xml:space="preserve">, the </w:t>
-      </w:r>
-      <w:proofErr w:type="spellStart"/>
-      <w:r>
-        <w:rPr>
-          <w:lang w:val="en-US"/>
-        </w:rPr>
-        <w:t>IMSI</w:t>
-      </w:r>
-      <w:proofErr w:type="spellEnd"/>
-      <w:r>
-        <w:rPr>
-          <w:lang w:val="en-US"/>
-        </w:rPr>
-        <w:t xml:space="preserve"> number start with 3 digits, described as “MCC”. The “MCC” stands for </w:t>
+        <w:t xml:space="preserve">, the IMSI number start with 3 digits, described as “MCC”. The “MCC” stands for </w:t>
       </w:r>
       <w:r>
         <w:rPr>
@@ -4018,77 +4052,7 @@
         <w:rPr>
           <w:lang w:val="en-US"/>
         </w:rPr>
-        <w:t xml:space="preserve">, and is a specific code, given for which country the </w:t>
-      </w:r>
-      <w:proofErr w:type="spellStart"/>
-      <w:r>
-        <w:rPr>
-          <w:lang w:val="en-US"/>
-        </w:rPr>
-        <w:t>SIM</w:t>
-      </w:r>
-      <w:proofErr w:type="spellEnd"/>
-      <w:r>
-        <w:rPr>
-          <w:lang w:val="en-US"/>
-        </w:rPr>
-        <w:t>-card is issued. The “</w:t>
-      </w:r>
-      <w:proofErr w:type="spellStart"/>
-      <w:r>
-        <w:rPr>
-          <w:lang w:val="en-US"/>
-        </w:rPr>
-        <w:t>MNC</w:t>
-      </w:r>
-      <w:proofErr w:type="spellEnd"/>
-      <w:r>
-        <w:rPr>
-          <w:lang w:val="en-US"/>
-        </w:rPr>
-        <w:t xml:space="preserve">” is the Nobile Network Code, and is a code, specific for the operator associated with the </w:t>
-      </w:r>
-      <w:proofErr w:type="spellStart"/>
-      <w:r>
-        <w:rPr>
-          <w:lang w:val="en-US"/>
-        </w:rPr>
-        <w:t>SIM</w:t>
-      </w:r>
-      <w:proofErr w:type="spellEnd"/>
-      <w:r>
-        <w:rPr>
-          <w:lang w:val="en-US"/>
-        </w:rPr>
-        <w:t>-card. It can be 2 or 3 digits long. The last 10 digits is the “</w:t>
-      </w:r>
-      <w:proofErr w:type="spellStart"/>
-      <w:r>
-        <w:rPr>
-          <w:lang w:val="en-US"/>
-        </w:rPr>
-        <w:t>MSIN</w:t>
-      </w:r>
-      <w:proofErr w:type="spellEnd"/>
-      <w:r>
-        <w:rPr>
-          <w:lang w:val="en-US"/>
-        </w:rPr>
-        <w:t xml:space="preserve">” or the Mobile Subscriber Identification Number. Together, these 14 or 15 digits will be the </w:t>
-      </w:r>
-      <w:proofErr w:type="spellStart"/>
-      <w:r>
-        <w:rPr>
-          <w:lang w:val="en-US"/>
-        </w:rPr>
-        <w:t>IMSI</w:t>
-      </w:r>
-      <w:proofErr w:type="spellEnd"/>
-      <w:r>
-        <w:rPr>
-          <w:lang w:val="en-US"/>
-        </w:rPr>
-        <w:t>.</w:t>
+        <w:t>, and is a specific code, given for which country the SIM-card is issued. The “MNC” is the Nobile Network Code, and is a code, specific for the operator associated with the SIM-card. It can be 2 or 3 digits long. The last 10 digits is the “MSIN” or the Mobile Subscriber Identification Number. Together, these 14 or 15 digits will be the IMSI.</w:t>
       </w:r>
     </w:p>
     <w:p>
@@ -4101,7 +4065,7 @@
           <w:lang w:eastAsia="da-DK"/>
         </w:rPr>
         <w:drawing>
-          <wp:inline distT="0" distB="0" distL="0" distR="0" wp14:anchorId="694F175C" wp14:editId="1A400981">
+          <wp:inline distT="0" distB="0" distL="0" distR="0" wp14:anchorId="3DE4E566" wp14:editId="11414D3A">
             <wp:extent cx="4295775" cy="1581150"/>
             <wp:effectExtent l="0" t="0" r="9525" b="0"/>
             <wp:docPr id="2" name="Billede 2"/>
@@ -4144,7 +4108,7 @@
           <w:lang w:val="en-US"/>
         </w:rPr>
       </w:pPr>
-      <w:bookmarkStart w:id="15" w:name="_Ref304188021"/>
+      <w:bookmarkStart w:id="14" w:name="_Ref304188021"/>
       <w:r>
         <w:rPr>
           <w:lang w:val="en-US"/>
@@ -4185,26 +4149,12 @@
       <w:r>
         <w:fldChar w:fldCharType="end"/>
       </w:r>
-      <w:bookmarkEnd w:id="15"/>
-      <w:r>
-        <w:rPr>
-          <w:lang w:val="en-US"/>
-        </w:rPr>
-        <w:t xml:space="preserve">: The figure shows the structure of the </w:t>
-      </w:r>
-      <w:proofErr w:type="spellStart"/>
-      <w:r>
-        <w:rPr>
-          <w:lang w:val="en-US"/>
-        </w:rPr>
-        <w:t>IMSI</w:t>
-      </w:r>
-      <w:proofErr w:type="spellEnd"/>
-      <w:r>
-        <w:rPr>
-          <w:lang w:val="en-US"/>
-        </w:rPr>
-        <w:t xml:space="preserve"> number.</w:t>
+      <w:bookmarkEnd w:id="14"/>
+      <w:r>
+        <w:rPr>
+          <w:lang w:val="en-US"/>
+        </w:rPr>
+        <w:t>: The figure shows the structure of the IMSI number.</w:t>
       </w:r>
       <w:r>
         <w:rPr>
@@ -4223,21 +4173,7 @@
         <w:rPr>
           <w:lang w:val="en-US"/>
         </w:rPr>
-        <w:t xml:space="preserve">When a cellphone connects the mobile network, it will send and identify itself with the IMEI and </w:t>
-      </w:r>
-      <w:proofErr w:type="spellStart"/>
-      <w:r>
-        <w:rPr>
-          <w:lang w:val="en-US"/>
-        </w:rPr>
-        <w:t>IMSI</w:t>
-      </w:r>
-      <w:proofErr w:type="spellEnd"/>
-      <w:r>
-        <w:rPr>
-          <w:lang w:val="en-US"/>
-        </w:rPr>
-        <w:t>.</w:t>
+        <w:t>When a cellphone connects the mobile network, it will send and identify itself with the IMEI and IMSI.</w:t>
       </w:r>
     </w:p>
     <w:p>
@@ -4264,21 +4200,61 @@
         <w:rPr>
           <w:lang w:val="en-US"/>
         </w:rPr>
-        <w:t xml:space="preserve">Android is an OS for smartphones and tablets developed by Google. Google is a multinational company, which makes a lot of net based solutions like Gmail, Google search, Google Translate etc. Common for all is that it is free. The core of Android is based on a Linux kernel, with GNU software. The Linux kernel is the core of the system, where the OS GNU software is built on. Android uses a built-on version of GNU, with the first release in 2008. Several cellphone manufactures, which uses Android, make their own skin for Android like </w:t>
-      </w:r>
-      <w:proofErr w:type="spellStart"/>
-      <w:r>
-        <w:rPr>
-          <w:lang w:val="en-US"/>
-        </w:rPr>
-        <w:t>HTC</w:t>
-      </w:r>
-      <w:proofErr w:type="spellEnd"/>
-      <w:r>
-        <w:rPr>
-          <w:lang w:val="en-US"/>
-        </w:rPr>
-        <w:t xml:space="preserve"> Sense.</w:t>
+        <w:t>Android</w:t>
+      </w:r>
+      <w:r>
+        <w:rPr>
+          <w:lang w:val="en-US"/>
+        </w:rPr>
+        <w:t xml:space="preserve"> is an OS for smartphones and tablets developed by Google. Google is a multinational company, which makes a lot of net based solutions like Gmail, Google search, Google Translate etc. Common for all is that it is free. The core of </w:t>
+      </w:r>
+      <w:r>
+        <w:rPr>
+          <w:lang w:val="en-US"/>
+        </w:rPr>
+        <w:t>Android</w:t>
+      </w:r>
+      <w:r>
+        <w:rPr>
+          <w:lang w:val="en-US"/>
+        </w:rPr>
+        <w:t xml:space="preserve"> is based on a Linux kernel, with GNU software. The Linux kernel is the core of the system, where the OS GNU software is built on. </w:t>
+      </w:r>
+      <w:r>
+        <w:rPr>
+          <w:lang w:val="en-US"/>
+        </w:rPr>
+        <w:t>Android</w:t>
+      </w:r>
+      <w:r>
+        <w:rPr>
+          <w:lang w:val="en-US"/>
+        </w:rPr>
+        <w:t xml:space="preserve"> uses a built-on version of GNU, with the first release in 2008. Several cellphone manufactures, which uses </w:t>
+      </w:r>
+      <w:r>
+        <w:rPr>
+          <w:lang w:val="en-US"/>
+        </w:rPr>
+        <w:t>Android</w:t>
+      </w:r>
+      <w:r>
+        <w:rPr>
+          <w:lang w:val="en-US"/>
+        </w:rPr>
+        <w:t xml:space="preserve">, make their own skin for </w:t>
+      </w:r>
+      <w:r>
+        <w:rPr>
+          <w:lang w:val="en-US"/>
+        </w:rPr>
+        <w:t>Android</w:t>
+      </w:r>
+      <w:r>
+        <w:rPr>
+          <w:lang w:val="en-US"/>
+        </w:rPr>
+        <w:t xml:space="preserve"> like HTC Sense.</w:t>
       </w:r>
     </w:p>
     <w:p>
@@ -4294,7 +4270,7 @@
         </w:rPr>
         <w:lastRenderedPageBreak/>
         <w:drawing>
-          <wp:inline distT="0" distB="0" distL="0" distR="0" wp14:anchorId="25B94E9D" wp14:editId="5109B214">
+          <wp:inline distT="0" distB="0" distL="0" distR="0" wp14:anchorId="113C7560" wp14:editId="576FAC68">
             <wp:extent cx="6120130" cy="4394820"/>
             <wp:effectExtent l="0" t="0" r="0" b="6350"/>
             <wp:docPr id="3" name="Billede 3" descr="Android System Architecture"/>
@@ -4350,7 +4326,7 @@
           <w:lang w:val="en-US"/>
         </w:rPr>
       </w:pPr>
-      <w:bookmarkStart w:id="16" w:name="_Ref304189154"/>
+      <w:bookmarkStart w:id="15" w:name="_Ref304189154"/>
       <w:proofErr w:type="spellStart"/>
       <w:r>
         <w:rPr>
@@ -4387,25 +4363,49 @@
       <w:r>
         <w:fldChar w:fldCharType="end"/>
       </w:r>
-      <w:bookmarkEnd w:id="16"/>
-      <w:r>
-        <w:rPr>
-          <w:lang w:val="en-US"/>
-        </w:rPr>
-        <w:t>: The structure of the Android system.</w:t>
-      </w:r>
-    </w:p>
-    <w:p>
-      <w:pPr>
-        <w:rPr>
-          <w:lang w:val="en-US"/>
-        </w:rPr>
-      </w:pPr>
-      <w:r>
-        <w:rPr>
-          <w:lang w:val="en-US"/>
-        </w:rPr>
-        <w:t xml:space="preserve">The structure of Android is described on </w:t>
+      <w:bookmarkEnd w:id="15"/>
+      <w:r>
+        <w:rPr>
+          <w:lang w:val="en-US"/>
+        </w:rPr>
+        <w:t xml:space="preserve">: The structure of the </w:t>
+      </w:r>
+      <w:r>
+        <w:rPr>
+          <w:lang w:val="en-US"/>
+        </w:rPr>
+        <w:t>Android</w:t>
+      </w:r>
+      <w:r>
+        <w:rPr>
+          <w:lang w:val="en-US"/>
+        </w:rPr>
+        <w:t xml:space="preserve"> system.</w:t>
+      </w:r>
+    </w:p>
+    <w:p>
+      <w:pPr>
+        <w:rPr>
+          <w:lang w:val="en-US"/>
+        </w:rPr>
+      </w:pPr>
+      <w:r>
+        <w:rPr>
+          <w:lang w:val="en-US"/>
+        </w:rPr>
+        <w:t xml:space="preserve">The structure of </w:t>
+      </w:r>
+      <w:r>
+        <w:rPr>
+          <w:lang w:val="en-US"/>
+        </w:rPr>
+        <w:t>Android</w:t>
+      </w:r>
+      <w:r>
+        <w:rPr>
+          <w:lang w:val="en-US"/>
+        </w:rPr>
+        <w:t xml:space="preserve"> is described on </w:t>
       </w:r>
       <w:r>
         <w:rPr>
@@ -4495,13 +4495,43 @@
         <w:rPr>
           <w:lang w:val="en-US"/>
         </w:rPr>
-        <w:t xml:space="preserve"> a lot of libraries, which the Android</w:t>
-      </w:r>
-      <w:r>
-        <w:rPr>
-          <w:lang w:val="en-US"/>
-        </w:rPr>
-        <w:t xml:space="preserve"> runtime use to start up. It is the Android Runtime, which control and coordinate the system, where the libraries are read by the runtime. The kernel is the basic structure, which make the runtime possible to start. Then there is the application framework, and the applications, which make the Apps possible on Android. </w:t>
+        <w:t xml:space="preserve"> a lot of libraries, which the </w:t>
+      </w:r>
+      <w:r>
+        <w:rPr>
+          <w:lang w:val="en-US"/>
+        </w:rPr>
+        <w:t>Android</w:t>
+      </w:r>
+      <w:r>
+        <w:rPr>
+          <w:lang w:val="en-US"/>
+        </w:rPr>
+        <w:t xml:space="preserve"> runtime use to start up. It is the </w:t>
+      </w:r>
+      <w:r>
+        <w:rPr>
+          <w:lang w:val="en-US"/>
+        </w:rPr>
+        <w:t>Android</w:t>
+      </w:r>
+      <w:r>
+        <w:rPr>
+          <w:lang w:val="en-US"/>
+        </w:rPr>
+        <w:t xml:space="preserve"> Runtime, which control and coordinate the system, where the libraries are read by the runtime. The kernel is the basic structure, which make the runtime possible to start. Then there is the application framework, and the applications, which make the Apps possible on </w:t>
+      </w:r>
+      <w:r>
+        <w:rPr>
+          <w:lang w:val="en-US"/>
+        </w:rPr>
+        <w:t>Android</w:t>
+      </w:r>
+      <w:r>
+        <w:rPr>
+          <w:lang w:val="en-US"/>
+        </w:rPr>
+        <w:t xml:space="preserve">. </w:t>
       </w:r>
     </w:p>
     <w:p>
@@ -4567,17 +4597,29 @@
           <w:rFonts w:ascii="Calibri" w:eastAsia="Calibri" w:hAnsi="Calibri" w:cs="Calibri"/>
           <w:lang w:val="en-US"/>
         </w:rPr>
-        <w:t xml:space="preserve">With all these phones being handed out to customers around the world legally, it makes you wonder just how many phones are being sold </w:t>
-      </w:r>
-      <w:proofErr w:type="gramStart"/>
+        <w:t>With all these phones being handed out to customers around the world legally, it makes you wonder</w:t>
+      </w:r>
       <w:r>
         <w:rPr>
           <w:rFonts w:ascii="Calibri" w:eastAsia="Calibri" w:hAnsi="Calibri" w:cs="Calibri"/>
           <w:lang w:val="en-US"/>
         </w:rPr>
+        <w:t>,</w:t>
+      </w:r>
+      <w:r>
+        <w:rPr>
+          <w:rFonts w:ascii="Calibri" w:eastAsia="Calibri" w:hAnsi="Calibri" w:cs="Calibri"/>
+          <w:lang w:val="en-US"/>
+        </w:rPr>
+        <w:t xml:space="preserve"> how many phones are being sold </w:t>
+      </w:r>
+      <w:r>
+        <w:rPr>
+          <w:rFonts w:ascii="Calibri" w:eastAsia="Calibri" w:hAnsi="Calibri" w:cs="Calibri"/>
+          <w:lang w:val="en-US"/>
+        </w:rPr>
         <w:t>illegally?</w:t>
       </w:r>
-      <w:proofErr w:type="gramEnd"/>
     </w:p>
     <w:p>
       <w:pPr>
@@ -4592,30 +4634,35 @@
           <w:lang w:val="en-US"/>
         </w:rPr>
         <w:lastRenderedPageBreak/>
-        <w:t xml:space="preserve">Statistically every one in five smart-phone is a fake. </w:t>
-      </w:r>
-      <w:proofErr w:type="gramStart"/>
+        <w:t xml:space="preserve">Statistically every one </w:t>
+      </w:r>
       <w:r>
         <w:rPr>
           <w:rFonts w:ascii="Calibri" w:eastAsia="Calibri" w:hAnsi="Calibri" w:cs="Calibri"/>
           <w:lang w:val="en-US"/>
         </w:rPr>
-        <w:t>Crafted to look the model of any one of the most popular smart-phones.</w:t>
-      </w:r>
-      <w:proofErr w:type="gramEnd"/>
-    </w:p>
-    <w:p>
-      <w:pPr>
+        <w:t>in five smart-phone is a fake, c</w:t>
+      </w:r>
+      <w:r>
         <w:rPr>
           <w:rFonts w:ascii="Calibri" w:eastAsia="Calibri" w:hAnsi="Calibri" w:cs="Calibri"/>
           <w:lang w:val="en-US"/>
         </w:rPr>
-      </w:pPr>
-      <w:r>
+        <w:t>rafted to look the model of any one of the most popular smart-phones.</w:t>
+      </w:r>
+    </w:p>
+    <w:p>
+      <w:pPr>
         <w:rPr>
           <w:rFonts w:ascii="Calibri" w:eastAsia="Calibri" w:hAnsi="Calibri" w:cs="Calibri"/>
           <w:lang w:val="en-US"/>
         </w:rPr>
+      </w:pPr>
+      <w:r>
+        <w:rPr>
+          <w:rFonts w:ascii="Calibri" w:eastAsia="Calibri" w:hAnsi="Calibri" w:cs="Calibri"/>
+          <w:lang w:val="en-US"/>
+        </w:rPr>
         <w:t>What that means is that there's a 20 percent chance that the Nokia-phone your friend, colleague or ev</w:t>
       </w:r>
       <w:r>
@@ -4645,49 +4692,29 @@
           <w:rFonts w:ascii="Calibri" w:eastAsia="Calibri" w:hAnsi="Calibri" w:cs="Calibri"/>
           <w:lang w:val="en-US"/>
         </w:rPr>
-        <w:t xml:space="preserve">These kinds of phones make up for one of the major dangers in cell-phone theft and cell-phone copying. As they can easily come with malicious software installed onto them, or if they are bought with a subscription, the </w:t>
-      </w:r>
-      <w:proofErr w:type="spellStart"/>
+        <w:t>These kinds of phones make up for one of the major dangers in cell-phone theft and cell-phone copying. As they can easily come with malicious software installed onto them, or if they are bou</w:t>
+      </w:r>
       <w:r>
         <w:rPr>
           <w:rFonts w:ascii="Calibri" w:eastAsia="Calibri" w:hAnsi="Calibri" w:cs="Calibri"/>
           <w:lang w:val="en-US"/>
         </w:rPr>
-        <w:t>sim</w:t>
-      </w:r>
-      <w:proofErr w:type="spellEnd"/>
+        <w:t>ght with a subscription, the SIM</w:t>
+      </w:r>
       <w:r>
         <w:rPr>
           <w:rFonts w:ascii="Calibri" w:eastAsia="Calibri" w:hAnsi="Calibri" w:cs="Calibri"/>
           <w:lang w:val="en-US"/>
         </w:rPr>
-        <w:t xml:space="preserve">-card might be coded to apply for expensive </w:t>
-      </w:r>
-      <w:proofErr w:type="spellStart"/>
+        <w:t xml:space="preserve">-card might be coded to apply for expensive SMS-services obviously this will be kept completely unknown </w:t>
+      </w:r>
       <w:r>
         <w:rPr>
           <w:rFonts w:ascii="Calibri" w:eastAsia="Calibri" w:hAnsi="Calibri" w:cs="Calibri"/>
           <w:lang w:val="en-US"/>
         </w:rPr>
-        <w:t>SMS</w:t>
-      </w:r>
-      <w:proofErr w:type="spellEnd"/>
-      <w:r>
-        <w:rPr>
-          <w:rFonts w:ascii="Calibri" w:eastAsia="Calibri" w:hAnsi="Calibri" w:cs="Calibri"/>
-          <w:lang w:val="en-US"/>
-        </w:rPr>
-        <w:t xml:space="preserve">-services obviously this will be kept completely unknown to the owner of the phone </w:t>
-      </w:r>
-      <w:proofErr w:type="spellStart"/>
-      <w:r>
-        <w:rPr>
-          <w:rFonts w:ascii="Calibri" w:eastAsia="Calibri" w:hAnsi="Calibri" w:cs="Calibri"/>
-          <w:lang w:val="en-US"/>
-        </w:rPr>
-        <w:t>untill</w:t>
-      </w:r>
-      <w:proofErr w:type="spellEnd"/>
+        <w:t>to the owner of the phone until</w:t>
+      </w:r>
       <w:r>
         <w:rPr>
           <w:rFonts w:ascii="Calibri" w:eastAsia="Calibri" w:hAnsi="Calibri" w:cs="Calibri"/>
@@ -4747,23 +4774,21 @@
           <w:rFonts w:ascii="Calibri" w:eastAsia="Calibri" w:hAnsi="Calibri" w:cs="Calibri"/>
           <w:lang w:val="en-US"/>
         </w:rPr>
-        <w:t xml:space="preserve">If a phone is stolen, and not reported as such, the thief, or new buyer can use the phone in your name. </w:t>
-      </w:r>
-      <w:proofErr w:type="gramStart"/>
+        <w:t>If a phone is stolen, and not reported as such, the thief, or new buyer can use</w:t>
+      </w:r>
       <w:r>
         <w:rPr>
           <w:rFonts w:ascii="Calibri" w:eastAsia="Calibri" w:hAnsi="Calibri" w:cs="Calibri"/>
           <w:lang w:val="en-US"/>
         </w:rPr>
-        <w:t>There's the obvious making calls</w:t>
-      </w:r>
-      <w:proofErr w:type="gramEnd"/>
+        <w:t xml:space="preserve"> the phone in your name. There're</w:t>
+      </w:r>
       <w:r>
         <w:rPr>
           <w:rFonts w:ascii="Calibri" w:eastAsia="Calibri" w:hAnsi="Calibri" w:cs="Calibri"/>
           <w:lang w:val="en-US"/>
         </w:rPr>
-        <w:t xml:space="preserve">, sending texts and other use of traffics and services on your bill. However you can easily set up a paid call-line, and make several calls to that line from the stolen phone and make huge profit. Furthermore, as the number and phone is </w:t>
+        <w:t xml:space="preserve"> the obvious making calls, sending texts and other use of traffics and services on your bill. However you can easily set up a paid call-line, and make several calls to that line from the stolen phone and make huge profit. Furthermore, as the number and phone is </w:t>
       </w:r>
       <w:proofErr w:type="spellStart"/>
       <w:r>
@@ -4832,14 +4857,12 @@
         </w:rPr>
         <w:t xml:space="preserve">If a phone is stolen, one should immediately get it locked. This can be done through submitting the IMEI </w:t>
       </w:r>
-      <w:proofErr w:type="gramStart"/>
-      <w:r>
-        <w:rPr>
-          <w:lang w:val="en-US"/>
-        </w:rPr>
-        <w:t>number, that</w:t>
-      </w:r>
-      <w:proofErr w:type="gramEnd"/>
+      <w:r>
+        <w:rPr>
+          <w:lang w:val="en-US"/>
+        </w:rPr>
+        <w:t>number, which</w:t>
+      </w:r>
       <w:r>
         <w:rPr>
           <w:lang w:val="en-US"/>
@@ -4951,17 +4974,24 @@
           <w:lang w:val="en-US"/>
         </w:rPr>
       </w:pPr>
-      <w:bookmarkStart w:id="17" w:name="_Toc303757872"/>
-      <w:bookmarkStart w:id="18" w:name="_Toc304203492"/>
+      <w:bookmarkStart w:id="16" w:name="_Toc303757872"/>
+      <w:bookmarkStart w:id="17" w:name="_Toc304203492"/>
       <w:r>
         <w:rPr>
           <w:highlight w:val="yellow"/>
           <w:lang w:val="en-US"/>
         </w:rPr>
-        <w:t>Android Apps (Anders)</w:t>
-      </w:r>
+        <w:t>Android</w:t>
+      </w:r>
+      <w:r>
+        <w:rPr>
+          <w:highlight w:val="yellow"/>
+          <w:lang w:val="en-US"/>
+        </w:rPr>
+        <w:t xml:space="preserve"> Apps (Anders)</w:t>
+      </w:r>
+      <w:bookmarkEnd w:id="16"/>
       <w:bookmarkEnd w:id="17"/>
-      <w:bookmarkEnd w:id="18"/>
     </w:p>
     <w:p>
       <w:pPr>
@@ -4997,8 +5027,8 @@
           <w:lang w:val="en-US"/>
         </w:rPr>
       </w:pPr>
-      <w:bookmarkStart w:id="19" w:name="_Toc303757873"/>
-      <w:bookmarkStart w:id="20" w:name="_Toc304203493"/>
+      <w:bookmarkStart w:id="18" w:name="_Toc303757873"/>
+      <w:bookmarkStart w:id="19" w:name="_Toc304203493"/>
       <w:r>
         <w:rPr>
           <w:lang w:val="en-US"/>
@@ -5006,8 +5036,153 @@
         <w:lastRenderedPageBreak/>
         <w:t>Usage of IMEI</w:t>
       </w:r>
+      <w:bookmarkEnd w:id="18"/>
       <w:bookmarkEnd w:id="19"/>
+    </w:p>
+    <w:p>
+      <w:pPr>
+        <w:pStyle w:val="Overskrift2"/>
+        <w:rPr>
+          <w:lang w:val="en-US"/>
+        </w:rPr>
+      </w:pPr>
+      <w:bookmarkStart w:id="20" w:name="_Toc303757874"/>
+      <w:bookmarkStart w:id="21" w:name="_Toc304203494"/>
+      <w:r>
+        <w:rPr>
+          <w:lang w:val="en-US"/>
+        </w:rPr>
+        <w:t>Law of IMEI</w:t>
+      </w:r>
       <w:bookmarkEnd w:id="20"/>
+      <w:bookmarkEnd w:id="21"/>
+    </w:p>
+    <w:p>
+      <w:pPr>
+        <w:rPr>
+          <w:lang w:val="en-US"/>
+        </w:rPr>
+      </w:pPr>
+      <w:bookmarkStart w:id="22" w:name="_Toc303757875"/>
+      <w:r>
+        <w:rPr>
+          <w:lang w:val="en-US"/>
+        </w:rPr>
+        <w:t>The problem of combatting abuse of IMEI</w:t>
+      </w:r>
+      <w:r>
+        <w:rPr>
+          <w:lang w:val="en-US"/>
+        </w:rPr>
+        <w:t xml:space="preserve"> is that it is a global problem. UK has made laws, which make it illegal to change the IMEI on a phone</w:t>
+      </w:r>
+      <w:r>
+        <w:rPr>
+          <w:lang w:val="en-US"/>
+        </w:rPr>
+        <w:t xml:space="preserve"> [10]</w:t>
+      </w:r>
+      <w:r>
+        <w:rPr>
+          <w:lang w:val="en-US"/>
+        </w:rPr>
+        <w:t xml:space="preserve">. There are several similar laws around the world, with the porpoise to prevent illegal activities, using the IMEI. The problem is the lack of a global law of IMEI abuse. When it is legal to change the IMEI of a telephone in the UK there are no law about it in China, which will make it possible to legal change the IMEI in China, and sent it to the UK, og other countries with more strictly laws. </w:t>
+      </w:r>
+    </w:p>
+    <w:p>
+      <w:pPr>
+        <w:rPr>
+          <w:lang w:val="en-US"/>
+        </w:rPr>
+      </w:pPr>
+      <w:r>
+        <w:rPr>
+          <w:lang w:val="en-US"/>
+        </w:rPr>
+        <w:t>There are no global laws, but there is a Central</w:t>
+      </w:r>
+      <w:r>
+        <w:rPr>
+          <w:lang w:val="en-US"/>
+        </w:rPr>
+        <w:t> Equipment Identity Register</w:t>
+      </w:r>
+      <w:r>
+        <w:rPr>
+          <w:lang w:val="en-US"/>
+        </w:rPr>
+        <w:t xml:space="preserve"> (CEIR), which is a databa</w:t>
+      </w:r>
+      <w:r>
+        <w:rPr>
+          <w:lang w:val="en-US"/>
+        </w:rPr>
+        <w:t>se of stolen and</w:t>
+      </w:r>
+      <w:r>
+        <w:rPr>
+          <w:lang w:val="en-US"/>
+        </w:rPr>
+        <w:t xml:space="preserve"> lost IMEI. The central is located in Ireland, and is maintained by GSMA (GSM </w:t>
+      </w:r>
+      <w:proofErr w:type="spellStart"/>
+      <w:r>
+        <w:rPr>
+          <w:lang w:val="en-US"/>
+        </w:rPr>
+        <w:t>Assosiasion</w:t>
+      </w:r>
+      <w:proofErr w:type="spellEnd"/>
+      <w:r>
+        <w:rPr>
+          <w:lang w:val="en-US"/>
+        </w:rPr>
+        <w:t>)</w:t>
+      </w:r>
+      <w:r>
+        <w:rPr>
+          <w:lang w:val="en-US"/>
+        </w:rPr>
+        <w:t xml:space="preserve"> [11]. </w:t>
+      </w:r>
+    </w:p>
+    <w:p>
+      <w:pPr>
+        <w:rPr>
+          <w:lang w:val="en-US"/>
+        </w:rPr>
+      </w:pPr>
+      <w:r>
+        <w:rPr>
+          <w:lang w:val="en-US"/>
+        </w:rPr>
+        <w:t xml:space="preserve">There are many countries that check this CEIR, far from all. </w:t>
+      </w:r>
+    </w:p>
+    <w:p>
+      <w:pPr>
+        <w:rPr>
+          <w:lang w:val="en-US"/>
+        </w:rPr>
+      </w:pPr>
+      <w:r>
+        <w:rPr>
+          <w:lang w:val="en-US"/>
+        </w:rPr>
+        <w:t xml:space="preserve">There is therefore no worldwide </w:t>
+      </w:r>
+      <w:r>
+        <w:rPr>
+          <w:lang w:val="en-US"/>
+        </w:rPr>
+        <w:t>cooperation</w:t>
+      </w:r>
+      <w:r>
+        <w:rPr>
+          <w:lang w:val="en-US"/>
+        </w:rPr>
+        <w:t xml:space="preserve"> against stolen phones using the IMEI number.</w:t>
+      </w:r>
     </w:p>
     <w:p>
       <w:pPr>
@@ -5016,216 +5191,15 @@
           <w:lang w:val="en-US"/>
         </w:rPr>
       </w:pPr>
-      <w:bookmarkStart w:id="21" w:name="_Toc303757874"/>
-      <w:bookmarkStart w:id="22" w:name="_Toc304203494"/>
-      <w:r>
-        <w:rPr>
-          <w:lang w:val="en-US"/>
-        </w:rPr>
-        <w:t>Law of IMEI</w:t>
-      </w:r>
-      <w:bookmarkEnd w:id="21"/>
+      <w:bookmarkStart w:id="23" w:name="_Toc304203495"/>
+      <w:r>
+        <w:rPr>
+          <w:lang w:val="en-US"/>
+        </w:rPr>
+        <w:t>Legal use</w:t>
+      </w:r>
       <w:bookmarkEnd w:id="22"/>
-    </w:p>
-    <w:p>
-      <w:pPr>
-        <w:rPr>
-          <w:lang w:val="en-US"/>
-        </w:rPr>
-      </w:pPr>
-      <w:bookmarkStart w:id="23" w:name="_Toc303757875"/>
-      <w:r>
-        <w:rPr>
-          <w:lang w:val="en-US"/>
-        </w:rPr>
-        <w:t>The problem of combatting abuse of IMEI</w:t>
-      </w:r>
-      <w:r>
-        <w:rPr>
-          <w:lang w:val="en-US"/>
-        </w:rPr>
-        <w:t xml:space="preserve"> is that it is a global problem. UK has made laws, which make it illegal to change the IMEI on a phone</w:t>
-      </w:r>
-      <w:r>
-        <w:rPr>
-          <w:lang w:val="en-US"/>
-        </w:rPr>
-        <w:t xml:space="preserve"> [10]</w:t>
-      </w:r>
-      <w:r>
-        <w:rPr>
-          <w:lang w:val="en-US"/>
-        </w:rPr>
-        <w:t xml:space="preserve">. There are several similar laws around the world, with the porpoise to prevent illegal activities, using the IMEI. The problem is the lack of a global law of IMEI abuse. When it is legal to change the IMEI of a telephone in the UK there are no law about it in China, which will make it possible to legal change the IMEI in China, and sent it to the UK, og other countries with more strictly laws. </w:t>
-      </w:r>
-    </w:p>
-    <w:p>
-      <w:pPr>
-        <w:rPr>
-          <w:lang w:val="en-US"/>
-        </w:rPr>
-      </w:pPr>
-      <w:r>
-        <w:rPr>
-          <w:lang w:val="en-US"/>
-        </w:rPr>
-        <w:t>There are no global laws, but there is a Central</w:t>
-      </w:r>
-      <w:r>
-        <w:rPr>
-          <w:lang w:val="en-US"/>
-        </w:rPr>
-        <w:t> Equipment Identity Register</w:t>
-      </w:r>
-      <w:r>
-        <w:rPr>
-          <w:lang w:val="en-US"/>
-        </w:rPr>
-        <w:t xml:space="preserve"> (</w:t>
-      </w:r>
-      <w:proofErr w:type="spellStart"/>
-      <w:r>
-        <w:rPr>
-          <w:lang w:val="en-US"/>
-        </w:rPr>
-        <w:t>CEIR</w:t>
-      </w:r>
-      <w:proofErr w:type="spellEnd"/>
-      <w:r>
-        <w:rPr>
-          <w:lang w:val="en-US"/>
-        </w:rPr>
-        <w:t>), which is a databa</w:t>
-      </w:r>
-      <w:r>
-        <w:rPr>
-          <w:lang w:val="en-US"/>
-        </w:rPr>
-        <w:t>se of stolen and</w:t>
-      </w:r>
-      <w:r>
-        <w:rPr>
-          <w:lang w:val="en-US"/>
-        </w:rPr>
-        <w:t xml:space="preserve"> lost IMEI. The central is located in Ireland, and is maintained by </w:t>
-      </w:r>
-      <w:proofErr w:type="spellStart"/>
-      <w:r>
-        <w:rPr>
-          <w:lang w:val="en-US"/>
-        </w:rPr>
-        <w:t>GSMA</w:t>
-      </w:r>
-      <w:proofErr w:type="spellEnd"/>
-      <w:r>
-        <w:rPr>
-          <w:lang w:val="en-US"/>
-        </w:rPr>
-        <w:t xml:space="preserve"> (</w:t>
-      </w:r>
-      <w:proofErr w:type="spellStart"/>
-      <w:r>
-        <w:rPr>
-          <w:lang w:val="en-US"/>
-        </w:rPr>
-        <w:t>GSM</w:t>
-      </w:r>
-      <w:proofErr w:type="spellEnd"/>
-      <w:r>
-        <w:rPr>
-          <w:lang w:val="en-US"/>
-        </w:rPr>
-        <w:t xml:space="preserve"> </w:t>
-      </w:r>
-      <w:proofErr w:type="spellStart"/>
-      <w:r>
-        <w:rPr>
-          <w:lang w:val="en-US"/>
-        </w:rPr>
-        <w:t>Assosiasion</w:t>
-      </w:r>
-      <w:proofErr w:type="spellEnd"/>
-      <w:r>
-        <w:rPr>
-          <w:lang w:val="en-US"/>
-        </w:rPr>
-        <w:t>)</w:t>
-      </w:r>
-      <w:r>
-        <w:rPr>
-          <w:lang w:val="en-US"/>
-        </w:rPr>
-        <w:t xml:space="preserve"> [11]. </w:t>
-      </w:r>
-    </w:p>
-    <w:p>
-      <w:pPr>
-        <w:rPr>
-          <w:lang w:val="en-US"/>
-        </w:rPr>
-      </w:pPr>
-      <w:r>
-        <w:rPr>
-          <w:lang w:val="en-US"/>
-        </w:rPr>
-        <w:t xml:space="preserve">There are many countries that check this </w:t>
-      </w:r>
-      <w:proofErr w:type="spellStart"/>
-      <w:r>
-        <w:rPr>
-          <w:lang w:val="en-US"/>
-        </w:rPr>
-        <w:t>CEIR</w:t>
-      </w:r>
-      <w:proofErr w:type="spellEnd"/>
-      <w:r>
-        <w:rPr>
-          <w:lang w:val="en-US"/>
-        </w:rPr>
-        <w:t xml:space="preserve">, far from all. </w:t>
-      </w:r>
-    </w:p>
-    <w:p>
-      <w:pPr>
-        <w:rPr>
-          <w:lang w:val="en-US"/>
-        </w:rPr>
-      </w:pPr>
-      <w:r>
-        <w:rPr>
-          <w:lang w:val="en-US"/>
-        </w:rPr>
-        <w:t xml:space="preserve">There is therefore no worldwide </w:t>
-      </w:r>
-      <w:r>
-        <w:rPr>
-          <w:lang w:val="en-US"/>
-        </w:rPr>
-        <w:t>cooperation</w:t>
-      </w:r>
-      <w:r>
-        <w:rPr>
-          <w:lang w:val="en-US"/>
-        </w:rPr>
-        <w:t xml:space="preserve"> against stolen phones using the IMEI number.</w:t>
-      </w:r>
-    </w:p>
-    <w:p>
-      <w:pPr>
-        <w:pStyle w:val="Overskrift2"/>
-        <w:rPr>
-          <w:lang w:val="en-US"/>
-        </w:rPr>
-      </w:pPr>
-      <w:bookmarkStart w:id="24" w:name="_Toc304203495"/>
-      <w:r>
-        <w:rPr>
-          <w:lang w:val="en-US"/>
-        </w:rPr>
-        <w:t>Legal use</w:t>
-      </w:r>
       <w:bookmarkEnd w:id="23"/>
-      <w:bookmarkEnd w:id="24"/>
     </w:p>
     <w:p>
       <w:pPr>
@@ -5234,40 +5208,12 @@
           <w:lang w:val="en-US"/>
         </w:rPr>
       </w:pPr>
-      <w:bookmarkStart w:id="25" w:name="_Toc303757877"/>
-      <w:r>
-        <w:rPr>
-          <w:lang w:val="en-US"/>
-        </w:rPr>
-        <w:t xml:space="preserve">The IMEI number is used to prevent stolen mobile phones from accessing a network and being used illegally. In case the phone is stolen the owner can contract their network carrier and tell them to disable their phone using its IMEI number. When the carrier has blocked the phone, the phone is unable to connect to any network. With the IMEI number the phone can easily be blocked from the network. Even if you change your </w:t>
-      </w:r>
-      <w:proofErr w:type="spellStart"/>
-      <w:r>
-        <w:rPr>
-          <w:lang w:val="en-US"/>
-        </w:rPr>
-        <w:t>SIM</w:t>
-      </w:r>
-      <w:proofErr w:type="spellEnd"/>
-      <w:r>
-        <w:rPr>
-          <w:lang w:val="en-US"/>
-        </w:rPr>
-        <w:t xml:space="preserve"> card, the phone will still be blocked, because the IMEI number is stored on the phone itself and not on the </w:t>
-      </w:r>
-      <w:proofErr w:type="spellStart"/>
-      <w:r>
-        <w:rPr>
-          <w:lang w:val="en-US"/>
-        </w:rPr>
-        <w:t>SIM</w:t>
-      </w:r>
-      <w:proofErr w:type="spellEnd"/>
-      <w:r>
-        <w:rPr>
-          <w:lang w:val="en-US"/>
-        </w:rPr>
-        <w:t xml:space="preserve"> card</w:t>
+      <w:bookmarkStart w:id="24" w:name="_Toc303757877"/>
+      <w:r>
+        <w:rPr>
+          <w:lang w:val="en-US"/>
+        </w:rPr>
+        <w:t>The IMEI number is used to prevent stolen mobile phones from accessing a network and being used illegally. In case the phone is stolen the owner can contract their network carrier and tell them to disable their phone using its IMEI number. When the carrier has blocked the phone, the phone is unable to connect to any network. With the IMEI number the phone can easily be blocked from the network. Even if you change your SIM card, the phone will still be blocked, because the IMEI number is stored on the phone itself and not on the SIM card</w:t>
       </w:r>
       <w:r>
         <w:rPr>
@@ -5292,21 +5238,7 @@
         <w:rPr>
           <w:lang w:val="en-US"/>
         </w:rPr>
-        <w:t xml:space="preserve">When a carrier gets the message that a phone has been stolen or lost, they contact </w:t>
-      </w:r>
-      <w:proofErr w:type="spellStart"/>
-      <w:r>
-        <w:rPr>
-          <w:lang w:val="en-US"/>
-        </w:rPr>
-        <w:t>CEIR</w:t>
-      </w:r>
-      <w:proofErr w:type="spellEnd"/>
-      <w:r>
-        <w:rPr>
-          <w:lang w:val="en-US"/>
-        </w:rPr>
-        <w:t xml:space="preserve"> (Central Equipment Identity Register) which will blacklist the device. This will make the phone unusable</w:t>
+        <w:t>When a carrier gets the message that a phone has been stolen or lost, they contact CEIR (Central Equipment Identity Register) which will blacklist the device. This will make the phone unusable</w:t>
       </w:r>
       <w:r>
         <w:rPr>
@@ -5378,7 +5310,7 @@
           <w:lang w:val="en-US"/>
         </w:rPr>
       </w:pPr>
-      <w:bookmarkStart w:id="26" w:name="_Toc304203496"/>
+      <w:bookmarkStart w:id="25" w:name="_Toc304203496"/>
       <w:r>
         <w:rPr>
           <w:lang w:val="en-US"/>
@@ -5397,7 +5329,7 @@
         </w:rPr>
         <w:t xml:space="preserve"> use the IMEI to?</w:t>
       </w:r>
-      <w:bookmarkEnd w:id="26"/>
+      <w:bookmarkEnd w:id="25"/>
     </w:p>
     <w:p>
       <w:pPr>
@@ -5425,7 +5357,7 @@
           <w:lang w:val="en-US"/>
         </w:rPr>
       </w:pPr>
-      <w:bookmarkStart w:id="27" w:name="_Toc304203497"/>
+      <w:bookmarkStart w:id="26" w:name="_Toc304203497"/>
       <w:r>
         <w:rPr>
           <w:lang w:val="en-US"/>
@@ -5445,42 +5377,42 @@
         </w:rPr>
         <w:t xml:space="preserve"> to?</w:t>
       </w:r>
+      <w:bookmarkEnd w:id="26"/>
+    </w:p>
+    <w:p>
+      <w:pPr>
+        <w:rPr>
+          <w:lang w:val="en-US"/>
+        </w:rPr>
+      </w:pPr>
+      <w:r>
+        <w:rPr>
+          <w:lang w:val="en-US"/>
+        </w:rPr>
+        <w:t xml:space="preserve">When an application is launched it checks the device’s IMEI number and from that number the phone can see the device brand and model. The application can then compare it with a list of devices that is allowed to run the application. This could be used to determine if the phone is fast enough to run the application. </w:t>
+      </w:r>
+      <w:r>
+        <w:rPr>
+          <w:lang w:val="en-US"/>
+        </w:rPr>
+        <w:t>[12]</w:t>
+      </w:r>
+    </w:p>
+    <w:p>
+      <w:pPr>
+        <w:pStyle w:val="Overskrift3"/>
+        <w:rPr>
+          <w:lang w:val="en-US"/>
+        </w:rPr>
+      </w:pPr>
+      <w:bookmarkStart w:id="27" w:name="_Toc304203498"/>
+      <w:r>
+        <w:rPr>
+          <w:lang w:val="en-US"/>
+        </w:rPr>
+        <w:t>How does the application get access to the IMEI number?</w:t>
+      </w:r>
       <w:bookmarkEnd w:id="27"/>
-    </w:p>
-    <w:p>
-      <w:pPr>
-        <w:rPr>
-          <w:lang w:val="en-US"/>
-        </w:rPr>
-      </w:pPr>
-      <w:r>
-        <w:rPr>
-          <w:lang w:val="en-US"/>
-        </w:rPr>
-        <w:t xml:space="preserve">When an application is launched it checks the device’s IMEI number and from that number the phone can see the device brand and model. The application can then compare it with a list of devices that is allowed to run the application. This could be used to determine if the phone is fast enough to run the application. </w:t>
-      </w:r>
-      <w:r>
-        <w:rPr>
-          <w:lang w:val="en-US"/>
-        </w:rPr>
-        <w:t>[12]</w:t>
-      </w:r>
-    </w:p>
-    <w:p>
-      <w:pPr>
-        <w:pStyle w:val="Overskrift3"/>
-        <w:rPr>
-          <w:lang w:val="en-US"/>
-        </w:rPr>
-      </w:pPr>
-      <w:bookmarkStart w:id="28" w:name="_Toc304203498"/>
-      <w:r>
-        <w:rPr>
-          <w:lang w:val="en-US"/>
-        </w:rPr>
-        <w:t>How does the application get access to the IMEI number?</w:t>
-      </w:r>
-      <w:bookmarkEnd w:id="28"/>
     </w:p>
     <w:p>
       <w:pPr>
@@ -5495,7 +5427,7 @@
           <w:lang w:eastAsia="da-DK"/>
         </w:rPr>
         <w:drawing>
-          <wp:anchor distT="0" distB="0" distL="114300" distR="114300" simplePos="0" relativeHeight="251666432" behindDoc="1" locked="0" layoutInCell="1" allowOverlap="1" wp14:anchorId="596CFEC3" wp14:editId="45767347">
+          <wp:anchor distT="0" distB="0" distL="114300" distR="114300" simplePos="0" relativeHeight="251666432" behindDoc="1" locked="0" layoutInCell="1" allowOverlap="1" wp14:anchorId="7235E506" wp14:editId="18A00FD1">
             <wp:simplePos x="0" y="0"/>
             <wp:positionH relativeFrom="column">
               <wp:posOffset>3851910</wp:posOffset>
@@ -5737,7 +5669,7 @@
         <mc:AlternateContent>
           <mc:Choice Requires="wps">
             <w:drawing>
-              <wp:anchor distT="0" distB="0" distL="114300" distR="114300" simplePos="0" relativeHeight="251668480" behindDoc="0" locked="0" layoutInCell="1" allowOverlap="1" wp14:anchorId="6C314EF8" wp14:editId="3AAF7AAD">
+              <wp:anchor distT="0" distB="0" distL="114300" distR="114300" simplePos="0" relativeHeight="251668480" behindDoc="0" locked="0" layoutInCell="1" allowOverlap="1" wp14:anchorId="4F8B897C" wp14:editId="37263B9B">
                 <wp:simplePos x="0" y="0"/>
                 <wp:positionH relativeFrom="column">
                   <wp:posOffset>3853180</wp:posOffset>
@@ -5789,7 +5721,7 @@
                                 <w:lang w:val="en-US"/>
                               </w:rPr>
                             </w:pPr>
-                            <w:bookmarkStart w:id="29" w:name="_Ref304194399"/>
+                            <w:bookmarkStart w:id="28" w:name="_Ref304194399"/>
                             <w:proofErr w:type="spellStart"/>
                             <w:r>
                               <w:rPr>
@@ -5826,7 +5758,7 @@
                             <w:r>
                               <w:fldChar w:fldCharType="end"/>
                             </w:r>
-                            <w:bookmarkEnd w:id="29"/>
+                            <w:bookmarkEnd w:id="28"/>
                             <w:r>
                               <w:rPr>
                                 <w:lang w:val="en-US"/>
@@ -5882,7 +5814,7 @@
                           <w:lang w:val="en-US"/>
                         </w:rPr>
                       </w:pPr>
-                      <w:bookmarkStart w:id="30" w:name="_Ref304194399"/>
+                      <w:bookmarkStart w:id="29" w:name="_Ref304194399"/>
                       <w:proofErr w:type="spellStart"/>
                       <w:r>
                         <w:rPr>
@@ -5919,7 +5851,7 @@
                       <w:r>
                         <w:fldChar w:fldCharType="end"/>
                       </w:r>
-                      <w:bookmarkEnd w:id="30"/>
+                      <w:bookmarkEnd w:id="29"/>
                       <w:r>
                         <w:rPr>
                           <w:lang w:val="en-US"/>
@@ -5965,21 +5897,7 @@
         <w:rPr>
           <w:lang w:val="en-US"/>
         </w:rPr>
-        <w:t xml:space="preserve">This permission deals with reading the state of the phone and identity. This can be a bit of questionable permission as it allows apps to read the IMEI, </w:t>
-      </w:r>
-      <w:proofErr w:type="spellStart"/>
-      <w:r>
-        <w:rPr>
-          <w:lang w:val="en-US"/>
-        </w:rPr>
-        <w:t>IMSI</w:t>
-      </w:r>
-      <w:proofErr w:type="spellEnd"/>
-      <w:r>
-        <w:rPr>
-          <w:lang w:val="en-US"/>
-        </w:rPr>
-        <w:t xml:space="preserve"> and 64-bit unique ID of the phone. Apps can use this for finding out about piracy, but this is not transparent. The state of the phone deals with an app being able to read if you are on the phone or not.</w:t>
+        <w:t>This permission deals with reading the state of the phone and identity. This can be a bit of questionable permission as it allows apps to read the IMEI, IMSI and 64-bit unique ID of the phone. Apps can use this for finding out about piracy, but this is not transparent. The state of the phone deals with an app being able to read if you are on the phone or not.</w:t>
       </w:r>
       <w:r>
         <w:rPr>
@@ -6002,7 +5920,7 @@
           <w:lang w:val="en-US"/>
         </w:rPr>
       </w:pPr>
-      <w:bookmarkStart w:id="31" w:name="_Toc304203499"/>
+      <w:bookmarkStart w:id="30" w:name="_Toc304203499"/>
       <w:r>
         <w:rPr>
           <w:highlight w:val="yellow"/>
@@ -6010,37 +5928,53 @@
         </w:rPr>
         <w:t>Illegal use</w:t>
       </w:r>
-      <w:bookmarkEnd w:id="25"/>
+      <w:bookmarkEnd w:id="24"/>
+      <w:bookmarkEnd w:id="30"/>
+    </w:p>
+    <w:p>
+      <w:pPr>
+        <w:rPr>
+          <w:lang w:val="en-US"/>
+        </w:rPr>
+      </w:pPr>
+      <w:r>
+        <w:rPr>
+          <w:highlight w:val="yellow"/>
+          <w:lang w:val="en-US"/>
+        </w:rPr>
+        <w:t>How can the IMEI/IMSI number be abused?</w:t>
+      </w:r>
+    </w:p>
+    <w:p>
+      <w:pPr>
+        <w:pStyle w:val="Overskrift3"/>
+        <w:rPr>
+          <w:lang w:val="en-US"/>
+        </w:rPr>
+      </w:pPr>
+      <w:bookmarkStart w:id="31" w:name="_Toc303757878"/>
+      <w:bookmarkStart w:id="32" w:name="_Toc304203500"/>
+      <w:r>
+        <w:rPr>
+          <w:highlight w:val="yellow"/>
+          <w:lang w:val="en-US"/>
+        </w:rPr>
+        <w:t>Control of the phone (Thais)</w:t>
+      </w:r>
       <w:bookmarkEnd w:id="31"/>
-    </w:p>
-    <w:p>
-      <w:pPr>
-        <w:rPr>
-          <w:lang w:val="en-US"/>
-        </w:rPr>
-      </w:pPr>
-      <w:r>
-        <w:rPr>
-          <w:highlight w:val="yellow"/>
-          <w:lang w:val="en-US"/>
-        </w:rPr>
-        <w:t>How can the IMEI/</w:t>
-      </w:r>
-      <w:proofErr w:type="spellStart"/>
-      <w:r>
-        <w:rPr>
-          <w:highlight w:val="yellow"/>
-          <w:lang w:val="en-US"/>
-        </w:rPr>
-        <w:t>IMSI</w:t>
-      </w:r>
-      <w:proofErr w:type="spellEnd"/>
-      <w:r>
-        <w:rPr>
-          <w:highlight w:val="yellow"/>
-          <w:lang w:val="en-US"/>
-        </w:rPr>
-        <w:t xml:space="preserve"> number be abused?</w:t>
+      <w:bookmarkEnd w:id="32"/>
+    </w:p>
+    <w:p>
+      <w:pPr>
+        <w:rPr>
+          <w:lang w:val="en-US"/>
+        </w:rPr>
+      </w:pPr>
+      <w:r>
+        <w:rPr>
+          <w:lang w:val="en-US"/>
+        </w:rPr>
+        <w:t>How the phone can be controlled with the IMEI number.</w:t>
       </w:r>
     </w:p>
     <w:p>
@@ -6050,47 +5984,15 @@
           <w:lang w:val="en-US"/>
         </w:rPr>
       </w:pPr>
-      <w:bookmarkStart w:id="32" w:name="_Toc303757878"/>
-      <w:bookmarkStart w:id="33" w:name="_Toc304203500"/>
-      <w:r>
-        <w:rPr>
-          <w:highlight w:val="yellow"/>
-          <w:lang w:val="en-US"/>
-        </w:rPr>
-        <w:t>Control of the phone (Thais)</w:t>
-      </w:r>
-      <w:bookmarkEnd w:id="32"/>
+      <w:bookmarkStart w:id="33" w:name="_Toc304203501"/>
+      <w:bookmarkStart w:id="34" w:name="_Toc303757879"/>
+      <w:r>
+        <w:rPr>
+          <w:lang w:val="en-US"/>
+        </w:rPr>
+        <w:t>Surveillance of phone traffic</w:t>
+      </w:r>
       <w:bookmarkEnd w:id="33"/>
-    </w:p>
-    <w:p>
-      <w:pPr>
-        <w:rPr>
-          <w:lang w:val="en-US"/>
-        </w:rPr>
-      </w:pPr>
-      <w:r>
-        <w:rPr>
-          <w:lang w:val="en-US"/>
-        </w:rPr>
-        <w:t>How the phone can be controlled with the IMEI number.</w:t>
-      </w:r>
-    </w:p>
-    <w:p>
-      <w:pPr>
-        <w:pStyle w:val="Overskrift3"/>
-        <w:rPr>
-          <w:lang w:val="en-US"/>
-        </w:rPr>
-      </w:pPr>
-      <w:bookmarkStart w:id="34" w:name="_Toc303757879"/>
-      <w:bookmarkStart w:id="35" w:name="_Toc304203501"/>
-      <w:r>
-        <w:rPr>
-          <w:lang w:val="en-US"/>
-        </w:rPr>
-        <w:t>Surveillance of phone traffic</w:t>
-      </w:r>
-      <w:bookmarkEnd w:id="35"/>
       <w:r>
         <w:rPr>
           <w:lang w:val="en-US"/>
@@ -6105,7 +6007,7 @@
           <w:lang w:val="en-US"/>
         </w:rPr>
       </w:pPr>
-      <w:bookmarkStart w:id="36" w:name="_Toc303757880"/>
+      <w:bookmarkStart w:id="35" w:name="_Toc303757880"/>
       <w:r>
         <w:rPr>
           <w:lang w:val="en-US"/>
@@ -6209,7 +6111,7 @@
           <w:lang w:val="en-US"/>
         </w:rPr>
       </w:pPr>
-      <w:bookmarkStart w:id="37" w:name="_Toc304203502"/>
+      <w:bookmarkStart w:id="36" w:name="_Toc304203502"/>
       <w:r>
         <w:rPr>
           <w:lang w:val="en-US"/>
@@ -6228,9 +6130,9 @@
         </w:rPr>
         <w:t>)</w:t>
       </w:r>
-      <w:bookmarkStart w:id="38" w:name="_Toc303757881"/>
+      <w:bookmarkStart w:id="37" w:name="_Toc303757881"/>
+      <w:bookmarkEnd w:id="35"/>
       <w:bookmarkEnd w:id="36"/>
-      <w:bookmarkEnd w:id="37"/>
     </w:p>
     <w:p>
       <w:pPr>
@@ -6324,68 +6226,141 @@
         <w:rPr>
           <w:lang w:val="en-US"/>
         </w:rPr>
-        <w:t xml:space="preserve"> - </w:t>
+        <w:t xml:space="preserve"> - DIA).</w:t>
+      </w:r>
+    </w:p>
+    <w:p>
+      <w:pPr>
+        <w:rPr>
+          <w:lang w:val="en-US"/>
+        </w:rPr>
+      </w:pPr>
+      <w:r>
+        <w:rPr>
+          <w:lang w:val="en-US"/>
+        </w:rPr>
+        <w:t xml:space="preserve">Until 1960 the Copenhagen Police, Frederiksberg Police, Southern and Northern </w:t>
       </w:r>
       <w:proofErr w:type="spellStart"/>
       <w:r>
         <w:rPr>
           <w:lang w:val="en-US"/>
         </w:rPr>
-        <w:t>DIA</w:t>
+        <w:t>Birk</w:t>
       </w:r>
       <w:proofErr w:type="spellEnd"/>
       <w:r>
         <w:rPr>
           <w:lang w:val="en-US"/>
         </w:rPr>
-        <w:t>).</w:t>
-      </w:r>
-    </w:p>
-    <w:p>
-      <w:pPr>
-        <w:rPr>
-          <w:lang w:val="en-US"/>
-        </w:rPr>
-      </w:pPr>
-      <w:r>
-        <w:rPr>
-          <w:lang w:val="en-US"/>
-        </w:rPr>
-        <w:t xml:space="preserve">Until 1960 the Copenhagen Police, Frederiksberg Police, Southern and Northern </w:t>
+        <w:t xml:space="preserve"> Police were excepted from the reporting duty to the Commissioner of Police, but through the years 1960-66 the DIA  overtook the intelligence work within those 4 police districts and has since been nationwide.</w:t>
+      </w:r>
+      <w:r>
+        <w:rPr>
+          <w:lang w:val="en-US"/>
+        </w:rPr>
+        <w:t xml:space="preserve"> [22]</w:t>
+      </w:r>
+    </w:p>
+    <w:p>
+      <w:pPr>
+        <w:pStyle w:val="Overskrift4"/>
+        <w:rPr>
+          <w:lang w:val="en-US"/>
+        </w:rPr>
+      </w:pPr>
+      <w:r>
+        <w:rPr>
+          <w:lang w:val="en-US"/>
+        </w:rPr>
+        <w:t>Organization</w:t>
+      </w:r>
+    </w:p>
+    <w:p>
+      <w:pPr>
+        <w:rPr>
+          <w:lang w:val="en-US"/>
+        </w:rPr>
+      </w:pPr>
+      <w:r>
+        <w:rPr>
+          <w:lang w:val="en-US"/>
+        </w:rPr>
+        <w:t>The DIA is a part of the Danish police. Organizational the service represents a department within the State Police (Department G). Due to the intelligence agency's special duties the commissioner of the service reports directly to the Secretary of Justice.</w:t>
+      </w:r>
+    </w:p>
+    <w:p>
+      <w:pPr>
+        <w:rPr>
+          <w:lang w:val="en-US"/>
+        </w:rPr>
+      </w:pPr>
+      <w:r>
+        <w:rPr>
+          <w:lang w:val="en-US"/>
+        </w:rPr>
+        <w:t xml:space="preserve">DIA has through time adapted the organization and resources accorded to the actual threat- and </w:t>
       </w:r>
       <w:proofErr w:type="spellStart"/>
       <w:r>
         <w:rPr>
           <w:lang w:val="en-US"/>
         </w:rPr>
-        <w:t>Birk</w:t>
+        <w:t>communityimage</w:t>
       </w:r>
       <w:proofErr w:type="spellEnd"/>
       <w:r>
         <w:rPr>
           <w:lang w:val="en-US"/>
         </w:rPr>
-        <w:t xml:space="preserve"> Police were excepted from the reporting duty to the Commissioner of Police, but through the years 1960-66 the </w:t>
+        <w:t xml:space="preserve">. It's the intention that DIA's structure must support the service's overall strategy about an intensive focus on the operative- and </w:t>
       </w:r>
       <w:proofErr w:type="spellStart"/>
       <w:r>
         <w:rPr>
           <w:lang w:val="en-US"/>
         </w:rPr>
-        <w:t>DIA</w:t>
+        <w:t>monitoringpurposes</w:t>
       </w:r>
       <w:proofErr w:type="spellEnd"/>
       <w:r>
         <w:rPr>
           <w:lang w:val="en-US"/>
         </w:rPr>
-        <w:t xml:space="preserve">  overtook the intelligence work within those 4 police districts and has since been nationwide.</w:t>
-      </w:r>
-      <w:r>
-        <w:rPr>
-          <w:lang w:val="en-US"/>
-        </w:rPr>
-        <w:t xml:space="preserve"> [22]</w:t>
+        <w:t>, and the service's extern coordinated role.</w:t>
+      </w:r>
+    </w:p>
+    <w:p>
+      <w:pPr>
+        <w:rPr>
+          <w:lang w:val="en-US"/>
+        </w:rPr>
+      </w:pPr>
+      <w:r>
+        <w:rPr>
+          <w:lang w:val="en-US"/>
+        </w:rPr>
+        <w:t>The personal consists of 700 employees, officers, office personal, lawyers, academics, communication people</w:t>
+      </w:r>
+      <w:proofErr w:type="gramStart"/>
+      <w:r>
+        <w:rPr>
+          <w:lang w:val="en-US"/>
+        </w:rPr>
+        <w:t>,  interpreters</w:t>
+      </w:r>
+      <w:proofErr w:type="gramEnd"/>
+      <w:r>
+        <w:rPr>
+          <w:lang w:val="en-US"/>
+        </w:rPr>
+        <w:t xml:space="preserve">, and technicians. </w:t>
+      </w:r>
+      <w:r>
+        <w:rPr>
+          <w:lang w:val="en-US"/>
+        </w:rPr>
+        <w:t>[23]</w:t>
       </w:r>
     </w:p>
     <w:p>
@@ -6399,198 +6374,61 @@
         <w:rPr>
           <w:lang w:val="en-US"/>
         </w:rPr>
-        <w:t>Organization</w:t>
-      </w:r>
-    </w:p>
-    <w:p>
-      <w:pPr>
-        <w:rPr>
-          <w:lang w:val="en-US"/>
-        </w:rPr>
-      </w:pPr>
-      <w:r>
-        <w:rPr>
-          <w:lang w:val="en-US"/>
-        </w:rPr>
-        <w:t xml:space="preserve">The </w:t>
+        <w:t>Duties today</w:t>
+      </w:r>
+    </w:p>
+    <w:p>
+      <w:pPr>
+        <w:rPr>
+          <w:lang w:val="en-US"/>
+        </w:rPr>
+      </w:pPr>
+      <w:r>
+        <w:rPr>
+          <w:lang w:val="en-US"/>
+        </w:rPr>
+        <w:t xml:space="preserve">Their main </w:t>
+      </w:r>
+      <w:proofErr w:type="gramStart"/>
+      <w:r>
+        <w:rPr>
+          <w:lang w:val="en-US"/>
+        </w:rPr>
+        <w:t>duties  today</w:t>
+      </w:r>
+      <w:proofErr w:type="gramEnd"/>
+      <w:r>
+        <w:rPr>
+          <w:lang w:val="en-US"/>
+        </w:rPr>
+        <w:t xml:space="preserve"> are counter terrorism, counter extremism, and counter espionage. The intention is to keep our country free from terrorist attacks, but also securing VIP's like politicians, the royal, and other exposed persons like the </w:t>
       </w:r>
       <w:proofErr w:type="spellStart"/>
       <w:r>
         <w:rPr>
           <w:lang w:val="en-US"/>
         </w:rPr>
-        <w:t>DIA</w:t>
+        <w:t>Muhammed</w:t>
       </w:r>
       <w:proofErr w:type="spellEnd"/>
       <w:r>
         <w:rPr>
           <w:lang w:val="en-US"/>
         </w:rPr>
-        <w:t xml:space="preserve"> is a part of the Danish police. Organizational the service represents a department within the State Police (Department G). Due to the intelligence agency's special duties the commissioner of the service reports directly to the Secretary of Justice.</w:t>
-      </w:r>
-    </w:p>
-    <w:p>
-      <w:pPr>
-        <w:rPr>
-          <w:lang w:val="en-US"/>
-        </w:rPr>
-      </w:pPr>
+        <w:t xml:space="preserve"> cartoonist Kurt </w:t>
+      </w:r>
       <w:proofErr w:type="spellStart"/>
       <w:r>
         <w:rPr>
           <w:lang w:val="en-US"/>
         </w:rPr>
-        <w:t>DIA</w:t>
+        <w:t>Westergaard</w:t>
       </w:r>
       <w:proofErr w:type="spellEnd"/>
       <w:r>
         <w:rPr>
           <w:lang w:val="en-US"/>
         </w:rPr>
-        <w:t xml:space="preserve"> has through time adapted the organization and resources accorded to the actual threat- and </w:t>
-      </w:r>
-      <w:proofErr w:type="spellStart"/>
-      <w:r>
-        <w:rPr>
-          <w:lang w:val="en-US"/>
-        </w:rPr>
-        <w:t>communityimage</w:t>
-      </w:r>
-      <w:proofErr w:type="spellEnd"/>
-      <w:r>
-        <w:rPr>
-          <w:lang w:val="en-US"/>
-        </w:rPr>
-        <w:t xml:space="preserve">. It's the intention that </w:t>
-      </w:r>
-      <w:proofErr w:type="spellStart"/>
-      <w:r>
-        <w:rPr>
-          <w:lang w:val="en-US"/>
-        </w:rPr>
-        <w:t>DIA's</w:t>
-      </w:r>
-      <w:proofErr w:type="spellEnd"/>
-      <w:r>
-        <w:rPr>
-          <w:lang w:val="en-US"/>
-        </w:rPr>
-        <w:t xml:space="preserve"> structure must support the service's overall strategy about an intensive focus on the operative- and </w:t>
-      </w:r>
-      <w:proofErr w:type="spellStart"/>
-      <w:r>
-        <w:rPr>
-          <w:lang w:val="en-US"/>
-        </w:rPr>
-        <w:t>monitoringpurposes</w:t>
-      </w:r>
-      <w:proofErr w:type="spellEnd"/>
-      <w:r>
-        <w:rPr>
-          <w:lang w:val="en-US"/>
-        </w:rPr>
-        <w:t>, and the service's extern coordinated role.</w:t>
-      </w:r>
-    </w:p>
-    <w:p>
-      <w:pPr>
-        <w:rPr>
-          <w:lang w:val="en-US"/>
-        </w:rPr>
-      </w:pPr>
-      <w:r>
-        <w:rPr>
-          <w:lang w:val="en-US"/>
-        </w:rPr>
-        <w:t>The personal consists of 700 employees, officers, office personal, lawyers, academics, communication people</w:t>
-      </w:r>
-      <w:proofErr w:type="gramStart"/>
-      <w:r>
-        <w:rPr>
-          <w:lang w:val="en-US"/>
-        </w:rPr>
-        <w:t>,  interpreters</w:t>
-      </w:r>
-      <w:proofErr w:type="gramEnd"/>
-      <w:r>
-        <w:rPr>
-          <w:lang w:val="en-US"/>
-        </w:rPr>
-        <w:t xml:space="preserve">, and technicians. </w:t>
-      </w:r>
-      <w:r>
-        <w:rPr>
-          <w:lang w:val="en-US"/>
-        </w:rPr>
-        <w:t>[23]</w:t>
-      </w:r>
-    </w:p>
-    <w:p>
-      <w:pPr>
-        <w:pStyle w:val="Overskrift4"/>
-        <w:rPr>
-          <w:lang w:val="en-US"/>
-        </w:rPr>
-      </w:pPr>
-      <w:r>
-        <w:rPr>
-          <w:lang w:val="en-US"/>
-        </w:rPr>
-        <w:t>Duties today</w:t>
-      </w:r>
-    </w:p>
-    <w:p>
-      <w:pPr>
-        <w:rPr>
-          <w:lang w:val="en-US"/>
-        </w:rPr>
-      </w:pPr>
-      <w:r>
-        <w:rPr>
-          <w:lang w:val="en-US"/>
-        </w:rPr>
-        <w:t xml:space="preserve">Their main </w:t>
-      </w:r>
-      <w:proofErr w:type="gramStart"/>
-      <w:r>
-        <w:rPr>
-          <w:lang w:val="en-US"/>
-        </w:rPr>
-        <w:t>duties  today</w:t>
-      </w:r>
-      <w:proofErr w:type="gramEnd"/>
-      <w:r>
-        <w:rPr>
-          <w:lang w:val="en-US"/>
-        </w:rPr>
-        <w:t xml:space="preserve"> are counter terrorism, counter extremism, and counter espionage. The intention is to keep our country free from terrorist attacks, but also securing VIP's like politicians, the royal, and other exposed persons like the </w:t>
-      </w:r>
-      <w:proofErr w:type="spellStart"/>
-      <w:r>
-        <w:rPr>
-          <w:lang w:val="en-US"/>
-        </w:rPr>
-        <w:t>Muhammed</w:t>
-      </w:r>
-      <w:proofErr w:type="spellEnd"/>
-      <w:r>
-        <w:rPr>
-          <w:lang w:val="en-US"/>
-        </w:rPr>
-        <w:t xml:space="preserve"> cartoonist Kurt </w:t>
-      </w:r>
-      <w:proofErr w:type="spellStart"/>
-      <w:r>
-        <w:rPr>
-          <w:lang w:val="en-US"/>
-        </w:rPr>
-        <w:t>Westergaard</w:t>
-      </w:r>
-      <w:proofErr w:type="spellEnd"/>
-      <w:r>
-        <w:rPr>
-          <w:lang w:val="en-US"/>
-        </w:rPr>
         <w:t>. They employ their own bodyguards to protect the VIP's. They monitor both domestic and foreign terror cells like Taliban and al-Qaeda by listening to their phone calls, watching their activities, reading their e-mails, and they work together with both Europol and Interpol in the war against terrorism.</w:t>
       </w:r>
     </w:p>
@@ -6601,7 +6439,7 @@
           <w:lang w:val="en-US"/>
         </w:rPr>
       </w:pPr>
-      <w:bookmarkStart w:id="39" w:name="_Toc304203503"/>
+      <w:bookmarkStart w:id="38" w:name="_Toc304203503"/>
       <w:r>
         <w:rPr>
           <w:lang w:val="en-US"/>
@@ -6609,35 +6447,21 @@
         <w:lastRenderedPageBreak/>
         <w:t>Copy of identity</w:t>
       </w:r>
+      <w:bookmarkEnd w:id="37"/>
       <w:bookmarkEnd w:id="38"/>
-      <w:bookmarkEnd w:id="39"/>
-    </w:p>
-    <w:p>
-      <w:pPr>
-        <w:rPr>
-          <w:lang w:val="en-US"/>
-        </w:rPr>
-      </w:pPr>
-      <w:bookmarkStart w:id="40" w:name="_Toc303757882"/>
-      <w:r>
-        <w:rPr>
-          <w:lang w:val="en-US"/>
-        </w:rPr>
-        <w:t xml:space="preserve">On the </w:t>
-      </w:r>
-      <w:proofErr w:type="spellStart"/>
-      <w:r>
-        <w:rPr>
-          <w:lang w:val="en-US"/>
-        </w:rPr>
-        <w:t>GSM</w:t>
-      </w:r>
-      <w:proofErr w:type="spellEnd"/>
-      <w:r>
-        <w:rPr>
-          <w:lang w:val="en-US"/>
-        </w:rPr>
-        <w:t xml:space="preserve"> network, an identity is based on two numbers: The IMEI number, which is bound</w:t>
+    </w:p>
+    <w:p>
+      <w:pPr>
+        <w:rPr>
+          <w:lang w:val="en-US"/>
+        </w:rPr>
+      </w:pPr>
+      <w:bookmarkStart w:id="39" w:name="_Toc303757882"/>
+      <w:r>
+        <w:rPr>
+          <w:lang w:val="en-US"/>
+        </w:rPr>
+        <w:t>On the GSM network, an identity is based on two numbers: The IMEI number, which is bound</w:t>
       </w:r>
       <w:r>
         <w:rPr>
@@ -6674,75 +6498,19 @@
         <w:rPr>
           <w:lang w:val="en-US"/>
         </w:rPr>
-        <w:t xml:space="preserve">The other number is the </w:t>
-      </w:r>
-      <w:proofErr w:type="spellStart"/>
-      <w:r>
-        <w:rPr>
-          <w:lang w:val="en-US"/>
-        </w:rPr>
-        <w:t>IMSI</w:t>
-      </w:r>
-      <w:proofErr w:type="spellEnd"/>
-      <w:r>
-        <w:rPr>
-          <w:lang w:val="en-US"/>
-        </w:rPr>
-        <w:t xml:space="preserve"> number – this number is tied to the </w:t>
-      </w:r>
-      <w:proofErr w:type="spellStart"/>
-      <w:r>
-        <w:rPr>
-          <w:lang w:val="en-US"/>
-        </w:rPr>
-        <w:t>SIM</w:t>
-      </w:r>
-      <w:proofErr w:type="spellEnd"/>
-      <w:r>
-        <w:rPr>
-          <w:lang w:val="en-US"/>
-        </w:rPr>
-        <w:t xml:space="preserve">-card, which again is tied to the individual user of that </w:t>
-      </w:r>
-      <w:proofErr w:type="spellStart"/>
-      <w:r>
-        <w:rPr>
-          <w:lang w:val="en-US"/>
-        </w:rPr>
-        <w:t>SIM</w:t>
-      </w:r>
-      <w:proofErr w:type="spellEnd"/>
-      <w:r>
-        <w:rPr>
-          <w:lang w:val="en-US"/>
-        </w:rPr>
-        <w:t xml:space="preserve">-card. </w:t>
-      </w:r>
-      <w:r>
-        <w:rPr>
-          <w:lang w:val="en-US"/>
-        </w:rPr>
-        <w:t xml:space="preserve">Both the IMEI and the </w:t>
-      </w:r>
-      <w:proofErr w:type="spellStart"/>
-      <w:r>
-        <w:rPr>
-          <w:lang w:val="en-US"/>
-        </w:rPr>
-        <w:t>IMS</w:t>
-      </w:r>
-      <w:r>
-        <w:rPr>
-          <w:lang w:val="en-US"/>
-        </w:rPr>
-        <w:t>I</w:t>
-      </w:r>
-      <w:proofErr w:type="spellEnd"/>
-      <w:r>
-        <w:rPr>
-          <w:lang w:val="en-US"/>
-        </w:rPr>
-        <w:t xml:space="preserve"> number are used to identify the phone, when it co</w:t>
+        <w:t xml:space="preserve">The other number is the IMSI number – this number is tied to the SIM-card, which again is tied to the individual user of that SIM-card. </w:t>
+      </w:r>
+      <w:r>
+        <w:rPr>
+          <w:lang w:val="en-US"/>
+        </w:rPr>
+        <w:t>Both the IMEI and the IMS</w:t>
+      </w:r>
+      <w:r>
+        <w:rPr>
+          <w:lang w:val="en-US"/>
+        </w:rPr>
+        <w:t>I number are used to identify the phone, when it co</w:t>
       </w:r>
       <w:r>
         <w:rPr>
@@ -6754,21 +6522,19 @@
         <w:rPr>
           <w:lang w:val="en-US"/>
         </w:rPr>
-        <w:t xml:space="preserve">n Android it is very easy for an app to get both the IMEI and </w:t>
-      </w:r>
-      <w:proofErr w:type="spellStart"/>
-      <w:r>
-        <w:rPr>
-          <w:lang w:val="en-US"/>
-        </w:rPr>
-        <w:t>IMSI</w:t>
-      </w:r>
-      <w:proofErr w:type="spellEnd"/>
-      <w:r>
-        <w:rPr>
-          <w:lang w:val="en-US"/>
-        </w:rPr>
-        <w:t xml:space="preserve"> number. The app simply has to call the </w:t>
+        <w:t xml:space="preserve">n </w:t>
+      </w:r>
+      <w:r>
+        <w:rPr>
+          <w:lang w:val="en-US"/>
+        </w:rPr>
+        <w:t>Android</w:t>
+      </w:r>
+      <w:r>
+        <w:rPr>
+          <w:lang w:val="en-US"/>
+        </w:rPr>
+        <w:t xml:space="preserve"> it is very easy for an app to get both the IMEI and IMSI number. The app simply has to call the </w:t>
       </w:r>
       <w:proofErr w:type="spellStart"/>
       <w:r>
@@ -6842,21 +6608,7 @@
         <w:rPr>
           <w:lang w:val="en-US"/>
         </w:rPr>
-        <w:t xml:space="preserve">function to get the </w:t>
-      </w:r>
-      <w:proofErr w:type="spellStart"/>
-      <w:r>
-        <w:rPr>
-          <w:lang w:val="en-US"/>
-        </w:rPr>
-        <w:t>IMSI</w:t>
-      </w:r>
-      <w:proofErr w:type="spellEnd"/>
-      <w:r>
-        <w:rPr>
-          <w:lang w:val="en-US"/>
-        </w:rPr>
-        <w:t xml:space="preserve"> number</w:t>
+        <w:t>function to get the IMSI number</w:t>
       </w:r>
       <w:r>
         <w:rPr>
@@ -6893,21 +6645,7 @@
         <w:rPr>
           <w:lang w:val="en-US"/>
         </w:rPr>
-        <w:t xml:space="preserve"> may be interested in obtaining IMEI- and corresponding </w:t>
-      </w:r>
-      <w:proofErr w:type="spellStart"/>
-      <w:r>
-        <w:rPr>
-          <w:lang w:val="en-US"/>
-        </w:rPr>
-        <w:t>IMSI</w:t>
-      </w:r>
-      <w:proofErr w:type="spellEnd"/>
-      <w:r>
-        <w:rPr>
-          <w:lang w:val="en-US"/>
-        </w:rPr>
-        <w:t xml:space="preserve"> numbers to hide their identity and to make it harder for the authorities to trace them. </w:t>
+        <w:t xml:space="preserve"> may be interested in obtaining IMEI- and corresponding IMSI numbers to hide their identity and to make it harder for the authorities to trace them. </w:t>
       </w:r>
     </w:p>
     <w:p>
@@ -6922,143 +6660,105 @@
           <w:rFonts w:cstheme="minorHAnsi"/>
           <w:lang w:val="en-US"/>
         </w:rPr>
-        <w:t xml:space="preserve">There have already been a number of reported Trojan horses on the Android platform, which obtained the IMEI and </w:t>
-      </w:r>
-      <w:proofErr w:type="spellStart"/>
+        <w:t xml:space="preserve">There have already been a number of reported Trojan horses on the </w:t>
+      </w:r>
       <w:r>
         <w:rPr>
           <w:rFonts w:cstheme="minorHAnsi"/>
           <w:lang w:val="en-US"/>
         </w:rPr>
-        <w:t>IMSI</w:t>
-      </w:r>
-      <w:proofErr w:type="spellEnd"/>
+        <w:t>Android</w:t>
+      </w:r>
       <w:r>
         <w:rPr>
           <w:rFonts w:cstheme="minorHAnsi"/>
           <w:lang w:val="en-US"/>
         </w:rPr>
-        <w:t xml:space="preserve"> numbers and established encrypted data connections to remote servers and transmitted the infected phones IMEI and </w:t>
-      </w:r>
-      <w:proofErr w:type="spellStart"/>
+        <w:t xml:space="preserve"> platform, which obtained the IMEI and IMSI numbers and established encrypted data connections to remote servers and transmitted the infected phones IMEI and IMSI numbers</w:t>
+      </w:r>
       <w:r>
         <w:rPr>
           <w:rFonts w:cstheme="minorHAnsi"/>
           <w:lang w:val="en-US"/>
         </w:rPr>
-        <w:t>IMSI</w:t>
-      </w:r>
-      <w:proofErr w:type="spellEnd"/>
+        <w:t xml:space="preserve"> [24].</w:t>
+      </w:r>
       <w:r>
         <w:rPr>
           <w:rFonts w:cstheme="minorHAnsi"/>
           <w:lang w:val="en-US"/>
         </w:rPr>
-        <w:t xml:space="preserve"> numbers</w:t>
+        <w:t xml:space="preserve"> At least three of the known Trojans for </w:t>
       </w:r>
       <w:r>
         <w:rPr>
           <w:rFonts w:cstheme="minorHAnsi"/>
           <w:lang w:val="en-US"/>
         </w:rPr>
-        <w:t xml:space="preserve"> [24].</w:t>
+        <w:t>Android</w:t>
       </w:r>
       <w:r>
         <w:rPr>
           <w:rFonts w:cstheme="minorHAnsi"/>
           <w:lang w:val="en-US"/>
         </w:rPr>
-        <w:t xml:space="preserve"> At least three of the known Trojans for Android were spread using fake Chinese clones of the Android Market. In these markets popular apps where repackaged in order to contain the Trojan.  This is may be the easiest method to obtain IMEI and </w:t>
-      </w:r>
-      <w:proofErr w:type="spellStart"/>
+        <w:t xml:space="preserve"> were spread using fake Chinese clones of the </w:t>
+      </w:r>
       <w:r>
         <w:rPr>
           <w:rFonts w:cstheme="minorHAnsi"/>
           <w:lang w:val="en-US"/>
         </w:rPr>
-        <w:t>IMSI</w:t>
-      </w:r>
-      <w:proofErr w:type="spellEnd"/>
+        <w:t>Android</w:t>
+      </w:r>
       <w:r>
         <w:rPr>
           <w:rFonts w:cstheme="minorHAnsi"/>
           <w:lang w:val="en-US"/>
         </w:rPr>
-        <w:t xml:space="preserve"> numbers. Another, more sophisticated method to obtain this sensitive data is to build a </w:t>
-      </w:r>
-      <w:proofErr w:type="spellStart"/>
+        <w:t xml:space="preserve"> Market. In these markets popular apps where repackaged in order to contain the Trojan.  This is may be the easiest method to obtain IMEI and IMSI numbers. Another, more sophisticated method to obtain this sensitive data is to build a GSM transmitter – this can be built with regular electronic equipment, which can be found in most electronic stores</w:t>
+      </w:r>
       <w:r>
         <w:rPr>
           <w:rFonts w:cstheme="minorHAnsi"/>
           <w:lang w:val="en-US"/>
         </w:rPr>
-        <w:t>GSM</w:t>
-      </w:r>
-      <w:proofErr w:type="spellEnd"/>
+        <w:t xml:space="preserve"> [24]</w:t>
+      </w:r>
       <w:r>
         <w:rPr>
           <w:rFonts w:cstheme="minorHAnsi"/>
           <w:lang w:val="en-US"/>
         </w:rPr>
-        <w:t xml:space="preserve"> transmitter – this can be built with regular electronic equipment, which can be found in most electronic stores</w:t>
-      </w:r>
-      <w:r>
+        <w:t xml:space="preserve">. A cellphone will in theory connect to the signal transmitter with best connectivity, thus getting the best signal. A custom built transmitter will then be able to decode the encrypted phone signal, and extract the IMEI and IMSI numbers. </w:t>
+      </w:r>
+    </w:p>
+    <w:p>
+      <w:pPr>
         <w:rPr>
           <w:rFonts w:cstheme="minorHAnsi"/>
           <w:lang w:val="en-US"/>
         </w:rPr>
-        <w:t xml:space="preserve"> [24]</w:t>
-      </w:r>
+      </w:pPr>
       <w:r>
         <w:rPr>
           <w:rFonts w:cstheme="minorHAnsi"/>
           <w:lang w:val="en-US"/>
         </w:rPr>
-        <w:t xml:space="preserve">. A cellphone will in theory connect to the signal transmitter with best connectivity, thus getting the best signal. A custom built transmitter will then be able to decode the encrypted phone signal, and extract the IMEI and </w:t>
-      </w:r>
-      <w:proofErr w:type="spellStart"/>
+        <w:t>To prevent these attacks, one would sim</w:t>
+      </w:r>
       <w:r>
         <w:rPr>
           <w:rFonts w:cstheme="minorHAnsi"/>
           <w:lang w:val="en-US"/>
         </w:rPr>
-        <w:t>IMSI</w:t>
-      </w:r>
-      <w:proofErr w:type="spellEnd"/>
+        <w:t>ply disallow roaming, thus disab</w:t>
+      </w:r>
       <w:r>
         <w:rPr>
           <w:rFonts w:cstheme="minorHAnsi"/>
           <w:lang w:val="en-US"/>
         </w:rPr>
-        <w:t xml:space="preserve"> numbers. </w:t>
-      </w:r>
-    </w:p>
-    <w:p>
-      <w:pPr>
-        <w:rPr>
-          <w:rFonts w:cstheme="minorHAnsi"/>
-          <w:lang w:val="en-US"/>
-        </w:rPr>
-      </w:pPr>
-      <w:r>
-        <w:rPr>
-          <w:rFonts w:cstheme="minorHAnsi"/>
-          <w:lang w:val="en-US"/>
-        </w:rPr>
-        <w:t>To prevent these attacks, one would sim</w:t>
-      </w:r>
-      <w:r>
-        <w:rPr>
-          <w:rFonts w:cstheme="minorHAnsi"/>
-          <w:lang w:val="en-US"/>
-        </w:rPr>
-        <w:t>ply disallow roaming, thus disab</w:t>
-      </w:r>
-      <w:r>
-        <w:rPr>
-          <w:rFonts w:cstheme="minorHAnsi"/>
-          <w:lang w:val="en-US"/>
-        </w:rPr>
         <w:t xml:space="preserve">ling the phone to connect to other service providers, and unknown network transmitters. One would also have to have an updated anti-virus application to prevent infections on the phone. </w:t>
       </w:r>
     </w:p>
@@ -7069,23 +6769,23 @@
           <w:lang w:val="en-US"/>
         </w:rPr>
       </w:pPr>
-      <w:bookmarkStart w:id="41" w:name="_Toc304203504"/>
+      <w:bookmarkStart w:id="40" w:name="_Toc304203504"/>
       <w:r>
         <w:rPr>
           <w:lang w:val="en-US"/>
         </w:rPr>
         <w:t>Illegal IMEI implants</w:t>
       </w:r>
+      <w:bookmarkEnd w:id="39"/>
       <w:bookmarkEnd w:id="40"/>
-      <w:bookmarkEnd w:id="41"/>
-    </w:p>
-    <w:p>
-      <w:pPr>
-        <w:rPr>
-          <w:lang w:val="en-US"/>
-        </w:rPr>
-      </w:pPr>
-      <w:bookmarkStart w:id="42" w:name="_Toc303757883"/>
+    </w:p>
+    <w:p>
+      <w:pPr>
+        <w:rPr>
+          <w:lang w:val="en-US"/>
+        </w:rPr>
+      </w:pPr>
+      <w:bookmarkStart w:id="41" w:name="_Toc303757883"/>
       <w:r>
         <w:rPr>
           <w:lang w:val="en-US"/>
@@ -7155,7 +6855,7 @@
           <w:lang w:val="en-US"/>
         </w:rPr>
       </w:pPr>
-      <w:bookmarkStart w:id="43" w:name="_Toc304203505"/>
+      <w:bookmarkStart w:id="42" w:name="_Toc304203505"/>
       <w:r>
         <w:rPr>
           <w:highlight w:val="yellow"/>
@@ -7164,7 +6864,45 @@
         <w:lastRenderedPageBreak/>
         <w:t>Examples of IMEI abuse (Thais)</w:t>
       </w:r>
+      <w:bookmarkEnd w:id="41"/>
       <w:bookmarkEnd w:id="42"/>
+    </w:p>
+    <w:p>
+      <w:pPr>
+        <w:rPr>
+          <w:lang w:val="en-US"/>
+        </w:rPr>
+      </w:pPr>
+      <w:proofErr w:type="gramStart"/>
+      <w:r>
+        <w:rPr>
+          <w:lang w:val="en-US"/>
+        </w:rPr>
+        <w:t>Concrete examples with people who has been a victim of identity theft through the change of an IMEI number.</w:t>
+      </w:r>
+      <w:proofErr w:type="gramEnd"/>
+      <w:r>
+        <w:rPr>
+          <w:lang w:val="en-US"/>
+        </w:rPr>
+        <w:t xml:space="preserve"> </w:t>
+      </w:r>
+    </w:p>
+    <w:p>
+      <w:pPr>
+        <w:pStyle w:val="Overskrift2"/>
+        <w:rPr>
+          <w:lang w:val="en-US"/>
+        </w:rPr>
+      </w:pPr>
+      <w:bookmarkStart w:id="43" w:name="_Toc304203506"/>
+      <w:bookmarkStart w:id="44" w:name="_Toc303757886"/>
+      <w:r>
+        <w:rPr>
+          <w:lang w:val="en-US"/>
+        </w:rPr>
+        <w:t>Difference between tablets and smartphones</w:t>
+      </w:r>
       <w:bookmarkEnd w:id="43"/>
     </w:p>
     <w:p>
@@ -7173,12 +6911,114 @@
           <w:lang w:val="en-US"/>
         </w:rPr>
       </w:pPr>
+      <w:r>
+        <w:rPr>
+          <w:lang w:val="en-US"/>
+        </w:rPr>
+        <w:t>Since tablets, at least tablets with 3G connectivity, also have IMEI</w:t>
+      </w:r>
+      <w:r>
+        <w:rPr>
+          <w:lang w:val="en-US"/>
+        </w:rPr>
+        <w:t>-</w:t>
+      </w:r>
+      <w:r>
+        <w:rPr>
+          <w:lang w:val="en-US"/>
+        </w:rPr>
+        <w:t xml:space="preserve"> and IMSI</w:t>
+      </w:r>
+      <w:r>
+        <w:rPr>
+          <w:lang w:val="en-US"/>
+        </w:rPr>
+        <w:t xml:space="preserve"> numbers</w:t>
+      </w:r>
+      <w:r>
+        <w:rPr>
+          <w:lang w:val="en-US"/>
+        </w:rPr>
+        <w:t xml:space="preserve"> [26]</w:t>
+      </w:r>
+      <w:r>
+        <w:rPr>
+          <w:lang w:val="en-US"/>
+        </w:rPr>
+        <w:t>, they are also potential victims to identity theft. But since the tablets are generally used in different ways</w:t>
+      </w:r>
+      <w:r>
+        <w:rPr>
+          <w:lang w:val="en-US"/>
+        </w:rPr>
+        <w:t xml:space="preserve"> [27]</w:t>
+      </w:r>
+      <w:r>
+        <w:rPr>
+          <w:lang w:val="en-US"/>
+        </w:rPr>
+        <w:t xml:space="preserve"> than smartphones, they might pose an even bigger threat if exploited. It seems that tablets are used as a replacement of laptops – which suggests that tablets are used for work and to handle more sensitive data than smartphones. Again, if a criminal where to only obtain the IMSI and IMEI numbers, he would only be able to use the victim’s subscription as if it was his own. Sensitive personal information is not vulnerable to this kind of attack. On the other hand, if a tablet is infected with one of the above mentioned Trojans, it criminals would be able to obtain vital information – </w:t>
+      </w:r>
+      <w:r>
+        <w:rPr>
+          <w:lang w:val="en-US"/>
+        </w:rPr>
+        <w:t>especially</w:t>
+      </w:r>
+      <w:r>
+        <w:rPr>
+          <w:lang w:val="en-US"/>
+        </w:rPr>
+        <w:t xml:space="preserve"> if the tablet were used to hold company data.  A smartphone on the other hand, is more likely to be used to communicate, where the tablet is likely to be used to actually work, due to the bigger screen, which improves the productivity experience. </w:t>
+      </w:r>
+    </w:p>
+    <w:p>
+      <w:pPr>
+        <w:pStyle w:val="Overskrift2"/>
+        <w:rPr>
+          <w:lang w:val="en-US"/>
+        </w:rPr>
+      </w:pPr>
+      <w:bookmarkStart w:id="45" w:name="_Toc304203507"/>
+      <w:r>
+        <w:rPr>
+          <w:highlight w:val="yellow"/>
+          <w:lang w:val="en-US"/>
+        </w:rPr>
+        <w:t>Consequences of an stolen/copied IMEI (Nicolai)</w:t>
+      </w:r>
+      <w:bookmarkEnd w:id="44"/>
+      <w:bookmarkEnd w:id="45"/>
+    </w:p>
+    <w:p>
+      <w:pPr>
+        <w:pStyle w:val="Overskrift4"/>
+        <w:rPr>
+          <w:lang w:val="en-US"/>
+        </w:rPr>
+      </w:pPr>
+      <w:bookmarkStart w:id="46" w:name="_Toc303757887"/>
+      <w:r>
+        <w:rPr>
+          <w:highlight w:val="yellow"/>
+          <w:lang w:val="en-US"/>
+        </w:rPr>
+        <w:t>Mobile operators</w:t>
+      </w:r>
+      <w:bookmarkEnd w:id="46"/>
+    </w:p>
+    <w:p>
+      <w:pPr>
+        <w:rPr>
+          <w:lang w:val="en-US"/>
+        </w:rPr>
+      </w:pPr>
       <w:proofErr w:type="gramStart"/>
       <w:r>
         <w:rPr>
           <w:lang w:val="en-US"/>
         </w:rPr>
-        <w:t>Concrete examples with people who has been a victim of identity theft through the change of an IMEI number.</w:t>
+        <w:t>Their function in case of a stolen phone.</w:t>
       </w:r>
       <w:proofErr w:type="gramEnd"/>
       <w:r>
@@ -7187,223 +7027,86 @@
         </w:rPr>
         <w:t xml:space="preserve"> </w:t>
       </w:r>
-    </w:p>
-    <w:p>
-      <w:pPr>
-        <w:pStyle w:val="Overskrift2"/>
-        <w:rPr>
-          <w:lang w:val="en-US"/>
-        </w:rPr>
-      </w:pPr>
-      <w:bookmarkStart w:id="44" w:name="_Toc303757886"/>
-      <w:bookmarkStart w:id="45" w:name="_Toc304203506"/>
-      <w:r>
-        <w:rPr>
-          <w:lang w:val="en-US"/>
-        </w:rPr>
-        <w:t>Difference between tablets and smartphones</w:t>
-      </w:r>
-      <w:bookmarkEnd w:id="45"/>
-    </w:p>
-    <w:p>
-      <w:pPr>
-        <w:rPr>
-          <w:lang w:val="en-US"/>
-        </w:rPr>
-      </w:pPr>
-      <w:r>
-        <w:rPr>
-          <w:lang w:val="en-US"/>
-        </w:rPr>
-        <w:t>Since tablets, at least tablets with 3G connectivity, also have IMEI</w:t>
-      </w:r>
-      <w:r>
-        <w:rPr>
-          <w:lang w:val="en-US"/>
-        </w:rPr>
-        <w:t>-</w:t>
-      </w:r>
-      <w:r>
-        <w:rPr>
-          <w:lang w:val="en-US"/>
-        </w:rPr>
-        <w:t xml:space="preserve"> and </w:t>
-      </w:r>
-      <w:proofErr w:type="spellStart"/>
-      <w:r>
-        <w:rPr>
-          <w:lang w:val="en-US"/>
-        </w:rPr>
-        <w:t>IMSI</w:t>
-      </w:r>
-      <w:proofErr w:type="spellEnd"/>
-      <w:r>
-        <w:rPr>
-          <w:lang w:val="en-US"/>
-        </w:rPr>
-        <w:t xml:space="preserve"> numbers</w:t>
-      </w:r>
-      <w:r>
-        <w:rPr>
-          <w:lang w:val="en-US"/>
-        </w:rPr>
-        <w:t xml:space="preserve"> [26]</w:t>
-      </w:r>
-      <w:r>
-        <w:rPr>
-          <w:lang w:val="en-US"/>
-        </w:rPr>
-        <w:t>, they are also potential victims to identity theft. But since the tablets are generally used in different ways</w:t>
-      </w:r>
-      <w:r>
-        <w:rPr>
-          <w:lang w:val="en-US"/>
-        </w:rPr>
-        <w:t xml:space="preserve"> [27]</w:t>
-      </w:r>
-      <w:r>
-        <w:rPr>
-          <w:lang w:val="en-US"/>
-        </w:rPr>
-        <w:t xml:space="preserve"> than smartphones, they might pose an even bigger threat if exploited. It seems that tablets are used as a replacement of laptops – which suggests that tablets are used for work and to handle more sensitive data than smartphones. Again, if a criminal where to only obtain the </w:t>
-      </w:r>
-      <w:proofErr w:type="spellStart"/>
-      <w:r>
-        <w:rPr>
-          <w:lang w:val="en-US"/>
-        </w:rPr>
-        <w:t>IMSI</w:t>
-      </w:r>
-      <w:proofErr w:type="spellEnd"/>
-      <w:r>
-        <w:rPr>
-          <w:lang w:val="en-US"/>
-        </w:rPr>
-        <w:t xml:space="preserve"> and IMEI numbers, he would only be able to use the victim’s subscription as if it was his own. Sensitive personal information is not vulnerable to this kind of attack. On the other hand, if a tablet is infected with one of the above mentioned Trojans, it criminals would be able to obtain vital information – </w:t>
-      </w:r>
-      <w:r>
-        <w:rPr>
-          <w:lang w:val="en-US"/>
-        </w:rPr>
-        <w:t>especially</w:t>
-      </w:r>
-      <w:r>
-        <w:rPr>
-          <w:lang w:val="en-US"/>
-        </w:rPr>
-        <w:t xml:space="preserve"> if the tablet were used to hold company data.  A smartphone on the other hand, is more likely to be used to communicate, where the tablet is likely to be used to actually work, due to the bigger screen, which improves the productivity experience. </w:t>
-      </w:r>
-    </w:p>
-    <w:p>
-      <w:pPr>
-        <w:pStyle w:val="Overskrift2"/>
-        <w:rPr>
-          <w:lang w:val="en-US"/>
-        </w:rPr>
-      </w:pPr>
-      <w:bookmarkStart w:id="46" w:name="_Toc304203507"/>
+      <w:proofErr w:type="gramStart"/>
+      <w:r>
+        <w:rPr>
+          <w:lang w:val="en-US"/>
+        </w:rPr>
+        <w:t>Abuse of power to gain control over innocent people’s phones.</w:t>
+      </w:r>
+      <w:proofErr w:type="gramEnd"/>
+    </w:p>
+    <w:p>
+      <w:pPr>
+        <w:rPr>
+          <w:lang w:val="en-US"/>
+        </w:rPr>
+      </w:pPr>
+      <w:proofErr w:type="gramStart"/>
+      <w:r>
+        <w:rPr>
+          <w:lang w:val="en-US"/>
+        </w:rPr>
+        <w:t>The consequences for the operator.</w:t>
+      </w:r>
+      <w:proofErr w:type="gramEnd"/>
+    </w:p>
+    <w:p>
+      <w:pPr>
+        <w:pStyle w:val="Overskrift4"/>
+        <w:rPr>
+          <w:lang w:val="en-US"/>
+        </w:rPr>
+      </w:pPr>
+      <w:bookmarkStart w:id="47" w:name="_Toc303757888"/>
       <w:r>
         <w:rPr>
           <w:highlight w:val="yellow"/>
           <w:lang w:val="en-US"/>
         </w:rPr>
-        <w:t>Consequences of an stolen/copied IMEI (Nicolai)</w:t>
-      </w:r>
-      <w:bookmarkEnd w:id="44"/>
-      <w:bookmarkEnd w:id="46"/>
-    </w:p>
-    <w:p>
-      <w:pPr>
-        <w:pStyle w:val="Overskrift4"/>
-        <w:rPr>
-          <w:lang w:val="en-US"/>
-        </w:rPr>
-      </w:pPr>
-      <w:bookmarkStart w:id="47" w:name="_Toc303757887"/>
+        <w:t>Client</w:t>
+      </w:r>
+      <w:bookmarkEnd w:id="47"/>
+    </w:p>
+    <w:p>
+      <w:pPr>
+        <w:rPr>
+          <w:lang w:val="en-US"/>
+        </w:rPr>
+      </w:pPr>
+      <w:proofErr w:type="gramStart"/>
+      <w:r>
+        <w:rPr>
+          <w:lang w:val="en-US"/>
+        </w:rPr>
+        <w:t>Consequences for the clients.</w:t>
+      </w:r>
+      <w:proofErr w:type="gramEnd"/>
+    </w:p>
+    <w:p>
+      <w:pPr>
+        <w:pStyle w:val="Overskrift1"/>
+        <w:rPr>
+          <w:lang w:val="en-US"/>
+        </w:rPr>
+      </w:pPr>
+      <w:bookmarkStart w:id="48" w:name="_Toc303757889"/>
+      <w:bookmarkStart w:id="49" w:name="_Toc304203508"/>
       <w:r>
         <w:rPr>
           <w:highlight w:val="yellow"/>
           <w:lang w:val="en-US"/>
         </w:rPr>
-        <w:t>Mobile operators</w:t>
-      </w:r>
-      <w:bookmarkEnd w:id="47"/>
-    </w:p>
-    <w:p>
-      <w:pPr>
-        <w:rPr>
-          <w:lang w:val="en-US"/>
-        </w:rPr>
-      </w:pPr>
-      <w:proofErr w:type="gramStart"/>
-      <w:r>
-        <w:rPr>
-          <w:lang w:val="en-US"/>
-        </w:rPr>
-        <w:t>Their function in case of a stolen phone.</w:t>
-      </w:r>
-      <w:proofErr w:type="gramEnd"/>
-      <w:r>
-        <w:rPr>
-          <w:lang w:val="en-US"/>
-        </w:rPr>
-        <w:t xml:space="preserve"> </w:t>
-      </w:r>
-      <w:proofErr w:type="gramStart"/>
-      <w:r>
-        <w:rPr>
-          <w:lang w:val="en-US"/>
-        </w:rPr>
-        <w:t>Abuse of power to gain control over innocent people’s phones.</w:t>
-      </w:r>
-      <w:proofErr w:type="gramEnd"/>
-    </w:p>
-    <w:p>
-      <w:pPr>
-        <w:rPr>
-          <w:lang w:val="en-US"/>
-        </w:rPr>
-      </w:pPr>
-      <w:proofErr w:type="gramStart"/>
-      <w:r>
-        <w:rPr>
-          <w:lang w:val="en-US"/>
-        </w:rPr>
-        <w:t>The consequences for the operator.</w:t>
-      </w:r>
-      <w:proofErr w:type="gramEnd"/>
-    </w:p>
-    <w:p>
-      <w:pPr>
-        <w:pStyle w:val="Overskrift4"/>
-        <w:rPr>
-          <w:lang w:val="en-US"/>
-        </w:rPr>
-      </w:pPr>
-      <w:bookmarkStart w:id="48" w:name="_Toc303757888"/>
-      <w:r>
-        <w:rPr>
-          <w:highlight w:val="yellow"/>
-          <w:lang w:val="en-US"/>
-        </w:rPr>
-        <w:t>Client</w:t>
+        <w:t>Conclusion</w:t>
+      </w:r>
+      <w:r>
+        <w:rPr>
+          <w:lang w:val="en-US"/>
+        </w:rPr>
+        <w:t xml:space="preserve"> (and follow-up on the statement of problem)</w:t>
       </w:r>
       <w:bookmarkEnd w:id="48"/>
-    </w:p>
-    <w:p>
-      <w:pPr>
-        <w:rPr>
-          <w:lang w:val="en-US"/>
-        </w:rPr>
-      </w:pPr>
-      <w:proofErr w:type="gramStart"/>
-      <w:r>
-        <w:rPr>
-          <w:lang w:val="en-US"/>
-        </w:rPr>
-        <w:t>Consequences for the clients.</w:t>
-      </w:r>
-      <w:proofErr w:type="gramEnd"/>
+      <w:bookmarkEnd w:id="49"/>
     </w:p>
     <w:p>
       <w:pPr>
@@ -7412,41 +7115,16 @@
           <w:lang w:val="en-US"/>
         </w:rPr>
       </w:pPr>
-      <w:bookmarkStart w:id="49" w:name="_Toc303757889"/>
-      <w:bookmarkStart w:id="50" w:name="_Toc304203508"/>
-      <w:r>
-        <w:rPr>
-          <w:highlight w:val="yellow"/>
-          <w:lang w:val="en-US"/>
-        </w:rPr>
-        <w:t>Conclusion</w:t>
-      </w:r>
-      <w:r>
-        <w:rPr>
-          <w:lang w:val="en-US"/>
-        </w:rPr>
-        <w:t xml:space="preserve"> (and follow-up on the statement of problem)</w:t>
-      </w:r>
-      <w:bookmarkEnd w:id="49"/>
+      <w:bookmarkStart w:id="50" w:name="_Toc303757890"/>
+      <w:bookmarkStart w:id="51" w:name="_Toc304203509"/>
+      <w:r>
+        <w:rPr>
+          <w:lang w:val="en-US"/>
+        </w:rPr>
+        <w:t>Litterateur</w:t>
+      </w:r>
       <w:bookmarkEnd w:id="50"/>
-    </w:p>
-    <w:p>
-      <w:pPr>
-        <w:pStyle w:val="Overskrift1"/>
-        <w:rPr>
-          <w:lang w:val="en-US"/>
-        </w:rPr>
-      </w:pPr>
-      <w:bookmarkStart w:id="51" w:name="_Toc303757890"/>
-      <w:bookmarkStart w:id="52" w:name="_Toc304203509"/>
-      <w:r>
-        <w:rPr>
-          <w:lang w:val="en-US"/>
-        </w:rPr>
-        <w:t>Litterateur</w:t>
-      </w:r>
       <w:bookmarkEnd w:id="51"/>
-      <w:bookmarkEnd w:id="52"/>
     </w:p>
     <w:p>
       <w:pPr>
@@ -7507,7 +7185,13 @@
         <w:rPr>
           <w:lang w:val="en-US"/>
         </w:rPr>
-        <w:t xml:space="preserve">Android.com, </w:t>
+        <w:t>Android</w:t>
+      </w:r>
+      <w:r>
+        <w:rPr>
+          <w:lang w:val="en-US"/>
+        </w:rPr>
+        <w:t xml:space="preserve">.com, </w:t>
       </w:r>
       <w:r>
         <w:rPr>
@@ -7545,7 +7229,21 @@
             <w:rStyle w:val="Hyperlink"/>
             <w:lang w:val="en-US"/>
           </w:rPr>
-          <w:t>http://source.android.com/source/licenses.html</w:t>
+          <w:t>http://source.</w:t>
+        </w:r>
+        <w:r>
+          <w:rPr>
+            <w:rStyle w:val="Hyperlink"/>
+            <w:lang w:val="en-US"/>
+          </w:rPr>
+          <w:t>Android</w:t>
+        </w:r>
+        <w:r>
+          <w:rPr>
+            <w:rStyle w:val="Hyperlink"/>
+            <w:lang w:val="en-US"/>
+          </w:rPr>
+          <w:t>.com/source/licenses.html</w:t>
         </w:r>
       </w:hyperlink>
     </w:p>
@@ -7620,7 +7318,13 @@
         <w:rPr>
           <w:lang w:val="en-US"/>
         </w:rPr>
-        <w:t>Android: momentum, mobile and more at Google I/O</w:t>
+        <w:t>Android</w:t>
+      </w:r>
+      <w:r>
+        <w:rPr>
+          <w:lang w:val="en-US"/>
+        </w:rPr>
+        <w:t>: momentum, mobile and more at Google I/O</w:t>
       </w:r>
       <w:r>
         <w:rPr>
@@ -7665,21 +7369,7 @@
         <w:rPr>
           <w:lang w:val="en-US"/>
         </w:rPr>
-        <w:t>, ”</w:t>
-      </w:r>
-      <w:proofErr w:type="spellStart"/>
-      <w:r>
-        <w:rPr>
-          <w:lang w:val="en-US"/>
-        </w:rPr>
-        <w:t>GSM</w:t>
-      </w:r>
-      <w:proofErr w:type="spellEnd"/>
-      <w:r>
-        <w:rPr>
-          <w:lang w:val="en-US"/>
-        </w:rPr>
-        <w:t xml:space="preserve">”, </w:t>
+        <w:t xml:space="preserve">, ”GSM”, </w:t>
       </w:r>
       <w:hyperlink r:id="rId13" w:history="1">
         <w:r>
@@ -7701,75 +7391,61 @@
         <w:rPr>
           <w:lang w:val="en-US"/>
         </w:rPr>
-        <w:t xml:space="preserve">[6] </w:t>
+        <w:t>[6] GSM Association, “IMEI Allocation and Approval Guidelines”, 1. September 2010.</w:t>
+      </w:r>
+    </w:p>
+    <w:p>
+      <w:pPr>
+        <w:rPr>
+          <w:lang w:val="en-US"/>
+        </w:rPr>
+      </w:pPr>
+      <w:r>
+        <w:rPr>
+          <w:lang w:val="en-US"/>
+        </w:rPr>
+        <w:t xml:space="preserve">[7] Liu, Zhen Yu. </w:t>
       </w:r>
       <w:proofErr w:type="spellStart"/>
       <w:r>
         <w:rPr>
           <w:lang w:val="en-US"/>
         </w:rPr>
-        <w:t>GSM</w:t>
+        <w:t>Xie</w:t>
       </w:r>
       <w:proofErr w:type="spellEnd"/>
       <w:r>
         <w:rPr>
           <w:lang w:val="en-US"/>
         </w:rPr>
-        <w:t xml:space="preserve"> Association, “IMEI Allocation and Approval Guidelines”, 1. September 2010.</w:t>
-      </w:r>
-    </w:p>
-    <w:p>
-      <w:pPr>
-        <w:rPr>
-          <w:lang w:val="en-US"/>
-        </w:rPr>
-      </w:pPr>
-      <w:r>
-        <w:rPr>
-          <w:lang w:val="en-US"/>
-        </w:rPr>
-        <w:t xml:space="preserve">[7] Liu, Zhen Yu. </w:t>
+        <w:t xml:space="preserve">, </w:t>
       </w:r>
       <w:proofErr w:type="spellStart"/>
       <w:r>
         <w:rPr>
           <w:lang w:val="en-US"/>
         </w:rPr>
-        <w:t>Xie</w:t>
+        <w:t>ShengLi</w:t>
       </w:r>
       <w:proofErr w:type="spellEnd"/>
       <w:r>
         <w:rPr>
           <w:lang w:val="en-US"/>
         </w:rPr>
-        <w:t xml:space="preserve">, </w:t>
+        <w:t xml:space="preserve">. Lai, </w:t>
       </w:r>
       <w:proofErr w:type="spellStart"/>
       <w:r>
         <w:rPr>
           <w:lang w:val="en-US"/>
         </w:rPr>
-        <w:t>ShengLi</w:t>
+        <w:t>Yue</w:t>
       </w:r>
       <w:proofErr w:type="spellEnd"/>
       <w:r>
         <w:rPr>
           <w:lang w:val="en-US"/>
         </w:rPr>
-        <w:t xml:space="preserve">. Lai, </w:t>
-      </w:r>
-      <w:proofErr w:type="spellStart"/>
-      <w:r>
-        <w:rPr>
-          <w:lang w:val="en-US"/>
-        </w:rPr>
-        <w:t>Yue</w:t>
-      </w:r>
-      <w:proofErr w:type="spellEnd"/>
-      <w:r>
-        <w:rPr>
-          <w:lang w:val="en-US"/>
-        </w:rPr>
         <w:t xml:space="preserve">. </w:t>
       </w:r>
       <w:proofErr w:type="gramStart"/>
@@ -7797,21 +7473,7 @@
         <w:rPr>
           <w:lang w:val="en-US"/>
         </w:rPr>
-        <w:t xml:space="preserve">[8] Goode, A. J. “Forensic extraction of electronic evidence from </w:t>
-      </w:r>
-      <w:proofErr w:type="spellStart"/>
-      <w:r>
-        <w:rPr>
-          <w:lang w:val="en-US"/>
-        </w:rPr>
-        <w:t>GSM</w:t>
-      </w:r>
-      <w:proofErr w:type="spellEnd"/>
-      <w:r>
-        <w:rPr>
-          <w:lang w:val="en-US"/>
-        </w:rPr>
-        <w:t xml:space="preserve"> mobile phones”, </w:t>
+        <w:t xml:space="preserve">[8] Goode, A. J. “Forensic extraction of electronic evidence from GSM mobile phones”, </w:t>
       </w:r>
       <w:r>
         <w:rPr>
@@ -7972,19 +7634,11 @@
         </w:rPr>
         <w:t xml:space="preserve">[12] </w:t>
       </w:r>
-      <w:proofErr w:type="spellStart"/>
-      <w:r>
-        <w:rPr>
-          <w:lang w:val="en-US"/>
-        </w:rPr>
-        <w:t>GSM</w:t>
-      </w:r>
-      <w:proofErr w:type="spellEnd"/>
-      <w:r>
-        <w:rPr>
-          <w:lang w:val="en-US"/>
-        </w:rPr>
-        <w:t xml:space="preserve"> Security. ”What is IMEI”. </w:t>
+      <w:r>
+        <w:rPr>
+          <w:lang w:val="en-US"/>
+        </w:rPr>
+        <w:t xml:space="preserve">GSM Security. ”What is IMEI”. </w:t>
       </w:r>
       <w:proofErr w:type="gramStart"/>
       <w:r>
@@ -8109,7 +7763,43 @@
           <w:rPr>
             <w:rStyle w:val="Hyperlink"/>
           </w:rPr>
-          <w:t>http://www.androidtapp.com/android-wallpaper-apps-falsely-accused-of-spyware-and-stealing-sensitive-user-data-fud/comparison-of-android-app-permissions-of-popular-backgrounds-app-versus-jackeey-wallpaper-apps/</w:t>
+          <w:t>http://www.</w:t>
+        </w:r>
+        <w:r>
+          <w:rPr>
+            <w:rStyle w:val="Hyperlink"/>
+          </w:rPr>
+          <w:t>Android</w:t>
+        </w:r>
+        <w:r>
+          <w:rPr>
+            <w:rStyle w:val="Hyperlink"/>
+          </w:rPr>
+          <w:t>tapp.com/</w:t>
+        </w:r>
+        <w:r>
+          <w:rPr>
+            <w:rStyle w:val="Hyperlink"/>
+          </w:rPr>
+          <w:t>Android</w:t>
+        </w:r>
+        <w:r>
+          <w:rPr>
+            <w:rStyle w:val="Hyperlink"/>
+          </w:rPr>
+          <w:t>-wallpaper-apps-falsely-accused-of-spyware-and-stealing-sensitive-user-data-fud/comparison-of-</w:t>
+        </w:r>
+        <w:r>
+          <w:rPr>
+            <w:rStyle w:val="Hyperlink"/>
+          </w:rPr>
+          <w:t>Android</w:t>
+        </w:r>
+        <w:r>
+          <w:rPr>
+            <w:rStyle w:val="Hyperlink"/>
+          </w:rPr>
+          <w:t>-app-permissions-of-popular-backgrounds-app-versus-jackeey-wallpaper-apps/</w:t>
         </w:r>
       </w:hyperlink>
     </w:p>
@@ -8129,7 +7819,13 @@
         <w:rPr>
           <w:lang w:val="en-US"/>
         </w:rPr>
-        <w:t xml:space="preserve">Android Developer. </w:t>
+        <w:t>Android</w:t>
+      </w:r>
+      <w:r>
+        <w:rPr>
+          <w:lang w:val="en-US"/>
+        </w:rPr>
+        <w:t xml:space="preserve"> Developer. </w:t>
       </w:r>
       <w:proofErr w:type="gramStart"/>
       <w:r>
@@ -8177,17 +7873,63 @@
         <w:r>
           <w:rPr>
             <w:rStyle w:val="Hyperlink"/>
+            <w:lang w:val="en-US"/>
           </w:rPr>
-          <w:t>http://developer.android.com/reference/android/telephony/TelephonyManager.html</w:t>
+          <w:t>http://developer.</w:t>
+        </w:r>
+        <w:r>
+          <w:rPr>
+            <w:rStyle w:val="Hyperlink"/>
+            <w:lang w:val="en-US"/>
+          </w:rPr>
+          <w:t>Android</w:t>
+        </w:r>
+        <w:r>
+          <w:rPr>
+            <w:rStyle w:val="Hyperlink"/>
+            <w:lang w:val="en-US"/>
+          </w:rPr>
+          <w:t>.com/reference/</w:t>
+        </w:r>
+        <w:r>
+          <w:rPr>
+            <w:rStyle w:val="Hyperlink"/>
+            <w:lang w:val="en-US"/>
+          </w:rPr>
+          <w:t>Android</w:t>
+        </w:r>
+        <w:r>
+          <w:rPr>
+            <w:rStyle w:val="Hyperlink"/>
+            <w:lang w:val="en-US"/>
+          </w:rPr>
+          <w:t>/telephony/TelephonyManager.html</w:t>
         </w:r>
       </w:hyperlink>
     </w:p>
     <w:p>
-      <w:r>
-        <w:rPr>
-          <w:lang w:val="en-US"/>
-        </w:rPr>
-        <w:t xml:space="preserve">[17] Android Developer. </w:t>
+      <w:pPr>
+        <w:rPr>
+          <w:lang w:val="en-US"/>
+        </w:rPr>
+      </w:pPr>
+      <w:r>
+        <w:rPr>
+          <w:lang w:val="en-US"/>
+        </w:rPr>
+        <w:t xml:space="preserve">[17] </w:t>
+      </w:r>
+      <w:r>
+        <w:rPr>
+          <w:lang w:val="en-US"/>
+        </w:rPr>
+        <w:t>Android</w:t>
+      </w:r>
+      <w:r>
+        <w:rPr>
+          <w:lang w:val="en-US"/>
+        </w:rPr>
+        <w:t xml:space="preserve"> Developer. </w:t>
       </w:r>
       <w:proofErr w:type="gramStart"/>
       <w:r>
@@ -8236,8 +7978,23 @@
         <w:r>
           <w:rPr>
             <w:rStyle w:val="Hyperlink"/>
+            <w:lang w:val="en-US"/>
           </w:rPr>
-          <w:t>http://developer.android.com/guide/topics/fundamentals.html</w:t>
+          <w:t>http://developer.</w:t>
+        </w:r>
+        <w:r>
+          <w:rPr>
+            <w:rStyle w:val="Hyperlink"/>
+            <w:lang w:val="en-US"/>
+          </w:rPr>
+          <w:t>Android</w:t>
+        </w:r>
+        <w:r>
+          <w:rPr>
+            <w:rStyle w:val="Hyperlink"/>
+            <w:lang w:val="en-US"/>
+          </w:rPr>
+          <w:t>.com/guide/topics/fundamentals.html</w:t>
         </w:r>
       </w:hyperlink>
     </w:p>
@@ -8271,7 +8028,19 @@
         <w:rPr>
           <w:lang w:val="en-US"/>
         </w:rPr>
-        <w:t>, Daniel. ”Guide to Android Application Permissions”</w:t>
+        <w:t xml:space="preserve">, Daniel. ”Guide to </w:t>
+      </w:r>
+      <w:r>
+        <w:rPr>
+          <w:lang w:val="en-US"/>
+        </w:rPr>
+        <w:t>Android</w:t>
+      </w:r>
+      <w:r>
+        <w:rPr>
+          <w:lang w:val="en-US"/>
+        </w:rPr>
+        <w:t xml:space="preserve"> Application Permissions”</w:t>
       </w:r>
       <w:r>
         <w:rPr>
@@ -8320,11 +8089,6 @@
       </w:r>
     </w:p>
     <w:p>
-      <w:pPr>
-        <w:rPr>
-          <w:lang w:val="en-US"/>
-        </w:rPr>
-      </w:pPr>
       <w:r>
         <w:rPr>
           <w:lang w:val="en-US"/>
@@ -8335,15 +8099,13 @@
         <w:rPr>
           <w:lang w:val="en-US"/>
         </w:rPr>
-        <w:t>13. December 2006.</w:t>
-      </w:r>
-    </w:p>
-    <w:p>
-      <w:pPr>
-        <w:rPr>
-          <w:lang w:val="en-US"/>
-        </w:rPr>
-      </w:pPr>
+        <w:t xml:space="preserve">13. </w:t>
+      </w:r>
+      <w:r>
+        <w:t>December 2006.</w:t>
+      </w:r>
+    </w:p>
+    <w:p>
       <w:r>
         <w:t xml:space="preserve">[21] </w:t>
       </w:r>
@@ -8356,51 +8118,49 @@
         <w:t xml:space="preserve">, Jacob. “Telefonaflytning uden retskendelse”. </w:t>
       </w:r>
       <w:r>
-        <w:rPr>
-          <w:lang w:val="en-US"/>
-        </w:rPr>
-        <w:t xml:space="preserve">18. Marts 2009. </w:t>
-      </w:r>
-    </w:p>
-    <w:p>
-      <w:pPr>
-        <w:rPr>
-          <w:lang w:val="en-US"/>
-        </w:rPr>
-      </w:pPr>
-      <w:r>
-        <w:rPr>
-          <w:lang w:val="en-US"/>
-        </w:rPr>
-        <w:t xml:space="preserve">[22] PET. </w:t>
+        <w:t xml:space="preserve">18. </w:t>
       </w:r>
       <w:proofErr w:type="gramStart"/>
       <w:r>
-        <w:rPr>
-          <w:lang w:val="en-US"/>
-        </w:rPr>
-        <w:t>“History”.</w:t>
+        <w:t>Marts</w:t>
       </w:r>
       <w:proofErr w:type="gramEnd"/>
       <w:r>
-        <w:rPr>
-          <w:lang w:val="en-US"/>
-        </w:rPr>
-        <w:t xml:space="preserve"> </w:t>
+        <w:t xml:space="preserve"> 2009. </w:t>
+      </w:r>
+    </w:p>
+    <w:p>
+      <w:pPr>
+        <w:rPr>
+          <w:lang w:val="en-US"/>
+        </w:rPr>
+      </w:pPr>
+      <w:r>
+        <w:t>[22] PET. “</w:t>
+      </w:r>
+      <w:proofErr w:type="spellStart"/>
+      <w:r>
+        <w:t>History</w:t>
+      </w:r>
+      <w:proofErr w:type="spellEnd"/>
+      <w:r>
+        <w:t xml:space="preserve">”. </w:t>
+      </w:r>
+      <w:proofErr w:type="spellStart"/>
+      <w:r>
+        <w:t>Visited</w:t>
+      </w:r>
+      <w:proofErr w:type="spellEnd"/>
+      <w:r>
+        <w:t xml:space="preserve"> 19. </w:t>
       </w:r>
       <w:proofErr w:type="gramStart"/>
       <w:r>
-        <w:rPr>
-          <w:lang w:val="en-US"/>
-        </w:rPr>
-        <w:t>Visited 19.</w:t>
+        <w:t>September</w:t>
       </w:r>
       <w:proofErr w:type="gramEnd"/>
       <w:r>
-        <w:rPr>
-          <w:lang w:val="en-US"/>
-        </w:rPr>
-        <w:t xml:space="preserve"> September 2011. </w:t>
+        <w:t xml:space="preserve"> 2011. </w:t>
       </w:r>
       <w:hyperlink r:id="rId21" w:history="1">
         <w:r>
@@ -8672,35 +8432,7 @@
         <w:rPr>
           <w:lang w:val="en-US"/>
         </w:rPr>
-        <w:t xml:space="preserve">: How to find the serial number, </w:t>
-      </w:r>
-      <w:proofErr w:type="spellStart"/>
-      <w:r>
-        <w:rPr>
-          <w:lang w:val="en-US"/>
-        </w:rPr>
-        <w:t>UDID</w:t>
-      </w:r>
-      <w:proofErr w:type="spellEnd"/>
-      <w:r>
-        <w:rPr>
-          <w:lang w:val="en-US"/>
-        </w:rPr>
-        <w:t xml:space="preserve">, IMEI, </w:t>
-      </w:r>
-      <w:proofErr w:type="spellStart"/>
-      <w:r>
-        <w:rPr>
-          <w:lang w:val="en-US"/>
-        </w:rPr>
-        <w:t>ICCID</w:t>
-      </w:r>
-      <w:proofErr w:type="spellEnd"/>
-      <w:r>
-        <w:rPr>
-          <w:lang w:val="en-US"/>
-        </w:rPr>
-        <w:t>, and Cellular Data Number</w:t>
+        <w:t>: How to find the serial number, UDID, IMEI, ICCID, and Cellular Data Number</w:t>
       </w:r>
       <w:r>
         <w:rPr>
@@ -10334,7 +10066,7 @@
 </file>
 
 <file path=customXml/itemProps1.xml><?xml version="1.0" encoding="utf-8"?>
-<ds:datastoreItem xmlns:ds="http://schemas.openxmlformats.org/officeDocument/2006/customXml" ds:itemID="{2594BA23-C0BF-42CC-928C-968C0504E709}">
+<ds:datastoreItem xmlns:ds="http://schemas.openxmlformats.org/officeDocument/2006/customXml" ds:itemID="{ADAAC286-06E5-4ED2-B99D-9E87D3C81463}">
   <ds:schemaRefs>
     <ds:schemaRef ds:uri="http://schemas.openxmlformats.org/officeDocument/2006/bibliography"/>
   </ds:schemaRefs>

--- a/trunk/p0-uni/SamletRaport.docx
+++ b/trunk/p0-uni/SamletRaport.docx
@@ -26,163 +26,7 @@
             <mc:AlternateContent>
               <mc:Choice Requires="wps">
                 <w:drawing>
-                  <wp:anchor distT="0" distB="0" distL="114300" distR="114300" simplePos="0" relativeHeight="251664384" behindDoc="0" locked="0" layoutInCell="1" allowOverlap="1" wp14:anchorId="6E4E32D6" wp14:editId="490138CC">
-                    <wp:simplePos x="0" y="0"/>
-                    <mc:AlternateContent>
-                      <mc:Choice Requires="wp14">
-                        <wp:positionH relativeFrom="page">
-                          <wp14:pctPosHOffset>45500</wp14:pctPosHOffset>
-                        </wp:positionH>
-                      </mc:Choice>
-                      <mc:Fallback>
-                        <wp:positionH relativeFrom="page">
-                          <wp:posOffset>3439795</wp:posOffset>
-                        </wp:positionH>
-                      </mc:Fallback>
-                    </mc:AlternateContent>
-                    <mc:AlternateContent>
-                      <mc:Choice Requires="wp14">
-                        <wp:positionV relativeFrom="page">
-                          <wp14:pctPosVOffset>66000</wp14:pctPosVOffset>
-                        </wp:positionV>
-                      </mc:Choice>
-                      <mc:Fallback>
-                        <wp:positionV relativeFrom="page">
-                          <wp:posOffset>7056755</wp:posOffset>
-                        </wp:positionV>
-                      </mc:Fallback>
-                    </mc:AlternateContent>
-                    <wp:extent cx="2797810" cy="268605"/>
-                    <wp:effectExtent l="0" t="0" r="0" b="0"/>
-                    <wp:wrapSquare wrapText="bothSides"/>
-                    <wp:docPr id="33" name="Tekstfelt 33"/>
-                    <wp:cNvGraphicFramePr/>
-                    <a:graphic xmlns:a="http://schemas.openxmlformats.org/drawingml/2006/main">
-                      <a:graphicData uri="http://schemas.microsoft.com/office/word/2010/wordprocessingShape">
-                        <wps:wsp>
-                          <wps:cNvSpPr txBox="1"/>
-                          <wps:spPr>
-                            <a:xfrm>
-                              <a:off x="0" y="0"/>
-                              <a:ext cx="2797810" cy="268605"/>
-                            </a:xfrm>
-                            <a:prstGeom prst="rect">
-                              <a:avLst/>
-                            </a:prstGeom>
-                            <a:noFill/>
-                            <a:ln w="6350">
-                              <a:noFill/>
-                            </a:ln>
-                            <a:effectLst/>
-                          </wps:spPr>
-                          <wps:txbx>
-                            <w:txbxContent>
-                              <w:p>
-                                <w:pPr>
-                                  <w:pStyle w:val="Ingenafstand"/>
-                                  <w:rPr>
-                                    <w:color w:val="1F497D" w:themeColor="text2"/>
-                                  </w:rPr>
-                                </w:pPr>
-                                <w:sdt>
-                                  <w:sdtPr>
-                                    <w:rPr>
-                                      <w:color w:val="1F497D" w:themeColor="text2"/>
-                                    </w:rPr>
-                                    <w:alias w:val="Forfatter"/>
-                                    <w:id w:val="-693917752"/>
-                                    <w:dataBinding w:prefixMappings="xmlns:ns0='http://schemas.openxmlformats.org/package/2006/metadata/core-properties' xmlns:ns1='http://purl.org/dc/elements/1.1/'" w:xpath="/ns0:coreProperties[1]/ns1:creator[1]" w:storeItemID="{6C3C8BC8-F283-45AE-878A-BAB7291924A1}"/>
-                                    <w:text/>
-                                  </w:sdtPr>
-                                  <w:sdtEndPr/>
-                                  <w:sdtContent>
-                                    <w:proofErr w:type="spellStart"/>
-                                    <w:r>
-                                      <w:rPr>
-                                        <w:color w:val="1F497D" w:themeColor="text2"/>
-                                      </w:rPr>
-                                      <w:t>Dagowich</w:t>
-                                    </w:r>
-                                    <w:proofErr w:type="spellEnd"/>
-                                  </w:sdtContent>
-                                </w:sdt>
-                              </w:p>
-                            </w:txbxContent>
-                          </wps:txbx>
-                          <wps:bodyPr rot="0" spcFirstLastPara="0" vertOverflow="overflow" horzOverflow="overflow" vert="horz" wrap="square" lIns="91440" tIns="45720" rIns="91440" bIns="45720" numCol="1" spcCol="0" rtlCol="0" fromWordArt="0" anchor="b" anchorCtr="0" forceAA="0" compatLnSpc="1">
-                            <a:prstTxWarp prst="textNoShape">
-                              <a:avLst/>
-                            </a:prstTxWarp>
-                            <a:spAutoFit/>
-                          </wps:bodyPr>
-                        </wps:wsp>
-                      </a:graphicData>
-                    </a:graphic>
-                    <wp14:sizeRelH relativeFrom="page">
-                      <wp14:pctWidth>36000</wp14:pctWidth>
-                    </wp14:sizeRelH>
-                    <wp14:sizeRelV relativeFrom="margin">
-                      <wp14:pctHeight>0</wp14:pctHeight>
-                    </wp14:sizeRelV>
-                  </wp:anchor>
-                </w:drawing>
-              </mc:Choice>
-              <mc:Fallback>
-                <w:pict>
-                  <v:shapetype id="_x0000_t202" coordsize="21600,21600" o:spt="202" path="m,l,21600r21600,l21600,xe">
-                    <v:stroke joinstyle="miter"/>
-                    <v:path gradientshapeok="t" o:connecttype="rect"/>
-                  </v:shapetype>
-                  <v:shape id="Tekstfelt 33" o:spid="_x0000_s1026" type="#_x0000_t202" style="position:absolute;margin-left:0;margin-top:0;width:220.3pt;height:21.15pt;z-index:251664384;visibility:visible;mso-wrap-style:square;mso-width-percent:360;mso-height-percent:0;mso-left-percent:455;mso-top-percent:660;mso-wrap-distance-left:9pt;mso-wrap-distance-top:0;mso-wrap-distance-right:9pt;mso-wrap-distance-bottom:0;mso-position-horizontal-relative:page;mso-position-vertical-relative:page;mso-width-percent:360;mso-height-percent:0;mso-left-percent:455;mso-top-percent:660;mso-width-relative:page;mso-height-relative:margin;v-text-anchor:bottom" o:gfxdata="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" filled="f" stroked="f" strokeweight=".5pt">
-                    <v:textbox style="mso-fit-shape-to-text:t">
-                      <w:txbxContent>
-                        <w:p>
-                          <w:pPr>
-                            <w:pStyle w:val="Ingenafstand"/>
-                            <w:rPr>
-                              <w:color w:val="1F497D" w:themeColor="text2"/>
-                            </w:rPr>
-                          </w:pPr>
-                          <w:sdt>
-                            <w:sdtPr>
-                              <w:rPr>
-                                <w:color w:val="1F497D" w:themeColor="text2"/>
-                              </w:rPr>
-                              <w:alias w:val="Forfatter"/>
-                              <w:id w:val="-693917752"/>
-                              <w:dataBinding w:prefixMappings="xmlns:ns0='http://schemas.openxmlformats.org/package/2006/metadata/core-properties' xmlns:ns1='http://purl.org/dc/elements/1.1/'" w:xpath="/ns0:coreProperties[1]/ns1:creator[1]" w:storeItemID="{6C3C8BC8-F283-45AE-878A-BAB7291924A1}"/>
-                              <w:text/>
-                            </w:sdtPr>
-                            <w:sdtEndPr/>
-                            <w:sdtContent>
-                              <w:proofErr w:type="spellStart"/>
-                              <w:r>
-                                <w:rPr>
-                                  <w:color w:val="1F497D" w:themeColor="text2"/>
-                                </w:rPr>
-                                <w:t>Dagowich</w:t>
-                              </w:r>
-                              <w:proofErr w:type="spellEnd"/>
-                            </w:sdtContent>
-                          </w:sdt>
-                        </w:p>
-                      </w:txbxContent>
-                    </v:textbox>
-                    <w10:wrap type="square" anchorx="page" anchory="page"/>
-                  </v:shape>
-                </w:pict>
-              </mc:Fallback>
-            </mc:AlternateContent>
-          </w:r>
-          <w:r>
-            <w:rPr>
-              <w:noProof/>
-              <w:lang w:eastAsia="da-DK"/>
-            </w:rPr>
-            <mc:AlternateContent>
-              <mc:Choice Requires="wps">
-                <w:drawing>
-                  <wp:anchor distT="0" distB="0" distL="114300" distR="114300" simplePos="0" relativeHeight="251663360" behindDoc="1" locked="0" layoutInCell="1" allowOverlap="1" wp14:anchorId="4EECCA18" wp14:editId="6D11C858">
+                  <wp:anchor distT="0" distB="0" distL="114300" distR="114300" simplePos="0" relativeHeight="251663360" behindDoc="1" locked="0" layoutInCell="1" allowOverlap="1" wp14:anchorId="035EA956" wp14:editId="6192EEFA">
                     <wp:simplePos x="0" y="0"/>
                     <wp:positionH relativeFrom="page">
                       <wp:align>center</wp:align>
@@ -256,7 +100,7 @@
               </mc:Choice>
               <mc:Fallback>
                 <w:pict>
-                  <v:rect id="Rektangel 34" o:spid="_x0000_s1027" style="position:absolute;margin-left:0;margin-top:0;width:581.4pt;height:752.4pt;z-index:-251653120;visibility:visible;mso-wrap-style:square;mso-width-percent:950;mso-height-percent:950;mso-wrap-distance-left:9pt;mso-wrap-distance-top:0;mso-wrap-distance-right:9pt;mso-wrap-distance-bottom:0;mso-position-horizontal:center;mso-position-horizontal-relative:page;mso-position-vertical:center;mso-position-vertical-relative:page;mso-width-percent:950;mso-height-percent:950;mso-width-relative:page;mso-height-relative:page;v-text-anchor:middle" o:gfxdata="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" fillcolor="#f1efe6 [2579]" stroked="f" strokeweight="2pt">
+                  <v:rect id="Rektangel 34" o:spid="_x0000_s1026" style="position:absolute;margin-left:0;margin-top:0;width:581.4pt;height:752.4pt;z-index:-251653120;visibility:visible;mso-wrap-style:square;mso-width-percent:950;mso-height-percent:950;mso-wrap-distance-left:9pt;mso-wrap-distance-top:0;mso-wrap-distance-right:9pt;mso-wrap-distance-bottom:0;mso-position-horizontal:center;mso-position-horizontal-relative:page;mso-position-vertical:center;mso-position-vertical-relative:page;mso-width-percent:950;mso-height-percent:950;mso-width-relative:page;mso-height-relative:page;v-text-anchor:middle" o:gfxdata="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" fillcolor="#f1efe6 [2579]" stroked="f" strokeweight="2pt">
                     <v:fill color2="#575131 [963]" rotate="t" focusposition=".5,.5" focussize="" focus="100%" type="gradientRadial"/>
                     <v:path arrowok="t"/>
                     <v:textbox inset="21.6pt,,21.6pt">
@@ -278,7 +122,7 @@
             <mc:AlternateContent>
               <mc:Choice Requires="wps">
                 <w:drawing>
-                  <wp:anchor distT="0" distB="0" distL="114300" distR="114300" simplePos="0" relativeHeight="251660288" behindDoc="0" locked="0" layoutInCell="1" allowOverlap="1" wp14:anchorId="5E3FB8B3" wp14:editId="4D9D980C">
+                  <wp:anchor distT="0" distB="0" distL="114300" distR="114300" simplePos="0" relativeHeight="251660288" behindDoc="0" locked="0" layoutInCell="1" allowOverlap="1" wp14:anchorId="5CE6E980" wp14:editId="2198B6EF">
                     <wp:simplePos x="0" y="0"/>
                     <mc:AlternateContent>
                       <mc:Choice Requires="wp14">
@@ -371,7 +215,7 @@
                                       <w:rPr>
                                         <w:color w:val="FFFFFF" w:themeColor="background1"/>
                                       </w:rPr>
-                                      <w:t>[Skriv et resume af dokumentet her. Resumeet er normalt en kort beskrivelse af dokumentets indhold. Skriv et resume af dokumentet her. Resumeet er normalt en kort beskrivelse af dokumentets indhold.]</w:t>
+                                      <w:t xml:space="preserve">     </w:t>
                                     </w:r>
                                   </w:sdtContent>
                                 </w:sdt>
@@ -398,7 +242,7 @@
               </mc:Choice>
               <mc:Fallback>
                 <w:pict>
-                  <v:rect id="Rektangel 35" o:spid="_x0000_s1028" style="position:absolute;margin-left:0;margin-top:0;width:226.45pt;height:237.6pt;z-index:251660288;visibility:visible;mso-wrap-style:square;mso-width-percent:370;mso-height-percent:300;mso-left-percent:455;mso-top-percent:25;mso-wrap-distance-left:9pt;mso-wrap-distance-top:0;mso-wrap-distance-right:9pt;mso-wrap-distance-bottom:0;mso-position-horizontal-relative:page;mso-position-vertical-relative:page;mso-width-percent:370;mso-height-percent:300;mso-left-percent:455;mso-top-percent:25;mso-width-relative:page;mso-height-relative:page;v-text-anchor:bottom" o:gfxdata="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" fillcolor="#1f497d [3215]" stroked="f" strokeweight="2pt">
+                  <v:rect id="Rektangel 35" o:spid="_x0000_s1027" style="position:absolute;margin-left:0;margin-top:0;width:226.45pt;height:237.6pt;z-index:251660288;visibility:visible;mso-wrap-style:square;mso-width-percent:370;mso-height-percent:300;mso-left-percent:455;mso-top-percent:25;mso-wrap-distance-left:9pt;mso-wrap-distance-top:0;mso-wrap-distance-right:9pt;mso-wrap-distance-bottom:0;mso-position-horizontal-relative:page;mso-position-vertical-relative:page;mso-width-percent:370;mso-height-percent:300;mso-left-percent:455;mso-top-percent:25;mso-width-relative:page;mso-height-relative:page;v-text-anchor:bottom" o:gfxdata="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" fillcolor="#1f497d [3215]" stroked="f" strokeweight="2pt">
                     <v:textbox inset="14.4pt,14.4pt,14.4pt,28.8pt">
                       <w:txbxContent>
                         <w:p>
@@ -426,7 +270,7 @@
                                 <w:rPr>
                                   <w:color w:val="FFFFFF" w:themeColor="background1"/>
                                 </w:rPr>
-                                <w:t>[Skriv et resume af dokumentet her. Resumeet er normalt en kort beskrivelse af dokumentets indhold. Skriv et resume af dokumentet her. Resumeet er normalt en kort beskrivelse af dokumentets indhold.]</w:t>
+                                <w:t xml:space="preserve">     </w:t>
                               </w:r>
                             </w:sdtContent>
                           </w:sdt>
@@ -447,7 +291,7 @@
             <mc:AlternateContent>
               <mc:Choice Requires="wps">
                 <w:drawing>
-                  <wp:anchor distT="0" distB="0" distL="114300" distR="114300" simplePos="0" relativeHeight="251659264" behindDoc="0" locked="0" layoutInCell="1" allowOverlap="1" wp14:anchorId="31DEE937" wp14:editId="4FA5A930">
+                  <wp:anchor distT="0" distB="0" distL="114300" distR="114300" simplePos="0" relativeHeight="251659264" behindDoc="0" locked="0" layoutInCell="1" allowOverlap="1" wp14:anchorId="7AAEA3B8" wp14:editId="18CBD331">
                     <wp:simplePos x="0" y="0"/>
                     <mc:AlternateContent>
                       <mc:Choice Requires="wp14">
@@ -552,7 +396,7 @@
             <mc:AlternateContent>
               <mc:Choice Requires="wps">
                 <w:drawing>
-                  <wp:anchor distT="0" distB="0" distL="114300" distR="114300" simplePos="0" relativeHeight="251662336" behindDoc="0" locked="0" layoutInCell="1" allowOverlap="1" wp14:anchorId="215877D9" wp14:editId="59FA7867">
+                  <wp:anchor distT="0" distB="0" distL="114300" distR="114300" simplePos="0" relativeHeight="251662336" behindDoc="0" locked="0" layoutInCell="1" allowOverlap="1" wp14:anchorId="5E71B054" wp14:editId="4A8662D4">
                     <wp:simplePos x="0" y="0"/>
                     <mc:AlternateContent>
                       <mc:Choice Requires="wp14">
@@ -642,6 +486,19 @@
               </mc:Fallback>
             </mc:AlternateContent>
           </w:r>
+        </w:p>
+        <w:p>
+          <w:pPr>
+            <w:rPr>
+              <w:rFonts w:asciiTheme="majorHAnsi" w:eastAsiaTheme="majorEastAsia" w:hAnsiTheme="majorHAnsi" w:cstheme="majorBidi"/>
+              <w:b/>
+              <w:bCs/>
+              <w:color w:val="365F91" w:themeColor="accent1" w:themeShade="BF"/>
+              <w:sz w:val="28"/>
+              <w:szCs w:val="28"/>
+              <w:lang w:val="en-US"/>
+            </w:rPr>
+          </w:pPr>
           <w:r>
             <w:rPr>
               <w:noProof/>
@@ -650,7 +507,7 @@
             <mc:AlternateContent>
               <mc:Choice Requires="wps">
                 <w:drawing>
-                  <wp:anchor distT="0" distB="0" distL="114300" distR="114300" simplePos="0" relativeHeight="251661312" behindDoc="0" locked="0" layoutInCell="1" allowOverlap="1" wp14:anchorId="78E9E693" wp14:editId="403F8977">
+                  <wp:anchor distT="0" distB="0" distL="114300" distR="114300" simplePos="0" relativeHeight="251661312" behindDoc="0" locked="0" layoutInCell="1" allowOverlap="1" wp14:anchorId="208A3077" wp14:editId="707209B6">
                     <wp:simplePos x="0" y="0"/>
                     <mc:AlternateContent>
                       <mc:Choice Requires="wp14">
@@ -676,7 +533,7 @@
                         </wp:positionV>
                       </mc:Fallback>
                     </mc:AlternateContent>
-                    <wp:extent cx="2797810" cy="2475230"/>
+                    <wp:extent cx="2909570" cy="2486025"/>
                     <wp:effectExtent l="0" t="0" r="0" b="0"/>
                     <wp:wrapSquare wrapText="bothSides"/>
                     <wp:docPr id="39" name="Tekstfelt 39"/>
@@ -688,7 +545,7 @@
                           <wps:spPr>
                             <a:xfrm>
                               <a:off x="0" y="0"/>
-                              <a:ext cx="2797810" cy="2475230"/>
+                              <a:ext cx="2909570" cy="2486025"/>
                             </a:xfrm>
                             <a:prstGeom prst="rect">
                               <a:avLst/>
@@ -708,10 +565,10 @@
                                     <w:color w:val="4F81BD" w:themeColor="accent1"/>
                                     <w:sz w:val="72"/>
                                     <w:szCs w:val="72"/>
+                                    <w:lang w:val="en-US"/>
                                   </w:rPr>
                                   <w:alias w:val="Titel"/>
                                   <w:id w:val="314850067"/>
-                                  <w:showingPlcHdr/>
                                   <w:dataBinding w:prefixMappings="xmlns:ns0='http://schemas.openxmlformats.org/package/2006/metadata/core-properties' xmlns:ns1='http://purl.org/dc/elements/1.1/'" w:xpath="/ns0:coreProperties[1]/ns1:title[1]" w:storeItemID="{6C3C8BC8-F283-45AE-878A-BAB7291924A1}"/>
                                   <w:text/>
                                 </w:sdtPr>
@@ -724,6 +581,7 @@
                                         <w:color w:val="4F81BD" w:themeColor="accent1"/>
                                         <w:sz w:val="72"/>
                                         <w:szCs w:val="72"/>
+                                        <w:lang w:val="en-US"/>
                                       </w:rPr>
                                     </w:pPr>
                                     <w:r>
@@ -732,73 +590,62 @@
                                         <w:color w:val="4F81BD" w:themeColor="accent1"/>
                                         <w:sz w:val="72"/>
                                         <w:szCs w:val="72"/>
+                                        <w:lang w:val="en-US"/>
                                       </w:rPr>
-                                      <w:t>[Skriv titlen på dokumentet]</w:t>
+                                      <w:t>IMEI a</w:t>
+                                    </w:r>
+                                    <w:r>
+                                      <w:rPr>
+                                        <w:rFonts w:asciiTheme="majorHAnsi" w:hAnsiTheme="majorHAnsi"/>
+                                        <w:color w:val="4F81BD" w:themeColor="accent1"/>
+                                        <w:sz w:val="72"/>
+                                        <w:szCs w:val="72"/>
+                                        <w:lang w:val="en-US"/>
+                                      </w:rPr>
+                                      <w:t>buse on Android smartphones</w:t>
                                     </w:r>
                                   </w:p>
                                 </w:sdtContent>
                               </w:sdt>
-                              <w:sdt>
-                                <w:sdtPr>
+                              <w:p>
+                                <w:pPr>
                                   <w:rPr>
                                     <w:rFonts w:asciiTheme="majorHAnsi" w:hAnsiTheme="majorHAnsi"/>
                                     <w:color w:val="1F497D" w:themeColor="text2"/>
                                     <w:sz w:val="32"/>
                                     <w:szCs w:val="32"/>
+                                    <w:lang w:val="en-US"/>
                                   </w:rPr>
-                                  <w:alias w:val="Undertitel"/>
-                                  <w:id w:val="-1489394143"/>
-                                  <w:showingPlcHdr/>
-                                  <w:dataBinding w:prefixMappings="xmlns:ns0='http://schemas.openxmlformats.org/package/2006/metadata/core-properties' xmlns:ns1='http://purl.org/dc/elements/1.1/'" w:xpath="/ns0:coreProperties[1]/ns1:subject[1]" w:storeItemID="{6C3C8BC8-F283-45AE-878A-BAB7291924A1}"/>
-                                  <w:text/>
-                                </w:sdtPr>
-                                <w:sdtEndPr/>
-                                <w:sdtContent>
-                                  <w:p>
-                                    <w:pPr>
-                                      <w:rPr>
-                                        <w:rFonts w:asciiTheme="majorHAnsi" w:hAnsiTheme="majorHAnsi"/>
-                                        <w:color w:val="1F497D" w:themeColor="text2"/>
-                                        <w:sz w:val="32"/>
-                                        <w:szCs w:val="32"/>
-                                      </w:rPr>
-                                    </w:pPr>
-                                    <w:r>
-                                      <w:rPr>
-                                        <w:rFonts w:asciiTheme="majorHAnsi" w:hAnsiTheme="majorHAnsi"/>
-                                        <w:color w:val="1F497D" w:themeColor="text2"/>
-                                        <w:sz w:val="32"/>
-                                        <w:szCs w:val="32"/>
-                                      </w:rPr>
-                                      <w:t>[Skriv undertitlen på dokumentet]</w:t>
-                                    </w:r>
-                                  </w:p>
-                                </w:sdtContent>
-                              </w:sdt>
+                                </w:pPr>
+                              </w:p>
                             </w:txbxContent>
                           </wps:txbx>
                           <wps:bodyPr rot="0" spcFirstLastPara="0" vertOverflow="overflow" horzOverflow="overflow" vert="horz" wrap="square" lIns="91440" tIns="45720" rIns="91440" bIns="45720" numCol="1" spcCol="0" rtlCol="0" fromWordArt="0" anchor="t" anchorCtr="0" forceAA="0" compatLnSpc="1">
                             <a:prstTxWarp prst="textNoShape">
                               <a:avLst/>
                             </a:prstTxWarp>
-                            <a:spAutoFit/>
+                            <a:noAutofit/>
                           </wps:bodyPr>
                         </wps:wsp>
                       </a:graphicData>
                     </a:graphic>
                     <wp14:sizeRelH relativeFrom="page">
-                      <wp14:pctWidth>36000</wp14:pctWidth>
+                      <wp14:pctWidth>0</wp14:pctWidth>
                     </wp14:sizeRelH>
                     <wp14:sizeRelV relativeFrom="page">
-                      <wp14:pctHeight>28000</wp14:pctHeight>
+                      <wp14:pctHeight>0</wp14:pctHeight>
                     </wp14:sizeRelV>
                   </wp:anchor>
                 </w:drawing>
               </mc:Choice>
               <mc:Fallback>
                 <w:pict>
-                  <v:shape id="Tekstfelt 39" o:spid="_x0000_s1029" type="#_x0000_t202" style="position:absolute;margin-left:0;margin-top:0;width:220.3pt;height:194.9pt;z-index:251661312;visibility:visible;mso-wrap-style:square;mso-width-percent:360;mso-height-percent:280;mso-left-percent:455;mso-top-percent:350;mso-wrap-distance-left:9pt;mso-wrap-distance-top:0;mso-wrap-distance-right:9pt;mso-wrap-distance-bottom:0;mso-position-horizontal-relative:page;mso-position-vertical-relative:page;mso-width-percent:360;mso-height-percent:280;mso-left-percent:455;mso-top-percent:350;mso-width-relative:page;mso-height-relative:page;v-text-anchor:top" o:gfxdata="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" filled="f" stroked="f" strokeweight=".5pt">
-                    <v:textbox style="mso-fit-shape-to-text:t">
+                  <v:shapetype id="_x0000_t202" coordsize="21600,21600" o:spt="202" path="m,l,21600r21600,l21600,xe">
+                    <v:stroke joinstyle="miter"/>
+                    <v:path gradientshapeok="t" o:connecttype="rect"/>
+                  </v:shapetype>
+                  <v:shape id="Tekstfelt 39" o:spid="_x0000_s1028" type="#_x0000_t202" style="position:absolute;margin-left:0;margin-top:0;width:229.1pt;height:195.75pt;z-index:251661312;visibility:visible;mso-wrap-style:square;mso-width-percent:0;mso-height-percent:0;mso-left-percent:455;mso-top-percent:350;mso-wrap-distance-left:9pt;mso-wrap-distance-top:0;mso-wrap-distance-right:9pt;mso-wrap-distance-bottom:0;mso-position-horizontal-relative:page;mso-position-vertical-relative:page;mso-width-percent:0;mso-height-percent:0;mso-left-percent:455;mso-top-percent:350;mso-width-relative:page;mso-height-relative:page;v-text-anchor:top" o:gfxdata="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" filled="f" stroked="f" strokeweight=".5pt">
+                    <v:textbox>
                       <w:txbxContent>
                         <w:sdt>
                           <w:sdtPr>
@@ -807,10 +654,10 @@
                               <w:color w:val="4F81BD" w:themeColor="accent1"/>
                               <w:sz w:val="72"/>
                               <w:szCs w:val="72"/>
+                              <w:lang w:val="en-US"/>
                             </w:rPr>
                             <w:alias w:val="Titel"/>
                             <w:id w:val="314850067"/>
-                            <w:showingPlcHdr/>
                             <w:dataBinding w:prefixMappings="xmlns:ns0='http://schemas.openxmlformats.org/package/2006/metadata/core-properties' xmlns:ns1='http://purl.org/dc/elements/1.1/'" w:xpath="/ns0:coreProperties[1]/ns1:title[1]" w:storeItemID="{6C3C8BC8-F283-45AE-878A-BAB7291924A1}"/>
                             <w:text/>
                           </w:sdtPr>
@@ -823,6 +670,7 @@
                                   <w:color w:val="4F81BD" w:themeColor="accent1"/>
                                   <w:sz w:val="72"/>
                                   <w:szCs w:val="72"/>
+                                  <w:lang w:val="en-US"/>
                                 </w:rPr>
                               </w:pPr>
                               <w:r>
@@ -831,49 +679,34 @@
                                   <w:color w:val="4F81BD" w:themeColor="accent1"/>
                                   <w:sz w:val="72"/>
                                   <w:szCs w:val="72"/>
+                                  <w:lang w:val="en-US"/>
                                 </w:rPr>
-                                <w:t>[Skriv titlen på dokumentet]</w:t>
+                                <w:t>IMEI a</w:t>
+                              </w:r>
+                              <w:r>
+                                <w:rPr>
+                                  <w:rFonts w:asciiTheme="majorHAnsi" w:hAnsiTheme="majorHAnsi"/>
+                                  <w:color w:val="4F81BD" w:themeColor="accent1"/>
+                                  <w:sz w:val="72"/>
+                                  <w:szCs w:val="72"/>
+                                  <w:lang w:val="en-US"/>
+                                </w:rPr>
+                                <w:t>buse on Android smartphones</w:t>
                               </w:r>
                             </w:p>
                           </w:sdtContent>
                         </w:sdt>
-                        <w:sdt>
-                          <w:sdtPr>
+                        <w:p>
+                          <w:pPr>
                             <w:rPr>
                               <w:rFonts w:asciiTheme="majorHAnsi" w:hAnsiTheme="majorHAnsi"/>
                               <w:color w:val="1F497D" w:themeColor="text2"/>
                               <w:sz w:val="32"/>
                               <w:szCs w:val="32"/>
+                              <w:lang w:val="en-US"/>
                             </w:rPr>
-                            <w:alias w:val="Undertitel"/>
-                            <w:id w:val="-1489394143"/>
-                            <w:showingPlcHdr/>
-                            <w:dataBinding w:prefixMappings="xmlns:ns0='http://schemas.openxmlformats.org/package/2006/metadata/core-properties' xmlns:ns1='http://purl.org/dc/elements/1.1/'" w:xpath="/ns0:coreProperties[1]/ns1:subject[1]" w:storeItemID="{6C3C8BC8-F283-45AE-878A-BAB7291924A1}"/>
-                            <w:text/>
-                          </w:sdtPr>
-                          <w:sdtEndPr/>
-                          <w:sdtContent>
-                            <w:p>
-                              <w:pPr>
-                                <w:rPr>
-                                  <w:rFonts w:asciiTheme="majorHAnsi" w:hAnsiTheme="majorHAnsi"/>
-                                  <w:color w:val="1F497D" w:themeColor="text2"/>
-                                  <w:sz w:val="32"/>
-                                  <w:szCs w:val="32"/>
-                                </w:rPr>
-                              </w:pPr>
-                              <w:r>
-                                <w:rPr>
-                                  <w:rFonts w:asciiTheme="majorHAnsi" w:hAnsiTheme="majorHAnsi"/>
-                                  <w:color w:val="1F497D" w:themeColor="text2"/>
-                                  <w:sz w:val="32"/>
-                                  <w:szCs w:val="32"/>
-                                </w:rPr>
-                                <w:t>[Skriv undertitlen på dokumentet]</w:t>
-                              </w:r>
-                            </w:p>
-                          </w:sdtContent>
-                        </w:sdt>
+                          </w:pPr>
+                        </w:p>
                       </w:txbxContent>
                     </v:textbox>
                     <w10:wrap type="square" anchorx="page" anchory="page"/>
@@ -882,19 +715,298 @@
               </mc:Fallback>
             </mc:AlternateContent>
           </w:r>
-        </w:p>
-        <w:p>
-          <w:pPr>
+          <w:r>
             <w:rPr>
-              <w:rFonts w:asciiTheme="majorHAnsi" w:eastAsiaTheme="majorEastAsia" w:hAnsiTheme="majorHAnsi" w:cstheme="majorBidi"/>
-              <w:b/>
-              <w:bCs/>
-              <w:color w:val="365F91" w:themeColor="accent1" w:themeShade="BF"/>
-              <w:sz w:val="28"/>
-              <w:szCs w:val="28"/>
-              <w:lang w:val="en-US"/>
+              <w:noProof/>
+              <w:lang w:eastAsia="da-DK"/>
             </w:rPr>
-          </w:pPr>
+            <mc:AlternateContent>
+              <mc:Choice Requires="wps">
+                <w:drawing>
+                  <wp:anchor distT="0" distB="0" distL="114300" distR="114300" simplePos="0" relativeHeight="251664384" behindDoc="0" locked="0" layoutInCell="1" allowOverlap="1" wp14:anchorId="61EB8C11" wp14:editId="2469593F">
+                    <wp:simplePos x="0" y="0"/>
+                    <wp:positionH relativeFrom="page">
+                      <wp:posOffset>3439795</wp:posOffset>
+                    </wp:positionH>
+                    <wp:positionV relativeFrom="page">
+                      <wp:posOffset>6323330</wp:posOffset>
+                    </wp:positionV>
+                    <wp:extent cx="2797810" cy="268605"/>
+                    <wp:effectExtent l="0" t="0" r="0" b="1905"/>
+                    <wp:wrapSquare wrapText="bothSides"/>
+                    <wp:docPr id="33" name="Tekstfelt 33"/>
+                    <wp:cNvGraphicFramePr/>
+                    <a:graphic xmlns:a="http://schemas.openxmlformats.org/drawingml/2006/main">
+                      <a:graphicData uri="http://schemas.microsoft.com/office/word/2010/wordprocessingShape">
+                        <wps:wsp>
+                          <wps:cNvSpPr txBox="1"/>
+                          <wps:spPr>
+                            <a:xfrm>
+                              <a:off x="0" y="0"/>
+                              <a:ext cx="2797810" cy="268605"/>
+                            </a:xfrm>
+                            <a:prstGeom prst="rect">
+                              <a:avLst/>
+                            </a:prstGeom>
+                            <a:noFill/>
+                            <a:ln w="6350">
+                              <a:noFill/>
+                            </a:ln>
+                            <a:effectLst/>
+                          </wps:spPr>
+                          <wps:txbx>
+                            <w:txbxContent>
+                              <w:p>
+                                <w:pPr>
+                                  <w:pStyle w:val="Ingenafstand"/>
+                                  <w:rPr>
+                                    <w:color w:val="1F497D" w:themeColor="text2"/>
+                                    <w:lang w:val="en-US"/>
+                                  </w:rPr>
+                                </w:pPr>
+                                <w:sdt>
+                                  <w:sdtPr>
+                                    <w:rPr>
+                                      <w:color w:val="1F497D" w:themeColor="text2"/>
+                                      <w:lang w:val="en-US"/>
+                                    </w:rPr>
+                                    <w:alias w:val="Forfatter"/>
+                                    <w:id w:val="-693917752"/>
+                                    <w:dataBinding w:prefixMappings="xmlns:ns0='http://schemas.openxmlformats.org/package/2006/metadata/core-properties' xmlns:ns1='http://purl.org/dc/elements/1.1/'" w:xpath="/ns0:coreProperties[1]/ns1:creator[1]" w:storeItemID="{6C3C8BC8-F283-45AE-878A-BAB7291924A1}"/>
+                                    <w:text/>
+                                  </w:sdtPr>
+                                  <w:sdtContent>
+                                    <w:r>
+                                      <w:rPr>
+                                        <w:color w:val="1F497D" w:themeColor="text2"/>
+                                        <w:lang w:val="en-US"/>
+                                      </w:rPr>
+                                      <w:t>By Christian Jødal O’Keeffe, Nicolai Kjær Skovhus</w:t>
+                                    </w:r>
+                                    <w:r>
+                                      <w:rPr>
+                                        <w:color w:val="1F497D" w:themeColor="text2"/>
+                                        <w:lang w:val="en-US"/>
+                                      </w:rPr>
+                                      <w:t xml:space="preserve">, </w:t>
+                                    </w:r>
+                                    <w:r>
+                                      <w:rPr>
+                                        <w:color w:val="1F497D" w:themeColor="text2"/>
+                                        <w:lang w:val="en-US"/>
+                                      </w:rPr>
+                                      <w:t>Dag Toft Børresen Pedersen</w:t>
+                                    </w:r>
+                                    <w:r>
+                                      <w:rPr>
+                                        <w:color w:val="1F497D" w:themeColor="text2"/>
+                                        <w:lang w:val="en-US"/>
+                                      </w:rPr>
+                                      <w:t xml:space="preserve">, </w:t>
+                                    </w:r>
+                                    <w:r>
+                                      <w:rPr>
+                                        <w:color w:val="1F497D" w:themeColor="text2"/>
+                                        <w:lang w:val="en-US"/>
+                                      </w:rPr>
+                                      <w:t>Stefan Mathias Holst Christiansen</w:t>
+                                    </w:r>
+                                    <w:r>
+                                      <w:rPr>
+                                        <w:color w:val="1F497D" w:themeColor="text2"/>
+                                        <w:lang w:val="en-US"/>
+                                      </w:rPr>
+                                      <w:t xml:space="preserve">, </w:t>
+                                    </w:r>
+                                    <w:r>
+                                      <w:rPr>
+                                        <w:color w:val="1F497D" w:themeColor="text2"/>
+                                        <w:lang w:val="en-US"/>
+                                      </w:rPr>
+                                      <w:t>Thais Alexander Jones</w:t>
+                                    </w:r>
+                                    <w:r>
+                                      <w:rPr>
+                                        <w:color w:val="1F497D" w:themeColor="text2"/>
+                                        <w:lang w:val="en-US"/>
+                                      </w:rPr>
+                                      <w:t xml:space="preserve">, </w:t>
+                                    </w:r>
+                                    <w:r>
+                                      <w:rPr>
+                                        <w:color w:val="1F497D" w:themeColor="text2"/>
+                                        <w:lang w:val="en-US"/>
+                                      </w:rPr>
+                                      <w:t>Rasmus Fischer Gadensgaard</w:t>
+                                    </w:r>
+                                    <w:r>
+                                      <w:rPr>
+                                        <w:color w:val="1F497D" w:themeColor="text2"/>
+                                        <w:lang w:val="en-US"/>
+                                      </w:rPr>
+                                      <w:t xml:space="preserve"> and </w:t>
+                                    </w:r>
+                                    <w:r>
+                                      <w:rPr>
+                                        <w:color w:val="1F497D" w:themeColor="text2"/>
+                                        <w:lang w:val="en-US"/>
+                                      </w:rPr>
+                                      <w:t xml:space="preserve">Anders Riedel </w:t>
+                                    </w:r>
+                                    <w:proofErr w:type="spellStart"/>
+                                    <w:r>
+                                      <w:rPr>
+                                        <w:color w:val="1F497D" w:themeColor="text2"/>
+                                        <w:lang w:val="en-US"/>
+                                      </w:rPr>
+                                      <w:t>Øland</w:t>
+                                    </w:r>
+                                    <w:proofErr w:type="spellEnd"/>
+                                  </w:sdtContent>
+                                </w:sdt>
+                              </w:p>
+                            </w:txbxContent>
+                          </wps:txbx>
+                          <wps:bodyPr rot="0" spcFirstLastPara="0" vertOverflow="overflow" horzOverflow="overflow" vert="horz" wrap="square" lIns="91440" tIns="45720" rIns="91440" bIns="45720" numCol="1" spcCol="0" rtlCol="0" fromWordArt="0" anchor="b" anchorCtr="0" forceAA="0" compatLnSpc="1">
+                            <a:prstTxWarp prst="textNoShape">
+                              <a:avLst/>
+                            </a:prstTxWarp>
+                            <a:spAutoFit/>
+                          </wps:bodyPr>
+                        </wps:wsp>
+                      </a:graphicData>
+                    </a:graphic>
+                    <wp14:sizeRelH relativeFrom="page">
+                      <wp14:pctWidth>36000</wp14:pctWidth>
+                    </wp14:sizeRelH>
+                    <wp14:sizeRelV relativeFrom="margin">
+                      <wp14:pctHeight>0</wp14:pctHeight>
+                    </wp14:sizeRelV>
+                  </wp:anchor>
+                </w:drawing>
+              </mc:Choice>
+              <mc:Fallback>
+                <w:pict>
+                  <v:shape id="Tekstfelt 33" o:spid="_x0000_s1029" type="#_x0000_t202" style="position:absolute;margin-left:270.85pt;margin-top:497.9pt;width:220.3pt;height:21.15pt;z-index:251664384;visibility:visible;mso-wrap-style:square;mso-width-percent:360;mso-height-percent:0;mso-wrap-distance-left:9pt;mso-wrap-distance-top:0;mso-wrap-distance-right:9pt;mso-wrap-distance-bottom:0;mso-position-horizontal:absolute;mso-position-horizontal-relative:page;mso-position-vertical:absolute;mso-position-vertical-relative:page;mso-width-percent:360;mso-height-percent:0;mso-width-relative:page;mso-height-relative:margin;v-text-anchor:bottom" o:gfxdata="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" filled="f" stroked="f" strokeweight=".5pt">
+                    <v:textbox style="mso-fit-shape-to-text:t">
+                      <w:txbxContent>
+                        <w:p>
+                          <w:pPr>
+                            <w:pStyle w:val="Ingenafstand"/>
+                            <w:rPr>
+                              <w:color w:val="1F497D" w:themeColor="text2"/>
+                              <w:lang w:val="en-US"/>
+                            </w:rPr>
+                          </w:pPr>
+                          <w:sdt>
+                            <w:sdtPr>
+                              <w:rPr>
+                                <w:color w:val="1F497D" w:themeColor="text2"/>
+                                <w:lang w:val="en-US"/>
+                              </w:rPr>
+                              <w:alias w:val="Forfatter"/>
+                              <w:id w:val="-693917752"/>
+                              <w:dataBinding w:prefixMappings="xmlns:ns0='http://schemas.openxmlformats.org/package/2006/metadata/core-properties' xmlns:ns1='http://purl.org/dc/elements/1.1/'" w:xpath="/ns0:coreProperties[1]/ns1:creator[1]" w:storeItemID="{6C3C8BC8-F283-45AE-878A-BAB7291924A1}"/>
+                              <w:text/>
+                            </w:sdtPr>
+                            <w:sdtContent>
+                              <w:r>
+                                <w:rPr>
+                                  <w:color w:val="1F497D" w:themeColor="text2"/>
+                                  <w:lang w:val="en-US"/>
+                                </w:rPr>
+                                <w:t>By Christian Jødal O’Keeffe, Nicolai Kjær Skovhus</w:t>
+                              </w:r>
+                              <w:r>
+                                <w:rPr>
+                                  <w:color w:val="1F497D" w:themeColor="text2"/>
+                                  <w:lang w:val="en-US"/>
+                                </w:rPr>
+                                <w:t xml:space="preserve">, </w:t>
+                              </w:r>
+                              <w:r>
+                                <w:rPr>
+                                  <w:color w:val="1F497D" w:themeColor="text2"/>
+                                  <w:lang w:val="en-US"/>
+                                </w:rPr>
+                                <w:t>Dag Toft Børresen Pedersen</w:t>
+                              </w:r>
+                              <w:r>
+                                <w:rPr>
+                                  <w:color w:val="1F497D" w:themeColor="text2"/>
+                                  <w:lang w:val="en-US"/>
+                                </w:rPr>
+                                <w:t xml:space="preserve">, </w:t>
+                              </w:r>
+                              <w:r>
+                                <w:rPr>
+                                  <w:color w:val="1F497D" w:themeColor="text2"/>
+                                  <w:lang w:val="en-US"/>
+                                </w:rPr>
+                                <w:t>Stefan Mathias Holst Christiansen</w:t>
+                              </w:r>
+                              <w:r>
+                                <w:rPr>
+                                  <w:color w:val="1F497D" w:themeColor="text2"/>
+                                  <w:lang w:val="en-US"/>
+                                </w:rPr>
+                                <w:t xml:space="preserve">, </w:t>
+                              </w:r>
+                              <w:r>
+                                <w:rPr>
+                                  <w:color w:val="1F497D" w:themeColor="text2"/>
+                                  <w:lang w:val="en-US"/>
+                                </w:rPr>
+                                <w:t>Thais Alexander Jones</w:t>
+                              </w:r>
+                              <w:r>
+                                <w:rPr>
+                                  <w:color w:val="1F497D" w:themeColor="text2"/>
+                                  <w:lang w:val="en-US"/>
+                                </w:rPr>
+                                <w:t xml:space="preserve">, </w:t>
+                              </w:r>
+                              <w:r>
+                                <w:rPr>
+                                  <w:color w:val="1F497D" w:themeColor="text2"/>
+                                  <w:lang w:val="en-US"/>
+                                </w:rPr>
+                                <w:t>Rasmus Fischer Gadensgaard</w:t>
+                              </w:r>
+                              <w:r>
+                                <w:rPr>
+                                  <w:color w:val="1F497D" w:themeColor="text2"/>
+                                  <w:lang w:val="en-US"/>
+                                </w:rPr>
+                                <w:t xml:space="preserve"> and </w:t>
+                              </w:r>
+                              <w:r>
+                                <w:rPr>
+                                  <w:color w:val="1F497D" w:themeColor="text2"/>
+                                  <w:lang w:val="en-US"/>
+                                </w:rPr>
+                                <w:t xml:space="preserve">Anders Riedel </w:t>
+                              </w:r>
+                              <w:proofErr w:type="spellStart"/>
+                              <w:r>
+                                <w:rPr>
+                                  <w:color w:val="1F497D" w:themeColor="text2"/>
+                                  <w:lang w:val="en-US"/>
+                                </w:rPr>
+                                <w:t>Øland</w:t>
+                              </w:r>
+                              <w:proofErr w:type="spellEnd"/>
+                            </w:sdtContent>
+                          </w:sdt>
+                        </w:p>
+                      </w:txbxContent>
+                    </v:textbox>
+                    <w10:wrap type="square" anchorx="page" anchory="page"/>
+                  </v:shape>
+                </w:pict>
+              </mc:Fallback>
+            </mc:AlternateContent>
+          </w:r>
           <w:r>
             <w:rPr>
               <w:lang w:val="en-US"/>
@@ -916,64 +1028,306 @@
       <w:pPr>
         <w:pStyle w:val="Overskrift1"/>
         <w:rPr>
-          <w:highlight w:val="yellow"/>
-          <w:lang w:val="en-US"/>
-        </w:rPr>
-      </w:pPr>
-      <w:bookmarkStart w:id="1" w:name="_Toc304203483"/>
-      <w:r>
-        <w:rPr>
-          <w:highlight w:val="yellow"/>
+          <w:lang w:val="en-US"/>
+        </w:rPr>
+      </w:pPr>
+      <w:bookmarkStart w:id="1" w:name="_Toc303757862"/>
+      <w:bookmarkStart w:id="2" w:name="_Toc304234853"/>
+      <w:r>
+        <w:rPr>
+          <w:lang w:val="en-US"/>
+        </w:rPr>
+        <w:t>Report information</w:t>
+      </w:r>
+      <w:bookmarkEnd w:id="1"/>
+      <w:bookmarkEnd w:id="2"/>
+    </w:p>
+    <w:p>
+      <w:pPr>
+        <w:pStyle w:val="Ingenafstand"/>
+        <w:rPr>
+          <w:lang w:val="en-US"/>
+        </w:rPr>
+      </w:pPr>
+      <w:proofErr w:type="spellStart"/>
+      <w:r>
+        <w:rPr>
+          <w:lang w:val="en-US"/>
+        </w:rPr>
+        <w:t>Titel</w:t>
+      </w:r>
+      <w:proofErr w:type="spellEnd"/>
+      <w:r>
+        <w:rPr>
+          <w:lang w:val="en-US"/>
+        </w:rPr>
+        <w:t>: IMEI abuse on Android smartphones</w:t>
+      </w:r>
+    </w:p>
+    <w:p>
+      <w:pPr>
+        <w:pStyle w:val="Ingenafstand"/>
+        <w:rPr>
+          <w:lang w:val="en-US"/>
+        </w:rPr>
+      </w:pPr>
+      <w:proofErr w:type="spellStart"/>
+      <w:r>
+        <w:rPr>
+          <w:lang w:val="en-US"/>
+        </w:rPr>
+        <w:t>Projekt</w:t>
+      </w:r>
+      <w:proofErr w:type="spellEnd"/>
+      <w:r>
+        <w:rPr>
+          <w:lang w:val="en-US"/>
+        </w:rPr>
+        <w:t>: P0</w:t>
+      </w:r>
+    </w:p>
+    <w:p>
+      <w:pPr>
+        <w:pStyle w:val="Ingenafstand"/>
+        <w:rPr>
+          <w:lang w:val="en-US"/>
+        </w:rPr>
+      </w:pPr>
+      <w:r>
+        <w:rPr>
+          <w:lang w:val="en-US"/>
+        </w:rPr>
+        <w:t xml:space="preserve">Supervisor: </w:t>
+      </w:r>
+      <w:proofErr w:type="spellStart"/>
+      <w:r>
+        <w:rPr>
+          <w:lang w:val="en-US"/>
+        </w:rPr>
+        <w:t>Saulius</w:t>
+      </w:r>
+      <w:proofErr w:type="spellEnd"/>
+      <w:r>
+        <w:rPr>
+          <w:lang w:val="en-US"/>
+        </w:rPr>
+        <w:t xml:space="preserve"> </w:t>
+      </w:r>
+      <w:proofErr w:type="spellStart"/>
+      <w:r>
+        <w:rPr>
+          <w:lang w:val="en-US"/>
+        </w:rPr>
+        <w:t>Samulevicius</w:t>
+      </w:r>
+      <w:proofErr w:type="spellEnd"/>
+    </w:p>
+    <w:p>
+      <w:pPr>
+        <w:pStyle w:val="Ingenafstand"/>
+        <w:rPr>
+          <w:lang w:val="en-US"/>
+        </w:rPr>
+      </w:pPr>
+      <w:r>
+        <w:rPr>
+          <w:lang w:val="en-US"/>
+        </w:rPr>
+        <w:t>Group: B216</w:t>
+      </w:r>
+    </w:p>
+    <w:p>
+      <w:pPr>
+        <w:pStyle w:val="Ingenafstand"/>
+        <w:rPr>
+          <w:lang w:val="en-US"/>
+        </w:rPr>
+      </w:pPr>
+      <w:r>
+        <w:rPr>
+          <w:lang w:val="en-US"/>
+        </w:rPr>
+        <w:t>Aalborg University</w:t>
+      </w:r>
+    </w:p>
+    <w:p>
+      <w:pPr>
+        <w:pStyle w:val="Ingenafstand"/>
+        <w:rPr>
+          <w:lang w:val="en-US"/>
+        </w:rPr>
+      </w:pPr>
+      <w:proofErr w:type="spellStart"/>
+      <w:r>
+        <w:rPr>
+          <w:lang w:val="en-US"/>
+        </w:rPr>
+        <w:t>Groupmembers</w:t>
+      </w:r>
+      <w:proofErr w:type="spellEnd"/>
+      <w:r>
+        <w:rPr>
+          <w:lang w:val="en-US"/>
+        </w:rPr>
+        <w:t xml:space="preserve">: </w:t>
+      </w:r>
+      <w:r>
+        <w:rPr>
+          <w:lang w:val="en-US"/>
+        </w:rPr>
+        <w:t>By Christian Jødal O’Keeffe, Nicolai Kjær Skovhus, Dag Toft Børresen Pedersen, Stefan Mathias Holst Christiansen, Thais Alexander Jones, Rasmus Fischer Gadens</w:t>
+      </w:r>
+      <w:r>
+        <w:rPr>
+          <w:lang w:val="en-US"/>
+        </w:rPr>
+        <w:t xml:space="preserve">gaard and </w:t>
+      </w:r>
+      <w:r>
+        <w:rPr>
+          <w:lang w:val="en-US"/>
+        </w:rPr>
+        <w:t xml:space="preserve">Anders Riedel </w:t>
+      </w:r>
+      <w:proofErr w:type="spellStart"/>
+      <w:r>
+        <w:rPr>
+          <w:lang w:val="en-US"/>
+        </w:rPr>
+        <w:t>Øland</w:t>
+      </w:r>
+      <w:proofErr w:type="spellEnd"/>
+    </w:p>
+    <w:p>
+      <w:pPr>
+        <w:pStyle w:val="Overskrift1"/>
+        <w:rPr>
+          <w:lang w:val="en-US"/>
+        </w:rPr>
+      </w:pPr>
+      <w:bookmarkStart w:id="3" w:name="_Toc304234854"/>
+      <w:r>
+        <w:rPr>
           <w:lang w:val="en-US"/>
         </w:rPr>
         <w:t>Abstract</w:t>
       </w:r>
       <w:bookmarkEnd w:id="0"/>
-      <w:bookmarkEnd w:id="1"/>
-    </w:p>
-    <w:p>
-      <w:pPr>
-        <w:rPr>
-          <w:lang w:val="en-US"/>
-        </w:rPr>
-      </w:pPr>
-      <w:r>
-        <w:rPr>
-          <w:lang w:val="en-US"/>
-        </w:rPr>
-        <w:t>An abstract of the report</w:t>
-      </w:r>
-    </w:p>
-    <w:p>
-      <w:pPr>
-        <w:pStyle w:val="Overskrift1"/>
-        <w:rPr>
-          <w:lang w:val="en-US"/>
-        </w:rPr>
-      </w:pPr>
-      <w:bookmarkStart w:id="2" w:name="_Toc303757862"/>
-      <w:bookmarkStart w:id="3" w:name="_Toc304203484"/>
-      <w:r>
-        <w:rPr>
-          <w:highlight w:val="yellow"/>
-          <w:lang w:val="en-US"/>
-        </w:rPr>
-        <w:t>Report information</w:t>
-      </w:r>
-      <w:bookmarkEnd w:id="2"/>
       <w:bookmarkEnd w:id="3"/>
     </w:p>
     <w:p>
       <w:pPr>
         <w:rPr>
-          <w:lang w:val="en-US"/>
-        </w:rPr>
-      </w:pPr>
-      <w:r>
-        <w:rPr>
-          <w:lang w:val="en-US"/>
-        </w:rPr>
-        <w:t>Group names, data.</w:t>
+          <w:rFonts w:ascii="Times New Roman" w:hAnsi="Times New Roman" w:cs="Times New Roman"/>
+          <w:sz w:val="24"/>
+          <w:lang w:val="en-US"/>
+        </w:rPr>
+      </w:pPr>
+      <w:r>
+        <w:rPr>
+          <w:rFonts w:ascii="Times New Roman" w:hAnsi="Times New Roman" w:cs="Times New Roman"/>
+          <w:sz w:val="24"/>
+          <w:lang w:val="en-US"/>
+        </w:rPr>
+        <w:t xml:space="preserve">This study examines why mobile applications in especially Android, are allowed to read the IMEI and </w:t>
+      </w:r>
+      <w:proofErr w:type="spellStart"/>
+      <w:r>
+        <w:rPr>
+          <w:rFonts w:ascii="Times New Roman" w:hAnsi="Times New Roman" w:cs="Times New Roman"/>
+          <w:sz w:val="24"/>
+          <w:lang w:val="en-US"/>
+        </w:rPr>
+        <w:t>IMSI</w:t>
+      </w:r>
+      <w:proofErr w:type="spellEnd"/>
+      <w:r>
+        <w:rPr>
+          <w:rFonts w:ascii="Times New Roman" w:hAnsi="Times New Roman" w:cs="Times New Roman"/>
+          <w:sz w:val="24"/>
+          <w:lang w:val="en-US"/>
+        </w:rPr>
+        <w:t xml:space="preserve"> numbers in the phone and </w:t>
+      </w:r>
+      <w:proofErr w:type="spellStart"/>
+      <w:r>
+        <w:rPr>
+          <w:rFonts w:ascii="Times New Roman" w:hAnsi="Times New Roman" w:cs="Times New Roman"/>
+          <w:sz w:val="24"/>
+          <w:lang w:val="en-US"/>
+        </w:rPr>
+        <w:t>SIM</w:t>
+      </w:r>
+      <w:proofErr w:type="spellEnd"/>
+      <w:r>
+        <w:rPr>
+          <w:rFonts w:ascii="Times New Roman" w:hAnsi="Times New Roman" w:cs="Times New Roman"/>
+          <w:sz w:val="24"/>
+          <w:lang w:val="en-US"/>
+        </w:rPr>
+        <w:t xml:space="preserve"> card. Other mobile operating systems like Windows Phone 7 do not allow direct access to these numbers, which causes developers a lot of trouble when developing a cross-platform application which uses the IMEI number. But allowing applications to read the IMEI and </w:t>
+      </w:r>
+      <w:proofErr w:type="spellStart"/>
+      <w:r>
+        <w:rPr>
+          <w:rFonts w:ascii="Times New Roman" w:hAnsi="Times New Roman" w:cs="Times New Roman"/>
+          <w:sz w:val="24"/>
+          <w:lang w:val="en-US"/>
+        </w:rPr>
+        <w:t>IMSI</w:t>
+      </w:r>
+      <w:proofErr w:type="spellEnd"/>
+      <w:r>
+        <w:rPr>
+          <w:rFonts w:ascii="Times New Roman" w:hAnsi="Times New Roman" w:cs="Times New Roman"/>
+          <w:sz w:val="24"/>
+          <w:lang w:val="en-US"/>
+        </w:rPr>
+        <w:t xml:space="preserve"> numbers can possibly allow criminals to use an application to obtain these numbers. Criminals can in fact use the IMEI and </w:t>
+      </w:r>
+      <w:proofErr w:type="spellStart"/>
+      <w:r>
+        <w:rPr>
+          <w:rFonts w:ascii="Times New Roman" w:hAnsi="Times New Roman" w:cs="Times New Roman"/>
+          <w:sz w:val="24"/>
+          <w:lang w:val="en-US"/>
+        </w:rPr>
+        <w:t>IMSI</w:t>
+      </w:r>
+      <w:proofErr w:type="spellEnd"/>
+      <w:r>
+        <w:rPr>
+          <w:rFonts w:ascii="Times New Roman" w:hAnsi="Times New Roman" w:cs="Times New Roman"/>
+          <w:sz w:val="24"/>
+          <w:lang w:val="en-US"/>
+        </w:rPr>
+        <w:t xml:space="preserve"> numbers to steal the victim’s identity, and even hide the criminal at t</w:t>
+      </w:r>
+      <w:r>
+        <w:rPr>
+          <w:rFonts w:ascii="Times New Roman" w:hAnsi="Times New Roman" w:cs="Times New Roman"/>
+          <w:sz w:val="24"/>
+          <w:lang w:val="en-US"/>
+        </w:rPr>
+        <w:t xml:space="preserve">he same time. In most countries, it is illegal to alter the IMEI and </w:t>
+      </w:r>
+      <w:proofErr w:type="spellStart"/>
+      <w:r>
+        <w:rPr>
+          <w:rFonts w:ascii="Times New Roman" w:hAnsi="Times New Roman" w:cs="Times New Roman"/>
+          <w:sz w:val="24"/>
+          <w:lang w:val="en-US"/>
+        </w:rPr>
+        <w:t>IMSI</w:t>
+      </w:r>
+      <w:proofErr w:type="spellEnd"/>
+      <w:r>
+        <w:rPr>
+          <w:rFonts w:ascii="Times New Roman" w:hAnsi="Times New Roman" w:cs="Times New Roman"/>
+          <w:sz w:val="24"/>
+          <w:lang w:val="en-US"/>
+        </w:rPr>
+        <w:t xml:space="preserve"> numbers on a cellphone due to the fact that there are virtually no legitimate reasons to do this. Most countries also block the signal to handsets with an invalid IMEI number.</w:t>
       </w:r>
     </w:p>
     <w:sdt>
@@ -1010,7 +1364,9 @@
               <w:tab w:val="right" w:leader="dot" w:pos="9628"/>
             </w:tabs>
             <w:rPr>
+              <w:rFonts w:eastAsiaTheme="minorEastAsia"/>
               <w:noProof/>
+              <w:lang w:eastAsia="da-DK"/>
             </w:rPr>
           </w:pPr>
           <w:r>
@@ -1022,15 +1378,14 @@
           <w:r>
             <w:fldChar w:fldCharType="separate"/>
           </w:r>
-          <w:hyperlink w:anchor="_Toc304203483" w:history="1">
+          <w:hyperlink w:anchor="_Toc304234853" w:history="1">
             <w:r>
               <w:rPr>
                 <w:rStyle w:val="Hyperlink"/>
                 <w:noProof/>
-                <w:highlight w:val="yellow"/>
                 <w:lang w:val="en-US"/>
               </w:rPr>
-              <w:t>Abstract</w:t>
+              <w:t>Report information</w:t>
             </w:r>
             <w:r>
               <w:rPr>
@@ -1051,7 +1406,7 @@
                 <w:noProof/>
                 <w:webHidden/>
               </w:rPr>
-              <w:instrText xml:space="preserve"> PAGEREF _Toc304203483 \h </w:instrText>
+              <w:instrText xml:space="preserve"> PAGEREF _Toc304234853 \h </w:instrText>
             </w:r>
             <w:r>
               <w:rPr>
@@ -1089,18 +1444,19 @@
               <w:tab w:val="right" w:leader="dot" w:pos="9628"/>
             </w:tabs>
             <w:rPr>
+              <w:rFonts w:eastAsiaTheme="minorEastAsia"/>
               <w:noProof/>
+              <w:lang w:eastAsia="da-DK"/>
             </w:rPr>
           </w:pPr>
-          <w:hyperlink w:anchor="_Toc304203484" w:history="1">
+          <w:hyperlink w:anchor="_Toc304234854" w:history="1">
             <w:r>
               <w:rPr>
                 <w:rStyle w:val="Hyperlink"/>
                 <w:noProof/>
-                <w:highlight w:val="yellow"/>
                 <w:lang w:val="en-US"/>
               </w:rPr>
-              <w:t>Report information</w:t>
+              <w:t>Abstract</w:t>
             </w:r>
             <w:r>
               <w:rPr>
@@ -1121,7 +1477,7 @@
                 <w:noProof/>
                 <w:webHidden/>
               </w:rPr>
-              <w:instrText xml:space="preserve"> PAGEREF _Toc304203484 \h </w:instrText>
+              <w:instrText xml:space="preserve"> PAGEREF _Toc304234854 \h </w:instrText>
             </w:r>
             <w:r>
               <w:rPr>
@@ -1159,10 +1515,12 @@
               <w:tab w:val="right" w:leader="dot" w:pos="9628"/>
             </w:tabs>
             <w:rPr>
+              <w:rFonts w:eastAsiaTheme="minorEastAsia"/>
               <w:noProof/>
+              <w:lang w:eastAsia="da-DK"/>
             </w:rPr>
           </w:pPr>
-          <w:hyperlink w:anchor="_Toc304203485" w:history="1">
+          <w:hyperlink w:anchor="_Toc304234855" w:history="1">
             <w:r>
               <w:rPr>
                 <w:rStyle w:val="Hyperlink"/>
@@ -1190,7 +1548,7 @@
                 <w:noProof/>
                 <w:webHidden/>
               </w:rPr>
-              <w:instrText xml:space="preserve"> PAGEREF _Toc304203485 \h </w:instrText>
+              <w:instrText xml:space="preserve"> PAGEREF _Toc304234855 \h </w:instrText>
             </w:r>
             <w:r>
               <w:rPr>
@@ -1210,7 +1568,7 @@
                 <w:noProof/>
                 <w:webHidden/>
               </w:rPr>
-              <w:t>1</w:t>
+              <w:t>2</w:t>
             </w:r>
             <w:r>
               <w:rPr>
@@ -1228,10 +1586,12 @@
               <w:tab w:val="right" w:leader="dot" w:pos="9628"/>
             </w:tabs>
             <w:rPr>
+              <w:rFonts w:eastAsiaTheme="minorEastAsia"/>
               <w:noProof/>
+              <w:lang w:eastAsia="da-DK"/>
             </w:rPr>
           </w:pPr>
-          <w:hyperlink w:anchor="_Toc304203486" w:history="1">
+          <w:hyperlink w:anchor="_Toc304234856" w:history="1">
             <w:r>
               <w:rPr>
                 <w:rStyle w:val="Hyperlink"/>
@@ -1259,7 +1619,7 @@
                 <w:noProof/>
                 <w:webHidden/>
               </w:rPr>
-              <w:instrText xml:space="preserve"> PAGEREF _Toc304203486 \h </w:instrText>
+              <w:instrText xml:space="preserve"> PAGEREF _Toc304234856 \h </w:instrText>
             </w:r>
             <w:r>
               <w:rPr>
@@ -1279,7 +1639,7 @@
                 <w:noProof/>
                 <w:webHidden/>
               </w:rPr>
-              <w:t>1</w:t>
+              <w:t>2</w:t>
             </w:r>
             <w:r>
               <w:rPr>
@@ -1297,10 +1657,12 @@
               <w:tab w:val="right" w:leader="dot" w:pos="9628"/>
             </w:tabs>
             <w:rPr>
+              <w:rFonts w:eastAsiaTheme="minorEastAsia"/>
               <w:noProof/>
+              <w:lang w:eastAsia="da-DK"/>
             </w:rPr>
           </w:pPr>
-          <w:hyperlink w:anchor="_Toc304203487" w:history="1">
+          <w:hyperlink w:anchor="_Toc304234857" w:history="1">
             <w:r>
               <w:rPr>
                 <w:rStyle w:val="Hyperlink"/>
@@ -1328,7 +1690,7 @@
                 <w:noProof/>
                 <w:webHidden/>
               </w:rPr>
-              <w:instrText xml:space="preserve"> PAGEREF _Toc304203487 \h </w:instrText>
+              <w:instrText xml:space="preserve"> PAGEREF _Toc304234857 \h </w:instrText>
             </w:r>
             <w:r>
               <w:rPr>
@@ -1348,7 +1710,7 @@
                 <w:noProof/>
                 <w:webHidden/>
               </w:rPr>
-              <w:t>1</w:t>
+              <w:t>3</w:t>
             </w:r>
             <w:r>
               <w:rPr>
@@ -1366,10 +1728,12 @@
               <w:tab w:val="right" w:leader="dot" w:pos="9628"/>
             </w:tabs>
             <w:rPr>
+              <w:rFonts w:eastAsiaTheme="minorEastAsia"/>
               <w:noProof/>
+              <w:lang w:eastAsia="da-DK"/>
             </w:rPr>
           </w:pPr>
-          <w:hyperlink w:anchor="_Toc304203488" w:history="1">
+          <w:hyperlink w:anchor="_Toc304234858" w:history="1">
             <w:r>
               <w:rPr>
                 <w:rStyle w:val="Hyperlink"/>
@@ -1397,7 +1761,7 @@
                 <w:noProof/>
                 <w:webHidden/>
               </w:rPr>
-              <w:instrText xml:space="preserve"> PAGEREF _Toc304203488 \h </w:instrText>
+              <w:instrText xml:space="preserve"> PAGEREF _Toc304234858 \h </w:instrText>
             </w:r>
             <w:r>
               <w:rPr>
@@ -1417,7 +1781,7 @@
                 <w:noProof/>
                 <w:webHidden/>
               </w:rPr>
-              <w:t>2</w:t>
+              <w:t>3</w:t>
             </w:r>
             <w:r>
               <w:rPr>
@@ -1435,25 +1799,19 @@
               <w:tab w:val="right" w:leader="dot" w:pos="9628"/>
             </w:tabs>
             <w:rPr>
+              <w:rFonts w:eastAsiaTheme="minorEastAsia"/>
               <w:noProof/>
+              <w:lang w:eastAsia="da-DK"/>
             </w:rPr>
           </w:pPr>
-          <w:hyperlink w:anchor="_Toc304203489" w:history="1">
+          <w:hyperlink w:anchor="_Toc304234859" w:history="1">
             <w:r>
               <w:rPr>
                 <w:rStyle w:val="Hyperlink"/>
                 <w:noProof/>
                 <w:lang w:val="en-US"/>
               </w:rPr>
-              <w:t xml:space="preserve">Theory of IMEI, IMSI and </w:t>
-            </w:r>
-            <w:r>
-              <w:rPr>
-                <w:rStyle w:val="Hyperlink"/>
-                <w:noProof/>
-                <w:lang w:val="en-US"/>
-              </w:rPr>
-              <w:t>Android</w:t>
+              <w:t>Theory of IMEI, IMSI and Android (Christian)</w:t>
             </w:r>
             <w:r>
               <w:rPr>
@@ -1474,7 +1832,7 @@
                 <w:noProof/>
                 <w:webHidden/>
               </w:rPr>
-              <w:instrText xml:space="preserve"> PAGEREF _Toc304203489 \h </w:instrText>
+              <w:instrText xml:space="preserve"> PAGEREF _Toc304234859 \h </w:instrText>
             </w:r>
             <w:r>
               <w:rPr>
@@ -1494,7 +1852,7 @@
                 <w:noProof/>
                 <w:webHidden/>
               </w:rPr>
-              <w:t>2</w:t>
+              <w:t>4</w:t>
             </w:r>
             <w:r>
               <w:rPr>
@@ -1512,10 +1870,12 @@
               <w:tab w:val="right" w:leader="dot" w:pos="9628"/>
             </w:tabs>
             <w:rPr>
+              <w:rFonts w:eastAsiaTheme="minorEastAsia"/>
               <w:noProof/>
+              <w:lang w:eastAsia="da-DK"/>
             </w:rPr>
           </w:pPr>
-          <w:hyperlink w:anchor="_Toc304203490" w:history="1">
+          <w:hyperlink w:anchor="_Toc304234860" w:history="1">
             <w:r>
               <w:rPr>
                 <w:rStyle w:val="Hyperlink"/>
@@ -1543,7 +1903,7 @@
                 <w:noProof/>
                 <w:webHidden/>
               </w:rPr>
-              <w:instrText xml:space="preserve"> PAGEREF _Toc304203490 \h </w:instrText>
+              <w:instrText xml:space="preserve"> PAGEREF _Toc304234860 \h </w:instrText>
             </w:r>
             <w:r>
               <w:rPr>
@@ -1563,7 +1923,7 @@
                 <w:noProof/>
                 <w:webHidden/>
               </w:rPr>
-              <w:t>3</w:t>
+              <w:t>5</w:t>
             </w:r>
             <w:r>
               <w:rPr>
@@ -1581,10 +1941,12 @@
               <w:tab w:val="right" w:leader="dot" w:pos="9628"/>
             </w:tabs>
             <w:rPr>
+              <w:rFonts w:eastAsiaTheme="minorEastAsia"/>
               <w:noProof/>
+              <w:lang w:eastAsia="da-DK"/>
             </w:rPr>
           </w:pPr>
-          <w:hyperlink w:anchor="_Toc304203491" w:history="1">
+          <w:hyperlink w:anchor="_Toc304234861" w:history="1">
             <w:r>
               <w:rPr>
                 <w:rStyle w:val="Hyperlink"/>
@@ -1612,7 +1974,7 @@
                 <w:noProof/>
                 <w:webHidden/>
               </w:rPr>
-              <w:instrText xml:space="preserve"> PAGEREF _Toc304203491 \h </w:instrText>
+              <w:instrText xml:space="preserve"> PAGEREF _Toc304234861 \h </w:instrText>
             </w:r>
             <w:r>
               <w:rPr>
@@ -1632,7 +1994,7 @@
                 <w:noProof/>
                 <w:webHidden/>
               </w:rPr>
-              <w:t>4</w:t>
+              <w:t>5</w:t>
             </w:r>
             <w:r>
               <w:rPr>
@@ -1650,10 +2012,12 @@
               <w:tab w:val="right" w:leader="dot" w:pos="9628"/>
             </w:tabs>
             <w:rPr>
+              <w:rFonts w:eastAsiaTheme="minorEastAsia"/>
               <w:noProof/>
+              <w:lang w:eastAsia="da-DK"/>
             </w:rPr>
           </w:pPr>
-          <w:hyperlink w:anchor="_Toc304203492" w:history="1">
+          <w:hyperlink w:anchor="_Toc304234862" w:history="1">
             <w:r>
               <w:rPr>
                 <w:rStyle w:val="Hyperlink"/>
@@ -1661,16 +2025,7 @@
                 <w:highlight w:val="yellow"/>
                 <w:lang w:val="en-US"/>
               </w:rPr>
-              <w:t>Android</w:t>
-            </w:r>
-            <w:r>
-              <w:rPr>
-                <w:rStyle w:val="Hyperlink"/>
-                <w:noProof/>
-                <w:highlight w:val="yellow"/>
-                <w:lang w:val="en-US"/>
-              </w:rPr>
-              <w:t xml:space="preserve"> Apps (Anders)</w:t>
+              <w:t>Android Apps (Anders)</w:t>
             </w:r>
             <w:r>
               <w:rPr>
@@ -1691,7 +2046,7 @@
                 <w:noProof/>
                 <w:webHidden/>
               </w:rPr>
-              <w:instrText xml:space="preserve"> PAGEREF _Toc304203492 \h </w:instrText>
+              <w:instrText xml:space="preserve"> PAGEREF _Toc304234862 \h </w:instrText>
             </w:r>
             <w:r>
               <w:rPr>
@@ -1711,7 +2066,7 @@
                 <w:noProof/>
                 <w:webHidden/>
               </w:rPr>
-              <w:t>5</w:t>
+              <w:t>7</w:t>
             </w:r>
             <w:r>
               <w:rPr>
@@ -1729,10 +2084,12 @@
               <w:tab w:val="right" w:leader="dot" w:pos="9628"/>
             </w:tabs>
             <w:rPr>
+              <w:rFonts w:eastAsiaTheme="minorEastAsia"/>
               <w:noProof/>
+              <w:lang w:eastAsia="da-DK"/>
             </w:rPr>
           </w:pPr>
-          <w:hyperlink w:anchor="_Toc304203493" w:history="1">
+          <w:hyperlink w:anchor="_Toc304234863" w:history="1">
             <w:r>
               <w:rPr>
                 <w:rStyle w:val="Hyperlink"/>
@@ -1760,7 +2117,7 @@
                 <w:noProof/>
                 <w:webHidden/>
               </w:rPr>
-              <w:instrText xml:space="preserve"> PAGEREF _Toc304203493 \h </w:instrText>
+              <w:instrText xml:space="preserve"> PAGEREF _Toc304234863 \h </w:instrText>
             </w:r>
             <w:r>
               <w:rPr>
@@ -1780,7 +2137,7 @@
                 <w:noProof/>
                 <w:webHidden/>
               </w:rPr>
-              <w:t>6</w:t>
+              <w:t>7</w:t>
             </w:r>
             <w:r>
               <w:rPr>
@@ -1798,10 +2155,12 @@
               <w:tab w:val="right" w:leader="dot" w:pos="9628"/>
             </w:tabs>
             <w:rPr>
+              <w:rFonts w:eastAsiaTheme="minorEastAsia"/>
               <w:noProof/>
+              <w:lang w:eastAsia="da-DK"/>
             </w:rPr>
           </w:pPr>
-          <w:hyperlink w:anchor="_Toc304203494" w:history="1">
+          <w:hyperlink w:anchor="_Toc304234864" w:history="1">
             <w:r>
               <w:rPr>
                 <w:rStyle w:val="Hyperlink"/>
@@ -1829,7 +2188,7 @@
                 <w:noProof/>
                 <w:webHidden/>
               </w:rPr>
-              <w:instrText xml:space="preserve"> PAGEREF _Toc304203494 \h </w:instrText>
+              <w:instrText xml:space="preserve"> PAGEREF _Toc304234864 \h </w:instrText>
             </w:r>
             <w:r>
               <w:rPr>
@@ -1849,7 +2208,7 @@
                 <w:noProof/>
                 <w:webHidden/>
               </w:rPr>
-              <w:t>6</w:t>
+              <w:t>7</w:t>
             </w:r>
             <w:r>
               <w:rPr>
@@ -1867,10 +2226,12 @@
               <w:tab w:val="right" w:leader="dot" w:pos="9628"/>
             </w:tabs>
             <w:rPr>
+              <w:rFonts w:eastAsiaTheme="minorEastAsia"/>
               <w:noProof/>
+              <w:lang w:eastAsia="da-DK"/>
             </w:rPr>
           </w:pPr>
-          <w:hyperlink w:anchor="_Toc304203495" w:history="1">
+          <w:hyperlink w:anchor="_Toc304234865" w:history="1">
             <w:r>
               <w:rPr>
                 <w:rStyle w:val="Hyperlink"/>
@@ -1898,7 +2259,7 @@
                 <w:noProof/>
                 <w:webHidden/>
               </w:rPr>
-              <w:instrText xml:space="preserve"> PAGEREF _Toc304203495 \h </w:instrText>
+              <w:instrText xml:space="preserve"> PAGEREF _Toc304234865 \h </w:instrText>
             </w:r>
             <w:r>
               <w:rPr>
@@ -1918,7 +2279,7 @@
                 <w:noProof/>
                 <w:webHidden/>
               </w:rPr>
-              <w:t>6</w:t>
+              <w:t>7</w:t>
             </w:r>
             <w:r>
               <w:rPr>
@@ -1936,10 +2297,12 @@
               <w:tab w:val="right" w:leader="dot" w:pos="9628"/>
             </w:tabs>
             <w:rPr>
+              <w:rFonts w:eastAsiaTheme="minorEastAsia"/>
               <w:noProof/>
+              <w:lang w:eastAsia="da-DK"/>
             </w:rPr>
           </w:pPr>
-          <w:hyperlink w:anchor="_Toc304203496" w:history="1">
+          <w:hyperlink w:anchor="_Toc304234866" w:history="1">
             <w:r>
               <w:rPr>
                 <w:rStyle w:val="Hyperlink"/>
@@ -1967,7 +2330,7 @@
                 <w:noProof/>
                 <w:webHidden/>
               </w:rPr>
-              <w:instrText xml:space="preserve"> PAGEREF _Toc304203496 \h </w:instrText>
+              <w:instrText xml:space="preserve"> PAGEREF _Toc304234866 \h </w:instrText>
             </w:r>
             <w:r>
               <w:rPr>
@@ -1987,7 +2350,7 @@
                 <w:noProof/>
                 <w:webHidden/>
               </w:rPr>
-              <w:t>6</w:t>
+              <w:t>8</w:t>
             </w:r>
             <w:r>
               <w:rPr>
@@ -2005,10 +2368,12 @@
               <w:tab w:val="right" w:leader="dot" w:pos="9628"/>
             </w:tabs>
             <w:rPr>
+              <w:rFonts w:eastAsiaTheme="minorEastAsia"/>
               <w:noProof/>
+              <w:lang w:eastAsia="da-DK"/>
             </w:rPr>
           </w:pPr>
-          <w:hyperlink w:anchor="_Toc304203497" w:history="1">
+          <w:hyperlink w:anchor="_Toc304234867" w:history="1">
             <w:r>
               <w:rPr>
                 <w:rStyle w:val="Hyperlink"/>
@@ -2036,7 +2401,7 @@
                 <w:noProof/>
                 <w:webHidden/>
               </w:rPr>
-              <w:instrText xml:space="preserve"> PAGEREF _Toc304203497 \h </w:instrText>
+              <w:instrText xml:space="preserve"> PAGEREF _Toc304234867 \h </w:instrText>
             </w:r>
             <w:r>
               <w:rPr>
@@ -2056,7 +2421,7 @@
                 <w:noProof/>
                 <w:webHidden/>
               </w:rPr>
-              <w:t>7</w:t>
+              <w:t>8</w:t>
             </w:r>
             <w:r>
               <w:rPr>
@@ -2074,10 +2439,12 @@
               <w:tab w:val="right" w:leader="dot" w:pos="9628"/>
             </w:tabs>
             <w:rPr>
+              <w:rFonts w:eastAsiaTheme="minorEastAsia"/>
               <w:noProof/>
+              <w:lang w:eastAsia="da-DK"/>
             </w:rPr>
           </w:pPr>
-          <w:hyperlink w:anchor="_Toc304203498" w:history="1">
+          <w:hyperlink w:anchor="_Toc304234868" w:history="1">
             <w:r>
               <w:rPr>
                 <w:rStyle w:val="Hyperlink"/>
@@ -2105,7 +2472,7 @@
                 <w:noProof/>
                 <w:webHidden/>
               </w:rPr>
-              <w:instrText xml:space="preserve"> PAGEREF _Toc304203498 \h </w:instrText>
+              <w:instrText xml:space="preserve"> PAGEREF _Toc304234868 \h </w:instrText>
             </w:r>
             <w:r>
               <w:rPr>
@@ -2125,7 +2492,7 @@
                 <w:noProof/>
                 <w:webHidden/>
               </w:rPr>
-              <w:t>7</w:t>
+              <w:t>8</w:t>
             </w:r>
             <w:r>
               <w:rPr>
@@ -2143,10 +2510,12 @@
               <w:tab w:val="right" w:leader="dot" w:pos="9628"/>
             </w:tabs>
             <w:rPr>
+              <w:rFonts w:eastAsiaTheme="minorEastAsia"/>
               <w:noProof/>
+              <w:lang w:eastAsia="da-DK"/>
             </w:rPr>
           </w:pPr>
-          <w:hyperlink w:anchor="_Toc304203499" w:history="1">
+          <w:hyperlink w:anchor="_Toc304234869" w:history="1">
             <w:r>
               <w:rPr>
                 <w:rStyle w:val="Hyperlink"/>
@@ -2175,7 +2544,7 @@
                 <w:noProof/>
                 <w:webHidden/>
               </w:rPr>
-              <w:instrText xml:space="preserve"> PAGEREF _Toc304203499 \h </w:instrText>
+              <w:instrText xml:space="preserve"> PAGEREF _Toc304234869 \h </w:instrText>
             </w:r>
             <w:r>
               <w:rPr>
@@ -2195,7 +2564,7 @@
                 <w:noProof/>
                 <w:webHidden/>
               </w:rPr>
-              <w:t>7</w:t>
+              <w:t>8</w:t>
             </w:r>
             <w:r>
               <w:rPr>
@@ -2213,10 +2582,12 @@
               <w:tab w:val="right" w:leader="dot" w:pos="9628"/>
             </w:tabs>
             <w:rPr>
+              <w:rFonts w:eastAsiaTheme="minorEastAsia"/>
               <w:noProof/>
+              <w:lang w:eastAsia="da-DK"/>
             </w:rPr>
           </w:pPr>
-          <w:hyperlink w:anchor="_Toc304203500" w:history="1">
+          <w:hyperlink w:anchor="_Toc304234870" w:history="1">
             <w:r>
               <w:rPr>
                 <w:rStyle w:val="Hyperlink"/>
@@ -2245,7 +2616,7 @@
                 <w:noProof/>
                 <w:webHidden/>
               </w:rPr>
-              <w:instrText xml:space="preserve"> PAGEREF _Toc304203500 \h </w:instrText>
+              <w:instrText xml:space="preserve"> PAGEREF _Toc304234870 \h </w:instrText>
             </w:r>
             <w:r>
               <w:rPr>
@@ -2265,7 +2636,7 @@
                 <w:noProof/>
                 <w:webHidden/>
               </w:rPr>
-              <w:t>7</w:t>
+              <w:t>8</w:t>
             </w:r>
             <w:r>
               <w:rPr>
@@ -2283,10 +2654,12 @@
               <w:tab w:val="right" w:leader="dot" w:pos="9628"/>
             </w:tabs>
             <w:rPr>
+              <w:rFonts w:eastAsiaTheme="minorEastAsia"/>
               <w:noProof/>
+              <w:lang w:eastAsia="da-DK"/>
             </w:rPr>
           </w:pPr>
-          <w:hyperlink w:anchor="_Toc304203501" w:history="1">
+          <w:hyperlink w:anchor="_Toc304234871" w:history="1">
             <w:r>
               <w:rPr>
                 <w:rStyle w:val="Hyperlink"/>
@@ -2314,7 +2687,7 @@
                 <w:noProof/>
                 <w:webHidden/>
               </w:rPr>
-              <w:instrText xml:space="preserve"> PAGEREF _Toc304203501 \h </w:instrText>
+              <w:instrText xml:space="preserve"> PAGEREF _Toc304234871 \h </w:instrText>
             </w:r>
             <w:r>
               <w:rPr>
@@ -2334,7 +2707,7 @@
                 <w:noProof/>
                 <w:webHidden/>
               </w:rPr>
-              <w:t>7</w:t>
+              <w:t>8</w:t>
             </w:r>
             <w:r>
               <w:rPr>
@@ -2352,10 +2725,12 @@
               <w:tab w:val="right" w:leader="dot" w:pos="9628"/>
             </w:tabs>
             <w:rPr>
+              <w:rFonts w:eastAsiaTheme="minorEastAsia"/>
               <w:noProof/>
+              <w:lang w:eastAsia="da-DK"/>
             </w:rPr>
           </w:pPr>
-          <w:hyperlink w:anchor="_Toc304203502" w:history="1">
+          <w:hyperlink w:anchor="_Toc304234872" w:history="1">
             <w:r>
               <w:rPr>
                 <w:rStyle w:val="Hyperlink"/>
@@ -2383,7 +2758,7 @@
                 <w:noProof/>
                 <w:webHidden/>
               </w:rPr>
-              <w:instrText xml:space="preserve"> PAGEREF _Toc304203502 \h </w:instrText>
+              <w:instrText xml:space="preserve"> PAGEREF _Toc304234872 \h </w:instrText>
             </w:r>
             <w:r>
               <w:rPr>
@@ -2403,7 +2778,7 @@
                 <w:noProof/>
                 <w:webHidden/>
               </w:rPr>
-              <w:t>8</w:t>
+              <w:t>9</w:t>
             </w:r>
             <w:r>
               <w:rPr>
@@ -2421,10 +2796,12 @@
               <w:tab w:val="right" w:leader="dot" w:pos="9628"/>
             </w:tabs>
             <w:rPr>
+              <w:rFonts w:eastAsiaTheme="minorEastAsia"/>
               <w:noProof/>
+              <w:lang w:eastAsia="da-DK"/>
             </w:rPr>
           </w:pPr>
-          <w:hyperlink w:anchor="_Toc304203503" w:history="1">
+          <w:hyperlink w:anchor="_Toc304234873" w:history="1">
             <w:r>
               <w:rPr>
                 <w:rStyle w:val="Hyperlink"/>
@@ -2452,7 +2829,7 @@
                 <w:noProof/>
                 <w:webHidden/>
               </w:rPr>
-              <w:instrText xml:space="preserve"> PAGEREF _Toc304203503 \h </w:instrText>
+              <w:instrText xml:space="preserve"> PAGEREF _Toc304234873 \h </w:instrText>
             </w:r>
             <w:r>
               <w:rPr>
@@ -2472,7 +2849,7 @@
                 <w:noProof/>
                 <w:webHidden/>
               </w:rPr>
-              <w:t>9</w:t>
+              <w:t>10</w:t>
             </w:r>
             <w:r>
               <w:rPr>
@@ -2490,10 +2867,12 @@
               <w:tab w:val="right" w:leader="dot" w:pos="9628"/>
             </w:tabs>
             <w:rPr>
+              <w:rFonts w:eastAsiaTheme="minorEastAsia"/>
               <w:noProof/>
+              <w:lang w:eastAsia="da-DK"/>
             </w:rPr>
           </w:pPr>
-          <w:hyperlink w:anchor="_Toc304203504" w:history="1">
+          <w:hyperlink w:anchor="_Toc304234874" w:history="1">
             <w:r>
               <w:rPr>
                 <w:rStyle w:val="Hyperlink"/>
@@ -2521,7 +2900,7 @@
                 <w:noProof/>
                 <w:webHidden/>
               </w:rPr>
-              <w:instrText xml:space="preserve"> PAGEREF _Toc304203504 \h </w:instrText>
+              <w:instrText xml:space="preserve"> PAGEREF _Toc304234874 \h </w:instrText>
             </w:r>
             <w:r>
               <w:rPr>
@@ -2541,7 +2920,7 @@
                 <w:noProof/>
                 <w:webHidden/>
               </w:rPr>
-              <w:t>9</w:t>
+              <w:t>10</w:t>
             </w:r>
             <w:r>
               <w:rPr>
@@ -2559,10 +2938,12 @@
               <w:tab w:val="right" w:leader="dot" w:pos="9628"/>
             </w:tabs>
             <w:rPr>
+              <w:rFonts w:eastAsiaTheme="minorEastAsia"/>
               <w:noProof/>
+              <w:lang w:eastAsia="da-DK"/>
             </w:rPr>
           </w:pPr>
-          <w:hyperlink w:anchor="_Toc304203505" w:history="1">
+          <w:hyperlink w:anchor="_Toc304234875" w:history="1">
             <w:r>
               <w:rPr>
                 <w:rStyle w:val="Hyperlink"/>
@@ -2591,7 +2972,7 @@
                 <w:noProof/>
                 <w:webHidden/>
               </w:rPr>
-              <w:instrText xml:space="preserve"> PAGEREF _Toc304203505 \h </w:instrText>
+              <w:instrText xml:space="preserve"> PAGEREF _Toc304234875 \h </w:instrText>
             </w:r>
             <w:r>
               <w:rPr>
@@ -2611,7 +2992,7 @@
                 <w:noProof/>
                 <w:webHidden/>
               </w:rPr>
-              <w:t>10</w:t>
+              <w:t>11</w:t>
             </w:r>
             <w:r>
               <w:rPr>
@@ -2629,10 +3010,12 @@
               <w:tab w:val="right" w:leader="dot" w:pos="9628"/>
             </w:tabs>
             <w:rPr>
+              <w:rFonts w:eastAsiaTheme="minorEastAsia"/>
               <w:noProof/>
+              <w:lang w:eastAsia="da-DK"/>
             </w:rPr>
           </w:pPr>
-          <w:hyperlink w:anchor="_Toc304203506" w:history="1">
+          <w:hyperlink w:anchor="_Toc304234876" w:history="1">
             <w:r>
               <w:rPr>
                 <w:rStyle w:val="Hyperlink"/>
@@ -2660,7 +3043,7 @@
                 <w:noProof/>
                 <w:webHidden/>
               </w:rPr>
-              <w:instrText xml:space="preserve"> PAGEREF _Toc304203506 \h </w:instrText>
+              <w:instrText xml:space="preserve"> PAGEREF _Toc304234876 \h </w:instrText>
             </w:r>
             <w:r>
               <w:rPr>
@@ -2680,7 +3063,7 @@
                 <w:noProof/>
                 <w:webHidden/>
               </w:rPr>
-              <w:t>10</w:t>
+              <w:t>11</w:t>
             </w:r>
             <w:r>
               <w:rPr>
@@ -2698,10 +3081,12 @@
               <w:tab w:val="right" w:leader="dot" w:pos="9628"/>
             </w:tabs>
             <w:rPr>
+              <w:rFonts w:eastAsiaTheme="minorEastAsia"/>
               <w:noProof/>
+              <w:lang w:eastAsia="da-DK"/>
             </w:rPr>
           </w:pPr>
-          <w:hyperlink w:anchor="_Toc304203507" w:history="1">
+          <w:hyperlink w:anchor="_Toc304234877" w:history="1">
             <w:r>
               <w:rPr>
                 <w:rStyle w:val="Hyperlink"/>
@@ -2730,7 +3115,7 @@
                 <w:noProof/>
                 <w:webHidden/>
               </w:rPr>
-              <w:instrText xml:space="preserve"> PAGEREF _Toc304203507 \h </w:instrText>
+              <w:instrText xml:space="preserve"> PAGEREF _Toc304234877 \h </w:instrText>
             </w:r>
             <w:r>
               <w:rPr>
@@ -2750,7 +3135,7 @@
                 <w:noProof/>
                 <w:webHidden/>
               </w:rPr>
-              <w:t>10</w:t>
+              <w:t>11</w:t>
             </w:r>
             <w:r>
               <w:rPr>
@@ -2768,10 +3153,12 @@
               <w:tab w:val="right" w:leader="dot" w:pos="9628"/>
             </w:tabs>
             <w:rPr>
+              <w:rFonts w:eastAsiaTheme="minorEastAsia"/>
               <w:noProof/>
+              <w:lang w:eastAsia="da-DK"/>
             </w:rPr>
           </w:pPr>
-          <w:hyperlink w:anchor="_Toc304203508" w:history="1">
+          <w:hyperlink w:anchor="_Toc304234878" w:history="1">
             <w:r>
               <w:rPr>
                 <w:rStyle w:val="Hyperlink"/>
@@ -2808,7 +3195,7 @@
                 <w:noProof/>
                 <w:webHidden/>
               </w:rPr>
-              <w:instrText xml:space="preserve"> PAGEREF _Toc304203508 \h </w:instrText>
+              <w:instrText xml:space="preserve"> PAGEREF _Toc304234878 \h </w:instrText>
             </w:r>
             <w:r>
               <w:rPr>
@@ -2828,7 +3215,7 @@
                 <w:noProof/>
                 <w:webHidden/>
               </w:rPr>
-              <w:t>10</w:t>
+              <w:t>11</w:t>
             </w:r>
             <w:r>
               <w:rPr>
@@ -2846,10 +3233,12 @@
               <w:tab w:val="right" w:leader="dot" w:pos="9628"/>
             </w:tabs>
             <w:rPr>
+              <w:rFonts w:eastAsiaTheme="minorEastAsia"/>
               <w:noProof/>
+              <w:lang w:eastAsia="da-DK"/>
             </w:rPr>
           </w:pPr>
-          <w:hyperlink w:anchor="_Toc304203509" w:history="1">
+          <w:hyperlink w:anchor="_Toc304234879" w:history="1">
             <w:r>
               <w:rPr>
                 <w:rStyle w:val="Hyperlink"/>
@@ -2877,7 +3266,7 @@
                 <w:noProof/>
                 <w:webHidden/>
               </w:rPr>
-              <w:instrText xml:space="preserve"> PAGEREF _Toc304203509 \h </w:instrText>
+              <w:instrText xml:space="preserve"> PAGEREF _Toc304234879 \h </w:instrText>
             </w:r>
             <w:r>
               <w:rPr>
@@ -2897,7 +3286,7 @@
                 <w:noProof/>
                 <w:webHidden/>
               </w:rPr>
-              <w:t>10</w:t>
+              <w:t>11</w:t>
             </w:r>
             <w:r>
               <w:rPr>
@@ -2934,7 +3323,7 @@
         </w:rPr>
       </w:pPr>
       <w:bookmarkStart w:id="4" w:name="_Toc303757863"/>
-      <w:bookmarkStart w:id="5" w:name="_Toc304203485"/>
+      <w:bookmarkStart w:id="5" w:name="_Toc304234855"/>
       <w:r>
         <w:rPr>
           <w:lang w:val="en-US"/>
@@ -3014,12 +3403,14 @@
           <w:lang w:val="en-US"/>
         </w:rPr>
       </w:pPr>
+      <w:bookmarkStart w:id="7" w:name="_Toc304234856"/>
       <w:r>
         <w:rPr>
           <w:lang w:val="en-US"/>
         </w:rPr>
         <w:t>Android</w:t>
       </w:r>
+      <w:bookmarkEnd w:id="7"/>
     </w:p>
     <w:p>
       <w:pPr>
@@ -3246,14 +3637,15 @@
           <w:lang w:val="en-US"/>
         </w:rPr>
       </w:pPr>
-      <w:bookmarkStart w:id="7" w:name="_Toc304203487"/>
-      <w:r>
-        <w:rPr>
-          <w:lang w:val="en-US"/>
-        </w:rPr>
+      <w:bookmarkStart w:id="8" w:name="_Toc304234857"/>
+      <w:r>
+        <w:rPr>
+          <w:lang w:val="en-US"/>
+        </w:rPr>
+        <w:lastRenderedPageBreak/>
         <w:t>IMEI</w:t>
       </w:r>
-      <w:bookmarkEnd w:id="7"/>
+      <w:bookmarkEnd w:id="8"/>
     </w:p>
     <w:p>
       <w:pPr>
@@ -3397,7 +3789,7 @@
           <w:lang w:val="en-US"/>
         </w:rPr>
       </w:pPr>
-      <w:bookmarkStart w:id="8" w:name="_Toc304203488"/>
+      <w:bookmarkStart w:id="9" w:name="_Toc304234858"/>
       <w:r>
         <w:rPr>
           <w:lang w:val="en-US"/>
@@ -3405,7 +3797,7 @@
         <w:t>Problem analysis</w:t>
       </w:r>
       <w:bookmarkEnd w:id="6"/>
-      <w:bookmarkEnd w:id="8"/>
+      <w:bookmarkEnd w:id="9"/>
     </w:p>
     <w:p>
       <w:pPr>
@@ -3414,7 +3806,7 @@
           <w:lang w:val="en-US"/>
         </w:rPr>
       </w:pPr>
-      <w:bookmarkStart w:id="9" w:name="_Toc303757870"/>
+      <w:bookmarkStart w:id="10" w:name="_Toc303757870"/>
       <w:r>
         <w:rPr>
           <w:rFonts w:ascii="Calibri" w:eastAsia="Calibri" w:hAnsi="Calibri" w:cs="Calibri"/>
@@ -3435,277 +3827,292 @@
           <w:rFonts w:ascii="Calibri" w:eastAsia="Calibri" w:hAnsi="Calibri" w:cs="Calibri"/>
           <w:lang w:val="en-US"/>
         </w:rPr>
+        <w:t xml:space="preserve">For some, the use of mobile phones can be a problem – an addiction. As a result of that, it can be concluded that technology has a lot of consequences – good and bad. </w:t>
+      </w:r>
+    </w:p>
+    <w:p>
+      <w:pPr>
+        <w:rPr>
+          <w:rFonts w:ascii="Calibri" w:eastAsia="Calibri" w:hAnsi="Calibri" w:cs="Calibri"/>
+          <w:lang w:val="en-US"/>
+        </w:rPr>
+      </w:pPr>
+      <w:r>
+        <w:rPr>
+          <w:rFonts w:ascii="Calibri" w:eastAsia="Calibri" w:hAnsi="Calibri" w:cs="Calibri"/>
+          <w:lang w:val="en-US"/>
+        </w:rPr>
+        <w:t>Many have a lot of personal information on the phone. With the new smartphones, there are the possibilities to manage your bank account</w:t>
+      </w:r>
+      <w:r>
+        <w:rPr>
+          <w:rFonts w:ascii="Calibri" w:eastAsia="Calibri" w:hAnsi="Calibri" w:cs="Calibri"/>
+          <w:lang w:val="en-US"/>
+        </w:rPr>
+        <w:t>. The owner, in other words, don’t</w:t>
+      </w:r>
+      <w:r>
+        <w:rPr>
+          <w:rFonts w:ascii="Calibri" w:eastAsia="Calibri" w:hAnsi="Calibri" w:cs="Calibri"/>
+          <w:lang w:val="en-US"/>
+        </w:rPr>
+        <w:t xml:space="preserve"> want anyone to get into his private information on the phone.</w:t>
+      </w:r>
+    </w:p>
+    <w:p>
+      <w:pPr>
+        <w:rPr>
+          <w:rFonts w:ascii="Calibri" w:eastAsia="Calibri" w:hAnsi="Calibri" w:cs="Calibri"/>
+          <w:lang w:val="en-US"/>
+        </w:rPr>
+      </w:pPr>
+      <w:r>
+        <w:rPr>
+          <w:rFonts w:ascii="Calibri" w:eastAsia="Calibri" w:hAnsi="Calibri" w:cs="Calibri"/>
+          <w:lang w:val="en-US"/>
+        </w:rPr>
+        <w:t>When</w:t>
+      </w:r>
+      <w:r>
+        <w:rPr>
+          <w:rFonts w:ascii="Calibri" w:eastAsia="Calibri" w:hAnsi="Calibri" w:cs="Calibri"/>
+          <w:lang w:val="en-US"/>
+        </w:rPr>
+        <w:t xml:space="preserve"> the</w:t>
+      </w:r>
+      <w:r>
+        <w:rPr>
+          <w:rFonts w:ascii="Calibri" w:eastAsia="Calibri" w:hAnsi="Calibri" w:cs="Calibri"/>
+          <w:lang w:val="en-US"/>
+        </w:rPr>
+        <w:t xml:space="preserve"> IMEI identification was developed, the system seemed like a great system to identify the phones, but the system had other possibilities. If the IMEI number falls into the wrong hands, the phone can be tracked, controlled and many other things.</w:t>
+      </w:r>
+    </w:p>
+    <w:p>
+      <w:pPr>
+        <w:rPr>
+          <w:rFonts w:ascii="Calibri" w:eastAsia="Calibri" w:hAnsi="Calibri" w:cs="Calibri"/>
+          <w:lang w:val="en-US"/>
+        </w:rPr>
+      </w:pPr>
+      <w:r>
+        <w:rPr>
+          <w:rFonts w:ascii="Calibri" w:eastAsia="Calibri" w:hAnsi="Calibri" w:cs="Calibri"/>
+          <w:lang w:val="en-US"/>
+        </w:rPr>
+        <w:t>There are many issues and problems with this new technology. To increase the focus of the report, the report will foc</w:t>
+      </w:r>
+      <w:bookmarkStart w:id="11" w:name="_GoBack"/>
+      <w:bookmarkEnd w:id="11"/>
+      <w:r>
+        <w:rPr>
+          <w:rFonts w:ascii="Calibri" w:eastAsia="Calibri" w:hAnsi="Calibri" w:cs="Calibri"/>
+          <w:lang w:val="en-US"/>
+        </w:rPr>
+        <w:t>us on the possibilities of the IMEI.</w:t>
+      </w:r>
+    </w:p>
+    <w:p>
+      <w:pPr>
+        <w:rPr>
+          <w:rFonts w:ascii="Calibri" w:eastAsia="Calibri" w:hAnsi="Calibri" w:cs="Calibri"/>
+          <w:lang w:val="en-US"/>
+        </w:rPr>
+      </w:pPr>
+      <w:r>
+        <w:rPr>
+          <w:rFonts w:ascii="Calibri" w:eastAsia="Calibri" w:hAnsi="Calibri" w:cs="Calibri"/>
+          <w:lang w:val="en-US"/>
+        </w:rPr>
+        <w:t xml:space="preserve">The IMEI has many good uses for the police, and technical uses for the operators of the mobile network, but apps for </w:t>
+      </w:r>
+      <w:r>
+        <w:rPr>
+          <w:rFonts w:ascii="Calibri" w:eastAsia="Calibri" w:hAnsi="Calibri" w:cs="Calibri"/>
+          <w:lang w:val="en-US"/>
+        </w:rPr>
+        <w:t>Android</w:t>
+      </w:r>
+      <w:r>
+        <w:rPr>
+          <w:rFonts w:ascii="Calibri" w:eastAsia="Calibri" w:hAnsi="Calibri" w:cs="Calibri"/>
+          <w:lang w:val="en-US"/>
+        </w:rPr>
+        <w:t xml:space="preserve"> can get the IMEI with a simple function.</w:t>
+      </w:r>
+    </w:p>
+    <w:p>
+      <w:pPr>
+        <w:rPr>
+          <w:rFonts w:ascii="Calibri" w:eastAsia="Calibri" w:hAnsi="Calibri" w:cs="Calibri"/>
+          <w:lang w:val="en-US"/>
+        </w:rPr>
+      </w:pPr>
+      <w:r>
+        <w:rPr>
+          <w:rFonts w:ascii="Calibri" w:eastAsia="Calibri" w:hAnsi="Calibri" w:cs="Calibri"/>
+          <w:lang w:val="en-US"/>
+        </w:rPr>
+        <w:t xml:space="preserve">If it’s only the authorities that have any use of the IMEI number, then why is it possible for the </w:t>
+      </w:r>
+      <w:r>
+        <w:rPr>
+          <w:rFonts w:ascii="Calibri" w:eastAsia="Calibri" w:hAnsi="Calibri" w:cs="Calibri"/>
+          <w:lang w:val="en-US"/>
+        </w:rPr>
+        <w:t>Android</w:t>
+      </w:r>
+      <w:r>
+        <w:rPr>
+          <w:rFonts w:ascii="Calibri" w:eastAsia="Calibri" w:hAnsi="Calibri" w:cs="Calibri"/>
+          <w:lang w:val="en-US"/>
+        </w:rPr>
+        <w:t xml:space="preserve"> apps to read the phones IMEI?</w:t>
+      </w:r>
+    </w:p>
+    <w:p>
+      <w:pPr>
+        <w:rPr>
+          <w:rFonts w:ascii="Calibri" w:eastAsia="Calibri" w:hAnsi="Calibri" w:cs="Calibri"/>
+          <w:lang w:val="en-US"/>
+        </w:rPr>
+      </w:pPr>
+      <w:r>
+        <w:rPr>
+          <w:rFonts w:ascii="Calibri" w:eastAsia="Calibri" w:hAnsi="Calibri" w:cs="Calibri"/>
+          <w:lang w:val="en-US"/>
+        </w:rPr>
+        <w:t>The report will illuminate the legal uses of the IMEI, and to try to show the reasons as to why apps can read the IMEI. The report will also describe some of the illegal uses of the IMEI, and describe the consequences of a stolen IMEI.</w:t>
+      </w:r>
+    </w:p>
+    <w:p>
+      <w:pPr>
+        <w:rPr>
+          <w:rFonts w:ascii="Calibri" w:eastAsia="Calibri" w:hAnsi="Calibri" w:cs="Calibri"/>
+          <w:lang w:val="en-US"/>
+        </w:rPr>
+      </w:pPr>
+      <w:r>
+        <w:rPr>
+          <w:rFonts w:ascii="Calibri" w:eastAsia="Calibri" w:hAnsi="Calibri" w:cs="Calibri"/>
+          <w:lang w:val="en-US"/>
+        </w:rPr>
+        <w:t>Therefore, the problem statement is:</w:t>
+      </w:r>
+    </w:p>
+    <w:p>
+      <w:pPr>
+        <w:rPr>
+          <w:rFonts w:ascii="Calibri" w:eastAsia="Calibri" w:hAnsi="Calibri" w:cs="Calibri"/>
+          <w:lang w:val="en-US"/>
+        </w:rPr>
+      </w:pPr>
+      <w:r>
+        <w:rPr>
+          <w:rFonts w:ascii="Calibri" w:eastAsia="Calibri" w:hAnsi="Calibri" w:cs="Calibri"/>
+          <w:lang w:val="en-US"/>
+        </w:rPr>
+        <w:t xml:space="preserve">“Why can apps on </w:t>
+      </w:r>
+      <w:r>
+        <w:rPr>
+          <w:rFonts w:ascii="Calibri" w:eastAsia="Calibri" w:hAnsi="Calibri" w:cs="Calibri"/>
+          <w:lang w:val="en-US"/>
+        </w:rPr>
+        <w:t>Android</w:t>
+      </w:r>
+      <w:r>
+        <w:rPr>
+          <w:rFonts w:ascii="Calibri" w:eastAsia="Calibri" w:hAnsi="Calibri" w:cs="Calibri"/>
+          <w:lang w:val="en-US"/>
+        </w:rPr>
+        <w:t>-phones get the IMEI, and what consequences can it have?”</w:t>
+      </w:r>
+    </w:p>
+    <w:p>
+      <w:pPr>
+        <w:rPr>
+          <w:rFonts w:ascii="Calibri" w:eastAsia="Calibri" w:hAnsi="Calibri" w:cs="Calibri"/>
+          <w:lang w:val="en-US"/>
+        </w:rPr>
+      </w:pPr>
+      <w:r>
+        <w:rPr>
+          <w:rFonts w:ascii="Calibri" w:eastAsia="Calibri" w:hAnsi="Calibri" w:cs="Calibri"/>
+          <w:lang w:val="en-US"/>
+        </w:rPr>
+        <w:t xml:space="preserve">Exactly why IMEI numbers can be read at all isn't clear. The </w:t>
+      </w:r>
+      <w:proofErr w:type="gramStart"/>
+      <w:r>
+        <w:rPr>
+          <w:rFonts w:ascii="Calibri" w:eastAsia="Calibri" w:hAnsi="Calibri" w:cs="Calibri"/>
+          <w:lang w:val="en-US"/>
+        </w:rPr>
+        <w:t>most simple</w:t>
+      </w:r>
+      <w:proofErr w:type="gramEnd"/>
+      <w:r>
+        <w:rPr>
+          <w:rFonts w:ascii="Calibri" w:eastAsia="Calibri" w:hAnsi="Calibri" w:cs="Calibri"/>
+          <w:lang w:val="en-US"/>
+        </w:rPr>
+        <w:t xml:space="preserve"> thing to do for the IMEI number would be to encrypt it, and obviously keep it hidden to the consumers. The companies could then keep logs </w:t>
+      </w:r>
+      <w:r>
+        <w:rPr>
+          <w:rFonts w:ascii="Calibri" w:eastAsia="Calibri" w:hAnsi="Calibri" w:cs="Calibri"/>
+          <w:lang w:val="en-US"/>
+        </w:rPr>
         <w:lastRenderedPageBreak/>
-        <w:t xml:space="preserve">For some, the use of mobile phones can be a problem – an addiction. As a result of that, it can be concluded that technology has a lot of consequences – good and bad. </w:t>
-      </w:r>
-    </w:p>
-    <w:p>
-      <w:pPr>
+        <w:t xml:space="preserve">of the IMEI numbers. Then, if a phone is stolen, the consumer could contact his or </w:t>
+      </w:r>
+      <w:proofErr w:type="spellStart"/>
+      <w:r>
         <w:rPr>
           <w:rFonts w:ascii="Calibri" w:eastAsia="Calibri" w:hAnsi="Calibri" w:cs="Calibri"/>
           <w:lang w:val="en-US"/>
         </w:rPr>
-      </w:pPr>
+        <w:t>her's</w:t>
+      </w:r>
+      <w:proofErr w:type="spellEnd"/>
       <w:r>
         <w:rPr>
           <w:rFonts w:ascii="Calibri" w:eastAsia="Calibri" w:hAnsi="Calibri" w:cs="Calibri"/>
           <w:lang w:val="en-US"/>
         </w:rPr>
-        <w:t>Many have a lot of personal information on the phone. With the new smartphones, there are the possibilities to manage your bank account</w:t>
-      </w:r>
-      <w:r>
-        <w:rPr>
-          <w:rFonts w:ascii="Calibri" w:eastAsia="Calibri" w:hAnsi="Calibri" w:cs="Calibri"/>
-          <w:lang w:val="en-US"/>
-        </w:rPr>
-        <w:t>. The owner, in other words, don’t</w:t>
-      </w:r>
-      <w:r>
-        <w:rPr>
-          <w:rFonts w:ascii="Calibri" w:eastAsia="Calibri" w:hAnsi="Calibri" w:cs="Calibri"/>
-          <w:lang w:val="en-US"/>
-        </w:rPr>
-        <w:t xml:space="preserve"> want anyone to get into his private information on the phone.</w:t>
-      </w:r>
-    </w:p>
-    <w:p>
-      <w:pPr>
-        <w:rPr>
-          <w:rFonts w:ascii="Calibri" w:eastAsia="Calibri" w:hAnsi="Calibri" w:cs="Calibri"/>
-          <w:lang w:val="en-US"/>
-        </w:rPr>
-      </w:pPr>
-      <w:r>
-        <w:rPr>
-          <w:rFonts w:ascii="Calibri" w:eastAsia="Calibri" w:hAnsi="Calibri" w:cs="Calibri"/>
-          <w:lang w:val="en-US"/>
-        </w:rPr>
-        <w:t>When</w:t>
-      </w:r>
-      <w:r>
-        <w:rPr>
-          <w:rFonts w:ascii="Calibri" w:eastAsia="Calibri" w:hAnsi="Calibri" w:cs="Calibri"/>
-          <w:lang w:val="en-US"/>
-        </w:rPr>
-        <w:t xml:space="preserve"> the</w:t>
-      </w:r>
-      <w:r>
-        <w:rPr>
-          <w:rFonts w:ascii="Calibri" w:eastAsia="Calibri" w:hAnsi="Calibri" w:cs="Calibri"/>
-          <w:lang w:val="en-US"/>
-        </w:rPr>
-        <w:t xml:space="preserve"> IMEI identification was developed, the system seemed like a great system to identify the phones, but the system had other possibilities. If the IMEI number falls into the wrong hands, the phone can be tracked, controlled and many other things.</w:t>
-      </w:r>
-    </w:p>
-    <w:p>
-      <w:pPr>
-        <w:rPr>
-          <w:rFonts w:ascii="Calibri" w:eastAsia="Calibri" w:hAnsi="Calibri" w:cs="Calibri"/>
-          <w:lang w:val="en-US"/>
-        </w:rPr>
-      </w:pPr>
-      <w:r>
-        <w:rPr>
-          <w:rFonts w:ascii="Calibri" w:eastAsia="Calibri" w:hAnsi="Calibri" w:cs="Calibri"/>
-          <w:lang w:val="en-US"/>
-        </w:rPr>
-        <w:t>There are many issues and problems with this new technology. To increase the focus of the report, the report will focus on the possibilities of the IMEI.</w:t>
-      </w:r>
-      <w:bookmarkStart w:id="10" w:name="_GoBack"/>
+        <w:t xml:space="preserve"> company and they would find the IMEI for the phone and lock it.</w:t>
+      </w:r>
+    </w:p>
+    <w:p>
+      <w:pPr>
+        <w:pStyle w:val="Overskrift1"/>
+        <w:rPr>
+          <w:lang w:val="en-US"/>
+        </w:rPr>
+      </w:pPr>
+      <w:bookmarkStart w:id="12" w:name="_Toc303757871"/>
+      <w:bookmarkStart w:id="13" w:name="_Toc304234859"/>
       <w:bookmarkEnd w:id="10"/>
-    </w:p>
-    <w:p>
-      <w:pPr>
-        <w:rPr>
-          <w:rFonts w:ascii="Calibri" w:eastAsia="Calibri" w:hAnsi="Calibri" w:cs="Calibri"/>
-          <w:lang w:val="en-US"/>
-        </w:rPr>
-      </w:pPr>
-      <w:r>
-        <w:rPr>
-          <w:rFonts w:ascii="Calibri" w:eastAsia="Calibri" w:hAnsi="Calibri" w:cs="Calibri"/>
-          <w:lang w:val="en-US"/>
-        </w:rPr>
-        <w:t xml:space="preserve">The IMEI has many good uses for the police, and technical uses for the operators of the mobile network, but apps for </w:t>
-      </w:r>
-      <w:r>
-        <w:rPr>
-          <w:rFonts w:ascii="Calibri" w:eastAsia="Calibri" w:hAnsi="Calibri" w:cs="Calibri"/>
+      <w:r>
+        <w:rPr>
+          <w:lang w:val="en-US"/>
+        </w:rPr>
+        <w:t xml:space="preserve">Theory of IMEI, IMSI and </w:t>
+      </w:r>
+      <w:r>
+        <w:rPr>
           <w:lang w:val="en-US"/>
         </w:rPr>
         <w:t>Android</w:t>
       </w:r>
       <w:r>
         <w:rPr>
-          <w:rFonts w:ascii="Calibri" w:eastAsia="Calibri" w:hAnsi="Calibri" w:cs="Calibri"/>
-          <w:lang w:val="en-US"/>
-        </w:rPr>
-        <w:t xml:space="preserve"> can get the IMEI with a simple function.</w:t>
-      </w:r>
-    </w:p>
-    <w:p>
-      <w:pPr>
-        <w:rPr>
-          <w:rFonts w:ascii="Calibri" w:eastAsia="Calibri" w:hAnsi="Calibri" w:cs="Calibri"/>
-          <w:lang w:val="en-US"/>
-        </w:rPr>
-      </w:pPr>
-      <w:r>
-        <w:rPr>
-          <w:rFonts w:ascii="Calibri" w:eastAsia="Calibri" w:hAnsi="Calibri" w:cs="Calibri"/>
-          <w:lang w:val="en-US"/>
-        </w:rPr>
-        <w:t xml:space="preserve">If it’s only the authorities that have any use of the IMEI number, then why is it possible for the </w:t>
-      </w:r>
-      <w:r>
-        <w:rPr>
-          <w:rFonts w:ascii="Calibri" w:eastAsia="Calibri" w:hAnsi="Calibri" w:cs="Calibri"/>
-          <w:lang w:val="en-US"/>
-        </w:rPr>
-        <w:t>Android</w:t>
-      </w:r>
-      <w:r>
-        <w:rPr>
-          <w:rFonts w:ascii="Calibri" w:eastAsia="Calibri" w:hAnsi="Calibri" w:cs="Calibri"/>
-          <w:lang w:val="en-US"/>
-        </w:rPr>
-        <w:t xml:space="preserve"> apps to read the phones IMEI?</w:t>
-      </w:r>
-    </w:p>
-    <w:p>
-      <w:pPr>
-        <w:rPr>
-          <w:rFonts w:ascii="Calibri" w:eastAsia="Calibri" w:hAnsi="Calibri" w:cs="Calibri"/>
-          <w:lang w:val="en-US"/>
-        </w:rPr>
-      </w:pPr>
-      <w:r>
-        <w:rPr>
-          <w:rFonts w:ascii="Calibri" w:eastAsia="Calibri" w:hAnsi="Calibri" w:cs="Calibri"/>
-          <w:lang w:val="en-US"/>
-        </w:rPr>
-        <w:t>The report will illuminate the legal uses of the IMEI, and to try to show the reasons as to why apps can read the IMEI. The report will also describe some of the illegal uses of the IMEI, and describe the consequences of a stolen IMEI.</w:t>
-      </w:r>
-    </w:p>
-    <w:p>
-      <w:pPr>
-        <w:rPr>
-          <w:rFonts w:ascii="Calibri" w:eastAsia="Calibri" w:hAnsi="Calibri" w:cs="Calibri"/>
-          <w:lang w:val="en-US"/>
-        </w:rPr>
-      </w:pPr>
-      <w:r>
-        <w:rPr>
-          <w:rFonts w:ascii="Calibri" w:eastAsia="Calibri" w:hAnsi="Calibri" w:cs="Calibri"/>
-          <w:lang w:val="en-US"/>
-        </w:rPr>
-        <w:t>Therefore, the problem statement is:</w:t>
-      </w:r>
-    </w:p>
-    <w:p>
-      <w:pPr>
-        <w:rPr>
-          <w:rFonts w:ascii="Calibri" w:eastAsia="Calibri" w:hAnsi="Calibri" w:cs="Calibri"/>
-          <w:lang w:val="en-US"/>
-        </w:rPr>
-      </w:pPr>
-      <w:r>
-        <w:rPr>
-          <w:rFonts w:ascii="Calibri" w:eastAsia="Calibri" w:hAnsi="Calibri" w:cs="Calibri"/>
-          <w:lang w:val="en-US"/>
-        </w:rPr>
-        <w:t xml:space="preserve">“Why can apps on </w:t>
-      </w:r>
-      <w:r>
-        <w:rPr>
-          <w:rFonts w:ascii="Calibri" w:eastAsia="Calibri" w:hAnsi="Calibri" w:cs="Calibri"/>
-          <w:lang w:val="en-US"/>
-        </w:rPr>
-        <w:t>Android</w:t>
-      </w:r>
-      <w:r>
-        <w:rPr>
-          <w:rFonts w:ascii="Calibri" w:eastAsia="Calibri" w:hAnsi="Calibri" w:cs="Calibri"/>
-          <w:lang w:val="en-US"/>
-        </w:rPr>
-        <w:t>-phones get the IMEI, and what consequences can it have?”</w:t>
-      </w:r>
-    </w:p>
-    <w:p>
-      <w:pPr>
-        <w:rPr>
-          <w:rFonts w:ascii="Calibri" w:eastAsia="Calibri" w:hAnsi="Calibri" w:cs="Calibri"/>
-          <w:lang w:val="en-US"/>
-        </w:rPr>
-      </w:pPr>
-      <w:r>
-        <w:rPr>
-          <w:rFonts w:ascii="Calibri" w:eastAsia="Calibri" w:hAnsi="Calibri" w:cs="Calibri"/>
-          <w:lang w:val="en-US"/>
-        </w:rPr>
-        <w:t xml:space="preserve">Exactly why IMEI numbers can be read at all isn't clear. The </w:t>
-      </w:r>
-      <w:proofErr w:type="gramStart"/>
-      <w:r>
-        <w:rPr>
-          <w:rFonts w:ascii="Calibri" w:eastAsia="Calibri" w:hAnsi="Calibri" w:cs="Calibri"/>
-          <w:lang w:val="en-US"/>
-        </w:rPr>
-        <w:t>most simple</w:t>
-      </w:r>
-      <w:proofErr w:type="gramEnd"/>
-      <w:r>
-        <w:rPr>
-          <w:rFonts w:ascii="Calibri" w:eastAsia="Calibri" w:hAnsi="Calibri" w:cs="Calibri"/>
-          <w:lang w:val="en-US"/>
-        </w:rPr>
-        <w:t xml:space="preserve"> thing to do for the IMEI number would be to encrypt it, and obviously keep it hidden to the consumers. The companies could then keep logs of the IMEI numbers. Then, if a phone is stolen, the consumer could contact his or </w:t>
-      </w:r>
-      <w:proofErr w:type="spellStart"/>
-      <w:r>
-        <w:rPr>
-          <w:rFonts w:ascii="Calibri" w:eastAsia="Calibri" w:hAnsi="Calibri" w:cs="Calibri"/>
-          <w:lang w:val="en-US"/>
-        </w:rPr>
-        <w:t>her's</w:t>
-      </w:r>
-      <w:proofErr w:type="spellEnd"/>
-      <w:r>
-        <w:rPr>
-          <w:rFonts w:ascii="Calibri" w:eastAsia="Calibri" w:hAnsi="Calibri" w:cs="Calibri"/>
-          <w:lang w:val="en-US"/>
-        </w:rPr>
-        <w:t xml:space="preserve"> company and they would find the IMEI for the phone and lock it.</w:t>
-      </w:r>
-    </w:p>
-    <w:p>
-      <w:pPr>
-        <w:pStyle w:val="Overskrift1"/>
-        <w:rPr>
-          <w:lang w:val="en-US"/>
-        </w:rPr>
-      </w:pPr>
-      <w:bookmarkStart w:id="11" w:name="_Toc303757871"/>
-      <w:bookmarkStart w:id="12" w:name="_Toc304203491"/>
-      <w:bookmarkEnd w:id="9"/>
-      <w:r>
-        <w:rPr>
-          <w:lang w:val="en-US"/>
-        </w:rPr>
-        <w:t xml:space="preserve">Theory of IMEI, IMSI and </w:t>
-      </w:r>
-      <w:r>
-        <w:rPr>
-          <w:lang w:val="en-US"/>
-        </w:rPr>
-        <w:t>Android</w:t>
-      </w:r>
-      <w:r>
-        <w:rPr>
           <w:lang w:val="en-US"/>
         </w:rPr>
         <w:t xml:space="preserve"> (Christian)</w:t>
       </w:r>
+      <w:bookmarkEnd w:id="13"/>
     </w:p>
     <w:p>
       <w:pPr>
@@ -3841,7 +4248,6 @@
           <w:noProof/>
           <w:lang w:eastAsia="da-DK"/>
         </w:rPr>
-        <w:lastRenderedPageBreak/>
         <w:drawing>
           <wp:inline distT="0" distB="0" distL="0" distR="0" wp14:anchorId="6C47F5F3" wp14:editId="1FB35587">
             <wp:extent cx="5543550" cy="466725"/>
@@ -3886,7 +4292,7 @@
           <w:lang w:val="en-US"/>
         </w:rPr>
       </w:pPr>
-      <w:bookmarkStart w:id="13" w:name="_Ref304186702"/>
+      <w:bookmarkStart w:id="14" w:name="_Ref304186702"/>
       <w:r>
         <w:rPr>
           <w:lang w:val="en-US"/>
@@ -3927,7 +4333,7 @@
       <w:r>
         <w:fldChar w:fldCharType="end"/>
       </w:r>
-      <w:bookmarkEnd w:id="13"/>
+      <w:bookmarkEnd w:id="14"/>
       <w:r>
         <w:rPr>
           <w:lang w:val="en-US"/>
@@ -4040,7 +4446,21 @@
         <w:rPr>
           <w:lang w:val="en-US"/>
         </w:rPr>
-        <w:t xml:space="preserve">, the IMSI number start with 3 digits, described as “MCC”. The “MCC” stands for </w:t>
+        <w:t xml:space="preserve">, the </w:t>
+      </w:r>
+      <w:proofErr w:type="spellStart"/>
+      <w:r>
+        <w:rPr>
+          <w:lang w:val="en-US"/>
+        </w:rPr>
+        <w:t>IMSI</w:t>
+      </w:r>
+      <w:proofErr w:type="spellEnd"/>
+      <w:r>
+        <w:rPr>
+          <w:lang w:val="en-US"/>
+        </w:rPr>
+        <w:t xml:space="preserve"> number start with 3 digits, described as “MCC”. The “MCC” stands for </w:t>
       </w:r>
       <w:r>
         <w:rPr>
@@ -4108,7 +4528,7 @@
           <w:lang w:val="en-US"/>
         </w:rPr>
       </w:pPr>
-      <w:bookmarkStart w:id="14" w:name="_Ref304188021"/>
+      <w:bookmarkStart w:id="15" w:name="_Ref304188021"/>
       <w:r>
         <w:rPr>
           <w:lang w:val="en-US"/>
@@ -4149,7 +4569,7 @@
       <w:r>
         <w:fldChar w:fldCharType="end"/>
       </w:r>
-      <w:bookmarkEnd w:id="14"/>
+      <w:bookmarkEnd w:id="15"/>
       <w:r>
         <w:rPr>
           <w:lang w:val="en-US"/>
@@ -4183,12 +4603,15 @@
           <w:lang w:val="en-US"/>
         </w:rPr>
       </w:pPr>
-      <w:r>
-        <w:rPr>
-          <w:lang w:val="en-US"/>
-        </w:rPr>
+      <w:bookmarkStart w:id="16" w:name="_Toc304234860"/>
+      <w:r>
+        <w:rPr>
+          <w:lang w:val="en-US"/>
+        </w:rPr>
+        <w:lastRenderedPageBreak/>
         <w:t>Android</w:t>
       </w:r>
+      <w:bookmarkEnd w:id="16"/>
     </w:p>
     <w:p>
       <w:pPr>
@@ -4268,7 +4691,6 @@
           <w:noProof/>
           <w:lang w:eastAsia="da-DK"/>
         </w:rPr>
-        <w:lastRenderedPageBreak/>
         <w:drawing>
           <wp:inline distT="0" distB="0" distL="0" distR="0" wp14:anchorId="113C7560" wp14:editId="576FAC68">
             <wp:extent cx="6120130" cy="4394820"/>
@@ -4326,7 +4748,7 @@
           <w:lang w:val="en-US"/>
         </w:rPr>
       </w:pPr>
-      <w:bookmarkStart w:id="15" w:name="_Ref304189154"/>
+      <w:bookmarkStart w:id="17" w:name="_Ref304189154"/>
       <w:proofErr w:type="spellStart"/>
       <w:r>
         <w:rPr>
@@ -4363,7 +4785,7 @@
       <w:r>
         <w:fldChar w:fldCharType="end"/>
       </w:r>
-      <w:bookmarkEnd w:id="15"/>
+      <w:bookmarkEnd w:id="17"/>
       <w:r>
         <w:rPr>
           <w:lang w:val="en-US"/>
@@ -4541,14 +4963,15 @@
           <w:lang w:val="en-US"/>
         </w:rPr>
       </w:pPr>
+      <w:bookmarkStart w:id="18" w:name="_Toc304234861"/>
       <w:r>
         <w:rPr>
           <w:lang w:val="en-US"/>
         </w:rPr>
         <w:t>Theft of cellphones and IMEI</w:t>
       </w:r>
-      <w:bookmarkEnd w:id="11"/>
       <w:bookmarkEnd w:id="12"/>
+      <w:bookmarkEnd w:id="18"/>
     </w:p>
     <w:p>
       <w:pPr>
@@ -4582,6 +5005,7 @@
         <w:rPr>
           <w:lang w:val="en-US"/>
         </w:rPr>
+        <w:lastRenderedPageBreak/>
         <w:t>In 2008, 139.3 million smart phones were either handed over the counter in the local shops, or shipped to a buyer somewhere in the world. By the end of the fourth quarter of 2008 alone 38.1 million unites had been sold. According to Gartner, a US research firm, that's an increase of 3.7 percent if you compare it to the same quarter of 2007. Overall the increase in sales when comparing 2007 to 2008 proved to be as high as 13.9 percent.</w:t>
       </w:r>
     </w:p>
@@ -4633,7 +5057,6 @@
           <w:rFonts w:ascii="Calibri" w:eastAsia="Calibri" w:hAnsi="Calibri" w:cs="Calibri"/>
           <w:lang w:val="en-US"/>
         </w:rPr>
-        <w:lastRenderedPageBreak/>
         <w:t xml:space="preserve">Statistically every one </w:t>
       </w:r>
       <w:r>
@@ -4964,6 +5387,7 @@
         <w:rPr>
           <w:lang w:val="en-US"/>
         </w:rPr>
+        <w:lastRenderedPageBreak/>
         <w:t>The way an IMEI number is stolen from a phone is simply by changing the IMEI shown on the phone. The location varies depending on what model it is. Then you change the IMEI inside the actual software of the phone. In India it was done using something called "The Spiderman Kit".</w:t>
       </w:r>
     </w:p>
@@ -4974,8 +5398,8 @@
           <w:lang w:val="en-US"/>
         </w:rPr>
       </w:pPr>
-      <w:bookmarkStart w:id="16" w:name="_Toc303757872"/>
-      <w:bookmarkStart w:id="17" w:name="_Toc304203492"/>
+      <w:bookmarkStart w:id="19" w:name="_Toc303757872"/>
+      <w:bookmarkStart w:id="20" w:name="_Toc304234862"/>
       <w:r>
         <w:rPr>
           <w:highlight w:val="yellow"/>
@@ -4990,8 +5414,8 @@
         </w:rPr>
         <w:t xml:space="preserve"> Apps (Anders)</w:t>
       </w:r>
-      <w:bookmarkEnd w:id="16"/>
-      <w:bookmarkEnd w:id="17"/>
+      <w:bookmarkEnd w:id="19"/>
+      <w:bookmarkEnd w:id="20"/>
     </w:p>
     <w:p>
       <w:pPr>
@@ -5027,280 +5451,355 @@
           <w:lang w:val="en-US"/>
         </w:rPr>
       </w:pPr>
-      <w:bookmarkStart w:id="18" w:name="_Toc303757873"/>
-      <w:bookmarkStart w:id="19" w:name="_Toc304203493"/>
+      <w:bookmarkStart w:id="21" w:name="_Toc303757873"/>
+      <w:bookmarkStart w:id="22" w:name="_Toc304234863"/>
+      <w:r>
+        <w:rPr>
+          <w:lang w:val="en-US"/>
+        </w:rPr>
+        <w:t>Usage of IMEI</w:t>
+      </w:r>
+      <w:bookmarkEnd w:id="21"/>
+      <w:bookmarkEnd w:id="22"/>
+    </w:p>
+    <w:p>
+      <w:pPr>
+        <w:pStyle w:val="Overskrift2"/>
+        <w:rPr>
+          <w:lang w:val="en-US"/>
+        </w:rPr>
+      </w:pPr>
+      <w:bookmarkStart w:id="23" w:name="_Toc303757874"/>
+      <w:bookmarkStart w:id="24" w:name="_Toc304234864"/>
+      <w:r>
+        <w:rPr>
+          <w:lang w:val="en-US"/>
+        </w:rPr>
+        <w:t>Law of IMEI</w:t>
+      </w:r>
+      <w:bookmarkEnd w:id="23"/>
+      <w:bookmarkEnd w:id="24"/>
+    </w:p>
+    <w:p>
+      <w:pPr>
+        <w:rPr>
+          <w:lang w:val="en-US"/>
+        </w:rPr>
+      </w:pPr>
+      <w:bookmarkStart w:id="25" w:name="_Toc303757875"/>
+      <w:r>
+        <w:rPr>
+          <w:lang w:val="en-US"/>
+        </w:rPr>
+        <w:t>The problem of combatting abuse of IMEI</w:t>
+      </w:r>
+      <w:r>
+        <w:rPr>
+          <w:lang w:val="en-US"/>
+        </w:rPr>
+        <w:t xml:space="preserve"> is that it is a global problem. UK has made laws, which make it illegal to change the IMEI on a phone</w:t>
+      </w:r>
+      <w:r>
+        <w:rPr>
+          <w:lang w:val="en-US"/>
+        </w:rPr>
+        <w:t xml:space="preserve"> [10]</w:t>
+      </w:r>
+      <w:r>
+        <w:rPr>
+          <w:lang w:val="en-US"/>
+        </w:rPr>
+        <w:t xml:space="preserve">. There are several similar laws around the world, with the porpoise to prevent illegal activities, using the IMEI. The problem is the lack of a global law of IMEI abuse. When it is legal to change the IMEI of a telephone in the UK there are no law about it in China, which will make it possible to legal change the IMEI in China, and sent it to the UK, og other countries with more strictly laws. </w:t>
+      </w:r>
+    </w:p>
+    <w:p>
+      <w:pPr>
+        <w:rPr>
+          <w:lang w:val="en-US"/>
+        </w:rPr>
+      </w:pPr>
+      <w:r>
+        <w:rPr>
+          <w:lang w:val="en-US"/>
+        </w:rPr>
+        <w:t>There are no global laws, but there is a Central</w:t>
+      </w:r>
+      <w:r>
+        <w:rPr>
+          <w:lang w:val="en-US"/>
+        </w:rPr>
+        <w:t> Equipment Identity Register</w:t>
+      </w:r>
+      <w:r>
+        <w:rPr>
+          <w:lang w:val="en-US"/>
+        </w:rPr>
+        <w:t xml:space="preserve"> (CEIR), which is a databa</w:t>
+      </w:r>
+      <w:r>
+        <w:rPr>
+          <w:lang w:val="en-US"/>
+        </w:rPr>
+        <w:t>se of stolen and</w:t>
+      </w:r>
+      <w:r>
+        <w:rPr>
+          <w:lang w:val="en-US"/>
+        </w:rPr>
+        <w:t xml:space="preserve"> lost IMEI. The central is located in Ireland, and is maintained by </w:t>
+      </w:r>
+      <w:proofErr w:type="spellStart"/>
+      <w:r>
+        <w:rPr>
+          <w:lang w:val="en-US"/>
+        </w:rPr>
+        <w:t>GSMA</w:t>
+      </w:r>
+      <w:proofErr w:type="spellEnd"/>
+      <w:r>
+        <w:rPr>
+          <w:lang w:val="en-US"/>
+        </w:rPr>
+        <w:t xml:space="preserve"> (</w:t>
+      </w:r>
+      <w:proofErr w:type="spellStart"/>
+      <w:r>
+        <w:rPr>
+          <w:lang w:val="en-US"/>
+        </w:rPr>
+        <w:t>GSM</w:t>
+      </w:r>
+      <w:proofErr w:type="spellEnd"/>
+      <w:r>
+        <w:rPr>
+          <w:lang w:val="en-US"/>
+        </w:rPr>
+        <w:t xml:space="preserve"> </w:t>
+      </w:r>
+      <w:proofErr w:type="spellStart"/>
+      <w:r>
+        <w:rPr>
+          <w:lang w:val="en-US"/>
+        </w:rPr>
+        <w:t>Assosiasion</w:t>
+      </w:r>
+      <w:proofErr w:type="spellEnd"/>
+      <w:r>
+        <w:rPr>
+          <w:lang w:val="en-US"/>
+        </w:rPr>
+        <w:t>)</w:t>
+      </w:r>
+      <w:r>
+        <w:rPr>
+          <w:lang w:val="en-US"/>
+        </w:rPr>
+        <w:t xml:space="preserve"> [11]. </w:t>
+      </w:r>
+    </w:p>
+    <w:p>
+      <w:pPr>
+        <w:rPr>
+          <w:lang w:val="en-US"/>
+        </w:rPr>
+      </w:pPr>
+      <w:r>
+        <w:rPr>
+          <w:lang w:val="en-US"/>
+        </w:rPr>
+        <w:t xml:space="preserve">There are many countries that check this CEIR, far from all. </w:t>
+      </w:r>
+    </w:p>
+    <w:p>
+      <w:pPr>
+        <w:rPr>
+          <w:lang w:val="en-US"/>
+        </w:rPr>
+      </w:pPr>
+      <w:r>
+        <w:rPr>
+          <w:lang w:val="en-US"/>
+        </w:rPr>
+        <w:t xml:space="preserve">There is therefore no worldwide </w:t>
+      </w:r>
+      <w:r>
+        <w:rPr>
+          <w:lang w:val="en-US"/>
+        </w:rPr>
+        <w:t>cooperation</w:t>
+      </w:r>
+      <w:r>
+        <w:rPr>
+          <w:lang w:val="en-US"/>
+        </w:rPr>
+        <w:t xml:space="preserve"> against stolen phones using the IMEI number.</w:t>
+      </w:r>
+    </w:p>
+    <w:p>
+      <w:pPr>
+        <w:pStyle w:val="Overskrift2"/>
+        <w:rPr>
+          <w:lang w:val="en-US"/>
+        </w:rPr>
+      </w:pPr>
+      <w:bookmarkStart w:id="26" w:name="_Toc304234865"/>
+      <w:r>
+        <w:rPr>
+          <w:lang w:val="en-US"/>
+        </w:rPr>
+        <w:t>Legal use</w:t>
+      </w:r>
+      <w:bookmarkEnd w:id="25"/>
+      <w:bookmarkEnd w:id="26"/>
+    </w:p>
+    <w:p>
+      <w:pPr>
+        <w:rPr>
+          <w:color w:val="FF0000"/>
+          <w:lang w:val="en-US"/>
+        </w:rPr>
+      </w:pPr>
+      <w:bookmarkStart w:id="27" w:name="_Toc303757877"/>
+      <w:r>
+        <w:rPr>
+          <w:lang w:val="en-US"/>
+        </w:rPr>
+        <w:t>The IMEI number is used to prevent stolen mobile phones from accessing a network and being used illegally. In case the phone is stolen the owner can contract their network carrier and tell them to disable their phone using its IMEI number. When the carrier has blocked the phone, the phone is unable to connect to any network. With the IMEI number the phone can easily be blocked from the network. Even if you change your SIM card, the phone will still be blocked, because the IMEI number is stored on the phone itself and not on the SIM card</w:t>
+      </w:r>
+      <w:r>
+        <w:rPr>
+          <w:lang w:val="en-US"/>
+        </w:rPr>
+        <w:t xml:space="preserve"> [12]</w:t>
+      </w:r>
+      <w:r>
+        <w:rPr>
+          <w:lang w:val="en-US"/>
+        </w:rPr>
+        <w:t>.</w:t>
+      </w:r>
+    </w:p>
+    <w:p>
+      <w:pPr>
+        <w:rPr>
+          <w:lang w:val="en-US"/>
+        </w:rPr>
+      </w:pPr>
+      <w:r>
+        <w:rPr>
+          <w:lang w:val="en-US"/>
+        </w:rPr>
+        <w:t>When a carrier gets the message that a phone has been stolen or lost, they contact CEIR (Central Equipment Identity Register) which will blacklist the device. This will make the phone unusable</w:t>
+      </w:r>
+      <w:r>
+        <w:rPr>
+          <w:lang w:val="en-US"/>
+        </w:rPr>
+        <w:t xml:space="preserve"> [12]</w:t>
+      </w:r>
+      <w:r>
+        <w:rPr>
+          <w:lang w:val="en-US"/>
+        </w:rPr>
+        <w:t>.</w:t>
+      </w:r>
+    </w:p>
+    <w:p>
+      <w:pPr>
+        <w:rPr>
+          <w:lang w:val="en-US"/>
+        </w:rPr>
+      </w:pPr>
+      <w:r>
+        <w:rPr>
+          <w:lang w:val="en-US"/>
+        </w:rPr>
+        <w:t>Shopping centers in the UK are tracking their costumers’ every move. They track their costumers by monitoring the signal produced by the costumer’s cell phone. The phone is tracked by placing receivers around the shop. The system then uses the triangulation method, by measuring the distance from the phone to the three closest receivers, to see their customers’ position</w:t>
+      </w:r>
+      <w:r>
+        <w:rPr>
+          <w:lang w:val="en-US"/>
+        </w:rPr>
+        <w:t xml:space="preserve"> [13]</w:t>
+      </w:r>
+      <w:r>
+        <w:rPr>
+          <w:lang w:val="en-US"/>
+        </w:rPr>
+        <w:t>.</w:t>
+      </w:r>
+    </w:p>
+    <w:p>
+      <w:pPr>
+        <w:rPr>
+          <w:lang w:val="en-US"/>
+        </w:rPr>
+      </w:pPr>
+      <w:r>
+        <w:rPr>
+          <w:lang w:val="en-US"/>
+        </w:rPr>
+        <w:t>The system does not identify the owner, but only the phones IMEI number. It is the operator only that can match the IMEI number to the personal information about the owner. Path Intelligence, the developer of the technology says that the equipment is just a tool for market research</w:t>
+      </w:r>
+      <w:r>
+        <w:rPr>
+          <w:lang w:val="en-US"/>
+        </w:rPr>
+        <w:t xml:space="preserve"> [13]</w:t>
+      </w:r>
+      <w:r>
+        <w:rPr>
+          <w:lang w:val="en-US"/>
+        </w:rPr>
+        <w:t>.</w:t>
+      </w:r>
+    </w:p>
+    <w:p>
+      <w:pPr>
+        <w:pStyle w:val="Overskrift3"/>
+        <w:rPr>
+          <w:lang w:val="en-US"/>
+        </w:rPr>
+      </w:pPr>
+      <w:bookmarkStart w:id="28" w:name="_Toc304234866"/>
       <w:r>
         <w:rPr>
           <w:lang w:val="en-US"/>
         </w:rPr>
         <w:lastRenderedPageBreak/>
-        <w:t>Usage of IMEI</w:t>
-      </w:r>
-      <w:bookmarkEnd w:id="18"/>
-      <w:bookmarkEnd w:id="19"/>
-    </w:p>
-    <w:p>
-      <w:pPr>
-        <w:pStyle w:val="Overskrift2"/>
-        <w:rPr>
-          <w:lang w:val="en-US"/>
-        </w:rPr>
-      </w:pPr>
-      <w:bookmarkStart w:id="20" w:name="_Toc303757874"/>
-      <w:bookmarkStart w:id="21" w:name="_Toc304203494"/>
-      <w:r>
-        <w:rPr>
-          <w:lang w:val="en-US"/>
-        </w:rPr>
-        <w:t>Law of IMEI</w:t>
-      </w:r>
-      <w:bookmarkEnd w:id="20"/>
-      <w:bookmarkEnd w:id="21"/>
-    </w:p>
-    <w:p>
-      <w:pPr>
-        <w:rPr>
-          <w:lang w:val="en-US"/>
-        </w:rPr>
-      </w:pPr>
-      <w:bookmarkStart w:id="22" w:name="_Toc303757875"/>
-      <w:r>
-        <w:rPr>
-          <w:lang w:val="en-US"/>
-        </w:rPr>
-        <w:t>The problem of combatting abuse of IMEI</w:t>
-      </w:r>
-      <w:r>
-        <w:rPr>
-          <w:lang w:val="en-US"/>
-        </w:rPr>
-        <w:t xml:space="preserve"> is that it is a global problem. UK has made laws, which make it illegal to change the IMEI on a phone</w:t>
-      </w:r>
-      <w:r>
-        <w:rPr>
-          <w:lang w:val="en-US"/>
-        </w:rPr>
-        <w:t xml:space="preserve"> [10]</w:t>
-      </w:r>
-      <w:r>
-        <w:rPr>
-          <w:lang w:val="en-US"/>
-        </w:rPr>
-        <w:t xml:space="preserve">. There are several similar laws around the world, with the porpoise to prevent illegal activities, using the IMEI. The problem is the lack of a global law of IMEI abuse. When it is legal to change the IMEI of a telephone in the UK there are no law about it in China, which will make it possible to legal change the IMEI in China, and sent it to the UK, og other countries with more strictly laws. </w:t>
-      </w:r>
-    </w:p>
-    <w:p>
-      <w:pPr>
-        <w:rPr>
-          <w:lang w:val="en-US"/>
-        </w:rPr>
-      </w:pPr>
-      <w:r>
-        <w:rPr>
-          <w:lang w:val="en-US"/>
-        </w:rPr>
-        <w:t>There are no global laws, but there is a Central</w:t>
-      </w:r>
-      <w:r>
-        <w:rPr>
-          <w:lang w:val="en-US"/>
-        </w:rPr>
-        <w:t> Equipment Identity Register</w:t>
-      </w:r>
-      <w:r>
-        <w:rPr>
-          <w:lang w:val="en-US"/>
-        </w:rPr>
-        <w:t xml:space="preserve"> (CEIR), which is a databa</w:t>
-      </w:r>
-      <w:r>
-        <w:rPr>
-          <w:lang w:val="en-US"/>
-        </w:rPr>
-        <w:t>se of stolen and</w:t>
-      </w:r>
-      <w:r>
-        <w:rPr>
-          <w:lang w:val="en-US"/>
-        </w:rPr>
-        <w:t xml:space="preserve"> lost IMEI. The central is located in Ireland, and is maintained by GSMA (GSM </w:t>
-      </w:r>
-      <w:proofErr w:type="spellStart"/>
-      <w:r>
-        <w:rPr>
-          <w:lang w:val="en-US"/>
-        </w:rPr>
-        <w:t>Assosiasion</w:t>
-      </w:r>
-      <w:proofErr w:type="spellEnd"/>
-      <w:r>
-        <w:rPr>
-          <w:lang w:val="en-US"/>
-        </w:rPr>
-        <w:t>)</w:t>
-      </w:r>
-      <w:r>
-        <w:rPr>
-          <w:lang w:val="en-US"/>
-        </w:rPr>
-        <w:t xml:space="preserve"> [11]. </w:t>
-      </w:r>
-    </w:p>
-    <w:p>
-      <w:pPr>
-        <w:rPr>
-          <w:lang w:val="en-US"/>
-        </w:rPr>
-      </w:pPr>
-      <w:r>
-        <w:rPr>
-          <w:lang w:val="en-US"/>
-        </w:rPr>
-        <w:t xml:space="preserve">There are many countries that check this CEIR, far from all. </w:t>
-      </w:r>
-    </w:p>
-    <w:p>
-      <w:pPr>
-        <w:rPr>
-          <w:lang w:val="en-US"/>
-        </w:rPr>
-      </w:pPr>
-      <w:r>
-        <w:rPr>
-          <w:lang w:val="en-US"/>
-        </w:rPr>
-        <w:t xml:space="preserve">There is therefore no worldwide </w:t>
-      </w:r>
-      <w:r>
-        <w:rPr>
-          <w:lang w:val="en-US"/>
-        </w:rPr>
-        <w:t>cooperation</w:t>
-      </w:r>
-      <w:r>
-        <w:rPr>
-          <w:lang w:val="en-US"/>
-        </w:rPr>
-        <w:t xml:space="preserve"> against stolen phones using the IMEI number.</w:t>
-      </w:r>
-    </w:p>
-    <w:p>
-      <w:pPr>
-        <w:pStyle w:val="Overskrift2"/>
-        <w:rPr>
-          <w:lang w:val="en-US"/>
-        </w:rPr>
-      </w:pPr>
-      <w:bookmarkStart w:id="23" w:name="_Toc304203495"/>
-      <w:r>
-        <w:rPr>
-          <w:lang w:val="en-US"/>
-        </w:rPr>
-        <w:t>Legal use</w:t>
-      </w:r>
-      <w:bookmarkEnd w:id="22"/>
-      <w:bookmarkEnd w:id="23"/>
-    </w:p>
-    <w:p>
-      <w:pPr>
-        <w:rPr>
-          <w:color w:val="FF0000"/>
-          <w:lang w:val="en-US"/>
-        </w:rPr>
-      </w:pPr>
-      <w:bookmarkStart w:id="24" w:name="_Toc303757877"/>
-      <w:r>
-        <w:rPr>
-          <w:lang w:val="en-US"/>
-        </w:rPr>
-        <w:t>The IMEI number is used to prevent stolen mobile phones from accessing a network and being used illegally. In case the phone is stolen the owner can contract their network carrier and tell them to disable their phone using its IMEI number. When the carrier has blocked the phone, the phone is unable to connect to any network. With the IMEI number the phone can easily be blocked from the network. Even if you change your SIM card, the phone will still be blocked, because the IMEI number is stored on the phone itself and not on the SIM card</w:t>
-      </w:r>
-      <w:r>
-        <w:rPr>
-          <w:lang w:val="en-US"/>
-        </w:rPr>
-        <w:t xml:space="preserve"> [12]</w:t>
-      </w:r>
-      <w:r>
-        <w:rPr>
-          <w:lang w:val="en-US"/>
-        </w:rPr>
-        <w:t>.</w:t>
-      </w:r>
-    </w:p>
-    <w:p>
-      <w:pPr>
-        <w:rPr>
-          <w:lang w:val="en-US"/>
-        </w:rPr>
-      </w:pPr>
-      <w:r>
-        <w:rPr>
-          <w:lang w:val="en-US"/>
-        </w:rPr>
-        <w:t>When a carrier gets the message that a phone has been stolen or lost, they contact CEIR (Central Equipment Identity Register) which will blacklist the device. This will make the phone unusable</w:t>
-      </w:r>
-      <w:r>
-        <w:rPr>
-          <w:lang w:val="en-US"/>
-        </w:rPr>
-        <w:t xml:space="preserve"> [12]</w:t>
-      </w:r>
-      <w:r>
-        <w:rPr>
-          <w:lang w:val="en-US"/>
-        </w:rPr>
-        <w:t>.</w:t>
-      </w:r>
-    </w:p>
-    <w:p>
-      <w:pPr>
-        <w:rPr>
-          <w:lang w:val="en-US"/>
-        </w:rPr>
-      </w:pPr>
-      <w:r>
-        <w:rPr>
-          <w:lang w:val="en-US"/>
-        </w:rPr>
-        <w:t>Shopping centers in the UK are tracking their costumers’ every move. They track their costumers by monitoring the signal produced by the costumer’s cell phone. The phone is tracked by placing receivers around the shop. The system then uses the triangulation method, by measuring the distance from the phone to the three closest receivers, to see their customers’ position</w:t>
-      </w:r>
-      <w:r>
-        <w:rPr>
-          <w:lang w:val="en-US"/>
-        </w:rPr>
-        <w:t xml:space="preserve"> [13]</w:t>
-      </w:r>
-      <w:r>
-        <w:rPr>
-          <w:lang w:val="en-US"/>
-        </w:rPr>
-        <w:t>.</w:t>
-      </w:r>
-    </w:p>
-    <w:p>
-      <w:pPr>
-        <w:rPr>
-          <w:lang w:val="en-US"/>
-        </w:rPr>
-      </w:pPr>
-      <w:r>
-        <w:rPr>
-          <w:lang w:val="en-US"/>
-        </w:rPr>
-        <w:t>The system does not identify the owner, but only the phones IMEI number. It is the operator only that can match the IMEI number to the personal information about the owner. Path Intelligence, the developer of the technology says that the equipment is just a tool for market research</w:t>
-      </w:r>
-      <w:r>
-        <w:rPr>
-          <w:lang w:val="en-US"/>
-        </w:rPr>
-        <w:t xml:space="preserve"> [13]</w:t>
-      </w:r>
-      <w:r>
-        <w:rPr>
-          <w:lang w:val="en-US"/>
-        </w:rPr>
-        <w:t>.</w:t>
+        <w:t>What does the user</w:t>
+      </w:r>
+      <w:r>
+        <w:rPr>
+          <w:lang w:val="en-US"/>
+        </w:rPr>
+        <w:t>,</w:t>
+      </w:r>
+      <w:r>
+        <w:rPr>
+          <w:lang w:val="en-US"/>
+        </w:rPr>
+        <w:t xml:space="preserve"> use the IMEI to?</w:t>
+      </w:r>
+      <w:bookmarkEnd w:id="28"/>
+    </w:p>
+    <w:p>
+      <w:pPr>
+        <w:rPr>
+          <w:lang w:val="en-US"/>
+        </w:rPr>
+      </w:pPr>
+      <w:r>
+        <w:rPr>
+          <w:lang w:val="en-US"/>
+        </w:rPr>
+        <w:t xml:space="preserve">When the user tries to connect to the mobile network, the phone first looks for an operator where the phone has permission to connect. Then the IMEI number is checked in a central register of all usable IMEI number. If the IMEI number has been reported stolen, the police get notified with the information of the location and when the phone last was used. And if the phone is blacklisted the phone does not get permission to connect to the network. </w:t>
+      </w:r>
+      <w:r>
+        <w:rPr>
+          <w:lang w:val="en-US"/>
+        </w:rPr>
+        <w:t>[14]</w:t>
       </w:r>
     </w:p>
     <w:p>
@@ -5310,44 +5809,44 @@
           <w:lang w:val="en-US"/>
         </w:rPr>
       </w:pPr>
-      <w:bookmarkStart w:id="25" w:name="_Toc304203496"/>
-      <w:r>
-        <w:rPr>
-          <w:lang w:val="en-US"/>
-        </w:rPr>
-        <w:t>What does the user</w:t>
-      </w:r>
-      <w:r>
-        <w:rPr>
-          <w:lang w:val="en-US"/>
-        </w:rPr>
-        <w:t>,</w:t>
-      </w:r>
-      <w:r>
-        <w:rPr>
-          <w:lang w:val="en-US"/>
-        </w:rPr>
-        <w:t xml:space="preserve"> use the IMEI to?</w:t>
-      </w:r>
-      <w:bookmarkEnd w:id="25"/>
-    </w:p>
-    <w:p>
-      <w:pPr>
-        <w:rPr>
-          <w:lang w:val="en-US"/>
-        </w:rPr>
-      </w:pPr>
-      <w:r>
-        <w:rPr>
-          <w:lang w:val="en-US"/>
-        </w:rPr>
-        <w:t xml:space="preserve">When the user tries to connect to the mobile network, the phone first looks for an operator where the phone has permission to connect. Then the IMEI number is checked in a central register of all usable IMEI number. If the IMEI number has been reported stolen, the police get notified with the information of the location and when the phone last was used. And if the phone is blacklisted the phone does not get permission to connect to the network. </w:t>
-      </w:r>
-      <w:r>
-        <w:rPr>
-          <w:lang w:val="en-US"/>
-        </w:rPr>
-        <w:t>[14]</w:t>
+      <w:bookmarkStart w:id="29" w:name="_Toc304234867"/>
+      <w:r>
+        <w:rPr>
+          <w:lang w:val="en-US"/>
+        </w:rPr>
+        <w:t xml:space="preserve">What can apps use </w:t>
+      </w:r>
+      <w:r>
+        <w:rPr>
+          <w:lang w:val="en-US"/>
+        </w:rPr>
+        <w:t>IMEI</w:t>
+      </w:r>
+      <w:r>
+        <w:rPr>
+          <w:lang w:val="en-US"/>
+        </w:rPr>
+        <w:t xml:space="preserve"> to?</w:t>
+      </w:r>
+      <w:bookmarkEnd w:id="29"/>
+    </w:p>
+    <w:p>
+      <w:pPr>
+        <w:rPr>
+          <w:lang w:val="en-US"/>
+        </w:rPr>
+      </w:pPr>
+      <w:r>
+        <w:rPr>
+          <w:lang w:val="en-US"/>
+        </w:rPr>
+        <w:t xml:space="preserve">When an application is launched it checks the device’s IMEI number and from that number the phone can see the device brand and model. The application can then compare it with a list of devices that is allowed to run the application. This could be used to determine if the phone is fast enough to run the application. </w:t>
+      </w:r>
+      <w:r>
+        <w:rPr>
+          <w:lang w:val="en-US"/>
+        </w:rPr>
+        <w:t>[12]</w:t>
       </w:r>
     </w:p>
     <w:p>
@@ -5357,62 +5856,14 @@
           <w:lang w:val="en-US"/>
         </w:rPr>
       </w:pPr>
-      <w:bookmarkStart w:id="26" w:name="_Toc304203497"/>
-      <w:r>
-        <w:rPr>
-          <w:lang w:val="en-US"/>
-        </w:rPr>
-        <w:lastRenderedPageBreak/>
-        <w:t xml:space="preserve">What can apps use </w:t>
-      </w:r>
-      <w:r>
-        <w:rPr>
-          <w:lang w:val="en-US"/>
-        </w:rPr>
-        <w:t>IMEI</w:t>
-      </w:r>
-      <w:r>
-        <w:rPr>
-          <w:lang w:val="en-US"/>
-        </w:rPr>
-        <w:t xml:space="preserve"> to?</w:t>
-      </w:r>
-      <w:bookmarkEnd w:id="26"/>
-    </w:p>
-    <w:p>
-      <w:pPr>
-        <w:rPr>
-          <w:lang w:val="en-US"/>
-        </w:rPr>
-      </w:pPr>
-      <w:r>
-        <w:rPr>
-          <w:lang w:val="en-US"/>
-        </w:rPr>
-        <w:t xml:space="preserve">When an application is launched it checks the device’s IMEI number and from that number the phone can see the device brand and model. The application can then compare it with a list of devices that is allowed to run the application. This could be used to determine if the phone is fast enough to run the application. </w:t>
-      </w:r>
-      <w:r>
-        <w:rPr>
-          <w:lang w:val="en-US"/>
-        </w:rPr>
-        <w:t>[12]</w:t>
-      </w:r>
-    </w:p>
-    <w:p>
-      <w:pPr>
-        <w:pStyle w:val="Overskrift3"/>
-        <w:rPr>
-          <w:lang w:val="en-US"/>
-        </w:rPr>
-      </w:pPr>
-      <w:bookmarkStart w:id="27" w:name="_Toc304203498"/>
+      <w:bookmarkStart w:id="30" w:name="_Toc304234868"/>
       <w:r>
         <w:rPr>
           <w:lang w:val="en-US"/>
         </w:rPr>
         <w:t>How does the application get access to the IMEI number?</w:t>
       </w:r>
-      <w:bookmarkEnd w:id="27"/>
+      <w:bookmarkEnd w:id="30"/>
     </w:p>
     <w:p>
       <w:pPr>
@@ -5721,7 +6172,7 @@
                                 <w:lang w:val="en-US"/>
                               </w:rPr>
                             </w:pPr>
-                            <w:bookmarkStart w:id="28" w:name="_Ref304194399"/>
+                            <w:bookmarkStart w:id="31" w:name="_Ref304194399"/>
                             <w:proofErr w:type="spellStart"/>
                             <w:r>
                               <w:rPr>
@@ -5758,7 +6209,7 @@
                             <w:r>
                               <w:fldChar w:fldCharType="end"/>
                             </w:r>
-                            <w:bookmarkEnd w:id="28"/>
+                            <w:bookmarkEnd w:id="31"/>
                             <w:r>
                               <w:rPr>
                                 <w:lang w:val="en-US"/>
@@ -5814,7 +6265,7 @@
                           <w:lang w:val="en-US"/>
                         </w:rPr>
                       </w:pPr>
-                      <w:bookmarkStart w:id="29" w:name="_Ref304194399"/>
+                      <w:bookmarkStart w:id="32" w:name="_Ref304194399"/>
                       <w:proofErr w:type="spellStart"/>
                       <w:r>
                         <w:rPr>
@@ -5851,7 +6302,7 @@
                       <w:r>
                         <w:fldChar w:fldCharType="end"/>
                       </w:r>
-                      <w:bookmarkEnd w:id="29"/>
+                      <w:bookmarkEnd w:id="32"/>
                       <w:r>
                         <w:rPr>
                           <w:lang w:val="en-US"/>
@@ -5920,7 +6371,7 @@
           <w:lang w:val="en-US"/>
         </w:rPr>
       </w:pPr>
-      <w:bookmarkStart w:id="30" w:name="_Toc304203499"/>
+      <w:bookmarkStart w:id="33" w:name="_Toc304234869"/>
       <w:r>
         <w:rPr>
           <w:highlight w:val="yellow"/>
@@ -5928,8 +6379,8 @@
         </w:rPr>
         <w:t>Illegal use</w:t>
       </w:r>
-      <w:bookmarkEnd w:id="24"/>
-      <w:bookmarkEnd w:id="30"/>
+      <w:bookmarkEnd w:id="27"/>
+      <w:bookmarkEnd w:id="33"/>
     </w:p>
     <w:p>
       <w:pPr>
@@ -5952,8 +6403,8 @@
           <w:lang w:val="en-US"/>
         </w:rPr>
       </w:pPr>
-      <w:bookmarkStart w:id="31" w:name="_Toc303757878"/>
-      <w:bookmarkStart w:id="32" w:name="_Toc304203500"/>
+      <w:bookmarkStart w:id="34" w:name="_Toc303757878"/>
+      <w:bookmarkStart w:id="35" w:name="_Toc304234870"/>
       <w:r>
         <w:rPr>
           <w:highlight w:val="yellow"/>
@@ -5961,8 +6412,8 @@
         </w:rPr>
         <w:t>Control of the phone (Thais)</w:t>
       </w:r>
-      <w:bookmarkEnd w:id="31"/>
-      <w:bookmarkEnd w:id="32"/>
+      <w:bookmarkEnd w:id="34"/>
+      <w:bookmarkEnd w:id="35"/>
     </w:p>
     <w:p>
       <w:pPr>
@@ -5984,30 +6435,30 @@
           <w:lang w:val="en-US"/>
         </w:rPr>
       </w:pPr>
-      <w:bookmarkStart w:id="33" w:name="_Toc304203501"/>
-      <w:bookmarkStart w:id="34" w:name="_Toc303757879"/>
+      <w:bookmarkStart w:id="36" w:name="_Toc303757879"/>
+      <w:bookmarkStart w:id="37" w:name="_Toc304234871"/>
       <w:r>
         <w:rPr>
           <w:lang w:val="en-US"/>
         </w:rPr>
         <w:t>Surveillance of phone traffic</w:t>
       </w:r>
-      <w:bookmarkEnd w:id="33"/>
+      <w:bookmarkEnd w:id="37"/>
       <w:r>
         <w:rPr>
           <w:lang w:val="en-US"/>
         </w:rPr>
         <w:t xml:space="preserve"> </w:t>
       </w:r>
-      <w:bookmarkEnd w:id="34"/>
-    </w:p>
-    <w:p>
-      <w:pPr>
-        <w:rPr>
-          <w:lang w:val="en-US"/>
-        </w:rPr>
-      </w:pPr>
-      <w:bookmarkStart w:id="35" w:name="_Toc303757880"/>
+      <w:bookmarkEnd w:id="36"/>
+    </w:p>
+    <w:p>
+      <w:pPr>
+        <w:rPr>
+          <w:lang w:val="en-US"/>
+        </w:rPr>
+      </w:pPr>
+      <w:bookmarkStart w:id="38" w:name="_Toc303757880"/>
       <w:r>
         <w:rPr>
           <w:lang w:val="en-US"/>
@@ -6025,6 +6476,7 @@
         <w:rPr>
           <w:lang w:val="en-US"/>
         </w:rPr>
+        <w:lastRenderedPageBreak/>
         <w:t>It’s become a fact that the intelligence agencies can monitor yours and my cellphones</w:t>
       </w:r>
       <w:r>
@@ -6068,395 +6520,402 @@
         <w:rPr>
           <w:lang w:val="en-US"/>
         </w:rPr>
-        <w:t xml:space="preserve">One of the dangers of the surveillance is that it can be interrupted by “crackers” (crackers are the evil edition of hackers), which means it potentially can be used to terror activities. Another danger is the </w:t>
-      </w:r>
+        <w:t>One of the dangers of the surveillance is that it can be interrupted by “crackers” (crackers are the evil edition of hackers), which means it potentially can be used to terror activities. Another danger is the question; who are watching those who are watching us? We don’t really know what the intelligence agencies are using the mined data for.</w:t>
+      </w:r>
+    </w:p>
+    <w:p>
+      <w:pPr>
+        <w:rPr>
+          <w:lang w:val="en-US"/>
+        </w:rPr>
+      </w:pPr>
+      <w:r>
+        <w:rPr>
+          <w:lang w:val="en-US"/>
+        </w:rPr>
+        <w:t>In Denmark, we are being monitored as well by the Danish intelligence agency, PET. After the second “terror law” got adopted by the Danish government, PET was now allowed to monitor people via their e-mails, phone calls, text messages, and where they go without a court order</w:t>
+      </w:r>
+      <w:r>
+        <w:rPr>
+          <w:lang w:val="en-US"/>
+        </w:rPr>
+        <w:t xml:space="preserve"> [21]</w:t>
+      </w:r>
+      <w:r>
+        <w:rPr>
+          <w:lang w:val="en-US"/>
+        </w:rPr>
+        <w:t xml:space="preserve"> but it was only allowed if it could be proofed that it had a connection to terrorism. We aren’t really known for such monitoring in Denmark as they are in Great Britain. In the Great Britain there is one camera for every 14 citizen which is a whole lot more than there is in Denmark.</w:t>
+      </w:r>
+    </w:p>
+    <w:p>
+      <w:pPr>
+        <w:pStyle w:val="Overskrift3"/>
+        <w:rPr>
+          <w:i/>
+          <w:lang w:val="en-US"/>
+        </w:rPr>
+      </w:pPr>
+      <w:bookmarkStart w:id="39" w:name="_Toc304234872"/>
+      <w:r>
+        <w:rPr>
+          <w:lang w:val="en-US"/>
+        </w:rPr>
+        <w:t>PET</w:t>
+      </w:r>
+      <w:r>
+        <w:rPr>
+          <w:lang w:val="en-US"/>
+        </w:rPr>
+        <w:t xml:space="preserve"> (Danish Security and Intelligence Service</w:t>
+      </w:r>
+      <w:r>
+        <w:rPr>
+          <w:lang w:val="en-US"/>
+        </w:rPr>
+        <w:t>)</w:t>
+      </w:r>
+      <w:bookmarkStart w:id="40" w:name="_Toc303757881"/>
+      <w:bookmarkEnd w:id="38"/>
+      <w:bookmarkEnd w:id="39"/>
+    </w:p>
+    <w:p>
+      <w:pPr>
+        <w:rPr>
+          <w:lang w:val="en-US"/>
+        </w:rPr>
+      </w:pPr>
+      <w:r>
+        <w:rPr>
+          <w:lang w:val="en-US"/>
+        </w:rPr>
+        <w:t xml:space="preserve">It started back in the 1920's with Copenhagen Explorer Police, which was the first established political department that was the first intelligence department in Denmark. In the first years they operated in Copenhagen only, but after a few years the police chiefs in the country districts got a reporting duty to the department. </w:t>
+      </w:r>
+    </w:p>
+    <w:p>
+      <w:pPr>
+        <w:rPr>
+          <w:lang w:val="en-US"/>
+        </w:rPr>
+      </w:pPr>
+      <w:r>
+        <w:rPr>
+          <w:lang w:val="en-US"/>
+        </w:rPr>
+        <w:t>In 1939, a new nationwide intelligence service came to life under the chief of the state police. It was called the "</w:t>
+      </w:r>
+      <w:proofErr w:type="spellStart"/>
+      <w:r>
+        <w:rPr>
+          <w:lang w:val="en-US"/>
+        </w:rPr>
+        <w:t>Sikkerhedspolitiet</w:t>
+      </w:r>
+      <w:proofErr w:type="spellEnd"/>
+      <w:r>
+        <w:rPr>
+          <w:lang w:val="en-US"/>
+        </w:rPr>
+        <w:t>" (Security police). The service was taken down during WWII and was reestablished in 1945 under the name "Commissioner of Police's intelligence department".</w:t>
+      </w:r>
+    </w:p>
+    <w:p>
+      <w:pPr>
+        <w:rPr>
+          <w:lang w:val="en-US"/>
+        </w:rPr>
+      </w:pPr>
+      <w:r>
+        <w:rPr>
+          <w:lang w:val="en-US"/>
+        </w:rPr>
+        <w:t>6 years later, in 1951 happened a general re-organizing in the service which resulted in a change of the name to "</w:t>
+      </w:r>
+      <w:proofErr w:type="spellStart"/>
+      <w:r>
+        <w:rPr>
+          <w:lang w:val="en-US"/>
+        </w:rPr>
+        <w:t>Politiets</w:t>
+      </w:r>
+      <w:proofErr w:type="spellEnd"/>
+      <w:r>
+        <w:rPr>
+          <w:lang w:val="en-US"/>
+        </w:rPr>
+        <w:t xml:space="preserve"> </w:t>
+      </w:r>
+      <w:proofErr w:type="spellStart"/>
+      <w:r>
+        <w:rPr>
+          <w:lang w:val="en-US"/>
+        </w:rPr>
+        <w:t>Efterretningstjeneste</w:t>
+      </w:r>
+      <w:proofErr w:type="spellEnd"/>
+      <w:r>
+        <w:rPr>
+          <w:lang w:val="en-US"/>
+        </w:rPr>
+        <w:t xml:space="preserve">" (Danish Intelligence </w:t>
+      </w:r>
+      <w:proofErr w:type="spellStart"/>
+      <w:r>
+        <w:rPr>
+          <w:lang w:val="en-US"/>
+        </w:rPr>
+        <w:t>Agence</w:t>
+      </w:r>
+      <w:proofErr w:type="spellEnd"/>
+      <w:r>
+        <w:rPr>
+          <w:lang w:val="en-US"/>
+        </w:rPr>
+        <w:t xml:space="preserve"> - </w:t>
+      </w:r>
+      <w:proofErr w:type="spellStart"/>
+      <w:r>
+        <w:rPr>
+          <w:lang w:val="en-US"/>
+        </w:rPr>
+        <w:t>DIA</w:t>
+      </w:r>
+      <w:proofErr w:type="spellEnd"/>
+      <w:r>
+        <w:rPr>
+          <w:lang w:val="en-US"/>
+        </w:rPr>
+        <w:t>).</w:t>
+      </w:r>
+    </w:p>
+    <w:p>
+      <w:pPr>
+        <w:rPr>
+          <w:lang w:val="en-US"/>
+        </w:rPr>
+      </w:pPr>
+      <w:r>
+        <w:rPr>
+          <w:lang w:val="en-US"/>
+        </w:rPr>
+        <w:t xml:space="preserve">Until 1960 the Copenhagen Police, Frederiksberg Police, Southern and Northern </w:t>
+      </w:r>
+      <w:proofErr w:type="spellStart"/>
+      <w:r>
+        <w:rPr>
+          <w:lang w:val="en-US"/>
+        </w:rPr>
+        <w:t>Birk</w:t>
+      </w:r>
+      <w:proofErr w:type="spellEnd"/>
+      <w:r>
+        <w:rPr>
+          <w:lang w:val="en-US"/>
+        </w:rPr>
+        <w:t xml:space="preserve"> Police were excepted from the reporting duty to the Commissioner of Police, but through the years 1960-66 the DIA  overtook the intelligence work within those 4 police districts and has since been nationwide.</w:t>
+      </w:r>
+      <w:r>
+        <w:rPr>
+          <w:lang w:val="en-US"/>
+        </w:rPr>
+        <w:t xml:space="preserve"> [22]</w:t>
+      </w:r>
+    </w:p>
+    <w:p>
+      <w:pPr>
+        <w:pStyle w:val="Overskrift4"/>
+        <w:rPr>
+          <w:lang w:val="en-US"/>
+        </w:rPr>
+      </w:pPr>
+      <w:r>
+        <w:rPr>
+          <w:lang w:val="en-US"/>
+        </w:rPr>
+        <w:t>Organization</w:t>
+      </w:r>
+    </w:p>
+    <w:p>
+      <w:pPr>
+        <w:rPr>
+          <w:lang w:val="en-US"/>
+        </w:rPr>
+      </w:pPr>
+      <w:r>
+        <w:rPr>
+          <w:lang w:val="en-US"/>
+        </w:rPr>
+        <w:t>The DIA is a part of the Danish police. Organizational the service represents a department within the State Police (Department G). Due to the intelligence agency's special duties the commissioner of the service reports directly to the Secretary of Justice.</w:t>
+      </w:r>
+    </w:p>
+    <w:p>
+      <w:pPr>
+        <w:rPr>
+          <w:lang w:val="en-US"/>
+        </w:rPr>
+      </w:pPr>
+      <w:r>
+        <w:rPr>
+          <w:lang w:val="en-US"/>
+        </w:rPr>
+        <w:t xml:space="preserve">DIA has through time adapted the organization and resources accorded to the actual threat- and </w:t>
+      </w:r>
+      <w:proofErr w:type="spellStart"/>
+      <w:r>
+        <w:rPr>
+          <w:lang w:val="en-US"/>
+        </w:rPr>
+        <w:t>communityimage</w:t>
+      </w:r>
+      <w:proofErr w:type="spellEnd"/>
+      <w:r>
+        <w:rPr>
+          <w:lang w:val="en-US"/>
+        </w:rPr>
+        <w:t xml:space="preserve">. It's the intention that DIA's structure must support the service's overall strategy about an intensive focus on the operative- and </w:t>
+      </w:r>
+      <w:proofErr w:type="spellStart"/>
+      <w:r>
+        <w:rPr>
+          <w:lang w:val="en-US"/>
+        </w:rPr>
+        <w:t>monitoringpurposes</w:t>
+      </w:r>
+      <w:proofErr w:type="spellEnd"/>
+      <w:r>
+        <w:rPr>
+          <w:lang w:val="en-US"/>
+        </w:rPr>
+        <w:t>, and the service's extern coordinated role.</w:t>
+      </w:r>
+    </w:p>
+    <w:p>
+      <w:pPr>
+        <w:rPr>
+          <w:lang w:val="en-US"/>
+        </w:rPr>
+      </w:pPr>
+      <w:r>
+        <w:rPr>
+          <w:lang w:val="en-US"/>
+        </w:rPr>
+        <w:t>The personal consists of 700 employees, officers, office personal, lawyers, academics, communication people</w:t>
+      </w:r>
+      <w:proofErr w:type="gramStart"/>
+      <w:r>
+        <w:rPr>
+          <w:lang w:val="en-US"/>
+        </w:rPr>
+        <w:t>,  interpreters</w:t>
+      </w:r>
+      <w:proofErr w:type="gramEnd"/>
+      <w:r>
+        <w:rPr>
+          <w:lang w:val="en-US"/>
+        </w:rPr>
+        <w:t xml:space="preserve">, and technicians. </w:t>
+      </w:r>
+      <w:r>
+        <w:rPr>
+          <w:lang w:val="en-US"/>
+        </w:rPr>
+        <w:t>[23]</w:t>
+      </w:r>
+    </w:p>
+    <w:p>
+      <w:pPr>
+        <w:pStyle w:val="Overskrift4"/>
+        <w:rPr>
+          <w:lang w:val="en-US"/>
+        </w:rPr>
+      </w:pPr>
       <w:r>
         <w:rPr>
           <w:lang w:val="en-US"/>
         </w:rPr>
         <w:lastRenderedPageBreak/>
-        <w:t>question; who are watching those who are watching us? We don’t really know what the intelligence agencies are using the mined data for.</w:t>
-      </w:r>
-    </w:p>
-    <w:p>
-      <w:pPr>
-        <w:rPr>
-          <w:lang w:val="en-US"/>
-        </w:rPr>
-      </w:pPr>
-      <w:r>
-        <w:rPr>
-          <w:lang w:val="en-US"/>
-        </w:rPr>
-        <w:t>In Denmark, we are being monitored as well by the Danish intelligence agency, PET. After the second “terror law” got adopted by the Danish government, PET was now allowed to monitor people via their e-mails, phone calls, text messages, and where they go without a court order</w:t>
-      </w:r>
-      <w:r>
-        <w:rPr>
-          <w:lang w:val="en-US"/>
-        </w:rPr>
-        <w:t xml:space="preserve"> [21]</w:t>
-      </w:r>
-      <w:r>
-        <w:rPr>
-          <w:lang w:val="en-US"/>
-        </w:rPr>
-        <w:t xml:space="preserve"> but it was only allowed if it could be proofed that it had a connection to terrorism. We aren’t really known for such monitoring in Denmark as they are in Great Britain. In the Great Britain there is one camera for every 14 citizen which is a whole lot more than there is in Denmark.</w:t>
+        <w:t>Duties today</w:t>
+      </w:r>
+    </w:p>
+    <w:p>
+      <w:pPr>
+        <w:rPr>
+          <w:lang w:val="en-US"/>
+        </w:rPr>
+      </w:pPr>
+      <w:r>
+        <w:rPr>
+          <w:lang w:val="en-US"/>
+        </w:rPr>
+        <w:t xml:space="preserve">Their main </w:t>
+      </w:r>
+      <w:proofErr w:type="gramStart"/>
+      <w:r>
+        <w:rPr>
+          <w:lang w:val="en-US"/>
+        </w:rPr>
+        <w:t>duties  today</w:t>
+      </w:r>
+      <w:proofErr w:type="gramEnd"/>
+      <w:r>
+        <w:rPr>
+          <w:lang w:val="en-US"/>
+        </w:rPr>
+        <w:t xml:space="preserve"> are counter terrorism, counter extremism, and counter espionage. The intention is to keep our country free from terrorist attacks, but also securing VIP's like politicians, the royal, and other exposed persons like the </w:t>
+      </w:r>
+      <w:proofErr w:type="spellStart"/>
+      <w:r>
+        <w:rPr>
+          <w:lang w:val="en-US"/>
+        </w:rPr>
+        <w:t>Muhammed</w:t>
+      </w:r>
+      <w:proofErr w:type="spellEnd"/>
+      <w:r>
+        <w:rPr>
+          <w:lang w:val="en-US"/>
+        </w:rPr>
+        <w:t xml:space="preserve"> cartoonist Kurt </w:t>
+      </w:r>
+      <w:proofErr w:type="spellStart"/>
+      <w:r>
+        <w:rPr>
+          <w:lang w:val="en-US"/>
+        </w:rPr>
+        <w:t>Westergaard</w:t>
+      </w:r>
+      <w:proofErr w:type="spellEnd"/>
+      <w:r>
+        <w:rPr>
+          <w:lang w:val="en-US"/>
+        </w:rPr>
+        <w:t>. They employ their own bodyguards to protect the VIP's. They monitor both domestic and foreign terror cells like Taliban and al-Qaeda by listening to their phone calls, watching their activities, reading their e-mails, and they work together with both Europol and Interpol in the war against terrorism.</w:t>
       </w:r>
     </w:p>
     <w:p>
       <w:pPr>
         <w:pStyle w:val="Overskrift3"/>
         <w:rPr>
-          <w:i/>
-          <w:lang w:val="en-US"/>
-        </w:rPr>
-      </w:pPr>
-      <w:bookmarkStart w:id="36" w:name="_Toc304203502"/>
-      <w:r>
-        <w:rPr>
-          <w:lang w:val="en-US"/>
-        </w:rPr>
-        <w:t>PET</w:t>
-      </w:r>
-      <w:r>
-        <w:rPr>
-          <w:lang w:val="en-US"/>
-        </w:rPr>
-        <w:t xml:space="preserve"> (Danish Security and Intelligence Service</w:t>
-      </w:r>
-      <w:r>
-        <w:rPr>
-          <w:lang w:val="en-US"/>
-        </w:rPr>
-        <w:t>)</w:t>
-      </w:r>
-      <w:bookmarkStart w:id="37" w:name="_Toc303757881"/>
-      <w:bookmarkEnd w:id="35"/>
-      <w:bookmarkEnd w:id="36"/>
-    </w:p>
-    <w:p>
-      <w:pPr>
-        <w:rPr>
-          <w:lang w:val="en-US"/>
-        </w:rPr>
-      </w:pPr>
-      <w:r>
-        <w:rPr>
-          <w:lang w:val="en-US"/>
-        </w:rPr>
-        <w:t xml:space="preserve">It started back in the 1920's with Copenhagen Explorer Police, which was the first established political department that was the first intelligence department in Denmark. In the first years they operated in Copenhagen only, but after a few years the police chiefs in the country districts got a reporting duty to the department. </w:t>
-      </w:r>
-    </w:p>
-    <w:p>
-      <w:pPr>
-        <w:rPr>
-          <w:lang w:val="en-US"/>
-        </w:rPr>
-      </w:pPr>
-      <w:r>
-        <w:rPr>
-          <w:lang w:val="en-US"/>
-        </w:rPr>
-        <w:t>In 1939, a new nationwide intelligence service came to life under the chief of the state police. It was called the "</w:t>
-      </w:r>
-      <w:proofErr w:type="spellStart"/>
-      <w:r>
-        <w:rPr>
-          <w:lang w:val="en-US"/>
-        </w:rPr>
-        <w:t>Sikkerhedspolitiet</w:t>
-      </w:r>
-      <w:proofErr w:type="spellEnd"/>
-      <w:r>
-        <w:rPr>
-          <w:lang w:val="en-US"/>
-        </w:rPr>
-        <w:t>" (Security police). The service was taken down during WWII and was reestablished in 1945 under the name "Commissioner of Police's intelligence department".</w:t>
-      </w:r>
-    </w:p>
-    <w:p>
-      <w:pPr>
-        <w:rPr>
-          <w:lang w:val="en-US"/>
-        </w:rPr>
-      </w:pPr>
-      <w:r>
-        <w:rPr>
-          <w:lang w:val="en-US"/>
-        </w:rPr>
-        <w:t>6 years later, in 1951 happened a general re-organizing in the service which resulted in a change of the name to "</w:t>
-      </w:r>
-      <w:proofErr w:type="spellStart"/>
-      <w:r>
-        <w:rPr>
-          <w:lang w:val="en-US"/>
-        </w:rPr>
-        <w:t>Politiets</w:t>
-      </w:r>
-      <w:proofErr w:type="spellEnd"/>
-      <w:r>
-        <w:rPr>
-          <w:lang w:val="en-US"/>
-        </w:rPr>
-        <w:t xml:space="preserve"> </w:t>
-      </w:r>
-      <w:proofErr w:type="spellStart"/>
-      <w:r>
-        <w:rPr>
-          <w:lang w:val="en-US"/>
-        </w:rPr>
-        <w:t>Efterretningstjeneste</w:t>
-      </w:r>
-      <w:proofErr w:type="spellEnd"/>
-      <w:r>
-        <w:rPr>
-          <w:lang w:val="en-US"/>
-        </w:rPr>
-        <w:t xml:space="preserve">" (Danish Intelligence </w:t>
-      </w:r>
-      <w:proofErr w:type="spellStart"/>
-      <w:r>
-        <w:rPr>
-          <w:lang w:val="en-US"/>
-        </w:rPr>
-        <w:t>Agence</w:t>
-      </w:r>
-      <w:proofErr w:type="spellEnd"/>
-      <w:r>
-        <w:rPr>
-          <w:lang w:val="en-US"/>
-        </w:rPr>
-        <w:t xml:space="preserve"> - DIA).</w:t>
-      </w:r>
-    </w:p>
-    <w:p>
-      <w:pPr>
-        <w:rPr>
-          <w:lang w:val="en-US"/>
-        </w:rPr>
-      </w:pPr>
-      <w:r>
-        <w:rPr>
-          <w:lang w:val="en-US"/>
-        </w:rPr>
-        <w:t xml:space="preserve">Until 1960 the Copenhagen Police, Frederiksberg Police, Southern and Northern </w:t>
-      </w:r>
-      <w:proofErr w:type="spellStart"/>
-      <w:r>
-        <w:rPr>
-          <w:lang w:val="en-US"/>
-        </w:rPr>
-        <w:t>Birk</w:t>
-      </w:r>
-      <w:proofErr w:type="spellEnd"/>
-      <w:r>
-        <w:rPr>
-          <w:lang w:val="en-US"/>
-        </w:rPr>
-        <w:t xml:space="preserve"> Police were excepted from the reporting duty to the Commissioner of Police, but through the years 1960-66 the DIA  overtook the intelligence work within those 4 police districts and has since been nationwide.</w:t>
-      </w:r>
-      <w:r>
-        <w:rPr>
-          <w:lang w:val="en-US"/>
-        </w:rPr>
-        <w:t xml:space="preserve"> [22]</w:t>
-      </w:r>
-    </w:p>
-    <w:p>
-      <w:pPr>
-        <w:pStyle w:val="Overskrift4"/>
-        <w:rPr>
-          <w:lang w:val="en-US"/>
-        </w:rPr>
-      </w:pPr>
-      <w:r>
-        <w:rPr>
-          <w:lang w:val="en-US"/>
-        </w:rPr>
-        <w:t>Organization</w:t>
-      </w:r>
-    </w:p>
-    <w:p>
-      <w:pPr>
-        <w:rPr>
-          <w:lang w:val="en-US"/>
-        </w:rPr>
-      </w:pPr>
-      <w:r>
-        <w:rPr>
-          <w:lang w:val="en-US"/>
-        </w:rPr>
-        <w:t>The DIA is a part of the Danish police. Organizational the service represents a department within the State Police (Department G). Due to the intelligence agency's special duties the commissioner of the service reports directly to the Secretary of Justice.</w:t>
-      </w:r>
-    </w:p>
-    <w:p>
-      <w:pPr>
-        <w:rPr>
-          <w:lang w:val="en-US"/>
-        </w:rPr>
-      </w:pPr>
-      <w:r>
-        <w:rPr>
-          <w:lang w:val="en-US"/>
-        </w:rPr>
-        <w:t xml:space="preserve">DIA has through time adapted the organization and resources accorded to the actual threat- and </w:t>
-      </w:r>
-      <w:proofErr w:type="spellStart"/>
-      <w:r>
-        <w:rPr>
-          <w:lang w:val="en-US"/>
-        </w:rPr>
-        <w:t>communityimage</w:t>
-      </w:r>
-      <w:proofErr w:type="spellEnd"/>
-      <w:r>
-        <w:rPr>
-          <w:lang w:val="en-US"/>
-        </w:rPr>
-        <w:t xml:space="preserve">. It's the intention that DIA's structure must support the service's overall strategy about an intensive focus on the operative- and </w:t>
-      </w:r>
-      <w:proofErr w:type="spellStart"/>
-      <w:r>
-        <w:rPr>
-          <w:lang w:val="en-US"/>
-        </w:rPr>
-        <w:t>monitoringpurposes</w:t>
-      </w:r>
-      <w:proofErr w:type="spellEnd"/>
-      <w:r>
-        <w:rPr>
-          <w:lang w:val="en-US"/>
-        </w:rPr>
-        <w:t>, and the service's extern coordinated role.</w:t>
-      </w:r>
-    </w:p>
-    <w:p>
-      <w:pPr>
-        <w:rPr>
-          <w:lang w:val="en-US"/>
-        </w:rPr>
-      </w:pPr>
-      <w:r>
-        <w:rPr>
-          <w:lang w:val="en-US"/>
-        </w:rPr>
-        <w:t>The personal consists of 700 employees, officers, office personal, lawyers, academics, communication people</w:t>
-      </w:r>
-      <w:proofErr w:type="gramStart"/>
-      <w:r>
-        <w:rPr>
-          <w:lang w:val="en-US"/>
-        </w:rPr>
-        <w:t>,  interpreters</w:t>
-      </w:r>
-      <w:proofErr w:type="gramEnd"/>
-      <w:r>
-        <w:rPr>
-          <w:lang w:val="en-US"/>
-        </w:rPr>
-        <w:t xml:space="preserve">, and technicians. </w:t>
-      </w:r>
-      <w:r>
-        <w:rPr>
-          <w:lang w:val="en-US"/>
-        </w:rPr>
-        <w:t>[23]</w:t>
-      </w:r>
-    </w:p>
-    <w:p>
-      <w:pPr>
-        <w:pStyle w:val="Overskrift4"/>
-        <w:rPr>
-          <w:lang w:val="en-US"/>
-        </w:rPr>
-      </w:pPr>
-      <w:r>
-        <w:rPr>
-          <w:lang w:val="en-US"/>
-        </w:rPr>
-        <w:t>Duties today</w:t>
-      </w:r>
-    </w:p>
-    <w:p>
-      <w:pPr>
-        <w:rPr>
-          <w:lang w:val="en-US"/>
-        </w:rPr>
-      </w:pPr>
-      <w:r>
-        <w:rPr>
-          <w:lang w:val="en-US"/>
-        </w:rPr>
-        <w:t xml:space="preserve">Their main </w:t>
-      </w:r>
-      <w:proofErr w:type="gramStart"/>
-      <w:r>
-        <w:rPr>
-          <w:lang w:val="en-US"/>
-        </w:rPr>
-        <w:t>duties  today</w:t>
-      </w:r>
-      <w:proofErr w:type="gramEnd"/>
-      <w:r>
-        <w:rPr>
-          <w:lang w:val="en-US"/>
-        </w:rPr>
-        <w:t xml:space="preserve"> are counter terrorism, counter extremism, and counter espionage. The intention is to keep our country free from terrorist attacks, but also securing VIP's like politicians, the royal, and other exposed persons like the </w:t>
-      </w:r>
-      <w:proofErr w:type="spellStart"/>
-      <w:r>
-        <w:rPr>
-          <w:lang w:val="en-US"/>
-        </w:rPr>
-        <w:t>Muhammed</w:t>
-      </w:r>
-      <w:proofErr w:type="spellEnd"/>
-      <w:r>
-        <w:rPr>
-          <w:lang w:val="en-US"/>
-        </w:rPr>
-        <w:t xml:space="preserve"> cartoonist Kurt </w:t>
-      </w:r>
-      <w:proofErr w:type="spellStart"/>
-      <w:r>
-        <w:rPr>
-          <w:lang w:val="en-US"/>
-        </w:rPr>
-        <w:t>Westergaard</w:t>
-      </w:r>
-      <w:proofErr w:type="spellEnd"/>
-      <w:r>
-        <w:rPr>
-          <w:lang w:val="en-US"/>
-        </w:rPr>
-        <w:t>. They employ their own bodyguards to protect the VIP's. They monitor both domestic and foreign terror cells like Taliban and al-Qaeda by listening to their phone calls, watching their activities, reading their e-mails, and they work together with both Europol and Interpol in the war against terrorism.</w:t>
-      </w:r>
-    </w:p>
-    <w:p>
-      <w:pPr>
-        <w:pStyle w:val="Overskrift3"/>
-        <w:rPr>
-          <w:lang w:val="en-US"/>
-        </w:rPr>
-      </w:pPr>
-      <w:bookmarkStart w:id="38" w:name="_Toc304203503"/>
-      <w:r>
-        <w:rPr>
-          <w:lang w:val="en-US"/>
-        </w:rPr>
-        <w:lastRenderedPageBreak/>
+          <w:lang w:val="en-US"/>
+        </w:rPr>
+      </w:pPr>
+      <w:bookmarkStart w:id="41" w:name="_Toc304234873"/>
+      <w:r>
+        <w:rPr>
+          <w:lang w:val="en-US"/>
+        </w:rPr>
         <w:t>Copy of identity</w:t>
       </w:r>
-      <w:bookmarkEnd w:id="37"/>
-      <w:bookmarkEnd w:id="38"/>
-    </w:p>
-    <w:p>
-      <w:pPr>
-        <w:rPr>
-          <w:lang w:val="en-US"/>
-        </w:rPr>
-      </w:pPr>
-      <w:bookmarkStart w:id="39" w:name="_Toc303757882"/>
+      <w:bookmarkEnd w:id="40"/>
+      <w:bookmarkEnd w:id="41"/>
+    </w:p>
+    <w:p>
+      <w:pPr>
+        <w:rPr>
+          <w:lang w:val="en-US"/>
+        </w:rPr>
+      </w:pPr>
+      <w:bookmarkStart w:id="42" w:name="_Toc303757882"/>
       <w:r>
         <w:rPr>
           <w:lang w:val="en-US"/>
@@ -6769,23 +7228,23 @@
           <w:lang w:val="en-US"/>
         </w:rPr>
       </w:pPr>
-      <w:bookmarkStart w:id="40" w:name="_Toc304203504"/>
+      <w:bookmarkStart w:id="43" w:name="_Toc304234874"/>
       <w:r>
         <w:rPr>
           <w:lang w:val="en-US"/>
         </w:rPr>
         <w:t>Illegal IMEI implants</w:t>
       </w:r>
-      <w:bookmarkEnd w:id="39"/>
-      <w:bookmarkEnd w:id="40"/>
-    </w:p>
-    <w:p>
-      <w:pPr>
-        <w:rPr>
-          <w:lang w:val="en-US"/>
-        </w:rPr>
-      </w:pPr>
-      <w:bookmarkStart w:id="41" w:name="_Toc303757883"/>
+      <w:bookmarkEnd w:id="42"/>
+      <w:bookmarkEnd w:id="43"/>
+    </w:p>
+    <w:p>
+      <w:pPr>
+        <w:rPr>
+          <w:lang w:val="en-US"/>
+        </w:rPr>
+      </w:pPr>
+      <w:bookmarkStart w:id="44" w:name="_Toc303757883"/>
       <w:r>
         <w:rPr>
           <w:lang w:val="en-US"/>
@@ -6808,7 +7267,14 @@
         <w:rPr>
           <w:lang w:val="en-US"/>
         </w:rPr>
-        <w:t>This caused a lot of phones to be unusable in many western countries, due to the fact that you need an IMEI number to connect to a signal transmitter. But in India, phones with illegitimate IMEI numbers and even phones without IMEI numbers would be allowed to work just fine. That was until April 15</w:t>
+        <w:t xml:space="preserve">This caused a lot of phones to be unusable in many western countries, due to the fact that you </w:t>
+      </w:r>
+      <w:r>
+        <w:rPr>
+          <w:lang w:val="en-US"/>
+        </w:rPr>
+        <w:lastRenderedPageBreak/>
+        <w:t>need an IMEI number to connect to a signal transmitter. But in India, phones with illegitimate IMEI numbers and even phones without IMEI numbers would be allowed to work just fine. That was until April 15</w:t>
       </w:r>
       <w:r>
         <w:rPr>
@@ -6855,149 +7321,148 @@
           <w:lang w:val="en-US"/>
         </w:rPr>
       </w:pPr>
-      <w:bookmarkStart w:id="42" w:name="_Toc304203505"/>
+      <w:bookmarkStart w:id="45" w:name="_Toc304234875"/>
       <w:r>
         <w:rPr>
           <w:highlight w:val="yellow"/>
           <w:lang w:val="en-US"/>
         </w:rPr>
-        <w:lastRenderedPageBreak/>
         <w:t>Examples of IMEI abuse (Thais)</w:t>
-      </w:r>
-      <w:bookmarkEnd w:id="41"/>
-      <w:bookmarkEnd w:id="42"/>
-    </w:p>
-    <w:p>
-      <w:pPr>
-        <w:rPr>
-          <w:lang w:val="en-US"/>
-        </w:rPr>
-      </w:pPr>
-      <w:proofErr w:type="gramStart"/>
-      <w:r>
-        <w:rPr>
-          <w:lang w:val="en-US"/>
-        </w:rPr>
-        <w:t>Concrete examples with people who has been a victim of identity theft through the change of an IMEI number.</w:t>
-      </w:r>
-      <w:proofErr w:type="gramEnd"/>
-      <w:r>
-        <w:rPr>
-          <w:lang w:val="en-US"/>
-        </w:rPr>
-        <w:t xml:space="preserve"> </w:t>
-      </w:r>
-    </w:p>
-    <w:p>
-      <w:pPr>
-        <w:pStyle w:val="Overskrift2"/>
-        <w:rPr>
-          <w:lang w:val="en-US"/>
-        </w:rPr>
-      </w:pPr>
-      <w:bookmarkStart w:id="43" w:name="_Toc304203506"/>
-      <w:bookmarkStart w:id="44" w:name="_Toc303757886"/>
-      <w:r>
-        <w:rPr>
-          <w:lang w:val="en-US"/>
-        </w:rPr>
-        <w:t>Difference between tablets and smartphones</w:t>
-      </w:r>
-      <w:bookmarkEnd w:id="43"/>
-    </w:p>
-    <w:p>
-      <w:pPr>
-        <w:rPr>
-          <w:lang w:val="en-US"/>
-        </w:rPr>
-      </w:pPr>
-      <w:r>
-        <w:rPr>
-          <w:lang w:val="en-US"/>
-        </w:rPr>
-        <w:t>Since tablets, at least tablets with 3G connectivity, also have IMEI</w:t>
-      </w:r>
-      <w:r>
-        <w:rPr>
-          <w:lang w:val="en-US"/>
-        </w:rPr>
-        <w:t>-</w:t>
-      </w:r>
-      <w:r>
-        <w:rPr>
-          <w:lang w:val="en-US"/>
-        </w:rPr>
-        <w:t xml:space="preserve"> and IMSI</w:t>
-      </w:r>
-      <w:r>
-        <w:rPr>
-          <w:lang w:val="en-US"/>
-        </w:rPr>
-        <w:t xml:space="preserve"> numbers</w:t>
-      </w:r>
-      <w:r>
-        <w:rPr>
-          <w:lang w:val="en-US"/>
-        </w:rPr>
-        <w:t xml:space="preserve"> [26]</w:t>
-      </w:r>
-      <w:r>
-        <w:rPr>
-          <w:lang w:val="en-US"/>
-        </w:rPr>
-        <w:t>, they are also potential victims to identity theft. But since the tablets are generally used in different ways</w:t>
-      </w:r>
-      <w:r>
-        <w:rPr>
-          <w:lang w:val="en-US"/>
-        </w:rPr>
-        <w:t xml:space="preserve"> [27]</w:t>
-      </w:r>
-      <w:r>
-        <w:rPr>
-          <w:lang w:val="en-US"/>
-        </w:rPr>
-        <w:t xml:space="preserve"> than smartphones, they might pose an even bigger threat if exploited. It seems that tablets are used as a replacement of laptops – which suggests that tablets are used for work and to handle more sensitive data than smartphones. Again, if a criminal where to only obtain the IMSI and IMEI numbers, he would only be able to use the victim’s subscription as if it was his own. Sensitive personal information is not vulnerable to this kind of attack. On the other hand, if a tablet is infected with one of the above mentioned Trojans, it criminals would be able to obtain vital information – </w:t>
-      </w:r>
-      <w:r>
-        <w:rPr>
-          <w:lang w:val="en-US"/>
-        </w:rPr>
-        <w:t>especially</w:t>
-      </w:r>
-      <w:r>
-        <w:rPr>
-          <w:lang w:val="en-US"/>
-        </w:rPr>
-        <w:t xml:space="preserve"> if the tablet were used to hold company data.  A smartphone on the other hand, is more likely to be used to communicate, where the tablet is likely to be used to actually work, due to the bigger screen, which improves the productivity experience. </w:t>
-      </w:r>
-    </w:p>
-    <w:p>
-      <w:pPr>
-        <w:pStyle w:val="Overskrift2"/>
-        <w:rPr>
-          <w:lang w:val="en-US"/>
-        </w:rPr>
-      </w:pPr>
-      <w:bookmarkStart w:id="45" w:name="_Toc304203507"/>
-      <w:r>
-        <w:rPr>
-          <w:highlight w:val="yellow"/>
-          <w:lang w:val="en-US"/>
-        </w:rPr>
-        <w:t>Consequences of an stolen/copied IMEI (Nicolai)</w:t>
       </w:r>
       <w:bookmarkEnd w:id="44"/>
       <w:bookmarkEnd w:id="45"/>
     </w:p>
     <w:p>
       <w:pPr>
+        <w:rPr>
+          <w:lang w:val="en-US"/>
+        </w:rPr>
+      </w:pPr>
+      <w:proofErr w:type="gramStart"/>
+      <w:r>
+        <w:rPr>
+          <w:lang w:val="en-US"/>
+        </w:rPr>
+        <w:t>Concrete examples with people who has been a victim of identity theft through the change of an IMEI number.</w:t>
+      </w:r>
+      <w:proofErr w:type="gramEnd"/>
+      <w:r>
+        <w:rPr>
+          <w:lang w:val="en-US"/>
+        </w:rPr>
+        <w:t xml:space="preserve"> </w:t>
+      </w:r>
+    </w:p>
+    <w:p>
+      <w:pPr>
+        <w:pStyle w:val="Overskrift2"/>
+        <w:rPr>
+          <w:lang w:val="en-US"/>
+        </w:rPr>
+      </w:pPr>
+      <w:bookmarkStart w:id="46" w:name="_Toc303757886"/>
+      <w:bookmarkStart w:id="47" w:name="_Toc304234876"/>
+      <w:r>
+        <w:rPr>
+          <w:lang w:val="en-US"/>
+        </w:rPr>
+        <w:t>Difference between tablets and smartphones</w:t>
+      </w:r>
+      <w:bookmarkEnd w:id="47"/>
+    </w:p>
+    <w:p>
+      <w:pPr>
+        <w:rPr>
+          <w:lang w:val="en-US"/>
+        </w:rPr>
+      </w:pPr>
+      <w:r>
+        <w:rPr>
+          <w:lang w:val="en-US"/>
+        </w:rPr>
+        <w:t>Since tablets, at least tablets with 3G connectivity, also have IMEI</w:t>
+      </w:r>
+      <w:r>
+        <w:rPr>
+          <w:lang w:val="en-US"/>
+        </w:rPr>
+        <w:t>-</w:t>
+      </w:r>
+      <w:r>
+        <w:rPr>
+          <w:lang w:val="en-US"/>
+        </w:rPr>
+        <w:t xml:space="preserve"> and IMSI</w:t>
+      </w:r>
+      <w:r>
+        <w:rPr>
+          <w:lang w:val="en-US"/>
+        </w:rPr>
+        <w:t xml:space="preserve"> numbers</w:t>
+      </w:r>
+      <w:r>
+        <w:rPr>
+          <w:lang w:val="en-US"/>
+        </w:rPr>
+        <w:t xml:space="preserve"> [26]</w:t>
+      </w:r>
+      <w:r>
+        <w:rPr>
+          <w:lang w:val="en-US"/>
+        </w:rPr>
+        <w:t>, they are also potential victims to identity theft. But since the tablets are generally used in different ways</w:t>
+      </w:r>
+      <w:r>
+        <w:rPr>
+          <w:lang w:val="en-US"/>
+        </w:rPr>
+        <w:t xml:space="preserve"> [27]</w:t>
+      </w:r>
+      <w:r>
+        <w:rPr>
+          <w:lang w:val="en-US"/>
+        </w:rPr>
+        <w:t xml:space="preserve"> than smartphones, they might pose an even bigger threat if exploited. It seems that tablets are used as a replacement of laptops – which suggests that tablets are used for work and to handle more sensitive data than smartphones. Again, if a criminal where to only obtain the IMSI and IMEI numbers, he would only be able to use the victim’s subscription as if it was his own. Sensitive personal information is not vulnerable to this kind of attack. On the other hand, if a tablet is infected with one of the above mentioned Trojans, it criminals would be able to obtain vital information – </w:t>
+      </w:r>
+      <w:r>
+        <w:rPr>
+          <w:lang w:val="en-US"/>
+        </w:rPr>
+        <w:t>especially</w:t>
+      </w:r>
+      <w:r>
+        <w:rPr>
+          <w:lang w:val="en-US"/>
+        </w:rPr>
+        <w:t xml:space="preserve"> if the tablet were used to hold company data.  A smartphone on the other hand, is more likely to be used to communicate, where the tablet is likely to be used to actually work, due to the bigger screen, which improves the productivity experience. </w:t>
+      </w:r>
+    </w:p>
+    <w:p>
+      <w:pPr>
+        <w:pStyle w:val="Overskrift2"/>
+        <w:rPr>
+          <w:lang w:val="en-US"/>
+        </w:rPr>
+      </w:pPr>
+      <w:bookmarkStart w:id="48" w:name="_Toc304234877"/>
+      <w:r>
+        <w:rPr>
+          <w:highlight w:val="yellow"/>
+          <w:lang w:val="en-US"/>
+        </w:rPr>
+        <w:t>Consequences of an stolen/copied IMEI (Nicolai)</w:t>
+      </w:r>
+      <w:bookmarkEnd w:id="46"/>
+      <w:bookmarkEnd w:id="48"/>
+    </w:p>
+    <w:p>
+      <w:pPr>
         <w:pStyle w:val="Overskrift4"/>
         <w:rPr>
           <w:lang w:val="en-US"/>
         </w:rPr>
       </w:pPr>
-      <w:bookmarkStart w:id="46" w:name="_Toc303757887"/>
+      <w:bookmarkStart w:id="49" w:name="_Toc303757887"/>
       <w:r>
         <w:rPr>
           <w:highlight w:val="yellow"/>
@@ -7005,7 +7470,7 @@
         </w:rPr>
         <w:t>Mobile operators</w:t>
       </w:r>
-      <w:bookmarkEnd w:id="46"/>
+      <w:bookmarkEnd w:id="49"/>
     </w:p>
     <w:p>
       <w:pPr>
@@ -7058,7 +7523,7 @@
           <w:lang w:val="en-US"/>
         </w:rPr>
       </w:pPr>
-      <w:bookmarkStart w:id="47" w:name="_Toc303757888"/>
+      <w:bookmarkStart w:id="50" w:name="_Toc303757888"/>
       <w:r>
         <w:rPr>
           <w:highlight w:val="yellow"/>
@@ -7066,7 +7531,7 @@
         </w:rPr>
         <w:t>Client</w:t>
       </w:r>
-      <w:bookmarkEnd w:id="47"/>
+      <w:bookmarkEnd w:id="50"/>
     </w:p>
     <w:p>
       <w:pPr>
@@ -7090,8 +7555,8 @@
           <w:lang w:val="en-US"/>
         </w:rPr>
       </w:pPr>
-      <w:bookmarkStart w:id="48" w:name="_Toc303757889"/>
-      <w:bookmarkStart w:id="49" w:name="_Toc304203508"/>
+      <w:bookmarkStart w:id="51" w:name="_Toc303757889"/>
+      <w:bookmarkStart w:id="52" w:name="_Toc304234878"/>
       <w:r>
         <w:rPr>
           <w:highlight w:val="yellow"/>
@@ -7105,8 +7570,8 @@
         </w:rPr>
         <w:t xml:space="preserve"> (and follow-up on the statement of problem)</w:t>
       </w:r>
-      <w:bookmarkEnd w:id="48"/>
-      <w:bookmarkEnd w:id="49"/>
+      <w:bookmarkEnd w:id="51"/>
+      <w:bookmarkEnd w:id="52"/>
     </w:p>
     <w:p>
       <w:pPr>
@@ -7115,16 +7580,16 @@
           <w:lang w:val="en-US"/>
         </w:rPr>
       </w:pPr>
-      <w:bookmarkStart w:id="50" w:name="_Toc303757890"/>
-      <w:bookmarkStart w:id="51" w:name="_Toc304203509"/>
+      <w:bookmarkStart w:id="53" w:name="_Toc303757890"/>
+      <w:bookmarkStart w:id="54" w:name="_Toc304234879"/>
       <w:r>
         <w:rPr>
           <w:lang w:val="en-US"/>
         </w:rPr>
         <w:t>Litterateur</w:t>
       </w:r>
-      <w:bookmarkEnd w:id="50"/>
-      <w:bookmarkEnd w:id="51"/>
+      <w:bookmarkEnd w:id="53"/>
+      <w:bookmarkEnd w:id="54"/>
     </w:p>
     <w:p>
       <w:pPr>
@@ -7306,6 +7771,7 @@
         <w:rPr>
           <w:lang w:val="en-US"/>
         </w:rPr>
+        <w:lastRenderedPageBreak/>
         <w:t xml:space="preserve">[4] Google Code Blog, </w:t>
       </w:r>
       <w:r>
@@ -7369,7 +7835,21 @@
         <w:rPr>
           <w:lang w:val="en-US"/>
         </w:rPr>
-        <w:t xml:space="preserve">, ”GSM”, </w:t>
+        <w:t>, ”</w:t>
+      </w:r>
+      <w:proofErr w:type="spellStart"/>
+      <w:r>
+        <w:rPr>
+          <w:lang w:val="en-US"/>
+        </w:rPr>
+        <w:t>GSM</w:t>
+      </w:r>
+      <w:proofErr w:type="spellEnd"/>
+      <w:r>
+        <w:rPr>
+          <w:lang w:val="en-US"/>
+        </w:rPr>
+        <w:t xml:space="preserve">”, </w:t>
       </w:r>
       <w:hyperlink r:id="rId13" w:history="1">
         <w:r>
@@ -7492,7 +7972,6 @@
         <w:rPr>
           <w:lang w:val="en-US"/>
         </w:rPr>
-        <w:lastRenderedPageBreak/>
         <w:t xml:space="preserve">[9] Metropolitan Police. </w:t>
       </w:r>
       <w:proofErr w:type="gramStart"/>
@@ -7908,11 +8387,6 @@
       </w:hyperlink>
     </w:p>
     <w:p>
-      <w:pPr>
-        <w:rPr>
-          <w:lang w:val="en-US"/>
-        </w:rPr>
-      </w:pPr>
       <w:r>
         <w:rPr>
           <w:lang w:val="en-US"/>
@@ -7978,21 +8452,18 @@
         <w:r>
           <w:rPr>
             <w:rStyle w:val="Hyperlink"/>
-            <w:lang w:val="en-US"/>
           </w:rPr>
           <w:t>http://developer.</w:t>
         </w:r>
         <w:r>
           <w:rPr>
             <w:rStyle w:val="Hyperlink"/>
-            <w:lang w:val="en-US"/>
           </w:rPr>
           <w:t>Android</w:t>
         </w:r>
         <w:r>
           <w:rPr>
             <w:rStyle w:val="Hyperlink"/>
-            <w:lang w:val="en-US"/>
           </w:rPr>
           <w:t>.com/guide/topics/fundamentals.html</w:t>
         </w:r>
@@ -8106,6 +8577,11 @@
       </w:r>
     </w:p>
     <w:p>
+      <w:pPr>
+        <w:rPr>
+          <w:lang w:val="en-US"/>
+        </w:rPr>
+      </w:pPr>
       <w:r>
         <w:t xml:space="preserve">[21] </w:t>
       </w:r>
@@ -8118,49 +8594,51 @@
         <w:t xml:space="preserve">, Jacob. “Telefonaflytning uden retskendelse”. </w:t>
       </w:r>
       <w:r>
-        <w:t xml:space="preserve">18. </w:t>
+        <w:rPr>
+          <w:lang w:val="en-US"/>
+        </w:rPr>
+        <w:t xml:space="preserve">18. Marts 2009. </w:t>
+      </w:r>
+    </w:p>
+    <w:p>
+      <w:pPr>
+        <w:rPr>
+          <w:lang w:val="en-US"/>
+        </w:rPr>
+      </w:pPr>
+      <w:r>
+        <w:rPr>
+          <w:lang w:val="en-US"/>
+        </w:rPr>
+        <w:t xml:space="preserve">[22] PET. </w:t>
       </w:r>
       <w:proofErr w:type="gramStart"/>
       <w:r>
-        <w:t>Marts</w:t>
+        <w:rPr>
+          <w:lang w:val="en-US"/>
+        </w:rPr>
+        <w:t>“History”.</w:t>
       </w:r>
       <w:proofErr w:type="gramEnd"/>
       <w:r>
-        <w:t xml:space="preserve"> 2009. </w:t>
-      </w:r>
-    </w:p>
-    <w:p>
-      <w:pPr>
-        <w:rPr>
-          <w:lang w:val="en-US"/>
-        </w:rPr>
-      </w:pPr>
-      <w:r>
-        <w:t>[22] PET. “</w:t>
-      </w:r>
-      <w:proofErr w:type="spellStart"/>
-      <w:r>
-        <w:t>History</w:t>
-      </w:r>
-      <w:proofErr w:type="spellEnd"/>
-      <w:r>
-        <w:t xml:space="preserve">”. </w:t>
-      </w:r>
-      <w:proofErr w:type="spellStart"/>
-      <w:r>
-        <w:t>Visited</w:t>
-      </w:r>
-      <w:proofErr w:type="spellEnd"/>
-      <w:r>
-        <w:t xml:space="preserve"> 19. </w:t>
+        <w:rPr>
+          <w:lang w:val="en-US"/>
+        </w:rPr>
+        <w:t xml:space="preserve"> </w:t>
       </w:r>
       <w:proofErr w:type="gramStart"/>
       <w:r>
-        <w:t>September</w:t>
+        <w:rPr>
+          <w:lang w:val="en-US"/>
+        </w:rPr>
+        <w:t>Visited 19.</w:t>
       </w:r>
       <w:proofErr w:type="gramEnd"/>
       <w:r>
-        <w:t xml:space="preserve"> 2011. </w:t>
+        <w:rPr>
+          <w:lang w:val="en-US"/>
+        </w:rPr>
+        <w:t xml:space="preserve"> September 2011. </w:t>
       </w:r>
       <w:hyperlink r:id="rId21" w:history="1">
         <w:r>
@@ -8352,6 +8830,7 @@
         <w:rPr>
           <w:lang w:val="en-US"/>
         </w:rPr>
+        <w:lastRenderedPageBreak/>
         <w:t xml:space="preserve">[25] </w:t>
       </w:r>
       <w:r>
@@ -10066,7 +10545,7 @@
 </file>
 
 <file path=customXml/itemProps1.xml><?xml version="1.0" encoding="utf-8"?>
-<ds:datastoreItem xmlns:ds="http://schemas.openxmlformats.org/officeDocument/2006/customXml" ds:itemID="{ADAAC286-06E5-4ED2-B99D-9E87D3C81463}">
+<ds:datastoreItem xmlns:ds="http://schemas.openxmlformats.org/officeDocument/2006/customXml" ds:itemID="{E4BF1E67-7C1F-4FAB-B3EC-D76DA2BDAD2A}">
   <ds:schemaRefs>
     <ds:schemaRef ds:uri="http://schemas.openxmlformats.org/officeDocument/2006/bibliography"/>
   </ds:schemaRefs>

--- a/trunk/p0-uni/SamletRaport.docx
+++ b/trunk/p0-uni/SamletRaport.docx
@@ -758,7 +758,7 @@
                             <w:txbxContent>
                               <w:p>
                                 <w:pPr>
-                                  <w:pStyle w:val="Ingenafstand"/>
+                                  <w:pStyle w:val="NoSpacing"/>
                                   <w:rPr>
                                     <w:color w:val="1F497D" w:themeColor="text2"/>
                                     <w:lang w:val="en-US"/>
@@ -775,55 +775,14 @@
                                     <w:dataBinding w:prefixMappings="xmlns:ns0='http://schemas.openxmlformats.org/package/2006/metadata/core-properties' xmlns:ns1='http://purl.org/dc/elements/1.1/'" w:xpath="/ns0:coreProperties[1]/ns1:creator[1]" w:storeItemID="{6C3C8BC8-F283-45AE-878A-BAB7291924A1}"/>
                                     <w:text/>
                                   </w:sdtPr>
+                                  <w:sdtEndPr/>
                                   <w:sdtContent>
                                     <w:r>
                                       <w:rPr>
                                         <w:color w:val="1F497D" w:themeColor="text2"/>
                                         <w:lang w:val="en-US"/>
                                       </w:rPr>
-                                      <w:t>By Christian Jødal O’Keeffe, Nicolai Kjær Skovhus</w:t>
-                                    </w:r>
-                                    <w:r>
-                                      <w:rPr>
-                                        <w:color w:val="1F497D" w:themeColor="text2"/>
-                                        <w:lang w:val="en-US"/>
-                                      </w:rPr>
-                                      <w:t xml:space="preserve">, </w:t>
-                                    </w:r>
-                                    <w:r>
-                                      <w:rPr>
-                                        <w:color w:val="1F497D" w:themeColor="text2"/>
-                                        <w:lang w:val="en-US"/>
-                                      </w:rPr>
-                                      <w:t>Dag Toft Børresen Pedersen</w:t>
-                                    </w:r>
-                                    <w:r>
-                                      <w:rPr>
-                                        <w:color w:val="1F497D" w:themeColor="text2"/>
-                                        <w:lang w:val="en-US"/>
-                                      </w:rPr>
-                                      <w:t xml:space="preserve">, </w:t>
-                                    </w:r>
-                                    <w:r>
-                                      <w:rPr>
-                                        <w:color w:val="1F497D" w:themeColor="text2"/>
-                                        <w:lang w:val="en-US"/>
-                                      </w:rPr>
-                                      <w:t>Stefan Mathias Holst Christiansen</w:t>
-                                    </w:r>
-                                    <w:r>
-                                      <w:rPr>
-                                        <w:color w:val="1F497D" w:themeColor="text2"/>
-                                        <w:lang w:val="en-US"/>
-                                      </w:rPr>
-                                      <w:t xml:space="preserve">, </w:t>
-                                    </w:r>
-                                    <w:r>
-                                      <w:rPr>
-                                        <w:color w:val="1F497D" w:themeColor="text2"/>
-                                        <w:lang w:val="en-US"/>
-                                      </w:rPr>
-                                      <w:t>Thais Alexander Jones</w:t>
+                                      <w:t>By Christian Jødal O’Keeffe, Nicolai Kjær Skovhus, Dag Toft Børresen Pedersen, Stefan Mathias Holst Christiansen, Thais Alexander Jones</w:t>
                                     </w:r>
                                     <w:r>
                                       <w:rPr>
@@ -1018,15 +977,15 @@
     </w:sdt>
     <w:p>
       <w:pPr>
-        <w:pStyle w:val="Overskrift1"/>
-        <w:rPr>
-          <w:lang w:val="en-US"/>
-        </w:rPr>
-      </w:pPr>
-    </w:p>
-    <w:p>
-      <w:pPr>
-        <w:pStyle w:val="Overskrift1"/>
+        <w:pStyle w:val="Heading1"/>
+        <w:rPr>
+          <w:lang w:val="en-US"/>
+        </w:rPr>
+      </w:pPr>
+    </w:p>
+    <w:p>
+      <w:pPr>
+        <w:pStyle w:val="Heading1"/>
         <w:rPr>
           <w:lang w:val="en-US"/>
         </w:rPr>
@@ -1044,7 +1003,7 @@
     </w:p>
     <w:p>
       <w:pPr>
-        <w:pStyle w:val="Ingenafstand"/>
+        <w:pStyle w:val="NoSpacing"/>
         <w:rPr>
           <w:lang w:val="en-US"/>
         </w:rPr>
@@ -1066,7 +1025,7 @@
     </w:p>
     <w:p>
       <w:pPr>
-        <w:pStyle w:val="Ingenafstand"/>
+        <w:pStyle w:val="NoSpacing"/>
         <w:rPr>
           <w:lang w:val="en-US"/>
         </w:rPr>
@@ -1088,7 +1047,7 @@
     </w:p>
     <w:p>
       <w:pPr>
-        <w:pStyle w:val="Ingenafstand"/>
+        <w:pStyle w:val="NoSpacing"/>
         <w:rPr>
           <w:lang w:val="en-US"/>
         </w:rPr>
@@ -1124,7 +1083,7 @@
     </w:p>
     <w:p>
       <w:pPr>
-        <w:pStyle w:val="Ingenafstand"/>
+        <w:pStyle w:val="NoSpacing"/>
         <w:rPr>
           <w:lang w:val="en-US"/>
         </w:rPr>
@@ -1138,7 +1097,7 @@
     </w:p>
     <w:p>
       <w:pPr>
-        <w:pStyle w:val="Ingenafstand"/>
+        <w:pStyle w:val="NoSpacing"/>
         <w:rPr>
           <w:lang w:val="en-US"/>
         </w:rPr>
@@ -1152,7 +1111,7 @@
     </w:p>
     <w:p>
       <w:pPr>
-        <w:pStyle w:val="Ingenafstand"/>
+        <w:pStyle w:val="NoSpacing"/>
         <w:rPr>
           <w:lang w:val="en-US"/>
         </w:rPr>
@@ -1175,7 +1134,21 @@
         <w:rPr>
           <w:lang w:val="en-US"/>
         </w:rPr>
-        <w:t>By Christian Jødal O’Keeffe, Nicolai Kjær Skovhus, Dag Toft Børresen Pedersen, Stefan Mathias Holst Christiansen, Thais Alexander Jones, Rasmus Fischer Gadens</w:t>
+        <w:t xml:space="preserve">By Christian </w:t>
+      </w:r>
+      <w:proofErr w:type="spellStart"/>
+      <w:r>
+        <w:rPr>
+          <w:lang w:val="en-US"/>
+        </w:rPr>
+        <w:t>Jødal</w:t>
+      </w:r>
+      <w:proofErr w:type="spellEnd"/>
+      <w:r>
+        <w:rPr>
+          <w:lang w:val="en-US"/>
+        </w:rPr>
+        <w:t xml:space="preserve"> O’Keeffe, Nicolai Kjær Skovhus, Dag Toft Børresen Pedersen, Stefan Mathias Holst Christiansen, Thais Alexander Jones, Rasmus Fischer Gadens</w:t>
       </w:r>
       <w:r>
         <w:rPr>
@@ -1200,7 +1173,7 @@
     </w:p>
     <w:p>
       <w:pPr>
-        <w:pStyle w:val="Overskrift1"/>
+        <w:pStyle w:val="Heading1"/>
         <w:rPr>
           <w:lang w:val="en-US"/>
         </w:rPr>
@@ -1229,105 +1202,15 @@
           <w:sz w:val="24"/>
           <w:lang w:val="en-US"/>
         </w:rPr>
-        <w:t xml:space="preserve">This study examines why mobile applications in especially Android, are allowed to read the IMEI and </w:t>
-      </w:r>
-      <w:proofErr w:type="spellStart"/>
+        <w:t>This study examines why mobile applications in especially Android, are allowed to read the IMEI and IMSI numbers in the phone and SIM card. Other mobile operating systems like Windows Phone 7 do not allow direct access to these numbers, which causes developers a lot of trouble when developing a cross-platform application which uses the IMEI number. But allowing applications to read the IMEI and IMSI numbers can possibly allow criminals to use an application to obtain these numbers. Criminals can in fact use the IMEI and IMSI numbers to steal the victim’s identity, and even hide the criminal at t</w:t>
+      </w:r>
       <w:r>
         <w:rPr>
           <w:rFonts w:ascii="Times New Roman" w:hAnsi="Times New Roman" w:cs="Times New Roman"/>
           <w:sz w:val="24"/>
           <w:lang w:val="en-US"/>
         </w:rPr>
-        <w:t>IMSI</w:t>
-      </w:r>
-      <w:proofErr w:type="spellEnd"/>
-      <w:r>
-        <w:rPr>
-          <w:rFonts w:ascii="Times New Roman" w:hAnsi="Times New Roman" w:cs="Times New Roman"/>
-          <w:sz w:val="24"/>
-          <w:lang w:val="en-US"/>
-        </w:rPr>
-        <w:t xml:space="preserve"> numbers in the phone and </w:t>
-      </w:r>
-      <w:proofErr w:type="spellStart"/>
-      <w:r>
-        <w:rPr>
-          <w:rFonts w:ascii="Times New Roman" w:hAnsi="Times New Roman" w:cs="Times New Roman"/>
-          <w:sz w:val="24"/>
-          <w:lang w:val="en-US"/>
-        </w:rPr>
-        <w:t>SIM</w:t>
-      </w:r>
-      <w:proofErr w:type="spellEnd"/>
-      <w:r>
-        <w:rPr>
-          <w:rFonts w:ascii="Times New Roman" w:hAnsi="Times New Roman" w:cs="Times New Roman"/>
-          <w:sz w:val="24"/>
-          <w:lang w:val="en-US"/>
-        </w:rPr>
-        <w:t xml:space="preserve"> card. Other mobile operating systems like Windows Phone 7 do not allow direct access to these numbers, which causes developers a lot of trouble when developing a cross-platform application which uses the IMEI number. But allowing applications to read the IMEI and </w:t>
-      </w:r>
-      <w:proofErr w:type="spellStart"/>
-      <w:r>
-        <w:rPr>
-          <w:rFonts w:ascii="Times New Roman" w:hAnsi="Times New Roman" w:cs="Times New Roman"/>
-          <w:sz w:val="24"/>
-          <w:lang w:val="en-US"/>
-        </w:rPr>
-        <w:t>IMSI</w:t>
-      </w:r>
-      <w:proofErr w:type="spellEnd"/>
-      <w:r>
-        <w:rPr>
-          <w:rFonts w:ascii="Times New Roman" w:hAnsi="Times New Roman" w:cs="Times New Roman"/>
-          <w:sz w:val="24"/>
-          <w:lang w:val="en-US"/>
-        </w:rPr>
-        <w:t xml:space="preserve"> numbers can possibly allow criminals to use an application to obtain these numbers. Criminals can in fact use the IMEI and </w:t>
-      </w:r>
-      <w:proofErr w:type="spellStart"/>
-      <w:r>
-        <w:rPr>
-          <w:rFonts w:ascii="Times New Roman" w:hAnsi="Times New Roman" w:cs="Times New Roman"/>
-          <w:sz w:val="24"/>
-          <w:lang w:val="en-US"/>
-        </w:rPr>
-        <w:t>IMSI</w:t>
-      </w:r>
-      <w:proofErr w:type="spellEnd"/>
-      <w:r>
-        <w:rPr>
-          <w:rFonts w:ascii="Times New Roman" w:hAnsi="Times New Roman" w:cs="Times New Roman"/>
-          <w:sz w:val="24"/>
-          <w:lang w:val="en-US"/>
-        </w:rPr>
-        <w:t xml:space="preserve"> numbers to steal the victim’s identity, and even hide the criminal at t</w:t>
-      </w:r>
-      <w:r>
-        <w:rPr>
-          <w:rFonts w:ascii="Times New Roman" w:hAnsi="Times New Roman" w:cs="Times New Roman"/>
-          <w:sz w:val="24"/>
-          <w:lang w:val="en-US"/>
-        </w:rPr>
-        <w:t xml:space="preserve">he same time. In most countries, it is illegal to alter the IMEI and </w:t>
-      </w:r>
-      <w:proofErr w:type="spellStart"/>
-      <w:r>
-        <w:rPr>
-          <w:rFonts w:ascii="Times New Roman" w:hAnsi="Times New Roman" w:cs="Times New Roman"/>
-          <w:sz w:val="24"/>
-          <w:lang w:val="en-US"/>
-        </w:rPr>
-        <w:t>IMSI</w:t>
-      </w:r>
-      <w:proofErr w:type="spellEnd"/>
-      <w:r>
-        <w:rPr>
-          <w:rFonts w:ascii="Times New Roman" w:hAnsi="Times New Roman" w:cs="Times New Roman"/>
-          <w:sz w:val="24"/>
-          <w:lang w:val="en-US"/>
-        </w:rPr>
-        <w:t xml:space="preserve"> numbers on a cellphone due to the fact that there are virtually no legitimate reasons to do this. Most countries also block the signal to handsets with an invalid IMEI number.</w:t>
+        <w:t>he same time. In most countries, it is illegal to alter the IMEI and IMSI numbers on a cellphone due to the fact that there are virtually no legitimate reasons to do this. Most countries also block the signal to handsets with an invalid IMEI number.</w:t>
       </w:r>
     </w:p>
     <w:sdt>
@@ -1351,7 +1234,7 @@
       <w:sdtContent>
         <w:p>
           <w:pPr>
-            <w:pStyle w:val="Overskrift"/>
+            <w:pStyle w:val="TOCHeading"/>
           </w:pPr>
           <w:r>
             <w:t>Indholdsfortegnelse</w:t>
@@ -1359,7 +1242,7 @@
         </w:p>
         <w:p>
           <w:pPr>
-            <w:pStyle w:val="Indholdsfortegnelse1"/>
+            <w:pStyle w:val="TOC1"/>
             <w:tabs>
               <w:tab w:val="right" w:leader="dot" w:pos="9628"/>
             </w:tabs>
@@ -1439,7 +1322,7 @@
         </w:p>
         <w:p>
           <w:pPr>
-            <w:pStyle w:val="Indholdsfortegnelse1"/>
+            <w:pStyle w:val="TOC1"/>
             <w:tabs>
               <w:tab w:val="right" w:leader="dot" w:pos="9628"/>
             </w:tabs>
@@ -1510,7 +1393,7 @@
         </w:p>
         <w:p>
           <w:pPr>
-            <w:pStyle w:val="Indholdsfortegnelse1"/>
+            <w:pStyle w:val="TOC1"/>
             <w:tabs>
               <w:tab w:val="right" w:leader="dot" w:pos="9628"/>
             </w:tabs>
@@ -1581,7 +1464,7 @@
         </w:p>
         <w:p>
           <w:pPr>
-            <w:pStyle w:val="Indholdsfortegnelse2"/>
+            <w:pStyle w:val="TOC2"/>
             <w:tabs>
               <w:tab w:val="right" w:leader="dot" w:pos="9628"/>
             </w:tabs>
@@ -1652,7 +1535,7 @@
         </w:p>
         <w:p>
           <w:pPr>
-            <w:pStyle w:val="Indholdsfortegnelse2"/>
+            <w:pStyle w:val="TOC2"/>
             <w:tabs>
               <w:tab w:val="right" w:leader="dot" w:pos="9628"/>
             </w:tabs>
@@ -1723,7 +1606,7 @@
         </w:p>
         <w:p>
           <w:pPr>
-            <w:pStyle w:val="Indholdsfortegnelse1"/>
+            <w:pStyle w:val="TOC1"/>
             <w:tabs>
               <w:tab w:val="right" w:leader="dot" w:pos="9628"/>
             </w:tabs>
@@ -1794,7 +1677,7 @@
         </w:p>
         <w:p>
           <w:pPr>
-            <w:pStyle w:val="Indholdsfortegnelse1"/>
+            <w:pStyle w:val="TOC1"/>
             <w:tabs>
               <w:tab w:val="right" w:leader="dot" w:pos="9628"/>
             </w:tabs>
@@ -1865,7 +1748,7 @@
         </w:p>
         <w:p>
           <w:pPr>
-            <w:pStyle w:val="Indholdsfortegnelse2"/>
+            <w:pStyle w:val="TOC2"/>
             <w:tabs>
               <w:tab w:val="right" w:leader="dot" w:pos="9628"/>
             </w:tabs>
@@ -1936,7 +1819,7 @@
         </w:p>
         <w:p>
           <w:pPr>
-            <w:pStyle w:val="Indholdsfortegnelse1"/>
+            <w:pStyle w:val="TOC1"/>
             <w:tabs>
               <w:tab w:val="right" w:leader="dot" w:pos="9628"/>
             </w:tabs>
@@ -2007,7 +1890,7 @@
         </w:p>
         <w:p>
           <w:pPr>
-            <w:pStyle w:val="Indholdsfortegnelse1"/>
+            <w:pStyle w:val="TOC1"/>
             <w:tabs>
               <w:tab w:val="right" w:leader="dot" w:pos="9628"/>
             </w:tabs>
@@ -2079,7 +1962,7 @@
         </w:p>
         <w:p>
           <w:pPr>
-            <w:pStyle w:val="Indholdsfortegnelse1"/>
+            <w:pStyle w:val="TOC1"/>
             <w:tabs>
               <w:tab w:val="right" w:leader="dot" w:pos="9628"/>
             </w:tabs>
@@ -2150,7 +2033,7 @@
         </w:p>
         <w:p>
           <w:pPr>
-            <w:pStyle w:val="Indholdsfortegnelse2"/>
+            <w:pStyle w:val="TOC2"/>
             <w:tabs>
               <w:tab w:val="right" w:leader="dot" w:pos="9628"/>
             </w:tabs>
@@ -2221,7 +2104,7 @@
         </w:p>
         <w:p>
           <w:pPr>
-            <w:pStyle w:val="Indholdsfortegnelse2"/>
+            <w:pStyle w:val="TOC2"/>
             <w:tabs>
               <w:tab w:val="right" w:leader="dot" w:pos="9628"/>
             </w:tabs>
@@ -2292,7 +2175,7 @@
         </w:p>
         <w:p>
           <w:pPr>
-            <w:pStyle w:val="Indholdsfortegnelse3"/>
+            <w:pStyle w:val="TOC3"/>
             <w:tabs>
               <w:tab w:val="right" w:leader="dot" w:pos="9628"/>
             </w:tabs>
@@ -2363,7 +2246,7 @@
         </w:p>
         <w:p>
           <w:pPr>
-            <w:pStyle w:val="Indholdsfortegnelse3"/>
+            <w:pStyle w:val="TOC3"/>
             <w:tabs>
               <w:tab w:val="right" w:leader="dot" w:pos="9628"/>
             </w:tabs>
@@ -2434,7 +2317,7 @@
         </w:p>
         <w:p>
           <w:pPr>
-            <w:pStyle w:val="Indholdsfortegnelse3"/>
+            <w:pStyle w:val="TOC3"/>
             <w:tabs>
               <w:tab w:val="right" w:leader="dot" w:pos="9628"/>
             </w:tabs>
@@ -2505,7 +2388,7 @@
         </w:p>
         <w:p>
           <w:pPr>
-            <w:pStyle w:val="Indholdsfortegnelse2"/>
+            <w:pStyle w:val="TOC2"/>
             <w:tabs>
               <w:tab w:val="right" w:leader="dot" w:pos="9628"/>
             </w:tabs>
@@ -2577,7 +2460,7 @@
         </w:p>
         <w:p>
           <w:pPr>
-            <w:pStyle w:val="Indholdsfortegnelse3"/>
+            <w:pStyle w:val="TOC3"/>
             <w:tabs>
               <w:tab w:val="right" w:leader="dot" w:pos="9628"/>
             </w:tabs>
@@ -2649,7 +2532,7 @@
         </w:p>
         <w:p>
           <w:pPr>
-            <w:pStyle w:val="Indholdsfortegnelse3"/>
+            <w:pStyle w:val="TOC3"/>
             <w:tabs>
               <w:tab w:val="right" w:leader="dot" w:pos="9628"/>
             </w:tabs>
@@ -2720,7 +2603,7 @@
         </w:p>
         <w:p>
           <w:pPr>
-            <w:pStyle w:val="Indholdsfortegnelse3"/>
+            <w:pStyle w:val="TOC3"/>
             <w:tabs>
               <w:tab w:val="right" w:leader="dot" w:pos="9628"/>
             </w:tabs>
@@ -2791,7 +2674,7 @@
         </w:p>
         <w:p>
           <w:pPr>
-            <w:pStyle w:val="Indholdsfortegnelse3"/>
+            <w:pStyle w:val="TOC3"/>
             <w:tabs>
               <w:tab w:val="right" w:leader="dot" w:pos="9628"/>
             </w:tabs>
@@ -2862,7 +2745,7 @@
         </w:p>
         <w:p>
           <w:pPr>
-            <w:pStyle w:val="Indholdsfortegnelse2"/>
+            <w:pStyle w:val="TOC2"/>
             <w:tabs>
               <w:tab w:val="right" w:leader="dot" w:pos="9628"/>
             </w:tabs>
@@ -2933,7 +2816,7 @@
         </w:p>
         <w:p>
           <w:pPr>
-            <w:pStyle w:val="Indholdsfortegnelse2"/>
+            <w:pStyle w:val="TOC2"/>
             <w:tabs>
               <w:tab w:val="right" w:leader="dot" w:pos="9628"/>
             </w:tabs>
@@ -3005,7 +2888,7 @@
         </w:p>
         <w:p>
           <w:pPr>
-            <w:pStyle w:val="Indholdsfortegnelse2"/>
+            <w:pStyle w:val="TOC2"/>
             <w:tabs>
               <w:tab w:val="right" w:leader="dot" w:pos="9628"/>
             </w:tabs>
@@ -3076,7 +2959,7 @@
         </w:p>
         <w:p>
           <w:pPr>
-            <w:pStyle w:val="Indholdsfortegnelse2"/>
+            <w:pStyle w:val="TOC2"/>
             <w:tabs>
               <w:tab w:val="right" w:leader="dot" w:pos="9628"/>
             </w:tabs>
@@ -3148,7 +3031,7 @@
         </w:p>
         <w:p>
           <w:pPr>
-            <w:pStyle w:val="Indholdsfortegnelse1"/>
+            <w:pStyle w:val="TOC1"/>
             <w:tabs>
               <w:tab w:val="right" w:leader="dot" w:pos="9628"/>
             </w:tabs>
@@ -3228,7 +3111,7 @@
         </w:p>
         <w:p>
           <w:pPr>
-            <w:pStyle w:val="Indholdsfortegnelse1"/>
+            <w:pStyle w:val="TOC1"/>
             <w:tabs>
               <w:tab w:val="right" w:leader="dot" w:pos="9628"/>
             </w:tabs>
@@ -3317,7 +3200,7 @@
     </w:p>
     <w:p>
       <w:pPr>
-        <w:pStyle w:val="Overskrift1"/>
+        <w:pStyle w:val="Heading1"/>
         <w:rPr>
           <w:lang w:val="en-US"/>
         </w:rPr>
@@ -3398,7 +3281,7 @@
     </w:p>
     <w:p>
       <w:pPr>
-        <w:pStyle w:val="Overskrift2"/>
+        <w:pStyle w:val="Heading2"/>
         <w:rPr>
           <w:lang w:val="en-US"/>
         </w:rPr>
@@ -3632,7 +3515,7 @@
     </w:p>
     <w:p>
       <w:pPr>
-        <w:pStyle w:val="Overskrift2"/>
+        <w:pStyle w:val="Heading2"/>
         <w:rPr>
           <w:lang w:val="en-US"/>
         </w:rPr>
@@ -3784,7 +3667,7 @@
     </w:p>
     <w:p>
       <w:pPr>
-        <w:pStyle w:val="Overskrift1"/>
+        <w:pStyle w:val="Heading1"/>
         <w:rPr>
           <w:lang w:val="en-US"/>
         </w:rPr>
@@ -3900,16 +3783,7 @@
           <w:rFonts w:ascii="Calibri" w:eastAsia="Calibri" w:hAnsi="Calibri" w:cs="Calibri"/>
           <w:lang w:val="en-US"/>
         </w:rPr>
-        <w:t>There are many issues and problems with this new technology. To increase the focus of the report, the report will foc</w:t>
-      </w:r>
-      <w:bookmarkStart w:id="11" w:name="_GoBack"/>
-      <w:bookmarkEnd w:id="11"/>
-      <w:r>
-        <w:rPr>
-          <w:rFonts w:ascii="Calibri" w:eastAsia="Calibri" w:hAnsi="Calibri" w:cs="Calibri"/>
-          <w:lang w:val="en-US"/>
-        </w:rPr>
-        <w:t>us on the possibilities of the IMEI.</w:t>
+        <w:t>There are many issues and problems with this new technology. To increase the focus of the report, the report will focus on the possibilities of the IMEI.</w:t>
       </w:r>
     </w:p>
     <w:p>
@@ -4086,13 +3960,13 @@
     </w:p>
     <w:p>
       <w:pPr>
-        <w:pStyle w:val="Overskrift1"/>
-        <w:rPr>
-          <w:lang w:val="en-US"/>
-        </w:rPr>
-      </w:pPr>
+        <w:pStyle w:val="Heading1"/>
+        <w:rPr>
+          <w:lang w:val="en-US"/>
+        </w:rPr>
+      </w:pPr>
+      <w:bookmarkStart w:id="11" w:name="_Toc304234859"/>
       <w:bookmarkStart w:id="12" w:name="_Toc303757871"/>
-      <w:bookmarkStart w:id="13" w:name="_Toc304234859"/>
       <w:bookmarkEnd w:id="10"/>
       <w:r>
         <w:rPr>
@@ -4112,7 +3986,7 @@
         </w:rPr>
         <w:t xml:space="preserve"> (Christian)</w:t>
       </w:r>
-      <w:bookmarkEnd w:id="13"/>
+      <w:bookmarkEnd w:id="11"/>
     </w:p>
     <w:p>
       <w:pPr>
@@ -4287,12 +4161,12 @@
     </w:p>
     <w:p>
       <w:pPr>
-        <w:pStyle w:val="Billedtekst"/>
-        <w:rPr>
-          <w:lang w:val="en-US"/>
-        </w:rPr>
-      </w:pPr>
-      <w:bookmarkStart w:id="14" w:name="_Ref304186702"/>
+        <w:pStyle w:val="Caption"/>
+        <w:rPr>
+          <w:lang w:val="en-US"/>
+        </w:rPr>
+      </w:pPr>
+      <w:bookmarkStart w:id="13" w:name="_Ref304186702"/>
       <w:r>
         <w:rPr>
           <w:lang w:val="en-US"/>
@@ -4333,7 +4207,7 @@
       <w:r>
         <w:fldChar w:fldCharType="end"/>
       </w:r>
-      <w:bookmarkEnd w:id="14"/>
+      <w:bookmarkEnd w:id="13"/>
       <w:r>
         <w:rPr>
           <w:lang w:val="en-US"/>
@@ -4446,21 +4320,7 @@
         <w:rPr>
           <w:lang w:val="en-US"/>
         </w:rPr>
-        <w:t xml:space="preserve">, the </w:t>
-      </w:r>
-      <w:proofErr w:type="spellStart"/>
-      <w:r>
-        <w:rPr>
-          <w:lang w:val="en-US"/>
-        </w:rPr>
-        <w:t>IMSI</w:t>
-      </w:r>
-      <w:proofErr w:type="spellEnd"/>
-      <w:r>
-        <w:rPr>
-          <w:lang w:val="en-US"/>
-        </w:rPr>
-        <w:t xml:space="preserve"> number start with 3 digits, described as “MCC”. The “MCC” stands for </w:t>
+        <w:t xml:space="preserve">, the IMSI number start with 3 digits, described as “MCC”. The “MCC” stands for </w:t>
       </w:r>
       <w:r>
         <w:rPr>
@@ -4523,12 +4383,12 @@
     </w:p>
     <w:p>
       <w:pPr>
-        <w:pStyle w:val="Billedtekst"/>
-        <w:rPr>
-          <w:lang w:val="en-US"/>
-        </w:rPr>
-      </w:pPr>
-      <w:bookmarkStart w:id="15" w:name="_Ref304188021"/>
+        <w:pStyle w:val="Caption"/>
+        <w:rPr>
+          <w:lang w:val="en-US"/>
+        </w:rPr>
+      </w:pPr>
+      <w:bookmarkStart w:id="14" w:name="_Ref304188021"/>
       <w:r>
         <w:rPr>
           <w:lang w:val="en-US"/>
@@ -4569,7 +4429,7 @@
       <w:r>
         <w:fldChar w:fldCharType="end"/>
       </w:r>
-      <w:bookmarkEnd w:id="15"/>
+      <w:bookmarkEnd w:id="14"/>
       <w:r>
         <w:rPr>
           <w:lang w:val="en-US"/>
@@ -4598,12 +4458,12 @@
     </w:p>
     <w:p>
       <w:pPr>
-        <w:pStyle w:val="Overskrift2"/>
-        <w:rPr>
-          <w:lang w:val="en-US"/>
-        </w:rPr>
-      </w:pPr>
-      <w:bookmarkStart w:id="16" w:name="_Toc304234860"/>
+        <w:pStyle w:val="Heading2"/>
+        <w:rPr>
+          <w:lang w:val="en-US"/>
+        </w:rPr>
+      </w:pPr>
+      <w:bookmarkStart w:id="15" w:name="_Toc304234860"/>
       <w:r>
         <w:rPr>
           <w:lang w:val="en-US"/>
@@ -4611,7 +4471,7 @@
         <w:lastRenderedPageBreak/>
         <w:t>Android</w:t>
       </w:r>
-      <w:bookmarkEnd w:id="16"/>
+      <w:bookmarkEnd w:id="15"/>
     </w:p>
     <w:p>
       <w:pPr>
@@ -4743,12 +4603,12 @@
     </w:p>
     <w:p>
       <w:pPr>
-        <w:pStyle w:val="Billedtekst"/>
-        <w:rPr>
-          <w:lang w:val="en-US"/>
-        </w:rPr>
-      </w:pPr>
-      <w:bookmarkStart w:id="17" w:name="_Ref304189154"/>
+        <w:pStyle w:val="Caption"/>
+        <w:rPr>
+          <w:lang w:val="en-US"/>
+        </w:rPr>
+      </w:pPr>
+      <w:bookmarkStart w:id="16" w:name="_Ref304189154"/>
       <w:proofErr w:type="spellStart"/>
       <w:r>
         <w:rPr>
@@ -4785,193 +4645,193 @@
       <w:r>
         <w:fldChar w:fldCharType="end"/>
       </w:r>
+      <w:bookmarkEnd w:id="16"/>
+      <w:r>
+        <w:rPr>
+          <w:lang w:val="en-US"/>
+        </w:rPr>
+        <w:t xml:space="preserve">: The structure of the </w:t>
+      </w:r>
+      <w:r>
+        <w:rPr>
+          <w:lang w:val="en-US"/>
+        </w:rPr>
+        <w:t>Android</w:t>
+      </w:r>
+      <w:r>
+        <w:rPr>
+          <w:lang w:val="en-US"/>
+        </w:rPr>
+        <w:t xml:space="preserve"> system.</w:t>
+      </w:r>
+    </w:p>
+    <w:p>
+      <w:pPr>
+        <w:rPr>
+          <w:lang w:val="en-US"/>
+        </w:rPr>
+      </w:pPr>
+      <w:r>
+        <w:rPr>
+          <w:lang w:val="en-US"/>
+        </w:rPr>
+        <w:t xml:space="preserve">The structure of </w:t>
+      </w:r>
+      <w:r>
+        <w:rPr>
+          <w:lang w:val="en-US"/>
+        </w:rPr>
+        <w:t>Android</w:t>
+      </w:r>
+      <w:r>
+        <w:rPr>
+          <w:lang w:val="en-US"/>
+        </w:rPr>
+        <w:t xml:space="preserve"> is described on </w:t>
+      </w:r>
+      <w:r>
+        <w:rPr>
+          <w:lang w:val="en-US"/>
+        </w:rPr>
+        <w:fldChar w:fldCharType="begin"/>
+      </w:r>
+      <w:r>
+        <w:rPr>
+          <w:lang w:val="en-US"/>
+        </w:rPr>
+        <w:instrText xml:space="preserve"> REF _Ref304189154 \h </w:instrText>
+      </w:r>
+      <w:r>
+        <w:rPr>
+          <w:lang w:val="en-US"/>
+        </w:rPr>
+        <w:instrText xml:space="preserve"> \* MERGEFORMAT </w:instrText>
+      </w:r>
+      <w:r>
+        <w:rPr>
+          <w:lang w:val="en-US"/>
+        </w:rPr>
+      </w:r>
+      <w:r>
+        <w:rPr>
+          <w:lang w:val="en-US"/>
+        </w:rPr>
+        <w:fldChar w:fldCharType="separate"/>
+      </w:r>
+      <w:r>
+        <w:rPr>
+          <w:lang w:val="en-US"/>
+        </w:rPr>
+        <w:t>Figur</w:t>
+      </w:r>
+      <w:r>
+        <w:rPr>
+          <w:lang w:val="en-US"/>
+        </w:rPr>
+        <w:t>e</w:t>
+      </w:r>
+      <w:r>
+        <w:rPr>
+          <w:lang w:val="en-US"/>
+        </w:rPr>
+        <w:t xml:space="preserve"> </w:t>
+      </w:r>
+      <w:r>
+        <w:rPr>
+          <w:noProof/>
+          <w:lang w:val="en-US"/>
+        </w:rPr>
+        <w:t>3</w:t>
+      </w:r>
+      <w:r>
+        <w:rPr>
+          <w:lang w:val="en-US"/>
+        </w:rPr>
+        <w:fldChar w:fldCharType="end"/>
+      </w:r>
+      <w:r>
+        <w:rPr>
+          <w:lang w:val="en-US"/>
+        </w:rPr>
+        <w:t>.  All the dr</w:t>
+      </w:r>
+      <w:r>
+        <w:rPr>
+          <w:lang w:val="en-US"/>
+        </w:rPr>
+        <w:t>ivers and necessary processes are</w:t>
+      </w:r>
+      <w:r>
+        <w:rPr>
+          <w:lang w:val="en-US"/>
+        </w:rPr>
+        <w:t xml:space="preserve"> in</w:t>
+      </w:r>
+      <w:r>
+        <w:rPr>
+          <w:lang w:val="en-US"/>
+        </w:rPr>
+        <w:t xml:space="preserve"> the Linux kernel. Then there are</w:t>
+      </w:r>
+      <w:r>
+        <w:rPr>
+          <w:lang w:val="en-US"/>
+        </w:rPr>
+        <w:t xml:space="preserve"> a lot of libraries, which the </w:t>
+      </w:r>
+      <w:r>
+        <w:rPr>
+          <w:lang w:val="en-US"/>
+        </w:rPr>
+        <w:t>Android</w:t>
+      </w:r>
+      <w:r>
+        <w:rPr>
+          <w:lang w:val="en-US"/>
+        </w:rPr>
+        <w:t xml:space="preserve"> runtime use to start up. It is the </w:t>
+      </w:r>
+      <w:r>
+        <w:rPr>
+          <w:lang w:val="en-US"/>
+        </w:rPr>
+        <w:t>Android</w:t>
+      </w:r>
+      <w:r>
+        <w:rPr>
+          <w:lang w:val="en-US"/>
+        </w:rPr>
+        <w:t xml:space="preserve"> Runtime, which control and coordinate the system, where the libraries are read by the runtime. The kernel is the basic structure, which make the runtime possible to start. Then there is the application framework, and the applications, which make the Apps possible on </w:t>
+      </w:r>
+      <w:r>
+        <w:rPr>
+          <w:lang w:val="en-US"/>
+        </w:rPr>
+        <w:t>Android</w:t>
+      </w:r>
+      <w:r>
+        <w:rPr>
+          <w:lang w:val="en-US"/>
+        </w:rPr>
+        <w:t xml:space="preserve">. </w:t>
+      </w:r>
+    </w:p>
+    <w:p>
+      <w:pPr>
+        <w:pStyle w:val="Heading1"/>
+        <w:rPr>
+          <w:lang w:val="en-US"/>
+        </w:rPr>
+      </w:pPr>
+      <w:bookmarkStart w:id="17" w:name="_Toc304234861"/>
+      <w:r>
+        <w:rPr>
+          <w:lang w:val="en-US"/>
+        </w:rPr>
+        <w:t>Theft of cellphones and IMEI</w:t>
+      </w:r>
+      <w:bookmarkEnd w:id="12"/>
       <w:bookmarkEnd w:id="17"/>
-      <w:r>
-        <w:rPr>
-          <w:lang w:val="en-US"/>
-        </w:rPr>
-        <w:t xml:space="preserve">: The structure of the </w:t>
-      </w:r>
-      <w:r>
-        <w:rPr>
-          <w:lang w:val="en-US"/>
-        </w:rPr>
-        <w:t>Android</w:t>
-      </w:r>
-      <w:r>
-        <w:rPr>
-          <w:lang w:val="en-US"/>
-        </w:rPr>
-        <w:t xml:space="preserve"> system.</w:t>
-      </w:r>
-    </w:p>
-    <w:p>
-      <w:pPr>
-        <w:rPr>
-          <w:lang w:val="en-US"/>
-        </w:rPr>
-      </w:pPr>
-      <w:r>
-        <w:rPr>
-          <w:lang w:val="en-US"/>
-        </w:rPr>
-        <w:t xml:space="preserve">The structure of </w:t>
-      </w:r>
-      <w:r>
-        <w:rPr>
-          <w:lang w:val="en-US"/>
-        </w:rPr>
-        <w:t>Android</w:t>
-      </w:r>
-      <w:r>
-        <w:rPr>
-          <w:lang w:val="en-US"/>
-        </w:rPr>
-        <w:t xml:space="preserve"> is described on </w:t>
-      </w:r>
-      <w:r>
-        <w:rPr>
-          <w:lang w:val="en-US"/>
-        </w:rPr>
-        <w:fldChar w:fldCharType="begin"/>
-      </w:r>
-      <w:r>
-        <w:rPr>
-          <w:lang w:val="en-US"/>
-        </w:rPr>
-        <w:instrText xml:space="preserve"> REF _Ref304189154 \h </w:instrText>
-      </w:r>
-      <w:r>
-        <w:rPr>
-          <w:lang w:val="en-US"/>
-        </w:rPr>
-        <w:instrText xml:space="preserve"> \* MERGEFORMAT </w:instrText>
-      </w:r>
-      <w:r>
-        <w:rPr>
-          <w:lang w:val="en-US"/>
-        </w:rPr>
-      </w:r>
-      <w:r>
-        <w:rPr>
-          <w:lang w:val="en-US"/>
-        </w:rPr>
-        <w:fldChar w:fldCharType="separate"/>
-      </w:r>
-      <w:r>
-        <w:rPr>
-          <w:lang w:val="en-US"/>
-        </w:rPr>
-        <w:t>Figur</w:t>
-      </w:r>
-      <w:r>
-        <w:rPr>
-          <w:lang w:val="en-US"/>
-        </w:rPr>
-        <w:t>e</w:t>
-      </w:r>
-      <w:r>
-        <w:rPr>
-          <w:lang w:val="en-US"/>
-        </w:rPr>
-        <w:t xml:space="preserve"> </w:t>
-      </w:r>
-      <w:r>
-        <w:rPr>
-          <w:noProof/>
-          <w:lang w:val="en-US"/>
-        </w:rPr>
-        <w:t>3</w:t>
-      </w:r>
-      <w:r>
-        <w:rPr>
-          <w:lang w:val="en-US"/>
-        </w:rPr>
-        <w:fldChar w:fldCharType="end"/>
-      </w:r>
-      <w:r>
-        <w:rPr>
-          <w:lang w:val="en-US"/>
-        </w:rPr>
-        <w:t>.  All the dr</w:t>
-      </w:r>
-      <w:r>
-        <w:rPr>
-          <w:lang w:val="en-US"/>
-        </w:rPr>
-        <w:t>ivers and necessary processes are</w:t>
-      </w:r>
-      <w:r>
-        <w:rPr>
-          <w:lang w:val="en-US"/>
-        </w:rPr>
-        <w:t xml:space="preserve"> in</w:t>
-      </w:r>
-      <w:r>
-        <w:rPr>
-          <w:lang w:val="en-US"/>
-        </w:rPr>
-        <w:t xml:space="preserve"> the Linux kernel. Then there are</w:t>
-      </w:r>
-      <w:r>
-        <w:rPr>
-          <w:lang w:val="en-US"/>
-        </w:rPr>
-        <w:t xml:space="preserve"> a lot of libraries, which the </w:t>
-      </w:r>
-      <w:r>
-        <w:rPr>
-          <w:lang w:val="en-US"/>
-        </w:rPr>
-        <w:t>Android</w:t>
-      </w:r>
-      <w:r>
-        <w:rPr>
-          <w:lang w:val="en-US"/>
-        </w:rPr>
-        <w:t xml:space="preserve"> runtime use to start up. It is the </w:t>
-      </w:r>
-      <w:r>
-        <w:rPr>
-          <w:lang w:val="en-US"/>
-        </w:rPr>
-        <w:t>Android</w:t>
-      </w:r>
-      <w:r>
-        <w:rPr>
-          <w:lang w:val="en-US"/>
-        </w:rPr>
-        <w:t xml:space="preserve"> Runtime, which control and coordinate the system, where the libraries are read by the runtime. The kernel is the basic structure, which make the runtime possible to start. Then there is the application framework, and the applications, which make the Apps possible on </w:t>
-      </w:r>
-      <w:r>
-        <w:rPr>
-          <w:lang w:val="en-US"/>
-        </w:rPr>
-        <w:t>Android</w:t>
-      </w:r>
-      <w:r>
-        <w:rPr>
-          <w:lang w:val="en-US"/>
-        </w:rPr>
-        <w:t xml:space="preserve">. </w:t>
-      </w:r>
-    </w:p>
-    <w:p>
-      <w:pPr>
-        <w:pStyle w:val="Overskrift1"/>
-        <w:rPr>
-          <w:lang w:val="en-US"/>
-        </w:rPr>
-      </w:pPr>
-      <w:bookmarkStart w:id="18" w:name="_Toc304234861"/>
-      <w:r>
-        <w:rPr>
-          <w:lang w:val="en-US"/>
-        </w:rPr>
-        <w:t>Theft of cellphones and IMEI</w:t>
-      </w:r>
-      <w:bookmarkEnd w:id="12"/>
-      <w:bookmarkEnd w:id="18"/>
     </w:p>
     <w:p>
       <w:pPr>
@@ -5393,13 +5253,13 @@
     </w:p>
     <w:p>
       <w:pPr>
-        <w:pStyle w:val="Overskrift1"/>
-        <w:rPr>
-          <w:lang w:val="en-US"/>
-        </w:rPr>
-      </w:pPr>
-      <w:bookmarkStart w:id="19" w:name="_Toc303757872"/>
-      <w:bookmarkStart w:id="20" w:name="_Toc304234862"/>
+        <w:pStyle w:val="Heading1"/>
+        <w:rPr>
+          <w:lang w:val="en-US"/>
+        </w:rPr>
+      </w:pPr>
+      <w:bookmarkStart w:id="18" w:name="_Toc303757872"/>
+      <w:bookmarkStart w:id="19" w:name="_Toc304234862"/>
       <w:r>
         <w:rPr>
           <w:highlight w:val="yellow"/>
@@ -5414,243 +5274,215 @@
         </w:rPr>
         <w:t xml:space="preserve"> Apps (Anders)</w:t>
       </w:r>
+      <w:bookmarkEnd w:id="18"/>
       <w:bookmarkEnd w:id="19"/>
+    </w:p>
+    <w:p>
+      <w:pPr>
+        <w:rPr>
+          <w:lang w:val="en-US"/>
+        </w:rPr>
+      </w:pPr>
+      <w:r>
+        <w:rPr>
+          <w:lang w:val="en-US"/>
+        </w:rPr>
+        <w:t xml:space="preserve">What is </w:t>
+      </w:r>
+      <w:proofErr w:type="spellStart"/>
+      <w:r>
+        <w:rPr>
+          <w:lang w:val="en-US"/>
+        </w:rPr>
+        <w:t>Andoid</w:t>
+      </w:r>
+      <w:proofErr w:type="spellEnd"/>
+      <w:r>
+        <w:rPr>
+          <w:lang w:val="en-US"/>
+        </w:rPr>
+        <w:t xml:space="preserve"> app, and how do they work? Do they “sniff” the IMEI number and for what reason?</w:t>
+      </w:r>
+    </w:p>
+    <w:p>
+      <w:pPr>
+        <w:pStyle w:val="Heading1"/>
+        <w:rPr>
+          <w:lang w:val="en-US"/>
+        </w:rPr>
+      </w:pPr>
+      <w:bookmarkStart w:id="20" w:name="_Toc303757873"/>
+      <w:bookmarkStart w:id="21" w:name="_Toc304234863"/>
+      <w:r>
+        <w:rPr>
+          <w:lang w:val="en-US"/>
+        </w:rPr>
+        <w:t>Usage of IMEI</w:t>
+      </w:r>
       <w:bookmarkEnd w:id="20"/>
-    </w:p>
-    <w:p>
-      <w:pPr>
-        <w:rPr>
-          <w:lang w:val="en-US"/>
-        </w:rPr>
-      </w:pPr>
-      <w:r>
-        <w:rPr>
-          <w:lang w:val="en-US"/>
-        </w:rPr>
-        <w:t xml:space="preserve">What is </w:t>
+      <w:bookmarkEnd w:id="21"/>
+    </w:p>
+    <w:p>
+      <w:pPr>
+        <w:pStyle w:val="Heading2"/>
+        <w:rPr>
+          <w:lang w:val="en-US"/>
+        </w:rPr>
+      </w:pPr>
+      <w:bookmarkStart w:id="22" w:name="_Toc303757874"/>
+      <w:bookmarkStart w:id="23" w:name="_Toc304234864"/>
+      <w:r>
+        <w:rPr>
+          <w:lang w:val="en-US"/>
+        </w:rPr>
+        <w:t>Law of IMEI</w:t>
+      </w:r>
+      <w:bookmarkEnd w:id="22"/>
+      <w:bookmarkEnd w:id="23"/>
+    </w:p>
+    <w:p>
+      <w:pPr>
+        <w:rPr>
+          <w:lang w:val="en-US"/>
+        </w:rPr>
+      </w:pPr>
+      <w:bookmarkStart w:id="24" w:name="_Toc303757875"/>
+      <w:r>
+        <w:rPr>
+          <w:lang w:val="en-US"/>
+        </w:rPr>
+        <w:t>The problem of combatting abuse of IMEI</w:t>
+      </w:r>
+      <w:r>
+        <w:rPr>
+          <w:lang w:val="en-US"/>
+        </w:rPr>
+        <w:t xml:space="preserve"> is that it is a global problem. UK has made laws, which make it illegal to change the IMEI on a phone</w:t>
+      </w:r>
+      <w:r>
+        <w:rPr>
+          <w:lang w:val="en-US"/>
+        </w:rPr>
+        <w:t xml:space="preserve"> [10]</w:t>
+      </w:r>
+      <w:r>
+        <w:rPr>
+          <w:lang w:val="en-US"/>
+        </w:rPr>
+        <w:t xml:space="preserve">. There are several similar laws around the world, with the porpoise to prevent illegal activities, using the IMEI. The problem is the lack of a global law of IMEI abuse. When it is legal to change the IMEI of a telephone in the UK there are no law about it in China, which will make it possible to legal change the IMEI in China, and sent it to the UK, og other countries with more strictly laws. </w:t>
+      </w:r>
+    </w:p>
+    <w:p>
+      <w:pPr>
+        <w:rPr>
+          <w:lang w:val="en-US"/>
+        </w:rPr>
+      </w:pPr>
+      <w:r>
+        <w:rPr>
+          <w:lang w:val="en-US"/>
+        </w:rPr>
+        <w:t>There are no global laws, but there is a Central</w:t>
+      </w:r>
+      <w:r>
+        <w:rPr>
+          <w:lang w:val="en-US"/>
+        </w:rPr>
+        <w:t> Equipment Identity Register</w:t>
+      </w:r>
+      <w:r>
+        <w:rPr>
+          <w:lang w:val="en-US"/>
+        </w:rPr>
+        <w:t xml:space="preserve"> (CEIR), which is a databa</w:t>
+      </w:r>
+      <w:r>
+        <w:rPr>
+          <w:lang w:val="en-US"/>
+        </w:rPr>
+        <w:t>se of stolen and</w:t>
+      </w:r>
+      <w:r>
+        <w:rPr>
+          <w:lang w:val="en-US"/>
+        </w:rPr>
+        <w:t xml:space="preserve"> lost IMEI. The central is located in Ireland, and is maintained by GSMA (GSM </w:t>
       </w:r>
       <w:proofErr w:type="spellStart"/>
       <w:r>
         <w:rPr>
           <w:lang w:val="en-US"/>
         </w:rPr>
-        <w:t>Andoid</w:t>
+        <w:t>Assosiasion</w:t>
       </w:r>
       <w:proofErr w:type="spellEnd"/>
       <w:r>
         <w:rPr>
           <w:lang w:val="en-US"/>
         </w:rPr>
-        <w:t xml:space="preserve"> app, and how do they work? Do they “sniff” the IMEI number and for what reason?</w:t>
-      </w:r>
-    </w:p>
-    <w:p>
-      <w:pPr>
-        <w:pStyle w:val="Overskrift1"/>
-        <w:rPr>
-          <w:lang w:val="en-US"/>
-        </w:rPr>
-      </w:pPr>
-      <w:bookmarkStart w:id="21" w:name="_Toc303757873"/>
-      <w:bookmarkStart w:id="22" w:name="_Toc304234863"/>
-      <w:r>
-        <w:rPr>
-          <w:lang w:val="en-US"/>
-        </w:rPr>
-        <w:t>Usage of IMEI</w:t>
-      </w:r>
-      <w:bookmarkEnd w:id="21"/>
-      <w:bookmarkEnd w:id="22"/>
-    </w:p>
-    <w:p>
-      <w:pPr>
-        <w:pStyle w:val="Overskrift2"/>
-        <w:rPr>
-          <w:lang w:val="en-US"/>
-        </w:rPr>
-      </w:pPr>
-      <w:bookmarkStart w:id="23" w:name="_Toc303757874"/>
-      <w:bookmarkStart w:id="24" w:name="_Toc304234864"/>
-      <w:r>
-        <w:rPr>
-          <w:lang w:val="en-US"/>
-        </w:rPr>
-        <w:t>Law of IMEI</w:t>
-      </w:r>
-      <w:bookmarkEnd w:id="23"/>
+        <w:t>)</w:t>
+      </w:r>
+      <w:r>
+        <w:rPr>
+          <w:lang w:val="en-US"/>
+        </w:rPr>
+        <w:t xml:space="preserve"> [11]. </w:t>
+      </w:r>
+    </w:p>
+    <w:p>
+      <w:pPr>
+        <w:rPr>
+          <w:lang w:val="en-US"/>
+        </w:rPr>
+      </w:pPr>
+      <w:r>
+        <w:rPr>
+          <w:lang w:val="en-US"/>
+        </w:rPr>
+        <w:t xml:space="preserve">There are many countries that check this CEIR, far from all. </w:t>
+      </w:r>
+    </w:p>
+    <w:p>
+      <w:pPr>
+        <w:rPr>
+          <w:lang w:val="en-US"/>
+        </w:rPr>
+      </w:pPr>
+      <w:r>
+        <w:rPr>
+          <w:lang w:val="en-US"/>
+        </w:rPr>
+        <w:t xml:space="preserve">There is therefore no worldwide </w:t>
+      </w:r>
+      <w:r>
+        <w:rPr>
+          <w:lang w:val="en-US"/>
+        </w:rPr>
+        <w:t>cooperation</w:t>
+      </w:r>
+      <w:r>
+        <w:rPr>
+          <w:lang w:val="en-US"/>
+        </w:rPr>
+        <w:t xml:space="preserve"> against stolen phones using the IMEI number.</w:t>
+      </w:r>
+    </w:p>
+    <w:p>
+      <w:pPr>
+        <w:pStyle w:val="Heading2"/>
+        <w:rPr>
+          <w:lang w:val="en-US"/>
+        </w:rPr>
+      </w:pPr>
+      <w:bookmarkStart w:id="25" w:name="_Toc304234865"/>
+      <w:r>
+        <w:rPr>
+          <w:lang w:val="en-US"/>
+        </w:rPr>
+        <w:t>Legal use</w:t>
+      </w:r>
       <w:bookmarkEnd w:id="24"/>
-    </w:p>
-    <w:p>
-      <w:pPr>
-        <w:rPr>
-          <w:lang w:val="en-US"/>
-        </w:rPr>
-      </w:pPr>
-      <w:bookmarkStart w:id="25" w:name="_Toc303757875"/>
-      <w:r>
-        <w:rPr>
-          <w:lang w:val="en-US"/>
-        </w:rPr>
-        <w:t>The problem of combatting abuse of IMEI</w:t>
-      </w:r>
-      <w:r>
-        <w:rPr>
-          <w:lang w:val="en-US"/>
-        </w:rPr>
-        <w:t xml:space="preserve"> is that it is a global problem. UK has made laws, which make it illegal to change the IMEI on a phone</w:t>
-      </w:r>
-      <w:r>
-        <w:rPr>
-          <w:lang w:val="en-US"/>
-        </w:rPr>
-        <w:t xml:space="preserve"> [10]</w:t>
-      </w:r>
-      <w:r>
-        <w:rPr>
-          <w:lang w:val="en-US"/>
-        </w:rPr>
-        <w:t xml:space="preserve">. There are several similar laws around the world, with the porpoise to prevent illegal activities, using the IMEI. The problem is the lack of a global law of IMEI abuse. When it is legal to change the IMEI of a telephone in the UK there are no law about it in China, which will make it possible to legal change the IMEI in China, and sent it to the UK, og other countries with more strictly laws. </w:t>
-      </w:r>
-    </w:p>
-    <w:p>
-      <w:pPr>
-        <w:rPr>
-          <w:lang w:val="en-US"/>
-        </w:rPr>
-      </w:pPr>
-      <w:r>
-        <w:rPr>
-          <w:lang w:val="en-US"/>
-        </w:rPr>
-        <w:t>There are no global laws, but there is a Central</w:t>
-      </w:r>
-      <w:r>
-        <w:rPr>
-          <w:lang w:val="en-US"/>
-        </w:rPr>
-        <w:t> Equipment Identity Register</w:t>
-      </w:r>
-      <w:r>
-        <w:rPr>
-          <w:lang w:val="en-US"/>
-        </w:rPr>
-        <w:t xml:space="preserve"> (CEIR), which is a databa</w:t>
-      </w:r>
-      <w:r>
-        <w:rPr>
-          <w:lang w:val="en-US"/>
-        </w:rPr>
-        <w:t>se of stolen and</w:t>
-      </w:r>
-      <w:r>
-        <w:rPr>
-          <w:lang w:val="en-US"/>
-        </w:rPr>
-        <w:t xml:space="preserve"> lost IMEI. The central is located in Ireland, and is maintained by </w:t>
-      </w:r>
-      <w:proofErr w:type="spellStart"/>
-      <w:r>
-        <w:rPr>
-          <w:lang w:val="en-US"/>
-        </w:rPr>
-        <w:t>GSMA</w:t>
-      </w:r>
-      <w:proofErr w:type="spellEnd"/>
-      <w:r>
-        <w:rPr>
-          <w:lang w:val="en-US"/>
-        </w:rPr>
-        <w:t xml:space="preserve"> (</w:t>
-      </w:r>
-      <w:proofErr w:type="spellStart"/>
-      <w:r>
-        <w:rPr>
-          <w:lang w:val="en-US"/>
-        </w:rPr>
-        <w:t>GSM</w:t>
-      </w:r>
-      <w:proofErr w:type="spellEnd"/>
-      <w:r>
-        <w:rPr>
-          <w:lang w:val="en-US"/>
-        </w:rPr>
-        <w:t xml:space="preserve"> </w:t>
-      </w:r>
-      <w:proofErr w:type="spellStart"/>
-      <w:r>
-        <w:rPr>
-          <w:lang w:val="en-US"/>
-        </w:rPr>
-        <w:t>Assosiasion</w:t>
-      </w:r>
-      <w:proofErr w:type="spellEnd"/>
-      <w:r>
-        <w:rPr>
-          <w:lang w:val="en-US"/>
-        </w:rPr>
-        <w:t>)</w:t>
-      </w:r>
-      <w:r>
-        <w:rPr>
-          <w:lang w:val="en-US"/>
-        </w:rPr>
-        <w:t xml:space="preserve"> [11]. </w:t>
-      </w:r>
-    </w:p>
-    <w:p>
-      <w:pPr>
-        <w:rPr>
-          <w:lang w:val="en-US"/>
-        </w:rPr>
-      </w:pPr>
-      <w:r>
-        <w:rPr>
-          <w:lang w:val="en-US"/>
-        </w:rPr>
-        <w:t xml:space="preserve">There are many countries that check this CEIR, far from all. </w:t>
-      </w:r>
-    </w:p>
-    <w:p>
-      <w:pPr>
-        <w:rPr>
-          <w:lang w:val="en-US"/>
-        </w:rPr>
-      </w:pPr>
-      <w:r>
-        <w:rPr>
-          <w:lang w:val="en-US"/>
-        </w:rPr>
-        <w:t xml:space="preserve">There is therefore no worldwide </w:t>
-      </w:r>
-      <w:r>
-        <w:rPr>
-          <w:lang w:val="en-US"/>
-        </w:rPr>
-        <w:t>cooperation</w:t>
-      </w:r>
-      <w:r>
-        <w:rPr>
-          <w:lang w:val="en-US"/>
-        </w:rPr>
-        <w:t xml:space="preserve"> against stolen phones using the IMEI number.</w:t>
-      </w:r>
-    </w:p>
-    <w:p>
-      <w:pPr>
-        <w:pStyle w:val="Overskrift2"/>
-        <w:rPr>
-          <w:lang w:val="en-US"/>
-        </w:rPr>
-      </w:pPr>
-      <w:bookmarkStart w:id="26" w:name="_Toc304234865"/>
-      <w:r>
-        <w:rPr>
-          <w:lang w:val="en-US"/>
-        </w:rPr>
-        <w:t>Legal use</w:t>
-      </w:r>
       <w:bookmarkEnd w:id="25"/>
-      <w:bookmarkEnd w:id="26"/>
     </w:p>
     <w:p>
       <w:pPr>
@@ -5659,7 +5491,7 @@
           <w:lang w:val="en-US"/>
         </w:rPr>
       </w:pPr>
-      <w:bookmarkStart w:id="27" w:name="_Toc303757877"/>
+      <w:bookmarkStart w:id="26" w:name="_Toc303757877"/>
       <w:r>
         <w:rPr>
           <w:lang w:val="en-US"/>
@@ -5756,12 +5588,12 @@
     </w:p>
     <w:p>
       <w:pPr>
-        <w:pStyle w:val="Overskrift3"/>
-        <w:rPr>
-          <w:lang w:val="en-US"/>
-        </w:rPr>
-      </w:pPr>
-      <w:bookmarkStart w:id="28" w:name="_Toc304234866"/>
+        <w:pStyle w:val="Heading3"/>
+        <w:rPr>
+          <w:lang w:val="en-US"/>
+        </w:rPr>
+      </w:pPr>
+      <w:bookmarkStart w:id="27" w:name="_Toc304234866"/>
       <w:r>
         <w:rPr>
           <w:lang w:val="en-US"/>
@@ -5781,6 +5613,53 @@
         </w:rPr>
         <w:t xml:space="preserve"> use the IMEI to?</w:t>
       </w:r>
+      <w:bookmarkEnd w:id="27"/>
+    </w:p>
+    <w:p>
+      <w:pPr>
+        <w:rPr>
+          <w:lang w:val="en-US"/>
+        </w:rPr>
+      </w:pPr>
+      <w:r>
+        <w:rPr>
+          <w:lang w:val="en-US"/>
+        </w:rPr>
+        <w:t xml:space="preserve">When the user tries to connect to the mobile network, the phone first looks for an operator where the phone has permission to connect. Then the IMEI number is checked in a central register of all usable IMEI number. If the IMEI number has been reported stolen, the police get notified with the information of the location and when the phone last was used. And if the phone is blacklisted the phone does not get permission to connect to the network. </w:t>
+      </w:r>
+      <w:r>
+        <w:rPr>
+          <w:lang w:val="en-US"/>
+        </w:rPr>
+        <w:t>[14]</w:t>
+      </w:r>
+    </w:p>
+    <w:p>
+      <w:pPr>
+        <w:pStyle w:val="Heading3"/>
+        <w:rPr>
+          <w:lang w:val="en-US"/>
+        </w:rPr>
+      </w:pPr>
+      <w:bookmarkStart w:id="28" w:name="_Toc304234867"/>
+      <w:r>
+        <w:rPr>
+          <w:lang w:val="en-US"/>
+        </w:rPr>
+        <w:t xml:space="preserve">What can apps use </w:t>
+      </w:r>
+      <w:r>
+        <w:rPr>
+          <w:lang w:val="en-US"/>
+        </w:rPr>
+        <w:t>IMEI</w:t>
+      </w:r>
+      <w:r>
+        <w:rPr>
+          <w:lang w:val="en-US"/>
+        </w:rPr>
+        <w:t xml:space="preserve"> to?</w:t>
+      </w:r>
       <w:bookmarkEnd w:id="28"/>
     </w:p>
     <w:p>
@@ -5793,77 +5672,30 @@
         <w:rPr>
           <w:lang w:val="en-US"/>
         </w:rPr>
-        <w:t xml:space="preserve">When the user tries to connect to the mobile network, the phone first looks for an operator where the phone has permission to connect. Then the IMEI number is checked in a central register of all usable IMEI number. If the IMEI number has been reported stolen, the police get notified with the information of the location and when the phone last was used. And if the phone is blacklisted the phone does not get permission to connect to the network. </w:t>
-      </w:r>
-      <w:r>
-        <w:rPr>
-          <w:lang w:val="en-US"/>
-        </w:rPr>
-        <w:t>[14]</w:t>
-      </w:r>
-    </w:p>
-    <w:p>
-      <w:pPr>
-        <w:pStyle w:val="Overskrift3"/>
-        <w:rPr>
-          <w:lang w:val="en-US"/>
-        </w:rPr>
-      </w:pPr>
-      <w:bookmarkStart w:id="29" w:name="_Toc304234867"/>
-      <w:r>
-        <w:rPr>
-          <w:lang w:val="en-US"/>
-        </w:rPr>
-        <w:t xml:space="preserve">What can apps use </w:t>
-      </w:r>
-      <w:r>
-        <w:rPr>
-          <w:lang w:val="en-US"/>
-        </w:rPr>
-        <w:t>IMEI</w:t>
-      </w:r>
-      <w:r>
-        <w:rPr>
-          <w:lang w:val="en-US"/>
-        </w:rPr>
-        <w:t xml:space="preserve"> to?</w:t>
+        <w:t xml:space="preserve">When an application is launched it checks the device’s IMEI number and from that number the phone can see the device brand and model. The application can then compare it with a list of devices that is allowed to run the application. This could be used to determine if the phone is fast enough to run the application. </w:t>
+      </w:r>
+      <w:r>
+        <w:rPr>
+          <w:lang w:val="en-US"/>
+        </w:rPr>
+        <w:t>[12]</w:t>
+      </w:r>
+    </w:p>
+    <w:p>
+      <w:pPr>
+        <w:pStyle w:val="Heading3"/>
+        <w:rPr>
+          <w:lang w:val="en-US"/>
+        </w:rPr>
+      </w:pPr>
+      <w:bookmarkStart w:id="29" w:name="_Toc304234868"/>
+      <w:r>
+        <w:rPr>
+          <w:lang w:val="en-US"/>
+        </w:rPr>
+        <w:t>How does the application get access to the IMEI number?</w:t>
       </w:r>
       <w:bookmarkEnd w:id="29"/>
-    </w:p>
-    <w:p>
-      <w:pPr>
-        <w:rPr>
-          <w:lang w:val="en-US"/>
-        </w:rPr>
-      </w:pPr>
-      <w:r>
-        <w:rPr>
-          <w:lang w:val="en-US"/>
-        </w:rPr>
-        <w:t xml:space="preserve">When an application is launched it checks the device’s IMEI number and from that number the phone can see the device brand and model. The application can then compare it with a list of devices that is allowed to run the application. This could be used to determine if the phone is fast enough to run the application. </w:t>
-      </w:r>
-      <w:r>
-        <w:rPr>
-          <w:lang w:val="en-US"/>
-        </w:rPr>
-        <w:t>[12]</w:t>
-      </w:r>
-    </w:p>
-    <w:p>
-      <w:pPr>
-        <w:pStyle w:val="Overskrift3"/>
-        <w:rPr>
-          <w:lang w:val="en-US"/>
-        </w:rPr>
-      </w:pPr>
-      <w:bookmarkStart w:id="30" w:name="_Toc304234868"/>
-      <w:r>
-        <w:rPr>
-          <w:lang w:val="en-US"/>
-        </w:rPr>
-        <w:t>How does the application get access to the IMEI number?</w:t>
-      </w:r>
-      <w:bookmarkEnd w:id="30"/>
     </w:p>
     <w:p>
       <w:pPr>
@@ -6165,14 +5997,14 @@
                         <w:txbxContent>
                           <w:p>
                             <w:pPr>
-                              <w:pStyle w:val="Billedtekst"/>
+                              <w:pStyle w:val="Caption"/>
                               <w:rPr>
                                 <w:noProof/>
                                 <w:vertAlign w:val="superscript"/>
                                 <w:lang w:val="en-US"/>
                               </w:rPr>
                             </w:pPr>
-                            <w:bookmarkStart w:id="31" w:name="_Ref304194399"/>
+                            <w:bookmarkStart w:id="30" w:name="_Ref304194399"/>
                             <w:proofErr w:type="spellStart"/>
                             <w:r>
                               <w:rPr>
@@ -6209,7 +6041,7 @@
                             <w:r>
                               <w:fldChar w:fldCharType="end"/>
                             </w:r>
-                            <w:bookmarkEnd w:id="31"/>
+                            <w:bookmarkEnd w:id="30"/>
                             <w:r>
                               <w:rPr>
                                 <w:lang w:val="en-US"/>
@@ -6365,13 +6197,13 @@
     </w:p>
     <w:p>
       <w:pPr>
-        <w:pStyle w:val="Overskrift2"/>
+        <w:pStyle w:val="Heading2"/>
         <w:rPr>
           <w:highlight w:val="yellow"/>
           <w:lang w:val="en-US"/>
         </w:rPr>
       </w:pPr>
-      <w:bookmarkStart w:id="33" w:name="_Toc304234869"/>
+      <w:bookmarkStart w:id="31" w:name="_Toc304234869"/>
       <w:r>
         <w:rPr>
           <w:highlight w:val="yellow"/>
@@ -6379,7 +6211,45 @@
         </w:rPr>
         <w:t>Illegal use</w:t>
       </w:r>
-      <w:bookmarkEnd w:id="27"/>
+      <w:bookmarkEnd w:id="26"/>
+      <w:bookmarkEnd w:id="31"/>
+    </w:p>
+    <w:p>
+      <w:pPr>
+        <w:rPr>
+          <w:lang w:val="en-US"/>
+        </w:rPr>
+      </w:pPr>
+      <w:r>
+        <w:rPr>
+          <w:highlight w:val="yellow"/>
+          <w:lang w:val="en-US"/>
+        </w:rPr>
+        <w:t>How can the IMEI/IMSI number be abused?</w:t>
+      </w:r>
+    </w:p>
+    <w:p>
+      <w:pPr>
+        <w:pStyle w:val="Heading3"/>
+        <w:rPr>
+          <w:lang w:val="en-US"/>
+        </w:rPr>
+      </w:pPr>
+      <w:bookmarkStart w:id="32" w:name="_Toc304234871"/>
+      <w:bookmarkStart w:id="33" w:name="_Toc303757879"/>
+      <w:r>
+        <w:rPr>
+          <w:lang w:val="en-US"/>
+        </w:rPr>
+        <w:t>Surveillance of phone traffic</w:t>
+      </w:r>
+      <w:bookmarkEnd w:id="32"/>
+      <w:r>
+        <w:rPr>
+          <w:lang w:val="en-US"/>
+        </w:rPr>
+        <w:t xml:space="preserve"> </w:t>
+      </w:r>
       <w:bookmarkEnd w:id="33"/>
     </w:p>
     <w:p>
@@ -6388,30 +6258,130 @@
           <w:lang w:val="en-US"/>
         </w:rPr>
       </w:pPr>
-      <w:r>
-        <w:rPr>
-          <w:highlight w:val="yellow"/>
-          <w:lang w:val="en-US"/>
-        </w:rPr>
-        <w:t>How can the IMEI/IMSI number be abused?</w:t>
-      </w:r>
-    </w:p>
-    <w:p>
-      <w:pPr>
-        <w:pStyle w:val="Overskrift3"/>
-        <w:rPr>
-          <w:lang w:val="en-US"/>
-        </w:rPr>
-      </w:pPr>
-      <w:bookmarkStart w:id="34" w:name="_Toc303757878"/>
-      <w:bookmarkStart w:id="35" w:name="_Toc304234870"/>
-      <w:r>
-        <w:rPr>
-          <w:highlight w:val="yellow"/>
-          <w:lang w:val="en-US"/>
-        </w:rPr>
-        <w:t>Control of the phone (Thais)</w:t>
-      </w:r>
+      <w:bookmarkStart w:id="34" w:name="_Toc303757880"/>
+      <w:r>
+        <w:rPr>
+          <w:lang w:val="en-US"/>
+        </w:rPr>
+        <w:t>Within the last few years, it has become more common to monitor cellphones in search of terrorists, drug dealers, mafia bosses, etc. That’s a good idea but what happens when governments intelligence agencies start monitoring regular people?</w:t>
+      </w:r>
+    </w:p>
+    <w:p>
+      <w:pPr>
+        <w:rPr>
+          <w:lang w:val="en-US"/>
+        </w:rPr>
+      </w:pPr>
+      <w:r>
+        <w:rPr>
+          <w:lang w:val="en-US"/>
+        </w:rPr>
+        <w:t>It’s become a fact that the intelligence agencies can monitor yours and my cellphones</w:t>
+      </w:r>
+      <w:r>
+        <w:rPr>
+          <w:lang w:val="en-US"/>
+        </w:rPr>
+        <w:t xml:space="preserve"> [19]</w:t>
+      </w:r>
+      <w:r>
+        <w:rPr>
+          <w:lang w:val="en-US"/>
+        </w:rPr>
+        <w:t xml:space="preserve"> and the problem is that it’s actually a violation of privacy rights. The article says that the FBI can use your cellphone to </w:t>
+      </w:r>
+      <w:r>
+        <w:rPr>
+          <w:lang w:val="en-US"/>
+        </w:rPr>
+        <w:lastRenderedPageBreak/>
+        <w:t>monitor everything you say to people, even when it’s powered off. The only solution to solve this problem is to take the battery out of your cellphon</w:t>
+      </w:r>
+      <w:r>
+        <w:rPr>
+          <w:lang w:val="en-US"/>
+        </w:rPr>
+        <w:t>e</w:t>
+      </w:r>
+      <w:r>
+        <w:rPr>
+          <w:lang w:val="en-US"/>
+        </w:rPr>
+        <w:t>.</w:t>
+      </w:r>
+      <w:r>
+        <w:rPr>
+          <w:lang w:val="en-US"/>
+        </w:rPr>
+        <w:t xml:space="preserve"> [20]</w:t>
+      </w:r>
+    </w:p>
+    <w:p>
+      <w:pPr>
+        <w:rPr>
+          <w:lang w:val="en-US"/>
+        </w:rPr>
+      </w:pPr>
+      <w:r>
+        <w:rPr>
+          <w:lang w:val="en-US"/>
+        </w:rPr>
+        <w:t>One of the dangers of the surveillance is that it can be interrupted by “crackers” (crackers are the evil edition of hackers), which means it potentially can be used to terror activities. Another danger is the question; who are watching those who are watching us? We don’t really know what the intelligence agencies are using the mined data for.</w:t>
+      </w:r>
+    </w:p>
+    <w:p>
+      <w:pPr>
+        <w:rPr>
+          <w:lang w:val="en-US"/>
+        </w:rPr>
+      </w:pPr>
+      <w:r>
+        <w:rPr>
+          <w:lang w:val="en-US"/>
+        </w:rPr>
+        <w:t>In Denmark, we are being monitored as well by the Danish intelligence agency, PET. After the second “terror law” got adopted by the Danish government, PET was now allowed to monitor people via their e-mails, phone calls, text messages, and where they go without a court order</w:t>
+      </w:r>
+      <w:r>
+        <w:rPr>
+          <w:lang w:val="en-US"/>
+        </w:rPr>
+        <w:t xml:space="preserve"> [21]</w:t>
+      </w:r>
+      <w:r>
+        <w:rPr>
+          <w:lang w:val="en-US"/>
+        </w:rPr>
+        <w:t xml:space="preserve"> but it was only allowed if it could be proofed that it had a connection to terrorism. We aren’t really known for such monitoring in Denmark as they are in Great Britain. In the Great Britain there is one camera for every 14 citizen which is a whole lot more than there is in Denmark.</w:t>
+      </w:r>
+    </w:p>
+    <w:p>
+      <w:pPr>
+        <w:pStyle w:val="Heading3"/>
+        <w:rPr>
+          <w:i/>
+          <w:lang w:val="en-US"/>
+        </w:rPr>
+      </w:pPr>
+      <w:bookmarkStart w:id="35" w:name="_Toc304234872"/>
+      <w:r>
+        <w:rPr>
+          <w:lang w:val="en-US"/>
+        </w:rPr>
+        <w:t>PET</w:t>
+      </w:r>
+      <w:r>
+        <w:rPr>
+          <w:lang w:val="en-US"/>
+        </w:rPr>
+        <w:t xml:space="preserve"> (Danish Security and Intelligence Service</w:t>
+      </w:r>
+      <w:r>
+        <w:rPr>
+          <w:lang w:val="en-US"/>
+        </w:rPr>
+        <w:t>)</w:t>
+      </w:r>
+      <w:bookmarkStart w:id="36" w:name="_Toc303757881"/>
       <w:bookmarkEnd w:id="34"/>
       <w:bookmarkEnd w:id="35"/>
     </w:p>
@@ -6425,497 +6395,325 @@
         <w:rPr>
           <w:lang w:val="en-US"/>
         </w:rPr>
-        <w:t>How the phone can be controlled with the IMEI number.</w:t>
-      </w:r>
-    </w:p>
-    <w:p>
-      <w:pPr>
-        <w:pStyle w:val="Overskrift3"/>
-        <w:rPr>
-          <w:lang w:val="en-US"/>
-        </w:rPr>
-      </w:pPr>
-      <w:bookmarkStart w:id="36" w:name="_Toc303757879"/>
-      <w:bookmarkStart w:id="37" w:name="_Toc304234871"/>
-      <w:r>
-        <w:rPr>
-          <w:lang w:val="en-US"/>
-        </w:rPr>
-        <w:t>Surveillance of phone traffic</w:t>
-      </w:r>
+        <w:t xml:space="preserve">It started back in the 1920's with Copenhagen Explorer Police, which was the first established political department that was the first intelligence department in Denmark. In the first years they operated in Copenhagen only, but after a few years the police chiefs in the country districts got a reporting duty to the department. </w:t>
+      </w:r>
+    </w:p>
+    <w:p>
+      <w:pPr>
+        <w:rPr>
+          <w:lang w:val="en-US"/>
+        </w:rPr>
+      </w:pPr>
+      <w:r>
+        <w:rPr>
+          <w:lang w:val="en-US"/>
+        </w:rPr>
+        <w:t>In 1939, a new nationwide intelligence service came to life under the chief of the state police. It was called the "</w:t>
+      </w:r>
+      <w:proofErr w:type="spellStart"/>
+      <w:r>
+        <w:rPr>
+          <w:lang w:val="en-US"/>
+        </w:rPr>
+        <w:t>Sikkerhedspolitiet</w:t>
+      </w:r>
+      <w:proofErr w:type="spellEnd"/>
+      <w:r>
+        <w:rPr>
+          <w:lang w:val="en-US"/>
+        </w:rPr>
+        <w:t>" (Security police). The service was taken down during WWII and was reestablished in 1945 under the name "Commissioner of Police's intelligence department".</w:t>
+      </w:r>
+    </w:p>
+    <w:p>
+      <w:pPr>
+        <w:rPr>
+          <w:lang w:val="en-US"/>
+        </w:rPr>
+      </w:pPr>
+      <w:r>
+        <w:rPr>
+          <w:lang w:val="en-US"/>
+        </w:rPr>
+        <w:t>6 years later, in 1951 happened a general re-organizing in the service which resulted in a change of the name to "</w:t>
+      </w:r>
+      <w:proofErr w:type="spellStart"/>
+      <w:r>
+        <w:rPr>
+          <w:lang w:val="en-US"/>
+        </w:rPr>
+        <w:t>Politiets</w:t>
+      </w:r>
+      <w:proofErr w:type="spellEnd"/>
+      <w:r>
+        <w:rPr>
+          <w:lang w:val="en-US"/>
+        </w:rPr>
+        <w:t xml:space="preserve"> </w:t>
+      </w:r>
+      <w:proofErr w:type="spellStart"/>
+      <w:r>
+        <w:rPr>
+          <w:lang w:val="en-US"/>
+        </w:rPr>
+        <w:t>Efterretningstjeneste</w:t>
+      </w:r>
+      <w:proofErr w:type="spellEnd"/>
+      <w:r>
+        <w:rPr>
+          <w:lang w:val="en-US"/>
+        </w:rPr>
+        <w:t xml:space="preserve">" (Danish Intelligence </w:t>
+      </w:r>
+      <w:proofErr w:type="spellStart"/>
+      <w:r>
+        <w:rPr>
+          <w:lang w:val="en-US"/>
+        </w:rPr>
+        <w:t>Agence</w:t>
+      </w:r>
+      <w:proofErr w:type="spellEnd"/>
+      <w:r>
+        <w:rPr>
+          <w:lang w:val="en-US"/>
+        </w:rPr>
+        <w:t xml:space="preserve"> - DIA).</w:t>
+      </w:r>
+    </w:p>
+    <w:p>
+      <w:pPr>
+        <w:rPr>
+          <w:lang w:val="en-US"/>
+        </w:rPr>
+      </w:pPr>
+      <w:r>
+        <w:rPr>
+          <w:lang w:val="en-US"/>
+        </w:rPr>
+        <w:t xml:space="preserve">Until 1960 the Copenhagen Police, Frederiksberg Police, Southern and Northern </w:t>
+      </w:r>
+      <w:proofErr w:type="spellStart"/>
+      <w:r>
+        <w:rPr>
+          <w:lang w:val="en-US"/>
+        </w:rPr>
+        <w:t>Birk</w:t>
+      </w:r>
+      <w:proofErr w:type="spellEnd"/>
+      <w:r>
+        <w:rPr>
+          <w:lang w:val="en-US"/>
+        </w:rPr>
+        <w:t xml:space="preserve"> Police were excepted from the reporting duty to the Commissioner of Police, but through the years 1960-66 the DIA  overtook the intelligence work within those 4 police districts and has since been nationwide.</w:t>
+      </w:r>
+      <w:r>
+        <w:rPr>
+          <w:lang w:val="en-US"/>
+        </w:rPr>
+        <w:t xml:space="preserve"> [22]</w:t>
+      </w:r>
+    </w:p>
+    <w:p>
+      <w:pPr>
+        <w:pStyle w:val="Heading4"/>
+        <w:rPr>
+          <w:lang w:val="en-US"/>
+        </w:rPr>
+      </w:pPr>
+      <w:r>
+        <w:rPr>
+          <w:lang w:val="en-US"/>
+        </w:rPr>
+        <w:t>Organization</w:t>
+      </w:r>
+    </w:p>
+    <w:p>
+      <w:pPr>
+        <w:rPr>
+          <w:lang w:val="en-US"/>
+        </w:rPr>
+      </w:pPr>
+      <w:r>
+        <w:rPr>
+          <w:lang w:val="en-US"/>
+        </w:rPr>
+        <w:t>The DIA is a part of the Danish police. Organizational the service represents a department within the State Police (Department G). Due to the intelligence agency's special duties the commissioner of the service reports directly to the Secretary of Justice.</w:t>
+      </w:r>
+    </w:p>
+    <w:p>
+      <w:pPr>
+        <w:rPr>
+          <w:lang w:val="en-US"/>
+        </w:rPr>
+      </w:pPr>
+      <w:r>
+        <w:rPr>
+          <w:lang w:val="en-US"/>
+        </w:rPr>
+        <w:t xml:space="preserve">DIA has through time adapted the organization and resources accorded to the actual threat- and </w:t>
+      </w:r>
+      <w:proofErr w:type="spellStart"/>
+      <w:r>
+        <w:rPr>
+          <w:lang w:val="en-US"/>
+        </w:rPr>
+        <w:t>communityimage</w:t>
+      </w:r>
+      <w:proofErr w:type="spellEnd"/>
+      <w:r>
+        <w:rPr>
+          <w:lang w:val="en-US"/>
+        </w:rPr>
+        <w:t xml:space="preserve">. It's the intention that DIA's structure must support the service's overall strategy about an intensive focus on the operative- and </w:t>
+      </w:r>
+      <w:proofErr w:type="spellStart"/>
+      <w:r>
+        <w:rPr>
+          <w:lang w:val="en-US"/>
+        </w:rPr>
+        <w:t>monitoringpurposes</w:t>
+      </w:r>
+      <w:proofErr w:type="spellEnd"/>
+      <w:r>
+        <w:rPr>
+          <w:lang w:val="en-US"/>
+        </w:rPr>
+        <w:t>, and the service's extern coordinated role.</w:t>
+      </w:r>
+    </w:p>
+    <w:p>
+      <w:pPr>
+        <w:rPr>
+          <w:lang w:val="en-US"/>
+        </w:rPr>
+      </w:pPr>
+      <w:r>
+        <w:rPr>
+          <w:lang w:val="en-US"/>
+        </w:rPr>
+        <w:t>The personal consists of 700 employees, officers, office personal, lawyers, academics, communication people</w:t>
+      </w:r>
+      <w:proofErr w:type="gramStart"/>
+      <w:r>
+        <w:rPr>
+          <w:lang w:val="en-US"/>
+        </w:rPr>
+        <w:t>,  interpreters</w:t>
+      </w:r>
+      <w:proofErr w:type="gramEnd"/>
+      <w:r>
+        <w:rPr>
+          <w:lang w:val="en-US"/>
+        </w:rPr>
+        <w:t xml:space="preserve">, and technicians. </w:t>
+      </w:r>
+      <w:r>
+        <w:rPr>
+          <w:lang w:val="en-US"/>
+        </w:rPr>
+        <w:t>[23]</w:t>
+      </w:r>
+    </w:p>
+    <w:p>
+      <w:pPr>
+        <w:pStyle w:val="Heading4"/>
+        <w:rPr>
+          <w:lang w:val="en-US"/>
+        </w:rPr>
+      </w:pPr>
+      <w:r>
+        <w:rPr>
+          <w:lang w:val="en-US"/>
+        </w:rPr>
+        <w:t>Duties today</w:t>
+      </w:r>
+    </w:p>
+    <w:p>
+      <w:pPr>
+        <w:rPr>
+          <w:lang w:val="en-US"/>
+        </w:rPr>
+      </w:pPr>
+      <w:r>
+        <w:rPr>
+          <w:lang w:val="en-US"/>
+        </w:rPr>
+        <w:t xml:space="preserve">Their main </w:t>
+      </w:r>
+      <w:proofErr w:type="gramStart"/>
+      <w:r>
+        <w:rPr>
+          <w:lang w:val="en-US"/>
+        </w:rPr>
+        <w:t>duties  today</w:t>
+      </w:r>
+      <w:proofErr w:type="gramEnd"/>
+      <w:r>
+        <w:rPr>
+          <w:lang w:val="en-US"/>
+        </w:rPr>
+        <w:t xml:space="preserve"> are counter terrorism, counter extremism, and counter espionage. The intention is to keep our country free from terrorist attacks, but also securing VIP's like politicians, the royal, and other </w:t>
+      </w:r>
+      <w:r>
+        <w:rPr>
+          <w:lang w:val="en-US"/>
+        </w:rPr>
+        <w:lastRenderedPageBreak/>
+        <w:t xml:space="preserve">exposed persons like the </w:t>
+      </w:r>
+      <w:proofErr w:type="spellStart"/>
+      <w:r>
+        <w:rPr>
+          <w:lang w:val="en-US"/>
+        </w:rPr>
+        <w:t>Muhammed</w:t>
+      </w:r>
+      <w:proofErr w:type="spellEnd"/>
+      <w:r>
+        <w:rPr>
+          <w:lang w:val="en-US"/>
+        </w:rPr>
+        <w:t xml:space="preserve"> cartoonist Kurt </w:t>
+      </w:r>
+      <w:proofErr w:type="spellStart"/>
+      <w:r>
+        <w:rPr>
+          <w:lang w:val="en-US"/>
+        </w:rPr>
+        <w:t>Westergaard</w:t>
+      </w:r>
+      <w:proofErr w:type="spellEnd"/>
+      <w:r>
+        <w:rPr>
+          <w:lang w:val="en-US"/>
+        </w:rPr>
+        <w:t>. They employ their own bodyguards to protect the VIP's. They monitor both domestic and foreign terror cells like Taliban and al-Qaeda by listening to their phone calls, watching their activities, reading their e-mails, and they work together with both Europol and Interpol in the war against terrorism.</w:t>
+      </w:r>
+    </w:p>
+    <w:p>
+      <w:pPr>
+        <w:pStyle w:val="Heading3"/>
+        <w:rPr>
+          <w:lang w:val="en-US"/>
+        </w:rPr>
+      </w:pPr>
+      <w:bookmarkStart w:id="37" w:name="_Toc304234873"/>
+      <w:r>
+        <w:rPr>
+          <w:lang w:val="en-US"/>
+        </w:rPr>
+        <w:t>Copy of identity</w:t>
+      </w:r>
+      <w:bookmarkEnd w:id="36"/>
       <w:bookmarkEnd w:id="37"/>
-      <w:r>
-        <w:rPr>
-          <w:lang w:val="en-US"/>
-        </w:rPr>
-        <w:t xml:space="preserve"> </w:t>
-      </w:r>
-      <w:bookmarkEnd w:id="36"/>
-    </w:p>
-    <w:p>
-      <w:pPr>
-        <w:rPr>
-          <w:lang w:val="en-US"/>
-        </w:rPr>
-      </w:pPr>
-      <w:bookmarkStart w:id="38" w:name="_Toc303757880"/>
-      <w:r>
-        <w:rPr>
-          <w:lang w:val="en-US"/>
-        </w:rPr>
-        <w:t>Within the last few years, it has become more common to monitor cellphones in search of terrorists, drug dealers, mafia bosses, etc. That’s a good idea but what happens when governments intelligence agencies start monitoring regular people?</w:t>
-      </w:r>
-    </w:p>
-    <w:p>
-      <w:pPr>
-        <w:rPr>
-          <w:lang w:val="en-US"/>
-        </w:rPr>
-      </w:pPr>
-      <w:r>
-        <w:rPr>
-          <w:lang w:val="en-US"/>
-        </w:rPr>
-        <w:lastRenderedPageBreak/>
-        <w:t>It’s become a fact that the intelligence agencies can monitor yours and my cellphones</w:t>
-      </w:r>
-      <w:r>
-        <w:rPr>
-          <w:lang w:val="en-US"/>
-        </w:rPr>
-        <w:t xml:space="preserve"> [19]</w:t>
-      </w:r>
-      <w:r>
-        <w:rPr>
-          <w:lang w:val="en-US"/>
-        </w:rPr>
-        <w:t xml:space="preserve"> and the problem is that it’s actually a violation of privacy rights. The article says that the FBI can use your cellphone to monitor everything you say to people, even when it’s powered off. The only solution to solve this problem is to take the battery out of your cellphon</w:t>
-      </w:r>
-      <w:r>
-        <w:rPr>
-          <w:lang w:val="en-US"/>
-        </w:rPr>
-        <w:t>e</w:t>
-      </w:r>
-      <w:r>
-        <w:rPr>
-          <w:lang w:val="en-US"/>
-        </w:rPr>
-        <w:t>.</w:t>
-      </w:r>
-      <w:r>
-        <w:rPr>
-          <w:lang w:val="en-US"/>
-        </w:rPr>
-        <w:t xml:space="preserve"> [20]</w:t>
-      </w:r>
-    </w:p>
-    <w:p>
-      <w:pPr>
-        <w:rPr>
-          <w:lang w:val="en-US"/>
-        </w:rPr>
-      </w:pPr>
-      <w:r>
-        <w:rPr>
-          <w:lang w:val="en-US"/>
-        </w:rPr>
-        <w:t>One of the dangers of the surveillance is that it can be interrupted by “crackers” (crackers are the evil edition of hackers), which means it potentially can be used to terror activities. Another danger is the question; who are watching those who are watching us? We don’t really know what the intelligence agencies are using the mined data for.</w:t>
-      </w:r>
-    </w:p>
-    <w:p>
-      <w:pPr>
-        <w:rPr>
-          <w:lang w:val="en-US"/>
-        </w:rPr>
-      </w:pPr>
-      <w:r>
-        <w:rPr>
-          <w:lang w:val="en-US"/>
-        </w:rPr>
-        <w:t>In Denmark, we are being monitored as well by the Danish intelligence agency, PET. After the second “terror law” got adopted by the Danish government, PET was now allowed to monitor people via their e-mails, phone calls, text messages, and where they go without a court order</w:t>
-      </w:r>
-      <w:r>
-        <w:rPr>
-          <w:lang w:val="en-US"/>
-        </w:rPr>
-        <w:t xml:space="preserve"> [21]</w:t>
-      </w:r>
-      <w:r>
-        <w:rPr>
-          <w:lang w:val="en-US"/>
-        </w:rPr>
-        <w:t xml:space="preserve"> but it was only allowed if it could be proofed that it had a connection to terrorism. We aren’t really known for such monitoring in Denmark as they are in Great Britain. In the Great Britain there is one camera for every 14 citizen which is a whole lot more than there is in Denmark.</w:t>
-      </w:r>
-    </w:p>
-    <w:p>
-      <w:pPr>
-        <w:pStyle w:val="Overskrift3"/>
-        <w:rPr>
-          <w:i/>
-          <w:lang w:val="en-US"/>
-        </w:rPr>
-      </w:pPr>
-      <w:bookmarkStart w:id="39" w:name="_Toc304234872"/>
-      <w:r>
-        <w:rPr>
-          <w:lang w:val="en-US"/>
-        </w:rPr>
-        <w:t>PET</w:t>
-      </w:r>
-      <w:r>
-        <w:rPr>
-          <w:lang w:val="en-US"/>
-        </w:rPr>
-        <w:t xml:space="preserve"> (Danish Security and Intelligence Service</w:t>
-      </w:r>
-      <w:r>
-        <w:rPr>
-          <w:lang w:val="en-US"/>
-        </w:rPr>
-        <w:t>)</w:t>
-      </w:r>
-      <w:bookmarkStart w:id="40" w:name="_Toc303757881"/>
-      <w:bookmarkEnd w:id="38"/>
-      <w:bookmarkEnd w:id="39"/>
-    </w:p>
-    <w:p>
-      <w:pPr>
-        <w:rPr>
-          <w:lang w:val="en-US"/>
-        </w:rPr>
-      </w:pPr>
-      <w:r>
-        <w:rPr>
-          <w:lang w:val="en-US"/>
-        </w:rPr>
-        <w:t xml:space="preserve">It started back in the 1920's with Copenhagen Explorer Police, which was the first established political department that was the first intelligence department in Denmark. In the first years they operated in Copenhagen only, but after a few years the police chiefs in the country districts got a reporting duty to the department. </w:t>
-      </w:r>
-    </w:p>
-    <w:p>
-      <w:pPr>
-        <w:rPr>
-          <w:lang w:val="en-US"/>
-        </w:rPr>
-      </w:pPr>
-      <w:r>
-        <w:rPr>
-          <w:lang w:val="en-US"/>
-        </w:rPr>
-        <w:t>In 1939, a new nationwide intelligence service came to life under the chief of the state police. It was called the "</w:t>
-      </w:r>
-      <w:proofErr w:type="spellStart"/>
-      <w:r>
-        <w:rPr>
-          <w:lang w:val="en-US"/>
-        </w:rPr>
-        <w:t>Sikkerhedspolitiet</w:t>
-      </w:r>
-      <w:proofErr w:type="spellEnd"/>
-      <w:r>
-        <w:rPr>
-          <w:lang w:val="en-US"/>
-        </w:rPr>
-        <w:t>" (Security police). The service was taken down during WWII and was reestablished in 1945 under the name "Commissioner of Police's intelligence department".</w:t>
-      </w:r>
-    </w:p>
-    <w:p>
-      <w:pPr>
-        <w:rPr>
-          <w:lang w:val="en-US"/>
-        </w:rPr>
-      </w:pPr>
-      <w:r>
-        <w:rPr>
-          <w:lang w:val="en-US"/>
-        </w:rPr>
-        <w:t>6 years later, in 1951 happened a general re-organizing in the service which resulted in a change of the name to "</w:t>
-      </w:r>
-      <w:proofErr w:type="spellStart"/>
-      <w:r>
-        <w:rPr>
-          <w:lang w:val="en-US"/>
-        </w:rPr>
-        <w:t>Politiets</w:t>
-      </w:r>
-      <w:proofErr w:type="spellEnd"/>
-      <w:r>
-        <w:rPr>
-          <w:lang w:val="en-US"/>
-        </w:rPr>
-        <w:t xml:space="preserve"> </w:t>
-      </w:r>
-      <w:proofErr w:type="spellStart"/>
-      <w:r>
-        <w:rPr>
-          <w:lang w:val="en-US"/>
-        </w:rPr>
-        <w:t>Efterretningstjeneste</w:t>
-      </w:r>
-      <w:proofErr w:type="spellEnd"/>
-      <w:r>
-        <w:rPr>
-          <w:lang w:val="en-US"/>
-        </w:rPr>
-        <w:t xml:space="preserve">" (Danish Intelligence </w:t>
-      </w:r>
-      <w:proofErr w:type="spellStart"/>
-      <w:r>
-        <w:rPr>
-          <w:lang w:val="en-US"/>
-        </w:rPr>
-        <w:t>Agence</w:t>
-      </w:r>
-      <w:proofErr w:type="spellEnd"/>
-      <w:r>
-        <w:rPr>
-          <w:lang w:val="en-US"/>
-        </w:rPr>
-        <w:t xml:space="preserve"> - </w:t>
-      </w:r>
-      <w:proofErr w:type="spellStart"/>
-      <w:r>
-        <w:rPr>
-          <w:lang w:val="en-US"/>
-        </w:rPr>
-        <w:t>DIA</w:t>
-      </w:r>
-      <w:proofErr w:type="spellEnd"/>
-      <w:r>
-        <w:rPr>
-          <w:lang w:val="en-US"/>
-        </w:rPr>
-        <w:t>).</w:t>
-      </w:r>
-    </w:p>
-    <w:p>
-      <w:pPr>
-        <w:rPr>
-          <w:lang w:val="en-US"/>
-        </w:rPr>
-      </w:pPr>
-      <w:r>
-        <w:rPr>
-          <w:lang w:val="en-US"/>
-        </w:rPr>
-        <w:t xml:space="preserve">Until 1960 the Copenhagen Police, Frederiksberg Police, Southern and Northern </w:t>
-      </w:r>
-      <w:proofErr w:type="spellStart"/>
-      <w:r>
-        <w:rPr>
-          <w:lang w:val="en-US"/>
-        </w:rPr>
-        <w:t>Birk</w:t>
-      </w:r>
-      <w:proofErr w:type="spellEnd"/>
-      <w:r>
-        <w:rPr>
-          <w:lang w:val="en-US"/>
-        </w:rPr>
-        <w:t xml:space="preserve"> Police were excepted from the reporting duty to the Commissioner of Police, but through the years 1960-66 the DIA  overtook the intelligence work within those 4 police districts and has since been nationwide.</w:t>
-      </w:r>
-      <w:r>
-        <w:rPr>
-          <w:lang w:val="en-US"/>
-        </w:rPr>
-        <w:t xml:space="preserve"> [22]</w:t>
-      </w:r>
-    </w:p>
-    <w:p>
-      <w:pPr>
-        <w:pStyle w:val="Overskrift4"/>
-        <w:rPr>
-          <w:lang w:val="en-US"/>
-        </w:rPr>
-      </w:pPr>
-      <w:r>
-        <w:rPr>
-          <w:lang w:val="en-US"/>
-        </w:rPr>
-        <w:t>Organization</w:t>
-      </w:r>
-    </w:p>
-    <w:p>
-      <w:pPr>
-        <w:rPr>
-          <w:lang w:val="en-US"/>
-        </w:rPr>
-      </w:pPr>
-      <w:r>
-        <w:rPr>
-          <w:lang w:val="en-US"/>
-        </w:rPr>
-        <w:t>The DIA is a part of the Danish police. Organizational the service represents a department within the State Police (Department G). Due to the intelligence agency's special duties the commissioner of the service reports directly to the Secretary of Justice.</w:t>
-      </w:r>
-    </w:p>
-    <w:p>
-      <w:pPr>
-        <w:rPr>
-          <w:lang w:val="en-US"/>
-        </w:rPr>
-      </w:pPr>
-      <w:r>
-        <w:rPr>
-          <w:lang w:val="en-US"/>
-        </w:rPr>
-        <w:t xml:space="preserve">DIA has through time adapted the organization and resources accorded to the actual threat- and </w:t>
-      </w:r>
-      <w:proofErr w:type="spellStart"/>
-      <w:r>
-        <w:rPr>
-          <w:lang w:val="en-US"/>
-        </w:rPr>
-        <w:t>communityimage</w:t>
-      </w:r>
-      <w:proofErr w:type="spellEnd"/>
-      <w:r>
-        <w:rPr>
-          <w:lang w:val="en-US"/>
-        </w:rPr>
-        <w:t xml:space="preserve">. It's the intention that DIA's structure must support the service's overall strategy about an intensive focus on the operative- and </w:t>
-      </w:r>
-      <w:proofErr w:type="spellStart"/>
-      <w:r>
-        <w:rPr>
-          <w:lang w:val="en-US"/>
-        </w:rPr>
-        <w:t>monitoringpurposes</w:t>
-      </w:r>
-      <w:proofErr w:type="spellEnd"/>
-      <w:r>
-        <w:rPr>
-          <w:lang w:val="en-US"/>
-        </w:rPr>
-        <w:t>, and the service's extern coordinated role.</w:t>
-      </w:r>
-    </w:p>
-    <w:p>
-      <w:pPr>
-        <w:rPr>
-          <w:lang w:val="en-US"/>
-        </w:rPr>
-      </w:pPr>
-      <w:r>
-        <w:rPr>
-          <w:lang w:val="en-US"/>
-        </w:rPr>
-        <w:t>The personal consists of 700 employees, officers, office personal, lawyers, academics, communication people</w:t>
-      </w:r>
-      <w:proofErr w:type="gramStart"/>
-      <w:r>
-        <w:rPr>
-          <w:lang w:val="en-US"/>
-        </w:rPr>
-        <w:t>,  interpreters</w:t>
-      </w:r>
-      <w:proofErr w:type="gramEnd"/>
-      <w:r>
-        <w:rPr>
-          <w:lang w:val="en-US"/>
-        </w:rPr>
-        <w:t xml:space="preserve">, and technicians. </w:t>
-      </w:r>
-      <w:r>
-        <w:rPr>
-          <w:lang w:val="en-US"/>
-        </w:rPr>
-        <w:t>[23]</w:t>
-      </w:r>
-    </w:p>
-    <w:p>
-      <w:pPr>
-        <w:pStyle w:val="Overskrift4"/>
-        <w:rPr>
-          <w:lang w:val="en-US"/>
-        </w:rPr>
-      </w:pPr>
-      <w:r>
-        <w:rPr>
-          <w:lang w:val="en-US"/>
-        </w:rPr>
-        <w:lastRenderedPageBreak/>
-        <w:t>Duties today</w:t>
-      </w:r>
-    </w:p>
-    <w:p>
-      <w:pPr>
-        <w:rPr>
-          <w:lang w:val="en-US"/>
-        </w:rPr>
-      </w:pPr>
-      <w:r>
-        <w:rPr>
-          <w:lang w:val="en-US"/>
-        </w:rPr>
-        <w:t xml:space="preserve">Their main </w:t>
-      </w:r>
-      <w:proofErr w:type="gramStart"/>
-      <w:r>
-        <w:rPr>
-          <w:lang w:val="en-US"/>
-        </w:rPr>
-        <w:t>duties  today</w:t>
-      </w:r>
-      <w:proofErr w:type="gramEnd"/>
-      <w:r>
-        <w:rPr>
-          <w:lang w:val="en-US"/>
-        </w:rPr>
-        <w:t xml:space="preserve"> are counter terrorism, counter extremism, and counter espionage. The intention is to keep our country free from terrorist attacks, but also securing VIP's like politicians, the royal, and other exposed persons like the </w:t>
-      </w:r>
-      <w:proofErr w:type="spellStart"/>
-      <w:r>
-        <w:rPr>
-          <w:lang w:val="en-US"/>
-        </w:rPr>
-        <w:t>Muhammed</w:t>
-      </w:r>
-      <w:proofErr w:type="spellEnd"/>
-      <w:r>
-        <w:rPr>
-          <w:lang w:val="en-US"/>
-        </w:rPr>
-        <w:t xml:space="preserve"> cartoonist Kurt </w:t>
-      </w:r>
-      <w:proofErr w:type="spellStart"/>
-      <w:r>
-        <w:rPr>
-          <w:lang w:val="en-US"/>
-        </w:rPr>
-        <w:t>Westergaard</w:t>
-      </w:r>
-      <w:proofErr w:type="spellEnd"/>
-      <w:r>
-        <w:rPr>
-          <w:lang w:val="en-US"/>
-        </w:rPr>
-        <w:t>. They employ their own bodyguards to protect the VIP's. They monitor both domestic and foreign terror cells like Taliban and al-Qaeda by listening to their phone calls, watching their activities, reading their e-mails, and they work together with both Europol and Interpol in the war against terrorism.</w:t>
-      </w:r>
-    </w:p>
-    <w:p>
-      <w:pPr>
-        <w:pStyle w:val="Overskrift3"/>
-        <w:rPr>
-          <w:lang w:val="en-US"/>
-        </w:rPr>
-      </w:pPr>
-      <w:bookmarkStart w:id="41" w:name="_Toc304234873"/>
-      <w:r>
-        <w:rPr>
-          <w:lang w:val="en-US"/>
-        </w:rPr>
-        <w:t>Copy of identity</w:t>
-      </w:r>
-      <w:bookmarkEnd w:id="40"/>
-      <w:bookmarkEnd w:id="41"/>
-    </w:p>
-    <w:p>
-      <w:pPr>
-        <w:rPr>
-          <w:lang w:val="en-US"/>
-        </w:rPr>
-      </w:pPr>
-      <w:bookmarkStart w:id="42" w:name="_Toc303757882"/>
+    </w:p>
+    <w:p>
+      <w:pPr>
+        <w:rPr>
+          <w:lang w:val="en-US"/>
+        </w:rPr>
+      </w:pPr>
+      <w:bookmarkStart w:id="38" w:name="_Toc303757882"/>
       <w:r>
         <w:rPr>
           <w:lang w:val="en-US"/>
@@ -7195,142 +6993,326 @@
     <w:p>
       <w:pPr>
         <w:rPr>
+          <w:lang w:val="en-US"/>
+        </w:rPr>
+      </w:pPr>
+      <w:r>
+        <w:rPr>
+          <w:lang w:val="en-US"/>
+        </w:rPr>
+        <w:t>To prevent these attacks, one would sim</w:t>
+      </w:r>
+      <w:r>
+        <w:rPr>
+          <w:lang w:val="en-US"/>
+        </w:rPr>
+        <w:t>ply disallow roaming, thus disab</w:t>
+      </w:r>
+      <w:r>
+        <w:rPr>
+          <w:lang w:val="en-US"/>
+        </w:rPr>
+        <w:t xml:space="preserve">ling the phone to connect to other service providers, and unknown network transmitters. One would also have to have an updated anti-virus application to prevent infections on the phone. </w:t>
+      </w:r>
+      <w:bookmarkStart w:id="39" w:name="_Toc303757878"/>
+      <w:bookmarkStart w:id="40" w:name="_Toc304234870"/>
+    </w:p>
+    <w:p>
+      <w:pPr>
+        <w:pStyle w:val="Heading3"/>
+        <w:rPr>
+          <w:lang w:val="en-US"/>
+        </w:rPr>
+      </w:pPr>
+      <w:r>
+        <w:rPr>
+          <w:highlight w:val="yellow"/>
+          <w:lang w:val="en-US"/>
+        </w:rPr>
+        <w:t>Control of the phone (Thais)</w:t>
+      </w:r>
+      <w:bookmarkEnd w:id="39"/>
+      <w:bookmarkEnd w:id="40"/>
+    </w:p>
+    <w:p>
+      <w:pPr>
+        <w:rPr>
+          <w:lang w:val="en-US"/>
+        </w:rPr>
+      </w:pPr>
+      <w:r>
+        <w:rPr>
+          <w:lang w:val="en-US"/>
+        </w:rPr>
+        <w:t>There is no actual way to control the phone by the IMEI number, it is only possible to copy the phones identity and then abuse the original owner’s phone bill.</w:t>
+      </w:r>
+      <w:r>
+        <w:rPr>
+          <w:lang w:val="en-US"/>
+        </w:rPr>
+        <w:t xml:space="preserve"> The only control that is possible, comes from the phone operators, they can block the access to the GSM network making the phone unusable.</w:t>
+      </w:r>
+      <w:bookmarkStart w:id="41" w:name="_GoBack"/>
+      <w:bookmarkEnd w:id="41"/>
+      <w:r>
+        <w:rPr>
+          <w:lang w:val="en-US"/>
+        </w:rPr>
+        <w:t xml:space="preserve"> </w:t>
+      </w:r>
+    </w:p>
+    <w:p>
+      <w:pPr>
+        <w:rPr>
           <w:rFonts w:cstheme="minorHAnsi"/>
           <w:lang w:val="en-US"/>
         </w:rPr>
       </w:pPr>
-      <w:r>
-        <w:rPr>
-          <w:rFonts w:cstheme="minorHAnsi"/>
-          <w:lang w:val="en-US"/>
-        </w:rPr>
-        <w:t>To prevent these attacks, one would sim</w:t>
-      </w:r>
-      <w:r>
-        <w:rPr>
-          <w:rFonts w:cstheme="minorHAnsi"/>
-          <w:lang w:val="en-US"/>
-        </w:rPr>
-        <w:t>ply disallow roaming, thus disab</w:t>
-      </w:r>
-      <w:r>
-        <w:rPr>
-          <w:rFonts w:cstheme="minorHAnsi"/>
-          <w:lang w:val="en-US"/>
-        </w:rPr>
-        <w:t xml:space="preserve">ling the phone to connect to other service providers, and unknown network transmitters. One would also have to have an updated anti-virus application to prevent infections on the phone. </w:t>
-      </w:r>
-    </w:p>
-    <w:p>
-      <w:pPr>
-        <w:pStyle w:val="Overskrift2"/>
-        <w:rPr>
-          <w:lang w:val="en-US"/>
-        </w:rPr>
-      </w:pPr>
-      <w:bookmarkStart w:id="43" w:name="_Toc304234874"/>
-      <w:r>
-        <w:rPr>
-          <w:lang w:val="en-US"/>
-        </w:rPr>
+    </w:p>
+    <w:p>
+      <w:pPr>
+        <w:pStyle w:val="Heading2"/>
+        <w:rPr>
+          <w:lang w:val="en-US"/>
+        </w:rPr>
+      </w:pPr>
+      <w:bookmarkStart w:id="42" w:name="_Toc304234874"/>
+      <w:r>
+        <w:rPr>
+          <w:lang w:val="en-US"/>
+        </w:rPr>
+        <w:lastRenderedPageBreak/>
         <w:t>Illegal IMEI implants</w:t>
       </w:r>
+      <w:bookmarkEnd w:id="38"/>
       <w:bookmarkEnd w:id="42"/>
+    </w:p>
+    <w:p>
+      <w:pPr>
+        <w:rPr>
+          <w:lang w:val="en-US"/>
+        </w:rPr>
+      </w:pPr>
+      <w:bookmarkStart w:id="43" w:name="_Toc303757883"/>
+      <w:r>
+        <w:rPr>
+          <w:lang w:val="en-US"/>
+        </w:rPr>
+        <w:t>Manufacturers of cheap cellphones</w:t>
+      </w:r>
+      <w:r>
+        <w:rPr>
+          <w:lang w:val="en-US"/>
+        </w:rPr>
+        <w:t xml:space="preserve"> in China have been unable to </w:t>
+      </w:r>
+      <w:r>
+        <w:rPr>
+          <w:lang w:val="en-US"/>
+        </w:rPr>
+        <w:t xml:space="preserve">put a genuine IMEI number on their phones. </w:t>
+      </w:r>
+      <w:r>
+        <w:rPr>
+          <w:lang w:val="en-US"/>
+        </w:rPr>
+        <w:t>This caused a lot of phones to be unusable in many western countries, due to the fact that you need an IMEI number to connect to a signal transmitter. But in India, phones with illegitimate IMEI numbers and even phones without IMEI numbers would be allowed to work just fine. That was until April 15</w:t>
+      </w:r>
+      <w:r>
+        <w:rPr>
+          <w:vertAlign w:val="superscript"/>
+          <w:lang w:val="en-US"/>
+        </w:rPr>
+        <w:t>th</w:t>
+      </w:r>
+      <w:r>
+        <w:rPr>
+          <w:lang w:val="en-US"/>
+        </w:rPr>
+        <w:t xml:space="preserve">, 2009, where India decided that phones without a genuine IMEI number weren’t serviceable. This rendered up to 25 million unusable cellphones in India, from one day to another. The reason why phones was sold without a genuine IMEI number, is that only two instances, </w:t>
+      </w:r>
+      <w:r>
+        <w:rPr>
+          <w:lang w:val="en-US"/>
+        </w:rPr>
+        <w:t xml:space="preserve">British Approvals Board of Telecommunications and the North America's PCS Type Certification Review Board </w:t>
+      </w:r>
+      <w:r>
+        <w:rPr>
+          <w:lang w:val="en-US"/>
+        </w:rPr>
+        <w:t xml:space="preserve">was allowed to issue IMEI numbers to cellphone manufacturers. In December 2008, the </w:t>
+      </w:r>
+      <w:r>
+        <w:rPr>
+          <w:lang w:val="en-US"/>
+        </w:rPr>
+        <w:t>Telecommunication Terminal Testing &amp; Approval Forum</w:t>
+      </w:r>
+      <w:r>
+        <w:rPr>
+          <w:lang w:val="en-US"/>
+        </w:rPr>
+        <w:t xml:space="preserve"> in China was allowed to issue IMEI numbers to cellphones manufactured in China. [25]</w:t>
+      </w:r>
+    </w:p>
+    <w:p>
+      <w:pPr>
+        <w:pStyle w:val="Heading2"/>
+        <w:rPr>
+          <w:lang w:val="en-US"/>
+        </w:rPr>
+      </w:pPr>
+      <w:bookmarkStart w:id="44" w:name="_Toc304234875"/>
+      <w:r>
+        <w:rPr>
+          <w:highlight w:val="yellow"/>
+          <w:lang w:val="en-US"/>
+        </w:rPr>
+        <w:t>Examples of IMEI abuse (Thais)</w:t>
+      </w:r>
       <w:bookmarkEnd w:id="43"/>
-    </w:p>
-    <w:p>
-      <w:pPr>
-        <w:rPr>
-          <w:lang w:val="en-US"/>
-        </w:rPr>
-      </w:pPr>
-      <w:bookmarkStart w:id="44" w:name="_Toc303757883"/>
-      <w:r>
-        <w:rPr>
-          <w:lang w:val="en-US"/>
-        </w:rPr>
-        <w:t>Manufacturers of cheap cellphones</w:t>
-      </w:r>
-      <w:r>
-        <w:rPr>
-          <w:lang w:val="en-US"/>
-        </w:rPr>
-        <w:t xml:space="preserve"> in China have been unable to </w:t>
-      </w:r>
-      <w:r>
-        <w:rPr>
-          <w:lang w:val="en-US"/>
-        </w:rPr>
-        <w:t xml:space="preserve">put a genuine IMEI number on their phones. </w:t>
-      </w:r>
-      <w:r>
-        <w:rPr>
-          <w:lang w:val="en-US"/>
-        </w:rPr>
-        <w:t xml:space="preserve">This caused a lot of phones to be unusable in many western countries, due to the fact that you </w:t>
-      </w:r>
-      <w:r>
-        <w:rPr>
-          <w:lang w:val="en-US"/>
-        </w:rPr>
-        <w:lastRenderedPageBreak/>
-        <w:t>need an IMEI number to connect to a signal transmitter. But in India, phones with illegitimate IMEI numbers and even phones without IMEI numbers would be allowed to work just fine. That was until April 15</w:t>
-      </w:r>
-      <w:r>
-        <w:rPr>
-          <w:vertAlign w:val="superscript"/>
-          <w:lang w:val="en-US"/>
-        </w:rPr>
-        <w:t>th</w:t>
-      </w:r>
-      <w:r>
-        <w:rPr>
-          <w:lang w:val="en-US"/>
-        </w:rPr>
-        <w:t xml:space="preserve">, 2009, where India decided that phones without a genuine IMEI number weren’t serviceable. This rendered up to 25 million unusable cellphones in India, from one day to another. The reason why phones was sold without a genuine IMEI number, is that only two instances, </w:t>
-      </w:r>
-      <w:r>
-        <w:rPr>
-          <w:lang w:val="en-US"/>
-        </w:rPr>
-        <w:t xml:space="preserve">British Approvals Board of Telecommunications and the North America's PCS Type Certification Review Board </w:t>
-      </w:r>
-      <w:r>
-        <w:rPr>
-          <w:lang w:val="en-US"/>
-        </w:rPr>
-        <w:t xml:space="preserve">was allowed to issue IMEI numbers to cellphone manufacturers. In December 2008, the </w:t>
-      </w:r>
-      <w:r>
-        <w:rPr>
-          <w:lang w:val="en-US"/>
-        </w:rPr>
-        <w:t>Telecommunication Terminal Testing &amp; Approval Forum</w:t>
-      </w:r>
-      <w:r>
-        <w:rPr>
-          <w:lang w:val="en-US"/>
-        </w:rPr>
-        <w:t xml:space="preserve"> in China was allowed to issue IMEI numbers to cellphones manufactured in China. [25]</w:t>
-      </w:r>
-    </w:p>
-    <w:p>
-      <w:pPr>
-        <w:pStyle w:val="Overskrift2"/>
-        <w:rPr>
-          <w:lang w:val="en-US"/>
-        </w:rPr>
-      </w:pPr>
-      <w:bookmarkStart w:id="45" w:name="_Toc304234875"/>
+      <w:bookmarkEnd w:id="44"/>
+    </w:p>
+    <w:p>
+      <w:pPr>
+        <w:rPr>
+          <w:lang w:val="en-US"/>
+        </w:rPr>
+      </w:pPr>
+      <w:proofErr w:type="gramStart"/>
+      <w:r>
+        <w:rPr>
+          <w:lang w:val="en-US"/>
+        </w:rPr>
+        <w:t>Concrete examples with people who has been a victim of identity theft through the change of an IMEI number.</w:t>
+      </w:r>
+      <w:proofErr w:type="gramEnd"/>
+      <w:r>
+        <w:rPr>
+          <w:lang w:val="en-US"/>
+        </w:rPr>
+        <w:t xml:space="preserve"> </w:t>
+      </w:r>
+    </w:p>
+    <w:p>
+      <w:pPr>
+        <w:pStyle w:val="Heading2"/>
+        <w:rPr>
+          <w:lang w:val="en-US"/>
+        </w:rPr>
+      </w:pPr>
+      <w:bookmarkStart w:id="45" w:name="_Toc304234876"/>
+      <w:bookmarkStart w:id="46" w:name="_Toc303757886"/>
+      <w:r>
+        <w:rPr>
+          <w:lang w:val="en-US"/>
+        </w:rPr>
+        <w:t>Difference between tablets and smartphones</w:t>
+      </w:r>
+      <w:bookmarkEnd w:id="45"/>
+    </w:p>
+    <w:p>
+      <w:pPr>
+        <w:rPr>
+          <w:lang w:val="en-US"/>
+        </w:rPr>
+      </w:pPr>
+      <w:r>
+        <w:rPr>
+          <w:lang w:val="en-US"/>
+        </w:rPr>
+        <w:t>Since tablets, at least tablets with 3G connectivity, also have IMEI</w:t>
+      </w:r>
+      <w:r>
+        <w:rPr>
+          <w:lang w:val="en-US"/>
+        </w:rPr>
+        <w:t>-</w:t>
+      </w:r>
+      <w:r>
+        <w:rPr>
+          <w:lang w:val="en-US"/>
+        </w:rPr>
+        <w:t xml:space="preserve"> and IMSI</w:t>
+      </w:r>
+      <w:r>
+        <w:rPr>
+          <w:lang w:val="en-US"/>
+        </w:rPr>
+        <w:t xml:space="preserve"> numbers</w:t>
+      </w:r>
+      <w:r>
+        <w:rPr>
+          <w:lang w:val="en-US"/>
+        </w:rPr>
+        <w:t xml:space="preserve"> [26]</w:t>
+      </w:r>
+      <w:r>
+        <w:rPr>
+          <w:lang w:val="en-US"/>
+        </w:rPr>
+        <w:t>, they are also potential victims to identity theft. But since the tablets are generally used in different ways</w:t>
+      </w:r>
+      <w:r>
+        <w:rPr>
+          <w:lang w:val="en-US"/>
+        </w:rPr>
+        <w:t xml:space="preserve"> [27]</w:t>
+      </w:r>
+      <w:r>
+        <w:rPr>
+          <w:lang w:val="en-US"/>
+        </w:rPr>
+        <w:t xml:space="preserve"> than smartphones, they might pose an even bigger threat if exploited. It seems that tablets are used as a replacement of laptops – which suggests that tablets are used for work and to handle more sensitive data than smartphones. Again, if a criminal where to only obtain the IMSI and IMEI numbers, he would only be able to use the victim’s subscription as if it was his own. Sensitive personal information is not vulnerable to this kind of attack. On the other hand, if a tablet is infected with one of the above mentioned Trojans, it criminals would be able to obtain vital information – </w:t>
+      </w:r>
+      <w:r>
+        <w:rPr>
+          <w:lang w:val="en-US"/>
+        </w:rPr>
+        <w:t>especially</w:t>
+      </w:r>
+      <w:r>
+        <w:rPr>
+          <w:lang w:val="en-US"/>
+        </w:rPr>
+        <w:t xml:space="preserve"> if the tablet were used to hold company data.  A smartphone on the other hand, is more likely to be used to communicate, where the tablet is likely to be used to actually work, due to the bigger screen, which improves the productivity experience. </w:t>
+      </w:r>
+    </w:p>
+    <w:p>
+      <w:pPr>
+        <w:pStyle w:val="Heading2"/>
+        <w:rPr>
+          <w:lang w:val="en-US"/>
+        </w:rPr>
+      </w:pPr>
+      <w:bookmarkStart w:id="47" w:name="_Toc304234877"/>
       <w:r>
         <w:rPr>
           <w:highlight w:val="yellow"/>
           <w:lang w:val="en-US"/>
         </w:rPr>
-        <w:t>Examples of IMEI abuse (Thais)</w:t>
-      </w:r>
-      <w:bookmarkEnd w:id="44"/>
-      <w:bookmarkEnd w:id="45"/>
+        <w:t>Consequences of an stolen/copied IMEI (Nicolai)</w:t>
+      </w:r>
+      <w:bookmarkEnd w:id="46"/>
+      <w:bookmarkEnd w:id="47"/>
+    </w:p>
+    <w:p>
+      <w:pPr>
+        <w:pStyle w:val="Heading4"/>
+        <w:rPr>
+          <w:lang w:val="en-US"/>
+        </w:rPr>
+      </w:pPr>
+      <w:bookmarkStart w:id="48" w:name="_Toc303757887"/>
+      <w:r>
+        <w:rPr>
+          <w:highlight w:val="yellow"/>
+          <w:lang w:val="en-US"/>
+        </w:rPr>
+        <w:t>Mobile operators</w:t>
+      </w:r>
+      <w:bookmarkEnd w:id="48"/>
     </w:p>
     <w:p>
       <w:pPr>
@@ -7343,7 +7325,7 @@
         <w:rPr>
           <w:lang w:val="en-US"/>
         </w:rPr>
-        <w:t>Concrete examples with people who has been a victim of identity theft through the change of an IMEI number.</w:t>
+        <w:t>Their function in case of a stolen phone.</w:t>
       </w:r>
       <w:proofErr w:type="gramEnd"/>
       <w:r>
@@ -7352,244 +7334,104 @@
         </w:rPr>
         <w:t xml:space="preserve"> </w:t>
       </w:r>
-    </w:p>
-    <w:p>
-      <w:pPr>
-        <w:pStyle w:val="Overskrift2"/>
-        <w:rPr>
-          <w:lang w:val="en-US"/>
-        </w:rPr>
-      </w:pPr>
-      <w:bookmarkStart w:id="46" w:name="_Toc303757886"/>
-      <w:bookmarkStart w:id="47" w:name="_Toc304234876"/>
-      <w:r>
-        <w:rPr>
-          <w:lang w:val="en-US"/>
-        </w:rPr>
-        <w:t>Difference between tablets and smartphones</w:t>
-      </w:r>
-      <w:bookmarkEnd w:id="47"/>
-    </w:p>
-    <w:p>
-      <w:pPr>
-        <w:rPr>
-          <w:lang w:val="en-US"/>
-        </w:rPr>
-      </w:pPr>
-      <w:r>
-        <w:rPr>
-          <w:lang w:val="en-US"/>
-        </w:rPr>
-        <w:t>Since tablets, at least tablets with 3G connectivity, also have IMEI</w:t>
-      </w:r>
-      <w:r>
-        <w:rPr>
-          <w:lang w:val="en-US"/>
-        </w:rPr>
-        <w:t>-</w:t>
-      </w:r>
-      <w:r>
-        <w:rPr>
-          <w:lang w:val="en-US"/>
-        </w:rPr>
-        <w:t xml:space="preserve"> and IMSI</w:t>
-      </w:r>
-      <w:r>
-        <w:rPr>
-          <w:lang w:val="en-US"/>
-        </w:rPr>
-        <w:t xml:space="preserve"> numbers</w:t>
-      </w:r>
-      <w:r>
-        <w:rPr>
-          <w:lang w:val="en-US"/>
-        </w:rPr>
-        <w:t xml:space="preserve"> [26]</w:t>
-      </w:r>
-      <w:r>
-        <w:rPr>
-          <w:lang w:val="en-US"/>
-        </w:rPr>
-        <w:t>, they are also potential victims to identity theft. But since the tablets are generally used in different ways</w:t>
-      </w:r>
-      <w:r>
-        <w:rPr>
-          <w:lang w:val="en-US"/>
-        </w:rPr>
-        <w:t xml:space="preserve"> [27]</w:t>
-      </w:r>
-      <w:r>
-        <w:rPr>
-          <w:lang w:val="en-US"/>
-        </w:rPr>
-        <w:t xml:space="preserve"> than smartphones, they might pose an even bigger threat if exploited. It seems that tablets are used as a replacement of laptops – which suggests that tablets are used for work and to handle more sensitive data than smartphones. Again, if a criminal where to only obtain the IMSI and IMEI numbers, he would only be able to use the victim’s subscription as if it was his own. Sensitive personal information is not vulnerable to this kind of attack. On the other hand, if a tablet is infected with one of the above mentioned Trojans, it criminals would be able to obtain vital information – </w:t>
-      </w:r>
-      <w:r>
-        <w:rPr>
-          <w:lang w:val="en-US"/>
-        </w:rPr>
-        <w:t>especially</w:t>
-      </w:r>
-      <w:r>
-        <w:rPr>
-          <w:lang w:val="en-US"/>
-        </w:rPr>
-        <w:t xml:space="preserve"> if the tablet were used to hold company data.  A smartphone on the other hand, is more likely to be used to communicate, where the tablet is likely to be used to actually work, due to the bigger screen, which improves the productivity experience. </w:t>
-      </w:r>
-    </w:p>
-    <w:p>
-      <w:pPr>
-        <w:pStyle w:val="Overskrift2"/>
-        <w:rPr>
-          <w:lang w:val="en-US"/>
-        </w:rPr>
-      </w:pPr>
-      <w:bookmarkStart w:id="48" w:name="_Toc304234877"/>
+      <w:proofErr w:type="gramStart"/>
+      <w:r>
+        <w:rPr>
+          <w:lang w:val="en-US"/>
+        </w:rPr>
+        <w:t>Abuse of power to gain control over innocent people’s phones.</w:t>
+      </w:r>
+      <w:proofErr w:type="gramEnd"/>
+    </w:p>
+    <w:p>
+      <w:pPr>
+        <w:rPr>
+          <w:lang w:val="en-US"/>
+        </w:rPr>
+      </w:pPr>
+      <w:proofErr w:type="gramStart"/>
+      <w:r>
+        <w:rPr>
+          <w:lang w:val="en-US"/>
+        </w:rPr>
+        <w:t>The consequences for the operator.</w:t>
+      </w:r>
+      <w:proofErr w:type="gramEnd"/>
+    </w:p>
+    <w:p>
+      <w:pPr>
+        <w:pStyle w:val="Heading4"/>
+        <w:rPr>
+          <w:lang w:val="en-US"/>
+        </w:rPr>
+      </w:pPr>
+      <w:bookmarkStart w:id="49" w:name="_Toc303757888"/>
       <w:r>
         <w:rPr>
           <w:highlight w:val="yellow"/>
           <w:lang w:val="en-US"/>
         </w:rPr>
-        <w:t>Consequences of an stolen/copied IMEI (Nicolai)</w:t>
-      </w:r>
-      <w:bookmarkEnd w:id="46"/>
-      <w:bookmarkEnd w:id="48"/>
-    </w:p>
-    <w:p>
-      <w:pPr>
-        <w:pStyle w:val="Overskrift4"/>
-        <w:rPr>
-          <w:lang w:val="en-US"/>
-        </w:rPr>
-      </w:pPr>
-      <w:bookmarkStart w:id="49" w:name="_Toc303757887"/>
+        <w:t>Client</w:t>
+      </w:r>
+      <w:bookmarkEnd w:id="49"/>
+    </w:p>
+    <w:p>
+      <w:pPr>
+        <w:rPr>
+          <w:lang w:val="en-US"/>
+        </w:rPr>
+      </w:pPr>
+      <w:proofErr w:type="gramStart"/>
+      <w:r>
+        <w:rPr>
+          <w:lang w:val="en-US"/>
+        </w:rPr>
+        <w:t>Consequences for the clients.</w:t>
+      </w:r>
+      <w:proofErr w:type="gramEnd"/>
+    </w:p>
+    <w:p>
+      <w:pPr>
+        <w:pStyle w:val="Heading1"/>
+        <w:rPr>
+          <w:lang w:val="en-US"/>
+        </w:rPr>
+      </w:pPr>
+      <w:bookmarkStart w:id="50" w:name="_Toc303757889"/>
+      <w:bookmarkStart w:id="51" w:name="_Toc304234878"/>
       <w:r>
         <w:rPr>
           <w:highlight w:val="yellow"/>
           <w:lang w:val="en-US"/>
         </w:rPr>
-        <w:t>Mobile operators</w:t>
-      </w:r>
-      <w:bookmarkEnd w:id="49"/>
-    </w:p>
-    <w:p>
-      <w:pPr>
-        <w:rPr>
-          <w:lang w:val="en-US"/>
-        </w:rPr>
-      </w:pPr>
-      <w:proofErr w:type="gramStart"/>
-      <w:r>
-        <w:rPr>
-          <w:lang w:val="en-US"/>
-        </w:rPr>
-        <w:t>Their function in case of a stolen phone.</w:t>
-      </w:r>
-      <w:proofErr w:type="gramEnd"/>
-      <w:r>
-        <w:rPr>
-          <w:lang w:val="en-US"/>
-        </w:rPr>
-        <w:t xml:space="preserve"> </w:t>
-      </w:r>
-      <w:proofErr w:type="gramStart"/>
-      <w:r>
-        <w:rPr>
-          <w:lang w:val="en-US"/>
-        </w:rPr>
-        <w:t>Abuse of power to gain control over innocent people’s phones.</w:t>
-      </w:r>
-      <w:proofErr w:type="gramEnd"/>
-    </w:p>
-    <w:p>
-      <w:pPr>
-        <w:rPr>
-          <w:lang w:val="en-US"/>
-        </w:rPr>
-      </w:pPr>
-      <w:proofErr w:type="gramStart"/>
-      <w:r>
-        <w:rPr>
-          <w:lang w:val="en-US"/>
-        </w:rPr>
-        <w:t>The consequences for the operator.</w:t>
-      </w:r>
-      <w:proofErr w:type="gramEnd"/>
-    </w:p>
-    <w:p>
-      <w:pPr>
-        <w:pStyle w:val="Overskrift4"/>
-        <w:rPr>
-          <w:lang w:val="en-US"/>
-        </w:rPr>
-      </w:pPr>
-      <w:bookmarkStart w:id="50" w:name="_Toc303757888"/>
-      <w:r>
-        <w:rPr>
-          <w:highlight w:val="yellow"/>
-          <w:lang w:val="en-US"/>
-        </w:rPr>
-        <w:t>Client</w:t>
+        <w:t>Conclusion</w:t>
+      </w:r>
+      <w:r>
+        <w:rPr>
+          <w:lang w:val="en-US"/>
+        </w:rPr>
+        <w:t xml:space="preserve"> (and follow-up on the statement of problem)</w:t>
       </w:r>
       <w:bookmarkEnd w:id="50"/>
-    </w:p>
-    <w:p>
-      <w:pPr>
-        <w:rPr>
-          <w:lang w:val="en-US"/>
-        </w:rPr>
-      </w:pPr>
-      <w:proofErr w:type="gramStart"/>
-      <w:r>
-        <w:rPr>
-          <w:lang w:val="en-US"/>
-        </w:rPr>
-        <w:t>Consequences for the clients.</w:t>
-      </w:r>
-      <w:proofErr w:type="gramEnd"/>
-    </w:p>
-    <w:p>
-      <w:pPr>
-        <w:pStyle w:val="Overskrift1"/>
-        <w:rPr>
-          <w:lang w:val="en-US"/>
-        </w:rPr>
-      </w:pPr>
-      <w:bookmarkStart w:id="51" w:name="_Toc303757889"/>
-      <w:bookmarkStart w:id="52" w:name="_Toc304234878"/>
-      <w:r>
-        <w:rPr>
-          <w:highlight w:val="yellow"/>
-          <w:lang w:val="en-US"/>
-        </w:rPr>
-        <w:t>Conclusion</w:t>
-      </w:r>
-      <w:r>
-        <w:rPr>
-          <w:lang w:val="en-US"/>
-        </w:rPr>
-        <w:t xml:space="preserve"> (and follow-up on the statement of problem)</w:t>
-      </w:r>
       <w:bookmarkEnd w:id="51"/>
+    </w:p>
+    <w:p>
+      <w:pPr>
+        <w:pStyle w:val="Heading1"/>
+        <w:rPr>
+          <w:lang w:val="en-US"/>
+        </w:rPr>
+      </w:pPr>
+      <w:bookmarkStart w:id="52" w:name="_Toc303757890"/>
+      <w:bookmarkStart w:id="53" w:name="_Toc304234879"/>
+      <w:r>
+        <w:rPr>
+          <w:lang w:val="en-US"/>
+        </w:rPr>
+        <w:t>Litterateur</w:t>
+      </w:r>
       <w:bookmarkEnd w:id="52"/>
-    </w:p>
-    <w:p>
-      <w:pPr>
-        <w:pStyle w:val="Overskrift1"/>
-        <w:rPr>
-          <w:lang w:val="en-US"/>
-        </w:rPr>
-      </w:pPr>
-      <w:bookmarkStart w:id="53" w:name="_Toc303757890"/>
-      <w:bookmarkStart w:id="54" w:name="_Toc304234879"/>
-      <w:r>
-        <w:rPr>
-          <w:lang w:val="en-US"/>
-        </w:rPr>
-        <w:t>Litterateur</w:t>
-      </w:r>
       <w:bookmarkEnd w:id="53"/>
-      <w:bookmarkEnd w:id="54"/>
     </w:p>
     <w:p>
       <w:pPr>
@@ -7722,6 +7564,7 @@
         <w:rPr>
           <w:lang w:val="en-US"/>
         </w:rPr>
+        <w:lastRenderedPageBreak/>
         <w:t xml:space="preserve">[3] Gartner.com, </w:t>
       </w:r>
       <w:r>
@@ -7771,7 +7614,6 @@
         <w:rPr>
           <w:lang w:val="en-US"/>
         </w:rPr>
-        <w:lastRenderedPageBreak/>
         <w:t xml:space="preserve">[4] Google Code Blog, </w:t>
       </w:r>
       <w:r>
@@ -7835,21 +7677,7 @@
         <w:rPr>
           <w:lang w:val="en-US"/>
         </w:rPr>
-        <w:t>, ”</w:t>
-      </w:r>
-      <w:proofErr w:type="spellStart"/>
-      <w:r>
-        <w:rPr>
-          <w:lang w:val="en-US"/>
-        </w:rPr>
-        <w:t>GSM</w:t>
-      </w:r>
-      <w:proofErr w:type="spellEnd"/>
-      <w:r>
-        <w:rPr>
-          <w:lang w:val="en-US"/>
-        </w:rPr>
-        <w:t xml:space="preserve">”, </w:t>
+        <w:t xml:space="preserve">, ”GSM”, </w:t>
       </w:r>
       <w:hyperlink r:id="rId13" w:history="1">
         <w:r>
@@ -8087,53 +7915,61 @@
         <w:t xml:space="preserve"> IT- og telestyrelsen. “Din mobiltelefon eller SIM-kort er blevet stjålet</w:t>
       </w:r>
       <w:r>
-        <w:t xml:space="preserve">”. </w:t>
-      </w:r>
-      <w:proofErr w:type="spellStart"/>
-      <w:r>
-        <w:t>Visited</w:t>
-      </w:r>
-      <w:proofErr w:type="spellEnd"/>
-      <w:r>
-        <w:t xml:space="preserve"> 19. september 2011. </w:t>
+        <w:t xml:space="preserve">”. Visited 19. september 2011. </w:t>
+      </w:r>
+      <w:r>
+        <w:fldChar w:fldCharType="begin"/>
+      </w:r>
+      <w:r>
+        <w:instrText xml:space="preserve"> HYPERLINK "http://borger.itst.dk/lov-og-ret/adgang-til-internet-og-telefonlinjer/mobiltelefonen-er-stjalet-hvad-gor-du/din-m</w:instrText>
+      </w:r>
+      <w:r>
+        <w:instrText xml:space="preserve">obiltelefon-eller-sim-kort-er-stjalet-hvad-gor-du" </w:instrText>
+      </w:r>
+      <w:r>
+        <w:fldChar w:fldCharType="separate"/>
+      </w:r>
+      <w:r>
+        <w:rPr>
+          <w:rStyle w:val="Hyperlink"/>
+        </w:rPr>
+        <w:t>http://borger.itst.dk/lov-og-ret/adgang-til-internet-og-telefonlinjer/mobiltelefonen-er-stjalet-hvad-gor-du/din-mobiltelefon-eller-sim-kort-er-stjalet-hvad-gor-du</w:t>
+      </w:r>
+      <w:r>
+        <w:rPr>
+          <w:rStyle w:val="Hyperlink"/>
+        </w:rPr>
+        <w:fldChar w:fldCharType="end"/>
+      </w:r>
+    </w:p>
+    <w:p>
+      <w:r>
+        <w:rPr>
+          <w:lang w:val="en-US"/>
+        </w:rPr>
+        <w:t xml:space="preserve">[12] </w:t>
+      </w:r>
+      <w:r>
+        <w:rPr>
+          <w:lang w:val="en-US"/>
+        </w:rPr>
+        <w:t xml:space="preserve">GSM Security. ”What is IMEI”. </w:t>
+      </w:r>
+      <w:proofErr w:type="gramStart"/>
+      <w:r>
+        <w:rPr>
+          <w:lang w:val="en-US"/>
+        </w:rPr>
+        <w:t>Visited 19.</w:t>
+      </w:r>
+      <w:proofErr w:type="gramEnd"/>
+      <w:r>
+        <w:rPr>
+          <w:lang w:val="en-US"/>
+        </w:rPr>
+        <w:t xml:space="preserve"> September 2011. </w:t>
       </w:r>
       <w:hyperlink r:id="rId16" w:history="1">
-        <w:r>
-          <w:rPr>
-            <w:rStyle w:val="Hyperlink"/>
-          </w:rPr>
-          <w:t>http://borger.itst.dk/lov-og-ret/adgang-til-internet-og-telefonlinjer/mobiltelefonen-er-stjalet-hvad-gor-du/din-mobiltelefon-eller-sim-kort-er-stjalet-hvad-gor-du</w:t>
-        </w:r>
-      </w:hyperlink>
-    </w:p>
-    <w:p>
-      <w:r>
-        <w:rPr>
-          <w:lang w:val="en-US"/>
-        </w:rPr>
-        <w:t xml:space="preserve">[12] </w:t>
-      </w:r>
-      <w:r>
-        <w:rPr>
-          <w:lang w:val="en-US"/>
-        </w:rPr>
-        <w:t xml:space="preserve">GSM Security. ”What is IMEI”. </w:t>
-      </w:r>
-      <w:proofErr w:type="gramStart"/>
-      <w:r>
-        <w:rPr>
-          <w:lang w:val="en-US"/>
-        </w:rPr>
-        <w:t>Visited 19.</w:t>
-      </w:r>
-      <w:proofErr w:type="gramEnd"/>
-      <w:r>
-        <w:rPr>
-          <w:lang w:val="en-US"/>
-        </w:rPr>
-        <w:t xml:space="preserve"> September 2011. </w:t>
-      </w:r>
-      <w:hyperlink r:id="rId17" w:history="1">
         <w:r>
           <w:rPr>
             <w:rStyle w:val="Hyperlink"/>
@@ -8237,7 +8073,7 @@
         </w:rPr>
         <w:t xml:space="preserve">[15] Picture of app permissions. </w:t>
       </w:r>
-      <w:hyperlink r:id="rId18" w:history="1">
+      <w:hyperlink r:id="rId17" w:history="1">
         <w:r>
           <w:rPr>
             <w:rStyle w:val="Hyperlink"/>
@@ -8348,7 +8184,7 @@
         </w:rPr>
         <w:t xml:space="preserve"> September 2011. </w:t>
       </w:r>
-      <w:hyperlink r:id="rId19" w:history="1">
+      <w:hyperlink r:id="rId18" w:history="1">
         <w:r>
           <w:rPr>
             <w:rStyle w:val="Hyperlink"/>
@@ -8448,7 +8284,7 @@
       <w:r>
         <w:t xml:space="preserve">September 2011. </w:t>
       </w:r>
-      <w:hyperlink r:id="rId20" w:history="1">
+      <w:hyperlink r:id="rId19" w:history="1">
         <w:r>
           <w:rPr>
             <w:rStyle w:val="Hyperlink"/>
@@ -8577,47 +8413,106 @@
       </w:r>
     </w:p>
     <w:p>
-      <w:pPr>
-        <w:rPr>
-          <w:lang w:val="en-US"/>
-        </w:rPr>
-      </w:pPr>
-      <w:r>
-        <w:t xml:space="preserve">[21] </w:t>
+      <w:r>
+        <w:t xml:space="preserve">[21] Mchangama, Jacob. “Telefonaflytning uden retskendelse”. </w:t>
+      </w:r>
+      <w:r>
+        <w:t xml:space="preserve">18. Marts 2009. </w:t>
+      </w:r>
+    </w:p>
+    <w:p>
+      <w:pPr>
+        <w:rPr>
+          <w:lang w:val="en-US"/>
+        </w:rPr>
+      </w:pPr>
+      <w:r>
+        <w:t xml:space="preserve">[22] PET. “History”. Visited 19. September 2011. </w:t>
+      </w:r>
+      <w:r>
+        <w:fldChar w:fldCharType="begin"/>
+      </w:r>
+      <w:r>
+        <w:instrText xml:space="preserve"> HYPERLIN</w:instrText>
+      </w:r>
+      <w:r>
+        <w:instrText xml:space="preserve">K "http://www.pet.dk/Organisation/Historie.aspx" </w:instrText>
+      </w:r>
+      <w:r>
+        <w:fldChar w:fldCharType="separate"/>
+      </w:r>
+      <w:r>
+        <w:rPr>
+          <w:rStyle w:val="Hyperlink"/>
+        </w:rPr>
+        <w:t>http://www.pet.dk/Organisation/Historie.aspx</w:t>
+      </w:r>
+      <w:r>
+        <w:rPr>
+          <w:rStyle w:val="Hyperlink"/>
+        </w:rPr>
+        <w:fldChar w:fldCharType="end"/>
+      </w:r>
+    </w:p>
+    <w:p>
+      <w:pPr>
+        <w:rPr>
+          <w:lang w:val="en-US"/>
+        </w:rPr>
+      </w:pPr>
+      <w:r>
+        <w:rPr>
+          <w:lang w:val="en-US"/>
+        </w:rPr>
+        <w:lastRenderedPageBreak/>
+        <w:t>[23]</w:t>
+      </w:r>
+      <w:r>
+        <w:rPr>
+          <w:lang w:val="en-US"/>
+        </w:rPr>
+        <w:t xml:space="preserve"> </w:t>
+      </w:r>
+      <w:r>
+        <w:rPr>
+          <w:lang w:val="en-US"/>
+        </w:rPr>
+        <w:t xml:space="preserve">PET. </w:t>
+      </w:r>
+      <w:proofErr w:type="gramStart"/>
+      <w:r>
+        <w:rPr>
+          <w:lang w:val="en-US"/>
+        </w:rPr>
+        <w:t>“</w:t>
       </w:r>
       <w:proofErr w:type="spellStart"/>
       <w:r>
-        <w:t>Mchangama</w:t>
+        <w:rPr>
+          <w:lang w:val="en-US"/>
+        </w:rPr>
+        <w:t>Organisation</w:t>
       </w:r>
       <w:proofErr w:type="spellEnd"/>
       <w:r>
-        <w:t xml:space="preserve">, Jacob. “Telefonaflytning uden retskendelse”. </w:t>
-      </w:r>
-      <w:r>
-        <w:rPr>
-          <w:lang w:val="en-US"/>
-        </w:rPr>
-        <w:t xml:space="preserve">18. Marts 2009. </w:t>
-      </w:r>
-    </w:p>
-    <w:p>
-      <w:pPr>
-        <w:rPr>
-          <w:lang w:val="en-US"/>
-        </w:rPr>
-      </w:pPr>
-      <w:r>
-        <w:rPr>
-          <w:lang w:val="en-US"/>
-        </w:rPr>
-        <w:t xml:space="preserve">[22] PET. </w:t>
+        <w:rPr>
+          <w:lang w:val="en-US"/>
+        </w:rPr>
+        <w:t>”.</w:t>
+      </w:r>
+      <w:proofErr w:type="gramEnd"/>
+      <w:r>
+        <w:rPr>
+          <w:lang w:val="en-US"/>
+        </w:rPr>
+        <w:t xml:space="preserve"> </w:t>
       </w:r>
       <w:proofErr w:type="gramStart"/>
       <w:r>
         <w:rPr>
           <w:lang w:val="en-US"/>
         </w:rPr>
-        <w:t>“History”.</w:t>
+        <w:t>Visited 19.</w:t>
       </w:r>
       <w:proofErr w:type="gramEnd"/>
       <w:r>
@@ -8626,99 +8521,10 @@
         </w:rPr>
         <w:t xml:space="preserve"> </w:t>
       </w:r>
-      <w:proofErr w:type="gramStart"/>
-      <w:r>
-        <w:rPr>
-          <w:lang w:val="en-US"/>
-        </w:rPr>
-        <w:t>Visited 19.</w:t>
-      </w:r>
-      <w:proofErr w:type="gramEnd"/>
-      <w:r>
-        <w:rPr>
-          <w:lang w:val="en-US"/>
-        </w:rPr>
-        <w:t xml:space="preserve"> September 2011. </w:t>
-      </w:r>
-      <w:hyperlink r:id="rId21" w:history="1">
-        <w:r>
-          <w:rPr>
-            <w:rStyle w:val="Hyperlink"/>
-          </w:rPr>
-          <w:t>http://www.pet.dk/Organisation/Historie.aspx</w:t>
-        </w:r>
-      </w:hyperlink>
-    </w:p>
-    <w:p>
-      <w:pPr>
-        <w:rPr>
-          <w:lang w:val="en-US"/>
-        </w:rPr>
-      </w:pPr>
-      <w:r>
-        <w:rPr>
-          <w:lang w:val="en-US"/>
-        </w:rPr>
-        <w:t>[23]</w:t>
-      </w:r>
-      <w:r>
-        <w:rPr>
-          <w:lang w:val="en-US"/>
-        </w:rPr>
-        <w:t xml:space="preserve"> </w:t>
-      </w:r>
-      <w:r>
-        <w:rPr>
-          <w:lang w:val="en-US"/>
-        </w:rPr>
-        <w:t xml:space="preserve">PET. </w:t>
-      </w:r>
-      <w:proofErr w:type="gramStart"/>
-      <w:r>
-        <w:rPr>
-          <w:lang w:val="en-US"/>
-        </w:rPr>
-        <w:t>“</w:t>
-      </w:r>
-      <w:proofErr w:type="spellStart"/>
-      <w:r>
-        <w:rPr>
-          <w:lang w:val="en-US"/>
-        </w:rPr>
-        <w:t>Organisation</w:t>
-      </w:r>
-      <w:proofErr w:type="spellEnd"/>
-      <w:r>
-        <w:rPr>
-          <w:lang w:val="en-US"/>
-        </w:rPr>
-        <w:t>”.</w:t>
-      </w:r>
-      <w:proofErr w:type="gramEnd"/>
-      <w:r>
-        <w:rPr>
-          <w:lang w:val="en-US"/>
-        </w:rPr>
-        <w:t xml:space="preserve"> </w:t>
-      </w:r>
-      <w:proofErr w:type="gramStart"/>
-      <w:r>
-        <w:rPr>
-          <w:lang w:val="en-US"/>
-        </w:rPr>
-        <w:t>Visited 19.</w:t>
-      </w:r>
-      <w:proofErr w:type="gramEnd"/>
-      <w:r>
-        <w:rPr>
-          <w:lang w:val="en-US"/>
-        </w:rPr>
-        <w:t xml:space="preserve"> </w:t>
-      </w:r>
       <w:r>
         <w:t xml:space="preserve">September 2011. </w:t>
       </w:r>
-      <w:hyperlink r:id="rId22" w:history="1">
+      <w:hyperlink r:id="rId20" w:history="1">
         <w:r>
           <w:rPr>
             <w:rStyle w:val="Hyperlink"/>
@@ -8830,7 +8636,6 @@
         <w:rPr>
           <w:lang w:val="en-US"/>
         </w:rPr>
-        <w:lastRenderedPageBreak/>
         <w:t xml:space="preserve">[25] </w:t>
       </w:r>
       <w:r>
@@ -9206,11 +9011,11 @@
     <w:qFormat/>
     <w:rsid w:val="0024357B"/>
   </w:style>
-  <w:style w:type="paragraph" w:styleId="Overskrift1">
+  <w:style w:type="paragraph" w:styleId="Heading1">
     <w:name w:val="heading 1"/>
     <w:basedOn w:val="Normal"/>
     <w:next w:val="Normal"/>
-    <w:link w:val="Overskrift1Tegn"/>
+    <w:link w:val="Heading1Char"/>
     <w:uiPriority w:val="9"/>
     <w:qFormat/>
     <w:rsid w:val="0024357B"/>
@@ -9229,11 +9034,11 @@
       <w:szCs w:val="28"/>
     </w:rPr>
   </w:style>
-  <w:style w:type="paragraph" w:styleId="Overskrift2">
+  <w:style w:type="paragraph" w:styleId="Heading2">
     <w:name w:val="heading 2"/>
     <w:basedOn w:val="Normal"/>
     <w:next w:val="Normal"/>
-    <w:link w:val="Overskrift2Tegn"/>
+    <w:link w:val="Heading2Char"/>
     <w:uiPriority w:val="9"/>
     <w:unhideWhenUsed/>
     <w:qFormat/>
@@ -9253,11 +9058,11 @@
       <w:szCs w:val="26"/>
     </w:rPr>
   </w:style>
-  <w:style w:type="paragraph" w:styleId="Overskrift3">
+  <w:style w:type="paragraph" w:styleId="Heading3">
     <w:name w:val="heading 3"/>
     <w:basedOn w:val="Normal"/>
     <w:next w:val="Normal"/>
-    <w:link w:val="Overskrift3Tegn"/>
+    <w:link w:val="Heading3Char"/>
     <w:uiPriority w:val="9"/>
     <w:unhideWhenUsed/>
     <w:qFormat/>
@@ -9275,11 +9080,11 @@
       <w:color w:val="4F81BD" w:themeColor="accent1"/>
     </w:rPr>
   </w:style>
-  <w:style w:type="paragraph" w:styleId="Overskrift4">
+  <w:style w:type="paragraph" w:styleId="Heading4">
     <w:name w:val="heading 4"/>
     <w:basedOn w:val="Normal"/>
     <w:next w:val="Normal"/>
-    <w:link w:val="Overskrift4Tegn"/>
+    <w:link w:val="Heading4Char"/>
     <w:uiPriority w:val="9"/>
     <w:unhideWhenUsed/>
     <w:qFormat/>
@@ -9299,13 +9104,13 @@
       <w:color w:val="4F81BD" w:themeColor="accent1"/>
     </w:rPr>
   </w:style>
-  <w:style w:type="character" w:default="1" w:styleId="Standardskrifttypeiafsnit">
+  <w:style w:type="character" w:default="1" w:styleId="DefaultParagraphFont">
     <w:name w:val="Default Paragraph Font"/>
     <w:uiPriority w:val="1"/>
     <w:semiHidden/>
     <w:unhideWhenUsed/>
   </w:style>
-  <w:style w:type="table" w:default="1" w:styleId="Tabel-Normal">
+  <w:style w:type="table" w:default="1" w:styleId="TableNormal">
     <w:name w:val="Normal Table"/>
     <w:uiPriority w:val="99"/>
     <w:semiHidden/>
@@ -9320,16 +9125,16 @@
       </w:tblCellMar>
     </w:tblPr>
   </w:style>
-  <w:style w:type="numbering" w:default="1" w:styleId="Ingenoversigt">
+  <w:style w:type="numbering" w:default="1" w:styleId="NoList">
     <w:name w:val="No List"/>
     <w:uiPriority w:val="99"/>
     <w:semiHidden/>
     <w:unhideWhenUsed/>
   </w:style>
-  <w:style w:type="character" w:customStyle="1" w:styleId="Overskrift1Tegn">
-    <w:name w:val="Overskrift 1 Tegn"/>
-    <w:basedOn w:val="Standardskrifttypeiafsnit"/>
-    <w:link w:val="Overskrift1"/>
+  <w:style w:type="character" w:customStyle="1" w:styleId="Heading1Char">
+    <w:name w:val="Heading 1 Char"/>
+    <w:basedOn w:val="DefaultParagraphFont"/>
+    <w:link w:val="Heading1"/>
     <w:uiPriority w:val="9"/>
     <w:rsid w:val="0024357B"/>
     <w:rPr>
@@ -9341,10 +9146,10 @@
       <w:szCs w:val="28"/>
     </w:rPr>
   </w:style>
-  <w:style w:type="character" w:customStyle="1" w:styleId="Overskrift2Tegn">
-    <w:name w:val="Overskrift 2 Tegn"/>
-    <w:basedOn w:val="Standardskrifttypeiafsnit"/>
-    <w:link w:val="Overskrift2"/>
+  <w:style w:type="character" w:customStyle="1" w:styleId="Heading2Char">
+    <w:name w:val="Heading 2 Char"/>
+    <w:basedOn w:val="DefaultParagraphFont"/>
+    <w:link w:val="Heading2"/>
     <w:uiPriority w:val="9"/>
     <w:rsid w:val="0024357B"/>
     <w:rPr>
@@ -9356,10 +9161,10 @@
       <w:szCs w:val="26"/>
     </w:rPr>
   </w:style>
-  <w:style w:type="character" w:customStyle="1" w:styleId="Overskrift3Tegn">
-    <w:name w:val="Overskrift 3 Tegn"/>
-    <w:basedOn w:val="Standardskrifttypeiafsnit"/>
-    <w:link w:val="Overskrift3"/>
+  <w:style w:type="character" w:customStyle="1" w:styleId="Heading3Char">
+    <w:name w:val="Heading 3 Char"/>
+    <w:basedOn w:val="DefaultParagraphFont"/>
+    <w:link w:val="Heading3"/>
     <w:uiPriority w:val="9"/>
     <w:rsid w:val="0024357B"/>
     <w:rPr>
@@ -9369,10 +9174,10 @@
       <w:color w:val="4F81BD" w:themeColor="accent1"/>
     </w:rPr>
   </w:style>
-  <w:style w:type="character" w:customStyle="1" w:styleId="Overskrift4Tegn">
-    <w:name w:val="Overskrift 4 Tegn"/>
-    <w:basedOn w:val="Standardskrifttypeiafsnit"/>
-    <w:link w:val="Overskrift4"/>
+  <w:style w:type="character" w:customStyle="1" w:styleId="Heading4Char">
+    <w:name w:val="Heading 4 Char"/>
+    <w:basedOn w:val="DefaultParagraphFont"/>
+    <w:link w:val="Heading4"/>
     <w:uiPriority w:val="9"/>
     <w:rsid w:val="0024357B"/>
     <w:rPr>
@@ -9384,9 +9189,9 @@
       <w:color w:val="4F81BD" w:themeColor="accent1"/>
     </w:rPr>
   </w:style>
-  <w:style w:type="paragraph" w:styleId="Ingenafstand">
+  <w:style w:type="paragraph" w:styleId="NoSpacing">
     <w:name w:val="No Spacing"/>
-    <w:link w:val="IngenafstandTegn"/>
+    <w:link w:val="NoSpacingChar"/>
     <w:uiPriority w:val="1"/>
     <w:qFormat/>
     <w:rsid w:val="0024357B"/>
@@ -9398,10 +9203,10 @@
       <w:lang w:eastAsia="da-DK"/>
     </w:rPr>
   </w:style>
-  <w:style w:type="character" w:customStyle="1" w:styleId="IngenafstandTegn">
-    <w:name w:val="Ingen afstand Tegn"/>
-    <w:basedOn w:val="Standardskrifttypeiafsnit"/>
-    <w:link w:val="Ingenafstand"/>
+  <w:style w:type="character" w:customStyle="1" w:styleId="NoSpacingChar">
+    <w:name w:val="No Spacing Char"/>
+    <w:basedOn w:val="DefaultParagraphFont"/>
+    <w:link w:val="NoSpacing"/>
     <w:uiPriority w:val="1"/>
     <w:rsid w:val="0024357B"/>
     <w:rPr>
@@ -9409,10 +9214,10 @@
       <w:lang w:eastAsia="da-DK"/>
     </w:rPr>
   </w:style>
-  <w:style w:type="paragraph" w:styleId="Markeringsbobletekst">
+  <w:style w:type="paragraph" w:styleId="BalloonText">
     <w:name w:val="Balloon Text"/>
     <w:basedOn w:val="Normal"/>
-    <w:link w:val="MarkeringsbobletekstTegn"/>
+    <w:link w:val="BalloonTextChar"/>
     <w:uiPriority w:val="99"/>
     <w:semiHidden/>
     <w:unhideWhenUsed/>
@@ -9426,10 +9231,10 @@
       <w:szCs w:val="16"/>
     </w:rPr>
   </w:style>
-  <w:style w:type="character" w:customStyle="1" w:styleId="MarkeringsbobletekstTegn">
-    <w:name w:val="Markeringsbobletekst Tegn"/>
-    <w:basedOn w:val="Standardskrifttypeiafsnit"/>
-    <w:link w:val="Markeringsbobletekst"/>
+  <w:style w:type="character" w:customStyle="1" w:styleId="BalloonTextChar">
+    <w:name w:val="Balloon Text Char"/>
+    <w:basedOn w:val="DefaultParagraphFont"/>
+    <w:link w:val="BalloonText"/>
     <w:uiPriority w:val="99"/>
     <w:semiHidden/>
     <w:rsid w:val="0024357B"/>
@@ -9439,10 +9244,10 @@
       <w:szCs w:val="16"/>
     </w:rPr>
   </w:style>
-  <w:style w:type="paragraph" w:styleId="Fodnotetekst">
+  <w:style w:type="paragraph" w:styleId="FootnoteText">
     <w:name w:val="footnote text"/>
     <w:basedOn w:val="Normal"/>
-    <w:link w:val="FodnotetekstTegn"/>
+    <w:link w:val="FootnoteTextChar"/>
     <w:uiPriority w:val="99"/>
     <w:semiHidden/>
     <w:unhideWhenUsed/>
@@ -9455,10 +9260,10 @@
       <w:szCs w:val="20"/>
     </w:rPr>
   </w:style>
-  <w:style w:type="character" w:customStyle="1" w:styleId="FodnotetekstTegn">
-    <w:name w:val="Fodnotetekst Tegn"/>
-    <w:basedOn w:val="Standardskrifttypeiafsnit"/>
-    <w:link w:val="Fodnotetekst"/>
+  <w:style w:type="character" w:customStyle="1" w:styleId="FootnoteTextChar">
+    <w:name w:val="Footnote Text Char"/>
+    <w:basedOn w:val="DefaultParagraphFont"/>
+    <w:link w:val="FootnoteText"/>
     <w:uiPriority w:val="99"/>
     <w:semiHidden/>
     <w:rsid w:val="0087161F"/>
@@ -9467,9 +9272,9 @@
       <w:szCs w:val="20"/>
     </w:rPr>
   </w:style>
-  <w:style w:type="character" w:styleId="Fodnotehenvisning">
+  <w:style w:type="character" w:styleId="FootnoteReference">
     <w:name w:val="footnote reference"/>
-    <w:basedOn w:val="Standardskrifttypeiafsnit"/>
+    <w:basedOn w:val="DefaultParagraphFont"/>
     <w:uiPriority w:val="99"/>
     <w:semiHidden/>
     <w:unhideWhenUsed/>
@@ -9480,7 +9285,7 @@
   </w:style>
   <w:style w:type="character" w:styleId="Hyperlink">
     <w:name w:val="Hyperlink"/>
-    <w:basedOn w:val="Standardskrifttypeiafsnit"/>
+    <w:basedOn w:val="DefaultParagraphFont"/>
     <w:uiPriority w:val="99"/>
     <w:unhideWhenUsed/>
     <w:rsid w:val="0087161F"/>
@@ -9489,9 +9294,9 @@
       <w:u w:val="single"/>
     </w:rPr>
   </w:style>
-  <w:style w:type="character" w:styleId="BesgtHyperlink">
+  <w:style w:type="character" w:styleId="FollowedHyperlink">
     <w:name w:val="FollowedHyperlink"/>
-    <w:basedOn w:val="Standardskrifttypeiafsnit"/>
+    <w:basedOn w:val="DefaultParagraphFont"/>
     <w:uiPriority w:val="99"/>
     <w:semiHidden/>
     <w:unhideWhenUsed/>
@@ -9501,10 +9306,10 @@
       <w:u w:val="single"/>
     </w:rPr>
   </w:style>
-  <w:style w:type="paragraph" w:styleId="Slutnotetekst">
+  <w:style w:type="paragraph" w:styleId="EndnoteText">
     <w:name w:val="endnote text"/>
     <w:basedOn w:val="Normal"/>
-    <w:link w:val="SlutnotetekstTegn"/>
+    <w:link w:val="EndnoteTextChar"/>
     <w:uiPriority w:val="99"/>
     <w:semiHidden/>
     <w:unhideWhenUsed/>
@@ -9517,10 +9322,10 @@
       <w:szCs w:val="20"/>
     </w:rPr>
   </w:style>
-  <w:style w:type="character" w:customStyle="1" w:styleId="SlutnotetekstTegn">
-    <w:name w:val="Slutnotetekst Tegn"/>
-    <w:basedOn w:val="Standardskrifttypeiafsnit"/>
-    <w:link w:val="Slutnotetekst"/>
+  <w:style w:type="character" w:customStyle="1" w:styleId="EndnoteTextChar">
+    <w:name w:val="Endnote Text Char"/>
+    <w:basedOn w:val="DefaultParagraphFont"/>
+    <w:link w:val="EndnoteText"/>
     <w:uiPriority w:val="99"/>
     <w:semiHidden/>
     <w:rsid w:val="008401FB"/>
@@ -9529,9 +9334,9 @@
       <w:szCs w:val="20"/>
     </w:rPr>
   </w:style>
-  <w:style w:type="character" w:styleId="Slutnotehenvisning">
+  <w:style w:type="character" w:styleId="EndnoteReference">
     <w:name w:val="endnote reference"/>
-    <w:basedOn w:val="Standardskrifttypeiafsnit"/>
+    <w:basedOn w:val="DefaultParagraphFont"/>
     <w:uiPriority w:val="99"/>
     <w:semiHidden/>
     <w:unhideWhenUsed/>
@@ -9540,7 +9345,7 @@
       <w:vertAlign w:val="superscript"/>
     </w:rPr>
   </w:style>
-  <w:style w:type="paragraph" w:styleId="Bibliografi">
+  <w:style w:type="paragraph" w:styleId="Bibliography">
     <w:name w:val="Bibliography"/>
     <w:basedOn w:val="Normal"/>
     <w:next w:val="Normal"/>
@@ -9548,7 +9353,7 @@
     <w:unhideWhenUsed/>
     <w:rsid w:val="007A2D49"/>
   </w:style>
-  <w:style w:type="paragraph" w:styleId="Billedtekst">
+  <w:style w:type="paragraph" w:styleId="Caption">
     <w:name w:val="caption"/>
     <w:basedOn w:val="Normal"/>
     <w:next w:val="Normal"/>
@@ -9569,12 +9374,12 @@
   </w:style>
   <w:style w:type="character" w:customStyle="1" w:styleId="apple-style-span">
     <w:name w:val="apple-style-span"/>
-    <w:basedOn w:val="Standardskrifttypeiafsnit"/>
+    <w:basedOn w:val="DefaultParagraphFont"/>
     <w:rsid w:val="00037C9F"/>
   </w:style>
-  <w:style w:type="paragraph" w:styleId="Overskrift">
+  <w:style w:type="paragraph" w:styleId="TOCHeading">
     <w:name w:val="TOC Heading"/>
-    <w:basedOn w:val="Overskrift1"/>
+    <w:basedOn w:val="Heading1"/>
     <w:next w:val="Normal"/>
     <w:uiPriority w:val="39"/>
     <w:semiHidden/>
@@ -9588,7 +9393,7 @@
       <w:lang w:eastAsia="da-DK"/>
     </w:rPr>
   </w:style>
-  <w:style w:type="paragraph" w:styleId="Indholdsfortegnelse1">
+  <w:style w:type="paragraph" w:styleId="TOC1">
     <w:name w:val="toc 1"/>
     <w:basedOn w:val="Normal"/>
     <w:next w:val="Normal"/>
@@ -9600,7 +9405,7 @@
       <w:spacing w:after="100"/>
     </w:pPr>
   </w:style>
-  <w:style w:type="paragraph" w:styleId="Indholdsfortegnelse2">
+  <w:style w:type="paragraph" w:styleId="TOC2">
     <w:name w:val="toc 2"/>
     <w:basedOn w:val="Normal"/>
     <w:next w:val="Normal"/>
@@ -9613,7 +9418,7 @@
       <w:ind w:left="220"/>
     </w:pPr>
   </w:style>
-  <w:style w:type="paragraph" w:styleId="Indholdsfortegnelse3">
+  <w:style w:type="paragraph" w:styleId="TOC3">
     <w:name w:val="toc 3"/>
     <w:basedOn w:val="Normal"/>
     <w:next w:val="Normal"/>
@@ -9790,11 +9595,11 @@
     <w:qFormat/>
     <w:rsid w:val="0024357B"/>
   </w:style>
-  <w:style w:type="paragraph" w:styleId="Overskrift1">
+  <w:style w:type="paragraph" w:styleId="Heading1">
     <w:name w:val="heading 1"/>
     <w:basedOn w:val="Normal"/>
     <w:next w:val="Normal"/>
-    <w:link w:val="Overskrift1Tegn"/>
+    <w:link w:val="Heading1Char"/>
     <w:uiPriority w:val="9"/>
     <w:qFormat/>
     <w:rsid w:val="0024357B"/>
@@ -9813,11 +9618,11 @@
       <w:szCs w:val="28"/>
     </w:rPr>
   </w:style>
-  <w:style w:type="paragraph" w:styleId="Overskrift2">
+  <w:style w:type="paragraph" w:styleId="Heading2">
     <w:name w:val="heading 2"/>
     <w:basedOn w:val="Normal"/>
     <w:next w:val="Normal"/>
-    <w:link w:val="Overskrift2Tegn"/>
+    <w:link w:val="Heading2Char"/>
     <w:uiPriority w:val="9"/>
     <w:unhideWhenUsed/>
     <w:qFormat/>
@@ -9837,11 +9642,11 @@
       <w:szCs w:val="26"/>
     </w:rPr>
   </w:style>
-  <w:style w:type="paragraph" w:styleId="Overskrift3">
+  <w:style w:type="paragraph" w:styleId="Heading3">
     <w:name w:val="heading 3"/>
     <w:basedOn w:val="Normal"/>
     <w:next w:val="Normal"/>
-    <w:link w:val="Overskrift3Tegn"/>
+    <w:link w:val="Heading3Char"/>
     <w:uiPriority w:val="9"/>
     <w:unhideWhenUsed/>
     <w:qFormat/>
@@ -9859,11 +9664,11 @@
       <w:color w:val="4F81BD" w:themeColor="accent1"/>
     </w:rPr>
   </w:style>
-  <w:style w:type="paragraph" w:styleId="Overskrift4">
+  <w:style w:type="paragraph" w:styleId="Heading4">
     <w:name w:val="heading 4"/>
     <w:basedOn w:val="Normal"/>
     <w:next w:val="Normal"/>
-    <w:link w:val="Overskrift4Tegn"/>
+    <w:link w:val="Heading4Char"/>
     <w:uiPriority w:val="9"/>
     <w:unhideWhenUsed/>
     <w:qFormat/>
@@ -9883,13 +9688,13 @@
       <w:color w:val="4F81BD" w:themeColor="accent1"/>
     </w:rPr>
   </w:style>
-  <w:style w:type="character" w:default="1" w:styleId="Standardskrifttypeiafsnit">
+  <w:style w:type="character" w:default="1" w:styleId="DefaultParagraphFont">
     <w:name w:val="Default Paragraph Font"/>
     <w:uiPriority w:val="1"/>
     <w:semiHidden/>
     <w:unhideWhenUsed/>
   </w:style>
-  <w:style w:type="table" w:default="1" w:styleId="Tabel-Normal">
+  <w:style w:type="table" w:default="1" w:styleId="TableNormal">
     <w:name w:val="Normal Table"/>
     <w:uiPriority w:val="99"/>
     <w:semiHidden/>
@@ -9904,16 +9709,16 @@
       </w:tblCellMar>
     </w:tblPr>
   </w:style>
-  <w:style w:type="numbering" w:default="1" w:styleId="Ingenoversigt">
+  <w:style w:type="numbering" w:default="1" w:styleId="NoList">
     <w:name w:val="No List"/>
     <w:uiPriority w:val="99"/>
     <w:semiHidden/>
     <w:unhideWhenUsed/>
   </w:style>
-  <w:style w:type="character" w:customStyle="1" w:styleId="Overskrift1Tegn">
-    <w:name w:val="Overskrift 1 Tegn"/>
-    <w:basedOn w:val="Standardskrifttypeiafsnit"/>
-    <w:link w:val="Overskrift1"/>
+  <w:style w:type="character" w:customStyle="1" w:styleId="Heading1Char">
+    <w:name w:val="Heading 1 Char"/>
+    <w:basedOn w:val="DefaultParagraphFont"/>
+    <w:link w:val="Heading1"/>
     <w:uiPriority w:val="9"/>
     <w:rsid w:val="0024357B"/>
     <w:rPr>
@@ -9925,10 +9730,10 @@
       <w:szCs w:val="28"/>
     </w:rPr>
   </w:style>
-  <w:style w:type="character" w:customStyle="1" w:styleId="Overskrift2Tegn">
-    <w:name w:val="Overskrift 2 Tegn"/>
-    <w:basedOn w:val="Standardskrifttypeiafsnit"/>
-    <w:link w:val="Overskrift2"/>
+  <w:style w:type="character" w:customStyle="1" w:styleId="Heading2Char">
+    <w:name w:val="Heading 2 Char"/>
+    <w:basedOn w:val="DefaultParagraphFont"/>
+    <w:link w:val="Heading2"/>
     <w:uiPriority w:val="9"/>
     <w:rsid w:val="0024357B"/>
     <w:rPr>
@@ -9940,10 +9745,10 @@
       <w:szCs w:val="26"/>
     </w:rPr>
   </w:style>
-  <w:style w:type="character" w:customStyle="1" w:styleId="Overskrift3Tegn">
-    <w:name w:val="Overskrift 3 Tegn"/>
-    <w:basedOn w:val="Standardskrifttypeiafsnit"/>
-    <w:link w:val="Overskrift3"/>
+  <w:style w:type="character" w:customStyle="1" w:styleId="Heading3Char">
+    <w:name w:val="Heading 3 Char"/>
+    <w:basedOn w:val="DefaultParagraphFont"/>
+    <w:link w:val="Heading3"/>
     <w:uiPriority w:val="9"/>
     <w:rsid w:val="0024357B"/>
     <w:rPr>
@@ -9953,10 +9758,10 @@
       <w:color w:val="4F81BD" w:themeColor="accent1"/>
     </w:rPr>
   </w:style>
-  <w:style w:type="character" w:customStyle="1" w:styleId="Overskrift4Tegn">
-    <w:name w:val="Overskrift 4 Tegn"/>
-    <w:basedOn w:val="Standardskrifttypeiafsnit"/>
-    <w:link w:val="Overskrift4"/>
+  <w:style w:type="character" w:customStyle="1" w:styleId="Heading4Char">
+    <w:name w:val="Heading 4 Char"/>
+    <w:basedOn w:val="DefaultParagraphFont"/>
+    <w:link w:val="Heading4"/>
     <w:uiPriority w:val="9"/>
     <w:rsid w:val="0024357B"/>
     <w:rPr>
@@ -9968,9 +9773,9 @@
       <w:color w:val="4F81BD" w:themeColor="accent1"/>
     </w:rPr>
   </w:style>
-  <w:style w:type="paragraph" w:styleId="Ingenafstand">
+  <w:style w:type="paragraph" w:styleId="NoSpacing">
     <w:name w:val="No Spacing"/>
-    <w:link w:val="IngenafstandTegn"/>
+    <w:link w:val="NoSpacingChar"/>
     <w:uiPriority w:val="1"/>
     <w:qFormat/>
     <w:rsid w:val="0024357B"/>
@@ -9982,10 +9787,10 @@
       <w:lang w:eastAsia="da-DK"/>
     </w:rPr>
   </w:style>
-  <w:style w:type="character" w:customStyle="1" w:styleId="IngenafstandTegn">
-    <w:name w:val="Ingen afstand Tegn"/>
-    <w:basedOn w:val="Standardskrifttypeiafsnit"/>
-    <w:link w:val="Ingenafstand"/>
+  <w:style w:type="character" w:customStyle="1" w:styleId="NoSpacingChar">
+    <w:name w:val="No Spacing Char"/>
+    <w:basedOn w:val="DefaultParagraphFont"/>
+    <w:link w:val="NoSpacing"/>
     <w:uiPriority w:val="1"/>
     <w:rsid w:val="0024357B"/>
     <w:rPr>
@@ -9993,10 +9798,10 @@
       <w:lang w:eastAsia="da-DK"/>
     </w:rPr>
   </w:style>
-  <w:style w:type="paragraph" w:styleId="Markeringsbobletekst">
+  <w:style w:type="paragraph" w:styleId="BalloonText">
     <w:name w:val="Balloon Text"/>
     <w:basedOn w:val="Normal"/>
-    <w:link w:val="MarkeringsbobletekstTegn"/>
+    <w:link w:val="BalloonTextChar"/>
     <w:uiPriority w:val="99"/>
     <w:semiHidden/>
     <w:unhideWhenUsed/>
@@ -10010,10 +9815,10 @@
       <w:szCs w:val="16"/>
     </w:rPr>
   </w:style>
-  <w:style w:type="character" w:customStyle="1" w:styleId="MarkeringsbobletekstTegn">
-    <w:name w:val="Markeringsbobletekst Tegn"/>
-    <w:basedOn w:val="Standardskrifttypeiafsnit"/>
-    <w:link w:val="Markeringsbobletekst"/>
+  <w:style w:type="character" w:customStyle="1" w:styleId="BalloonTextChar">
+    <w:name w:val="Balloon Text Char"/>
+    <w:basedOn w:val="DefaultParagraphFont"/>
+    <w:link w:val="BalloonText"/>
     <w:uiPriority w:val="99"/>
     <w:semiHidden/>
     <w:rsid w:val="0024357B"/>
@@ -10023,10 +9828,10 @@
       <w:szCs w:val="16"/>
     </w:rPr>
   </w:style>
-  <w:style w:type="paragraph" w:styleId="Fodnotetekst">
+  <w:style w:type="paragraph" w:styleId="FootnoteText">
     <w:name w:val="footnote text"/>
     <w:basedOn w:val="Normal"/>
-    <w:link w:val="FodnotetekstTegn"/>
+    <w:link w:val="FootnoteTextChar"/>
     <w:uiPriority w:val="99"/>
     <w:semiHidden/>
     <w:unhideWhenUsed/>
@@ -10039,10 +9844,10 @@
       <w:szCs w:val="20"/>
     </w:rPr>
   </w:style>
-  <w:style w:type="character" w:customStyle="1" w:styleId="FodnotetekstTegn">
-    <w:name w:val="Fodnotetekst Tegn"/>
-    <w:basedOn w:val="Standardskrifttypeiafsnit"/>
-    <w:link w:val="Fodnotetekst"/>
+  <w:style w:type="character" w:customStyle="1" w:styleId="FootnoteTextChar">
+    <w:name w:val="Footnote Text Char"/>
+    <w:basedOn w:val="DefaultParagraphFont"/>
+    <w:link w:val="FootnoteText"/>
     <w:uiPriority w:val="99"/>
     <w:semiHidden/>
     <w:rsid w:val="0087161F"/>
@@ -10051,9 +9856,9 @@
       <w:szCs w:val="20"/>
     </w:rPr>
   </w:style>
-  <w:style w:type="character" w:styleId="Fodnotehenvisning">
+  <w:style w:type="character" w:styleId="FootnoteReference">
     <w:name w:val="footnote reference"/>
-    <w:basedOn w:val="Standardskrifttypeiafsnit"/>
+    <w:basedOn w:val="DefaultParagraphFont"/>
     <w:uiPriority w:val="99"/>
     <w:semiHidden/>
     <w:unhideWhenUsed/>
@@ -10064,7 +9869,7 @@
   </w:style>
   <w:style w:type="character" w:styleId="Hyperlink">
     <w:name w:val="Hyperlink"/>
-    <w:basedOn w:val="Standardskrifttypeiafsnit"/>
+    <w:basedOn w:val="DefaultParagraphFont"/>
     <w:uiPriority w:val="99"/>
     <w:unhideWhenUsed/>
     <w:rsid w:val="0087161F"/>
@@ -10073,9 +9878,9 @@
       <w:u w:val="single"/>
     </w:rPr>
   </w:style>
-  <w:style w:type="character" w:styleId="BesgtHyperlink">
+  <w:style w:type="character" w:styleId="FollowedHyperlink">
     <w:name w:val="FollowedHyperlink"/>
-    <w:basedOn w:val="Standardskrifttypeiafsnit"/>
+    <w:basedOn w:val="DefaultParagraphFont"/>
     <w:uiPriority w:val="99"/>
     <w:semiHidden/>
     <w:unhideWhenUsed/>
@@ -10085,10 +9890,10 @@
       <w:u w:val="single"/>
     </w:rPr>
   </w:style>
-  <w:style w:type="paragraph" w:styleId="Slutnotetekst">
+  <w:style w:type="paragraph" w:styleId="EndnoteText">
     <w:name w:val="endnote text"/>
     <w:basedOn w:val="Normal"/>
-    <w:link w:val="SlutnotetekstTegn"/>
+    <w:link w:val="EndnoteTextChar"/>
     <w:uiPriority w:val="99"/>
     <w:semiHidden/>
     <w:unhideWhenUsed/>
@@ -10101,10 +9906,10 @@
       <w:szCs w:val="20"/>
     </w:rPr>
   </w:style>
-  <w:style w:type="character" w:customStyle="1" w:styleId="SlutnotetekstTegn">
-    <w:name w:val="Slutnotetekst Tegn"/>
-    <w:basedOn w:val="Standardskrifttypeiafsnit"/>
-    <w:link w:val="Slutnotetekst"/>
+  <w:style w:type="character" w:customStyle="1" w:styleId="EndnoteTextChar">
+    <w:name w:val="Endnote Text Char"/>
+    <w:basedOn w:val="DefaultParagraphFont"/>
+    <w:link w:val="EndnoteText"/>
     <w:uiPriority w:val="99"/>
     <w:semiHidden/>
     <w:rsid w:val="008401FB"/>
@@ -10113,9 +9918,9 @@
       <w:szCs w:val="20"/>
     </w:rPr>
   </w:style>
-  <w:style w:type="character" w:styleId="Slutnotehenvisning">
+  <w:style w:type="character" w:styleId="EndnoteReference">
     <w:name w:val="endnote reference"/>
-    <w:basedOn w:val="Standardskrifttypeiafsnit"/>
+    <w:basedOn w:val="DefaultParagraphFont"/>
     <w:uiPriority w:val="99"/>
     <w:semiHidden/>
     <w:unhideWhenUsed/>
@@ -10124,7 +9929,7 @@
       <w:vertAlign w:val="superscript"/>
     </w:rPr>
   </w:style>
-  <w:style w:type="paragraph" w:styleId="Bibliografi">
+  <w:style w:type="paragraph" w:styleId="Bibliography">
     <w:name w:val="Bibliography"/>
     <w:basedOn w:val="Normal"/>
     <w:next w:val="Normal"/>
@@ -10132,7 +9937,7 @@
     <w:unhideWhenUsed/>
     <w:rsid w:val="007A2D49"/>
   </w:style>
-  <w:style w:type="paragraph" w:styleId="Billedtekst">
+  <w:style w:type="paragraph" w:styleId="Caption">
     <w:name w:val="caption"/>
     <w:basedOn w:val="Normal"/>
     <w:next w:val="Normal"/>
@@ -10153,12 +9958,12 @@
   </w:style>
   <w:style w:type="character" w:customStyle="1" w:styleId="apple-style-span">
     <w:name w:val="apple-style-span"/>
-    <w:basedOn w:val="Standardskrifttypeiafsnit"/>
+    <w:basedOn w:val="DefaultParagraphFont"/>
     <w:rsid w:val="00037C9F"/>
   </w:style>
-  <w:style w:type="paragraph" w:styleId="Overskrift">
+  <w:style w:type="paragraph" w:styleId="TOCHeading">
     <w:name w:val="TOC Heading"/>
-    <w:basedOn w:val="Overskrift1"/>
+    <w:basedOn w:val="Heading1"/>
     <w:next w:val="Normal"/>
     <w:uiPriority w:val="39"/>
     <w:semiHidden/>
@@ -10172,7 +9977,7 @@
       <w:lang w:eastAsia="da-DK"/>
     </w:rPr>
   </w:style>
-  <w:style w:type="paragraph" w:styleId="Indholdsfortegnelse1">
+  <w:style w:type="paragraph" w:styleId="TOC1">
     <w:name w:val="toc 1"/>
     <w:basedOn w:val="Normal"/>
     <w:next w:val="Normal"/>
@@ -10184,7 +9989,7 @@
       <w:spacing w:after="100"/>
     </w:pPr>
   </w:style>
-  <w:style w:type="paragraph" w:styleId="Indholdsfortegnelse2">
+  <w:style w:type="paragraph" w:styleId="TOC2">
     <w:name w:val="toc 2"/>
     <w:basedOn w:val="Normal"/>
     <w:next w:val="Normal"/>
@@ -10197,7 +10002,7 @@
       <w:ind w:left="220"/>
     </w:pPr>
   </w:style>
-  <w:style w:type="paragraph" w:styleId="Indholdsfortegnelse3">
+  <w:style w:type="paragraph" w:styleId="TOC3">
     <w:name w:val="toc 3"/>
     <w:basedOn w:val="Normal"/>
     <w:next w:val="Normal"/>
@@ -10545,7 +10350,7 @@
 </file>
 
 <file path=customXml/itemProps1.xml><?xml version="1.0" encoding="utf-8"?>
-<ds:datastoreItem xmlns:ds="http://schemas.openxmlformats.org/officeDocument/2006/customXml" ds:itemID="{E4BF1E67-7C1F-4FAB-B3EC-D76DA2BDAD2A}">
+<ds:datastoreItem xmlns:ds="http://schemas.openxmlformats.org/officeDocument/2006/customXml" ds:itemID="{DA8B4ABC-D587-4D29-82D4-5A34F294BCD2}">
   <ds:schemaRefs>
     <ds:schemaRef ds:uri="http://schemas.openxmlformats.org/officeDocument/2006/bibliography"/>
   </ds:schemaRefs>

--- a/trunk/p0-uni/SamletRaport.docx
+++ b/trunk/p0-uni/SamletRaport.docx
@@ -26,7 +26,7 @@
             <mc:AlternateContent>
               <mc:Choice Requires="wps">
                 <w:drawing>
-                  <wp:anchor distT="0" distB="0" distL="114300" distR="114300" simplePos="0" relativeHeight="251663360" behindDoc="1" locked="0" layoutInCell="1" allowOverlap="1" wp14:anchorId="035EA956" wp14:editId="6192EEFA">
+                  <wp:anchor distT="0" distB="0" distL="114300" distR="114300" simplePos="0" relativeHeight="251663360" behindDoc="1" locked="0" layoutInCell="1" allowOverlap="1" wp14:anchorId="7CA92BE6" wp14:editId="01061902">
                     <wp:simplePos x="0" y="0"/>
                     <wp:positionH relativeFrom="page">
                       <wp:align>center</wp:align>
@@ -122,7 +122,7 @@
             <mc:AlternateContent>
               <mc:Choice Requires="wps">
                 <w:drawing>
-                  <wp:anchor distT="0" distB="0" distL="114300" distR="114300" simplePos="0" relativeHeight="251660288" behindDoc="0" locked="0" layoutInCell="1" allowOverlap="1" wp14:anchorId="5CE6E980" wp14:editId="2198B6EF">
+                  <wp:anchor distT="0" distB="0" distL="114300" distR="114300" simplePos="0" relativeHeight="251660288" behindDoc="0" locked="0" layoutInCell="1" allowOverlap="1" wp14:anchorId="61FA1E58" wp14:editId="536AEDC9">
                     <wp:simplePos x="0" y="0"/>
                     <mc:AlternateContent>
                       <mc:Choice Requires="wp14">
@@ -291,7 +291,7 @@
             <mc:AlternateContent>
               <mc:Choice Requires="wps">
                 <w:drawing>
-                  <wp:anchor distT="0" distB="0" distL="114300" distR="114300" simplePos="0" relativeHeight="251659264" behindDoc="0" locked="0" layoutInCell="1" allowOverlap="1" wp14:anchorId="7AAEA3B8" wp14:editId="18CBD331">
+                  <wp:anchor distT="0" distB="0" distL="114300" distR="114300" simplePos="0" relativeHeight="251659264" behindDoc="0" locked="0" layoutInCell="1" allowOverlap="1" wp14:anchorId="483118D4" wp14:editId="1E924A92">
                     <wp:simplePos x="0" y="0"/>
                     <mc:AlternateContent>
                       <mc:Choice Requires="wp14">
@@ -396,7 +396,7 @@
             <mc:AlternateContent>
               <mc:Choice Requires="wps">
                 <w:drawing>
-                  <wp:anchor distT="0" distB="0" distL="114300" distR="114300" simplePos="0" relativeHeight="251662336" behindDoc="0" locked="0" layoutInCell="1" allowOverlap="1" wp14:anchorId="5E71B054" wp14:editId="4A8662D4">
+                  <wp:anchor distT="0" distB="0" distL="114300" distR="114300" simplePos="0" relativeHeight="251662336" behindDoc="0" locked="0" layoutInCell="1" allowOverlap="1" wp14:anchorId="6D437670" wp14:editId="502397C1">
                     <wp:simplePos x="0" y="0"/>
                     <mc:AlternateContent>
                       <mc:Choice Requires="wp14">
@@ -507,7 +507,7 @@
             <mc:AlternateContent>
               <mc:Choice Requires="wps">
                 <w:drawing>
-                  <wp:anchor distT="0" distB="0" distL="114300" distR="114300" simplePos="0" relativeHeight="251661312" behindDoc="0" locked="0" layoutInCell="1" allowOverlap="1" wp14:anchorId="208A3077" wp14:editId="707209B6">
+                  <wp:anchor distT="0" distB="0" distL="114300" distR="114300" simplePos="0" relativeHeight="251661312" behindDoc="0" locked="0" layoutInCell="1" allowOverlap="1" wp14:anchorId="0081A4B4" wp14:editId="08983BDA">
                     <wp:simplePos x="0" y="0"/>
                     <mc:AlternateContent>
                       <mc:Choice Requires="wp14">
@@ -723,7 +723,7 @@
             <mc:AlternateContent>
               <mc:Choice Requires="wps">
                 <w:drawing>
-                  <wp:anchor distT="0" distB="0" distL="114300" distR="114300" simplePos="0" relativeHeight="251664384" behindDoc="0" locked="0" layoutInCell="1" allowOverlap="1" wp14:anchorId="61EB8C11" wp14:editId="2469593F">
+                  <wp:anchor distT="0" distB="0" distL="114300" distR="114300" simplePos="0" relativeHeight="251664384" behindDoc="0" locked="0" layoutInCell="1" allowOverlap="1" wp14:anchorId="533CBEFC" wp14:editId="5C77B601">
                     <wp:simplePos x="0" y="0"/>
                     <wp:positionH relativeFrom="page">
                       <wp:posOffset>3439795</wp:posOffset>
@@ -758,7 +758,7 @@
                             <w:txbxContent>
                               <w:p>
                                 <w:pPr>
-                                  <w:pStyle w:val="NoSpacing"/>
+                                  <w:pStyle w:val="Ingenafstand"/>
                                   <w:rPr>
                                     <w:color w:val="1F497D" w:themeColor="text2"/>
                                     <w:lang w:val="en-US"/>
@@ -868,55 +868,14 @@
                               <w:dataBinding w:prefixMappings="xmlns:ns0='http://schemas.openxmlformats.org/package/2006/metadata/core-properties' xmlns:ns1='http://purl.org/dc/elements/1.1/'" w:xpath="/ns0:coreProperties[1]/ns1:creator[1]" w:storeItemID="{6C3C8BC8-F283-45AE-878A-BAB7291924A1}"/>
                               <w:text/>
                             </w:sdtPr>
+                            <w:sdtEndPr/>
                             <w:sdtContent>
                               <w:r>
                                 <w:rPr>
                                   <w:color w:val="1F497D" w:themeColor="text2"/>
                                   <w:lang w:val="en-US"/>
                                 </w:rPr>
-                                <w:t>By Christian Jødal O’Keeffe, Nicolai Kjær Skovhus</w:t>
-                              </w:r>
-                              <w:r>
-                                <w:rPr>
-                                  <w:color w:val="1F497D" w:themeColor="text2"/>
-                                  <w:lang w:val="en-US"/>
-                                </w:rPr>
-                                <w:t xml:space="preserve">, </w:t>
-                              </w:r>
-                              <w:r>
-                                <w:rPr>
-                                  <w:color w:val="1F497D" w:themeColor="text2"/>
-                                  <w:lang w:val="en-US"/>
-                                </w:rPr>
-                                <w:t>Dag Toft Børresen Pedersen</w:t>
-                              </w:r>
-                              <w:r>
-                                <w:rPr>
-                                  <w:color w:val="1F497D" w:themeColor="text2"/>
-                                  <w:lang w:val="en-US"/>
-                                </w:rPr>
-                                <w:t xml:space="preserve">, </w:t>
-                              </w:r>
-                              <w:r>
-                                <w:rPr>
-                                  <w:color w:val="1F497D" w:themeColor="text2"/>
-                                  <w:lang w:val="en-US"/>
-                                </w:rPr>
-                                <w:t>Stefan Mathias Holst Christiansen</w:t>
-                              </w:r>
-                              <w:r>
-                                <w:rPr>
-                                  <w:color w:val="1F497D" w:themeColor="text2"/>
-                                  <w:lang w:val="en-US"/>
-                                </w:rPr>
-                                <w:t xml:space="preserve">, </w:t>
-                              </w:r>
-                              <w:r>
-                                <w:rPr>
-                                  <w:color w:val="1F497D" w:themeColor="text2"/>
-                                  <w:lang w:val="en-US"/>
-                                </w:rPr>
-                                <w:t>Thais Alexander Jones</w:t>
+                                <w:t>By Christian Jødal O’Keeffe, Nicolai Kjær Skovhus, Dag Toft Børresen Pedersen, Stefan Mathias Holst Christiansen, Thais Alexander Jones</w:t>
                               </w:r>
                               <w:r>
                                 <w:rPr>
@@ -977,33 +936,30 @@
     </w:sdt>
     <w:p>
       <w:pPr>
-        <w:pStyle w:val="Heading1"/>
-        <w:rPr>
-          <w:lang w:val="en-US"/>
-        </w:rPr>
-      </w:pPr>
-    </w:p>
-    <w:p>
-      <w:pPr>
-        <w:pStyle w:val="Heading1"/>
-        <w:rPr>
+        <w:rPr>
+          <w:rFonts w:asciiTheme="majorHAnsi" w:eastAsiaTheme="majorEastAsia" w:hAnsiTheme="majorHAnsi" w:cstheme="majorBidi"/>
+          <w:b/>
+          <w:bCs/>
+          <w:color w:val="365F91" w:themeColor="accent1" w:themeShade="BF"/>
+          <w:sz w:val="28"/>
+          <w:szCs w:val="28"/>
           <w:lang w:val="en-US"/>
         </w:rPr>
       </w:pPr>
       <w:bookmarkStart w:id="1" w:name="_Toc303757862"/>
-      <w:bookmarkStart w:id="2" w:name="_Toc304234853"/>
-      <w:r>
-        <w:rPr>
-          <w:lang w:val="en-US"/>
-        </w:rPr>
-        <w:t>Report information</w:t>
-      </w:r>
-      <w:bookmarkEnd w:id="1"/>
-      <w:bookmarkEnd w:id="2"/>
-    </w:p>
-    <w:p>
-      <w:pPr>
-        <w:pStyle w:val="NoSpacing"/>
+      <w:r>
+        <w:rPr>
+          <w:lang w:val="en-US"/>
+        </w:rPr>
+        <w:lastRenderedPageBreak/>
+        <w:br w:type="page"/>
+      </w:r>
+    </w:p>
+    <w:p>
+      <w:pPr>
+        <w:tabs>
+          <w:tab w:val="center" w:pos="4819"/>
+        </w:tabs>
         <w:rPr>
           <w:lang w:val="en-US"/>
         </w:rPr>
@@ -1011,8 +967,10 @@
       <w:proofErr w:type="spellStart"/>
       <w:r>
         <w:rPr>
-          <w:lang w:val="en-US"/>
-        </w:rPr>
+          <w:b/>
+          <w:lang w:val="en-US"/>
+        </w:rPr>
+        <w:lastRenderedPageBreak/>
         <w:t>Titel</w:t>
       </w:r>
       <w:proofErr w:type="spellEnd"/>
@@ -1020,12 +978,396 @@
         <w:rPr>
           <w:lang w:val="en-US"/>
         </w:rPr>
-        <w:t>: IMEI abuse on Android smartphones</w:t>
-      </w:r>
-    </w:p>
-    <w:p>
-      <w:pPr>
-        <w:pStyle w:val="NoSpacing"/>
+        <w:t xml:space="preserve">: </w:t>
+      </w:r>
+      <w:r>
+        <w:rPr>
+          <w:lang w:val="en-US"/>
+        </w:rPr>
+        <w:t>IMEI abuse on Android smartphones</w:t>
+      </w:r>
+      <w:r>
+        <w:rPr>
+          <w:lang w:val="en-US"/>
+        </w:rPr>
+        <w:tab/>
+      </w:r>
+    </w:p>
+    <w:p>
+      <w:pPr>
+        <w:tabs>
+          <w:tab w:val="left" w:pos="5415"/>
+        </w:tabs>
+        <w:rPr>
+          <w:b/>
+          <w:lang w:val="en-US"/>
+        </w:rPr>
+      </w:pPr>
+      <w:r>
+        <w:rPr>
+          <w:noProof/>
+          <w:lang w:eastAsia="da-DK"/>
+        </w:rPr>
+        <mc:AlternateContent>
+          <mc:Choice Requires="wps">
+            <w:drawing>
+              <wp:anchor distT="0" distB="0" distL="114300" distR="114300" simplePos="0" relativeHeight="251669504" behindDoc="0" locked="0" layoutInCell="1" allowOverlap="1" wp14:anchorId="778E2E89" wp14:editId="249C265F">
+                <wp:simplePos x="0" y="0"/>
+                <wp:positionH relativeFrom="column">
+                  <wp:posOffset>3213735</wp:posOffset>
+                </wp:positionH>
+                <wp:positionV relativeFrom="paragraph">
+                  <wp:posOffset>215900</wp:posOffset>
+                </wp:positionV>
+                <wp:extent cx="3028950" cy="4486275"/>
+                <wp:effectExtent l="0" t="0" r="19050" b="28575"/>
+                <wp:wrapNone/>
+                <wp:docPr id="6" name="Tekstboks 6"/>
+                <wp:cNvGraphicFramePr/>
+                <a:graphic xmlns:a="http://schemas.openxmlformats.org/drawingml/2006/main">
+                  <a:graphicData uri="http://schemas.microsoft.com/office/word/2010/wordprocessingShape">
+                    <wps:wsp>
+                      <wps:cNvSpPr txBox="1"/>
+                      <wps:spPr>
+                        <a:xfrm>
+                          <a:off x="0" y="0"/>
+                          <a:ext cx="3028950" cy="4486275"/>
+                        </a:xfrm>
+                        <a:prstGeom prst="rect">
+                          <a:avLst/>
+                        </a:prstGeom>
+                        <a:solidFill>
+                          <a:schemeClr val="lt1"/>
+                        </a:solidFill>
+                        <a:ln w="6350">
+                          <a:solidFill>
+                            <a:prstClr val="black"/>
+                          </a:solidFill>
+                        </a:ln>
+                        <a:effectLst/>
+                      </wps:spPr>
+                      <wps:style>
+                        <a:lnRef idx="0">
+                          <a:schemeClr val="accent1"/>
+                        </a:lnRef>
+                        <a:fillRef idx="0">
+                          <a:schemeClr val="accent1"/>
+                        </a:fillRef>
+                        <a:effectRef idx="0">
+                          <a:schemeClr val="accent1"/>
+                        </a:effectRef>
+                        <a:fontRef idx="minor">
+                          <a:schemeClr val="dk1"/>
+                        </a:fontRef>
+                      </wps:style>
+                      <wps:txbx>
+                        <w:txbxContent>
+                          <w:p>
+                            <w:pPr>
+                              <w:rPr>
+                                <w:rFonts w:ascii="Times New Roman" w:hAnsi="Times New Roman" w:cs="Times New Roman"/>
+                                <w:sz w:val="24"/>
+                                <w:lang w:val="en-US"/>
+                              </w:rPr>
+                            </w:pPr>
+                            <w:r>
+                              <w:rPr>
+                                <w:rFonts w:ascii="Times New Roman" w:hAnsi="Times New Roman" w:cs="Times New Roman"/>
+                                <w:sz w:val="24"/>
+                                <w:lang w:val="en-US"/>
+                              </w:rPr>
+                              <w:t xml:space="preserve">This study examines why mobile applications in especially Android, are allowed to read the IMEI and </w:t>
+                            </w:r>
+                            <w:proofErr w:type="spellStart"/>
+                            <w:r>
+                              <w:rPr>
+                                <w:rFonts w:ascii="Times New Roman" w:hAnsi="Times New Roman" w:cs="Times New Roman"/>
+                                <w:sz w:val="24"/>
+                                <w:lang w:val="en-US"/>
+                              </w:rPr>
+                              <w:t>IMSI</w:t>
+                            </w:r>
+                            <w:proofErr w:type="spellEnd"/>
+                            <w:r>
+                              <w:rPr>
+                                <w:rFonts w:ascii="Times New Roman" w:hAnsi="Times New Roman" w:cs="Times New Roman"/>
+                                <w:sz w:val="24"/>
+                                <w:lang w:val="en-US"/>
+                              </w:rPr>
+                              <w:t xml:space="preserve"> numbers in the phone and </w:t>
+                            </w:r>
+                            <w:proofErr w:type="spellStart"/>
+                            <w:r>
+                              <w:rPr>
+                                <w:rFonts w:ascii="Times New Roman" w:hAnsi="Times New Roman" w:cs="Times New Roman"/>
+                                <w:sz w:val="24"/>
+                                <w:lang w:val="en-US"/>
+                              </w:rPr>
+                              <w:t>SIM</w:t>
+                            </w:r>
+                            <w:proofErr w:type="spellEnd"/>
+                            <w:r>
+                              <w:rPr>
+                                <w:rFonts w:ascii="Times New Roman" w:hAnsi="Times New Roman" w:cs="Times New Roman"/>
+                                <w:sz w:val="24"/>
+                                <w:lang w:val="en-US"/>
+                              </w:rPr>
+                              <w:t xml:space="preserve"> card. Other mobile operating systems like Windows Phone 7 do not allow direct access to these numbers, which causes developers a lot of trouble when developing a cross-platform application which uses the IMEI number. But allowing applications to read the IMEI and </w:t>
+                            </w:r>
+                            <w:proofErr w:type="spellStart"/>
+                            <w:r>
+                              <w:rPr>
+                                <w:rFonts w:ascii="Times New Roman" w:hAnsi="Times New Roman" w:cs="Times New Roman"/>
+                                <w:sz w:val="24"/>
+                                <w:lang w:val="en-US"/>
+                              </w:rPr>
+                              <w:t>IMSI</w:t>
+                            </w:r>
+                            <w:proofErr w:type="spellEnd"/>
+                            <w:r>
+                              <w:rPr>
+                                <w:rFonts w:ascii="Times New Roman" w:hAnsi="Times New Roman" w:cs="Times New Roman"/>
+                                <w:sz w:val="24"/>
+                                <w:lang w:val="en-US"/>
+                              </w:rPr>
+                              <w:t xml:space="preserve"> numbers can possibly allow criminals to use an application to obtain these numbers. Criminals can in fact use the IMEI and </w:t>
+                            </w:r>
+                            <w:proofErr w:type="spellStart"/>
+                            <w:r>
+                              <w:rPr>
+                                <w:rFonts w:ascii="Times New Roman" w:hAnsi="Times New Roman" w:cs="Times New Roman"/>
+                                <w:sz w:val="24"/>
+                                <w:lang w:val="en-US"/>
+                              </w:rPr>
+                              <w:t>IMSI</w:t>
+                            </w:r>
+                            <w:proofErr w:type="spellEnd"/>
+                            <w:r>
+                              <w:rPr>
+                                <w:rFonts w:ascii="Times New Roman" w:hAnsi="Times New Roman" w:cs="Times New Roman"/>
+                                <w:sz w:val="24"/>
+                                <w:lang w:val="en-US"/>
+                              </w:rPr>
+                              <w:t xml:space="preserve"> numbers to steal the victim’s identity, and even hide the criminal at t</w:t>
+                            </w:r>
+                            <w:r>
+                              <w:rPr>
+                                <w:rFonts w:ascii="Times New Roman" w:hAnsi="Times New Roman" w:cs="Times New Roman"/>
+                                <w:sz w:val="24"/>
+                                <w:lang w:val="en-US"/>
+                              </w:rPr>
+                              <w:t xml:space="preserve">he same time. In most countries, it is illegal to alter the IMEI and </w:t>
+                            </w:r>
+                            <w:proofErr w:type="spellStart"/>
+                            <w:r>
+                              <w:rPr>
+                                <w:rFonts w:ascii="Times New Roman" w:hAnsi="Times New Roman" w:cs="Times New Roman"/>
+                                <w:sz w:val="24"/>
+                                <w:lang w:val="en-US"/>
+                              </w:rPr>
+                              <w:t>IMSI</w:t>
+                            </w:r>
+                            <w:proofErr w:type="spellEnd"/>
+                            <w:r>
+                              <w:rPr>
+                                <w:rFonts w:ascii="Times New Roman" w:hAnsi="Times New Roman" w:cs="Times New Roman"/>
+                                <w:sz w:val="24"/>
+                                <w:lang w:val="en-US"/>
+                              </w:rPr>
+                              <w:t xml:space="preserve"> numbers on a cellphone due to the fact that there are virtually no legitimate reasons to do this. Most countries also block the signal to handsets with an invalid IMEI number.</w:t>
+                            </w:r>
+                          </w:p>
+                          <w:p>
+                            <w:pPr>
+                              <w:rPr>
+                                <w:lang w:val="en-US"/>
+                              </w:rPr>
+                            </w:pPr>
+                          </w:p>
+                        </w:txbxContent>
+                      </wps:txbx>
+                      <wps:bodyPr rot="0" spcFirstLastPara="0" vertOverflow="overflow" horzOverflow="overflow" vert="horz" wrap="square" lIns="91440" tIns="45720" rIns="91440" bIns="45720" numCol="1" spcCol="0" rtlCol="0" fromWordArt="0" anchor="t" anchorCtr="0" forceAA="0" compatLnSpc="1">
+                        <a:prstTxWarp prst="textNoShape">
+                          <a:avLst/>
+                        </a:prstTxWarp>
+                        <a:noAutofit/>
+                      </wps:bodyPr>
+                    </wps:wsp>
+                  </a:graphicData>
+                </a:graphic>
+              </wp:anchor>
+            </w:drawing>
+          </mc:Choice>
+          <mc:Fallback>
+            <w:pict>
+              <v:shape id="Tekstboks 6" o:spid="_x0000_s1030" type="#_x0000_t202" style="position:absolute;margin-left:253.05pt;margin-top:17pt;width:238.5pt;height:353.25pt;z-index:251669504;visibility:visible;mso-wrap-style:square;mso-wrap-distance-left:9pt;mso-wrap-distance-top:0;mso-wrap-distance-right:9pt;mso-wrap-distance-bottom:0;mso-position-horizontal:absolute;mso-position-horizontal-relative:text;mso-position-vertical:absolute;mso-position-vertical-relative:text;v-text-anchor:top" o:gfxdata="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" fillcolor="white [3201]" strokeweight=".5pt">
+                <v:textbox>
+                  <w:txbxContent>
+                    <w:p>
+                      <w:pPr>
+                        <w:rPr>
+                          <w:rFonts w:ascii="Times New Roman" w:hAnsi="Times New Roman" w:cs="Times New Roman"/>
+                          <w:sz w:val="24"/>
+                          <w:lang w:val="en-US"/>
+                        </w:rPr>
+                      </w:pPr>
+                      <w:r>
+                        <w:rPr>
+                          <w:rFonts w:ascii="Times New Roman" w:hAnsi="Times New Roman" w:cs="Times New Roman"/>
+                          <w:sz w:val="24"/>
+                          <w:lang w:val="en-US"/>
+                        </w:rPr>
+                        <w:t xml:space="preserve">This study examines why mobile applications in especially Android, are allowed to read the IMEI and </w:t>
+                      </w:r>
+                      <w:proofErr w:type="spellStart"/>
+                      <w:r>
+                        <w:rPr>
+                          <w:rFonts w:ascii="Times New Roman" w:hAnsi="Times New Roman" w:cs="Times New Roman"/>
+                          <w:sz w:val="24"/>
+                          <w:lang w:val="en-US"/>
+                        </w:rPr>
+                        <w:t>IMSI</w:t>
+                      </w:r>
+                      <w:proofErr w:type="spellEnd"/>
+                      <w:r>
+                        <w:rPr>
+                          <w:rFonts w:ascii="Times New Roman" w:hAnsi="Times New Roman" w:cs="Times New Roman"/>
+                          <w:sz w:val="24"/>
+                          <w:lang w:val="en-US"/>
+                        </w:rPr>
+                        <w:t xml:space="preserve"> numbers in the phone and </w:t>
+                      </w:r>
+                      <w:proofErr w:type="spellStart"/>
+                      <w:r>
+                        <w:rPr>
+                          <w:rFonts w:ascii="Times New Roman" w:hAnsi="Times New Roman" w:cs="Times New Roman"/>
+                          <w:sz w:val="24"/>
+                          <w:lang w:val="en-US"/>
+                        </w:rPr>
+                        <w:t>SIM</w:t>
+                      </w:r>
+                      <w:proofErr w:type="spellEnd"/>
+                      <w:r>
+                        <w:rPr>
+                          <w:rFonts w:ascii="Times New Roman" w:hAnsi="Times New Roman" w:cs="Times New Roman"/>
+                          <w:sz w:val="24"/>
+                          <w:lang w:val="en-US"/>
+                        </w:rPr>
+                        <w:t xml:space="preserve"> card. Other mobile operating systems like Windows Phone 7 do not allow direct access to these numbers, which causes developers a lot of trouble when developing a cross-platform application which uses the IMEI number. But allowing applications to read the IMEI and </w:t>
+                      </w:r>
+                      <w:proofErr w:type="spellStart"/>
+                      <w:r>
+                        <w:rPr>
+                          <w:rFonts w:ascii="Times New Roman" w:hAnsi="Times New Roman" w:cs="Times New Roman"/>
+                          <w:sz w:val="24"/>
+                          <w:lang w:val="en-US"/>
+                        </w:rPr>
+                        <w:t>IMSI</w:t>
+                      </w:r>
+                      <w:proofErr w:type="spellEnd"/>
+                      <w:r>
+                        <w:rPr>
+                          <w:rFonts w:ascii="Times New Roman" w:hAnsi="Times New Roman" w:cs="Times New Roman"/>
+                          <w:sz w:val="24"/>
+                          <w:lang w:val="en-US"/>
+                        </w:rPr>
+                        <w:t xml:space="preserve"> numbers can possibly allow criminals to use an application to obtain these numbers. Criminals can in fact use the IMEI and </w:t>
+                      </w:r>
+                      <w:proofErr w:type="spellStart"/>
+                      <w:r>
+                        <w:rPr>
+                          <w:rFonts w:ascii="Times New Roman" w:hAnsi="Times New Roman" w:cs="Times New Roman"/>
+                          <w:sz w:val="24"/>
+                          <w:lang w:val="en-US"/>
+                        </w:rPr>
+                        <w:t>IMSI</w:t>
+                      </w:r>
+                      <w:proofErr w:type="spellEnd"/>
+                      <w:r>
+                        <w:rPr>
+                          <w:rFonts w:ascii="Times New Roman" w:hAnsi="Times New Roman" w:cs="Times New Roman"/>
+                          <w:sz w:val="24"/>
+                          <w:lang w:val="en-US"/>
+                        </w:rPr>
+                        <w:t xml:space="preserve"> numbers to steal the victim’s identity, and even hide the criminal at t</w:t>
+                      </w:r>
+                      <w:r>
+                        <w:rPr>
+                          <w:rFonts w:ascii="Times New Roman" w:hAnsi="Times New Roman" w:cs="Times New Roman"/>
+                          <w:sz w:val="24"/>
+                          <w:lang w:val="en-US"/>
+                        </w:rPr>
+                        <w:t xml:space="preserve">he same time. In most countries, it is illegal to alter the IMEI and </w:t>
+                      </w:r>
+                      <w:proofErr w:type="spellStart"/>
+                      <w:r>
+                        <w:rPr>
+                          <w:rFonts w:ascii="Times New Roman" w:hAnsi="Times New Roman" w:cs="Times New Roman"/>
+                          <w:sz w:val="24"/>
+                          <w:lang w:val="en-US"/>
+                        </w:rPr>
+                        <w:t>IMSI</w:t>
+                      </w:r>
+                      <w:proofErr w:type="spellEnd"/>
+                      <w:r>
+                        <w:rPr>
+                          <w:rFonts w:ascii="Times New Roman" w:hAnsi="Times New Roman" w:cs="Times New Roman"/>
+                          <w:sz w:val="24"/>
+                          <w:lang w:val="en-US"/>
+                        </w:rPr>
+                        <w:t xml:space="preserve"> numbers on a cellphone due to the fact that there are virtually no legitimate reasons to do this. Most countries also block the signal to handsets with an invalid IMEI number.</w:t>
+                      </w:r>
+                    </w:p>
+                    <w:p>
+                      <w:pPr>
+                        <w:rPr>
+                          <w:lang w:val="en-US"/>
+                        </w:rPr>
+                      </w:pPr>
+                    </w:p>
+                  </w:txbxContent>
+                </v:textbox>
+              </v:shape>
+            </w:pict>
+          </mc:Fallback>
+        </mc:AlternateContent>
+      </w:r>
+      <w:r>
+        <w:rPr>
+          <w:lang w:val="en-US"/>
+        </w:rPr>
+        <w:tab/>
+      </w:r>
+      <w:r>
+        <w:rPr>
+          <w:b/>
+          <w:lang w:val="en-US"/>
+        </w:rPr>
+        <w:t>Synopsis</w:t>
+      </w:r>
+    </w:p>
+    <w:p>
+      <w:pPr>
+        <w:rPr>
+          <w:lang w:val="en-US"/>
+        </w:rPr>
+      </w:pPr>
+      <w:r>
+        <w:rPr>
+          <w:b/>
+          <w:lang w:val="en-US"/>
+        </w:rPr>
+        <w:t>Theme</w:t>
+      </w:r>
+      <w:r>
+        <w:rPr>
+          <w:lang w:val="en-US"/>
+        </w:rPr>
+        <w:t>: IMEI</w:t>
+      </w:r>
+    </w:p>
+    <w:p>
+      <w:pPr>
         <w:rPr>
           <w:lang w:val="en-US"/>
         </w:rPr>
@@ -1033,6 +1375,7 @@
       <w:proofErr w:type="spellStart"/>
       <w:r>
         <w:rPr>
+          <w:b/>
           <w:lang w:val="en-US"/>
         </w:rPr>
         <w:t>Projekt</w:t>
@@ -1042,25 +1385,255 @@
         <w:rPr>
           <w:lang w:val="en-US"/>
         </w:rPr>
-        <w:t>: P0</w:t>
-      </w:r>
-    </w:p>
-    <w:p>
-      <w:pPr>
-        <w:pStyle w:val="NoSpacing"/>
-        <w:rPr>
-          <w:lang w:val="en-US"/>
-        </w:rPr>
-      </w:pPr>
-      <w:r>
-        <w:rPr>
-          <w:lang w:val="en-US"/>
-        </w:rPr>
-        <w:t xml:space="preserve">Supervisor: </w:t>
-      </w:r>
+        <w:t xml:space="preserve"> </w:t>
+      </w:r>
+      <w:r>
+        <w:rPr>
+          <w:b/>
+          <w:lang w:val="en-US"/>
+        </w:rPr>
+        <w:t>period</w:t>
+      </w:r>
+      <w:r>
+        <w:rPr>
+          <w:lang w:val="en-US"/>
+        </w:rPr>
+        <w:t>: P0, 1/9/2011-23/9/2011</w:t>
+      </w:r>
+    </w:p>
+    <w:p>
+      <w:pPr>
+        <w:rPr>
+          <w:lang w:val="en-US"/>
+        </w:rPr>
+      </w:pPr>
+    </w:p>
+    <w:p>
+      <w:pPr>
+        <w:rPr>
+          <w:lang w:val="en-US"/>
+        </w:rPr>
+      </w:pPr>
+    </w:p>
+    <w:p>
+      <w:pPr>
+        <w:rPr>
+          <w:lang w:val="en-US"/>
+        </w:rPr>
+      </w:pPr>
+    </w:p>
+    <w:p>
+      <w:pPr>
+        <w:rPr>
+          <w:lang w:val="en-US"/>
+        </w:rPr>
+      </w:pPr>
+    </w:p>
+    <w:p>
+      <w:pPr>
+        <w:rPr>
+          <w:lang w:val="en-US"/>
+        </w:rPr>
+      </w:pPr>
+    </w:p>
+    <w:p>
+      <w:pPr>
+        <w:rPr>
+          <w:lang w:val="en-US"/>
+        </w:rPr>
+      </w:pPr>
+    </w:p>
+    <w:p>
+      <w:pPr>
+        <w:rPr>
+          <w:lang w:val="en-US"/>
+        </w:rPr>
+      </w:pPr>
+    </w:p>
+    <w:p>
+      <w:pPr>
+        <w:rPr>
+          <w:lang w:val="en-US"/>
+        </w:rPr>
+      </w:pPr>
+    </w:p>
+    <w:p>
+      <w:pPr>
+        <w:rPr>
+          <w:lang w:val="en-US"/>
+        </w:rPr>
+      </w:pPr>
+    </w:p>
+    <w:p>
+      <w:pPr>
+        <w:rPr>
+          <w:lang w:val="en-US"/>
+        </w:rPr>
+      </w:pPr>
+    </w:p>
+    <w:p>
+      <w:pPr>
+        <w:rPr>
+          <w:lang w:val="en-US"/>
+        </w:rPr>
+      </w:pPr>
+    </w:p>
+    <w:p>
+      <w:pPr>
+        <w:rPr>
+          <w:lang w:val="en-US"/>
+        </w:rPr>
+      </w:pPr>
+    </w:p>
+    <w:p>
+      <w:pPr>
+        <w:rPr>
+          <w:lang w:val="en-US"/>
+        </w:rPr>
+      </w:pPr>
       <w:proofErr w:type="spellStart"/>
       <w:r>
         <w:rPr>
+          <w:b/>
+          <w:lang w:val="en-US"/>
+        </w:rPr>
+        <w:t>Projektgroup</w:t>
+      </w:r>
+      <w:proofErr w:type="spellEnd"/>
+      <w:r>
+        <w:rPr>
+          <w:lang w:val="en-US"/>
+        </w:rPr>
+        <w:t>:</w:t>
+      </w:r>
+      <w:r>
+        <w:rPr>
+          <w:lang w:val="en-US"/>
+        </w:rPr>
+        <w:t xml:space="preserve"> B216</w:t>
+      </w:r>
+    </w:p>
+    <w:p>
+      <w:pPr>
+        <w:rPr>
+          <w:lang w:val="en-US"/>
+        </w:rPr>
+      </w:pPr>
+      <w:r>
+        <w:rPr>
+          <w:b/>
+          <w:lang w:val="en-US"/>
+        </w:rPr>
+        <w:t>Group</w:t>
+      </w:r>
+      <w:r>
+        <w:rPr>
+          <w:lang w:val="en-US"/>
+        </w:rPr>
+        <w:t xml:space="preserve"> </w:t>
+      </w:r>
+      <w:r>
+        <w:rPr>
+          <w:b/>
+          <w:lang w:val="en-US"/>
+        </w:rPr>
+        <w:t>members</w:t>
+      </w:r>
+      <w:r>
+        <w:rPr>
+          <w:lang w:val="en-US"/>
+        </w:rPr>
+        <w:t xml:space="preserve">: </w:t>
+      </w:r>
+      <w:r>
+        <w:rPr>
+          <w:lang w:val="en-US"/>
+        </w:rPr>
+        <w:t>Christian Jødal O’Keeffe, Nicolai Kjær Skovhus, Dag Toft Børresen Pedersen, Stefan Mathias Holst Christiansen, Thais Alexander Jones, Rasmus Fischer Gadens</w:t>
+      </w:r>
+      <w:r>
+        <w:rPr>
+          <w:lang w:val="en-US"/>
+        </w:rPr>
+        <w:t xml:space="preserve">gaard and </w:t>
+      </w:r>
+      <w:r>
+        <w:rPr>
+          <w:lang w:val="en-US"/>
+        </w:rPr>
+        <w:t xml:space="preserve">Anders Riedel </w:t>
+      </w:r>
+      <w:proofErr w:type="spellStart"/>
+      <w:r>
+        <w:rPr>
+          <w:lang w:val="en-US"/>
+        </w:rPr>
+        <w:t>Øland</w:t>
+      </w:r>
+      <w:proofErr w:type="spellEnd"/>
+    </w:p>
+    <w:p>
+      <w:pPr>
+        <w:pStyle w:val="Ingenafstand"/>
+        <w:rPr>
+          <w:lang w:val="en-US"/>
+        </w:rPr>
+      </w:pPr>
+      <w:r>
+        <w:rPr>
+          <w:b/>
+          <w:lang w:val="en-US"/>
+        </w:rPr>
+        <w:t>School</w:t>
+      </w:r>
+      <w:r>
+        <w:rPr>
+          <w:lang w:val="en-US"/>
+        </w:rPr>
+        <w:t xml:space="preserve">: </w:t>
+      </w:r>
+      <w:r>
+        <w:rPr>
+          <w:lang w:val="en-US"/>
+        </w:rPr>
+        <w:t>Aalborg University</w:t>
+      </w:r>
+    </w:p>
+    <w:p>
+      <w:pPr>
+        <w:rPr>
+          <w:lang w:val="en-US"/>
+        </w:rPr>
+      </w:pPr>
+    </w:p>
+    <w:p>
+      <w:pPr>
+        <w:rPr>
+          <w:lang w:val="en-US"/>
+        </w:rPr>
+      </w:pPr>
+      <w:r>
+        <w:rPr>
+          <w:b/>
+          <w:lang w:val="en-US"/>
+        </w:rPr>
+        <w:t>Supervisor</w:t>
+      </w:r>
+      <w:r>
+        <w:rPr>
+          <w:lang w:val="en-US"/>
+        </w:rPr>
+        <w:t>:</w:t>
+      </w:r>
+      <w:r>
+        <w:rPr>
+          <w:lang w:val="en-US"/>
+        </w:rPr>
+        <w:t xml:space="preserve"> </w:t>
+      </w:r>
+      <w:proofErr w:type="spellStart"/>
+      <w:r>
+        <w:rPr>
           <w:lang w:val="en-US"/>
         </w:rPr>
         <w:t>Saulius</w:t>
@@ -1083,134 +1656,157 @@
     </w:p>
     <w:p>
       <w:pPr>
-        <w:pStyle w:val="NoSpacing"/>
-        <w:rPr>
-          <w:lang w:val="en-US"/>
-        </w:rPr>
-      </w:pPr>
-      <w:r>
-        <w:rPr>
-          <w:lang w:val="en-US"/>
-        </w:rPr>
-        <w:t>Group: B216</w:t>
-      </w:r>
-    </w:p>
-    <w:p>
-      <w:pPr>
-        <w:pStyle w:val="NoSpacing"/>
-        <w:rPr>
-          <w:lang w:val="en-US"/>
-        </w:rPr>
-      </w:pPr>
-      <w:r>
-        <w:rPr>
-          <w:lang w:val="en-US"/>
-        </w:rPr>
-        <w:t>Aalborg University</w:t>
-      </w:r>
-    </w:p>
-    <w:p>
-      <w:pPr>
-        <w:pStyle w:val="NoSpacing"/>
-        <w:rPr>
-          <w:lang w:val="en-US"/>
-        </w:rPr>
-      </w:pPr>
-      <w:proofErr w:type="spellStart"/>
-      <w:r>
-        <w:rPr>
-          <w:lang w:val="en-US"/>
-        </w:rPr>
-        <w:t>Groupmembers</w:t>
-      </w:r>
-      <w:proofErr w:type="spellEnd"/>
-      <w:r>
-        <w:rPr>
-          <w:lang w:val="en-US"/>
-        </w:rPr>
-        <w:t xml:space="preserve">: </w:t>
-      </w:r>
-      <w:r>
-        <w:rPr>
-          <w:lang w:val="en-US"/>
-        </w:rPr>
-        <w:t xml:space="preserve">By Christian </w:t>
-      </w:r>
-      <w:proofErr w:type="spellStart"/>
-      <w:r>
-        <w:rPr>
-          <w:lang w:val="en-US"/>
-        </w:rPr>
-        <w:t>Jødal</w:t>
-      </w:r>
-      <w:proofErr w:type="spellEnd"/>
-      <w:r>
-        <w:rPr>
-          <w:lang w:val="en-US"/>
-        </w:rPr>
-        <w:t xml:space="preserve"> O’Keeffe, Nicolai Kjær Skovhus, Dag Toft Børresen Pedersen, Stefan Mathias Holst Christiansen, Thais Alexander Jones, Rasmus Fischer Gadens</w:t>
-      </w:r>
-      <w:r>
-        <w:rPr>
-          <w:lang w:val="en-US"/>
-        </w:rPr>
-        <w:t xml:space="preserve">gaard and </w:t>
-      </w:r>
-      <w:r>
-        <w:rPr>
-          <w:lang w:val="en-US"/>
-        </w:rPr>
-        <w:t xml:space="preserve">Anders Riedel </w:t>
-      </w:r>
-      <w:proofErr w:type="spellStart"/>
-      <w:r>
-        <w:rPr>
-          <w:lang w:val="en-US"/>
-        </w:rPr>
-        <w:t>Øland</w:t>
-      </w:r>
-      <w:proofErr w:type="spellEnd"/>
-    </w:p>
-    <w:p>
-      <w:pPr>
-        <w:pStyle w:val="Heading1"/>
-        <w:rPr>
-          <w:lang w:val="en-US"/>
-        </w:rPr>
-      </w:pPr>
-      <w:bookmarkStart w:id="3" w:name="_Toc304234854"/>
-      <w:r>
-        <w:rPr>
-          <w:lang w:val="en-US"/>
-        </w:rPr>
-        <w:t>Abstract</w:t>
-      </w:r>
-      <w:bookmarkEnd w:id="0"/>
-      <w:bookmarkEnd w:id="3"/>
-    </w:p>
-    <w:p>
-      <w:pPr>
-        <w:rPr>
-          <w:rFonts w:ascii="Times New Roman" w:hAnsi="Times New Roman" w:cs="Times New Roman"/>
-          <w:sz w:val="24"/>
-          <w:lang w:val="en-US"/>
-        </w:rPr>
-      </w:pPr>
-      <w:r>
-        <w:rPr>
-          <w:rFonts w:ascii="Times New Roman" w:hAnsi="Times New Roman" w:cs="Times New Roman"/>
-          <w:sz w:val="24"/>
-          <w:lang w:val="en-US"/>
-        </w:rPr>
-        <w:t>This study examines why mobile applications in especially Android, are allowed to read the IMEI and IMSI numbers in the phone and SIM card. Other mobile operating systems like Windows Phone 7 do not allow direct access to these numbers, which causes developers a lot of trouble when developing a cross-platform application which uses the IMEI number. But allowing applications to read the IMEI and IMSI numbers can possibly allow criminals to use an application to obtain these numbers. Criminals can in fact use the IMEI and IMSI numbers to steal the victim’s identity, and even hide the criminal at t</w:t>
-      </w:r>
-      <w:r>
-        <w:rPr>
-          <w:rFonts w:ascii="Times New Roman" w:hAnsi="Times New Roman" w:cs="Times New Roman"/>
-          <w:sz w:val="24"/>
-          <w:lang w:val="en-US"/>
-        </w:rPr>
-        <w:t>he same time. In most countries, it is illegal to alter the IMEI and IMSI numbers on a cellphone due to the fact that there are virtually no legitimate reasons to do this. Most countries also block the signal to handsets with an invalid IMEI number.</w:t>
+        <w:rPr>
+          <w:lang w:val="en-US"/>
+        </w:rPr>
+      </w:pPr>
+    </w:p>
+    <w:p>
+      <w:pPr>
+        <w:rPr>
+          <w:lang w:val="en-US"/>
+        </w:rPr>
+      </w:pPr>
+      <w:r>
+        <w:rPr>
+          <w:b/>
+          <w:highlight w:val="yellow"/>
+          <w:lang w:val="en-US"/>
+        </w:rPr>
+        <w:t>Number</w:t>
+      </w:r>
+      <w:r>
+        <w:rPr>
+          <w:highlight w:val="yellow"/>
+          <w:lang w:val="en-US"/>
+        </w:rPr>
+        <w:t xml:space="preserve"> </w:t>
+      </w:r>
+      <w:r>
+        <w:rPr>
+          <w:b/>
+          <w:highlight w:val="yellow"/>
+          <w:lang w:val="en-US"/>
+        </w:rPr>
+        <w:t>of</w:t>
+      </w:r>
+      <w:r>
+        <w:rPr>
+          <w:highlight w:val="yellow"/>
+          <w:lang w:val="en-US"/>
+        </w:rPr>
+        <w:t xml:space="preserve"> </w:t>
+      </w:r>
+      <w:r>
+        <w:rPr>
+          <w:b/>
+          <w:highlight w:val="yellow"/>
+          <w:lang w:val="en-US"/>
+        </w:rPr>
+        <w:t>pages</w:t>
+      </w:r>
+      <w:r>
+        <w:rPr>
+          <w:highlight w:val="yellow"/>
+          <w:lang w:val="en-US"/>
+        </w:rPr>
+        <w:t>:</w:t>
+      </w:r>
+    </w:p>
+    <w:p>
+      <w:pPr>
+        <w:rPr>
+          <w:lang w:val="en-US"/>
+        </w:rPr>
+      </w:pPr>
+      <w:r>
+        <w:rPr>
+          <w:b/>
+          <w:lang w:val="en-US"/>
+        </w:rPr>
+        <w:t>Finished</w:t>
+      </w:r>
+      <w:r>
+        <w:rPr>
+          <w:lang w:val="en-US"/>
+        </w:rPr>
+        <w:t>:</w:t>
+      </w:r>
+      <w:r>
+        <w:rPr>
+          <w:lang w:val="en-US"/>
+        </w:rPr>
+        <w:t xml:space="preserve"> 23/9/2011</w:t>
+      </w:r>
+    </w:p>
+    <w:p>
+      <w:pPr>
+        <w:rPr>
+          <w:i/>
+          <w:sz w:val="18"/>
+          <w:lang w:val="en-US"/>
+        </w:rPr>
+      </w:pPr>
+    </w:p>
+    <w:p>
+      <w:pPr>
+        <w:rPr>
+          <w:i/>
+          <w:lang w:val="en-US"/>
+        </w:rPr>
+      </w:pPr>
+      <w:r>
+        <w:rPr>
+          <w:i/>
+          <w:sz w:val="18"/>
+          <w:lang w:val="en-US"/>
+        </w:rPr>
+        <w:t>The content of the report is freely available, but can only be published (with source reference) with</w:t>
+      </w:r>
+      <w:r>
+        <w:rPr>
+          <w:i/>
+          <w:sz w:val="18"/>
+          <w:lang w:val="en-US"/>
+        </w:rPr>
+        <w:t xml:space="preserve"> </w:t>
+      </w:r>
+      <w:proofErr w:type="gramStart"/>
+      <w:r>
+        <w:rPr>
+          <w:i/>
+          <w:sz w:val="18"/>
+          <w:lang w:val="en-US"/>
+        </w:rPr>
+        <w:t>an agree</w:t>
+      </w:r>
+      <w:proofErr w:type="gramEnd"/>
+      <w:r>
+        <w:rPr>
+          <w:i/>
+          <w:sz w:val="18"/>
+          <w:lang w:val="en-US"/>
+        </w:rPr>
+        <w:t xml:space="preserve"> with the authors.</w:t>
+      </w:r>
+      <w:r>
+        <w:rPr>
+          <w:i/>
+          <w:lang w:val="en-US"/>
+        </w:rPr>
+        <w:br w:type="page"/>
+      </w:r>
+    </w:p>
+    <w:bookmarkEnd w:id="0"/>
+    <w:bookmarkEnd w:id="1"/>
+    <w:p>
+      <w:r>
+        <w:rPr>
+          <w:b/>
+          <w:bCs/>
+        </w:rPr>
+        <w:lastRenderedPageBreak/>
+        <w:br w:type="page"/>
       </w:r>
     </w:p>
     <w:sdt>
@@ -1234,7 +1830,7 @@
       <w:sdtContent>
         <w:p>
           <w:pPr>
-            <w:pStyle w:val="TOCHeading"/>
+            <w:pStyle w:val="Overskrift"/>
           </w:pPr>
           <w:r>
             <w:t>Indholdsfortegnelse</w:t>
@@ -1242,7 +1838,7 @@
         </w:p>
         <w:p>
           <w:pPr>
-            <w:pStyle w:val="TOC1"/>
+            <w:pStyle w:val="Indholdsfortegnelse1"/>
             <w:tabs>
               <w:tab w:val="right" w:leader="dot" w:pos="9628"/>
             </w:tabs>
@@ -1261,68 +1857,115 @@
           <w:r>
             <w:fldChar w:fldCharType="separate"/>
           </w:r>
-          <w:hyperlink w:anchor="_Toc304234853" w:history="1">
-            <w:r>
-              <w:rPr>
-                <w:rStyle w:val="Hyperlink"/>
-                <w:noProof/>
-                <w:lang w:val="en-US"/>
-              </w:rPr>
-              <w:t>Report information</w:t>
-            </w:r>
-            <w:r>
-              <w:rPr>
-                <w:noProof/>
-                <w:webHidden/>
-              </w:rPr>
-              <w:tab/>
-            </w:r>
-            <w:r>
-              <w:rPr>
-                <w:noProof/>
-                <w:webHidden/>
-              </w:rPr>
-              <w:fldChar w:fldCharType="begin"/>
-            </w:r>
-            <w:r>
-              <w:rPr>
-                <w:noProof/>
-                <w:webHidden/>
-              </w:rPr>
-              <w:instrText xml:space="preserve"> PAGEREF _Toc304234853 \h </w:instrText>
-            </w:r>
-            <w:r>
-              <w:rPr>
-                <w:noProof/>
-                <w:webHidden/>
-              </w:rPr>
-            </w:r>
-            <w:r>
-              <w:rPr>
-                <w:noProof/>
-                <w:webHidden/>
-              </w:rPr>
-              <w:fldChar w:fldCharType="separate"/>
-            </w:r>
-            <w:r>
-              <w:rPr>
-                <w:noProof/>
-                <w:webHidden/>
-              </w:rPr>
-              <w:t>1</w:t>
-            </w:r>
-            <w:r>
-              <w:rPr>
-                <w:noProof/>
-                <w:webHidden/>
-              </w:rPr>
-              <w:fldChar w:fldCharType="end"/>
-            </w:r>
-          </w:hyperlink>
+          <w:bookmarkStart w:id="2" w:name="_GoBack"/>
+          <w:bookmarkEnd w:id="2"/>
+          <w:r>
+            <w:rPr>
+              <w:rStyle w:val="Hyperlink"/>
+              <w:noProof/>
+            </w:rPr>
+            <w:fldChar w:fldCharType="begin"/>
+          </w:r>
+          <w:r>
+            <w:rPr>
+              <w:rStyle w:val="Hyperlink"/>
+              <w:noProof/>
+            </w:rPr>
+            <w:instrText xml:space="preserve"> </w:instrText>
+          </w:r>
+          <w:r>
+            <w:rPr>
+              <w:noProof/>
+            </w:rPr>
+            <w:instrText>HYPERLINK \l "_Toc304272928"</w:instrText>
+          </w:r>
+          <w:r>
+            <w:rPr>
+              <w:rStyle w:val="Hyperlink"/>
+              <w:noProof/>
+            </w:rPr>
+            <w:instrText xml:space="preserve"> </w:instrText>
+          </w:r>
+          <w:r>
+            <w:rPr>
+              <w:rStyle w:val="Hyperlink"/>
+              <w:noProof/>
+            </w:rPr>
+          </w:r>
+          <w:r>
+            <w:rPr>
+              <w:rStyle w:val="Hyperlink"/>
+              <w:noProof/>
+            </w:rPr>
+            <w:fldChar w:fldCharType="separate"/>
+          </w:r>
+          <w:r>
+            <w:rPr>
+              <w:rStyle w:val="Hyperlink"/>
+              <w:noProof/>
+              <w:lang w:val="en-US"/>
+            </w:rPr>
+            <w:t>Introduction</w:t>
+          </w:r>
+          <w:r>
+            <w:rPr>
+              <w:noProof/>
+              <w:webHidden/>
+            </w:rPr>
+            <w:tab/>
+          </w:r>
+          <w:r>
+            <w:rPr>
+              <w:noProof/>
+              <w:webHidden/>
+            </w:rPr>
+            <w:fldChar w:fldCharType="begin"/>
+          </w:r>
+          <w:r>
+            <w:rPr>
+              <w:noProof/>
+              <w:webHidden/>
+            </w:rPr>
+            <w:instrText xml:space="preserve"> PAGEREF _Toc304272928 \h </w:instrText>
+          </w:r>
+          <w:r>
+            <w:rPr>
+              <w:noProof/>
+              <w:webHidden/>
+            </w:rPr>
+          </w:r>
+          <w:r>
+            <w:rPr>
+              <w:noProof/>
+              <w:webHidden/>
+            </w:rPr>
+            <w:fldChar w:fldCharType="separate"/>
+          </w:r>
+          <w:r>
+            <w:rPr>
+              <w:noProof/>
+              <w:webHidden/>
+            </w:rPr>
+            <w:t>5</w:t>
+          </w:r>
+          <w:r>
+            <w:rPr>
+              <w:noProof/>
+              <w:webHidden/>
+            </w:rPr>
+            <w:fldChar w:fldCharType="end"/>
+          </w:r>
+          <w:r>
+            <w:rPr>
+              <w:rStyle w:val="Hyperlink"/>
+              <w:noProof/>
+            </w:rPr>
+            <w:fldChar w:fldCharType="end"/>
+          </w:r>
         </w:p>
         <w:p>
           <w:pPr>
-            <w:pStyle w:val="TOC1"/>
+            <w:pStyle w:val="Indholdsfortegnelse2"/>
             <w:tabs>
               <w:tab w:val="right" w:leader="dot" w:pos="9628"/>
             </w:tabs>
@@ -1332,14 +1975,14 @@
               <w:lang w:eastAsia="da-DK"/>
             </w:rPr>
           </w:pPr>
-          <w:hyperlink w:anchor="_Toc304234854" w:history="1">
+          <w:hyperlink w:anchor="_Toc304272929" w:history="1">
             <w:r>
               <w:rPr>
                 <w:rStyle w:val="Hyperlink"/>
                 <w:noProof/>
                 <w:lang w:val="en-US"/>
               </w:rPr>
-              <w:t>Abstract</w:t>
+              <w:t>Android</w:t>
             </w:r>
             <w:r>
               <w:rPr>
@@ -1360,7 +2003,7 @@
                 <w:noProof/>
                 <w:webHidden/>
               </w:rPr>
-              <w:instrText xml:space="preserve"> PAGEREF _Toc304234854 \h </w:instrText>
+              <w:instrText xml:space="preserve"> PAGEREF _Toc304272929 \h </w:instrText>
             </w:r>
             <w:r>
               <w:rPr>
@@ -1380,7 +2023,7 @@
                 <w:noProof/>
                 <w:webHidden/>
               </w:rPr>
-              <w:t>1</w:t>
+              <w:t>6</w:t>
             </w:r>
             <w:r>
               <w:rPr>
@@ -1393,7 +2036,7 @@
         </w:p>
         <w:p>
           <w:pPr>
-            <w:pStyle w:val="TOC1"/>
+            <w:pStyle w:val="Indholdsfortegnelse2"/>
             <w:tabs>
               <w:tab w:val="right" w:leader="dot" w:pos="9628"/>
             </w:tabs>
@@ -1403,14 +2046,14 @@
               <w:lang w:eastAsia="da-DK"/>
             </w:rPr>
           </w:pPr>
-          <w:hyperlink w:anchor="_Toc304234855" w:history="1">
+          <w:hyperlink w:anchor="_Toc304272930" w:history="1">
             <w:r>
               <w:rPr>
                 <w:rStyle w:val="Hyperlink"/>
                 <w:noProof/>
                 <w:lang w:val="en-US"/>
               </w:rPr>
-              <w:t>Introduction</w:t>
+              <w:t>IMEI</w:t>
             </w:r>
             <w:r>
               <w:rPr>
@@ -1431,7 +2074,7 @@
                 <w:noProof/>
                 <w:webHidden/>
               </w:rPr>
-              <w:instrText xml:space="preserve"> PAGEREF _Toc304234855 \h </w:instrText>
+              <w:instrText xml:space="preserve"> PAGEREF _Toc304272930 \h </w:instrText>
             </w:r>
             <w:r>
               <w:rPr>
@@ -1451,7 +2094,7 @@
                 <w:noProof/>
                 <w:webHidden/>
               </w:rPr>
-              <w:t>2</w:t>
+              <w:t>6</w:t>
             </w:r>
             <w:r>
               <w:rPr>
@@ -1464,7 +2107,7 @@
         </w:p>
         <w:p>
           <w:pPr>
-            <w:pStyle w:val="TOC2"/>
+            <w:pStyle w:val="Indholdsfortegnelse1"/>
             <w:tabs>
               <w:tab w:val="right" w:leader="dot" w:pos="9628"/>
             </w:tabs>
@@ -1474,14 +2117,14 @@
               <w:lang w:eastAsia="da-DK"/>
             </w:rPr>
           </w:pPr>
-          <w:hyperlink w:anchor="_Toc304234856" w:history="1">
+          <w:hyperlink w:anchor="_Toc304272931" w:history="1">
             <w:r>
               <w:rPr>
                 <w:rStyle w:val="Hyperlink"/>
                 <w:noProof/>
                 <w:lang w:val="en-US"/>
               </w:rPr>
-              <w:t>Android</w:t>
+              <w:t>Problem analysis</w:t>
             </w:r>
             <w:r>
               <w:rPr>
@@ -1502,7 +2145,7 @@
                 <w:noProof/>
                 <w:webHidden/>
               </w:rPr>
-              <w:instrText xml:space="preserve"> PAGEREF _Toc304234856 \h </w:instrText>
+              <w:instrText xml:space="preserve"> PAGEREF _Toc304272931 \h </w:instrText>
             </w:r>
             <w:r>
               <w:rPr>
@@ -1522,7 +2165,7 @@
                 <w:noProof/>
                 <w:webHidden/>
               </w:rPr>
-              <w:t>2</w:t>
+              <w:t>6</w:t>
             </w:r>
             <w:r>
               <w:rPr>
@@ -1535,7 +2178,7 @@
         </w:p>
         <w:p>
           <w:pPr>
-            <w:pStyle w:val="TOC2"/>
+            <w:pStyle w:val="Indholdsfortegnelse1"/>
             <w:tabs>
               <w:tab w:val="right" w:leader="dot" w:pos="9628"/>
             </w:tabs>
@@ -1545,14 +2188,14 @@
               <w:lang w:eastAsia="da-DK"/>
             </w:rPr>
           </w:pPr>
-          <w:hyperlink w:anchor="_Toc304234857" w:history="1">
+          <w:hyperlink w:anchor="_Toc304272932" w:history="1">
             <w:r>
               <w:rPr>
                 <w:rStyle w:val="Hyperlink"/>
                 <w:noProof/>
                 <w:lang w:val="en-US"/>
               </w:rPr>
-              <w:t>IMEI</w:t>
+              <w:t>Theory of IMEI, IMSI and Android (Christian)</w:t>
             </w:r>
             <w:r>
               <w:rPr>
@@ -1573,7 +2216,7 @@
                 <w:noProof/>
                 <w:webHidden/>
               </w:rPr>
-              <w:instrText xml:space="preserve"> PAGEREF _Toc304234857 \h </w:instrText>
+              <w:instrText xml:space="preserve"> PAGEREF _Toc304272932 \h </w:instrText>
             </w:r>
             <w:r>
               <w:rPr>
@@ -1593,7 +2236,7 @@
                 <w:noProof/>
                 <w:webHidden/>
               </w:rPr>
-              <w:t>3</w:t>
+              <w:t>7</w:t>
             </w:r>
             <w:r>
               <w:rPr>
@@ -1606,7 +2249,7 @@
         </w:p>
         <w:p>
           <w:pPr>
-            <w:pStyle w:val="TOC1"/>
+            <w:pStyle w:val="Indholdsfortegnelse2"/>
             <w:tabs>
               <w:tab w:val="right" w:leader="dot" w:pos="9628"/>
             </w:tabs>
@@ -1616,14 +2259,14 @@
               <w:lang w:eastAsia="da-DK"/>
             </w:rPr>
           </w:pPr>
-          <w:hyperlink w:anchor="_Toc304234858" w:history="1">
+          <w:hyperlink w:anchor="_Toc304272933" w:history="1">
             <w:r>
               <w:rPr>
                 <w:rStyle w:val="Hyperlink"/>
                 <w:noProof/>
                 <w:lang w:val="en-US"/>
               </w:rPr>
-              <w:t>Problem analysis</w:t>
+              <w:t>Android</w:t>
             </w:r>
             <w:r>
               <w:rPr>
@@ -1644,7 +2287,7 @@
                 <w:noProof/>
                 <w:webHidden/>
               </w:rPr>
-              <w:instrText xml:space="preserve"> PAGEREF _Toc304234858 \h </w:instrText>
+              <w:instrText xml:space="preserve"> PAGEREF _Toc304272933 \h </w:instrText>
             </w:r>
             <w:r>
               <w:rPr>
@@ -1664,7 +2307,7 @@
                 <w:noProof/>
                 <w:webHidden/>
               </w:rPr>
-              <w:t>3</w:t>
+              <w:t>8</w:t>
             </w:r>
             <w:r>
               <w:rPr>
@@ -1677,7 +2320,7 @@
         </w:p>
         <w:p>
           <w:pPr>
-            <w:pStyle w:val="TOC1"/>
+            <w:pStyle w:val="Indholdsfortegnelse1"/>
             <w:tabs>
               <w:tab w:val="right" w:leader="dot" w:pos="9628"/>
             </w:tabs>
@@ -1687,14 +2330,15 @@
               <w:lang w:eastAsia="da-DK"/>
             </w:rPr>
           </w:pPr>
-          <w:hyperlink w:anchor="_Toc304234859" w:history="1">
+          <w:hyperlink w:anchor="_Toc304272934" w:history="1">
             <w:r>
               <w:rPr>
                 <w:rStyle w:val="Hyperlink"/>
                 <w:noProof/>
+                <w:highlight w:val="yellow"/>
                 <w:lang w:val="en-US"/>
               </w:rPr>
-              <w:t>Theory of IMEI, IMSI and Android (Christian)</w:t>
+              <w:t>Android Apps (Anders)</w:t>
             </w:r>
             <w:r>
               <w:rPr>
@@ -1715,7 +2359,7 @@
                 <w:noProof/>
                 <w:webHidden/>
               </w:rPr>
-              <w:instrText xml:space="preserve"> PAGEREF _Toc304234859 \h </w:instrText>
+              <w:instrText xml:space="preserve"> PAGEREF _Toc304272934 \h </w:instrText>
             </w:r>
             <w:r>
               <w:rPr>
@@ -1735,7 +2379,7 @@
                 <w:noProof/>
                 <w:webHidden/>
               </w:rPr>
-              <w:t>4</w:t>
+              <w:t>9</w:t>
             </w:r>
             <w:r>
               <w:rPr>
@@ -1748,7 +2392,7 @@
         </w:p>
         <w:p>
           <w:pPr>
-            <w:pStyle w:val="TOC2"/>
+            <w:pStyle w:val="Indholdsfortegnelse1"/>
             <w:tabs>
               <w:tab w:val="right" w:leader="dot" w:pos="9628"/>
             </w:tabs>
@@ -1758,14 +2402,14 @@
               <w:lang w:eastAsia="da-DK"/>
             </w:rPr>
           </w:pPr>
-          <w:hyperlink w:anchor="_Toc304234860" w:history="1">
+          <w:hyperlink w:anchor="_Toc304272935" w:history="1">
             <w:r>
               <w:rPr>
                 <w:rStyle w:val="Hyperlink"/>
                 <w:noProof/>
                 <w:lang w:val="en-US"/>
               </w:rPr>
-              <w:t>Android</w:t>
+              <w:t>Theft of cellphones and IMEI</w:t>
             </w:r>
             <w:r>
               <w:rPr>
@@ -1786,7 +2430,7 @@
                 <w:noProof/>
                 <w:webHidden/>
               </w:rPr>
-              <w:instrText xml:space="preserve"> PAGEREF _Toc304234860 \h </w:instrText>
+              <w:instrText xml:space="preserve"> PAGEREF _Toc304272935 \h </w:instrText>
             </w:r>
             <w:r>
               <w:rPr>
@@ -1806,7 +2450,7 @@
                 <w:noProof/>
                 <w:webHidden/>
               </w:rPr>
-              <w:t>5</w:t>
+              <w:t>9</w:t>
             </w:r>
             <w:r>
               <w:rPr>
@@ -1819,7 +2463,7 @@
         </w:p>
         <w:p>
           <w:pPr>
-            <w:pStyle w:val="TOC1"/>
+            <w:pStyle w:val="Indholdsfortegnelse1"/>
             <w:tabs>
               <w:tab w:val="right" w:leader="dot" w:pos="9628"/>
             </w:tabs>
@@ -1829,14 +2473,14 @@
               <w:lang w:eastAsia="da-DK"/>
             </w:rPr>
           </w:pPr>
-          <w:hyperlink w:anchor="_Toc304234861" w:history="1">
+          <w:hyperlink w:anchor="_Toc304272936" w:history="1">
             <w:r>
               <w:rPr>
                 <w:rStyle w:val="Hyperlink"/>
                 <w:noProof/>
                 <w:lang w:val="en-US"/>
               </w:rPr>
-              <w:t>Theft of cellphones and IMEI</w:t>
+              <w:t>Usage of IMEI</w:t>
             </w:r>
             <w:r>
               <w:rPr>
@@ -1857,7 +2501,7 @@
                 <w:noProof/>
                 <w:webHidden/>
               </w:rPr>
-              <w:instrText xml:space="preserve"> PAGEREF _Toc304234861 \h </w:instrText>
+              <w:instrText xml:space="preserve"> PAGEREF _Toc304272936 \h </w:instrText>
             </w:r>
             <w:r>
               <w:rPr>
@@ -1877,7 +2521,7 @@
                 <w:noProof/>
                 <w:webHidden/>
               </w:rPr>
-              <w:t>5</w:t>
+              <w:t>11</w:t>
             </w:r>
             <w:r>
               <w:rPr>
@@ -1890,7 +2534,7 @@
         </w:p>
         <w:p>
           <w:pPr>
-            <w:pStyle w:val="TOC1"/>
+            <w:pStyle w:val="Indholdsfortegnelse2"/>
             <w:tabs>
               <w:tab w:val="right" w:leader="dot" w:pos="9628"/>
             </w:tabs>
@@ -1900,15 +2544,14 @@
               <w:lang w:eastAsia="da-DK"/>
             </w:rPr>
           </w:pPr>
-          <w:hyperlink w:anchor="_Toc304234862" w:history="1">
+          <w:hyperlink w:anchor="_Toc304272937" w:history="1">
             <w:r>
               <w:rPr>
                 <w:rStyle w:val="Hyperlink"/>
                 <w:noProof/>
-                <w:highlight w:val="yellow"/>
                 <w:lang w:val="en-US"/>
               </w:rPr>
-              <w:t>Android Apps (Anders)</w:t>
+              <w:t>Law of IMEI</w:t>
             </w:r>
             <w:r>
               <w:rPr>
@@ -1929,7 +2572,7 @@
                 <w:noProof/>
                 <w:webHidden/>
               </w:rPr>
-              <w:instrText xml:space="preserve"> PAGEREF _Toc304234862 \h </w:instrText>
+              <w:instrText xml:space="preserve"> PAGEREF _Toc304272937 \h </w:instrText>
             </w:r>
             <w:r>
               <w:rPr>
@@ -1949,7 +2592,7 @@
                 <w:noProof/>
                 <w:webHidden/>
               </w:rPr>
-              <w:t>7</w:t>
+              <w:t>11</w:t>
             </w:r>
             <w:r>
               <w:rPr>
@@ -1962,7 +2605,7 @@
         </w:p>
         <w:p>
           <w:pPr>
-            <w:pStyle w:val="TOC1"/>
+            <w:pStyle w:val="Indholdsfortegnelse2"/>
             <w:tabs>
               <w:tab w:val="right" w:leader="dot" w:pos="9628"/>
             </w:tabs>
@@ -1972,14 +2615,14 @@
               <w:lang w:eastAsia="da-DK"/>
             </w:rPr>
           </w:pPr>
-          <w:hyperlink w:anchor="_Toc304234863" w:history="1">
+          <w:hyperlink w:anchor="_Toc304272938" w:history="1">
             <w:r>
               <w:rPr>
                 <w:rStyle w:val="Hyperlink"/>
                 <w:noProof/>
                 <w:lang w:val="en-US"/>
               </w:rPr>
-              <w:t>Usage of IMEI</w:t>
+              <w:t>Legal use</w:t>
             </w:r>
             <w:r>
               <w:rPr>
@@ -2000,7 +2643,7 @@
                 <w:noProof/>
                 <w:webHidden/>
               </w:rPr>
-              <w:instrText xml:space="preserve"> PAGEREF _Toc304234863 \h </w:instrText>
+              <w:instrText xml:space="preserve"> PAGEREF _Toc304272938 \h </w:instrText>
             </w:r>
             <w:r>
               <w:rPr>
@@ -2020,7 +2663,7 @@
                 <w:noProof/>
                 <w:webHidden/>
               </w:rPr>
-              <w:t>7</w:t>
+              <w:t>11</w:t>
             </w:r>
             <w:r>
               <w:rPr>
@@ -2033,7 +2676,7 @@
         </w:p>
         <w:p>
           <w:pPr>
-            <w:pStyle w:val="TOC2"/>
+            <w:pStyle w:val="Indholdsfortegnelse3"/>
             <w:tabs>
               <w:tab w:val="right" w:leader="dot" w:pos="9628"/>
             </w:tabs>
@@ -2043,14 +2686,14 @@
               <w:lang w:eastAsia="da-DK"/>
             </w:rPr>
           </w:pPr>
-          <w:hyperlink w:anchor="_Toc304234864" w:history="1">
+          <w:hyperlink w:anchor="_Toc304272939" w:history="1">
             <w:r>
               <w:rPr>
                 <w:rStyle w:val="Hyperlink"/>
                 <w:noProof/>
                 <w:lang w:val="en-US"/>
               </w:rPr>
-              <w:t>Law of IMEI</w:t>
+              <w:t>What does the user, use the IMEI to?</w:t>
             </w:r>
             <w:r>
               <w:rPr>
@@ -2071,7 +2714,7 @@
                 <w:noProof/>
                 <w:webHidden/>
               </w:rPr>
-              <w:instrText xml:space="preserve"> PAGEREF _Toc304234864 \h </w:instrText>
+              <w:instrText xml:space="preserve"> PAGEREF _Toc304272939 \h </w:instrText>
             </w:r>
             <w:r>
               <w:rPr>
@@ -2091,7 +2734,7 @@
                 <w:noProof/>
                 <w:webHidden/>
               </w:rPr>
-              <w:t>7</w:t>
+              <w:t>11</w:t>
             </w:r>
             <w:r>
               <w:rPr>
@@ -2104,7 +2747,7 @@
         </w:p>
         <w:p>
           <w:pPr>
-            <w:pStyle w:val="TOC2"/>
+            <w:pStyle w:val="Indholdsfortegnelse3"/>
             <w:tabs>
               <w:tab w:val="right" w:leader="dot" w:pos="9628"/>
             </w:tabs>
@@ -2114,14 +2757,14 @@
               <w:lang w:eastAsia="da-DK"/>
             </w:rPr>
           </w:pPr>
-          <w:hyperlink w:anchor="_Toc304234865" w:history="1">
+          <w:hyperlink w:anchor="_Toc304272940" w:history="1">
             <w:r>
               <w:rPr>
                 <w:rStyle w:val="Hyperlink"/>
                 <w:noProof/>
                 <w:lang w:val="en-US"/>
               </w:rPr>
-              <w:t>Legal use</w:t>
+              <w:t>What can apps use IMEI to?</w:t>
             </w:r>
             <w:r>
               <w:rPr>
@@ -2142,7 +2785,7 @@
                 <w:noProof/>
                 <w:webHidden/>
               </w:rPr>
-              <w:instrText xml:space="preserve"> PAGEREF _Toc304234865 \h </w:instrText>
+              <w:instrText xml:space="preserve"> PAGEREF _Toc304272940 \h </w:instrText>
             </w:r>
             <w:r>
               <w:rPr>
@@ -2162,7 +2805,7 @@
                 <w:noProof/>
                 <w:webHidden/>
               </w:rPr>
-              <w:t>7</w:t>
+              <w:t>12</w:t>
             </w:r>
             <w:r>
               <w:rPr>
@@ -2175,7 +2818,7 @@
         </w:p>
         <w:p>
           <w:pPr>
-            <w:pStyle w:val="TOC3"/>
+            <w:pStyle w:val="Indholdsfortegnelse3"/>
             <w:tabs>
               <w:tab w:val="right" w:leader="dot" w:pos="9628"/>
             </w:tabs>
@@ -2185,14 +2828,14 @@
               <w:lang w:eastAsia="da-DK"/>
             </w:rPr>
           </w:pPr>
-          <w:hyperlink w:anchor="_Toc304234866" w:history="1">
+          <w:hyperlink w:anchor="_Toc304272941" w:history="1">
             <w:r>
               <w:rPr>
                 <w:rStyle w:val="Hyperlink"/>
                 <w:noProof/>
                 <w:lang w:val="en-US"/>
               </w:rPr>
-              <w:t>What does the user, use the IMEI to?</w:t>
+              <w:t>How does the application get access to the IMEI number?</w:t>
             </w:r>
             <w:r>
               <w:rPr>
@@ -2213,7 +2856,7 @@
                 <w:noProof/>
                 <w:webHidden/>
               </w:rPr>
-              <w:instrText xml:space="preserve"> PAGEREF _Toc304234866 \h </w:instrText>
+              <w:instrText xml:space="preserve"> PAGEREF _Toc304272941 \h </w:instrText>
             </w:r>
             <w:r>
               <w:rPr>
@@ -2233,7 +2876,7 @@
                 <w:noProof/>
                 <w:webHidden/>
               </w:rPr>
-              <w:t>8</w:t>
+              <w:t>12</w:t>
             </w:r>
             <w:r>
               <w:rPr>
@@ -2246,7 +2889,7 @@
         </w:p>
         <w:p>
           <w:pPr>
-            <w:pStyle w:val="TOC3"/>
+            <w:pStyle w:val="Indholdsfortegnelse2"/>
             <w:tabs>
               <w:tab w:val="right" w:leader="dot" w:pos="9628"/>
             </w:tabs>
@@ -2256,14 +2899,15 @@
               <w:lang w:eastAsia="da-DK"/>
             </w:rPr>
           </w:pPr>
-          <w:hyperlink w:anchor="_Toc304234867" w:history="1">
+          <w:hyperlink w:anchor="_Toc304272942" w:history="1">
             <w:r>
               <w:rPr>
                 <w:rStyle w:val="Hyperlink"/>
                 <w:noProof/>
+                <w:highlight w:val="yellow"/>
                 <w:lang w:val="en-US"/>
               </w:rPr>
-              <w:t>What can apps use IMEI to?</w:t>
+              <w:t>Illegal use</w:t>
             </w:r>
             <w:r>
               <w:rPr>
@@ -2284,7 +2928,7 @@
                 <w:noProof/>
                 <w:webHidden/>
               </w:rPr>
-              <w:instrText xml:space="preserve"> PAGEREF _Toc304234867 \h </w:instrText>
+              <w:instrText xml:space="preserve"> PAGEREF _Toc304272942 \h </w:instrText>
             </w:r>
             <w:r>
               <w:rPr>
@@ -2304,7 +2948,7 @@
                 <w:noProof/>
                 <w:webHidden/>
               </w:rPr>
-              <w:t>8</w:t>
+              <w:t>12</w:t>
             </w:r>
             <w:r>
               <w:rPr>
@@ -2317,7 +2961,7 @@
         </w:p>
         <w:p>
           <w:pPr>
-            <w:pStyle w:val="TOC3"/>
+            <w:pStyle w:val="Indholdsfortegnelse3"/>
             <w:tabs>
               <w:tab w:val="right" w:leader="dot" w:pos="9628"/>
             </w:tabs>
@@ -2327,14 +2971,14 @@
               <w:lang w:eastAsia="da-DK"/>
             </w:rPr>
           </w:pPr>
-          <w:hyperlink w:anchor="_Toc304234868" w:history="1">
+          <w:hyperlink w:anchor="_Toc304272943" w:history="1">
             <w:r>
               <w:rPr>
                 <w:rStyle w:val="Hyperlink"/>
                 <w:noProof/>
                 <w:lang w:val="en-US"/>
               </w:rPr>
-              <w:t>How does the application get access to the IMEI number?</w:t>
+              <w:t>Surveillance of phone traffic</w:t>
             </w:r>
             <w:r>
               <w:rPr>
@@ -2355,7 +2999,7 @@
                 <w:noProof/>
                 <w:webHidden/>
               </w:rPr>
-              <w:instrText xml:space="preserve"> PAGEREF _Toc304234868 \h </w:instrText>
+              <w:instrText xml:space="preserve"> PAGEREF _Toc304272943 \h </w:instrText>
             </w:r>
             <w:r>
               <w:rPr>
@@ -2375,7 +3019,7 @@
                 <w:noProof/>
                 <w:webHidden/>
               </w:rPr>
-              <w:t>8</w:t>
+              <w:t>12</w:t>
             </w:r>
             <w:r>
               <w:rPr>
@@ -2388,7 +3032,7 @@
         </w:p>
         <w:p>
           <w:pPr>
-            <w:pStyle w:val="TOC2"/>
+            <w:pStyle w:val="Indholdsfortegnelse3"/>
             <w:tabs>
               <w:tab w:val="right" w:leader="dot" w:pos="9628"/>
             </w:tabs>
@@ -2398,15 +3042,14 @@
               <w:lang w:eastAsia="da-DK"/>
             </w:rPr>
           </w:pPr>
-          <w:hyperlink w:anchor="_Toc304234869" w:history="1">
+          <w:hyperlink w:anchor="_Toc304272944" w:history="1">
             <w:r>
               <w:rPr>
                 <w:rStyle w:val="Hyperlink"/>
                 <w:noProof/>
-                <w:highlight w:val="yellow"/>
                 <w:lang w:val="en-US"/>
               </w:rPr>
-              <w:t>Illegal use</w:t>
+              <w:t>PET (Danish Security and Intelligence Service)</w:t>
             </w:r>
             <w:r>
               <w:rPr>
@@ -2427,7 +3070,7 @@
                 <w:noProof/>
                 <w:webHidden/>
               </w:rPr>
-              <w:instrText xml:space="preserve"> PAGEREF _Toc304234869 \h </w:instrText>
+              <w:instrText xml:space="preserve"> PAGEREF _Toc304272944 \h </w:instrText>
             </w:r>
             <w:r>
               <w:rPr>
@@ -2447,7 +3090,7 @@
                 <w:noProof/>
                 <w:webHidden/>
               </w:rPr>
-              <w:t>8</w:t>
+              <w:t>13</w:t>
             </w:r>
             <w:r>
               <w:rPr>
@@ -2460,7 +3103,7 @@
         </w:p>
         <w:p>
           <w:pPr>
-            <w:pStyle w:val="TOC3"/>
+            <w:pStyle w:val="Indholdsfortegnelse3"/>
             <w:tabs>
               <w:tab w:val="right" w:leader="dot" w:pos="9628"/>
             </w:tabs>
@@ -2470,15 +3113,14 @@
               <w:lang w:eastAsia="da-DK"/>
             </w:rPr>
           </w:pPr>
-          <w:hyperlink w:anchor="_Toc304234870" w:history="1">
+          <w:hyperlink w:anchor="_Toc304272945" w:history="1">
             <w:r>
               <w:rPr>
                 <w:rStyle w:val="Hyperlink"/>
                 <w:noProof/>
-                <w:highlight w:val="yellow"/>
                 <w:lang w:val="en-US"/>
               </w:rPr>
-              <w:t>Control of the phone (Thais)</w:t>
+              <w:t>Copy of identity</w:t>
             </w:r>
             <w:r>
               <w:rPr>
@@ -2499,7 +3141,7 @@
                 <w:noProof/>
                 <w:webHidden/>
               </w:rPr>
-              <w:instrText xml:space="preserve"> PAGEREF _Toc304234870 \h </w:instrText>
+              <w:instrText xml:space="preserve"> PAGEREF _Toc304272945 \h </w:instrText>
             </w:r>
             <w:r>
               <w:rPr>
@@ -2519,7 +3161,7 @@
                 <w:noProof/>
                 <w:webHidden/>
               </w:rPr>
-              <w:t>8</w:t>
+              <w:t>14</w:t>
             </w:r>
             <w:r>
               <w:rPr>
@@ -2532,7 +3174,7 @@
         </w:p>
         <w:p>
           <w:pPr>
-            <w:pStyle w:val="TOC3"/>
+            <w:pStyle w:val="Indholdsfortegnelse3"/>
             <w:tabs>
               <w:tab w:val="right" w:leader="dot" w:pos="9628"/>
             </w:tabs>
@@ -2542,14 +3184,15 @@
               <w:lang w:eastAsia="da-DK"/>
             </w:rPr>
           </w:pPr>
-          <w:hyperlink w:anchor="_Toc304234871" w:history="1">
+          <w:hyperlink w:anchor="_Toc304272946" w:history="1">
             <w:r>
               <w:rPr>
                 <w:rStyle w:val="Hyperlink"/>
                 <w:noProof/>
+                <w:highlight w:val="yellow"/>
                 <w:lang w:val="en-US"/>
               </w:rPr>
-              <w:t>Surveillance of phone traffic</w:t>
+              <w:t>Control of the phone (Thais)</w:t>
             </w:r>
             <w:r>
               <w:rPr>
@@ -2570,7 +3213,7 @@
                 <w:noProof/>
                 <w:webHidden/>
               </w:rPr>
-              <w:instrText xml:space="preserve"> PAGEREF _Toc304234871 \h </w:instrText>
+              <w:instrText xml:space="preserve"> PAGEREF _Toc304272946 \h </w:instrText>
             </w:r>
             <w:r>
               <w:rPr>
@@ -2590,7 +3233,7 @@
                 <w:noProof/>
                 <w:webHidden/>
               </w:rPr>
-              <w:t>8</w:t>
+              <w:t>14</w:t>
             </w:r>
             <w:r>
               <w:rPr>
@@ -2603,7 +3246,7 @@
         </w:p>
         <w:p>
           <w:pPr>
-            <w:pStyle w:val="TOC3"/>
+            <w:pStyle w:val="Indholdsfortegnelse2"/>
             <w:tabs>
               <w:tab w:val="right" w:leader="dot" w:pos="9628"/>
             </w:tabs>
@@ -2613,14 +3256,14 @@
               <w:lang w:eastAsia="da-DK"/>
             </w:rPr>
           </w:pPr>
-          <w:hyperlink w:anchor="_Toc304234872" w:history="1">
+          <w:hyperlink w:anchor="_Toc304272947" w:history="1">
             <w:r>
               <w:rPr>
                 <w:rStyle w:val="Hyperlink"/>
                 <w:noProof/>
                 <w:lang w:val="en-US"/>
               </w:rPr>
-              <w:t>PET (Danish Security and Intelligence Service)</w:t>
+              <w:t>Illegal IMEI implants</w:t>
             </w:r>
             <w:r>
               <w:rPr>
@@ -2641,7 +3284,7 @@
                 <w:noProof/>
                 <w:webHidden/>
               </w:rPr>
-              <w:instrText xml:space="preserve"> PAGEREF _Toc304234872 \h </w:instrText>
+              <w:instrText xml:space="preserve"> PAGEREF _Toc304272947 \h </w:instrText>
             </w:r>
             <w:r>
               <w:rPr>
@@ -2661,7 +3304,7 @@
                 <w:noProof/>
                 <w:webHidden/>
               </w:rPr>
-              <w:t>9</w:t>
+              <w:t>14</w:t>
             </w:r>
             <w:r>
               <w:rPr>
@@ -2674,7 +3317,7 @@
         </w:p>
         <w:p>
           <w:pPr>
-            <w:pStyle w:val="TOC3"/>
+            <w:pStyle w:val="Indholdsfortegnelse2"/>
             <w:tabs>
               <w:tab w:val="right" w:leader="dot" w:pos="9628"/>
             </w:tabs>
@@ -2684,14 +3327,15 @@
               <w:lang w:eastAsia="da-DK"/>
             </w:rPr>
           </w:pPr>
-          <w:hyperlink w:anchor="_Toc304234873" w:history="1">
+          <w:hyperlink w:anchor="_Toc304272948" w:history="1">
             <w:r>
               <w:rPr>
                 <w:rStyle w:val="Hyperlink"/>
                 <w:noProof/>
+                <w:highlight w:val="yellow"/>
                 <w:lang w:val="en-US"/>
               </w:rPr>
-              <w:t>Copy of identity</w:t>
+              <w:t>Examples of IMEI abuse (Thais)</w:t>
             </w:r>
             <w:r>
               <w:rPr>
@@ -2712,7 +3356,7 @@
                 <w:noProof/>
                 <w:webHidden/>
               </w:rPr>
-              <w:instrText xml:space="preserve"> PAGEREF _Toc304234873 \h </w:instrText>
+              <w:instrText xml:space="preserve"> PAGEREF _Toc304272948 \h </w:instrText>
             </w:r>
             <w:r>
               <w:rPr>
@@ -2732,7 +3376,7 @@
                 <w:noProof/>
                 <w:webHidden/>
               </w:rPr>
-              <w:t>10</w:t>
+              <w:t>15</w:t>
             </w:r>
             <w:r>
               <w:rPr>
@@ -2745,7 +3389,7 @@
         </w:p>
         <w:p>
           <w:pPr>
-            <w:pStyle w:val="TOC2"/>
+            <w:pStyle w:val="Indholdsfortegnelse2"/>
             <w:tabs>
               <w:tab w:val="right" w:leader="dot" w:pos="9628"/>
             </w:tabs>
@@ -2755,14 +3399,14 @@
               <w:lang w:eastAsia="da-DK"/>
             </w:rPr>
           </w:pPr>
-          <w:hyperlink w:anchor="_Toc304234874" w:history="1">
+          <w:hyperlink w:anchor="_Toc304272949" w:history="1">
             <w:r>
               <w:rPr>
                 <w:rStyle w:val="Hyperlink"/>
                 <w:noProof/>
                 <w:lang w:val="en-US"/>
               </w:rPr>
-              <w:t>Illegal IMEI implants</w:t>
+              <w:t>Difference between tablets and smartphones</w:t>
             </w:r>
             <w:r>
               <w:rPr>
@@ -2783,7 +3427,7 @@
                 <w:noProof/>
                 <w:webHidden/>
               </w:rPr>
-              <w:instrText xml:space="preserve"> PAGEREF _Toc304234874 \h </w:instrText>
+              <w:instrText xml:space="preserve"> PAGEREF _Toc304272949 \h </w:instrText>
             </w:r>
             <w:r>
               <w:rPr>
@@ -2803,7 +3447,7 @@
                 <w:noProof/>
                 <w:webHidden/>
               </w:rPr>
-              <w:t>10</w:t>
+              <w:t>15</w:t>
             </w:r>
             <w:r>
               <w:rPr>
@@ -2816,7 +3460,7 @@
         </w:p>
         <w:p>
           <w:pPr>
-            <w:pStyle w:val="TOC2"/>
+            <w:pStyle w:val="Indholdsfortegnelse2"/>
             <w:tabs>
               <w:tab w:val="right" w:leader="dot" w:pos="9628"/>
             </w:tabs>
@@ -2826,15 +3470,14 @@
               <w:lang w:eastAsia="da-DK"/>
             </w:rPr>
           </w:pPr>
-          <w:hyperlink w:anchor="_Toc304234875" w:history="1">
+          <w:hyperlink w:anchor="_Toc304272950" w:history="1">
             <w:r>
               <w:rPr>
                 <w:rStyle w:val="Hyperlink"/>
                 <w:noProof/>
-                <w:highlight w:val="yellow"/>
                 <w:lang w:val="en-US"/>
               </w:rPr>
-              <w:t>Examples of IMEI abuse (Thais)</w:t>
+              <w:t>Consequences of an stolen/copied IMEI (Nicolai)</w:t>
             </w:r>
             <w:r>
               <w:rPr>
@@ -2855,7 +3498,7 @@
                 <w:noProof/>
                 <w:webHidden/>
               </w:rPr>
-              <w:instrText xml:space="preserve"> PAGEREF _Toc304234875 \h </w:instrText>
+              <w:instrText xml:space="preserve"> PAGEREF _Toc304272950 \h </w:instrText>
             </w:r>
             <w:r>
               <w:rPr>
@@ -2875,7 +3518,7 @@
                 <w:noProof/>
                 <w:webHidden/>
               </w:rPr>
-              <w:t>11</w:t>
+              <w:t>15</w:t>
             </w:r>
             <w:r>
               <w:rPr>
@@ -2888,7 +3531,7 @@
         </w:p>
         <w:p>
           <w:pPr>
-            <w:pStyle w:val="TOC2"/>
+            <w:pStyle w:val="Indholdsfortegnelse1"/>
             <w:tabs>
               <w:tab w:val="right" w:leader="dot" w:pos="9628"/>
             </w:tabs>
@@ -2898,14 +3541,23 @@
               <w:lang w:eastAsia="da-DK"/>
             </w:rPr>
           </w:pPr>
-          <w:hyperlink w:anchor="_Toc304234876" w:history="1">
+          <w:hyperlink w:anchor="_Toc304272951" w:history="1">
             <w:r>
               <w:rPr>
                 <w:rStyle w:val="Hyperlink"/>
                 <w:noProof/>
+                <w:highlight w:val="yellow"/>
                 <w:lang w:val="en-US"/>
               </w:rPr>
-              <w:t>Difference between tablets and smartphones</w:t>
+              <w:t>Conclusion</w:t>
+            </w:r>
+            <w:r>
+              <w:rPr>
+                <w:rStyle w:val="Hyperlink"/>
+                <w:noProof/>
+                <w:lang w:val="en-US"/>
+              </w:rPr>
+              <w:t xml:space="preserve"> (and follow-up on the statement of problem)</w:t>
             </w:r>
             <w:r>
               <w:rPr>
@@ -2926,7 +3578,7 @@
                 <w:noProof/>
                 <w:webHidden/>
               </w:rPr>
-              <w:instrText xml:space="preserve"> PAGEREF _Toc304234876 \h </w:instrText>
+              <w:instrText xml:space="preserve"> PAGEREF _Toc304272951 \h </w:instrText>
             </w:r>
             <w:r>
               <w:rPr>
@@ -2946,7 +3598,7 @@
                 <w:noProof/>
                 <w:webHidden/>
               </w:rPr>
-              <w:t>11</w:t>
+              <w:t>16</w:t>
             </w:r>
             <w:r>
               <w:rPr>
@@ -2959,7 +3611,7 @@
         </w:p>
         <w:p>
           <w:pPr>
-            <w:pStyle w:val="TOC2"/>
+            <w:pStyle w:val="Indholdsfortegnelse1"/>
             <w:tabs>
               <w:tab w:val="right" w:leader="dot" w:pos="9628"/>
             </w:tabs>
@@ -2969,15 +3621,14 @@
               <w:lang w:eastAsia="da-DK"/>
             </w:rPr>
           </w:pPr>
-          <w:hyperlink w:anchor="_Toc304234877" w:history="1">
+          <w:hyperlink w:anchor="_Toc304272952" w:history="1">
             <w:r>
               <w:rPr>
                 <w:rStyle w:val="Hyperlink"/>
                 <w:noProof/>
-                <w:highlight w:val="yellow"/>
                 <w:lang w:val="en-US"/>
               </w:rPr>
-              <w:t>Consequences of an stolen/copied IMEI (Nicolai)</w:t>
+              <w:t>Litterateur</w:t>
             </w:r>
             <w:r>
               <w:rPr>
@@ -2998,7 +3649,7 @@
                 <w:noProof/>
                 <w:webHidden/>
               </w:rPr>
-              <w:instrText xml:space="preserve"> PAGEREF _Toc304234877 \h </w:instrText>
+              <w:instrText xml:space="preserve"> PAGEREF _Toc304272952 \h </w:instrText>
             </w:r>
             <w:r>
               <w:rPr>
@@ -3018,158 +3669,7 @@
                 <w:noProof/>
                 <w:webHidden/>
               </w:rPr>
-              <w:t>11</w:t>
-            </w:r>
-            <w:r>
-              <w:rPr>
-                <w:noProof/>
-                <w:webHidden/>
-              </w:rPr>
-              <w:fldChar w:fldCharType="end"/>
-            </w:r>
-          </w:hyperlink>
-        </w:p>
-        <w:p>
-          <w:pPr>
-            <w:pStyle w:val="TOC1"/>
-            <w:tabs>
-              <w:tab w:val="right" w:leader="dot" w:pos="9628"/>
-            </w:tabs>
-            <w:rPr>
-              <w:rFonts w:eastAsiaTheme="minorEastAsia"/>
-              <w:noProof/>
-              <w:lang w:eastAsia="da-DK"/>
-            </w:rPr>
-          </w:pPr>
-          <w:hyperlink w:anchor="_Toc304234878" w:history="1">
-            <w:r>
-              <w:rPr>
-                <w:rStyle w:val="Hyperlink"/>
-                <w:noProof/>
-                <w:highlight w:val="yellow"/>
-                <w:lang w:val="en-US"/>
-              </w:rPr>
-              <w:t>Conclusion</w:t>
-            </w:r>
-            <w:r>
-              <w:rPr>
-                <w:rStyle w:val="Hyperlink"/>
-                <w:noProof/>
-                <w:lang w:val="en-US"/>
-              </w:rPr>
-              <w:t xml:space="preserve"> (and follow-up on the statement of problem)</w:t>
-            </w:r>
-            <w:r>
-              <w:rPr>
-                <w:noProof/>
-                <w:webHidden/>
-              </w:rPr>
-              <w:tab/>
-            </w:r>
-            <w:r>
-              <w:rPr>
-                <w:noProof/>
-                <w:webHidden/>
-              </w:rPr>
-              <w:fldChar w:fldCharType="begin"/>
-            </w:r>
-            <w:r>
-              <w:rPr>
-                <w:noProof/>
-                <w:webHidden/>
-              </w:rPr>
-              <w:instrText xml:space="preserve"> PAGEREF _Toc304234878 \h </w:instrText>
-            </w:r>
-            <w:r>
-              <w:rPr>
-                <w:noProof/>
-                <w:webHidden/>
-              </w:rPr>
-            </w:r>
-            <w:r>
-              <w:rPr>
-                <w:noProof/>
-                <w:webHidden/>
-              </w:rPr>
-              <w:fldChar w:fldCharType="separate"/>
-            </w:r>
-            <w:r>
-              <w:rPr>
-                <w:noProof/>
-                <w:webHidden/>
-              </w:rPr>
-              <w:t>11</w:t>
-            </w:r>
-            <w:r>
-              <w:rPr>
-                <w:noProof/>
-                <w:webHidden/>
-              </w:rPr>
-              <w:fldChar w:fldCharType="end"/>
-            </w:r>
-          </w:hyperlink>
-        </w:p>
-        <w:p>
-          <w:pPr>
-            <w:pStyle w:val="TOC1"/>
-            <w:tabs>
-              <w:tab w:val="right" w:leader="dot" w:pos="9628"/>
-            </w:tabs>
-            <w:rPr>
-              <w:rFonts w:eastAsiaTheme="minorEastAsia"/>
-              <w:noProof/>
-              <w:lang w:eastAsia="da-DK"/>
-            </w:rPr>
-          </w:pPr>
-          <w:hyperlink w:anchor="_Toc304234879" w:history="1">
-            <w:r>
-              <w:rPr>
-                <w:rStyle w:val="Hyperlink"/>
-                <w:noProof/>
-                <w:lang w:val="en-US"/>
-              </w:rPr>
-              <w:t>Litterateur</w:t>
-            </w:r>
-            <w:r>
-              <w:rPr>
-                <w:noProof/>
-                <w:webHidden/>
-              </w:rPr>
-              <w:tab/>
-            </w:r>
-            <w:r>
-              <w:rPr>
-                <w:noProof/>
-                <w:webHidden/>
-              </w:rPr>
-              <w:fldChar w:fldCharType="begin"/>
-            </w:r>
-            <w:r>
-              <w:rPr>
-                <w:noProof/>
-                <w:webHidden/>
-              </w:rPr>
-              <w:instrText xml:space="preserve"> PAGEREF _Toc304234879 \h </w:instrText>
-            </w:r>
-            <w:r>
-              <w:rPr>
-                <w:noProof/>
-                <w:webHidden/>
-              </w:rPr>
-            </w:r>
-            <w:r>
-              <w:rPr>
-                <w:noProof/>
-                <w:webHidden/>
-              </w:rPr>
-              <w:fldChar w:fldCharType="separate"/>
-            </w:r>
-            <w:r>
-              <w:rPr>
-                <w:noProof/>
-                <w:webHidden/>
-              </w:rPr>
-              <w:t>11</w:t>
+              <w:t>16</w:t>
             </w:r>
             <w:r>
               <w:rPr>
@@ -3200,774 +3700,767 @@
     </w:p>
     <w:p>
       <w:pPr>
-        <w:pStyle w:val="Heading1"/>
-        <w:rPr>
-          <w:lang w:val="en-US"/>
-        </w:rPr>
-      </w:pPr>
-      <w:bookmarkStart w:id="4" w:name="_Toc303757863"/>
-      <w:bookmarkStart w:id="5" w:name="_Toc304234855"/>
+        <w:pStyle w:val="Overskrift1"/>
+        <w:rPr>
+          <w:lang w:val="en-US"/>
+        </w:rPr>
+      </w:pPr>
+      <w:bookmarkStart w:id="3" w:name="_Toc303757863"/>
+      <w:bookmarkStart w:id="4" w:name="_Toc304272928"/>
       <w:r>
         <w:rPr>
           <w:lang w:val="en-US"/>
         </w:rPr>
         <w:t>Introduction</w:t>
       </w:r>
-      <w:bookmarkStart w:id="6" w:name="_Toc303757867"/>
+      <w:bookmarkStart w:id="5" w:name="_Toc303757867"/>
+      <w:bookmarkEnd w:id="3"/>
       <w:bookmarkEnd w:id="4"/>
+    </w:p>
+    <w:p>
+      <w:pPr>
+        <w:rPr>
+          <w:lang w:val="en-US"/>
+        </w:rPr>
+      </w:pPr>
+      <w:r>
+        <w:rPr>
+          <w:lang w:val="en-US"/>
+        </w:rPr>
+        <w:t>There are over 5 billion mobile phones worldwide</w:t>
+      </w:r>
+      <w:r>
+        <w:rPr>
+          <w:lang w:val="en-US"/>
+        </w:rPr>
+        <w:t xml:space="preserve"> [1]</w:t>
+      </w:r>
+      <w:r>
+        <w:rPr>
+          <w:lang w:val="en-US"/>
+        </w:rPr>
+        <w:t>. Phones have changes our lives, for some it is a very important part of our life. With over 5 billion phones, it is one of the most</w:t>
+      </w:r>
+      <w:r>
+        <w:rPr>
+          <w:lang w:val="en-US"/>
+        </w:rPr>
+        <w:t xml:space="preserve"> widespread</w:t>
+      </w:r>
+      <w:r>
+        <w:rPr>
+          <w:lang w:val="en-US"/>
+        </w:rPr>
+        <w:t xml:space="preserve"> types of technology. </w:t>
+      </w:r>
+    </w:p>
+    <w:p>
+      <w:pPr>
+        <w:rPr>
+          <w:lang w:val="en-US"/>
+        </w:rPr>
+      </w:pPr>
+      <w:r>
+        <w:rPr>
+          <w:lang w:val="en-US"/>
+        </w:rPr>
+        <w:lastRenderedPageBreak/>
+        <w:t>The mobile technology has develope</w:t>
+      </w:r>
+      <w:r>
+        <w:rPr>
+          <w:lang w:val="en-US"/>
+        </w:rPr>
+        <w:t>d a lot since the early start, f</w:t>
+      </w:r>
+      <w:r>
+        <w:rPr>
+          <w:lang w:val="en-US"/>
+        </w:rPr>
+        <w:t>rom the transportable phone to the latest Smartphones today.</w:t>
+      </w:r>
+    </w:p>
+    <w:p>
+      <w:pPr>
+        <w:pStyle w:val="Overskrift2"/>
+        <w:rPr>
+          <w:lang w:val="en-US"/>
+        </w:rPr>
+      </w:pPr>
+      <w:bookmarkStart w:id="6" w:name="_Toc304272929"/>
+      <w:r>
+        <w:rPr>
+          <w:lang w:val="en-US"/>
+        </w:rPr>
+        <w:t>Android</w:t>
+      </w:r>
+      <w:bookmarkEnd w:id="6"/>
+    </w:p>
+    <w:p>
+      <w:pPr>
+        <w:rPr>
+          <w:lang w:val="en-US"/>
+        </w:rPr>
+      </w:pPr>
+      <w:r>
+        <w:rPr>
+          <w:lang w:val="en-US"/>
+        </w:rPr>
+        <w:t>Android</w:t>
+      </w:r>
+      <w:r>
+        <w:rPr>
+          <w:lang w:val="en-US"/>
+        </w:rPr>
+        <w:t xml:space="preserve"> is one of the most used operating system fo</w:t>
+      </w:r>
+      <w:r>
+        <w:rPr>
+          <w:lang w:val="en-US"/>
+        </w:rPr>
+        <w:t>r smartphones and tablets. The Android</w:t>
+      </w:r>
+      <w:r>
+        <w:rPr>
+          <w:lang w:val="en-US"/>
+        </w:rPr>
+        <w:t xml:space="preserve"> system is a free open source system from Google</w:t>
+      </w:r>
+      <w:r>
+        <w:rPr>
+          <w:lang w:val="en-US"/>
+        </w:rPr>
+        <w:t xml:space="preserve"> </w:t>
+      </w:r>
+      <w:r>
+        <w:rPr>
+          <w:lang w:val="en-US"/>
+        </w:rPr>
+        <w:t>[2]</w:t>
+      </w:r>
+      <w:r>
+        <w:rPr>
+          <w:lang w:val="en-US"/>
+        </w:rPr>
+        <w:t>. The Android system</w:t>
+      </w:r>
+      <w:r>
+        <w:rPr>
+          <w:lang w:val="en-US"/>
+        </w:rPr>
+        <w:t xml:space="preserve"> only work</w:t>
+      </w:r>
+      <w:r>
+        <w:rPr>
+          <w:lang w:val="en-US"/>
+        </w:rPr>
+        <w:t>s</w:t>
+      </w:r>
+      <w:r>
+        <w:rPr>
+          <w:lang w:val="en-US"/>
+        </w:rPr>
+        <w:t xml:space="preserve"> with devices equipped with a touchscreen</w:t>
+      </w:r>
+      <w:r>
+        <w:rPr>
+          <w:lang w:val="en-US"/>
+        </w:rPr>
+        <w:t xml:space="preserve"> [3]</w:t>
+      </w:r>
+      <w:r>
+        <w:rPr>
+          <w:lang w:val="en-US"/>
+        </w:rPr>
+        <w:t>. There are over 100 million Android</w:t>
+      </w:r>
+      <w:r>
+        <w:rPr>
+          <w:lang w:val="en-US"/>
+        </w:rPr>
+        <w:t xml:space="preserve"> devices, with 400.000 new devices every day</w:t>
+      </w:r>
+      <w:r>
+        <w:rPr>
+          <w:lang w:val="en-US"/>
+        </w:rPr>
+        <w:t xml:space="preserve"> [4]</w:t>
+      </w:r>
+      <w:r>
+        <w:rPr>
+          <w:lang w:val="en-US"/>
+        </w:rPr>
+        <w:t>. HTC, Samsung and LG are some of the big mobil</w:t>
+      </w:r>
+      <w:r>
+        <w:rPr>
+          <w:lang w:val="en-US"/>
+        </w:rPr>
+        <w:t>e</w:t>
+      </w:r>
+      <w:r>
+        <w:rPr>
+          <w:lang w:val="en-US"/>
+        </w:rPr>
+        <w:t xml:space="preserve"> companies who use Android</w:t>
+      </w:r>
+      <w:r>
+        <w:rPr>
+          <w:lang w:val="en-US"/>
+        </w:rPr>
+        <w:t>. They have their own skin, like HTC</w:t>
+      </w:r>
+      <w:r>
+        <w:rPr>
+          <w:lang w:val="en-US"/>
+        </w:rPr>
+        <w:t xml:space="preserve"> Sense, but they use Android as OS. The programs for Android are called a</w:t>
+      </w:r>
+      <w:r>
+        <w:rPr>
+          <w:lang w:val="en-US"/>
+        </w:rPr>
+        <w:t>pp</w:t>
+      </w:r>
+      <w:r>
+        <w:rPr>
+          <w:lang w:val="en-US"/>
+        </w:rPr>
+        <w:t>lication</w:t>
+      </w:r>
+      <w:r>
+        <w:rPr>
+          <w:lang w:val="en-US"/>
+        </w:rPr>
+        <w:t>s</w:t>
+      </w:r>
+      <w:r>
+        <w:rPr>
+          <w:lang w:val="en-US"/>
+        </w:rPr>
+        <w:t>, abbreviated “apps”</w:t>
+      </w:r>
+      <w:r>
+        <w:rPr>
+          <w:lang w:val="en-US"/>
+        </w:rPr>
+        <w:t xml:space="preserve">. Apps can be downloaded from </w:t>
+      </w:r>
+      <w:r>
+        <w:rPr>
+          <w:lang w:val="en-US"/>
+        </w:rPr>
+        <w:t>Android</w:t>
+      </w:r>
+      <w:r>
+        <w:rPr>
+          <w:lang w:val="en-US"/>
+        </w:rPr>
+        <w:t xml:space="preserve"> Market, where many apps are free, and some are for sale</w:t>
+      </w:r>
+      <w:r>
+        <w:rPr>
+          <w:lang w:val="en-US"/>
+        </w:rPr>
+        <w:t xml:space="preserve"> for a very small price</w:t>
+      </w:r>
+      <w:r>
+        <w:rPr>
+          <w:lang w:val="en-US"/>
+        </w:rPr>
+        <w:t xml:space="preserve">. There are over 200.000 apps available in </w:t>
+      </w:r>
+      <w:r>
+        <w:rPr>
+          <w:lang w:val="en-US"/>
+        </w:rPr>
+        <w:t>Android</w:t>
+      </w:r>
+      <w:r>
+        <w:rPr>
+          <w:lang w:val="en-US"/>
+        </w:rPr>
+        <w:t xml:space="preserve"> Market, with 4.5 billion installed apps. </w:t>
+      </w:r>
+      <w:r>
+        <w:rPr>
+          <w:lang w:val="en-US"/>
+        </w:rPr>
+        <w:t>[4]</w:t>
+      </w:r>
+    </w:p>
+    <w:p>
+      <w:pPr>
+        <w:rPr>
+          <w:lang w:val="en-US"/>
+        </w:rPr>
+      </w:pPr>
+      <w:r>
+        <w:rPr>
+          <w:lang w:val="en-US"/>
+        </w:rPr>
+        <w:t>The many apps can im</w:t>
+      </w:r>
+      <w:r>
+        <w:rPr>
+          <w:lang w:val="en-US"/>
+        </w:rPr>
+        <w:t>prove the users’ experience of Android</w:t>
+      </w:r>
+      <w:r>
+        <w:rPr>
+          <w:lang w:val="en-US"/>
+        </w:rPr>
+        <w:t>, but all these apps are not authorized by Google. It means, that Google do not control the porpoise of the app, e.g. sending personal information to a third part.</w:t>
+      </w:r>
+    </w:p>
+    <w:p>
+      <w:pPr>
+        <w:pStyle w:val="Overskrift2"/>
+        <w:rPr>
+          <w:lang w:val="en-US"/>
+        </w:rPr>
+      </w:pPr>
+      <w:bookmarkStart w:id="7" w:name="_Toc304272930"/>
+      <w:r>
+        <w:rPr>
+          <w:lang w:val="en-US"/>
+        </w:rPr>
+        <w:t>IMEI</w:t>
+      </w:r>
+      <w:bookmarkEnd w:id="7"/>
+    </w:p>
+    <w:p>
+      <w:pPr>
+        <w:rPr>
+          <w:lang w:val="en-US"/>
+        </w:rPr>
+      </w:pPr>
+      <w:r>
+        <w:rPr>
+          <w:lang w:val="en-US"/>
+        </w:rPr>
+        <w:t>International Mobile Equipment Identity</w:t>
+      </w:r>
+      <w:r>
+        <w:rPr>
+          <w:lang w:val="en-US"/>
+        </w:rPr>
+        <w:t xml:space="preserve"> (IMEI) is a number that</w:t>
+      </w:r>
+      <w:r>
+        <w:rPr>
+          <w:lang w:val="en-US"/>
+        </w:rPr>
+        <w:t xml:space="preserve"> follows the mobile unit. If the SIM-card on a phone is replaced, the IMEI number will remain the same. When a phone connects to the mobile network, it will be identified by its IMEI. The IMEI can</w:t>
+      </w:r>
+      <w:r>
+        <w:rPr>
+          <w:lang w:val="en-US"/>
+        </w:rPr>
+        <w:t xml:space="preserve"> be a great weapon against cell</w:t>
+      </w:r>
+      <w:r>
+        <w:rPr>
+          <w:lang w:val="en-US"/>
+        </w:rPr>
+        <w:t xml:space="preserve">phone </w:t>
+      </w:r>
+      <w:r>
+        <w:rPr>
+          <w:lang w:val="en-US"/>
+        </w:rPr>
+        <w:t>thieves</w:t>
+      </w:r>
+      <w:r>
+        <w:rPr>
+          <w:lang w:val="en-US"/>
+        </w:rPr>
+        <w:t>. If a cellphone is stolen, the police have the possibility to blo</w:t>
+      </w:r>
+      <w:r>
+        <w:rPr>
+          <w:lang w:val="en-US"/>
+        </w:rPr>
+        <w:t>ck the IMEI, so the phone can’t</w:t>
+      </w:r>
+      <w:r>
+        <w:rPr>
+          <w:lang w:val="en-US"/>
+        </w:rPr>
+        <w:t xml:space="preserve"> get access to the mobile network anywhere in the world, which will make the mobile useless as a mobile phone.</w:t>
+      </w:r>
+    </w:p>
+    <w:p>
+      <w:pPr>
+        <w:rPr>
+          <w:lang w:val="en-US"/>
+        </w:rPr>
+      </w:pPr>
+      <w:r>
+        <w:rPr>
+          <w:lang w:val="en-US"/>
+        </w:rPr>
+        <w:t>The IMEI</w:t>
+      </w:r>
+      <w:r>
+        <w:rPr>
+          <w:lang w:val="en-US"/>
+        </w:rPr>
+        <w:t xml:space="preserve"> number is a unique number for the</w:t>
+      </w:r>
+      <w:r>
+        <w:rPr>
+          <w:lang w:val="en-US"/>
+        </w:rPr>
+        <w:t xml:space="preserve"> phone – in theory. There are </w:t>
+      </w:r>
+      <w:r>
+        <w:rPr>
+          <w:lang w:val="en-US"/>
+        </w:rPr>
+        <w:t>examples of changing the IMEI on a phone, and making</w:t>
+      </w:r>
+      <w:r>
+        <w:rPr>
+          <w:lang w:val="en-US"/>
+        </w:rPr>
+        <w:t xml:space="preserve"> a copy of another phone. </w:t>
+      </w:r>
+    </w:p>
+    <w:p>
+      <w:pPr>
+        <w:rPr>
+          <w:lang w:val="en-US"/>
+        </w:rPr>
+      </w:pPr>
+      <w:r>
+        <w:rPr>
+          <w:lang w:val="en-US"/>
+        </w:rPr>
+        <w:t>The IMEI</w:t>
+      </w:r>
+      <w:r>
+        <w:rPr>
+          <w:lang w:val="en-US"/>
+        </w:rPr>
+        <w:t xml:space="preserve"> number</w:t>
+      </w:r>
+      <w:r>
+        <w:rPr>
+          <w:lang w:val="en-US"/>
+        </w:rPr>
+        <w:t xml:space="preserve"> has a lot of opportunities, lik</w:t>
+      </w:r>
+      <w:r>
+        <w:rPr>
+          <w:lang w:val="en-US"/>
+        </w:rPr>
+        <w:t>e combating theft, but also has</w:t>
+      </w:r>
+      <w:r>
+        <w:rPr>
+          <w:lang w:val="en-US"/>
+        </w:rPr>
+        <w:t xml:space="preserve"> some possibilities of illegal use.</w:t>
+      </w:r>
+    </w:p>
+    <w:p>
+      <w:pPr>
+        <w:pStyle w:val="Overskrift1"/>
+        <w:rPr>
+          <w:lang w:val="en-US"/>
+        </w:rPr>
+      </w:pPr>
+      <w:bookmarkStart w:id="8" w:name="_Toc304272931"/>
+      <w:r>
+        <w:rPr>
+          <w:lang w:val="en-US"/>
+        </w:rPr>
+        <w:t>Problem analysis</w:t>
+      </w:r>
       <w:bookmarkEnd w:id="5"/>
-    </w:p>
-    <w:p>
-      <w:pPr>
-        <w:rPr>
-          <w:lang w:val="en-US"/>
-        </w:rPr>
-      </w:pPr>
-      <w:r>
-        <w:rPr>
-          <w:lang w:val="en-US"/>
-        </w:rPr>
-        <w:t>There are over 5 billion mobile phones worldwide</w:t>
-      </w:r>
-      <w:r>
-        <w:rPr>
-          <w:lang w:val="en-US"/>
-        </w:rPr>
-        <w:t xml:space="preserve"> [1]</w:t>
-      </w:r>
-      <w:r>
-        <w:rPr>
-          <w:lang w:val="en-US"/>
-        </w:rPr>
-        <w:t>. Phones have changes our lives, for some it is a very important part of our life. With over 5 billion phones, it is one of the most</w:t>
-      </w:r>
-      <w:r>
-        <w:rPr>
-          <w:lang w:val="en-US"/>
-        </w:rPr>
-        <w:t xml:space="preserve"> widespread</w:t>
-      </w:r>
-      <w:r>
-        <w:rPr>
-          <w:lang w:val="en-US"/>
-        </w:rPr>
-        <w:t xml:space="preserve"> types of technology. </w:t>
-      </w:r>
-    </w:p>
-    <w:p>
-      <w:pPr>
-        <w:rPr>
-          <w:lang w:val="en-US"/>
-        </w:rPr>
-      </w:pPr>
-      <w:r>
-        <w:rPr>
-          <w:lang w:val="en-US"/>
-        </w:rPr>
-        <w:t>The mobile technology has develope</w:t>
-      </w:r>
-      <w:r>
-        <w:rPr>
-          <w:lang w:val="en-US"/>
-        </w:rPr>
-        <w:t>d a lot since the early start, f</w:t>
-      </w:r>
-      <w:r>
-        <w:rPr>
-          <w:lang w:val="en-US"/>
-        </w:rPr>
-        <w:t>rom the transportable phone to the latest Smartphones today.</w:t>
-      </w:r>
-    </w:p>
-    <w:p>
-      <w:pPr>
-        <w:pStyle w:val="Heading2"/>
-        <w:rPr>
-          <w:lang w:val="en-US"/>
-        </w:rPr>
-      </w:pPr>
-      <w:bookmarkStart w:id="7" w:name="_Toc304234856"/>
-      <w:r>
-        <w:rPr>
+      <w:bookmarkEnd w:id="8"/>
+    </w:p>
+    <w:p>
+      <w:pPr>
+        <w:rPr>
+          <w:rFonts w:ascii="Calibri" w:eastAsia="Calibri" w:hAnsi="Calibri" w:cs="Calibri"/>
+          <w:lang w:val="en-US"/>
+        </w:rPr>
+      </w:pPr>
+      <w:bookmarkStart w:id="9" w:name="_Toc303757870"/>
+      <w:r>
+        <w:rPr>
+          <w:rFonts w:ascii="Calibri" w:eastAsia="Calibri" w:hAnsi="Calibri" w:cs="Calibri"/>
+          <w:lang w:val="en-US"/>
+        </w:rPr>
+        <w:t xml:space="preserve">The use of mobile technology has changed our way of life, and this change has consequences. </w:t>
+      </w:r>
+    </w:p>
+    <w:p>
+      <w:pPr>
+        <w:rPr>
+          <w:rFonts w:ascii="Calibri" w:eastAsia="Calibri" w:hAnsi="Calibri" w:cs="Calibri"/>
+          <w:lang w:val="en-US"/>
+        </w:rPr>
+      </w:pPr>
+      <w:r>
+        <w:rPr>
+          <w:rFonts w:ascii="Calibri" w:eastAsia="Calibri" w:hAnsi="Calibri" w:cs="Calibri"/>
+          <w:lang w:val="en-US"/>
+        </w:rPr>
+        <w:t xml:space="preserve">For some, the use of mobile phones can be a problem – an addiction. As a result of that, it can be concluded that technology has a lot of consequences – good and bad. </w:t>
+      </w:r>
+    </w:p>
+    <w:p>
+      <w:pPr>
+        <w:rPr>
+          <w:rFonts w:ascii="Calibri" w:eastAsia="Calibri" w:hAnsi="Calibri" w:cs="Calibri"/>
+          <w:lang w:val="en-US"/>
+        </w:rPr>
+      </w:pPr>
+      <w:r>
+        <w:rPr>
+          <w:rFonts w:ascii="Calibri" w:eastAsia="Calibri" w:hAnsi="Calibri" w:cs="Calibri"/>
+          <w:lang w:val="en-US"/>
+        </w:rPr>
+        <w:t>Many have a lot of personal information on the phone. With the new smartphones, there are the possibilities to manage your bank account</w:t>
+      </w:r>
+      <w:r>
+        <w:rPr>
+          <w:rFonts w:ascii="Calibri" w:eastAsia="Calibri" w:hAnsi="Calibri" w:cs="Calibri"/>
+          <w:lang w:val="en-US"/>
+        </w:rPr>
+        <w:t>. The owner, in other words, don’t</w:t>
+      </w:r>
+      <w:r>
+        <w:rPr>
+          <w:rFonts w:ascii="Calibri" w:eastAsia="Calibri" w:hAnsi="Calibri" w:cs="Calibri"/>
+          <w:lang w:val="en-US"/>
+        </w:rPr>
+        <w:t xml:space="preserve"> want anyone to get into his private information on the phone.</w:t>
+      </w:r>
+    </w:p>
+    <w:p>
+      <w:pPr>
+        <w:rPr>
+          <w:rFonts w:ascii="Calibri" w:eastAsia="Calibri" w:hAnsi="Calibri" w:cs="Calibri"/>
+          <w:lang w:val="en-US"/>
+        </w:rPr>
+      </w:pPr>
+      <w:r>
+        <w:rPr>
+          <w:rFonts w:ascii="Calibri" w:eastAsia="Calibri" w:hAnsi="Calibri" w:cs="Calibri"/>
+          <w:lang w:val="en-US"/>
+        </w:rPr>
+        <w:t>When</w:t>
+      </w:r>
+      <w:r>
+        <w:rPr>
+          <w:rFonts w:ascii="Calibri" w:eastAsia="Calibri" w:hAnsi="Calibri" w:cs="Calibri"/>
+          <w:lang w:val="en-US"/>
+        </w:rPr>
+        <w:t xml:space="preserve"> the</w:t>
+      </w:r>
+      <w:r>
+        <w:rPr>
+          <w:rFonts w:ascii="Calibri" w:eastAsia="Calibri" w:hAnsi="Calibri" w:cs="Calibri"/>
+          <w:lang w:val="en-US"/>
+        </w:rPr>
+        <w:t xml:space="preserve"> IMEI identification was developed, the system seemed like a great system to identify the phones, but the system had other possibilities. If the IMEI number falls into the wrong hands, the phone can be tracked, controlled and many other things.</w:t>
+      </w:r>
+    </w:p>
+    <w:p>
+      <w:pPr>
+        <w:rPr>
+          <w:rFonts w:ascii="Calibri" w:eastAsia="Calibri" w:hAnsi="Calibri" w:cs="Calibri"/>
+          <w:lang w:val="en-US"/>
+        </w:rPr>
+      </w:pPr>
+      <w:r>
+        <w:rPr>
+          <w:rFonts w:ascii="Calibri" w:eastAsia="Calibri" w:hAnsi="Calibri" w:cs="Calibri"/>
+          <w:lang w:val="en-US"/>
+        </w:rPr>
+        <w:lastRenderedPageBreak/>
+        <w:t>There are many issues and problems with this new technology. To increase the focus of the report, the report will focus on the possibilities of the IMEI.</w:t>
+      </w:r>
+    </w:p>
+    <w:p>
+      <w:pPr>
+        <w:rPr>
+          <w:rFonts w:ascii="Calibri" w:eastAsia="Calibri" w:hAnsi="Calibri" w:cs="Calibri"/>
+          <w:lang w:val="en-US"/>
+        </w:rPr>
+      </w:pPr>
+      <w:r>
+        <w:rPr>
+          <w:rFonts w:ascii="Calibri" w:eastAsia="Calibri" w:hAnsi="Calibri" w:cs="Calibri"/>
+          <w:lang w:val="en-US"/>
+        </w:rPr>
+        <w:t xml:space="preserve">The IMEI has many good uses for the police, and technical uses for the operators of the mobile network, but apps for </w:t>
+      </w:r>
+      <w:r>
+        <w:rPr>
+          <w:rFonts w:ascii="Calibri" w:eastAsia="Calibri" w:hAnsi="Calibri" w:cs="Calibri"/>
           <w:lang w:val="en-US"/>
         </w:rPr>
         <w:t>Android</w:t>
       </w:r>
-      <w:bookmarkEnd w:id="7"/>
-    </w:p>
-    <w:p>
-      <w:pPr>
-        <w:rPr>
-          <w:lang w:val="en-US"/>
-        </w:rPr>
-      </w:pPr>
-      <w:r>
-        <w:rPr>
+      <w:r>
+        <w:rPr>
+          <w:rFonts w:ascii="Calibri" w:eastAsia="Calibri" w:hAnsi="Calibri" w:cs="Calibri"/>
+          <w:lang w:val="en-US"/>
+        </w:rPr>
+        <w:t xml:space="preserve"> can get the IMEI with a simple function.</w:t>
+      </w:r>
+    </w:p>
+    <w:p>
+      <w:pPr>
+        <w:rPr>
+          <w:rFonts w:ascii="Calibri" w:eastAsia="Calibri" w:hAnsi="Calibri" w:cs="Calibri"/>
+          <w:lang w:val="en-US"/>
+        </w:rPr>
+      </w:pPr>
+      <w:r>
+        <w:rPr>
+          <w:rFonts w:ascii="Calibri" w:eastAsia="Calibri" w:hAnsi="Calibri" w:cs="Calibri"/>
+          <w:lang w:val="en-US"/>
+        </w:rPr>
+        <w:t xml:space="preserve">If it’s only the authorities that have any use of the IMEI number, then why is it possible for the </w:t>
+      </w:r>
+      <w:r>
+        <w:rPr>
+          <w:rFonts w:ascii="Calibri" w:eastAsia="Calibri" w:hAnsi="Calibri" w:cs="Calibri"/>
           <w:lang w:val="en-US"/>
         </w:rPr>
         <w:t>Android</w:t>
       </w:r>
       <w:r>
         <w:rPr>
-          <w:lang w:val="en-US"/>
-        </w:rPr>
-        <w:t xml:space="preserve"> is one of the most used operating system fo</w:t>
-      </w:r>
-      <w:r>
-        <w:rPr>
-          <w:lang w:val="en-US"/>
-        </w:rPr>
-        <w:t>r smartphones and tablets. The Android</w:t>
-      </w:r>
-      <w:r>
-        <w:rPr>
-          <w:lang w:val="en-US"/>
-        </w:rPr>
-        <w:t xml:space="preserve"> system is a free open source system from Google</w:t>
-      </w:r>
-      <w:r>
-        <w:rPr>
-          <w:lang w:val="en-US"/>
-        </w:rPr>
-        <w:t xml:space="preserve"> </w:t>
-      </w:r>
-      <w:r>
-        <w:rPr>
-          <w:lang w:val="en-US"/>
-        </w:rPr>
-        <w:t>[2]</w:t>
-      </w:r>
-      <w:r>
-        <w:rPr>
-          <w:lang w:val="en-US"/>
-        </w:rPr>
-        <w:t>. The Android system</w:t>
-      </w:r>
-      <w:r>
-        <w:rPr>
-          <w:lang w:val="en-US"/>
-        </w:rPr>
-        <w:t xml:space="preserve"> only work</w:t>
-      </w:r>
-      <w:r>
-        <w:rPr>
-          <w:lang w:val="en-US"/>
-        </w:rPr>
-        <w:t>s</w:t>
-      </w:r>
-      <w:r>
-        <w:rPr>
-          <w:lang w:val="en-US"/>
-        </w:rPr>
-        <w:t xml:space="preserve"> with devices equipped with a touchscreen</w:t>
-      </w:r>
-      <w:r>
-        <w:rPr>
-          <w:lang w:val="en-US"/>
-        </w:rPr>
-        <w:t xml:space="preserve"> [3]</w:t>
-      </w:r>
-      <w:r>
-        <w:rPr>
-          <w:lang w:val="en-US"/>
-        </w:rPr>
-        <w:t>. There are over 100 million Android</w:t>
-      </w:r>
-      <w:r>
-        <w:rPr>
-          <w:lang w:val="en-US"/>
-        </w:rPr>
-        <w:t xml:space="preserve"> devices, with 400.000 new devices every day</w:t>
-      </w:r>
-      <w:r>
-        <w:rPr>
-          <w:lang w:val="en-US"/>
-        </w:rPr>
-        <w:t xml:space="preserve"> [4]</w:t>
-      </w:r>
-      <w:r>
-        <w:rPr>
-          <w:lang w:val="en-US"/>
-        </w:rPr>
-        <w:t>. HTC, Samsung and LG are some of the big mobil</w:t>
-      </w:r>
-      <w:r>
-        <w:rPr>
-          <w:lang w:val="en-US"/>
-        </w:rPr>
-        <w:t>e</w:t>
-      </w:r>
-      <w:r>
-        <w:rPr>
-          <w:lang w:val="en-US"/>
-        </w:rPr>
-        <w:t xml:space="preserve"> companies who use Android</w:t>
-      </w:r>
-      <w:r>
-        <w:rPr>
-          <w:lang w:val="en-US"/>
-        </w:rPr>
-        <w:t>. They have their own skin, like HTC</w:t>
-      </w:r>
-      <w:r>
-        <w:rPr>
-          <w:lang w:val="en-US"/>
-        </w:rPr>
-        <w:t xml:space="preserve"> Sense, but they use Android as OS. The programs for Android are called a</w:t>
-      </w:r>
-      <w:r>
-        <w:rPr>
-          <w:lang w:val="en-US"/>
-        </w:rPr>
-        <w:t>pp</w:t>
-      </w:r>
-      <w:r>
-        <w:rPr>
-          <w:lang w:val="en-US"/>
-        </w:rPr>
-        <w:t>lication</w:t>
-      </w:r>
-      <w:r>
-        <w:rPr>
-          <w:lang w:val="en-US"/>
-        </w:rPr>
-        <w:t>s</w:t>
-      </w:r>
-      <w:r>
-        <w:rPr>
-          <w:lang w:val="en-US"/>
-        </w:rPr>
-        <w:t>, abbreviated “apps”</w:t>
-      </w:r>
-      <w:r>
-        <w:rPr>
-          <w:lang w:val="en-US"/>
-        </w:rPr>
-        <w:t xml:space="preserve">. Apps can be downloaded from </w:t>
-      </w:r>
-      <w:r>
-        <w:rPr>
+          <w:rFonts w:ascii="Calibri" w:eastAsia="Calibri" w:hAnsi="Calibri" w:cs="Calibri"/>
+          <w:lang w:val="en-US"/>
+        </w:rPr>
+        <w:t xml:space="preserve"> apps to read the phones IMEI?</w:t>
+      </w:r>
+    </w:p>
+    <w:p>
+      <w:pPr>
+        <w:rPr>
+          <w:rFonts w:ascii="Calibri" w:eastAsia="Calibri" w:hAnsi="Calibri" w:cs="Calibri"/>
+          <w:lang w:val="en-US"/>
+        </w:rPr>
+      </w:pPr>
+      <w:r>
+        <w:rPr>
+          <w:rFonts w:ascii="Calibri" w:eastAsia="Calibri" w:hAnsi="Calibri" w:cs="Calibri"/>
+          <w:lang w:val="en-US"/>
+        </w:rPr>
+        <w:t>The report will illuminate the legal uses of the IMEI, and to try to show the reasons as to why apps can read the IMEI. The report will also describe some of the illegal uses of the IMEI, and describe the consequences of a stolen IMEI.</w:t>
+      </w:r>
+    </w:p>
+    <w:p>
+      <w:pPr>
+        <w:rPr>
+          <w:rFonts w:ascii="Calibri" w:eastAsia="Calibri" w:hAnsi="Calibri" w:cs="Calibri"/>
+          <w:lang w:val="en-US"/>
+        </w:rPr>
+      </w:pPr>
+      <w:r>
+        <w:rPr>
+          <w:rFonts w:ascii="Calibri" w:eastAsia="Calibri" w:hAnsi="Calibri" w:cs="Calibri"/>
+          <w:lang w:val="en-US"/>
+        </w:rPr>
+        <w:t>Therefore, the problem statement is:</w:t>
+      </w:r>
+    </w:p>
+    <w:p>
+      <w:pPr>
+        <w:rPr>
+          <w:rFonts w:ascii="Calibri" w:eastAsia="Calibri" w:hAnsi="Calibri" w:cs="Calibri"/>
+          <w:lang w:val="en-US"/>
+        </w:rPr>
+      </w:pPr>
+      <w:r>
+        <w:rPr>
+          <w:rFonts w:ascii="Calibri" w:eastAsia="Calibri" w:hAnsi="Calibri" w:cs="Calibri"/>
+          <w:lang w:val="en-US"/>
+        </w:rPr>
+        <w:t xml:space="preserve">“Why can apps on </w:t>
+      </w:r>
+      <w:r>
+        <w:rPr>
+          <w:rFonts w:ascii="Calibri" w:eastAsia="Calibri" w:hAnsi="Calibri" w:cs="Calibri"/>
           <w:lang w:val="en-US"/>
         </w:rPr>
         <w:t>Android</w:t>
       </w:r>
       <w:r>
         <w:rPr>
-          <w:lang w:val="en-US"/>
-        </w:rPr>
-        <w:t xml:space="preserve"> Market, where many apps are free, and some are for sale</w:t>
-      </w:r>
-      <w:r>
-        <w:rPr>
-          <w:lang w:val="en-US"/>
-        </w:rPr>
-        <w:t xml:space="preserve"> for a very small price</w:t>
-      </w:r>
-      <w:r>
-        <w:rPr>
-          <w:lang w:val="en-US"/>
-        </w:rPr>
-        <w:t xml:space="preserve">. There are over 200.000 apps available in </w:t>
-      </w:r>
-      <w:r>
-        <w:rPr>
-          <w:lang w:val="en-US"/>
-        </w:rPr>
-        <w:t>Android</w:t>
-      </w:r>
-      <w:r>
-        <w:rPr>
-          <w:lang w:val="en-US"/>
-        </w:rPr>
-        <w:t xml:space="preserve"> Market, with 4.5 billion installed apps. </w:t>
-      </w:r>
-      <w:r>
-        <w:rPr>
-          <w:lang w:val="en-US"/>
-        </w:rPr>
-        <w:t>[4]</w:t>
-      </w:r>
-    </w:p>
-    <w:p>
-      <w:pPr>
-        <w:rPr>
-          <w:lang w:val="en-US"/>
-        </w:rPr>
-      </w:pPr>
-      <w:r>
-        <w:rPr>
-          <w:lang w:val="en-US"/>
-        </w:rPr>
-        <w:t>The many apps can im</w:t>
-      </w:r>
-      <w:r>
-        <w:rPr>
-          <w:lang w:val="en-US"/>
-        </w:rPr>
-        <w:t>prove the users’ experience of Android</w:t>
-      </w:r>
-      <w:r>
-        <w:rPr>
-          <w:lang w:val="en-US"/>
-        </w:rPr>
-        <w:t>, but all these apps are not authorized by Google. It means, that Google do not control the porpoise of the app, e.g. sending personal information to a third part.</w:t>
-      </w:r>
-    </w:p>
-    <w:p>
-      <w:pPr>
-        <w:pStyle w:val="Heading2"/>
-        <w:rPr>
-          <w:lang w:val="en-US"/>
-        </w:rPr>
-      </w:pPr>
-      <w:bookmarkStart w:id="8" w:name="_Toc304234857"/>
-      <w:r>
-        <w:rPr>
-          <w:lang w:val="en-US"/>
-        </w:rPr>
-        <w:lastRenderedPageBreak/>
-        <w:t>IMEI</w:t>
-      </w:r>
-      <w:bookmarkEnd w:id="8"/>
-    </w:p>
-    <w:p>
-      <w:pPr>
-        <w:rPr>
-          <w:lang w:val="en-US"/>
-        </w:rPr>
-      </w:pPr>
-      <w:r>
-        <w:rPr>
-          <w:lang w:val="en-US"/>
-        </w:rPr>
-        <w:t>International Mobile Equipment Identity</w:t>
-      </w:r>
-      <w:r>
-        <w:rPr>
-          <w:lang w:val="en-US"/>
-        </w:rPr>
-        <w:t xml:space="preserve"> (IMEI) is a number that</w:t>
-      </w:r>
-      <w:r>
-        <w:rPr>
-          <w:lang w:val="en-US"/>
-        </w:rPr>
-        <w:t xml:space="preserve"> follows the mobile unit. If the SIM-card on a phone is replaced, the IMEI number will remain the same. When a phone connects to the mobile network, it will be identified by its IMEI. The IMEI can</w:t>
-      </w:r>
-      <w:r>
-        <w:rPr>
-          <w:lang w:val="en-US"/>
-        </w:rPr>
-        <w:t xml:space="preserve"> be a great weapon against cell</w:t>
-      </w:r>
-      <w:r>
-        <w:rPr>
-          <w:lang w:val="en-US"/>
-        </w:rPr>
-        <w:t xml:space="preserve">phone </w:t>
-      </w:r>
-      <w:r>
-        <w:rPr>
-          <w:lang w:val="en-US"/>
-        </w:rPr>
-        <w:t>thieves</w:t>
-      </w:r>
-      <w:r>
-        <w:rPr>
-          <w:lang w:val="en-US"/>
-        </w:rPr>
-        <w:t>. If a cellphone is stolen, the police have the possibility to blo</w:t>
-      </w:r>
-      <w:r>
-        <w:rPr>
-          <w:lang w:val="en-US"/>
-        </w:rPr>
-        <w:t>ck the IMEI, so the phone can’t</w:t>
-      </w:r>
-      <w:r>
-        <w:rPr>
-          <w:lang w:val="en-US"/>
-        </w:rPr>
-        <w:t xml:space="preserve"> get access to the mobile network anywhere in the world, which will make the mobile useless as a mobile phone.</w:t>
-      </w:r>
-    </w:p>
-    <w:p>
-      <w:pPr>
-        <w:rPr>
-          <w:lang w:val="en-US"/>
-        </w:rPr>
-      </w:pPr>
-      <w:r>
-        <w:rPr>
-          <w:lang w:val="en-US"/>
-        </w:rPr>
-        <w:t>The IMEI</w:t>
-      </w:r>
-      <w:r>
-        <w:rPr>
-          <w:lang w:val="en-US"/>
-        </w:rPr>
-        <w:t xml:space="preserve"> number is a unique number for the</w:t>
-      </w:r>
-      <w:r>
-        <w:rPr>
-          <w:lang w:val="en-US"/>
-        </w:rPr>
-        <w:t xml:space="preserve"> phone – in theory. There are </w:t>
-      </w:r>
-      <w:r>
-        <w:rPr>
-          <w:lang w:val="en-US"/>
-        </w:rPr>
-        <w:t>examples of changing the IMEI on a phone, and making</w:t>
-      </w:r>
-      <w:r>
-        <w:rPr>
-          <w:lang w:val="en-US"/>
-        </w:rPr>
-        <w:t xml:space="preserve"> a copy of another phone. </w:t>
-      </w:r>
-    </w:p>
-    <w:p>
-      <w:pPr>
-        <w:rPr>
-          <w:lang w:val="en-US"/>
-        </w:rPr>
-      </w:pPr>
-      <w:r>
-        <w:rPr>
-          <w:lang w:val="en-US"/>
-        </w:rPr>
-        <w:t>The IMEI</w:t>
-      </w:r>
-      <w:r>
-        <w:rPr>
-          <w:lang w:val="en-US"/>
-        </w:rPr>
-        <w:t xml:space="preserve"> number</w:t>
-      </w:r>
-      <w:r>
-        <w:rPr>
-          <w:lang w:val="en-US"/>
-        </w:rPr>
-        <w:t xml:space="preserve"> has a lot of opportunities, lik</w:t>
-      </w:r>
-      <w:r>
-        <w:rPr>
-          <w:lang w:val="en-US"/>
-        </w:rPr>
-        <w:t>e combating theft, but also has</w:t>
-      </w:r>
-      <w:r>
-        <w:rPr>
-          <w:lang w:val="en-US"/>
-        </w:rPr>
-        <w:t xml:space="preserve"> some possibilities of illegal use.</w:t>
-      </w:r>
-    </w:p>
-    <w:p>
-      <w:pPr>
-        <w:pStyle w:val="Heading1"/>
-        <w:rPr>
-          <w:lang w:val="en-US"/>
-        </w:rPr>
-      </w:pPr>
-      <w:bookmarkStart w:id="9" w:name="_Toc304234858"/>
-      <w:r>
-        <w:rPr>
-          <w:lang w:val="en-US"/>
-        </w:rPr>
-        <w:t>Problem analysis</w:t>
-      </w:r>
-      <w:bookmarkEnd w:id="6"/>
+          <w:rFonts w:ascii="Calibri" w:eastAsia="Calibri" w:hAnsi="Calibri" w:cs="Calibri"/>
+          <w:lang w:val="en-US"/>
+        </w:rPr>
+        <w:t>-phones get the IMEI, and what consequences can it have?”</w:t>
+      </w:r>
+    </w:p>
+    <w:p>
+      <w:pPr>
+        <w:rPr>
+          <w:rFonts w:ascii="Calibri" w:eastAsia="Calibri" w:hAnsi="Calibri" w:cs="Calibri"/>
+          <w:lang w:val="en-US"/>
+        </w:rPr>
+      </w:pPr>
+      <w:r>
+        <w:rPr>
+          <w:rFonts w:ascii="Calibri" w:eastAsia="Calibri" w:hAnsi="Calibri" w:cs="Calibri"/>
+          <w:lang w:val="en-US"/>
+        </w:rPr>
+        <w:t xml:space="preserve">Exactly why IMEI numbers can be read at all isn't clear. The </w:t>
+      </w:r>
+      <w:proofErr w:type="gramStart"/>
+      <w:r>
+        <w:rPr>
+          <w:rFonts w:ascii="Calibri" w:eastAsia="Calibri" w:hAnsi="Calibri" w:cs="Calibri"/>
+          <w:lang w:val="en-US"/>
+        </w:rPr>
+        <w:t>most simple</w:t>
+      </w:r>
+      <w:proofErr w:type="gramEnd"/>
+      <w:r>
+        <w:rPr>
+          <w:rFonts w:ascii="Calibri" w:eastAsia="Calibri" w:hAnsi="Calibri" w:cs="Calibri"/>
+          <w:lang w:val="en-US"/>
+        </w:rPr>
+        <w:t xml:space="preserve"> thing to do for the IMEI number would be to encrypt it, and obviously keep it hidden to the consumers. The companies could then keep logs of the IMEI numbers. Then, if a phone is stolen, the consumer could contact his or </w:t>
+      </w:r>
+      <w:proofErr w:type="spellStart"/>
+      <w:r>
+        <w:rPr>
+          <w:rFonts w:ascii="Calibri" w:eastAsia="Calibri" w:hAnsi="Calibri" w:cs="Calibri"/>
+          <w:lang w:val="en-US"/>
+        </w:rPr>
+        <w:t>her's</w:t>
+      </w:r>
+      <w:proofErr w:type="spellEnd"/>
+      <w:r>
+        <w:rPr>
+          <w:rFonts w:ascii="Calibri" w:eastAsia="Calibri" w:hAnsi="Calibri" w:cs="Calibri"/>
+          <w:lang w:val="en-US"/>
+        </w:rPr>
+        <w:t xml:space="preserve"> company and they would find the IMEI for the phone and lock it.</w:t>
+      </w:r>
+    </w:p>
+    <w:p>
+      <w:pPr>
+        <w:pStyle w:val="Overskrift1"/>
+        <w:rPr>
+          <w:lang w:val="en-US"/>
+        </w:rPr>
+      </w:pPr>
+      <w:bookmarkStart w:id="10" w:name="_Toc303757871"/>
+      <w:bookmarkStart w:id="11" w:name="_Toc304272932"/>
       <w:bookmarkEnd w:id="9"/>
-    </w:p>
-    <w:p>
-      <w:pPr>
-        <w:rPr>
-          <w:rFonts w:ascii="Calibri" w:eastAsia="Calibri" w:hAnsi="Calibri" w:cs="Calibri"/>
-          <w:lang w:val="en-US"/>
-        </w:rPr>
-      </w:pPr>
-      <w:bookmarkStart w:id="10" w:name="_Toc303757870"/>
-      <w:r>
-        <w:rPr>
-          <w:rFonts w:ascii="Calibri" w:eastAsia="Calibri" w:hAnsi="Calibri" w:cs="Calibri"/>
-          <w:lang w:val="en-US"/>
-        </w:rPr>
-        <w:t xml:space="preserve">The use of mobile technology has changed our way of life, and this change has consequences. </w:t>
-      </w:r>
-    </w:p>
-    <w:p>
-      <w:pPr>
-        <w:rPr>
-          <w:rFonts w:ascii="Calibri" w:eastAsia="Calibri" w:hAnsi="Calibri" w:cs="Calibri"/>
-          <w:lang w:val="en-US"/>
-        </w:rPr>
-      </w:pPr>
-      <w:r>
-        <w:rPr>
-          <w:rFonts w:ascii="Calibri" w:eastAsia="Calibri" w:hAnsi="Calibri" w:cs="Calibri"/>
-          <w:lang w:val="en-US"/>
-        </w:rPr>
-        <w:t xml:space="preserve">For some, the use of mobile phones can be a problem – an addiction. As a result of that, it can be concluded that technology has a lot of consequences – good and bad. </w:t>
-      </w:r>
-    </w:p>
-    <w:p>
-      <w:pPr>
-        <w:rPr>
-          <w:rFonts w:ascii="Calibri" w:eastAsia="Calibri" w:hAnsi="Calibri" w:cs="Calibri"/>
-          <w:lang w:val="en-US"/>
-        </w:rPr>
-      </w:pPr>
-      <w:r>
-        <w:rPr>
-          <w:rFonts w:ascii="Calibri" w:eastAsia="Calibri" w:hAnsi="Calibri" w:cs="Calibri"/>
-          <w:lang w:val="en-US"/>
-        </w:rPr>
-        <w:t>Many have a lot of personal information on the phone. With the new smartphones, there are the possibilities to manage your bank account</w:t>
-      </w:r>
-      <w:r>
-        <w:rPr>
-          <w:rFonts w:ascii="Calibri" w:eastAsia="Calibri" w:hAnsi="Calibri" w:cs="Calibri"/>
-          <w:lang w:val="en-US"/>
-        </w:rPr>
-        <w:t>. The owner, in other words, don’t</w:t>
-      </w:r>
-      <w:r>
-        <w:rPr>
-          <w:rFonts w:ascii="Calibri" w:eastAsia="Calibri" w:hAnsi="Calibri" w:cs="Calibri"/>
-          <w:lang w:val="en-US"/>
-        </w:rPr>
-        <w:t xml:space="preserve"> want anyone to get into his private information on the phone.</w:t>
-      </w:r>
-    </w:p>
-    <w:p>
-      <w:pPr>
-        <w:rPr>
-          <w:rFonts w:ascii="Calibri" w:eastAsia="Calibri" w:hAnsi="Calibri" w:cs="Calibri"/>
-          <w:lang w:val="en-US"/>
-        </w:rPr>
-      </w:pPr>
-      <w:r>
-        <w:rPr>
-          <w:rFonts w:ascii="Calibri" w:eastAsia="Calibri" w:hAnsi="Calibri" w:cs="Calibri"/>
-          <w:lang w:val="en-US"/>
-        </w:rPr>
-        <w:t>When</w:t>
-      </w:r>
-      <w:r>
-        <w:rPr>
-          <w:rFonts w:ascii="Calibri" w:eastAsia="Calibri" w:hAnsi="Calibri" w:cs="Calibri"/>
-          <w:lang w:val="en-US"/>
-        </w:rPr>
-        <w:t xml:space="preserve"> the</w:t>
-      </w:r>
-      <w:r>
-        <w:rPr>
-          <w:rFonts w:ascii="Calibri" w:eastAsia="Calibri" w:hAnsi="Calibri" w:cs="Calibri"/>
-          <w:lang w:val="en-US"/>
-        </w:rPr>
-        <w:t xml:space="preserve"> IMEI identification was developed, the system seemed like a great system to identify the phones, but the system had other possibilities. If the IMEI number falls into the wrong hands, the phone can be tracked, controlled and many other things.</w:t>
-      </w:r>
-    </w:p>
-    <w:p>
-      <w:pPr>
-        <w:rPr>
-          <w:rFonts w:ascii="Calibri" w:eastAsia="Calibri" w:hAnsi="Calibri" w:cs="Calibri"/>
-          <w:lang w:val="en-US"/>
-        </w:rPr>
-      </w:pPr>
-      <w:r>
-        <w:rPr>
-          <w:rFonts w:ascii="Calibri" w:eastAsia="Calibri" w:hAnsi="Calibri" w:cs="Calibri"/>
-          <w:lang w:val="en-US"/>
-        </w:rPr>
-        <w:t>There are many issues and problems with this new technology. To increase the focus of the report, the report will focus on the possibilities of the IMEI.</w:t>
-      </w:r>
-    </w:p>
-    <w:p>
-      <w:pPr>
-        <w:rPr>
-          <w:rFonts w:ascii="Calibri" w:eastAsia="Calibri" w:hAnsi="Calibri" w:cs="Calibri"/>
-          <w:lang w:val="en-US"/>
-        </w:rPr>
-      </w:pPr>
-      <w:r>
-        <w:rPr>
-          <w:rFonts w:ascii="Calibri" w:eastAsia="Calibri" w:hAnsi="Calibri" w:cs="Calibri"/>
-          <w:lang w:val="en-US"/>
-        </w:rPr>
-        <w:t xml:space="preserve">The IMEI has many good uses for the police, and technical uses for the operators of the mobile network, but apps for </w:t>
-      </w:r>
-      <w:r>
-        <w:rPr>
-          <w:rFonts w:ascii="Calibri" w:eastAsia="Calibri" w:hAnsi="Calibri" w:cs="Calibri"/>
-          <w:lang w:val="en-US"/>
-        </w:rPr>
-        <w:t>Android</w:t>
-      </w:r>
-      <w:r>
-        <w:rPr>
-          <w:rFonts w:ascii="Calibri" w:eastAsia="Calibri" w:hAnsi="Calibri" w:cs="Calibri"/>
-          <w:lang w:val="en-US"/>
-        </w:rPr>
-        <w:t xml:space="preserve"> can get the IMEI with a simple function.</w:t>
-      </w:r>
-    </w:p>
-    <w:p>
-      <w:pPr>
-        <w:rPr>
-          <w:rFonts w:ascii="Calibri" w:eastAsia="Calibri" w:hAnsi="Calibri" w:cs="Calibri"/>
-          <w:lang w:val="en-US"/>
-        </w:rPr>
-      </w:pPr>
-      <w:r>
-        <w:rPr>
-          <w:rFonts w:ascii="Calibri" w:eastAsia="Calibri" w:hAnsi="Calibri" w:cs="Calibri"/>
-          <w:lang w:val="en-US"/>
-        </w:rPr>
-        <w:t xml:space="preserve">If it’s only the authorities that have any use of the IMEI number, then why is it possible for the </w:t>
-      </w:r>
-      <w:r>
-        <w:rPr>
-          <w:rFonts w:ascii="Calibri" w:eastAsia="Calibri" w:hAnsi="Calibri" w:cs="Calibri"/>
-          <w:lang w:val="en-US"/>
-        </w:rPr>
-        <w:t>Android</w:t>
-      </w:r>
-      <w:r>
-        <w:rPr>
-          <w:rFonts w:ascii="Calibri" w:eastAsia="Calibri" w:hAnsi="Calibri" w:cs="Calibri"/>
-          <w:lang w:val="en-US"/>
-        </w:rPr>
-        <w:t xml:space="preserve"> apps to read the phones IMEI?</w:t>
-      </w:r>
-    </w:p>
-    <w:p>
-      <w:pPr>
-        <w:rPr>
-          <w:rFonts w:ascii="Calibri" w:eastAsia="Calibri" w:hAnsi="Calibri" w:cs="Calibri"/>
-          <w:lang w:val="en-US"/>
-        </w:rPr>
-      </w:pPr>
-      <w:r>
-        <w:rPr>
-          <w:rFonts w:ascii="Calibri" w:eastAsia="Calibri" w:hAnsi="Calibri" w:cs="Calibri"/>
-          <w:lang w:val="en-US"/>
-        </w:rPr>
-        <w:t>The report will illuminate the legal uses of the IMEI, and to try to show the reasons as to why apps can read the IMEI. The report will also describe some of the illegal uses of the IMEI, and describe the consequences of a stolen IMEI.</w:t>
-      </w:r>
-    </w:p>
-    <w:p>
-      <w:pPr>
-        <w:rPr>
-          <w:rFonts w:ascii="Calibri" w:eastAsia="Calibri" w:hAnsi="Calibri" w:cs="Calibri"/>
-          <w:lang w:val="en-US"/>
-        </w:rPr>
-      </w:pPr>
-      <w:r>
-        <w:rPr>
-          <w:rFonts w:ascii="Calibri" w:eastAsia="Calibri" w:hAnsi="Calibri" w:cs="Calibri"/>
-          <w:lang w:val="en-US"/>
-        </w:rPr>
-        <w:t>Therefore, the problem statement is:</w:t>
-      </w:r>
-    </w:p>
-    <w:p>
-      <w:pPr>
-        <w:rPr>
-          <w:rFonts w:ascii="Calibri" w:eastAsia="Calibri" w:hAnsi="Calibri" w:cs="Calibri"/>
-          <w:lang w:val="en-US"/>
-        </w:rPr>
-      </w:pPr>
-      <w:r>
-        <w:rPr>
-          <w:rFonts w:ascii="Calibri" w:eastAsia="Calibri" w:hAnsi="Calibri" w:cs="Calibri"/>
-          <w:lang w:val="en-US"/>
-        </w:rPr>
-        <w:t xml:space="preserve">“Why can apps on </w:t>
-      </w:r>
-      <w:r>
-        <w:rPr>
-          <w:rFonts w:ascii="Calibri" w:eastAsia="Calibri" w:hAnsi="Calibri" w:cs="Calibri"/>
-          <w:lang w:val="en-US"/>
-        </w:rPr>
-        <w:t>Android</w:t>
-      </w:r>
-      <w:r>
-        <w:rPr>
-          <w:rFonts w:ascii="Calibri" w:eastAsia="Calibri" w:hAnsi="Calibri" w:cs="Calibri"/>
-          <w:lang w:val="en-US"/>
-        </w:rPr>
-        <w:t>-phones get the IMEI, and what consequences can it have?”</w:t>
-      </w:r>
-    </w:p>
-    <w:p>
-      <w:pPr>
-        <w:rPr>
-          <w:rFonts w:ascii="Calibri" w:eastAsia="Calibri" w:hAnsi="Calibri" w:cs="Calibri"/>
-          <w:lang w:val="en-US"/>
-        </w:rPr>
-      </w:pPr>
-      <w:r>
-        <w:rPr>
-          <w:rFonts w:ascii="Calibri" w:eastAsia="Calibri" w:hAnsi="Calibri" w:cs="Calibri"/>
-          <w:lang w:val="en-US"/>
-        </w:rPr>
-        <w:t xml:space="preserve">Exactly why IMEI numbers can be read at all isn't clear. The </w:t>
-      </w:r>
-      <w:proofErr w:type="gramStart"/>
-      <w:r>
-        <w:rPr>
-          <w:rFonts w:ascii="Calibri" w:eastAsia="Calibri" w:hAnsi="Calibri" w:cs="Calibri"/>
-          <w:lang w:val="en-US"/>
-        </w:rPr>
-        <w:t>most simple</w:t>
-      </w:r>
-      <w:proofErr w:type="gramEnd"/>
-      <w:r>
-        <w:rPr>
-          <w:rFonts w:ascii="Calibri" w:eastAsia="Calibri" w:hAnsi="Calibri" w:cs="Calibri"/>
-          <w:lang w:val="en-US"/>
-        </w:rPr>
-        <w:t xml:space="preserve"> thing to do for the IMEI number would be to encrypt it, and obviously keep it hidden to the consumers. The companies could then keep logs </w:t>
-      </w:r>
-      <w:r>
-        <w:rPr>
-          <w:rFonts w:ascii="Calibri" w:eastAsia="Calibri" w:hAnsi="Calibri" w:cs="Calibri"/>
-          <w:lang w:val="en-US"/>
-        </w:rPr>
-        <w:lastRenderedPageBreak/>
-        <w:t xml:space="preserve">of the IMEI numbers. Then, if a phone is stolen, the consumer could contact his or </w:t>
-      </w:r>
-      <w:proofErr w:type="spellStart"/>
-      <w:r>
-        <w:rPr>
-          <w:rFonts w:ascii="Calibri" w:eastAsia="Calibri" w:hAnsi="Calibri" w:cs="Calibri"/>
-          <w:lang w:val="en-US"/>
-        </w:rPr>
-        <w:t>her's</w:t>
-      </w:r>
-      <w:proofErr w:type="spellEnd"/>
-      <w:r>
-        <w:rPr>
-          <w:rFonts w:ascii="Calibri" w:eastAsia="Calibri" w:hAnsi="Calibri" w:cs="Calibri"/>
-          <w:lang w:val="en-US"/>
-        </w:rPr>
-        <w:t xml:space="preserve"> company and they would find the IMEI for the phone and lock it.</w:t>
-      </w:r>
-    </w:p>
-    <w:p>
-      <w:pPr>
-        <w:pStyle w:val="Heading1"/>
-        <w:rPr>
-          <w:lang w:val="en-US"/>
-        </w:rPr>
-      </w:pPr>
-      <w:bookmarkStart w:id="11" w:name="_Toc304234859"/>
-      <w:bookmarkStart w:id="12" w:name="_Toc303757871"/>
-      <w:bookmarkEnd w:id="10"/>
       <w:r>
         <w:rPr>
           <w:lang w:val="en-US"/>
@@ -4123,7 +4616,7 @@
           <w:lang w:eastAsia="da-DK"/>
         </w:rPr>
         <w:drawing>
-          <wp:inline distT="0" distB="0" distL="0" distR="0" wp14:anchorId="6C47F5F3" wp14:editId="1FB35587">
+          <wp:inline distT="0" distB="0" distL="0" distR="0" wp14:anchorId="06946EB9" wp14:editId="07686B74">
             <wp:extent cx="5543550" cy="466725"/>
             <wp:effectExtent l="0" t="0" r="0" b="9525"/>
             <wp:docPr id="1" name="Billede 1"/>
@@ -4161,12 +4654,12 @@
     </w:p>
     <w:p>
       <w:pPr>
-        <w:pStyle w:val="Caption"/>
-        <w:rPr>
-          <w:lang w:val="en-US"/>
-        </w:rPr>
-      </w:pPr>
-      <w:bookmarkStart w:id="13" w:name="_Ref304186702"/>
+        <w:pStyle w:val="Billedtekst"/>
+        <w:rPr>
+          <w:lang w:val="en-US"/>
+        </w:rPr>
+      </w:pPr>
+      <w:bookmarkStart w:id="12" w:name="_Ref304186702"/>
       <w:r>
         <w:rPr>
           <w:lang w:val="en-US"/>
@@ -4207,7 +4700,7 @@
       <w:r>
         <w:fldChar w:fldCharType="end"/>
       </w:r>
-      <w:bookmarkEnd w:id="13"/>
+      <w:bookmarkEnd w:id="12"/>
       <w:r>
         <w:rPr>
           <w:lang w:val="en-US"/>
@@ -4263,6 +4756,7 @@
           <w:highlight w:val="yellow"/>
           <w:lang w:val="en-US"/>
         </w:rPr>
+        <w:lastRenderedPageBreak/>
         <w:fldChar w:fldCharType="begin"/>
       </w:r>
       <w:r>
@@ -4320,7 +4814,21 @@
         <w:rPr>
           <w:lang w:val="en-US"/>
         </w:rPr>
-        <w:t xml:space="preserve">, the IMSI number start with 3 digits, described as “MCC”. The “MCC” stands for </w:t>
+        <w:t xml:space="preserve">, the </w:t>
+      </w:r>
+      <w:proofErr w:type="spellStart"/>
+      <w:r>
+        <w:rPr>
+          <w:lang w:val="en-US"/>
+        </w:rPr>
+        <w:t>IMSI</w:t>
+      </w:r>
+      <w:proofErr w:type="spellEnd"/>
+      <w:r>
+        <w:rPr>
+          <w:lang w:val="en-US"/>
+        </w:rPr>
+        <w:t xml:space="preserve"> number start with 3 digits, described as “MCC”. The “MCC” stands for </w:t>
       </w:r>
       <w:r>
         <w:rPr>
@@ -4345,7 +4853,7 @@
           <w:lang w:eastAsia="da-DK"/>
         </w:rPr>
         <w:drawing>
-          <wp:inline distT="0" distB="0" distL="0" distR="0" wp14:anchorId="3DE4E566" wp14:editId="11414D3A">
+          <wp:inline distT="0" distB="0" distL="0" distR="0" wp14:anchorId="4BEEF61D" wp14:editId="2964A07C">
             <wp:extent cx="4295775" cy="1581150"/>
             <wp:effectExtent l="0" t="0" r="9525" b="0"/>
             <wp:docPr id="2" name="Billede 2"/>
@@ -4383,12 +4891,12 @@
     </w:p>
     <w:p>
       <w:pPr>
-        <w:pStyle w:val="Caption"/>
-        <w:rPr>
-          <w:lang w:val="en-US"/>
-        </w:rPr>
-      </w:pPr>
-      <w:bookmarkStart w:id="14" w:name="_Ref304188021"/>
+        <w:pStyle w:val="Billedtekst"/>
+        <w:rPr>
+          <w:lang w:val="en-US"/>
+        </w:rPr>
+      </w:pPr>
+      <w:bookmarkStart w:id="13" w:name="_Ref304188021"/>
       <w:r>
         <w:rPr>
           <w:lang w:val="en-US"/>
@@ -4429,49 +4937,48 @@
       <w:r>
         <w:fldChar w:fldCharType="end"/>
       </w:r>
+      <w:bookmarkEnd w:id="13"/>
+      <w:r>
+        <w:rPr>
+          <w:lang w:val="en-US"/>
+        </w:rPr>
+        <w:t>: The figure shows the structure of the IMSI number.</w:t>
+      </w:r>
+      <w:r>
+        <w:rPr>
+          <w:lang w:val="en-US"/>
+        </w:rPr>
+        <w:t xml:space="preserve"> [7]</w:t>
+      </w:r>
+    </w:p>
+    <w:p>
+      <w:pPr>
+        <w:rPr>
+          <w:lang w:val="en-US"/>
+        </w:rPr>
+      </w:pPr>
+      <w:r>
+        <w:rPr>
+          <w:lang w:val="en-US"/>
+        </w:rPr>
+        <w:t>When a cellphone connects the mobile network, it will send and identify itself with the IMEI and IMSI.</w:t>
+      </w:r>
+    </w:p>
+    <w:p>
+      <w:pPr>
+        <w:pStyle w:val="Overskrift2"/>
+        <w:rPr>
+          <w:lang w:val="en-US"/>
+        </w:rPr>
+      </w:pPr>
+      <w:bookmarkStart w:id="14" w:name="_Toc304272933"/>
+      <w:r>
+        <w:rPr>
+          <w:lang w:val="en-US"/>
+        </w:rPr>
+        <w:t>Android</w:t>
+      </w:r>
       <w:bookmarkEnd w:id="14"/>
-      <w:r>
-        <w:rPr>
-          <w:lang w:val="en-US"/>
-        </w:rPr>
-        <w:t>: The figure shows the structure of the IMSI number.</w:t>
-      </w:r>
-      <w:r>
-        <w:rPr>
-          <w:lang w:val="en-US"/>
-        </w:rPr>
-        <w:t xml:space="preserve"> [7]</w:t>
-      </w:r>
-    </w:p>
-    <w:p>
-      <w:pPr>
-        <w:rPr>
-          <w:lang w:val="en-US"/>
-        </w:rPr>
-      </w:pPr>
-      <w:r>
-        <w:rPr>
-          <w:lang w:val="en-US"/>
-        </w:rPr>
-        <w:t>When a cellphone connects the mobile network, it will send and identify itself with the IMEI and IMSI.</w:t>
-      </w:r>
-    </w:p>
-    <w:p>
-      <w:pPr>
-        <w:pStyle w:val="Heading2"/>
-        <w:rPr>
-          <w:lang w:val="en-US"/>
-        </w:rPr>
-      </w:pPr>
-      <w:bookmarkStart w:id="15" w:name="_Toc304234860"/>
-      <w:r>
-        <w:rPr>
-          <w:lang w:val="en-US"/>
-        </w:rPr>
-        <w:lastRenderedPageBreak/>
-        <w:t>Android</w:t>
-      </w:r>
-      <w:bookmarkEnd w:id="15"/>
     </w:p>
     <w:p>
       <w:pPr>
@@ -4551,8 +5058,9 @@
           <w:noProof/>
           <w:lang w:eastAsia="da-DK"/>
         </w:rPr>
+        <w:lastRenderedPageBreak/>
         <w:drawing>
-          <wp:inline distT="0" distB="0" distL="0" distR="0" wp14:anchorId="113C7560" wp14:editId="576FAC68">
+          <wp:inline distT="0" distB="0" distL="0" distR="0" wp14:anchorId="146D88BF" wp14:editId="4923B6BE">
             <wp:extent cx="6120130" cy="4394820"/>
             <wp:effectExtent l="0" t="0" r="0" b="6350"/>
             <wp:docPr id="3" name="Billede 3" descr="Android System Architecture"/>
@@ -4603,12 +5111,12 @@
     </w:p>
     <w:p>
       <w:pPr>
-        <w:pStyle w:val="Caption"/>
-        <w:rPr>
-          <w:lang w:val="en-US"/>
-        </w:rPr>
-      </w:pPr>
-      <w:bookmarkStart w:id="16" w:name="_Ref304189154"/>
+        <w:pStyle w:val="Billedtekst"/>
+        <w:rPr>
+          <w:lang w:val="en-US"/>
+        </w:rPr>
+      </w:pPr>
+      <w:bookmarkStart w:id="15" w:name="_Ref304189154"/>
       <w:proofErr w:type="spellStart"/>
       <w:r>
         <w:rPr>
@@ -4645,193 +5153,246 @@
       <w:r>
         <w:fldChar w:fldCharType="end"/>
       </w:r>
+      <w:bookmarkEnd w:id="15"/>
+      <w:r>
+        <w:rPr>
+          <w:lang w:val="en-US"/>
+        </w:rPr>
+        <w:t xml:space="preserve">: The structure of the </w:t>
+      </w:r>
+      <w:r>
+        <w:rPr>
+          <w:lang w:val="en-US"/>
+        </w:rPr>
+        <w:t>Android</w:t>
+      </w:r>
+      <w:r>
+        <w:rPr>
+          <w:lang w:val="en-US"/>
+        </w:rPr>
+        <w:t xml:space="preserve"> system.</w:t>
+      </w:r>
+    </w:p>
+    <w:p>
+      <w:pPr>
+        <w:rPr>
+          <w:lang w:val="en-US"/>
+        </w:rPr>
+      </w:pPr>
+      <w:r>
+        <w:rPr>
+          <w:lang w:val="en-US"/>
+        </w:rPr>
+        <w:t xml:space="preserve">The structure of </w:t>
+      </w:r>
+      <w:r>
+        <w:rPr>
+          <w:lang w:val="en-US"/>
+        </w:rPr>
+        <w:t>Android</w:t>
+      </w:r>
+      <w:r>
+        <w:rPr>
+          <w:lang w:val="en-US"/>
+        </w:rPr>
+        <w:t xml:space="preserve"> is described on </w:t>
+      </w:r>
+      <w:r>
+        <w:rPr>
+          <w:lang w:val="en-US"/>
+        </w:rPr>
+        <w:fldChar w:fldCharType="begin"/>
+      </w:r>
+      <w:r>
+        <w:rPr>
+          <w:lang w:val="en-US"/>
+        </w:rPr>
+        <w:instrText xml:space="preserve"> REF _Ref304189154 \h </w:instrText>
+      </w:r>
+      <w:r>
+        <w:rPr>
+          <w:lang w:val="en-US"/>
+        </w:rPr>
+        <w:instrText xml:space="preserve"> \* MERGEFORMAT </w:instrText>
+      </w:r>
+      <w:r>
+        <w:rPr>
+          <w:lang w:val="en-US"/>
+        </w:rPr>
+      </w:r>
+      <w:r>
+        <w:rPr>
+          <w:lang w:val="en-US"/>
+        </w:rPr>
+        <w:fldChar w:fldCharType="separate"/>
+      </w:r>
+      <w:r>
+        <w:rPr>
+          <w:lang w:val="en-US"/>
+        </w:rPr>
+        <w:t>Figur</w:t>
+      </w:r>
+      <w:r>
+        <w:rPr>
+          <w:lang w:val="en-US"/>
+        </w:rPr>
+        <w:t>e</w:t>
+      </w:r>
+      <w:r>
+        <w:rPr>
+          <w:lang w:val="en-US"/>
+        </w:rPr>
+        <w:t xml:space="preserve"> </w:t>
+      </w:r>
+      <w:r>
+        <w:rPr>
+          <w:noProof/>
+          <w:lang w:val="en-US"/>
+        </w:rPr>
+        <w:t>3</w:t>
+      </w:r>
+      <w:r>
+        <w:rPr>
+          <w:lang w:val="en-US"/>
+        </w:rPr>
+        <w:fldChar w:fldCharType="end"/>
+      </w:r>
+      <w:r>
+        <w:rPr>
+          <w:lang w:val="en-US"/>
+        </w:rPr>
+        <w:t>.  All the dr</w:t>
+      </w:r>
+      <w:r>
+        <w:rPr>
+          <w:lang w:val="en-US"/>
+        </w:rPr>
+        <w:t>ivers and necessary processes are</w:t>
+      </w:r>
+      <w:r>
+        <w:rPr>
+          <w:lang w:val="en-US"/>
+        </w:rPr>
+        <w:t xml:space="preserve"> in</w:t>
+      </w:r>
+      <w:r>
+        <w:rPr>
+          <w:lang w:val="en-US"/>
+        </w:rPr>
+        <w:t xml:space="preserve"> the Linux kernel. Then there are</w:t>
+      </w:r>
+      <w:r>
+        <w:rPr>
+          <w:lang w:val="en-US"/>
+        </w:rPr>
+        <w:t xml:space="preserve"> a lot of libraries, which the </w:t>
+      </w:r>
+      <w:r>
+        <w:rPr>
+          <w:lang w:val="en-US"/>
+        </w:rPr>
+        <w:t>Android</w:t>
+      </w:r>
+      <w:r>
+        <w:rPr>
+          <w:lang w:val="en-US"/>
+        </w:rPr>
+        <w:t xml:space="preserve"> runtime use to start up. It is the </w:t>
+      </w:r>
+      <w:r>
+        <w:rPr>
+          <w:lang w:val="en-US"/>
+        </w:rPr>
+        <w:t>Android</w:t>
+      </w:r>
+      <w:r>
+        <w:rPr>
+          <w:lang w:val="en-US"/>
+        </w:rPr>
+        <w:t xml:space="preserve"> Runtime, which control and coordinate the system, where the libraries are read by the runtime. The kernel is the basic structure, which make the runtime possible to start. Then there is the application framework, and the applications, which make the Apps possible on </w:t>
+      </w:r>
+      <w:r>
+        <w:rPr>
+          <w:lang w:val="en-US"/>
+        </w:rPr>
+        <w:t>Android</w:t>
+      </w:r>
+      <w:r>
+        <w:rPr>
+          <w:lang w:val="en-US"/>
+        </w:rPr>
+        <w:t xml:space="preserve">. </w:t>
+      </w:r>
+    </w:p>
+    <w:p>
+      <w:pPr>
+        <w:pStyle w:val="Overskrift1"/>
+        <w:rPr>
+          <w:lang w:val="en-US"/>
+        </w:rPr>
+      </w:pPr>
+      <w:bookmarkStart w:id="16" w:name="_Toc303757872"/>
+      <w:bookmarkStart w:id="17" w:name="_Toc304272934"/>
+      <w:r>
+        <w:rPr>
+          <w:highlight w:val="yellow"/>
+          <w:lang w:val="en-US"/>
+        </w:rPr>
+        <w:t>Android</w:t>
+      </w:r>
+      <w:r>
+        <w:rPr>
+          <w:highlight w:val="yellow"/>
+          <w:lang w:val="en-US"/>
+        </w:rPr>
+        <w:t xml:space="preserve"> Apps (Anders)</w:t>
+      </w:r>
       <w:bookmarkEnd w:id="16"/>
-      <w:r>
-        <w:rPr>
-          <w:lang w:val="en-US"/>
-        </w:rPr>
-        <w:t xml:space="preserve">: The structure of the </w:t>
-      </w:r>
-      <w:r>
-        <w:rPr>
-          <w:lang w:val="en-US"/>
-        </w:rPr>
-        <w:t>Android</w:t>
-      </w:r>
-      <w:r>
-        <w:rPr>
-          <w:lang w:val="en-US"/>
-        </w:rPr>
-        <w:t xml:space="preserve"> system.</w:t>
-      </w:r>
-    </w:p>
-    <w:p>
-      <w:pPr>
-        <w:rPr>
-          <w:lang w:val="en-US"/>
-        </w:rPr>
-      </w:pPr>
-      <w:r>
-        <w:rPr>
-          <w:lang w:val="en-US"/>
-        </w:rPr>
-        <w:t xml:space="preserve">The structure of </w:t>
-      </w:r>
-      <w:r>
-        <w:rPr>
-          <w:lang w:val="en-US"/>
-        </w:rPr>
-        <w:t>Android</w:t>
-      </w:r>
-      <w:r>
-        <w:rPr>
-          <w:lang w:val="en-US"/>
-        </w:rPr>
-        <w:t xml:space="preserve"> is described on </w:t>
-      </w:r>
-      <w:r>
-        <w:rPr>
-          <w:lang w:val="en-US"/>
-        </w:rPr>
-        <w:fldChar w:fldCharType="begin"/>
-      </w:r>
-      <w:r>
-        <w:rPr>
-          <w:lang w:val="en-US"/>
-        </w:rPr>
-        <w:instrText xml:space="preserve"> REF _Ref304189154 \h </w:instrText>
-      </w:r>
-      <w:r>
-        <w:rPr>
-          <w:lang w:val="en-US"/>
-        </w:rPr>
-        <w:instrText xml:space="preserve"> \* MERGEFORMAT </w:instrText>
-      </w:r>
-      <w:r>
-        <w:rPr>
-          <w:lang w:val="en-US"/>
-        </w:rPr>
-      </w:r>
-      <w:r>
-        <w:rPr>
-          <w:lang w:val="en-US"/>
-        </w:rPr>
-        <w:fldChar w:fldCharType="separate"/>
-      </w:r>
-      <w:r>
-        <w:rPr>
-          <w:lang w:val="en-US"/>
-        </w:rPr>
-        <w:t>Figur</w:t>
-      </w:r>
-      <w:r>
-        <w:rPr>
-          <w:lang w:val="en-US"/>
-        </w:rPr>
-        <w:t>e</w:t>
-      </w:r>
-      <w:r>
-        <w:rPr>
-          <w:lang w:val="en-US"/>
-        </w:rPr>
-        <w:t xml:space="preserve"> </w:t>
-      </w:r>
-      <w:r>
-        <w:rPr>
-          <w:noProof/>
-          <w:lang w:val="en-US"/>
-        </w:rPr>
-        <w:t>3</w:t>
-      </w:r>
-      <w:r>
-        <w:rPr>
-          <w:lang w:val="en-US"/>
-        </w:rPr>
-        <w:fldChar w:fldCharType="end"/>
-      </w:r>
-      <w:r>
-        <w:rPr>
-          <w:lang w:val="en-US"/>
-        </w:rPr>
-        <w:t>.  All the dr</w:t>
-      </w:r>
-      <w:r>
-        <w:rPr>
-          <w:lang w:val="en-US"/>
-        </w:rPr>
-        <w:t>ivers and necessary processes are</w:t>
-      </w:r>
-      <w:r>
-        <w:rPr>
-          <w:lang w:val="en-US"/>
-        </w:rPr>
-        <w:t xml:space="preserve"> in</w:t>
-      </w:r>
-      <w:r>
-        <w:rPr>
-          <w:lang w:val="en-US"/>
-        </w:rPr>
-        <w:t xml:space="preserve"> the Linux kernel. Then there are</w:t>
-      </w:r>
-      <w:r>
-        <w:rPr>
-          <w:lang w:val="en-US"/>
-        </w:rPr>
-        <w:t xml:space="preserve"> a lot of libraries, which the </w:t>
-      </w:r>
-      <w:r>
-        <w:rPr>
-          <w:lang w:val="en-US"/>
-        </w:rPr>
-        <w:t>Android</w:t>
-      </w:r>
-      <w:r>
-        <w:rPr>
-          <w:lang w:val="en-US"/>
-        </w:rPr>
-        <w:t xml:space="preserve"> runtime use to start up. It is the </w:t>
-      </w:r>
-      <w:r>
-        <w:rPr>
-          <w:lang w:val="en-US"/>
-        </w:rPr>
-        <w:t>Android</w:t>
-      </w:r>
-      <w:r>
-        <w:rPr>
-          <w:lang w:val="en-US"/>
-        </w:rPr>
-        <w:t xml:space="preserve"> Runtime, which control and coordinate the system, where the libraries are read by the runtime. The kernel is the basic structure, which make the runtime possible to start. Then there is the application framework, and the applications, which make the Apps possible on </w:t>
-      </w:r>
-      <w:r>
-        <w:rPr>
-          <w:lang w:val="en-US"/>
-        </w:rPr>
-        <w:t>Android</w:t>
-      </w:r>
-      <w:r>
-        <w:rPr>
-          <w:lang w:val="en-US"/>
-        </w:rPr>
-        <w:t xml:space="preserve">. </w:t>
-      </w:r>
-    </w:p>
-    <w:p>
-      <w:pPr>
-        <w:pStyle w:val="Heading1"/>
-        <w:rPr>
-          <w:lang w:val="en-US"/>
-        </w:rPr>
-      </w:pPr>
-      <w:bookmarkStart w:id="17" w:name="_Toc304234861"/>
+      <w:bookmarkEnd w:id="17"/>
+    </w:p>
+    <w:p>
+      <w:pPr>
+        <w:rPr>
+          <w:lang w:val="en-US"/>
+        </w:rPr>
+      </w:pPr>
+      <w:r>
+        <w:rPr>
+          <w:lang w:val="en-US"/>
+        </w:rPr>
+        <w:t xml:space="preserve">What is </w:t>
+      </w:r>
+      <w:proofErr w:type="spellStart"/>
+      <w:r>
+        <w:rPr>
+          <w:lang w:val="en-US"/>
+        </w:rPr>
+        <w:t>Andoid</w:t>
+      </w:r>
+      <w:proofErr w:type="spellEnd"/>
+      <w:r>
+        <w:rPr>
+          <w:lang w:val="en-US"/>
+        </w:rPr>
+        <w:t xml:space="preserve"> app, and how do they work? Do they “sniff” the IMEI number and for what reason?</w:t>
+      </w:r>
+    </w:p>
+    <w:p>
+      <w:pPr>
+        <w:pStyle w:val="Overskrift1"/>
+        <w:rPr>
+          <w:lang w:val="en-US"/>
+        </w:rPr>
+      </w:pPr>
+      <w:bookmarkStart w:id="18" w:name="_Toc304272935"/>
       <w:r>
         <w:rPr>
           <w:lang w:val="en-US"/>
         </w:rPr>
         <w:t>Theft of cellphones and IMEI</w:t>
       </w:r>
-      <w:bookmarkEnd w:id="12"/>
-      <w:bookmarkEnd w:id="17"/>
+      <w:bookmarkEnd w:id="10"/>
+      <w:bookmarkEnd w:id="18"/>
     </w:p>
     <w:p>
       <w:pPr>
@@ -4865,22 +5426,22 @@
         <w:rPr>
           <w:lang w:val="en-US"/>
         </w:rPr>
+        <w:t>In 2008, 139.3 million smart phones were either handed over the counter in the local shops, or shipped to a buyer somewhere in the world. By the end of the fourth quarter of 2008 alone 38.1 million unites had been sold. According to Gartner, a US research firm, that's an increase of 3.7 percent if you compare it to the same quarter of 2007. Overall the increase in sales when comparing 2007 to 2008 proved to be as high as 13.9 percent.</w:t>
+      </w:r>
+    </w:p>
+    <w:p>
+      <w:pPr>
+        <w:rPr>
+          <w:rFonts w:ascii="Calibri" w:eastAsia="Calibri" w:hAnsi="Calibri" w:cs="Calibri"/>
+          <w:lang w:val="en-US"/>
+        </w:rPr>
+      </w:pPr>
+      <w:r>
+        <w:rPr>
+          <w:rFonts w:ascii="Calibri" w:eastAsia="Calibri" w:hAnsi="Calibri" w:cs="Calibri"/>
+          <w:lang w:val="en-US"/>
+        </w:rPr>
         <w:lastRenderedPageBreak/>
-        <w:t>In 2008, 139.3 million smart phones were either handed over the counter in the local shops, or shipped to a buyer somewhere in the world. By the end of the fourth quarter of 2008 alone 38.1 million unites had been sold. According to Gartner, a US research firm, that's an increase of 3.7 percent if you compare it to the same quarter of 2007. Overall the increase in sales when comparing 2007 to 2008 proved to be as high as 13.9 percent.</w:t>
-      </w:r>
-    </w:p>
-    <w:p>
-      <w:pPr>
-        <w:rPr>
-          <w:rFonts w:ascii="Calibri" w:eastAsia="Calibri" w:hAnsi="Calibri" w:cs="Calibri"/>
-          <w:lang w:val="en-US"/>
-        </w:rPr>
-      </w:pPr>
-      <w:r>
-        <w:rPr>
-          <w:rFonts w:ascii="Calibri" w:eastAsia="Calibri" w:hAnsi="Calibri" w:cs="Calibri"/>
-          <w:lang w:val="en-US"/>
-        </w:rPr>
         <w:t>With all these phones being handed out to customers around the world legally, it makes you wonder</w:t>
       </w:r>
       <w:r>
@@ -5247,242 +5808,217 @@
         <w:rPr>
           <w:lang w:val="en-US"/>
         </w:rPr>
+        <w:t>The way an IMEI number is stolen from a phone is simply by changing the IMEI shown on the phone. The location varies depending on what model it is. Then you change the IMEI inside the actual software of the phone. In India it was done using something called "The Spiderman Kit".</w:t>
+      </w:r>
+    </w:p>
+    <w:p>
+      <w:pPr>
+        <w:pStyle w:val="Overskrift1"/>
+        <w:rPr>
+          <w:lang w:val="en-US"/>
+        </w:rPr>
+      </w:pPr>
+      <w:bookmarkStart w:id="19" w:name="_Toc303757873"/>
+      <w:bookmarkStart w:id="20" w:name="_Toc304272936"/>
+      <w:r>
+        <w:rPr>
+          <w:lang w:val="en-US"/>
+        </w:rPr>
         <w:lastRenderedPageBreak/>
-        <w:t>The way an IMEI number is stolen from a phone is simply by changing the IMEI shown on the phone. The location varies depending on what model it is. Then you change the IMEI inside the actual software of the phone. In India it was done using something called "The Spiderman Kit".</w:t>
-      </w:r>
-    </w:p>
-    <w:p>
-      <w:pPr>
-        <w:pStyle w:val="Heading1"/>
-        <w:rPr>
-          <w:lang w:val="en-US"/>
-        </w:rPr>
-      </w:pPr>
-      <w:bookmarkStart w:id="18" w:name="_Toc303757872"/>
-      <w:bookmarkStart w:id="19" w:name="_Toc304234862"/>
-      <w:r>
-        <w:rPr>
-          <w:highlight w:val="yellow"/>
-          <w:lang w:val="en-US"/>
-        </w:rPr>
-        <w:t>Android</w:t>
-      </w:r>
-      <w:r>
-        <w:rPr>
-          <w:highlight w:val="yellow"/>
-          <w:lang w:val="en-US"/>
-        </w:rPr>
-        <w:t xml:space="preserve"> Apps (Anders)</w:t>
-      </w:r>
-      <w:bookmarkEnd w:id="18"/>
+        <w:t>Usage of IMEI</w:t>
+      </w:r>
       <w:bookmarkEnd w:id="19"/>
-    </w:p>
-    <w:p>
-      <w:pPr>
-        <w:rPr>
-          <w:lang w:val="en-US"/>
-        </w:rPr>
-      </w:pPr>
-      <w:r>
-        <w:rPr>
-          <w:lang w:val="en-US"/>
-        </w:rPr>
-        <w:t xml:space="preserve">What is </w:t>
+      <w:bookmarkEnd w:id="20"/>
+    </w:p>
+    <w:p>
+      <w:pPr>
+        <w:pStyle w:val="Overskrift2"/>
+        <w:rPr>
+          <w:lang w:val="en-US"/>
+        </w:rPr>
+      </w:pPr>
+      <w:bookmarkStart w:id="21" w:name="_Toc303757874"/>
+      <w:bookmarkStart w:id="22" w:name="_Toc304272937"/>
+      <w:r>
+        <w:rPr>
+          <w:lang w:val="en-US"/>
+        </w:rPr>
+        <w:t>Law of IMEI</w:t>
+      </w:r>
+      <w:bookmarkEnd w:id="21"/>
+      <w:bookmarkEnd w:id="22"/>
+    </w:p>
+    <w:p>
+      <w:pPr>
+        <w:rPr>
+          <w:lang w:val="en-US"/>
+        </w:rPr>
+      </w:pPr>
+      <w:bookmarkStart w:id="23" w:name="_Toc303757875"/>
+      <w:r>
+        <w:rPr>
+          <w:lang w:val="en-US"/>
+        </w:rPr>
+        <w:t>The problem of combatting abuse of IMEI</w:t>
+      </w:r>
+      <w:r>
+        <w:rPr>
+          <w:lang w:val="en-US"/>
+        </w:rPr>
+        <w:t xml:space="preserve"> is that it is a global problem. UK has made laws, which make it illegal to change the IMEI on a phone</w:t>
+      </w:r>
+      <w:r>
+        <w:rPr>
+          <w:lang w:val="en-US"/>
+        </w:rPr>
+        <w:t xml:space="preserve"> [10]</w:t>
+      </w:r>
+      <w:r>
+        <w:rPr>
+          <w:lang w:val="en-US"/>
+        </w:rPr>
+        <w:t xml:space="preserve">. There are several similar laws around the world, with the porpoise to prevent illegal activities, using the IMEI. The problem is the lack of a global law of IMEI abuse. When it is legal to change the IMEI of a telephone in the UK there are no law about it in China, which will make it possible to legal change the IMEI in China, and sent it to the UK, og other countries with more strictly laws. </w:t>
+      </w:r>
+    </w:p>
+    <w:p>
+      <w:pPr>
+        <w:rPr>
+          <w:lang w:val="en-US"/>
+        </w:rPr>
+      </w:pPr>
+      <w:r>
+        <w:rPr>
+          <w:lang w:val="en-US"/>
+        </w:rPr>
+        <w:t>There are no global laws, but there is a Central</w:t>
+      </w:r>
+      <w:r>
+        <w:rPr>
+          <w:lang w:val="en-US"/>
+        </w:rPr>
+        <w:t> Equipment Identity Register</w:t>
+      </w:r>
+      <w:r>
+        <w:rPr>
+          <w:lang w:val="en-US"/>
+        </w:rPr>
+        <w:t xml:space="preserve"> (CEIR), which is a databa</w:t>
+      </w:r>
+      <w:r>
+        <w:rPr>
+          <w:lang w:val="en-US"/>
+        </w:rPr>
+        <w:t>se of stolen and</w:t>
+      </w:r>
+      <w:r>
+        <w:rPr>
+          <w:lang w:val="en-US"/>
+        </w:rPr>
+        <w:t xml:space="preserve"> lost IMEI. The central is located in Ireland, and is maintained by </w:t>
       </w:r>
       <w:proofErr w:type="spellStart"/>
       <w:r>
         <w:rPr>
           <w:lang w:val="en-US"/>
         </w:rPr>
-        <w:t>Andoid</w:t>
+        <w:t>GSMA</w:t>
       </w:r>
       <w:proofErr w:type="spellEnd"/>
       <w:r>
         <w:rPr>
           <w:lang w:val="en-US"/>
         </w:rPr>
-        <w:t xml:space="preserve"> app, and how do they work? Do they “sniff” the IMEI number and for what reason?</w:t>
-      </w:r>
-    </w:p>
-    <w:p>
-      <w:pPr>
-        <w:pStyle w:val="Heading1"/>
-        <w:rPr>
-          <w:lang w:val="en-US"/>
-        </w:rPr>
-      </w:pPr>
-      <w:bookmarkStart w:id="20" w:name="_Toc303757873"/>
-      <w:bookmarkStart w:id="21" w:name="_Toc304234863"/>
-      <w:r>
-        <w:rPr>
-          <w:lang w:val="en-US"/>
-        </w:rPr>
-        <w:t>Usage of IMEI</w:t>
-      </w:r>
-      <w:bookmarkEnd w:id="20"/>
-      <w:bookmarkEnd w:id="21"/>
-    </w:p>
-    <w:p>
-      <w:pPr>
-        <w:pStyle w:val="Heading2"/>
-        <w:rPr>
-          <w:lang w:val="en-US"/>
-        </w:rPr>
-      </w:pPr>
-      <w:bookmarkStart w:id="22" w:name="_Toc303757874"/>
-      <w:bookmarkStart w:id="23" w:name="_Toc304234864"/>
-      <w:r>
-        <w:rPr>
-          <w:lang w:val="en-US"/>
-        </w:rPr>
-        <w:t>Law of IMEI</w:t>
-      </w:r>
-      <w:bookmarkEnd w:id="22"/>
+        <w:t xml:space="preserve"> (</w:t>
+      </w:r>
+      <w:proofErr w:type="spellStart"/>
+      <w:r>
+        <w:rPr>
+          <w:lang w:val="en-US"/>
+        </w:rPr>
+        <w:t>GSM</w:t>
+      </w:r>
+      <w:proofErr w:type="spellEnd"/>
+      <w:r>
+        <w:rPr>
+          <w:lang w:val="en-US"/>
+        </w:rPr>
+        <w:t xml:space="preserve"> </w:t>
+      </w:r>
+      <w:proofErr w:type="spellStart"/>
+      <w:r>
+        <w:rPr>
+          <w:lang w:val="en-US"/>
+        </w:rPr>
+        <w:t>Assosiasion</w:t>
+      </w:r>
+      <w:proofErr w:type="spellEnd"/>
+      <w:r>
+        <w:rPr>
+          <w:lang w:val="en-US"/>
+        </w:rPr>
+        <w:t>)</w:t>
+      </w:r>
+      <w:r>
+        <w:rPr>
+          <w:lang w:val="en-US"/>
+        </w:rPr>
+        <w:t xml:space="preserve"> [11]. </w:t>
+      </w:r>
+    </w:p>
+    <w:p>
+      <w:pPr>
+        <w:rPr>
+          <w:lang w:val="en-US"/>
+        </w:rPr>
+      </w:pPr>
+      <w:r>
+        <w:rPr>
+          <w:lang w:val="en-US"/>
+        </w:rPr>
+        <w:t xml:space="preserve">There are many countries that check this CEIR, far from all. </w:t>
+      </w:r>
+    </w:p>
+    <w:p>
+      <w:pPr>
+        <w:rPr>
+          <w:lang w:val="en-US"/>
+        </w:rPr>
+      </w:pPr>
+      <w:r>
+        <w:rPr>
+          <w:lang w:val="en-US"/>
+        </w:rPr>
+        <w:t xml:space="preserve">There is therefore no worldwide </w:t>
+      </w:r>
+      <w:r>
+        <w:rPr>
+          <w:lang w:val="en-US"/>
+        </w:rPr>
+        <w:t>cooperation</w:t>
+      </w:r>
+      <w:r>
+        <w:rPr>
+          <w:lang w:val="en-US"/>
+        </w:rPr>
+        <w:t xml:space="preserve"> against stolen phones using the IMEI number.</w:t>
+      </w:r>
+    </w:p>
+    <w:p>
+      <w:pPr>
+        <w:pStyle w:val="Overskrift2"/>
+        <w:rPr>
+          <w:lang w:val="en-US"/>
+        </w:rPr>
+      </w:pPr>
+      <w:bookmarkStart w:id="24" w:name="_Toc304272938"/>
+      <w:r>
+        <w:rPr>
+          <w:lang w:val="en-US"/>
+        </w:rPr>
+        <w:t>Legal use</w:t>
+      </w:r>
       <w:bookmarkEnd w:id="23"/>
-    </w:p>
-    <w:p>
-      <w:pPr>
-        <w:rPr>
-          <w:lang w:val="en-US"/>
-        </w:rPr>
-      </w:pPr>
-      <w:bookmarkStart w:id="24" w:name="_Toc303757875"/>
-      <w:r>
-        <w:rPr>
-          <w:lang w:val="en-US"/>
-        </w:rPr>
-        <w:t>The problem of combatting abuse of IMEI</w:t>
-      </w:r>
-      <w:r>
-        <w:rPr>
-          <w:lang w:val="en-US"/>
-        </w:rPr>
-        <w:t xml:space="preserve"> is that it is a global problem. UK has made laws, which make it illegal to change the IMEI on a phone</w:t>
-      </w:r>
-      <w:r>
-        <w:rPr>
-          <w:lang w:val="en-US"/>
-        </w:rPr>
-        <w:t xml:space="preserve"> [10]</w:t>
-      </w:r>
-      <w:r>
-        <w:rPr>
-          <w:lang w:val="en-US"/>
-        </w:rPr>
-        <w:t xml:space="preserve">. There are several similar laws around the world, with the porpoise to prevent illegal activities, using the IMEI. The problem is the lack of a global law of IMEI abuse. When it is legal to change the IMEI of a telephone in the UK there are no law about it in China, which will make it possible to legal change the IMEI in China, and sent it to the UK, og other countries with more strictly laws. </w:t>
-      </w:r>
-    </w:p>
-    <w:p>
-      <w:pPr>
-        <w:rPr>
-          <w:lang w:val="en-US"/>
-        </w:rPr>
-      </w:pPr>
-      <w:r>
-        <w:rPr>
-          <w:lang w:val="en-US"/>
-        </w:rPr>
-        <w:t>There are no global laws, but there is a Central</w:t>
-      </w:r>
-      <w:r>
-        <w:rPr>
-          <w:lang w:val="en-US"/>
-        </w:rPr>
-        <w:t> Equipment Identity Register</w:t>
-      </w:r>
-      <w:r>
-        <w:rPr>
-          <w:lang w:val="en-US"/>
-        </w:rPr>
-        <w:t xml:space="preserve"> (CEIR), which is a databa</w:t>
-      </w:r>
-      <w:r>
-        <w:rPr>
-          <w:lang w:val="en-US"/>
-        </w:rPr>
-        <w:t>se of stolen and</w:t>
-      </w:r>
-      <w:r>
-        <w:rPr>
-          <w:lang w:val="en-US"/>
-        </w:rPr>
-        <w:t xml:space="preserve"> lost IMEI. The central is located in Ireland, and is maintained by GSMA (GSM </w:t>
-      </w:r>
-      <w:proofErr w:type="spellStart"/>
-      <w:r>
-        <w:rPr>
-          <w:lang w:val="en-US"/>
-        </w:rPr>
-        <w:t>Assosiasion</w:t>
-      </w:r>
-      <w:proofErr w:type="spellEnd"/>
-      <w:r>
-        <w:rPr>
-          <w:lang w:val="en-US"/>
-        </w:rPr>
-        <w:t>)</w:t>
-      </w:r>
-      <w:r>
-        <w:rPr>
-          <w:lang w:val="en-US"/>
-        </w:rPr>
-        <w:t xml:space="preserve"> [11]. </w:t>
-      </w:r>
-    </w:p>
-    <w:p>
-      <w:pPr>
-        <w:rPr>
-          <w:lang w:val="en-US"/>
-        </w:rPr>
-      </w:pPr>
-      <w:r>
-        <w:rPr>
-          <w:lang w:val="en-US"/>
-        </w:rPr>
-        <w:t xml:space="preserve">There are many countries that check this CEIR, far from all. </w:t>
-      </w:r>
-    </w:p>
-    <w:p>
-      <w:pPr>
-        <w:rPr>
-          <w:lang w:val="en-US"/>
-        </w:rPr>
-      </w:pPr>
-      <w:r>
-        <w:rPr>
-          <w:lang w:val="en-US"/>
-        </w:rPr>
-        <w:t xml:space="preserve">There is therefore no worldwide </w:t>
-      </w:r>
-      <w:r>
-        <w:rPr>
-          <w:lang w:val="en-US"/>
-        </w:rPr>
-        <w:t>cooperation</w:t>
-      </w:r>
-      <w:r>
-        <w:rPr>
-          <w:lang w:val="en-US"/>
-        </w:rPr>
-        <w:t xml:space="preserve"> against stolen phones using the IMEI number.</w:t>
-      </w:r>
-    </w:p>
-    <w:p>
-      <w:pPr>
-        <w:pStyle w:val="Heading2"/>
-        <w:rPr>
-          <w:lang w:val="en-US"/>
-        </w:rPr>
-      </w:pPr>
-      <w:bookmarkStart w:id="25" w:name="_Toc304234865"/>
-      <w:r>
-        <w:rPr>
-          <w:lang w:val="en-US"/>
-        </w:rPr>
-        <w:t>Legal use</w:t>
-      </w:r>
       <w:bookmarkEnd w:id="24"/>
-      <w:bookmarkEnd w:id="25"/>
     </w:p>
     <w:p>
       <w:pPr>
@@ -5491,7 +6027,7 @@
           <w:lang w:val="en-US"/>
         </w:rPr>
       </w:pPr>
-      <w:bookmarkStart w:id="26" w:name="_Toc303757877"/>
+      <w:bookmarkStart w:id="25" w:name="_Toc303757877"/>
       <w:r>
         <w:rPr>
           <w:lang w:val="en-US"/>
@@ -5588,30 +6124,77 @@
     </w:p>
     <w:p>
       <w:pPr>
-        <w:pStyle w:val="Heading3"/>
-        <w:rPr>
-          <w:lang w:val="en-US"/>
-        </w:rPr>
-      </w:pPr>
-      <w:bookmarkStart w:id="27" w:name="_Toc304234866"/>
+        <w:pStyle w:val="Overskrift3"/>
+        <w:rPr>
+          <w:lang w:val="en-US"/>
+        </w:rPr>
+      </w:pPr>
+      <w:bookmarkStart w:id="26" w:name="_Toc304272939"/>
+      <w:r>
+        <w:rPr>
+          <w:lang w:val="en-US"/>
+        </w:rPr>
+        <w:t>What does the user</w:t>
+      </w:r>
+      <w:r>
+        <w:rPr>
+          <w:lang w:val="en-US"/>
+        </w:rPr>
+        <w:t>,</w:t>
+      </w:r>
+      <w:r>
+        <w:rPr>
+          <w:lang w:val="en-US"/>
+        </w:rPr>
+        <w:t xml:space="preserve"> use the IMEI to?</w:t>
+      </w:r>
+      <w:bookmarkEnd w:id="26"/>
+    </w:p>
+    <w:p>
+      <w:pPr>
+        <w:rPr>
+          <w:lang w:val="en-US"/>
+        </w:rPr>
+      </w:pPr>
+      <w:r>
+        <w:rPr>
+          <w:lang w:val="en-US"/>
+        </w:rPr>
+        <w:t xml:space="preserve">When the user tries to connect to the mobile network, the phone first looks for an operator where the phone has permission to connect. Then the IMEI number is checked in a central register of all usable IMEI number. If the IMEI number has been reported stolen, the police get notified with the information of the location and when the phone last was used. And if the phone is blacklisted the phone does not get permission to connect to the network. </w:t>
+      </w:r>
+      <w:r>
+        <w:rPr>
+          <w:lang w:val="en-US"/>
+        </w:rPr>
+        <w:t>[14]</w:t>
+      </w:r>
+    </w:p>
+    <w:p>
+      <w:pPr>
+        <w:pStyle w:val="Overskrift3"/>
+        <w:rPr>
+          <w:lang w:val="en-US"/>
+        </w:rPr>
+      </w:pPr>
+      <w:bookmarkStart w:id="27" w:name="_Toc304272940"/>
       <w:r>
         <w:rPr>
           <w:lang w:val="en-US"/>
         </w:rPr>
         <w:lastRenderedPageBreak/>
-        <w:t>What does the user</w:t>
-      </w:r>
-      <w:r>
-        <w:rPr>
-          <w:lang w:val="en-US"/>
-        </w:rPr>
-        <w:t>,</w:t>
-      </w:r>
-      <w:r>
-        <w:rPr>
-          <w:lang w:val="en-US"/>
-        </w:rPr>
-        <w:t xml:space="preserve"> use the IMEI to?</w:t>
+        <w:t xml:space="preserve">What can apps use </w:t>
+      </w:r>
+      <w:r>
+        <w:rPr>
+          <w:lang w:val="en-US"/>
+        </w:rPr>
+        <w:t>IMEI</w:t>
+      </w:r>
+      <w:r>
+        <w:rPr>
+          <w:lang w:val="en-US"/>
+        </w:rPr>
+        <w:t xml:space="preserve"> to?</w:t>
       </w:r>
       <w:bookmarkEnd w:id="27"/>
     </w:p>
@@ -5625,77 +6208,30 @@
         <w:rPr>
           <w:lang w:val="en-US"/>
         </w:rPr>
-        <w:t xml:space="preserve">When the user tries to connect to the mobile network, the phone first looks for an operator where the phone has permission to connect. Then the IMEI number is checked in a central register of all usable IMEI number. If the IMEI number has been reported stolen, the police get notified with the information of the location and when the phone last was used. And if the phone is blacklisted the phone does not get permission to connect to the network. </w:t>
-      </w:r>
-      <w:r>
-        <w:rPr>
-          <w:lang w:val="en-US"/>
-        </w:rPr>
-        <w:t>[14]</w:t>
-      </w:r>
-    </w:p>
-    <w:p>
-      <w:pPr>
-        <w:pStyle w:val="Heading3"/>
-        <w:rPr>
-          <w:lang w:val="en-US"/>
-        </w:rPr>
-      </w:pPr>
-      <w:bookmarkStart w:id="28" w:name="_Toc304234867"/>
-      <w:r>
-        <w:rPr>
-          <w:lang w:val="en-US"/>
-        </w:rPr>
-        <w:t xml:space="preserve">What can apps use </w:t>
-      </w:r>
-      <w:r>
-        <w:rPr>
-          <w:lang w:val="en-US"/>
-        </w:rPr>
-        <w:t>IMEI</w:t>
-      </w:r>
-      <w:r>
-        <w:rPr>
-          <w:lang w:val="en-US"/>
-        </w:rPr>
-        <w:t xml:space="preserve"> to?</w:t>
+        <w:t xml:space="preserve">When an application is launched it checks the device’s IMEI number and from that number the phone can see the device brand and model. The application can then compare it with a list of devices that is allowed to run the application. This could be used to determine if the phone is fast enough to run the application. </w:t>
+      </w:r>
+      <w:r>
+        <w:rPr>
+          <w:lang w:val="en-US"/>
+        </w:rPr>
+        <w:t>[12]</w:t>
+      </w:r>
+    </w:p>
+    <w:p>
+      <w:pPr>
+        <w:pStyle w:val="Overskrift3"/>
+        <w:rPr>
+          <w:lang w:val="en-US"/>
+        </w:rPr>
+      </w:pPr>
+      <w:bookmarkStart w:id="28" w:name="_Toc304272941"/>
+      <w:r>
+        <w:rPr>
+          <w:lang w:val="en-US"/>
+        </w:rPr>
+        <w:t>How does the application get access to the IMEI number?</w:t>
       </w:r>
       <w:bookmarkEnd w:id="28"/>
-    </w:p>
-    <w:p>
-      <w:pPr>
-        <w:rPr>
-          <w:lang w:val="en-US"/>
-        </w:rPr>
-      </w:pPr>
-      <w:r>
-        <w:rPr>
-          <w:lang w:val="en-US"/>
-        </w:rPr>
-        <w:t xml:space="preserve">When an application is launched it checks the device’s IMEI number and from that number the phone can see the device brand and model. The application can then compare it with a list of devices that is allowed to run the application. This could be used to determine if the phone is fast enough to run the application. </w:t>
-      </w:r>
-      <w:r>
-        <w:rPr>
-          <w:lang w:val="en-US"/>
-        </w:rPr>
-        <w:t>[12]</w:t>
-      </w:r>
-    </w:p>
-    <w:p>
-      <w:pPr>
-        <w:pStyle w:val="Heading3"/>
-        <w:rPr>
-          <w:lang w:val="en-US"/>
-        </w:rPr>
-      </w:pPr>
-      <w:bookmarkStart w:id="29" w:name="_Toc304234868"/>
-      <w:r>
-        <w:rPr>
-          <w:lang w:val="en-US"/>
-        </w:rPr>
-        <w:t>How does the application get access to the IMEI number?</w:t>
-      </w:r>
-      <w:bookmarkEnd w:id="29"/>
     </w:p>
     <w:p>
       <w:pPr>
@@ -5997,14 +6533,14 @@
                         <w:txbxContent>
                           <w:p>
                             <w:pPr>
-                              <w:pStyle w:val="Caption"/>
+                              <w:pStyle w:val="Billedtekst"/>
                               <w:rPr>
                                 <w:noProof/>
                                 <w:vertAlign w:val="superscript"/>
                                 <w:lang w:val="en-US"/>
                               </w:rPr>
                             </w:pPr>
-                            <w:bookmarkStart w:id="30" w:name="_Ref304194399"/>
+                            <w:bookmarkStart w:id="29" w:name="_Ref304194399"/>
                             <w:proofErr w:type="spellStart"/>
                             <w:r>
                               <w:rPr>
@@ -6041,7 +6577,7 @@
                             <w:r>
                               <w:fldChar w:fldCharType="end"/>
                             </w:r>
-                            <w:bookmarkEnd w:id="30"/>
+                            <w:bookmarkEnd w:id="29"/>
                             <w:r>
                               <w:rPr>
                                 <w:lang w:val="en-US"/>
@@ -6085,7 +6621,7 @@
           </mc:Choice>
           <mc:Fallback>
             <w:pict>
-              <v:shape id="Tekstboks 5" o:spid="_x0000_s1030" type="#_x0000_t202" style="position:absolute;margin-left:303.4pt;margin-top:85.4pt;width:189.65pt;height:.05pt;z-index:251668480;visibility:visible;mso-wrap-style:square;mso-wrap-distance-left:9pt;mso-wrap-distance-top:0;mso-wrap-distance-right:9pt;mso-wrap-distance-bottom:0;mso-position-horizontal:absolute;mso-position-horizontal-relative:text;mso-position-vertical:absolute;mso-position-vertical-relative:text;v-text-anchor:top" o:gfxdata="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" stroked="f">
+              <v:shape id="Tekstboks 5" o:spid="_x0000_s1031" type="#_x0000_t202" style="position:absolute;margin-left:303.4pt;margin-top:85.4pt;width:189.65pt;height:.05pt;z-index:251668480;visibility:visible;mso-wrap-style:square;mso-wrap-distance-left:9pt;mso-wrap-distance-top:0;mso-wrap-distance-right:9pt;mso-wrap-distance-bottom:0;mso-position-horizontal:absolute;mso-position-horizontal-relative:text;mso-position-vertical:absolute;mso-position-vertical-relative:text;v-text-anchor:top" o:gfxdata="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" stroked="f">
                 <v:textbox style="mso-fit-shape-to-text:t" inset="0,0,0,0">
                   <w:txbxContent>
                     <w:p>
@@ -6097,7 +6633,7 @@
                           <w:lang w:val="en-US"/>
                         </w:rPr>
                       </w:pPr>
-                      <w:bookmarkStart w:id="32" w:name="_Ref304194399"/>
+                      <w:bookmarkStart w:id="30" w:name="_Ref304194399"/>
                       <w:proofErr w:type="spellStart"/>
                       <w:r>
                         <w:rPr>
@@ -6134,7 +6670,7 @@
                       <w:r>
                         <w:fldChar w:fldCharType="end"/>
                       </w:r>
-                      <w:bookmarkEnd w:id="32"/>
+                      <w:bookmarkEnd w:id="30"/>
                       <w:r>
                         <w:rPr>
                           <w:lang w:val="en-US"/>
@@ -6197,13 +6733,13 @@
     </w:p>
     <w:p>
       <w:pPr>
-        <w:pStyle w:val="Heading2"/>
+        <w:pStyle w:val="Overskrift2"/>
         <w:rPr>
           <w:highlight w:val="yellow"/>
           <w:lang w:val="en-US"/>
         </w:rPr>
       </w:pPr>
-      <w:bookmarkStart w:id="31" w:name="_Toc304234869"/>
+      <w:bookmarkStart w:id="31" w:name="_Toc304272942"/>
       <w:r>
         <w:rPr>
           <w:highlight w:val="yellow"/>
@@ -6211,7 +6747,7 @@
         </w:rPr>
         <w:t>Illegal use</w:t>
       </w:r>
-      <w:bookmarkEnd w:id="26"/>
+      <w:bookmarkEnd w:id="25"/>
       <w:bookmarkEnd w:id="31"/>
     </w:p>
     <w:p>
@@ -6230,27 +6766,27 @@
     </w:p>
     <w:p>
       <w:pPr>
-        <w:pStyle w:val="Heading3"/>
-        <w:rPr>
-          <w:lang w:val="en-US"/>
-        </w:rPr>
-      </w:pPr>
-      <w:bookmarkStart w:id="32" w:name="_Toc304234871"/>
-      <w:bookmarkStart w:id="33" w:name="_Toc303757879"/>
+        <w:pStyle w:val="Overskrift3"/>
+        <w:rPr>
+          <w:lang w:val="en-US"/>
+        </w:rPr>
+      </w:pPr>
+      <w:bookmarkStart w:id="32" w:name="_Toc303757879"/>
+      <w:bookmarkStart w:id="33" w:name="_Toc304272943"/>
       <w:r>
         <w:rPr>
           <w:lang w:val="en-US"/>
         </w:rPr>
         <w:t>Surveillance of phone traffic</w:t>
       </w:r>
+      <w:bookmarkEnd w:id="33"/>
+      <w:r>
+        <w:rPr>
+          <w:lang w:val="en-US"/>
+        </w:rPr>
+        <w:t xml:space="preserve"> </w:t>
+      </w:r>
       <w:bookmarkEnd w:id="32"/>
-      <w:r>
-        <w:rPr>
-          <w:lang w:val="en-US"/>
-        </w:rPr>
-        <w:t xml:space="preserve"> </w:t>
-      </w:r>
-      <w:bookmarkEnd w:id="33"/>
     </w:p>
     <w:p>
       <w:pPr>
@@ -6288,57 +6824,51 @@
         <w:rPr>
           <w:lang w:val="en-US"/>
         </w:rPr>
-        <w:t xml:space="preserve"> and the problem is that it’s actually a violation of privacy rights. The article says that the FBI can use your cellphone to </w:t>
-      </w:r>
+        <w:t xml:space="preserve"> and the problem is that it’s actually a violation of privacy rights. The article says that the FBI can use your cellphone to monitor everything you say to people, even when it’s powered off. The only solution to solve this problem is to take the battery out of your cellphon</w:t>
+      </w:r>
+      <w:r>
+        <w:rPr>
+          <w:lang w:val="en-US"/>
+        </w:rPr>
+        <w:t>e</w:t>
+      </w:r>
+      <w:r>
+        <w:rPr>
+          <w:lang w:val="en-US"/>
+        </w:rPr>
+        <w:t>.</w:t>
+      </w:r>
+      <w:r>
+        <w:rPr>
+          <w:lang w:val="en-US"/>
+        </w:rPr>
+        <w:t xml:space="preserve"> [20]</w:t>
+      </w:r>
+    </w:p>
+    <w:p>
+      <w:pPr>
+        <w:rPr>
+          <w:lang w:val="en-US"/>
+        </w:rPr>
+      </w:pPr>
+      <w:r>
+        <w:rPr>
+          <w:lang w:val="en-US"/>
+        </w:rPr>
+        <w:t>One of the dangers of the surveillance is that it can be interrupted by “crackers” (crackers are the evil edition of hackers), which means it potentially can be used to terror activities. Another danger is the question; who are watching those who are watching us? We don’t really know what the intelligence agencies are using the mined data for.</w:t>
+      </w:r>
+    </w:p>
+    <w:p>
+      <w:pPr>
+        <w:rPr>
+          <w:lang w:val="en-US"/>
+        </w:rPr>
+      </w:pPr>
       <w:r>
         <w:rPr>
           <w:lang w:val="en-US"/>
         </w:rPr>
         <w:lastRenderedPageBreak/>
-        <w:t>monitor everything you say to people, even when it’s powered off. The only solution to solve this problem is to take the battery out of your cellphon</w:t>
-      </w:r>
-      <w:r>
-        <w:rPr>
-          <w:lang w:val="en-US"/>
-        </w:rPr>
-        <w:t>e</w:t>
-      </w:r>
-      <w:r>
-        <w:rPr>
-          <w:lang w:val="en-US"/>
-        </w:rPr>
-        <w:t>.</w:t>
-      </w:r>
-      <w:r>
-        <w:rPr>
-          <w:lang w:val="en-US"/>
-        </w:rPr>
-        <w:t xml:space="preserve"> [20]</w:t>
-      </w:r>
-    </w:p>
-    <w:p>
-      <w:pPr>
-        <w:rPr>
-          <w:lang w:val="en-US"/>
-        </w:rPr>
-      </w:pPr>
-      <w:r>
-        <w:rPr>
-          <w:lang w:val="en-US"/>
-        </w:rPr>
-        <w:t>One of the dangers of the surveillance is that it can be interrupted by “crackers” (crackers are the evil edition of hackers), which means it potentially can be used to terror activities. Another danger is the question; who are watching those who are watching us? We don’t really know what the intelligence agencies are using the mined data for.</w:t>
-      </w:r>
-    </w:p>
-    <w:p>
-      <w:pPr>
-        <w:rPr>
-          <w:lang w:val="en-US"/>
-        </w:rPr>
-      </w:pPr>
-      <w:r>
-        <w:rPr>
-          <w:lang w:val="en-US"/>
-        </w:rPr>
         <w:t>In Denmark, we are being monitored as well by the Danish intelligence agency, PET. After the second “terror law” got adopted by the Danish government, PET was now allowed to monitor people via their e-mails, phone calls, text messages, and where they go without a court order</w:t>
       </w:r>
       <w:r>
@@ -6356,13 +6886,13 @@
     </w:p>
     <w:p>
       <w:pPr>
-        <w:pStyle w:val="Heading3"/>
+        <w:pStyle w:val="Overskrift3"/>
         <w:rPr>
           <w:i/>
           <w:lang w:val="en-US"/>
         </w:rPr>
       </w:pPr>
-      <w:bookmarkStart w:id="35" w:name="_Toc304234872"/>
+      <w:bookmarkStart w:id="35" w:name="_Toc304272944"/>
       <w:r>
         <w:rPr>
           <w:lang w:val="en-US"/>
@@ -6477,7 +7007,21 @@
         <w:rPr>
           <w:lang w:val="en-US"/>
         </w:rPr>
-        <w:t xml:space="preserve"> - DIA).</w:t>
+        <w:t xml:space="preserve"> - </w:t>
+      </w:r>
+      <w:proofErr w:type="spellStart"/>
+      <w:r>
+        <w:rPr>
+          <w:lang w:val="en-US"/>
+        </w:rPr>
+        <w:t>DIA</w:t>
+      </w:r>
+      <w:proofErr w:type="spellEnd"/>
+      <w:r>
+        <w:rPr>
+          <w:lang w:val="en-US"/>
+        </w:rPr>
+        <w:t>).</w:t>
       </w:r>
     </w:p>
     <w:p>
@@ -6515,7 +7059,7 @@
     </w:p>
     <w:p>
       <w:pPr>
-        <w:pStyle w:val="Heading4"/>
+        <w:pStyle w:val="Overskrift4"/>
         <w:rPr>
           <w:lang w:val="en-US"/>
         </w:rPr>
@@ -6616,7 +7160,7 @@
     </w:p>
     <w:p>
       <w:pPr>
-        <w:pStyle w:val="Heading4"/>
+        <w:pStyle w:val="Overskrift4"/>
         <w:rPr>
           <w:lang w:val="en-US"/>
         </w:rPr>
@@ -6652,56 +7196,50 @@
         <w:rPr>
           <w:lang w:val="en-US"/>
         </w:rPr>
-        <w:t xml:space="preserve"> are counter terrorism, counter extremism, and counter espionage. The intention is to keep our country free from terrorist attacks, but also securing VIP's like politicians, the royal, and other </w:t>
-      </w:r>
+        <w:t xml:space="preserve"> are counter terrorism, counter extremism, and counter espionage. The intention is to keep our country free from terrorist attacks, but also securing VIP's like politicians, the royal, and other exposed persons like the </w:t>
+      </w:r>
+      <w:proofErr w:type="spellStart"/>
+      <w:r>
+        <w:rPr>
+          <w:lang w:val="en-US"/>
+        </w:rPr>
+        <w:t>Muhammed</w:t>
+      </w:r>
+      <w:proofErr w:type="spellEnd"/>
+      <w:r>
+        <w:rPr>
+          <w:lang w:val="en-US"/>
+        </w:rPr>
+        <w:t xml:space="preserve"> cartoonist Kurt </w:t>
+      </w:r>
+      <w:proofErr w:type="spellStart"/>
+      <w:r>
+        <w:rPr>
+          <w:lang w:val="en-US"/>
+        </w:rPr>
+        <w:t>Westergaard</w:t>
+      </w:r>
+      <w:proofErr w:type="spellEnd"/>
+      <w:r>
+        <w:rPr>
+          <w:lang w:val="en-US"/>
+        </w:rPr>
+        <w:t>. They employ their own bodyguards to protect the VIP's. They monitor both domestic and foreign terror cells like Taliban and al-Qaeda by listening to their phone calls, watching their activities, reading their e-mails, and they work together with both Europol and Interpol in the war against terrorism.</w:t>
+      </w:r>
+    </w:p>
+    <w:p>
+      <w:pPr>
+        <w:pStyle w:val="Overskrift3"/>
+        <w:rPr>
+          <w:lang w:val="en-US"/>
+        </w:rPr>
+      </w:pPr>
+      <w:bookmarkStart w:id="37" w:name="_Toc304272945"/>
       <w:r>
         <w:rPr>
           <w:lang w:val="en-US"/>
         </w:rPr>
         <w:lastRenderedPageBreak/>
-        <w:t xml:space="preserve">exposed persons like the </w:t>
-      </w:r>
-      <w:proofErr w:type="spellStart"/>
-      <w:r>
-        <w:rPr>
-          <w:lang w:val="en-US"/>
-        </w:rPr>
-        <w:t>Muhammed</w:t>
-      </w:r>
-      <w:proofErr w:type="spellEnd"/>
-      <w:r>
-        <w:rPr>
-          <w:lang w:val="en-US"/>
-        </w:rPr>
-        <w:t xml:space="preserve"> cartoonist Kurt </w:t>
-      </w:r>
-      <w:proofErr w:type="spellStart"/>
-      <w:r>
-        <w:rPr>
-          <w:lang w:val="en-US"/>
-        </w:rPr>
-        <w:t>Westergaard</w:t>
-      </w:r>
-      <w:proofErr w:type="spellEnd"/>
-      <w:r>
-        <w:rPr>
-          <w:lang w:val="en-US"/>
-        </w:rPr>
-        <w:t>. They employ their own bodyguards to protect the VIP's. They monitor both domestic and foreign terror cells like Taliban and al-Qaeda by listening to their phone calls, watching their activities, reading their e-mails, and they work together with both Europol and Interpol in the war against terrorism.</w:t>
-      </w:r>
-    </w:p>
-    <w:p>
-      <w:pPr>
-        <w:pStyle w:val="Heading3"/>
-        <w:rPr>
-          <w:lang w:val="en-US"/>
-        </w:rPr>
-      </w:pPr>
-      <w:bookmarkStart w:id="37" w:name="_Toc304234873"/>
-      <w:r>
-        <w:rPr>
-          <w:lang w:val="en-US"/>
-        </w:rPr>
         <w:t>Copy of identity</w:t>
       </w:r>
       <w:bookmarkEnd w:id="36"/>
@@ -7015,15 +7553,15 @@
         <w:t xml:space="preserve">ling the phone to connect to other service providers, and unknown network transmitters. One would also have to have an updated anti-virus application to prevent infections on the phone. </w:t>
       </w:r>
       <w:bookmarkStart w:id="39" w:name="_Toc303757878"/>
-      <w:bookmarkStart w:id="40" w:name="_Toc304234870"/>
-    </w:p>
-    <w:p>
-      <w:pPr>
-        <w:pStyle w:val="Heading3"/>
-        <w:rPr>
-          <w:lang w:val="en-US"/>
-        </w:rPr>
-      </w:pPr>
+    </w:p>
+    <w:p>
+      <w:pPr>
+        <w:pStyle w:val="Overskrift3"/>
+        <w:rPr>
+          <w:lang w:val="en-US"/>
+        </w:rPr>
+      </w:pPr>
+      <w:bookmarkStart w:id="40" w:name="_Toc304272946"/>
       <w:r>
         <w:rPr>
           <w:highlight w:val="yellow"/>
@@ -7044,16 +7582,142 @@
         <w:rPr>
           <w:lang w:val="en-US"/>
         </w:rPr>
-        <w:t>There is no actual way to control the phone by the IMEI number, it is only possible to copy the phones identity and then abuse the original owner’s phone bill.</w:t>
-      </w:r>
-      <w:r>
-        <w:rPr>
-          <w:lang w:val="en-US"/>
-        </w:rPr>
-        <w:t xml:space="preserve"> The only control that is possible, comes from the phone operators, they can block the access to the GSM network making the phone unusable.</w:t>
-      </w:r>
-      <w:bookmarkStart w:id="41" w:name="_GoBack"/>
+        <w:t xml:space="preserve">There is no actual way to control the phone by the IMEI number, it is only possible to copy the phones identity and then abuse the original owner’s phone bill. The only control that is possible, comes from the phone operators, they can block the access to the GSM network making the phone unusable. </w:t>
+      </w:r>
+    </w:p>
+    <w:p>
+      <w:pPr>
+        <w:rPr>
+          <w:rFonts w:cstheme="minorHAnsi"/>
+          <w:lang w:val="en-US"/>
+        </w:rPr>
+      </w:pPr>
+    </w:p>
+    <w:p>
+      <w:pPr>
+        <w:pStyle w:val="Overskrift2"/>
+        <w:rPr>
+          <w:lang w:val="en-US"/>
+        </w:rPr>
+      </w:pPr>
+      <w:bookmarkStart w:id="41" w:name="_Toc304272947"/>
+      <w:r>
+        <w:rPr>
+          <w:lang w:val="en-US"/>
+        </w:rPr>
+        <w:t>Illegal IMEI implants</w:t>
+      </w:r>
+      <w:bookmarkEnd w:id="38"/>
       <w:bookmarkEnd w:id="41"/>
+    </w:p>
+    <w:p>
+      <w:pPr>
+        <w:rPr>
+          <w:lang w:val="en-US"/>
+        </w:rPr>
+      </w:pPr>
+      <w:bookmarkStart w:id="42" w:name="_Toc303757883"/>
+      <w:r>
+        <w:rPr>
+          <w:lang w:val="en-US"/>
+        </w:rPr>
+        <w:t>Manufacturers of cheap cellphones</w:t>
+      </w:r>
+      <w:r>
+        <w:rPr>
+          <w:lang w:val="en-US"/>
+        </w:rPr>
+        <w:t xml:space="preserve"> in China have been unable to </w:t>
+      </w:r>
+      <w:r>
+        <w:rPr>
+          <w:lang w:val="en-US"/>
+        </w:rPr>
+        <w:t xml:space="preserve">put a genuine IMEI number on their phones. </w:t>
+      </w:r>
+      <w:r>
+        <w:rPr>
+          <w:lang w:val="en-US"/>
+        </w:rPr>
+        <w:t xml:space="preserve">This caused a lot of phones to be unusable in many western countries, due to the fact that you need an IMEI number to connect to a signal transmitter. But in India, phones with illegitimate IMEI numbers and even phones without IMEI numbers would be allowed to work just fine. That was until April </w:t>
+      </w:r>
+      <w:r>
+        <w:rPr>
+          <w:lang w:val="en-US"/>
+        </w:rPr>
+        <w:lastRenderedPageBreak/>
+        <w:t>15</w:t>
+      </w:r>
+      <w:r>
+        <w:rPr>
+          <w:vertAlign w:val="superscript"/>
+          <w:lang w:val="en-US"/>
+        </w:rPr>
+        <w:t>th</w:t>
+      </w:r>
+      <w:r>
+        <w:rPr>
+          <w:lang w:val="en-US"/>
+        </w:rPr>
+        <w:t xml:space="preserve">, 2009, where India decided that phones without a genuine IMEI number weren’t serviceable. This rendered up to 25 million unusable cellphones in India, from one day to another. The reason why phones was sold without a genuine IMEI number, is that only two instances, </w:t>
+      </w:r>
+      <w:r>
+        <w:rPr>
+          <w:lang w:val="en-US"/>
+        </w:rPr>
+        <w:t xml:space="preserve">British Approvals Board of Telecommunications and the North America's PCS Type Certification Review Board </w:t>
+      </w:r>
+      <w:r>
+        <w:rPr>
+          <w:lang w:val="en-US"/>
+        </w:rPr>
+        <w:t xml:space="preserve">was allowed to issue IMEI numbers to cellphone manufacturers. In December 2008, the </w:t>
+      </w:r>
+      <w:r>
+        <w:rPr>
+          <w:lang w:val="en-US"/>
+        </w:rPr>
+        <w:t>Telecommunication Terminal Testing &amp; Approval Forum</w:t>
+      </w:r>
+      <w:r>
+        <w:rPr>
+          <w:lang w:val="en-US"/>
+        </w:rPr>
+        <w:t xml:space="preserve"> in China was allowed to issue IMEI numbers to cellphones manufactured in China. [25]</w:t>
+      </w:r>
+    </w:p>
+    <w:p>
+      <w:pPr>
+        <w:pStyle w:val="Overskrift2"/>
+        <w:rPr>
+          <w:lang w:val="en-US"/>
+        </w:rPr>
+      </w:pPr>
+      <w:bookmarkStart w:id="43" w:name="_Toc304272948"/>
+      <w:r>
+        <w:rPr>
+          <w:highlight w:val="yellow"/>
+          <w:lang w:val="en-US"/>
+        </w:rPr>
+        <w:t>Examples of IMEI abuse (Thais)</w:t>
+      </w:r>
+      <w:bookmarkEnd w:id="42"/>
+      <w:bookmarkEnd w:id="43"/>
+    </w:p>
+    <w:p>
+      <w:pPr>
+        <w:rPr>
+          <w:lang w:val="en-US"/>
+        </w:rPr>
+      </w:pPr>
+      <w:proofErr w:type="gramStart"/>
+      <w:r>
+        <w:rPr>
+          <w:lang w:val="en-US"/>
+        </w:rPr>
+        <w:t>Concrete examples with people who has been a victim of identity theft through the change of an IMEI number.</w:t>
+      </w:r>
+      <w:proofErr w:type="gramEnd"/>
       <w:r>
         <w:rPr>
           <w:lang w:val="en-US"/>
@@ -7063,375 +7727,361 @@
     </w:p>
     <w:p>
       <w:pPr>
-        <w:rPr>
-          <w:rFonts w:cstheme="minorHAnsi"/>
-          <w:lang w:val="en-US"/>
-        </w:rPr>
-      </w:pPr>
-    </w:p>
-    <w:p>
-      <w:pPr>
-        <w:pStyle w:val="Heading2"/>
-        <w:rPr>
-          <w:lang w:val="en-US"/>
-        </w:rPr>
-      </w:pPr>
-      <w:bookmarkStart w:id="42" w:name="_Toc304234874"/>
-      <w:r>
-        <w:rPr>
+        <w:pStyle w:val="Overskrift2"/>
+        <w:rPr>
+          <w:lang w:val="en-US"/>
+        </w:rPr>
+      </w:pPr>
+      <w:bookmarkStart w:id="44" w:name="_Toc303757886"/>
+      <w:bookmarkStart w:id="45" w:name="_Toc304272949"/>
+      <w:r>
+        <w:rPr>
+          <w:lang w:val="en-US"/>
+        </w:rPr>
+        <w:t>Difference between tablets and smartphones</w:t>
+      </w:r>
+      <w:bookmarkEnd w:id="45"/>
+    </w:p>
+    <w:p>
+      <w:pPr>
+        <w:rPr>
+          <w:lang w:val="en-US"/>
+        </w:rPr>
+      </w:pPr>
+      <w:r>
+        <w:rPr>
+          <w:lang w:val="en-US"/>
+        </w:rPr>
+        <w:t>Since tablets, at least tablets with 3G connectivity, also have IMEI</w:t>
+      </w:r>
+      <w:r>
+        <w:rPr>
+          <w:lang w:val="en-US"/>
+        </w:rPr>
+        <w:t>-</w:t>
+      </w:r>
+      <w:r>
+        <w:rPr>
+          <w:lang w:val="en-US"/>
+        </w:rPr>
+        <w:t xml:space="preserve"> and IMSI</w:t>
+      </w:r>
+      <w:r>
+        <w:rPr>
+          <w:lang w:val="en-US"/>
+        </w:rPr>
+        <w:t xml:space="preserve"> numbers</w:t>
+      </w:r>
+      <w:r>
+        <w:rPr>
+          <w:lang w:val="en-US"/>
+        </w:rPr>
+        <w:t xml:space="preserve"> [26]</w:t>
+      </w:r>
+      <w:r>
+        <w:rPr>
+          <w:lang w:val="en-US"/>
+        </w:rPr>
+        <w:t>, they are also potential victims to identity theft. But since the tablets are generally used in different ways</w:t>
+      </w:r>
+      <w:r>
+        <w:rPr>
+          <w:lang w:val="en-US"/>
+        </w:rPr>
+        <w:t xml:space="preserve"> [27]</w:t>
+      </w:r>
+      <w:r>
+        <w:rPr>
+          <w:lang w:val="en-US"/>
+        </w:rPr>
+        <w:t xml:space="preserve"> than smartphones, they might pose an even bigger threat if exploited. It seems that tablets are used as a replacement of laptops – which suggests that tablets are used for work and to handle more sensitive data than smartphones. Again, if a criminal where to only obtain the IMSI and IMEI numbers, he would only be able to use the victim’s subscription as if it was his own. Sensitive personal information is not vulnerable to this kind of attack. On the other hand, if a tablet is infected with one of the above mentioned Trojans, it criminals would be able to obtain vital information – </w:t>
+      </w:r>
+      <w:r>
+        <w:rPr>
+          <w:lang w:val="en-US"/>
+        </w:rPr>
+        <w:t>especially</w:t>
+      </w:r>
+      <w:r>
+        <w:rPr>
+          <w:lang w:val="en-US"/>
+        </w:rPr>
+        <w:t xml:space="preserve"> if the tablet were used to hold company data.  A smartphone on the other hand, is more likely to be used to communicate, where the tablet is likely to be used to actually work, due to the bigger screen, which improves the productivity experience. </w:t>
+      </w:r>
+    </w:p>
+    <w:p>
+      <w:pPr>
+        <w:pStyle w:val="Overskrift2"/>
+        <w:rPr>
+          <w:lang w:val="en-US"/>
+        </w:rPr>
+      </w:pPr>
+      <w:bookmarkStart w:id="46" w:name="_Toc304272950"/>
+      <w:r>
+        <w:rPr>
+          <w:lang w:val="en-US"/>
+        </w:rPr>
+        <w:t>Consequences of an stolen/copied IMEI (Nicolai)</w:t>
+      </w:r>
+      <w:bookmarkEnd w:id="44"/>
+      <w:bookmarkEnd w:id="46"/>
+    </w:p>
+    <w:p>
+      <w:pPr>
+        <w:keepNext/>
+        <w:keepLines/>
+        <w:spacing w:before="200" w:after="0"/>
+        <w:rPr>
+          <w:rFonts w:ascii="Cambria" w:eastAsia="Cambria" w:hAnsi="Cambria" w:cs="Cambria"/>
+          <w:b/>
+          <w:i/>
+          <w:color w:val="4F81BD"/>
+          <w:lang w:val="en-US"/>
+        </w:rPr>
+      </w:pPr>
+      <w:bookmarkStart w:id="47" w:name="_Toc303757889"/>
+      <w:r>
+        <w:rPr>
+          <w:rFonts w:ascii="Cambria" w:eastAsia="Cambria" w:hAnsi="Cambria" w:cs="Cambria"/>
+          <w:b/>
+          <w:i/>
+          <w:color w:val="4F81BD"/>
+          <w:lang w:val="en-US"/>
+        </w:rPr>
+        <w:t>Mobile operators</w:t>
+      </w:r>
+    </w:p>
+    <w:p>
+      <w:pPr>
+        <w:rPr>
+          <w:rFonts w:ascii="Calibri" w:eastAsia="Calibri" w:hAnsi="Calibri" w:cs="Calibri"/>
+          <w:lang w:val="en-US"/>
+        </w:rPr>
+      </w:pPr>
+      <w:r>
+        <w:rPr>
+          <w:rFonts w:ascii="Calibri" w:eastAsia="Calibri" w:hAnsi="Calibri" w:cs="Calibri"/>
+          <w:lang w:val="en-US"/>
+        </w:rPr>
+        <w:t xml:space="preserve">If a phone is stolen, all the customer needs to do is contact his or hers service provider and inform them of the IMEI number, unique to the stolen phone. The mobile operator can then easily lock the handset, rendering it completely useless to the thief. Even if the </w:t>
+      </w:r>
+      <w:proofErr w:type="spellStart"/>
+      <w:r>
+        <w:rPr>
+          <w:rFonts w:ascii="Calibri" w:eastAsia="Calibri" w:hAnsi="Calibri" w:cs="Calibri"/>
+          <w:lang w:val="en-US"/>
+        </w:rPr>
+        <w:t>SIM</w:t>
+      </w:r>
+      <w:proofErr w:type="spellEnd"/>
+      <w:r>
+        <w:rPr>
+          <w:rFonts w:ascii="Calibri" w:eastAsia="Calibri" w:hAnsi="Calibri" w:cs="Calibri"/>
+          <w:lang w:val="en-US"/>
+        </w:rPr>
+        <w:t>-card is changed, the phone will still be completely useless.</w:t>
+      </w:r>
+    </w:p>
+    <w:p>
+      <w:pPr>
+        <w:rPr>
+          <w:rFonts w:ascii="Calibri" w:eastAsia="Calibri" w:hAnsi="Calibri" w:cs="Calibri"/>
+          <w:lang w:val="en-US"/>
+        </w:rPr>
+      </w:pPr>
+      <w:r>
+        <w:rPr>
+          <w:rFonts w:ascii="Calibri" w:eastAsia="Calibri" w:hAnsi="Calibri" w:cs="Calibri"/>
+          <w:lang w:val="en-US"/>
+        </w:rPr>
+        <w:t xml:space="preserve">However it is far more important to have your account at your service provider locked. </w:t>
+      </w:r>
+      <w:proofErr w:type="gramStart"/>
+      <w:r>
+        <w:rPr>
+          <w:rFonts w:ascii="Calibri" w:eastAsia="Calibri" w:hAnsi="Calibri" w:cs="Calibri"/>
+          <w:lang w:val="en-US"/>
+        </w:rPr>
+        <w:t>So that no changes can be made to it, through the number attached to the stolen phone.</w:t>
+      </w:r>
+      <w:proofErr w:type="gramEnd"/>
+      <w:r>
+        <w:rPr>
+          <w:rFonts w:ascii="Calibri" w:eastAsia="Calibri" w:hAnsi="Calibri" w:cs="Calibri"/>
+          <w:lang w:val="en-US"/>
+        </w:rPr>
+        <w:t xml:space="preserve"> It is easy to assume the identity of the original owner, if you have their phone, as long as the original handset owner remains inactive.</w:t>
+      </w:r>
+    </w:p>
+    <w:p>
+      <w:pPr>
+        <w:rPr>
+          <w:rFonts w:ascii="Calibri" w:eastAsia="Calibri" w:hAnsi="Calibri" w:cs="Calibri"/>
+          <w:lang w:val="en-US"/>
+        </w:rPr>
+      </w:pPr>
+      <w:proofErr w:type="gramStart"/>
+      <w:r>
+        <w:rPr>
+          <w:rFonts w:ascii="Calibri" w:eastAsia="Calibri" w:hAnsi="Calibri" w:cs="Calibri"/>
+          <w:lang w:val="en-US"/>
+        </w:rPr>
+        <w:t>When a phone or identity of a phone is stolen.</w:t>
+      </w:r>
+      <w:proofErr w:type="gramEnd"/>
+      <w:r>
+        <w:rPr>
+          <w:rFonts w:ascii="Calibri" w:eastAsia="Calibri" w:hAnsi="Calibri" w:cs="Calibri"/>
+          <w:lang w:val="en-US"/>
+        </w:rPr>
+        <w:t xml:space="preserve"> And services are </w:t>
+      </w:r>
+      <w:proofErr w:type="gramStart"/>
+      <w:r>
+        <w:rPr>
+          <w:rFonts w:ascii="Calibri" w:eastAsia="Calibri" w:hAnsi="Calibri" w:cs="Calibri"/>
+          <w:lang w:val="en-US"/>
+        </w:rPr>
+        <w:t>used,</w:t>
+      </w:r>
+      <w:proofErr w:type="gramEnd"/>
+      <w:r>
+        <w:rPr>
+          <w:rFonts w:ascii="Calibri" w:eastAsia="Calibri" w:hAnsi="Calibri" w:cs="Calibri"/>
+          <w:lang w:val="en-US"/>
+        </w:rPr>
+        <w:t xml:space="preserve"> someone will at some point have to pay. Under usual circumstances there are regulations that limit the possibility for fraudulent activity.</w:t>
+      </w:r>
+    </w:p>
+    <w:p>
+      <w:pPr>
+        <w:keepNext/>
+        <w:keepLines/>
+        <w:spacing w:before="200" w:after="0"/>
+        <w:rPr>
+          <w:rFonts w:ascii="Cambria" w:eastAsia="Cambria" w:hAnsi="Cambria" w:cs="Cambria"/>
+          <w:b/>
+          <w:i/>
+          <w:color w:val="4F81BD"/>
+          <w:lang w:val="en-US"/>
+        </w:rPr>
+      </w:pPr>
+      <w:r>
+        <w:rPr>
+          <w:rFonts w:ascii="Cambria" w:eastAsia="Cambria" w:hAnsi="Cambria" w:cs="Cambria"/>
+          <w:b/>
+          <w:i/>
+          <w:color w:val="4F81BD"/>
+          <w:lang w:val="en-US"/>
+        </w:rPr>
+        <w:t>Client</w:t>
+      </w:r>
+    </w:p>
+    <w:p>
+      <w:pPr>
+        <w:rPr>
+          <w:rFonts w:ascii="Calibri" w:eastAsia="Calibri" w:hAnsi="Calibri" w:cs="Calibri"/>
+          <w:lang w:val="en-US"/>
+        </w:rPr>
+      </w:pPr>
+      <w:r>
+        <w:rPr>
+          <w:rFonts w:ascii="Calibri" w:eastAsia="Calibri" w:hAnsi="Calibri" w:cs="Calibri"/>
+          <w:lang w:val="en-US"/>
+        </w:rPr>
+        <w:t xml:space="preserve">Cellphone theft is largely not a theft of the actual phone. It is to a certain degree an </w:t>
+      </w:r>
+      <w:proofErr w:type="spellStart"/>
+      <w:r>
+        <w:rPr>
+          <w:rFonts w:ascii="Calibri" w:eastAsia="Calibri" w:hAnsi="Calibri" w:cs="Calibri"/>
+          <w:lang w:val="en-US"/>
+        </w:rPr>
+        <w:t>indentity</w:t>
+      </w:r>
+      <w:proofErr w:type="spellEnd"/>
+      <w:r>
+        <w:rPr>
+          <w:rFonts w:ascii="Calibri" w:eastAsia="Calibri" w:hAnsi="Calibri" w:cs="Calibri"/>
+          <w:lang w:val="en-US"/>
+        </w:rPr>
+        <w:t xml:space="preserve"> theft. You steal a phone, you gain access to wide array of services which that phone provided the original owner with. Be it internet </w:t>
+      </w:r>
+      <w:proofErr w:type="spellStart"/>
+      <w:r>
+        <w:rPr>
+          <w:rFonts w:ascii="Calibri" w:eastAsia="Calibri" w:hAnsi="Calibri" w:cs="Calibri"/>
+          <w:lang w:val="en-US"/>
+        </w:rPr>
+        <w:t>acces</w:t>
+      </w:r>
+      <w:proofErr w:type="spellEnd"/>
+      <w:r>
+        <w:rPr>
+          <w:rFonts w:ascii="Calibri" w:eastAsia="Calibri" w:hAnsi="Calibri" w:cs="Calibri"/>
+          <w:lang w:val="en-US"/>
+        </w:rPr>
+        <w:t>, text/media messaging or just regular phone-</w:t>
+      </w:r>
+      <w:proofErr w:type="spellStart"/>
+      <w:r>
+        <w:rPr>
+          <w:rFonts w:ascii="Calibri" w:eastAsia="Calibri" w:hAnsi="Calibri" w:cs="Calibri"/>
+          <w:lang w:val="en-US"/>
+        </w:rPr>
+        <w:t>correspondance</w:t>
+      </w:r>
+      <w:proofErr w:type="spellEnd"/>
+      <w:r>
+        <w:rPr>
+          <w:rFonts w:ascii="Calibri" w:eastAsia="Calibri" w:hAnsi="Calibri" w:cs="Calibri"/>
+          <w:lang w:val="en-US"/>
+        </w:rPr>
+        <w:t xml:space="preserve"> or any other service provided by that particular handset.</w:t>
+      </w:r>
+    </w:p>
+    <w:p>
+      <w:pPr>
+        <w:pStyle w:val="Overskrift1"/>
+        <w:rPr>
+          <w:lang w:val="en-US"/>
+        </w:rPr>
+      </w:pPr>
+      <w:bookmarkStart w:id="48" w:name="_Toc304272951"/>
+      <w:r>
+        <w:rPr>
+          <w:highlight w:val="yellow"/>
           <w:lang w:val="en-US"/>
         </w:rPr>
         <w:lastRenderedPageBreak/>
-        <w:t>Illegal IMEI implants</w:t>
-      </w:r>
-      <w:bookmarkEnd w:id="38"/>
-      <w:bookmarkEnd w:id="42"/>
-    </w:p>
-    <w:p>
-      <w:pPr>
-        <w:rPr>
-          <w:lang w:val="en-US"/>
-        </w:rPr>
-      </w:pPr>
-      <w:bookmarkStart w:id="43" w:name="_Toc303757883"/>
-      <w:r>
-        <w:rPr>
-          <w:lang w:val="en-US"/>
-        </w:rPr>
-        <w:t>Manufacturers of cheap cellphones</w:t>
-      </w:r>
-      <w:r>
-        <w:rPr>
-          <w:lang w:val="en-US"/>
-        </w:rPr>
-        <w:t xml:space="preserve"> in China have been unable to </w:t>
-      </w:r>
-      <w:r>
-        <w:rPr>
-          <w:lang w:val="en-US"/>
-        </w:rPr>
-        <w:t xml:space="preserve">put a genuine IMEI number on their phones. </w:t>
-      </w:r>
-      <w:r>
-        <w:rPr>
-          <w:lang w:val="en-US"/>
-        </w:rPr>
-        <w:t>This caused a lot of phones to be unusable in many western countries, due to the fact that you need an IMEI number to connect to a signal transmitter. But in India, phones with illegitimate IMEI numbers and even phones without IMEI numbers would be allowed to work just fine. That was until April 15</w:t>
-      </w:r>
-      <w:r>
-        <w:rPr>
-          <w:vertAlign w:val="superscript"/>
-          <w:lang w:val="en-US"/>
-        </w:rPr>
-        <w:t>th</w:t>
-      </w:r>
-      <w:r>
-        <w:rPr>
-          <w:lang w:val="en-US"/>
-        </w:rPr>
-        <w:t xml:space="preserve">, 2009, where India decided that phones without a genuine IMEI number weren’t serviceable. This rendered up to 25 million unusable cellphones in India, from one day to another. The reason why phones was sold without a genuine IMEI number, is that only two instances, </w:t>
-      </w:r>
-      <w:r>
-        <w:rPr>
-          <w:lang w:val="en-US"/>
-        </w:rPr>
-        <w:t xml:space="preserve">British Approvals Board of Telecommunications and the North America's PCS Type Certification Review Board </w:t>
-      </w:r>
-      <w:r>
-        <w:rPr>
-          <w:lang w:val="en-US"/>
-        </w:rPr>
-        <w:t xml:space="preserve">was allowed to issue IMEI numbers to cellphone manufacturers. In December 2008, the </w:t>
-      </w:r>
-      <w:r>
-        <w:rPr>
-          <w:lang w:val="en-US"/>
-        </w:rPr>
-        <w:t>Telecommunication Terminal Testing &amp; Approval Forum</w:t>
-      </w:r>
-      <w:r>
-        <w:rPr>
-          <w:lang w:val="en-US"/>
-        </w:rPr>
-        <w:t xml:space="preserve"> in China was allowed to issue IMEI numbers to cellphones manufactured in China. [25]</w:t>
-      </w:r>
-    </w:p>
-    <w:p>
-      <w:pPr>
-        <w:pStyle w:val="Heading2"/>
-        <w:rPr>
-          <w:lang w:val="en-US"/>
-        </w:rPr>
-      </w:pPr>
-      <w:bookmarkStart w:id="44" w:name="_Toc304234875"/>
-      <w:r>
-        <w:rPr>
-          <w:highlight w:val="yellow"/>
-          <w:lang w:val="en-US"/>
-        </w:rPr>
-        <w:t>Examples of IMEI abuse (Thais)</w:t>
-      </w:r>
-      <w:bookmarkEnd w:id="43"/>
-      <w:bookmarkEnd w:id="44"/>
-    </w:p>
-    <w:p>
-      <w:pPr>
-        <w:rPr>
-          <w:lang w:val="en-US"/>
-        </w:rPr>
-      </w:pPr>
-      <w:proofErr w:type="gramStart"/>
-      <w:r>
-        <w:rPr>
-          <w:lang w:val="en-US"/>
-        </w:rPr>
-        <w:t>Concrete examples with people who has been a victim of identity theft through the change of an IMEI number.</w:t>
-      </w:r>
-      <w:proofErr w:type="gramEnd"/>
-      <w:r>
-        <w:rPr>
-          <w:lang w:val="en-US"/>
-        </w:rPr>
-        <w:t xml:space="preserve"> </w:t>
-      </w:r>
-    </w:p>
-    <w:p>
-      <w:pPr>
-        <w:pStyle w:val="Heading2"/>
-        <w:rPr>
-          <w:lang w:val="en-US"/>
-        </w:rPr>
-      </w:pPr>
-      <w:bookmarkStart w:id="45" w:name="_Toc304234876"/>
-      <w:bookmarkStart w:id="46" w:name="_Toc303757886"/>
-      <w:r>
-        <w:rPr>
-          <w:lang w:val="en-US"/>
-        </w:rPr>
-        <w:t>Difference between tablets and smartphones</w:t>
-      </w:r>
-      <w:bookmarkEnd w:id="45"/>
-    </w:p>
-    <w:p>
-      <w:pPr>
-        <w:rPr>
-          <w:lang w:val="en-US"/>
-        </w:rPr>
-      </w:pPr>
-      <w:r>
-        <w:rPr>
-          <w:lang w:val="en-US"/>
-        </w:rPr>
-        <w:t>Since tablets, at least tablets with 3G connectivity, also have IMEI</w:t>
-      </w:r>
-      <w:r>
-        <w:rPr>
-          <w:lang w:val="en-US"/>
-        </w:rPr>
-        <w:t>-</w:t>
-      </w:r>
-      <w:r>
-        <w:rPr>
-          <w:lang w:val="en-US"/>
-        </w:rPr>
-        <w:t xml:space="preserve"> and IMSI</w:t>
-      </w:r>
-      <w:r>
-        <w:rPr>
-          <w:lang w:val="en-US"/>
-        </w:rPr>
-        <w:t xml:space="preserve"> numbers</w:t>
-      </w:r>
-      <w:r>
-        <w:rPr>
-          <w:lang w:val="en-US"/>
-        </w:rPr>
-        <w:t xml:space="preserve"> [26]</w:t>
-      </w:r>
-      <w:r>
-        <w:rPr>
-          <w:lang w:val="en-US"/>
-        </w:rPr>
-        <w:t>, they are also potential victims to identity theft. But since the tablets are generally used in different ways</w:t>
-      </w:r>
-      <w:r>
-        <w:rPr>
-          <w:lang w:val="en-US"/>
-        </w:rPr>
-        <w:t xml:space="preserve"> [27]</w:t>
-      </w:r>
-      <w:r>
-        <w:rPr>
-          <w:lang w:val="en-US"/>
-        </w:rPr>
-        <w:t xml:space="preserve"> than smartphones, they might pose an even bigger threat if exploited. It seems that tablets are used as a replacement of laptops – which suggests that tablets are used for work and to handle more sensitive data than smartphones. Again, if a criminal where to only obtain the IMSI and IMEI numbers, he would only be able to use the victim’s subscription as if it was his own. Sensitive personal information is not vulnerable to this kind of attack. On the other hand, if a tablet is infected with one of the above mentioned Trojans, it criminals would be able to obtain vital information – </w:t>
-      </w:r>
-      <w:r>
-        <w:rPr>
-          <w:lang w:val="en-US"/>
-        </w:rPr>
-        <w:t>especially</w:t>
-      </w:r>
-      <w:r>
-        <w:rPr>
-          <w:lang w:val="en-US"/>
-        </w:rPr>
-        <w:t xml:space="preserve"> if the tablet were used to hold company data.  A smartphone on the other hand, is more likely to be used to communicate, where the tablet is likely to be used to actually work, due to the bigger screen, which improves the productivity experience. </w:t>
-      </w:r>
-    </w:p>
-    <w:p>
-      <w:pPr>
-        <w:pStyle w:val="Heading2"/>
-        <w:rPr>
-          <w:lang w:val="en-US"/>
-        </w:rPr>
-      </w:pPr>
-      <w:bookmarkStart w:id="47" w:name="_Toc304234877"/>
-      <w:r>
-        <w:rPr>
-          <w:highlight w:val="yellow"/>
-          <w:lang w:val="en-US"/>
-        </w:rPr>
-        <w:t>Consequences of an stolen/copied IMEI (Nicolai)</w:t>
-      </w:r>
-      <w:bookmarkEnd w:id="46"/>
+        <w:t>Conclusion</w:t>
+      </w:r>
+      <w:r>
+        <w:rPr>
+          <w:lang w:val="en-US"/>
+        </w:rPr>
+        <w:t xml:space="preserve"> (and follow-up on the statement of problem)</w:t>
+      </w:r>
       <w:bookmarkEnd w:id="47"/>
-    </w:p>
-    <w:p>
-      <w:pPr>
-        <w:pStyle w:val="Heading4"/>
-        <w:rPr>
-          <w:lang w:val="en-US"/>
-        </w:rPr>
-      </w:pPr>
-      <w:bookmarkStart w:id="48" w:name="_Toc303757887"/>
-      <w:r>
-        <w:rPr>
-          <w:highlight w:val="yellow"/>
-          <w:lang w:val="en-US"/>
-        </w:rPr>
-        <w:t>Mobile operators</w:t>
-      </w:r>
       <w:bookmarkEnd w:id="48"/>
     </w:p>
     <w:p>
       <w:pPr>
-        <w:rPr>
-          <w:lang w:val="en-US"/>
-        </w:rPr>
-      </w:pPr>
-      <w:proofErr w:type="gramStart"/>
-      <w:r>
-        <w:rPr>
-          <w:lang w:val="en-US"/>
-        </w:rPr>
-        <w:t>Their function in case of a stolen phone.</w:t>
-      </w:r>
-      <w:proofErr w:type="gramEnd"/>
-      <w:r>
-        <w:rPr>
-          <w:lang w:val="en-US"/>
-        </w:rPr>
-        <w:t xml:space="preserve"> </w:t>
-      </w:r>
-      <w:proofErr w:type="gramStart"/>
-      <w:r>
-        <w:rPr>
-          <w:lang w:val="en-US"/>
-        </w:rPr>
-        <w:t>Abuse of power to gain control over innocent people’s phones.</w:t>
-      </w:r>
-      <w:proofErr w:type="gramEnd"/>
-    </w:p>
-    <w:p>
-      <w:pPr>
-        <w:rPr>
-          <w:lang w:val="en-US"/>
-        </w:rPr>
-      </w:pPr>
-      <w:proofErr w:type="gramStart"/>
-      <w:r>
-        <w:rPr>
-          <w:lang w:val="en-US"/>
-        </w:rPr>
-        <w:t>The consequences for the operator.</w:t>
-      </w:r>
-      <w:proofErr w:type="gramEnd"/>
-    </w:p>
-    <w:p>
-      <w:pPr>
-        <w:pStyle w:val="Heading4"/>
-        <w:rPr>
-          <w:lang w:val="en-US"/>
-        </w:rPr>
-      </w:pPr>
-      <w:bookmarkStart w:id="49" w:name="_Toc303757888"/>
-      <w:r>
-        <w:rPr>
-          <w:highlight w:val="yellow"/>
-          <w:lang w:val="en-US"/>
-        </w:rPr>
-        <w:t>Client</w:t>
+        <w:pStyle w:val="Overskrift1"/>
+        <w:rPr>
+          <w:lang w:val="en-US"/>
+        </w:rPr>
+      </w:pPr>
+      <w:bookmarkStart w:id="49" w:name="_Toc303757890"/>
+      <w:bookmarkStart w:id="50" w:name="_Toc304272952"/>
+      <w:r>
+        <w:rPr>
+          <w:lang w:val="en-US"/>
+        </w:rPr>
+        <w:t>Litterateur</w:t>
       </w:r>
       <w:bookmarkEnd w:id="49"/>
-    </w:p>
-    <w:p>
-      <w:pPr>
-        <w:rPr>
-          <w:lang w:val="en-US"/>
-        </w:rPr>
-      </w:pPr>
-      <w:proofErr w:type="gramStart"/>
-      <w:r>
-        <w:rPr>
-          <w:lang w:val="en-US"/>
-        </w:rPr>
-        <w:t>Consequences for the clients.</w:t>
-      </w:r>
-      <w:proofErr w:type="gramEnd"/>
-    </w:p>
-    <w:p>
-      <w:pPr>
-        <w:pStyle w:val="Heading1"/>
-        <w:rPr>
-          <w:lang w:val="en-US"/>
-        </w:rPr>
-      </w:pPr>
-      <w:bookmarkStart w:id="50" w:name="_Toc303757889"/>
-      <w:bookmarkStart w:id="51" w:name="_Toc304234878"/>
-      <w:r>
-        <w:rPr>
-          <w:highlight w:val="yellow"/>
-          <w:lang w:val="en-US"/>
-        </w:rPr>
-        <w:t>Conclusion</w:t>
-      </w:r>
-      <w:r>
-        <w:rPr>
-          <w:lang w:val="en-US"/>
-        </w:rPr>
-        <w:t xml:space="preserve"> (and follow-up on the statement of problem)</w:t>
-      </w:r>
       <w:bookmarkEnd w:id="50"/>
-      <w:bookmarkEnd w:id="51"/>
-    </w:p>
-    <w:p>
-      <w:pPr>
-        <w:pStyle w:val="Heading1"/>
-        <w:rPr>
-          <w:lang w:val="en-US"/>
-        </w:rPr>
-      </w:pPr>
-      <w:bookmarkStart w:id="52" w:name="_Toc303757890"/>
-      <w:bookmarkStart w:id="53" w:name="_Toc304234879"/>
-      <w:r>
-        <w:rPr>
-          <w:lang w:val="en-US"/>
-        </w:rPr>
-        <w:t>Litterateur</w:t>
-      </w:r>
-      <w:bookmarkEnd w:id="52"/>
-      <w:bookmarkEnd w:id="53"/>
     </w:p>
     <w:p>
       <w:pPr>
@@ -7564,7 +8214,6 @@
         <w:rPr>
           <w:lang w:val="en-US"/>
         </w:rPr>
-        <w:lastRenderedPageBreak/>
         <w:t xml:space="preserve">[3] Gartner.com, </w:t>
       </w:r>
       <w:r>
@@ -7677,7 +8326,21 @@
         <w:rPr>
           <w:lang w:val="en-US"/>
         </w:rPr>
-        <w:t xml:space="preserve">, ”GSM”, </w:t>
+        <w:t>, ”</w:t>
+      </w:r>
+      <w:proofErr w:type="spellStart"/>
+      <w:r>
+        <w:rPr>
+          <w:lang w:val="en-US"/>
+        </w:rPr>
+        <w:t>GSM</w:t>
+      </w:r>
+      <w:proofErr w:type="spellEnd"/>
+      <w:r>
+        <w:rPr>
+          <w:lang w:val="en-US"/>
+        </w:rPr>
+        <w:t xml:space="preserve">”, </w:t>
       </w:r>
       <w:hyperlink r:id="rId13" w:history="1">
         <w:r>
@@ -7917,30 +8580,14 @@
       <w:r>
         <w:t xml:space="preserve">”. Visited 19. september 2011. </w:t>
       </w:r>
-      <w:r>
-        <w:fldChar w:fldCharType="begin"/>
-      </w:r>
-      <w:r>
-        <w:instrText xml:space="preserve"> HYPERLINK "http://borger.itst.dk/lov-og-ret/adgang-til-internet-og-telefonlinjer/mobiltelefonen-er-stjalet-hvad-gor-du/din-m</w:instrText>
-      </w:r>
-      <w:r>
-        <w:instrText xml:space="preserve">obiltelefon-eller-sim-kort-er-stjalet-hvad-gor-du" </w:instrText>
-      </w:r>
-      <w:r>
-        <w:fldChar w:fldCharType="separate"/>
-      </w:r>
-      <w:r>
-        <w:rPr>
-          <w:rStyle w:val="Hyperlink"/>
-        </w:rPr>
-        <w:t>http://borger.itst.dk/lov-og-ret/adgang-til-internet-og-telefonlinjer/mobiltelefonen-er-stjalet-hvad-gor-du/din-mobiltelefon-eller-sim-kort-er-stjalet-hvad-gor-du</w:t>
-      </w:r>
-      <w:r>
-        <w:rPr>
-          <w:rStyle w:val="Hyperlink"/>
-        </w:rPr>
-        <w:fldChar w:fldCharType="end"/>
-      </w:r>
+      <w:hyperlink r:id="rId16" w:history="1">
+        <w:r>
+          <w:rPr>
+            <w:rStyle w:val="Hyperlink"/>
+          </w:rPr>
+          <w:t>http://borger.itst.dk/lov-og-ret/adgang-til-internet-og-telefonlinjer/mobiltelefonen-er-stjalet-hvad-gor-du/din-mobiltelefon-eller-sim-kort-er-stjalet-hvad-gor-du</w:t>
+        </w:r>
+      </w:hyperlink>
     </w:p>
     <w:p>
       <w:r>
@@ -7969,7 +8616,7 @@
         </w:rPr>
         <w:t xml:space="preserve"> September 2011. </w:t>
       </w:r>
-      <w:hyperlink r:id="rId16" w:history="1">
+      <w:hyperlink r:id="rId17" w:history="1">
         <w:r>
           <w:rPr>
             <w:rStyle w:val="Hyperlink"/>
@@ -8073,7 +8720,7 @@
         </w:rPr>
         <w:t xml:space="preserve">[15] Picture of app permissions. </w:t>
       </w:r>
-      <w:hyperlink r:id="rId17" w:history="1">
+      <w:hyperlink r:id="rId18" w:history="1">
         <w:r>
           <w:rPr>
             <w:rStyle w:val="Hyperlink"/>
@@ -8184,7 +8831,7 @@
         </w:rPr>
         <w:t xml:space="preserve"> September 2011. </w:t>
       </w:r>
-      <w:hyperlink r:id="rId18" w:history="1">
+      <w:hyperlink r:id="rId19" w:history="1">
         <w:r>
           <w:rPr>
             <w:rStyle w:val="Hyperlink"/>
@@ -8284,7 +8931,7 @@
       <w:r>
         <w:t xml:space="preserve">September 2011. </w:t>
       </w:r>
-      <w:hyperlink r:id="rId19" w:history="1">
+      <w:hyperlink r:id="rId20" w:history="1">
         <w:r>
           <w:rPr>
             <w:rStyle w:val="Hyperlink"/>
@@ -8366,6 +9013,7 @@
         <w:rPr>
           <w:lang w:val="en-US"/>
         </w:rPr>
+        <w:lastRenderedPageBreak/>
         <w:t xml:space="preserve">[19] </w:t>
       </w:r>
       <w:r>
@@ -8421,50 +9069,28 @@
       </w:r>
     </w:p>
     <w:p>
-      <w:pPr>
-        <w:rPr>
-          <w:lang w:val="en-US"/>
-        </w:rPr>
-      </w:pPr>
       <w:r>
         <w:t xml:space="preserve">[22] PET. “History”. Visited 19. September 2011. </w:t>
       </w:r>
-      <w:r>
-        <w:fldChar w:fldCharType="begin"/>
-      </w:r>
-      <w:r>
-        <w:instrText xml:space="preserve"> HYPERLIN</w:instrText>
-      </w:r>
-      <w:r>
-        <w:instrText xml:space="preserve">K "http://www.pet.dk/Organisation/Historie.aspx" </w:instrText>
-      </w:r>
-      <w:r>
-        <w:fldChar w:fldCharType="separate"/>
-      </w:r>
-      <w:r>
-        <w:rPr>
-          <w:rStyle w:val="Hyperlink"/>
-        </w:rPr>
-        <w:t>http://www.pet.dk/Organisation/Historie.aspx</w:t>
-      </w:r>
-      <w:r>
-        <w:rPr>
-          <w:rStyle w:val="Hyperlink"/>
-        </w:rPr>
-        <w:fldChar w:fldCharType="end"/>
-      </w:r>
-    </w:p>
-    <w:p>
-      <w:pPr>
-        <w:rPr>
-          <w:lang w:val="en-US"/>
-        </w:rPr>
-      </w:pPr>
-      <w:r>
-        <w:rPr>
-          <w:lang w:val="en-US"/>
-        </w:rPr>
-        <w:lastRenderedPageBreak/>
+      <w:hyperlink r:id="rId21" w:history="1">
+        <w:r>
+          <w:rPr>
+            <w:rStyle w:val="Hyperlink"/>
+          </w:rPr>
+          <w:t>http://www.pet.dk/Organisation/Historie.aspx</w:t>
+        </w:r>
+      </w:hyperlink>
+    </w:p>
+    <w:p>
+      <w:pPr>
+        <w:rPr>
+          <w:lang w:val="en-US"/>
+        </w:rPr>
+      </w:pPr>
+      <w:r>
+        <w:rPr>
+          <w:lang w:val="en-US"/>
+        </w:rPr>
         <w:t>[23]</w:t>
       </w:r>
       <w:r>
@@ -8524,7 +9150,7 @@
       <w:r>
         <w:t xml:space="preserve">September 2011. </w:t>
       </w:r>
-      <w:hyperlink r:id="rId20" w:history="1">
+      <w:hyperlink r:id="rId22" w:history="1">
         <w:r>
           <w:rPr>
             <w:rStyle w:val="Hyperlink"/>
@@ -8786,12 +9412,12 @@
       </w:pPr>
     </w:p>
     <w:sectPr>
+      <w:footerReference w:type="default" r:id="rId23"/>
       <w:endnotePr>
         <w:numFmt w:val="decimal"/>
       </w:endnotePr>
       <w:pgSz w:w="11906" w:h="16838"/>
       <w:pgMar w:top="1701" w:right="1134" w:bottom="1701" w:left="1134" w:header="708" w:footer="708" w:gutter="0"/>
-      <w:pgNumType w:start="0"/>
       <w:cols w:space="708"/>
       <w:titlePg/>
       <w:docGrid w:linePitch="360"/>
@@ -8823,6 +9449,467 @@
     </w:p>
   </w:endnote>
 </w:endnotes>
+</file>
+
+<file path=word/footer1.xml><?xml version="1.0" encoding="utf-8"?>
+<w:ftr xmlns:wpc="http://schemas.microsoft.com/office/word/2010/wordprocessingCanvas" xmlns:mc="http://schemas.openxmlformats.org/markup-compatibility/2006" xmlns:o="urn:schemas-microsoft-com:office:office" xmlns:r="http://schemas.openxmlformats.org/officeDocument/2006/relationships" xmlns:m="http://schemas.openxmlformats.org/officeDocument/2006/math" xmlns:v="urn:schemas-microsoft-com:vml" xmlns:wp14="http://schemas.microsoft.com/office/word/2010/wordprocessingDrawing" xmlns:wp="http://schemas.openxmlformats.org/drawingml/2006/wordprocessingDrawing" xmlns:w10="urn:schemas-microsoft-com:office:word" xmlns:w="http://schemas.openxmlformats.org/wordprocessingml/2006/main" xmlns:w14="http://schemas.microsoft.com/office/word/2010/wordml" xmlns:wpg="http://schemas.microsoft.com/office/word/2010/wordprocessingGroup" xmlns:wpi="http://schemas.microsoft.com/office/word/2010/wordprocessingInk" xmlns:wne="http://schemas.microsoft.com/office/word/2006/wordml" xmlns:wps="http://schemas.microsoft.com/office/word/2010/wordprocessingShape" mc:Ignorable="w14 wp14">
+  <w:sdt>
+    <w:sdtPr>
+      <w:id w:val="1406571356"/>
+      <w:docPartObj>
+        <w:docPartGallery w:val="Page Numbers (Bottom of Page)"/>
+        <w:docPartUnique/>
+      </w:docPartObj>
+    </w:sdtPr>
+    <w:sdtContent>
+      <w:p>
+        <w:pPr>
+          <w:pStyle w:val="Sidefod"/>
+        </w:pPr>
+        <w:r>
+          <w:rPr>
+            <w:noProof/>
+          </w:rPr>
+          <mc:AlternateContent>
+            <mc:Choice Requires="wps">
+              <w:drawing>
+                <wp:anchor distT="0" distB="0" distL="114300" distR="114300" simplePos="0" relativeHeight="251660288" behindDoc="0" locked="0" layoutInCell="1" allowOverlap="1" wp14:anchorId="6FEAA118" wp14:editId="17330BF5">
+                  <wp:simplePos x="0" y="0"/>
+                  <wp:positionH relativeFrom="margin">
+                    <wp:align>center</wp:align>
+                  </wp:positionH>
+                  <wp:positionV relativeFrom="bottomMargin">
+                    <wp:align>center</wp:align>
+                  </wp:positionV>
+                  <wp:extent cx="1152525" cy="238760"/>
+                  <wp:effectExtent l="19050" t="19050" r="28575" b="27940"/>
+                  <wp:wrapNone/>
+                  <wp:docPr id="556" name="Autofigur 22"/>
+                  <wp:cNvGraphicFramePr>
+                    <a:graphicFrameLocks xmlns:a="http://schemas.openxmlformats.org/drawingml/2006/main"/>
+                  </wp:cNvGraphicFramePr>
+                  <a:graphic xmlns:a="http://schemas.openxmlformats.org/drawingml/2006/main">
+                    <a:graphicData uri="http://schemas.microsoft.com/office/word/2010/wordprocessingShape">
+                      <wps:wsp>
+                        <wps:cNvSpPr>
+                          <a:spLocks noChangeArrowheads="1"/>
+                        </wps:cNvSpPr>
+                        <wps:spPr bwMode="auto">
+                          <a:xfrm>
+                            <a:off x="0" y="0"/>
+                            <a:ext cx="1152525" cy="238760"/>
+                          </a:xfrm>
+                          <a:prstGeom prst="bracketPair">
+                            <a:avLst>
+                              <a:gd name="adj" fmla="val 16667"/>
+                            </a:avLst>
+                          </a:prstGeom>
+                          <a:solidFill>
+                            <a:srgbClr val="FFFFFF"/>
+                          </a:solidFill>
+                          <a:ln w="28575">
+                            <a:solidFill>
+                              <a:srgbClr val="808080"/>
+                            </a:solidFill>
+                            <a:round/>
+                            <a:headEnd/>
+                            <a:tailEnd/>
+                          </a:ln>
+                        </wps:spPr>
+                        <wps:txbx>
+                          <w:txbxContent>
+                            <w:sdt>
+                              <w:sdtPr>
+                                <w:id w:val="103700400"/>
+                                <w:docPartObj>
+                                  <w:docPartGallery w:val="Page Numbers (Bottom of Page)"/>
+                                  <w:docPartUnique/>
+                                </w:docPartObj>
+                              </w:sdtPr>
+                              <w:sdtContent>
+                                <w:sdt>
+                                  <w:sdtPr>
+                                    <w:id w:val="-1669238322"/>
+                                    <w:docPartObj>
+                                      <w:docPartGallery w:val="Page Numbers (Top of Page)"/>
+                                      <w:docPartUnique/>
+                                    </w:docPartObj>
+                                  </w:sdtPr>
+                                  <w:sdtContent>
+                                    <w:p>
+                                      <w:pPr>
+                                        <w:pStyle w:val="Sidefod"/>
+                                        <w:jc w:val="center"/>
+                                      </w:pPr>
+                                      <w:r>
+                                        <w:t>Page</w:t>
+                                      </w:r>
+                                      <w:r>
+                                        <w:t xml:space="preserve"> </w:t>
+                                      </w:r>
+                                      <w:r>
+                                        <w:rPr>
+                                          <w:b/>
+                                          <w:bCs/>
+                                          <w:sz w:val="24"/>
+                                          <w:szCs w:val="24"/>
+                                        </w:rPr>
+                                        <w:fldChar w:fldCharType="begin"/>
+                                      </w:r>
+                                      <w:r>
+                                        <w:rPr>
+                                          <w:b/>
+                                          <w:bCs/>
+                                        </w:rPr>
+                                        <w:instrText>PAGE</w:instrText>
+                                      </w:r>
+                                      <w:r>
+                                        <w:rPr>
+                                          <w:b/>
+                                          <w:bCs/>
+                                          <w:sz w:val="24"/>
+                                          <w:szCs w:val="24"/>
+                                        </w:rPr>
+                                        <w:fldChar w:fldCharType="separate"/>
+                                      </w:r>
+                                      <w:r>
+                                        <w:rPr>
+                                          <w:b/>
+                                          <w:bCs/>
+                                          <w:noProof/>
+                                        </w:rPr>
+                                        <w:t>5</w:t>
+                                      </w:r>
+                                      <w:r>
+                                        <w:rPr>
+                                          <w:b/>
+                                          <w:bCs/>
+                                          <w:sz w:val="24"/>
+                                          <w:szCs w:val="24"/>
+                                        </w:rPr>
+                                        <w:fldChar w:fldCharType="end"/>
+                                      </w:r>
+                                      <w:r>
+                                        <w:t xml:space="preserve"> of</w:t>
+                                      </w:r>
+                                      <w:r>
+                                        <w:t xml:space="preserve"> </w:t>
+                                      </w:r>
+                                      <w:r>
+                                        <w:rPr>
+                                          <w:b/>
+                                          <w:bCs/>
+                                          <w:sz w:val="24"/>
+                                          <w:szCs w:val="24"/>
+                                        </w:rPr>
+                                        <w:fldChar w:fldCharType="begin"/>
+                                      </w:r>
+                                      <w:r>
+                                        <w:rPr>
+                                          <w:b/>
+                                          <w:bCs/>
+                                        </w:rPr>
+                                        <w:instrText>NUMPAGES</w:instrText>
+                                      </w:r>
+                                      <w:r>
+                                        <w:rPr>
+                                          <w:b/>
+                                          <w:bCs/>
+                                          <w:sz w:val="24"/>
+                                          <w:szCs w:val="24"/>
+                                        </w:rPr>
+                                        <w:fldChar w:fldCharType="separate"/>
+                                      </w:r>
+                                      <w:r>
+                                        <w:rPr>
+                                          <w:b/>
+                                          <w:bCs/>
+                                          <w:noProof/>
+                                        </w:rPr>
+                                        <w:t>17</w:t>
+                                      </w:r>
+                                      <w:r>
+                                        <w:rPr>
+                                          <w:b/>
+                                          <w:bCs/>
+                                          <w:sz w:val="24"/>
+                                          <w:szCs w:val="24"/>
+                                        </w:rPr>
+                                        <w:fldChar w:fldCharType="end"/>
+                                      </w:r>
+                                    </w:p>
+                                  </w:sdtContent>
+                                </w:sdt>
+                              </w:sdtContent>
+                            </w:sdt>
+                            <w:p>
+                              <w:pPr>
+                                <w:jc w:val="center"/>
+                              </w:pPr>
+                            </w:p>
+                          </w:txbxContent>
+                        </wps:txbx>
+                        <wps:bodyPr rot="0" vert="horz" wrap="square" lIns="91440" tIns="0" rIns="91440" bIns="0" anchor="t" anchorCtr="0" upright="1">
+                          <a:noAutofit/>
+                        </wps:bodyPr>
+                      </wps:wsp>
+                    </a:graphicData>
+                  </a:graphic>
+                  <wp14:sizeRelH relativeFrom="margin">
+                    <wp14:pctWidth>0</wp14:pctWidth>
+                  </wp14:sizeRelH>
+                  <wp14:sizeRelV relativeFrom="bottomMargin">
+                    <wp14:pctHeight>0</wp14:pctHeight>
+                  </wp14:sizeRelV>
+                </wp:anchor>
+              </w:drawing>
+            </mc:Choice>
+            <mc:Fallback>
+              <w:pict>
+                <v:shapetype id="_x0000_t185" coordsize="21600,21600" o:spt="185" adj="3600" path="m@0,nfqx0@0l0@2qy@0,21600em@1,nfqx21600@0l21600@2qy@1,21600em@0,nsqx0@0l0@2qy@0,21600l@1,21600qx21600@2l21600@0qy@1,xe" filled="f">
+                  <v:formulas>
+                    <v:f eqn="val #0"/>
+                    <v:f eqn="sum width 0 #0"/>
+                    <v:f eqn="sum height 0 #0"/>
+                    <v:f eqn="prod @0 2929 10000"/>
+                    <v:f eqn="sum width 0 @3"/>
+                    <v:f eqn="sum height 0 @3"/>
+                    <v:f eqn="val width"/>
+                    <v:f eqn="val height"/>
+                    <v:f eqn="prod width 1 2"/>
+                    <v:f eqn="prod height 1 2"/>
+                  </v:formulas>
+                  <v:path o:extrusionok="f" gradientshapeok="t" limo="10800,10800" o:connecttype="custom" o:connectlocs="@8,0;0,@9;@8,@7;@6,@9" textboxrect="@3,@3,@4,@5"/>
+                  <v:handles>
+                    <v:h position="#0,topLeft" switch="" xrange="0,10800"/>
+                  </v:handles>
+                </v:shapetype>
+                <v:shape id="Autofigur 22" o:spid="_x0000_s1032" type="#_x0000_t185" style="position:absolute;margin-left:0;margin-top:0;width:90.75pt;height:18.8pt;z-index:251660288;visibility:visible;mso-wrap-style:square;mso-width-percent:0;mso-height-percent:0;mso-wrap-distance-left:9pt;mso-wrap-distance-top:0;mso-wrap-distance-right:9pt;mso-wrap-distance-bottom:0;mso-position-horizontal:center;mso-position-horizontal-relative:margin;mso-position-vertical:center;mso-position-vertical-relative:bottom-margin-area;mso-width-percent:0;mso-height-percent:0;mso-width-relative:margin;mso-height-relative:bottom-margin-area;v-text-anchor:top" o:gfxdata="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" filled="t" strokecolor="gray" strokeweight="2.25pt">
+                  <v:textbox inset=",0,,0">
+                    <w:txbxContent>
+                      <w:sdt>
+                        <w:sdtPr>
+                          <w:id w:val="103700400"/>
+                          <w:docPartObj>
+                            <w:docPartGallery w:val="Page Numbers (Bottom of Page)"/>
+                            <w:docPartUnique/>
+                          </w:docPartObj>
+                        </w:sdtPr>
+                        <w:sdtContent>
+                          <w:sdt>
+                            <w:sdtPr>
+                              <w:id w:val="-1669238322"/>
+                              <w:docPartObj>
+                                <w:docPartGallery w:val="Page Numbers (Top of Page)"/>
+                                <w:docPartUnique/>
+                              </w:docPartObj>
+                            </w:sdtPr>
+                            <w:sdtContent>
+                              <w:p>
+                                <w:pPr>
+                                  <w:pStyle w:val="Sidefod"/>
+                                  <w:jc w:val="center"/>
+                                </w:pPr>
+                                <w:r>
+                                  <w:t>Page</w:t>
+                                </w:r>
+                                <w:r>
+                                  <w:t xml:space="preserve"> </w:t>
+                                </w:r>
+                                <w:r>
+                                  <w:rPr>
+                                    <w:b/>
+                                    <w:bCs/>
+                                    <w:sz w:val="24"/>
+                                    <w:szCs w:val="24"/>
+                                  </w:rPr>
+                                  <w:fldChar w:fldCharType="begin"/>
+                                </w:r>
+                                <w:r>
+                                  <w:rPr>
+                                    <w:b/>
+                                    <w:bCs/>
+                                  </w:rPr>
+                                  <w:instrText>PAGE</w:instrText>
+                                </w:r>
+                                <w:r>
+                                  <w:rPr>
+                                    <w:b/>
+                                    <w:bCs/>
+                                    <w:sz w:val="24"/>
+                                    <w:szCs w:val="24"/>
+                                  </w:rPr>
+                                  <w:fldChar w:fldCharType="separate"/>
+                                </w:r>
+                                <w:r>
+                                  <w:rPr>
+                                    <w:b/>
+                                    <w:bCs/>
+                                    <w:noProof/>
+                                  </w:rPr>
+                                  <w:t>5</w:t>
+                                </w:r>
+                                <w:r>
+                                  <w:rPr>
+                                    <w:b/>
+                                    <w:bCs/>
+                                    <w:sz w:val="24"/>
+                                    <w:szCs w:val="24"/>
+                                  </w:rPr>
+                                  <w:fldChar w:fldCharType="end"/>
+                                </w:r>
+                                <w:r>
+                                  <w:t xml:space="preserve"> of</w:t>
+                                </w:r>
+                                <w:r>
+                                  <w:t xml:space="preserve"> </w:t>
+                                </w:r>
+                                <w:r>
+                                  <w:rPr>
+                                    <w:b/>
+                                    <w:bCs/>
+                                    <w:sz w:val="24"/>
+                                    <w:szCs w:val="24"/>
+                                  </w:rPr>
+                                  <w:fldChar w:fldCharType="begin"/>
+                                </w:r>
+                                <w:r>
+                                  <w:rPr>
+                                    <w:b/>
+                                    <w:bCs/>
+                                  </w:rPr>
+                                  <w:instrText>NUMPAGES</w:instrText>
+                                </w:r>
+                                <w:r>
+                                  <w:rPr>
+                                    <w:b/>
+                                    <w:bCs/>
+                                    <w:sz w:val="24"/>
+                                    <w:szCs w:val="24"/>
+                                  </w:rPr>
+                                  <w:fldChar w:fldCharType="separate"/>
+                                </w:r>
+                                <w:r>
+                                  <w:rPr>
+                                    <w:b/>
+                                    <w:bCs/>
+                                    <w:noProof/>
+                                  </w:rPr>
+                                  <w:t>17</w:t>
+                                </w:r>
+                                <w:r>
+                                  <w:rPr>
+                                    <w:b/>
+                                    <w:bCs/>
+                                    <w:sz w:val="24"/>
+                                    <w:szCs w:val="24"/>
+                                  </w:rPr>
+                                  <w:fldChar w:fldCharType="end"/>
+                                </w:r>
+                              </w:p>
+                            </w:sdtContent>
+                          </w:sdt>
+                        </w:sdtContent>
+                      </w:sdt>
+                      <w:p>
+                        <w:pPr>
+                          <w:jc w:val="center"/>
+                        </w:pPr>
+                      </w:p>
+                    </w:txbxContent>
+                  </v:textbox>
+                  <w10:wrap anchorx="margin" anchory="margin"/>
+                </v:shape>
+              </w:pict>
+            </mc:Fallback>
+          </mc:AlternateContent>
+        </w:r>
+        <w:r>
+          <w:rPr>
+            <w:noProof/>
+          </w:rPr>
+          <mc:AlternateContent>
+            <mc:Choice Requires="wps">
+              <w:drawing>
+                <wp:anchor distT="0" distB="0" distL="114300" distR="114300" simplePos="0" relativeHeight="251659264" behindDoc="0" locked="0" layoutInCell="1" allowOverlap="1" wp14:anchorId="1C5E819C" wp14:editId="709EFBB6">
+                  <wp:simplePos x="0" y="0"/>
+                  <wp:positionH relativeFrom="margin">
+                    <wp:align>center</wp:align>
+                  </wp:positionH>
+                  <wp:positionV relativeFrom="bottomMargin">
+                    <wp:align>center</wp:align>
+                  </wp:positionV>
+                  <wp:extent cx="5518150" cy="0"/>
+                  <wp:effectExtent l="9525" t="9525" r="6350" b="9525"/>
+                  <wp:wrapNone/>
+                  <wp:docPr id="557" name="Autofigur 21"/>
+                  <wp:cNvGraphicFramePr>
+                    <a:graphicFrameLocks xmlns:a="http://schemas.openxmlformats.org/drawingml/2006/main"/>
+                  </wp:cNvGraphicFramePr>
+                  <a:graphic xmlns:a="http://schemas.openxmlformats.org/drawingml/2006/main">
+                    <a:graphicData uri="http://schemas.microsoft.com/office/word/2010/wordprocessingShape">
+                      <wps:wsp>
+                        <wps:cNvCnPr>
+                          <a:cxnSpLocks noChangeShapeType="1"/>
+                        </wps:cNvCnPr>
+                        <wps:spPr bwMode="auto">
+                          <a:xfrm>
+                            <a:off x="0" y="0"/>
+                            <a:ext cx="5518150" cy="0"/>
+                          </a:xfrm>
+                          <a:prstGeom prst="straightConnector1">
+                            <a:avLst/>
+                          </a:prstGeom>
+                          <a:noFill/>
+                          <a:ln w="12700">
+                            <a:solidFill>
+                              <a:srgbClr val="808080"/>
+                            </a:solidFill>
+                            <a:round/>
+                            <a:headEnd/>
+                            <a:tailEnd/>
+                          </a:ln>
+                          <a:extLst>
+                            <a:ext uri="{909E8E84-426E-40DD-AFC4-6F175D3DCCD1}">
+                              <a14:hiddenFill xmlns:a14="http://schemas.microsoft.com/office/drawing/2010/main">
+                                <a:noFill/>
+                              </a14:hiddenFill>
+                            </a:ext>
+                            <a:ext uri="{53640926-AAD7-44D8-BBD7-CCE9431645EC}">
+                              <a14:shadowObscured xmlns:a14="http://schemas.microsoft.com/office/drawing/2010/main" val="1"/>
+                            </a:ext>
+                          </a:extLst>
+                        </wps:spPr>
+                        <wps:bodyPr/>
+                      </wps:wsp>
+                    </a:graphicData>
+                  </a:graphic>
+                  <wp14:sizeRelH relativeFrom="page">
+                    <wp14:pctWidth>0</wp14:pctWidth>
+                  </wp14:sizeRelH>
+                  <wp14:sizeRelV relativeFrom="bottomMargin">
+                    <wp14:pctHeight>0</wp14:pctHeight>
+                  </wp14:sizeRelV>
+                </wp:anchor>
+              </w:drawing>
+            </mc:Choice>
+            <mc:Fallback>
+              <w:pict>
+                <v:shapetype id="_x0000_t32" coordsize="21600,21600" o:spt="32" o:oned="t" path="m,l21600,21600e" filled="f">
+                  <v:path arrowok="t" fillok="f" o:connecttype="none"/>
+                  <o:lock v:ext="edit" shapetype="t"/>
+                </v:shapetype>
+                <v:shape id="Autofigur 21" o:spid="_x0000_s1026" type="#_x0000_t32" style="position:absolute;margin-left:0;margin-top:0;width:434.5pt;height:0;z-index:251659264;visibility:visible;mso-wrap-style:square;mso-width-percent:0;mso-height-percent:0;mso-wrap-distance-left:9pt;mso-wrap-distance-top:0;mso-wrap-distance-right:9pt;mso-wrap-distance-bottom:0;mso-position-horizontal:center;mso-position-horizontal-relative:margin;mso-position-vertical:center;mso-position-vertical-relative:bottom-margin-area;mso-width-percent:0;mso-height-percent:0;mso-width-relative:page;mso-height-relative:bottom-margin-area" o:gfxdata="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" strokecolor="gray" strokeweight="1pt">
+                  <w10:wrap anchorx="margin" anchory="margin"/>
+                </v:shape>
+              </w:pict>
+            </mc:Fallback>
+          </mc:AlternateContent>
+        </w:r>
+      </w:p>
+    </w:sdtContent>
+  </w:sdt>
+</w:ftr>
 </file>
 
 <file path=word/footnotes.xml><?xml version="1.0" encoding="utf-8"?>
@@ -9011,11 +10098,11 @@
     <w:qFormat/>
     <w:rsid w:val="0024357B"/>
   </w:style>
-  <w:style w:type="paragraph" w:styleId="Heading1">
+  <w:style w:type="paragraph" w:styleId="Overskrift1">
     <w:name w:val="heading 1"/>
     <w:basedOn w:val="Normal"/>
     <w:next w:val="Normal"/>
-    <w:link w:val="Heading1Char"/>
+    <w:link w:val="Overskrift1Tegn"/>
     <w:uiPriority w:val="9"/>
     <w:qFormat/>
     <w:rsid w:val="0024357B"/>
@@ -9034,11 +10121,11 @@
       <w:szCs w:val="28"/>
     </w:rPr>
   </w:style>
-  <w:style w:type="paragraph" w:styleId="Heading2">
+  <w:style w:type="paragraph" w:styleId="Overskrift2">
     <w:name w:val="heading 2"/>
     <w:basedOn w:val="Normal"/>
     <w:next w:val="Normal"/>
-    <w:link w:val="Heading2Char"/>
+    <w:link w:val="Overskrift2Tegn"/>
     <w:uiPriority w:val="9"/>
     <w:unhideWhenUsed/>
     <w:qFormat/>
@@ -9058,11 +10145,11 @@
       <w:szCs w:val="26"/>
     </w:rPr>
   </w:style>
-  <w:style w:type="paragraph" w:styleId="Heading3">
+  <w:style w:type="paragraph" w:styleId="Overskrift3">
     <w:name w:val="heading 3"/>
     <w:basedOn w:val="Normal"/>
     <w:next w:val="Normal"/>
-    <w:link w:val="Heading3Char"/>
+    <w:link w:val="Overskrift3Tegn"/>
     <w:uiPriority w:val="9"/>
     <w:unhideWhenUsed/>
     <w:qFormat/>
@@ -9080,11 +10167,11 @@
       <w:color w:val="4F81BD" w:themeColor="accent1"/>
     </w:rPr>
   </w:style>
-  <w:style w:type="paragraph" w:styleId="Heading4">
+  <w:style w:type="paragraph" w:styleId="Overskrift4">
     <w:name w:val="heading 4"/>
     <w:basedOn w:val="Normal"/>
     <w:next w:val="Normal"/>
-    <w:link w:val="Heading4Char"/>
+    <w:link w:val="Overskrift4Tegn"/>
     <w:uiPriority w:val="9"/>
     <w:unhideWhenUsed/>
     <w:qFormat/>
@@ -9104,13 +10191,13 @@
       <w:color w:val="4F81BD" w:themeColor="accent1"/>
     </w:rPr>
   </w:style>
-  <w:style w:type="character" w:default="1" w:styleId="DefaultParagraphFont">
+  <w:style w:type="character" w:default="1" w:styleId="Standardskrifttypeiafsnit">
     <w:name w:val="Default Paragraph Font"/>
     <w:uiPriority w:val="1"/>
     <w:semiHidden/>
     <w:unhideWhenUsed/>
   </w:style>
-  <w:style w:type="table" w:default="1" w:styleId="TableNormal">
+  <w:style w:type="table" w:default="1" w:styleId="Tabel-Normal">
     <w:name w:val="Normal Table"/>
     <w:uiPriority w:val="99"/>
     <w:semiHidden/>
@@ -9125,16 +10212,16 @@
       </w:tblCellMar>
     </w:tblPr>
   </w:style>
-  <w:style w:type="numbering" w:default="1" w:styleId="NoList">
+  <w:style w:type="numbering" w:default="1" w:styleId="Ingenoversigt">
     <w:name w:val="No List"/>
     <w:uiPriority w:val="99"/>
     <w:semiHidden/>
     <w:unhideWhenUsed/>
   </w:style>
-  <w:style w:type="character" w:customStyle="1" w:styleId="Heading1Char">
-    <w:name w:val="Heading 1 Char"/>
-    <w:basedOn w:val="DefaultParagraphFont"/>
-    <w:link w:val="Heading1"/>
+  <w:style w:type="character" w:customStyle="1" w:styleId="Overskrift1Tegn">
+    <w:name w:val="Overskrift 1 Tegn"/>
+    <w:basedOn w:val="Standardskrifttypeiafsnit"/>
+    <w:link w:val="Overskrift1"/>
     <w:uiPriority w:val="9"/>
     <w:rsid w:val="0024357B"/>
     <w:rPr>
@@ -9146,10 +10233,10 @@
       <w:szCs w:val="28"/>
     </w:rPr>
   </w:style>
-  <w:style w:type="character" w:customStyle="1" w:styleId="Heading2Char">
-    <w:name w:val="Heading 2 Char"/>
-    <w:basedOn w:val="DefaultParagraphFont"/>
-    <w:link w:val="Heading2"/>
+  <w:style w:type="character" w:customStyle="1" w:styleId="Overskrift2Tegn">
+    <w:name w:val="Overskrift 2 Tegn"/>
+    <w:basedOn w:val="Standardskrifttypeiafsnit"/>
+    <w:link w:val="Overskrift2"/>
     <w:uiPriority w:val="9"/>
     <w:rsid w:val="0024357B"/>
     <w:rPr>
@@ -9161,10 +10248,10 @@
       <w:szCs w:val="26"/>
     </w:rPr>
   </w:style>
-  <w:style w:type="character" w:customStyle="1" w:styleId="Heading3Char">
-    <w:name w:val="Heading 3 Char"/>
-    <w:basedOn w:val="DefaultParagraphFont"/>
-    <w:link w:val="Heading3"/>
+  <w:style w:type="character" w:customStyle="1" w:styleId="Overskrift3Tegn">
+    <w:name w:val="Overskrift 3 Tegn"/>
+    <w:basedOn w:val="Standardskrifttypeiafsnit"/>
+    <w:link w:val="Overskrift3"/>
     <w:uiPriority w:val="9"/>
     <w:rsid w:val="0024357B"/>
     <w:rPr>
@@ -9174,10 +10261,10 @@
       <w:color w:val="4F81BD" w:themeColor="accent1"/>
     </w:rPr>
   </w:style>
-  <w:style w:type="character" w:customStyle="1" w:styleId="Heading4Char">
-    <w:name w:val="Heading 4 Char"/>
-    <w:basedOn w:val="DefaultParagraphFont"/>
-    <w:link w:val="Heading4"/>
+  <w:style w:type="character" w:customStyle="1" w:styleId="Overskrift4Tegn">
+    <w:name w:val="Overskrift 4 Tegn"/>
+    <w:basedOn w:val="Standardskrifttypeiafsnit"/>
+    <w:link w:val="Overskrift4"/>
     <w:uiPriority w:val="9"/>
     <w:rsid w:val="0024357B"/>
     <w:rPr>
@@ -9189,9 +10276,9 @@
       <w:color w:val="4F81BD" w:themeColor="accent1"/>
     </w:rPr>
   </w:style>
-  <w:style w:type="paragraph" w:styleId="NoSpacing">
+  <w:style w:type="paragraph" w:styleId="Ingenafstand">
     <w:name w:val="No Spacing"/>
-    <w:link w:val="NoSpacingChar"/>
+    <w:link w:val="IngenafstandTegn"/>
     <w:uiPriority w:val="1"/>
     <w:qFormat/>
     <w:rsid w:val="0024357B"/>
@@ -9203,10 +10290,10 @@
       <w:lang w:eastAsia="da-DK"/>
     </w:rPr>
   </w:style>
-  <w:style w:type="character" w:customStyle="1" w:styleId="NoSpacingChar">
-    <w:name w:val="No Spacing Char"/>
-    <w:basedOn w:val="DefaultParagraphFont"/>
-    <w:link w:val="NoSpacing"/>
+  <w:style w:type="character" w:customStyle="1" w:styleId="IngenafstandTegn">
+    <w:name w:val="Ingen afstand Tegn"/>
+    <w:basedOn w:val="Standardskrifttypeiafsnit"/>
+    <w:link w:val="Ingenafstand"/>
     <w:uiPriority w:val="1"/>
     <w:rsid w:val="0024357B"/>
     <w:rPr>
@@ -9214,10 +10301,10 @@
       <w:lang w:eastAsia="da-DK"/>
     </w:rPr>
   </w:style>
-  <w:style w:type="paragraph" w:styleId="BalloonText">
+  <w:style w:type="paragraph" w:styleId="Markeringsbobletekst">
     <w:name w:val="Balloon Text"/>
     <w:basedOn w:val="Normal"/>
-    <w:link w:val="BalloonTextChar"/>
+    <w:link w:val="MarkeringsbobletekstTegn"/>
     <w:uiPriority w:val="99"/>
     <w:semiHidden/>
     <w:unhideWhenUsed/>
@@ -9231,10 +10318,10 @@
       <w:szCs w:val="16"/>
     </w:rPr>
   </w:style>
-  <w:style w:type="character" w:customStyle="1" w:styleId="BalloonTextChar">
-    <w:name w:val="Balloon Text Char"/>
-    <w:basedOn w:val="DefaultParagraphFont"/>
-    <w:link w:val="BalloonText"/>
+  <w:style w:type="character" w:customStyle="1" w:styleId="MarkeringsbobletekstTegn">
+    <w:name w:val="Markeringsbobletekst Tegn"/>
+    <w:basedOn w:val="Standardskrifttypeiafsnit"/>
+    <w:link w:val="Markeringsbobletekst"/>
     <w:uiPriority w:val="99"/>
     <w:semiHidden/>
     <w:rsid w:val="0024357B"/>
@@ -9244,10 +10331,10 @@
       <w:szCs w:val="16"/>
     </w:rPr>
   </w:style>
-  <w:style w:type="paragraph" w:styleId="FootnoteText">
+  <w:style w:type="paragraph" w:styleId="Fodnotetekst">
     <w:name w:val="footnote text"/>
     <w:basedOn w:val="Normal"/>
-    <w:link w:val="FootnoteTextChar"/>
+    <w:link w:val="FodnotetekstTegn"/>
     <w:uiPriority w:val="99"/>
     <w:semiHidden/>
     <w:unhideWhenUsed/>
@@ -9260,10 +10347,10 @@
       <w:szCs w:val="20"/>
     </w:rPr>
   </w:style>
-  <w:style w:type="character" w:customStyle="1" w:styleId="FootnoteTextChar">
-    <w:name w:val="Footnote Text Char"/>
-    <w:basedOn w:val="DefaultParagraphFont"/>
-    <w:link w:val="FootnoteText"/>
+  <w:style w:type="character" w:customStyle="1" w:styleId="FodnotetekstTegn">
+    <w:name w:val="Fodnotetekst Tegn"/>
+    <w:basedOn w:val="Standardskrifttypeiafsnit"/>
+    <w:link w:val="Fodnotetekst"/>
     <w:uiPriority w:val="99"/>
     <w:semiHidden/>
     <w:rsid w:val="0087161F"/>
@@ -9272,9 +10359,9 @@
       <w:szCs w:val="20"/>
     </w:rPr>
   </w:style>
-  <w:style w:type="character" w:styleId="FootnoteReference">
+  <w:style w:type="character" w:styleId="Fodnotehenvisning">
     <w:name w:val="footnote reference"/>
-    <w:basedOn w:val="DefaultParagraphFont"/>
+    <w:basedOn w:val="Standardskrifttypeiafsnit"/>
     <w:uiPriority w:val="99"/>
     <w:semiHidden/>
     <w:unhideWhenUsed/>
@@ -9285,7 +10372,7 @@
   </w:style>
   <w:style w:type="character" w:styleId="Hyperlink">
     <w:name w:val="Hyperlink"/>
-    <w:basedOn w:val="DefaultParagraphFont"/>
+    <w:basedOn w:val="Standardskrifttypeiafsnit"/>
     <w:uiPriority w:val="99"/>
     <w:unhideWhenUsed/>
     <w:rsid w:val="0087161F"/>
@@ -9294,9 +10381,9 @@
       <w:u w:val="single"/>
     </w:rPr>
   </w:style>
-  <w:style w:type="character" w:styleId="FollowedHyperlink">
+  <w:style w:type="character" w:styleId="BesgtHyperlink">
     <w:name w:val="FollowedHyperlink"/>
-    <w:basedOn w:val="DefaultParagraphFont"/>
+    <w:basedOn w:val="Standardskrifttypeiafsnit"/>
     <w:uiPriority w:val="99"/>
     <w:semiHidden/>
     <w:unhideWhenUsed/>
@@ -9306,10 +10393,10 @@
       <w:u w:val="single"/>
     </w:rPr>
   </w:style>
-  <w:style w:type="paragraph" w:styleId="EndnoteText">
+  <w:style w:type="paragraph" w:styleId="Slutnotetekst">
     <w:name w:val="endnote text"/>
     <w:basedOn w:val="Normal"/>
-    <w:link w:val="EndnoteTextChar"/>
+    <w:link w:val="SlutnotetekstTegn"/>
     <w:uiPriority w:val="99"/>
     <w:semiHidden/>
     <w:unhideWhenUsed/>
@@ -9322,10 +10409,10 @@
       <w:szCs w:val="20"/>
     </w:rPr>
   </w:style>
-  <w:style w:type="character" w:customStyle="1" w:styleId="EndnoteTextChar">
-    <w:name w:val="Endnote Text Char"/>
-    <w:basedOn w:val="DefaultParagraphFont"/>
-    <w:link w:val="EndnoteText"/>
+  <w:style w:type="character" w:customStyle="1" w:styleId="SlutnotetekstTegn">
+    <w:name w:val="Slutnotetekst Tegn"/>
+    <w:basedOn w:val="Standardskrifttypeiafsnit"/>
+    <w:link w:val="Slutnotetekst"/>
     <w:uiPriority w:val="99"/>
     <w:semiHidden/>
     <w:rsid w:val="008401FB"/>
@@ -9334,9 +10421,9 @@
       <w:szCs w:val="20"/>
     </w:rPr>
   </w:style>
-  <w:style w:type="character" w:styleId="EndnoteReference">
+  <w:style w:type="character" w:styleId="Slutnotehenvisning">
     <w:name w:val="endnote reference"/>
-    <w:basedOn w:val="DefaultParagraphFont"/>
+    <w:basedOn w:val="Standardskrifttypeiafsnit"/>
     <w:uiPriority w:val="99"/>
     <w:semiHidden/>
     <w:unhideWhenUsed/>
@@ -9345,7 +10432,7 @@
       <w:vertAlign w:val="superscript"/>
     </w:rPr>
   </w:style>
-  <w:style w:type="paragraph" w:styleId="Bibliography">
+  <w:style w:type="paragraph" w:styleId="Bibliografi">
     <w:name w:val="Bibliography"/>
     <w:basedOn w:val="Normal"/>
     <w:next w:val="Normal"/>
@@ -9353,7 +10440,7 @@
     <w:unhideWhenUsed/>
     <w:rsid w:val="007A2D49"/>
   </w:style>
-  <w:style w:type="paragraph" w:styleId="Caption">
+  <w:style w:type="paragraph" w:styleId="Billedtekst">
     <w:name w:val="caption"/>
     <w:basedOn w:val="Normal"/>
     <w:next w:val="Normal"/>
@@ -9374,15 +10461,14 @@
   </w:style>
   <w:style w:type="character" w:customStyle="1" w:styleId="apple-style-span">
     <w:name w:val="apple-style-span"/>
-    <w:basedOn w:val="DefaultParagraphFont"/>
+    <w:basedOn w:val="Standardskrifttypeiafsnit"/>
     <w:rsid w:val="00037C9F"/>
   </w:style>
-  <w:style w:type="paragraph" w:styleId="TOCHeading">
+  <w:style w:type="paragraph" w:styleId="Overskrift">
     <w:name w:val="TOC Heading"/>
-    <w:basedOn w:val="Heading1"/>
+    <w:basedOn w:val="Overskrift1"/>
     <w:next w:val="Normal"/>
     <w:uiPriority w:val="39"/>
-    <w:semiHidden/>
     <w:unhideWhenUsed/>
     <w:qFormat/>
     <w:rsid w:val="004C2CF0"/>
@@ -9393,7 +10479,7 @@
       <w:lang w:eastAsia="da-DK"/>
     </w:rPr>
   </w:style>
-  <w:style w:type="paragraph" w:styleId="TOC1">
+  <w:style w:type="paragraph" w:styleId="Indholdsfortegnelse1">
     <w:name w:val="toc 1"/>
     <w:basedOn w:val="Normal"/>
     <w:next w:val="Normal"/>
@@ -9405,7 +10491,7 @@
       <w:spacing w:after="100"/>
     </w:pPr>
   </w:style>
-  <w:style w:type="paragraph" w:styleId="TOC2">
+  <w:style w:type="paragraph" w:styleId="Indholdsfortegnelse2">
     <w:name w:val="toc 2"/>
     <w:basedOn w:val="Normal"/>
     <w:next w:val="Normal"/>
@@ -9418,7 +10504,7 @@
       <w:ind w:left="220"/>
     </w:pPr>
   </w:style>
-  <w:style w:type="paragraph" w:styleId="TOC3">
+  <w:style w:type="paragraph" w:styleId="Indholdsfortegnelse3">
     <w:name w:val="toc 3"/>
     <w:basedOn w:val="Normal"/>
     <w:next w:val="Normal"/>
@@ -9430,6 +10516,50 @@
       <w:spacing w:after="100"/>
       <w:ind w:left="440"/>
     </w:pPr>
+  </w:style>
+  <w:style w:type="paragraph" w:styleId="Sidehoved">
+    <w:name w:val="header"/>
+    <w:basedOn w:val="Normal"/>
+    <w:link w:val="SidehovedTegn"/>
+    <w:uiPriority w:val="99"/>
+    <w:unhideWhenUsed/>
+    <w:rsid w:val="00597BFE"/>
+    <w:pPr>
+      <w:tabs>
+        <w:tab w:val="center" w:pos="4819"/>
+        <w:tab w:val="right" w:pos="9638"/>
+      </w:tabs>
+      <w:spacing w:after="0" w:line="240" w:lineRule="auto"/>
+    </w:pPr>
+  </w:style>
+  <w:style w:type="character" w:customStyle="1" w:styleId="SidehovedTegn">
+    <w:name w:val="Sidehoved Tegn"/>
+    <w:basedOn w:val="Standardskrifttypeiafsnit"/>
+    <w:link w:val="Sidehoved"/>
+    <w:uiPriority w:val="99"/>
+    <w:rsid w:val="00597BFE"/>
+  </w:style>
+  <w:style w:type="paragraph" w:styleId="Sidefod">
+    <w:name w:val="footer"/>
+    <w:basedOn w:val="Normal"/>
+    <w:link w:val="SidefodTegn"/>
+    <w:uiPriority w:val="99"/>
+    <w:unhideWhenUsed/>
+    <w:rsid w:val="00597BFE"/>
+    <w:pPr>
+      <w:tabs>
+        <w:tab w:val="center" w:pos="4819"/>
+        <w:tab w:val="right" w:pos="9638"/>
+      </w:tabs>
+      <w:spacing w:after="0" w:line="240" w:lineRule="auto"/>
+    </w:pPr>
+  </w:style>
+  <w:style w:type="character" w:customStyle="1" w:styleId="SidefodTegn">
+    <w:name w:val="Sidefod Tegn"/>
+    <w:basedOn w:val="Standardskrifttypeiafsnit"/>
+    <w:link w:val="Sidefod"/>
+    <w:uiPriority w:val="99"/>
+    <w:rsid w:val="00597BFE"/>
   </w:style>
 </w:styles>
 </file>
@@ -9595,11 +10725,11 @@
     <w:qFormat/>
     <w:rsid w:val="0024357B"/>
   </w:style>
-  <w:style w:type="paragraph" w:styleId="Heading1">
+  <w:style w:type="paragraph" w:styleId="Overskrift1">
     <w:name w:val="heading 1"/>
     <w:basedOn w:val="Normal"/>
     <w:next w:val="Normal"/>
-    <w:link w:val="Heading1Char"/>
+    <w:link w:val="Overskrift1Tegn"/>
     <w:uiPriority w:val="9"/>
     <w:qFormat/>
     <w:rsid w:val="0024357B"/>
@@ -9618,11 +10748,11 @@
       <w:szCs w:val="28"/>
     </w:rPr>
   </w:style>
-  <w:style w:type="paragraph" w:styleId="Heading2">
+  <w:style w:type="paragraph" w:styleId="Overskrift2">
     <w:name w:val="heading 2"/>
     <w:basedOn w:val="Normal"/>
     <w:next w:val="Normal"/>
-    <w:link w:val="Heading2Char"/>
+    <w:link w:val="Overskrift2Tegn"/>
     <w:uiPriority w:val="9"/>
     <w:unhideWhenUsed/>
     <w:qFormat/>
@@ -9642,11 +10772,11 @@
       <w:szCs w:val="26"/>
     </w:rPr>
   </w:style>
-  <w:style w:type="paragraph" w:styleId="Heading3">
+  <w:style w:type="paragraph" w:styleId="Overskrift3">
     <w:name w:val="heading 3"/>
     <w:basedOn w:val="Normal"/>
     <w:next w:val="Normal"/>
-    <w:link w:val="Heading3Char"/>
+    <w:link w:val="Overskrift3Tegn"/>
     <w:uiPriority w:val="9"/>
     <w:unhideWhenUsed/>
     <w:qFormat/>
@@ -9664,11 +10794,11 @@
       <w:color w:val="4F81BD" w:themeColor="accent1"/>
     </w:rPr>
   </w:style>
-  <w:style w:type="paragraph" w:styleId="Heading4">
+  <w:style w:type="paragraph" w:styleId="Overskrift4">
     <w:name w:val="heading 4"/>
     <w:basedOn w:val="Normal"/>
     <w:next w:val="Normal"/>
-    <w:link w:val="Heading4Char"/>
+    <w:link w:val="Overskrift4Tegn"/>
     <w:uiPriority w:val="9"/>
     <w:unhideWhenUsed/>
     <w:qFormat/>
@@ -9688,13 +10818,13 @@
       <w:color w:val="4F81BD" w:themeColor="accent1"/>
     </w:rPr>
   </w:style>
-  <w:style w:type="character" w:default="1" w:styleId="DefaultParagraphFont">
+  <w:style w:type="character" w:default="1" w:styleId="Standardskrifttypeiafsnit">
     <w:name w:val="Default Paragraph Font"/>
     <w:uiPriority w:val="1"/>
     <w:semiHidden/>
     <w:unhideWhenUsed/>
   </w:style>
-  <w:style w:type="table" w:default="1" w:styleId="TableNormal">
+  <w:style w:type="table" w:default="1" w:styleId="Tabel-Normal">
     <w:name w:val="Normal Table"/>
     <w:uiPriority w:val="99"/>
     <w:semiHidden/>
@@ -9709,16 +10839,16 @@
       </w:tblCellMar>
     </w:tblPr>
   </w:style>
-  <w:style w:type="numbering" w:default="1" w:styleId="NoList">
+  <w:style w:type="numbering" w:default="1" w:styleId="Ingenoversigt">
     <w:name w:val="No List"/>
     <w:uiPriority w:val="99"/>
     <w:semiHidden/>
     <w:unhideWhenUsed/>
   </w:style>
-  <w:style w:type="character" w:customStyle="1" w:styleId="Heading1Char">
-    <w:name w:val="Heading 1 Char"/>
-    <w:basedOn w:val="DefaultParagraphFont"/>
-    <w:link w:val="Heading1"/>
+  <w:style w:type="character" w:customStyle="1" w:styleId="Overskrift1Tegn">
+    <w:name w:val="Overskrift 1 Tegn"/>
+    <w:basedOn w:val="Standardskrifttypeiafsnit"/>
+    <w:link w:val="Overskrift1"/>
     <w:uiPriority w:val="9"/>
     <w:rsid w:val="0024357B"/>
     <w:rPr>
@@ -9730,10 +10860,10 @@
       <w:szCs w:val="28"/>
     </w:rPr>
   </w:style>
-  <w:style w:type="character" w:customStyle="1" w:styleId="Heading2Char">
-    <w:name w:val="Heading 2 Char"/>
-    <w:basedOn w:val="DefaultParagraphFont"/>
-    <w:link w:val="Heading2"/>
+  <w:style w:type="character" w:customStyle="1" w:styleId="Overskrift2Tegn">
+    <w:name w:val="Overskrift 2 Tegn"/>
+    <w:basedOn w:val="Standardskrifttypeiafsnit"/>
+    <w:link w:val="Overskrift2"/>
     <w:uiPriority w:val="9"/>
     <w:rsid w:val="0024357B"/>
     <w:rPr>
@@ -9745,10 +10875,10 @@
       <w:szCs w:val="26"/>
     </w:rPr>
   </w:style>
-  <w:style w:type="character" w:customStyle="1" w:styleId="Heading3Char">
-    <w:name w:val="Heading 3 Char"/>
-    <w:basedOn w:val="DefaultParagraphFont"/>
-    <w:link w:val="Heading3"/>
+  <w:style w:type="character" w:customStyle="1" w:styleId="Overskrift3Tegn">
+    <w:name w:val="Overskrift 3 Tegn"/>
+    <w:basedOn w:val="Standardskrifttypeiafsnit"/>
+    <w:link w:val="Overskrift3"/>
     <w:uiPriority w:val="9"/>
     <w:rsid w:val="0024357B"/>
     <w:rPr>
@@ -9758,10 +10888,10 @@
       <w:color w:val="4F81BD" w:themeColor="accent1"/>
     </w:rPr>
   </w:style>
-  <w:style w:type="character" w:customStyle="1" w:styleId="Heading4Char">
-    <w:name w:val="Heading 4 Char"/>
-    <w:basedOn w:val="DefaultParagraphFont"/>
-    <w:link w:val="Heading4"/>
+  <w:style w:type="character" w:customStyle="1" w:styleId="Overskrift4Tegn">
+    <w:name w:val="Overskrift 4 Tegn"/>
+    <w:basedOn w:val="Standardskrifttypeiafsnit"/>
+    <w:link w:val="Overskrift4"/>
     <w:uiPriority w:val="9"/>
     <w:rsid w:val="0024357B"/>
     <w:rPr>
@@ -9773,9 +10903,9 @@
       <w:color w:val="4F81BD" w:themeColor="accent1"/>
     </w:rPr>
   </w:style>
-  <w:style w:type="paragraph" w:styleId="NoSpacing">
+  <w:style w:type="paragraph" w:styleId="Ingenafstand">
     <w:name w:val="No Spacing"/>
-    <w:link w:val="NoSpacingChar"/>
+    <w:link w:val="IngenafstandTegn"/>
     <w:uiPriority w:val="1"/>
     <w:qFormat/>
     <w:rsid w:val="0024357B"/>
@@ -9787,10 +10917,10 @@
       <w:lang w:eastAsia="da-DK"/>
     </w:rPr>
   </w:style>
-  <w:style w:type="character" w:customStyle="1" w:styleId="NoSpacingChar">
-    <w:name w:val="No Spacing Char"/>
-    <w:basedOn w:val="DefaultParagraphFont"/>
-    <w:link w:val="NoSpacing"/>
+  <w:style w:type="character" w:customStyle="1" w:styleId="IngenafstandTegn">
+    <w:name w:val="Ingen afstand Tegn"/>
+    <w:basedOn w:val="Standardskrifttypeiafsnit"/>
+    <w:link w:val="Ingenafstand"/>
     <w:uiPriority w:val="1"/>
     <w:rsid w:val="0024357B"/>
     <w:rPr>
@@ -9798,10 +10928,10 @@
       <w:lang w:eastAsia="da-DK"/>
     </w:rPr>
   </w:style>
-  <w:style w:type="paragraph" w:styleId="BalloonText">
+  <w:style w:type="paragraph" w:styleId="Markeringsbobletekst">
     <w:name w:val="Balloon Text"/>
     <w:basedOn w:val="Normal"/>
-    <w:link w:val="BalloonTextChar"/>
+    <w:link w:val="MarkeringsbobletekstTegn"/>
     <w:uiPriority w:val="99"/>
     <w:semiHidden/>
     <w:unhideWhenUsed/>
@@ -9815,10 +10945,10 @@
       <w:szCs w:val="16"/>
     </w:rPr>
   </w:style>
-  <w:style w:type="character" w:customStyle="1" w:styleId="BalloonTextChar">
-    <w:name w:val="Balloon Text Char"/>
-    <w:basedOn w:val="DefaultParagraphFont"/>
-    <w:link w:val="BalloonText"/>
+  <w:style w:type="character" w:customStyle="1" w:styleId="MarkeringsbobletekstTegn">
+    <w:name w:val="Markeringsbobletekst Tegn"/>
+    <w:basedOn w:val="Standardskrifttypeiafsnit"/>
+    <w:link w:val="Markeringsbobletekst"/>
     <w:uiPriority w:val="99"/>
     <w:semiHidden/>
     <w:rsid w:val="0024357B"/>
@@ -9828,10 +10958,10 @@
       <w:szCs w:val="16"/>
     </w:rPr>
   </w:style>
-  <w:style w:type="paragraph" w:styleId="FootnoteText">
+  <w:style w:type="paragraph" w:styleId="Fodnotetekst">
     <w:name w:val="footnote text"/>
     <w:basedOn w:val="Normal"/>
-    <w:link w:val="FootnoteTextChar"/>
+    <w:link w:val="FodnotetekstTegn"/>
     <w:uiPriority w:val="99"/>
     <w:semiHidden/>
     <w:unhideWhenUsed/>
@@ -9844,10 +10974,10 @@
       <w:szCs w:val="20"/>
     </w:rPr>
   </w:style>
-  <w:style w:type="character" w:customStyle="1" w:styleId="FootnoteTextChar">
-    <w:name w:val="Footnote Text Char"/>
-    <w:basedOn w:val="DefaultParagraphFont"/>
-    <w:link w:val="FootnoteText"/>
+  <w:style w:type="character" w:customStyle="1" w:styleId="FodnotetekstTegn">
+    <w:name w:val="Fodnotetekst Tegn"/>
+    <w:basedOn w:val="Standardskrifttypeiafsnit"/>
+    <w:link w:val="Fodnotetekst"/>
     <w:uiPriority w:val="99"/>
     <w:semiHidden/>
     <w:rsid w:val="0087161F"/>
@@ -9856,9 +10986,9 @@
       <w:szCs w:val="20"/>
     </w:rPr>
   </w:style>
-  <w:style w:type="character" w:styleId="FootnoteReference">
+  <w:style w:type="character" w:styleId="Fodnotehenvisning">
     <w:name w:val="footnote reference"/>
-    <w:basedOn w:val="DefaultParagraphFont"/>
+    <w:basedOn w:val="Standardskrifttypeiafsnit"/>
     <w:uiPriority w:val="99"/>
     <w:semiHidden/>
     <w:unhideWhenUsed/>
@@ -9869,7 +10999,7 @@
   </w:style>
   <w:style w:type="character" w:styleId="Hyperlink">
     <w:name w:val="Hyperlink"/>
-    <w:basedOn w:val="DefaultParagraphFont"/>
+    <w:basedOn w:val="Standardskrifttypeiafsnit"/>
     <w:uiPriority w:val="99"/>
     <w:unhideWhenUsed/>
     <w:rsid w:val="0087161F"/>
@@ -9878,9 +11008,9 @@
       <w:u w:val="single"/>
     </w:rPr>
   </w:style>
-  <w:style w:type="character" w:styleId="FollowedHyperlink">
+  <w:style w:type="character" w:styleId="BesgtHyperlink">
     <w:name w:val="FollowedHyperlink"/>
-    <w:basedOn w:val="DefaultParagraphFont"/>
+    <w:basedOn w:val="Standardskrifttypeiafsnit"/>
     <w:uiPriority w:val="99"/>
     <w:semiHidden/>
     <w:unhideWhenUsed/>
@@ -9890,10 +11020,10 @@
       <w:u w:val="single"/>
     </w:rPr>
   </w:style>
-  <w:style w:type="paragraph" w:styleId="EndnoteText">
+  <w:style w:type="paragraph" w:styleId="Slutnotetekst">
     <w:name w:val="endnote text"/>
     <w:basedOn w:val="Normal"/>
-    <w:link w:val="EndnoteTextChar"/>
+    <w:link w:val="SlutnotetekstTegn"/>
     <w:uiPriority w:val="99"/>
     <w:semiHidden/>
     <w:unhideWhenUsed/>
@@ -9906,10 +11036,10 @@
       <w:szCs w:val="20"/>
     </w:rPr>
   </w:style>
-  <w:style w:type="character" w:customStyle="1" w:styleId="EndnoteTextChar">
-    <w:name w:val="Endnote Text Char"/>
-    <w:basedOn w:val="DefaultParagraphFont"/>
-    <w:link w:val="EndnoteText"/>
+  <w:style w:type="character" w:customStyle="1" w:styleId="SlutnotetekstTegn">
+    <w:name w:val="Slutnotetekst Tegn"/>
+    <w:basedOn w:val="Standardskrifttypeiafsnit"/>
+    <w:link w:val="Slutnotetekst"/>
     <w:uiPriority w:val="99"/>
     <w:semiHidden/>
     <w:rsid w:val="008401FB"/>
@@ -9918,9 +11048,9 @@
       <w:szCs w:val="20"/>
     </w:rPr>
   </w:style>
-  <w:style w:type="character" w:styleId="EndnoteReference">
+  <w:style w:type="character" w:styleId="Slutnotehenvisning">
     <w:name w:val="endnote reference"/>
-    <w:basedOn w:val="DefaultParagraphFont"/>
+    <w:basedOn w:val="Standardskrifttypeiafsnit"/>
     <w:uiPriority w:val="99"/>
     <w:semiHidden/>
     <w:unhideWhenUsed/>
@@ -9929,7 +11059,7 @@
       <w:vertAlign w:val="superscript"/>
     </w:rPr>
   </w:style>
-  <w:style w:type="paragraph" w:styleId="Bibliography">
+  <w:style w:type="paragraph" w:styleId="Bibliografi">
     <w:name w:val="Bibliography"/>
     <w:basedOn w:val="Normal"/>
     <w:next w:val="Normal"/>
@@ -9937,7 +11067,7 @@
     <w:unhideWhenUsed/>
     <w:rsid w:val="007A2D49"/>
   </w:style>
-  <w:style w:type="paragraph" w:styleId="Caption">
+  <w:style w:type="paragraph" w:styleId="Billedtekst">
     <w:name w:val="caption"/>
     <w:basedOn w:val="Normal"/>
     <w:next w:val="Normal"/>
@@ -9958,15 +11088,14 @@
   </w:style>
   <w:style w:type="character" w:customStyle="1" w:styleId="apple-style-span">
     <w:name w:val="apple-style-span"/>
-    <w:basedOn w:val="DefaultParagraphFont"/>
+    <w:basedOn w:val="Standardskrifttypeiafsnit"/>
     <w:rsid w:val="00037C9F"/>
   </w:style>
-  <w:style w:type="paragraph" w:styleId="TOCHeading">
+  <w:style w:type="paragraph" w:styleId="Overskrift">
     <w:name w:val="TOC Heading"/>
-    <w:basedOn w:val="Heading1"/>
+    <w:basedOn w:val="Overskrift1"/>
     <w:next w:val="Normal"/>
     <w:uiPriority w:val="39"/>
-    <w:semiHidden/>
     <w:unhideWhenUsed/>
     <w:qFormat/>
     <w:rsid w:val="004C2CF0"/>
@@ -9977,7 +11106,7 @@
       <w:lang w:eastAsia="da-DK"/>
     </w:rPr>
   </w:style>
-  <w:style w:type="paragraph" w:styleId="TOC1">
+  <w:style w:type="paragraph" w:styleId="Indholdsfortegnelse1">
     <w:name w:val="toc 1"/>
     <w:basedOn w:val="Normal"/>
     <w:next w:val="Normal"/>
@@ -9989,7 +11118,7 @@
       <w:spacing w:after="100"/>
     </w:pPr>
   </w:style>
-  <w:style w:type="paragraph" w:styleId="TOC2">
+  <w:style w:type="paragraph" w:styleId="Indholdsfortegnelse2">
     <w:name w:val="toc 2"/>
     <w:basedOn w:val="Normal"/>
     <w:next w:val="Normal"/>
@@ -10002,7 +11131,7 @@
       <w:ind w:left="220"/>
     </w:pPr>
   </w:style>
-  <w:style w:type="paragraph" w:styleId="TOC3">
+  <w:style w:type="paragraph" w:styleId="Indholdsfortegnelse3">
     <w:name w:val="toc 3"/>
     <w:basedOn w:val="Normal"/>
     <w:next w:val="Normal"/>
@@ -10014,6 +11143,50 @@
       <w:spacing w:after="100"/>
       <w:ind w:left="440"/>
     </w:pPr>
+  </w:style>
+  <w:style w:type="paragraph" w:styleId="Sidehoved">
+    <w:name w:val="header"/>
+    <w:basedOn w:val="Normal"/>
+    <w:link w:val="SidehovedTegn"/>
+    <w:uiPriority w:val="99"/>
+    <w:unhideWhenUsed/>
+    <w:rsid w:val="00597BFE"/>
+    <w:pPr>
+      <w:tabs>
+        <w:tab w:val="center" w:pos="4819"/>
+        <w:tab w:val="right" w:pos="9638"/>
+      </w:tabs>
+      <w:spacing w:after="0" w:line="240" w:lineRule="auto"/>
+    </w:pPr>
+  </w:style>
+  <w:style w:type="character" w:customStyle="1" w:styleId="SidehovedTegn">
+    <w:name w:val="Sidehoved Tegn"/>
+    <w:basedOn w:val="Standardskrifttypeiafsnit"/>
+    <w:link w:val="Sidehoved"/>
+    <w:uiPriority w:val="99"/>
+    <w:rsid w:val="00597BFE"/>
+  </w:style>
+  <w:style w:type="paragraph" w:styleId="Sidefod">
+    <w:name w:val="footer"/>
+    <w:basedOn w:val="Normal"/>
+    <w:link w:val="SidefodTegn"/>
+    <w:uiPriority w:val="99"/>
+    <w:unhideWhenUsed/>
+    <w:rsid w:val="00597BFE"/>
+    <w:pPr>
+      <w:tabs>
+        <w:tab w:val="center" w:pos="4819"/>
+        <w:tab w:val="right" w:pos="9638"/>
+      </w:tabs>
+      <w:spacing w:after="0" w:line="240" w:lineRule="auto"/>
+    </w:pPr>
+  </w:style>
+  <w:style w:type="character" w:customStyle="1" w:styleId="SidefodTegn">
+    <w:name w:val="Sidefod Tegn"/>
+    <w:basedOn w:val="Standardskrifttypeiafsnit"/>
+    <w:link w:val="Sidefod"/>
+    <w:uiPriority w:val="99"/>
+    <w:rsid w:val="00597BFE"/>
   </w:style>
 </w:styles>
 </file>
@@ -10350,7 +11523,7 @@
 </file>
 
 <file path=customXml/itemProps1.xml><?xml version="1.0" encoding="utf-8"?>
-<ds:datastoreItem xmlns:ds="http://schemas.openxmlformats.org/officeDocument/2006/customXml" ds:itemID="{DA8B4ABC-D587-4D29-82D4-5A34F294BCD2}">
+<ds:datastoreItem xmlns:ds="http://schemas.openxmlformats.org/officeDocument/2006/customXml" ds:itemID="{B8638C0E-6F8F-4CBA-BBD9-774E1EFDF0DF}">
   <ds:schemaRefs>
     <ds:schemaRef ds:uri="http://schemas.openxmlformats.org/officeDocument/2006/bibliography"/>
   </ds:schemaRefs>

--- a/trunk/p0-uni/SamletRaport.docx
+++ b/trunk/p0-uni/SamletRaport.docx
@@ -1590,13 +1590,7 @@
         <w:rPr>
           <w:lang w:val="en-US"/>
         </w:rPr>
-        <w:t xml:space="preserve">: </w:t>
-      </w:r>
-      <w:r>
-        <w:rPr>
-          <w:lang w:val="en-US"/>
-        </w:rPr>
-        <w:t>Aalborg University</w:t>
+        <w:t>: Aalborg University</w:t>
       </w:r>
     </w:p>
     <w:p>
@@ -1800,10 +1794,16 @@
     <w:bookmarkEnd w:id="0"/>
     <w:bookmarkEnd w:id="1"/>
     <w:p>
+      <w:pPr>
+        <w:rPr>
+          <w:lang w:val="en-US"/>
+        </w:rPr>
+      </w:pPr>
       <w:r>
         <w:rPr>
           <w:b/>
           <w:bCs/>
+          <w:lang w:val="en-US"/>
         </w:rPr>
         <w:lastRenderedPageBreak/>
         <w:br w:type="page"/>
@@ -1857,111 +1857,64 @@
           <w:r>
             <w:fldChar w:fldCharType="separate"/>
           </w:r>
-          <w:bookmarkStart w:id="2" w:name="_GoBack"/>
-          <w:bookmarkEnd w:id="2"/>
-          <w:r>
-            <w:rPr>
-              <w:rStyle w:val="Hyperlink"/>
-              <w:noProof/>
-            </w:rPr>
-            <w:fldChar w:fldCharType="begin"/>
-          </w:r>
-          <w:r>
-            <w:rPr>
-              <w:rStyle w:val="Hyperlink"/>
-              <w:noProof/>
-            </w:rPr>
-            <w:instrText xml:space="preserve"> </w:instrText>
-          </w:r>
-          <w:r>
-            <w:rPr>
-              <w:noProof/>
-            </w:rPr>
-            <w:instrText>HYPERLINK \l "_Toc304272928"</w:instrText>
-          </w:r>
-          <w:r>
-            <w:rPr>
-              <w:rStyle w:val="Hyperlink"/>
-              <w:noProof/>
-            </w:rPr>
-            <w:instrText xml:space="preserve"> </w:instrText>
-          </w:r>
-          <w:r>
-            <w:rPr>
-              <w:rStyle w:val="Hyperlink"/>
-              <w:noProof/>
-            </w:rPr>
-          </w:r>
-          <w:r>
-            <w:rPr>
-              <w:rStyle w:val="Hyperlink"/>
-              <w:noProof/>
-            </w:rPr>
-            <w:fldChar w:fldCharType="separate"/>
-          </w:r>
-          <w:r>
-            <w:rPr>
-              <w:rStyle w:val="Hyperlink"/>
-              <w:noProof/>
-              <w:lang w:val="en-US"/>
-            </w:rPr>
-            <w:t>Introduction</w:t>
-          </w:r>
-          <w:r>
-            <w:rPr>
-              <w:noProof/>
-              <w:webHidden/>
-            </w:rPr>
-            <w:tab/>
-          </w:r>
-          <w:r>
-            <w:rPr>
-              <w:noProof/>
-              <w:webHidden/>
-            </w:rPr>
-            <w:fldChar w:fldCharType="begin"/>
-          </w:r>
-          <w:r>
-            <w:rPr>
-              <w:noProof/>
-              <w:webHidden/>
-            </w:rPr>
-            <w:instrText xml:space="preserve"> PAGEREF _Toc304272928 \h </w:instrText>
-          </w:r>
-          <w:r>
-            <w:rPr>
-              <w:noProof/>
-              <w:webHidden/>
-            </w:rPr>
-          </w:r>
-          <w:r>
-            <w:rPr>
-              <w:noProof/>
-              <w:webHidden/>
-            </w:rPr>
-            <w:fldChar w:fldCharType="separate"/>
-          </w:r>
-          <w:r>
-            <w:rPr>
-              <w:noProof/>
-              <w:webHidden/>
-            </w:rPr>
-            <w:t>5</w:t>
-          </w:r>
-          <w:r>
-            <w:rPr>
-              <w:noProof/>
-              <w:webHidden/>
-            </w:rPr>
-            <w:fldChar w:fldCharType="end"/>
-          </w:r>
-          <w:r>
-            <w:rPr>
-              <w:rStyle w:val="Hyperlink"/>
-              <w:noProof/>
-            </w:rPr>
-            <w:fldChar w:fldCharType="end"/>
-          </w:r>
+          <w:hyperlink w:anchor="_Toc304272928" w:history="1">
+            <w:r>
+              <w:rPr>
+                <w:rStyle w:val="Hyperlink"/>
+                <w:noProof/>
+                <w:lang w:val="en-US"/>
+              </w:rPr>
+              <w:t>Introduction</w:t>
+            </w:r>
+            <w:r>
+              <w:rPr>
+                <w:noProof/>
+                <w:webHidden/>
+              </w:rPr>
+              <w:tab/>
+            </w:r>
+            <w:r>
+              <w:rPr>
+                <w:noProof/>
+                <w:webHidden/>
+              </w:rPr>
+              <w:fldChar w:fldCharType="begin"/>
+            </w:r>
+            <w:r>
+              <w:rPr>
+                <w:noProof/>
+                <w:webHidden/>
+              </w:rPr>
+              <w:instrText xml:space="preserve"> PAGEREF _Toc304272928 \h </w:instrText>
+            </w:r>
+            <w:r>
+              <w:rPr>
+                <w:noProof/>
+                <w:webHidden/>
+              </w:rPr>
+            </w:r>
+            <w:r>
+              <w:rPr>
+                <w:noProof/>
+                <w:webHidden/>
+              </w:rPr>
+              <w:fldChar w:fldCharType="separate"/>
+            </w:r>
+            <w:r>
+              <w:rPr>
+                <w:noProof/>
+                <w:webHidden/>
+              </w:rPr>
+              <w:t>5</w:t>
+            </w:r>
+            <w:r>
+              <w:rPr>
+                <w:noProof/>
+                <w:webHidden/>
+              </w:rPr>
+              <w:fldChar w:fldCharType="end"/>
+            </w:r>
+          </w:hyperlink>
         </w:p>
         <w:p>
           <w:pPr>
@@ -3700,22 +3653,44 @@
     </w:p>
     <w:p>
       <w:pPr>
+        <w:rPr>
+          <w:rFonts w:asciiTheme="majorHAnsi" w:eastAsiaTheme="majorEastAsia" w:hAnsiTheme="majorHAnsi" w:cstheme="majorBidi"/>
+          <w:b/>
+          <w:bCs/>
+          <w:color w:val="365F91" w:themeColor="accent1" w:themeShade="BF"/>
+          <w:sz w:val="28"/>
+          <w:szCs w:val="28"/>
+          <w:lang w:val="en-US"/>
+        </w:rPr>
+      </w:pPr>
+      <w:bookmarkStart w:id="2" w:name="_Toc303757863"/>
+      <w:bookmarkStart w:id="3" w:name="_Toc304272928"/>
+      <w:r>
+        <w:rPr>
+          <w:lang w:val="en-US"/>
+        </w:rPr>
+        <w:br w:type="page"/>
+      </w:r>
+    </w:p>
+    <w:p>
+      <w:pPr>
         <w:pStyle w:val="Overskrift1"/>
         <w:rPr>
           <w:lang w:val="en-US"/>
         </w:rPr>
       </w:pPr>
-      <w:bookmarkStart w:id="3" w:name="_Toc303757863"/>
-      <w:bookmarkStart w:id="4" w:name="_Toc304272928"/>
-      <w:r>
-        <w:rPr>
-          <w:lang w:val="en-US"/>
-        </w:rPr>
+      <w:bookmarkStart w:id="4" w:name="_GoBack"/>
+      <w:bookmarkEnd w:id="4"/>
+      <w:r>
+        <w:rPr>
+          <w:lang w:val="en-US"/>
+        </w:rPr>
+        <w:lastRenderedPageBreak/>
         <w:t>Introduction</w:t>
       </w:r>
       <w:bookmarkStart w:id="5" w:name="_Toc303757867"/>
+      <w:bookmarkEnd w:id="2"/>
       <w:bookmarkEnd w:id="3"/>
-      <w:bookmarkEnd w:id="4"/>
     </w:p>
     <w:p>
       <w:pPr>
@@ -3764,7 +3739,6 @@
         <w:rPr>
           <w:lang w:val="en-US"/>
         </w:rPr>
-        <w:lastRenderedPageBreak/>
         <w:t>The mobile technology has develope</w:t>
       </w:r>
       <w:r>
@@ -4254,6 +4228,7 @@
           <w:rFonts w:ascii="Calibri" w:eastAsia="Calibri" w:hAnsi="Calibri" w:cs="Calibri"/>
           <w:lang w:val="en-US"/>
         </w:rPr>
+        <w:lastRenderedPageBreak/>
         <w:t>When</w:t>
       </w:r>
       <w:r>
@@ -4283,7 +4258,6 @@
           <w:rFonts w:ascii="Calibri" w:eastAsia="Calibri" w:hAnsi="Calibri" w:cs="Calibri"/>
           <w:lang w:val="en-US"/>
         </w:rPr>
-        <w:lastRenderedPageBreak/>
         <w:t>There are many issues and problems with this new technology. To increase the focus of the report, the report will focus on the possibilities of the IMEI.</w:t>
       </w:r>
     </w:p>
@@ -4458,8 +4432,8 @@
           <w:lang w:val="en-US"/>
         </w:rPr>
       </w:pPr>
-      <w:bookmarkStart w:id="10" w:name="_Toc303757871"/>
-      <w:bookmarkStart w:id="11" w:name="_Toc304272932"/>
+      <w:bookmarkStart w:id="10" w:name="_Toc304272932"/>
+      <w:bookmarkStart w:id="11" w:name="_Toc303757871"/>
       <w:bookmarkEnd w:id="9"/>
       <w:r>
         <w:rPr>
@@ -4479,7 +4453,7 @@
         </w:rPr>
         <w:t xml:space="preserve"> (Christian)</w:t>
       </w:r>
-      <w:bookmarkEnd w:id="11"/>
+      <w:bookmarkEnd w:id="10"/>
     </w:p>
     <w:p>
       <w:pPr>
@@ -4737,6 +4711,7 @@
         <w:rPr>
           <w:lang w:val="en-US"/>
         </w:rPr>
+        <w:lastRenderedPageBreak/>
         <w:t xml:space="preserve">When the IMEI number is sticks to the cellphone, the IMSI sticks to the SIM-card. The IMSI is similar to IMEI and stands for </w:t>
       </w:r>
       <w:r>
@@ -4756,7 +4731,6 @@
           <w:highlight w:val="yellow"/>
           <w:lang w:val="en-US"/>
         </w:rPr>
-        <w:lastRenderedPageBreak/>
         <w:fldChar w:fldCharType="begin"/>
       </w:r>
       <w:r>
@@ -5391,7 +5365,7 @@
         </w:rPr>
         <w:t>Theft of cellphones and IMEI</w:t>
       </w:r>
-      <w:bookmarkEnd w:id="10"/>
+      <w:bookmarkEnd w:id="11"/>
       <w:bookmarkEnd w:id="18"/>
     </w:p>
     <w:p>
@@ -6739,7 +6713,7 @@
           <w:lang w:val="en-US"/>
         </w:rPr>
       </w:pPr>
-      <w:bookmarkStart w:id="31" w:name="_Toc304272942"/>
+      <w:bookmarkStart w:id="30" w:name="_Toc304272942"/>
       <w:r>
         <w:rPr>
           <w:highlight w:val="yellow"/>
@@ -6748,38 +6722,38 @@
         <w:t>Illegal use</w:t>
       </w:r>
       <w:bookmarkEnd w:id="25"/>
+      <w:bookmarkEnd w:id="30"/>
+    </w:p>
+    <w:p>
+      <w:pPr>
+        <w:rPr>
+          <w:lang w:val="en-US"/>
+        </w:rPr>
+      </w:pPr>
+      <w:r>
+        <w:rPr>
+          <w:highlight w:val="yellow"/>
+          <w:lang w:val="en-US"/>
+        </w:rPr>
+        <w:t>How can the IMEI/IMSI number be abused?</w:t>
+      </w:r>
+    </w:p>
+    <w:p>
+      <w:pPr>
+        <w:pStyle w:val="Overskrift3"/>
+        <w:rPr>
+          <w:lang w:val="en-US"/>
+        </w:rPr>
+      </w:pPr>
+      <w:bookmarkStart w:id="31" w:name="_Toc304272943"/>
+      <w:bookmarkStart w:id="32" w:name="_Toc303757879"/>
+      <w:r>
+        <w:rPr>
+          <w:lang w:val="en-US"/>
+        </w:rPr>
+        <w:t>Surveillance of phone traffic</w:t>
+      </w:r>
       <w:bookmarkEnd w:id="31"/>
-    </w:p>
-    <w:p>
-      <w:pPr>
-        <w:rPr>
-          <w:lang w:val="en-US"/>
-        </w:rPr>
-      </w:pPr>
-      <w:r>
-        <w:rPr>
-          <w:highlight w:val="yellow"/>
-          <w:lang w:val="en-US"/>
-        </w:rPr>
-        <w:t>How can the IMEI/IMSI number be abused?</w:t>
-      </w:r>
-    </w:p>
-    <w:p>
-      <w:pPr>
-        <w:pStyle w:val="Overskrift3"/>
-        <w:rPr>
-          <w:lang w:val="en-US"/>
-        </w:rPr>
-      </w:pPr>
-      <w:bookmarkStart w:id="32" w:name="_Toc303757879"/>
-      <w:bookmarkStart w:id="33" w:name="_Toc304272943"/>
-      <w:r>
-        <w:rPr>
-          <w:lang w:val="en-US"/>
-        </w:rPr>
-        <w:t>Surveillance of phone traffic</w:t>
-      </w:r>
-      <w:bookmarkEnd w:id="33"/>
       <w:r>
         <w:rPr>
           <w:lang w:val="en-US"/>
@@ -6794,7 +6768,7 @@
           <w:lang w:val="en-US"/>
         </w:rPr>
       </w:pPr>
-      <w:bookmarkStart w:id="34" w:name="_Toc303757880"/>
+      <w:bookmarkStart w:id="33" w:name="_Toc303757880"/>
       <w:r>
         <w:rPr>
           <w:lang w:val="en-US"/>
@@ -6892,7 +6866,7 @@
           <w:lang w:val="en-US"/>
         </w:rPr>
       </w:pPr>
-      <w:bookmarkStart w:id="35" w:name="_Toc304272944"/>
+      <w:bookmarkStart w:id="34" w:name="_Toc304272944"/>
       <w:r>
         <w:rPr>
           <w:lang w:val="en-US"/>
@@ -6911,9 +6885,9 @@
         </w:rPr>
         <w:t>)</w:t>
       </w:r>
-      <w:bookmarkStart w:id="36" w:name="_Toc303757881"/>
+      <w:bookmarkStart w:id="35" w:name="_Toc303757881"/>
+      <w:bookmarkEnd w:id="33"/>
       <w:bookmarkEnd w:id="34"/>
-      <w:bookmarkEnd w:id="35"/>
     </w:p>
     <w:p>
       <w:pPr>
@@ -7234,7 +7208,7 @@
           <w:lang w:val="en-US"/>
         </w:rPr>
       </w:pPr>
-      <w:bookmarkStart w:id="37" w:name="_Toc304272945"/>
+      <w:bookmarkStart w:id="36" w:name="_Toc304272945"/>
       <w:r>
         <w:rPr>
           <w:lang w:val="en-US"/>
@@ -7242,16 +7216,16 @@
         <w:lastRenderedPageBreak/>
         <w:t>Copy of identity</w:t>
       </w:r>
+      <w:bookmarkEnd w:id="35"/>
       <w:bookmarkEnd w:id="36"/>
-      <w:bookmarkEnd w:id="37"/>
-    </w:p>
-    <w:p>
-      <w:pPr>
-        <w:rPr>
-          <w:lang w:val="en-US"/>
-        </w:rPr>
-      </w:pPr>
-      <w:bookmarkStart w:id="38" w:name="_Toc303757882"/>
+    </w:p>
+    <w:p>
+      <w:pPr>
+        <w:rPr>
+          <w:lang w:val="en-US"/>
+        </w:rPr>
+      </w:pPr>
+      <w:bookmarkStart w:id="37" w:name="_Toc303757882"/>
       <w:r>
         <w:rPr>
           <w:lang w:val="en-US"/>
@@ -7552,7 +7526,7 @@
         </w:rPr>
         <w:t xml:space="preserve">ling the phone to connect to other service providers, and unknown network transmitters. One would also have to have an updated anti-virus application to prevent infections on the phone. </w:t>
       </w:r>
-      <w:bookmarkStart w:id="39" w:name="_Toc303757878"/>
+      <w:bookmarkStart w:id="38" w:name="_Toc303757878"/>
     </w:p>
     <w:p>
       <w:pPr>
@@ -7561,7 +7535,7 @@
           <w:lang w:val="en-US"/>
         </w:rPr>
       </w:pPr>
-      <w:bookmarkStart w:id="40" w:name="_Toc304272946"/>
+      <w:bookmarkStart w:id="39" w:name="_Toc304272946"/>
       <w:r>
         <w:rPr>
           <w:highlight w:val="yellow"/>
@@ -7569,7 +7543,45 @@
         </w:rPr>
         <w:t>Control of the phone (Thais)</w:t>
       </w:r>
+      <w:bookmarkEnd w:id="38"/>
       <w:bookmarkEnd w:id="39"/>
+    </w:p>
+    <w:p>
+      <w:pPr>
+        <w:rPr>
+          <w:lang w:val="en-US"/>
+        </w:rPr>
+      </w:pPr>
+      <w:r>
+        <w:rPr>
+          <w:lang w:val="en-US"/>
+        </w:rPr>
+        <w:t xml:space="preserve">There is no actual way to control the phone by the IMEI number, it is only possible to copy the phones identity and then abuse the original owner’s phone bill. The only control that is possible, comes from the phone operators, they can block the access to the GSM network making the phone unusable. </w:t>
+      </w:r>
+    </w:p>
+    <w:p>
+      <w:pPr>
+        <w:rPr>
+          <w:rFonts w:cstheme="minorHAnsi"/>
+          <w:lang w:val="en-US"/>
+        </w:rPr>
+      </w:pPr>
+    </w:p>
+    <w:p>
+      <w:pPr>
+        <w:pStyle w:val="Overskrift2"/>
+        <w:rPr>
+          <w:lang w:val="en-US"/>
+        </w:rPr>
+      </w:pPr>
+      <w:bookmarkStart w:id="40" w:name="_Toc304272947"/>
+      <w:r>
+        <w:rPr>
+          <w:lang w:val="en-US"/>
+        </w:rPr>
+        <w:t>Illegal IMEI implants</w:t>
+      </w:r>
+      <w:bookmarkEnd w:id="37"/>
       <w:bookmarkEnd w:id="40"/>
     </w:p>
     <w:p>
@@ -7578,45 +7590,7 @@
           <w:lang w:val="en-US"/>
         </w:rPr>
       </w:pPr>
-      <w:r>
-        <w:rPr>
-          <w:lang w:val="en-US"/>
-        </w:rPr>
-        <w:t xml:space="preserve">There is no actual way to control the phone by the IMEI number, it is only possible to copy the phones identity and then abuse the original owner’s phone bill. The only control that is possible, comes from the phone operators, they can block the access to the GSM network making the phone unusable. </w:t>
-      </w:r>
-    </w:p>
-    <w:p>
-      <w:pPr>
-        <w:rPr>
-          <w:rFonts w:cstheme="minorHAnsi"/>
-          <w:lang w:val="en-US"/>
-        </w:rPr>
-      </w:pPr>
-    </w:p>
-    <w:p>
-      <w:pPr>
-        <w:pStyle w:val="Overskrift2"/>
-        <w:rPr>
-          <w:lang w:val="en-US"/>
-        </w:rPr>
-      </w:pPr>
-      <w:bookmarkStart w:id="41" w:name="_Toc304272947"/>
-      <w:r>
-        <w:rPr>
-          <w:lang w:val="en-US"/>
-        </w:rPr>
-        <w:t>Illegal IMEI implants</w:t>
-      </w:r>
-      <w:bookmarkEnd w:id="38"/>
-      <w:bookmarkEnd w:id="41"/>
-    </w:p>
-    <w:p>
-      <w:pPr>
-        <w:rPr>
-          <w:lang w:val="en-US"/>
-        </w:rPr>
-      </w:pPr>
-      <w:bookmarkStart w:id="42" w:name="_Toc303757883"/>
+      <w:bookmarkStart w:id="41" w:name="_Toc303757883"/>
       <w:r>
         <w:rPr>
           <w:lang w:val="en-US"/>
@@ -7693,7 +7667,7 @@
           <w:lang w:val="en-US"/>
         </w:rPr>
       </w:pPr>
-      <w:bookmarkStart w:id="43" w:name="_Toc304272948"/>
+      <w:bookmarkStart w:id="42" w:name="_Toc304272948"/>
       <w:r>
         <w:rPr>
           <w:highlight w:val="yellow"/>
@@ -7701,7 +7675,45 @@
         </w:rPr>
         <w:t>Examples of IMEI abuse (Thais)</w:t>
       </w:r>
+      <w:bookmarkEnd w:id="41"/>
       <w:bookmarkEnd w:id="42"/>
+    </w:p>
+    <w:p>
+      <w:pPr>
+        <w:rPr>
+          <w:lang w:val="en-US"/>
+        </w:rPr>
+      </w:pPr>
+      <w:proofErr w:type="gramStart"/>
+      <w:r>
+        <w:rPr>
+          <w:lang w:val="en-US"/>
+        </w:rPr>
+        <w:t>Concrete examples with people who has been a victim of identity theft through the change of an IMEI number.</w:t>
+      </w:r>
+      <w:proofErr w:type="gramEnd"/>
+      <w:r>
+        <w:rPr>
+          <w:lang w:val="en-US"/>
+        </w:rPr>
+        <w:t xml:space="preserve"> </w:t>
+      </w:r>
+    </w:p>
+    <w:p>
+      <w:pPr>
+        <w:pStyle w:val="Overskrift2"/>
+        <w:rPr>
+          <w:lang w:val="en-US"/>
+        </w:rPr>
+      </w:pPr>
+      <w:bookmarkStart w:id="43" w:name="_Toc304272949"/>
+      <w:bookmarkStart w:id="44" w:name="_Toc303757886"/>
+      <w:r>
+        <w:rPr>
+          <w:lang w:val="en-US"/>
+        </w:rPr>
+        <w:t>Difference between tablets and smartphones</w:t>
+      </w:r>
       <w:bookmarkEnd w:id="43"/>
     </w:p>
     <w:p>
@@ -7710,19 +7722,65 @@
           <w:lang w:val="en-US"/>
         </w:rPr>
       </w:pPr>
-      <w:proofErr w:type="gramStart"/>
-      <w:r>
-        <w:rPr>
-          <w:lang w:val="en-US"/>
-        </w:rPr>
-        <w:t>Concrete examples with people who has been a victim of identity theft through the change of an IMEI number.</w:t>
-      </w:r>
-      <w:proofErr w:type="gramEnd"/>
-      <w:r>
-        <w:rPr>
-          <w:lang w:val="en-US"/>
-        </w:rPr>
-        <w:t xml:space="preserve"> </w:t>
+      <w:r>
+        <w:rPr>
+          <w:lang w:val="en-US"/>
+        </w:rPr>
+        <w:t>Since tablets, at least tablets with 3G connectivity, also have IMEI</w:t>
+      </w:r>
+      <w:r>
+        <w:rPr>
+          <w:lang w:val="en-US"/>
+        </w:rPr>
+        <w:t>-</w:t>
+      </w:r>
+      <w:r>
+        <w:rPr>
+          <w:lang w:val="en-US"/>
+        </w:rPr>
+        <w:t xml:space="preserve"> and IMSI</w:t>
+      </w:r>
+      <w:r>
+        <w:rPr>
+          <w:lang w:val="en-US"/>
+        </w:rPr>
+        <w:t xml:space="preserve"> numbers</w:t>
+      </w:r>
+      <w:r>
+        <w:rPr>
+          <w:lang w:val="en-US"/>
+        </w:rPr>
+        <w:t xml:space="preserve"> [26]</w:t>
+      </w:r>
+      <w:r>
+        <w:rPr>
+          <w:lang w:val="en-US"/>
+        </w:rPr>
+        <w:t>, they are also potential victims to identity theft. But since the tablets are generally used in different ways</w:t>
+      </w:r>
+      <w:r>
+        <w:rPr>
+          <w:lang w:val="en-US"/>
+        </w:rPr>
+        <w:t xml:space="preserve"> [27]</w:t>
+      </w:r>
+      <w:r>
+        <w:rPr>
+          <w:lang w:val="en-US"/>
+        </w:rPr>
+        <w:t xml:space="preserve"> than smartphones, they might pose an even bigger threat if exploited. It seems that tablets are used as a replacement of laptops – which suggests that tablets are used for work and to handle more sensitive data than smartphones. Again, if a criminal where to only obtain the IMSI and IMEI numbers, he would only be able to use the victim’s subscription as if it was his own. Sensitive personal information is not vulnerable to this kind of attack. On the other hand, if a tablet is infected with one of the above mentioned Trojans, it criminals would be able to obtain vital information – </w:t>
+      </w:r>
+      <w:r>
+        <w:rPr>
+          <w:lang w:val="en-US"/>
+        </w:rPr>
+        <w:t>especially</w:t>
+      </w:r>
+      <w:r>
+        <w:rPr>
+          <w:lang w:val="en-US"/>
+        </w:rPr>
+        <w:t xml:space="preserve"> if the tablet were used to hold company data.  A smartphone on the other hand, is more likely to be used to communicate, where the tablet is likely to be used to actually work, due to the bigger screen, which improves the productivity experience. </w:t>
       </w:r>
     </w:p>
     <w:p>
@@ -7732,99 +7790,15 @@
           <w:lang w:val="en-US"/>
         </w:rPr>
       </w:pPr>
-      <w:bookmarkStart w:id="44" w:name="_Toc303757886"/>
-      <w:bookmarkStart w:id="45" w:name="_Toc304272949"/>
-      <w:r>
-        <w:rPr>
-          <w:lang w:val="en-US"/>
-        </w:rPr>
-        <w:t>Difference between tablets and smartphones</w:t>
-      </w:r>
+      <w:bookmarkStart w:id="45" w:name="_Toc304272950"/>
+      <w:r>
+        <w:rPr>
+          <w:lang w:val="en-US"/>
+        </w:rPr>
+        <w:t>Consequences of an stolen/copied IMEI (Nicolai)</w:t>
+      </w:r>
+      <w:bookmarkEnd w:id="44"/>
       <w:bookmarkEnd w:id="45"/>
-    </w:p>
-    <w:p>
-      <w:pPr>
-        <w:rPr>
-          <w:lang w:val="en-US"/>
-        </w:rPr>
-      </w:pPr>
-      <w:r>
-        <w:rPr>
-          <w:lang w:val="en-US"/>
-        </w:rPr>
-        <w:t>Since tablets, at least tablets with 3G connectivity, also have IMEI</w:t>
-      </w:r>
-      <w:r>
-        <w:rPr>
-          <w:lang w:val="en-US"/>
-        </w:rPr>
-        <w:t>-</w:t>
-      </w:r>
-      <w:r>
-        <w:rPr>
-          <w:lang w:val="en-US"/>
-        </w:rPr>
-        <w:t xml:space="preserve"> and IMSI</w:t>
-      </w:r>
-      <w:r>
-        <w:rPr>
-          <w:lang w:val="en-US"/>
-        </w:rPr>
-        <w:t xml:space="preserve"> numbers</w:t>
-      </w:r>
-      <w:r>
-        <w:rPr>
-          <w:lang w:val="en-US"/>
-        </w:rPr>
-        <w:t xml:space="preserve"> [26]</w:t>
-      </w:r>
-      <w:r>
-        <w:rPr>
-          <w:lang w:val="en-US"/>
-        </w:rPr>
-        <w:t>, they are also potential victims to identity theft. But since the tablets are generally used in different ways</w:t>
-      </w:r>
-      <w:r>
-        <w:rPr>
-          <w:lang w:val="en-US"/>
-        </w:rPr>
-        <w:t xml:space="preserve"> [27]</w:t>
-      </w:r>
-      <w:r>
-        <w:rPr>
-          <w:lang w:val="en-US"/>
-        </w:rPr>
-        <w:t xml:space="preserve"> than smartphones, they might pose an even bigger threat if exploited. It seems that tablets are used as a replacement of laptops – which suggests that tablets are used for work and to handle more sensitive data than smartphones. Again, if a criminal where to only obtain the IMSI and IMEI numbers, he would only be able to use the victim’s subscription as if it was his own. Sensitive personal information is not vulnerable to this kind of attack. On the other hand, if a tablet is infected with one of the above mentioned Trojans, it criminals would be able to obtain vital information – </w:t>
-      </w:r>
-      <w:r>
-        <w:rPr>
-          <w:lang w:val="en-US"/>
-        </w:rPr>
-        <w:t>especially</w:t>
-      </w:r>
-      <w:r>
-        <w:rPr>
-          <w:lang w:val="en-US"/>
-        </w:rPr>
-        <w:t xml:space="preserve"> if the tablet were used to hold company data.  A smartphone on the other hand, is more likely to be used to communicate, where the tablet is likely to be used to actually work, due to the bigger screen, which improves the productivity experience. </w:t>
-      </w:r>
-    </w:p>
-    <w:p>
-      <w:pPr>
-        <w:pStyle w:val="Overskrift2"/>
-        <w:rPr>
-          <w:lang w:val="en-US"/>
-        </w:rPr>
-      </w:pPr>
-      <w:bookmarkStart w:id="46" w:name="_Toc304272950"/>
-      <w:r>
-        <w:rPr>
-          <w:lang w:val="en-US"/>
-        </w:rPr>
-        <w:t>Consequences of an stolen/copied IMEI (Nicolai)</w:t>
-      </w:r>
-      <w:bookmarkEnd w:id="44"/>
-      <w:bookmarkEnd w:id="46"/>
     </w:p>
     <w:p>
       <w:pPr>
@@ -7839,7 +7813,7 @@
           <w:lang w:val="en-US"/>
         </w:rPr>
       </w:pPr>
-      <w:bookmarkStart w:id="47" w:name="_Toc303757889"/>
+      <w:bookmarkStart w:id="46" w:name="_Toc303757889"/>
       <w:r>
         <w:rPr>
           <w:rFonts w:ascii="Cambria" w:eastAsia="Cambria" w:hAnsi="Cambria" w:cs="Cambria"/>
@@ -8047,7 +8021,7 @@
           <w:lang w:val="en-US"/>
         </w:rPr>
       </w:pPr>
-      <w:bookmarkStart w:id="48" w:name="_Toc304272951"/>
+      <w:bookmarkStart w:id="47" w:name="_Toc304272951"/>
       <w:r>
         <w:rPr>
           <w:highlight w:val="yellow"/>
@@ -8062,26 +8036,26 @@
         </w:rPr>
         <w:t xml:space="preserve"> (and follow-up on the statement of problem)</w:t>
       </w:r>
+      <w:bookmarkEnd w:id="46"/>
       <w:bookmarkEnd w:id="47"/>
+    </w:p>
+    <w:p>
+      <w:pPr>
+        <w:pStyle w:val="Overskrift1"/>
+        <w:rPr>
+          <w:lang w:val="en-US"/>
+        </w:rPr>
+      </w:pPr>
+      <w:bookmarkStart w:id="48" w:name="_Toc303757890"/>
+      <w:bookmarkStart w:id="49" w:name="_Toc304272952"/>
+      <w:r>
+        <w:rPr>
+          <w:lang w:val="en-US"/>
+        </w:rPr>
+        <w:t>Litterateur</w:t>
+      </w:r>
       <w:bookmarkEnd w:id="48"/>
-    </w:p>
-    <w:p>
-      <w:pPr>
-        <w:pStyle w:val="Overskrift1"/>
-        <w:rPr>
-          <w:lang w:val="en-US"/>
-        </w:rPr>
-      </w:pPr>
-      <w:bookmarkStart w:id="49" w:name="_Toc303757890"/>
-      <w:bookmarkStart w:id="50" w:name="_Toc304272952"/>
-      <w:r>
-        <w:rPr>
-          <w:lang w:val="en-US"/>
-        </w:rPr>
-        <w:t>Litterateur</w:t>
-      </w:r>
       <w:bookmarkEnd w:id="49"/>
-      <w:bookmarkEnd w:id="50"/>
     </w:p>
     <w:p>
       <w:pPr>
@@ -8180,169 +8154,186 @@
         </w:rPr>
         <w:t xml:space="preserve">19/9/2011, </w:t>
       </w:r>
+      <w:r>
+        <w:fldChar w:fldCharType="begin"/>
+      </w:r>
+      <w:r>
+        <w:rPr>
+          <w:lang w:val="en-US"/>
+        </w:rPr>
+        <w:instrText xml:space="preserve"> HYPERLINK "http://source.android.com/source/licenses.html" </w:instrText>
+      </w:r>
+      <w:r>
+        <w:fldChar w:fldCharType="separate"/>
+      </w:r>
+      <w:r>
+        <w:rPr>
+          <w:rStyle w:val="Hyperlink"/>
+          <w:lang w:val="en-US"/>
+        </w:rPr>
+        <w:t>http://source.</w:t>
+      </w:r>
+      <w:r>
+        <w:rPr>
+          <w:rStyle w:val="Hyperlink"/>
+          <w:lang w:val="en-US"/>
+        </w:rPr>
+        <w:t>Android</w:t>
+      </w:r>
+      <w:r>
+        <w:rPr>
+          <w:rStyle w:val="Hyperlink"/>
+          <w:lang w:val="en-US"/>
+        </w:rPr>
+        <w:t>.com/source/licenses.html</w:t>
+      </w:r>
+      <w:r>
+        <w:rPr>
+          <w:rStyle w:val="Hyperlink"/>
+          <w:lang w:val="en-US"/>
+        </w:rPr>
+        <w:fldChar w:fldCharType="end"/>
+      </w:r>
+    </w:p>
+    <w:p>
+      <w:pPr>
+        <w:rPr>
+          <w:lang w:val="en-US"/>
+        </w:rPr>
+      </w:pPr>
+      <w:r>
+        <w:rPr>
+          <w:lang w:val="en-US"/>
+        </w:rPr>
+        <w:t xml:space="preserve">[3] Gartner.com, </w:t>
+      </w:r>
+      <w:r>
+        <w:rPr>
+          <w:lang w:val="en-US"/>
+        </w:rPr>
+        <w:t>“</w:t>
+      </w:r>
+      <w:r>
+        <w:rPr>
+          <w:lang w:val="en-US"/>
+        </w:rPr>
+        <w:t>Gartner Says Sales of Mobile Devices in Second Quarter of 2011 Grew 16.5 Percent Year-on-Year; Smartphone Sales Grew 74 Percent</w:t>
+      </w:r>
+      <w:r>
+        <w:rPr>
+          <w:lang w:val="en-US"/>
+        </w:rPr>
+        <w:t>”</w:t>
+      </w:r>
+      <w:r>
+        <w:rPr>
+          <w:lang w:val="en-US"/>
+        </w:rPr>
+        <w:t xml:space="preserve">, </w:t>
+      </w:r>
+      <w:r>
+        <w:rPr>
+          <w:lang w:val="en-US"/>
+        </w:rPr>
+        <w:t>August 11, 2011</w:t>
+      </w:r>
+      <w:r>
+        <w:rPr>
+          <w:lang w:val="en-US"/>
+        </w:rPr>
+        <w:t>.</w:t>
+      </w:r>
+    </w:p>
+    <w:p>
+      <w:pPr>
+        <w:rPr>
+          <w:lang w:val="en-US"/>
+        </w:rPr>
+      </w:pPr>
+      <w:r>
+        <w:rPr>
+          <w:lang w:val="en-US"/>
+        </w:rPr>
+        <w:t xml:space="preserve">[4] Google Code Blog, </w:t>
+      </w:r>
+      <w:r>
+        <w:rPr>
+          <w:lang w:val="en-US"/>
+        </w:rPr>
+        <w:t>“</w:t>
+      </w:r>
+      <w:r>
+        <w:rPr>
+          <w:lang w:val="en-US"/>
+        </w:rPr>
+        <w:t>Android</w:t>
+      </w:r>
+      <w:r>
+        <w:rPr>
+          <w:lang w:val="en-US"/>
+        </w:rPr>
+        <w:t>: momentum, mobile and more at Google I/O</w:t>
+      </w:r>
+      <w:r>
+        <w:rPr>
+          <w:lang w:val="en-US"/>
+        </w:rPr>
+        <w:t xml:space="preserve">”, </w:t>
+      </w:r>
+      <w:r>
+        <w:rPr>
+          <w:lang w:val="en-US"/>
+        </w:rPr>
+        <w:t xml:space="preserve">5. October </w:t>
+      </w:r>
+      <w:r>
+        <w:rPr>
+          <w:lang w:val="en-US"/>
+        </w:rPr>
+        <w:t>2011.</w:t>
+      </w:r>
+    </w:p>
+    <w:p>
+      <w:pPr>
+        <w:rPr>
+          <w:lang w:val="en-US"/>
+        </w:rPr>
+      </w:pPr>
+      <w:r>
+        <w:rPr>
+          <w:lang w:val="en-US"/>
+        </w:rPr>
+        <w:t xml:space="preserve">[5] </w:t>
+      </w:r>
+      <w:proofErr w:type="gramStart"/>
+      <w:r>
+        <w:rPr>
+          <w:lang w:val="en-US"/>
+        </w:rPr>
+        <w:t>ewh.ieee.org</w:t>
+      </w:r>
+      <w:proofErr w:type="gramEnd"/>
+      <w:r>
+        <w:rPr>
+          <w:lang w:val="en-US"/>
+        </w:rPr>
+        <w:t>, ”</w:t>
+      </w:r>
+      <w:proofErr w:type="spellStart"/>
+      <w:r>
+        <w:rPr>
+          <w:lang w:val="en-US"/>
+        </w:rPr>
+        <w:t>GSM</w:t>
+      </w:r>
+      <w:proofErr w:type="spellEnd"/>
+      <w:r>
+        <w:rPr>
+          <w:lang w:val="en-US"/>
+        </w:rPr>
+        <w:t xml:space="preserve">”, </w:t>
+      </w:r>
       <w:hyperlink r:id="rId12" w:history="1">
-        <w:r>
-          <w:rPr>
-            <w:rStyle w:val="Hyperlink"/>
-            <w:lang w:val="en-US"/>
-          </w:rPr>
-          <w:t>http://source.</w:t>
-        </w:r>
-        <w:r>
-          <w:rPr>
-            <w:rStyle w:val="Hyperlink"/>
-            <w:lang w:val="en-US"/>
-          </w:rPr>
-          <w:t>Android</w:t>
-        </w:r>
-        <w:r>
-          <w:rPr>
-            <w:rStyle w:val="Hyperlink"/>
-            <w:lang w:val="en-US"/>
-          </w:rPr>
-          <w:t>.com/source/licenses.html</w:t>
-        </w:r>
-      </w:hyperlink>
-    </w:p>
-    <w:p>
-      <w:pPr>
-        <w:rPr>
-          <w:lang w:val="en-US"/>
-        </w:rPr>
-      </w:pPr>
-      <w:r>
-        <w:rPr>
-          <w:lang w:val="en-US"/>
-        </w:rPr>
-        <w:t xml:space="preserve">[3] Gartner.com, </w:t>
-      </w:r>
-      <w:r>
-        <w:rPr>
-          <w:lang w:val="en-US"/>
-        </w:rPr>
-        <w:t>“</w:t>
-      </w:r>
-      <w:r>
-        <w:rPr>
-          <w:lang w:val="en-US"/>
-        </w:rPr>
-        <w:t>Gartner Says Sales of Mobile Devices in Second Quarter of 2011 Grew 16.5 Percent Year-on-Year; Smartphone Sales Grew 74 Percent</w:t>
-      </w:r>
-      <w:r>
-        <w:rPr>
-          <w:lang w:val="en-US"/>
-        </w:rPr>
-        <w:t>”</w:t>
-      </w:r>
-      <w:r>
-        <w:rPr>
-          <w:lang w:val="en-US"/>
-        </w:rPr>
-        <w:t xml:space="preserve">, </w:t>
-      </w:r>
-      <w:r>
-        <w:rPr>
-          <w:lang w:val="en-US"/>
-        </w:rPr>
-        <w:t>August 11, 2011</w:t>
-      </w:r>
-      <w:r>
-        <w:rPr>
-          <w:lang w:val="en-US"/>
-        </w:rPr>
-        <w:t>.</w:t>
-      </w:r>
-    </w:p>
-    <w:p>
-      <w:pPr>
-        <w:rPr>
-          <w:lang w:val="en-US"/>
-        </w:rPr>
-      </w:pPr>
-      <w:r>
-        <w:rPr>
-          <w:lang w:val="en-US"/>
-        </w:rPr>
-        <w:t xml:space="preserve">[4] Google Code Blog, </w:t>
-      </w:r>
-      <w:r>
-        <w:rPr>
-          <w:lang w:val="en-US"/>
-        </w:rPr>
-        <w:t>“</w:t>
-      </w:r>
-      <w:r>
-        <w:rPr>
-          <w:lang w:val="en-US"/>
-        </w:rPr>
-        <w:t>Android</w:t>
-      </w:r>
-      <w:r>
-        <w:rPr>
-          <w:lang w:val="en-US"/>
-        </w:rPr>
-        <w:t>: momentum, mobile and more at Google I/O</w:t>
-      </w:r>
-      <w:r>
-        <w:rPr>
-          <w:lang w:val="en-US"/>
-        </w:rPr>
-        <w:t xml:space="preserve">”, </w:t>
-      </w:r>
-      <w:r>
-        <w:rPr>
-          <w:lang w:val="en-US"/>
-        </w:rPr>
-        <w:t xml:space="preserve">5. October </w:t>
-      </w:r>
-      <w:r>
-        <w:rPr>
-          <w:lang w:val="en-US"/>
-        </w:rPr>
-        <w:t>2011.</w:t>
-      </w:r>
-    </w:p>
-    <w:p>
-      <w:pPr>
-        <w:rPr>
-          <w:lang w:val="en-US"/>
-        </w:rPr>
-      </w:pPr>
-      <w:r>
-        <w:rPr>
-          <w:lang w:val="en-US"/>
-        </w:rPr>
-        <w:t xml:space="preserve">[5] </w:t>
-      </w:r>
-      <w:proofErr w:type="gramStart"/>
-      <w:r>
-        <w:rPr>
-          <w:lang w:val="en-US"/>
-        </w:rPr>
-        <w:t>ewh.ieee.org</w:t>
-      </w:r>
-      <w:proofErr w:type="gramEnd"/>
-      <w:r>
-        <w:rPr>
-          <w:lang w:val="en-US"/>
-        </w:rPr>
-        <w:t>, ”</w:t>
-      </w:r>
-      <w:proofErr w:type="spellStart"/>
-      <w:r>
-        <w:rPr>
-          <w:lang w:val="en-US"/>
-        </w:rPr>
-        <w:t>GSM</w:t>
-      </w:r>
-      <w:proofErr w:type="spellEnd"/>
-      <w:r>
-        <w:rPr>
-          <w:lang w:val="en-US"/>
-        </w:rPr>
-        <w:t xml:space="preserve">”, </w:t>
-      </w:r>
-      <w:hyperlink r:id="rId13" w:history="1">
         <w:r>
           <w:rPr>
             <w:rStyle w:val="Hyperlink"/>
@@ -8511,7 +8502,7 @@
         </w:rPr>
         <w:t xml:space="preserve">2011. </w:t>
       </w:r>
-      <w:hyperlink r:id="rId14" w:history="1">
+      <w:hyperlink r:id="rId13" w:history="1">
         <w:r>
           <w:rPr>
             <w:rStyle w:val="Hyperlink"/>
@@ -8560,15 +8551,32 @@
         </w:rPr>
         <w:t xml:space="preserve"> </w:t>
       </w:r>
-      <w:hyperlink r:id="rId15" w:history="1">
-        <w:r>
-          <w:rPr>
-            <w:rStyle w:val="Hyperlink"/>
-            <w:lang w:val="en-US"/>
-          </w:rPr>
-          <w:t>http://www.legislation.gov.uk/ukpga/2002/31/pdfs/ukpga_20020031_en.pdf</w:t>
-        </w:r>
-      </w:hyperlink>
+      <w:r>
+        <w:fldChar w:fldCharType="begin"/>
+      </w:r>
+      <w:r>
+        <w:rPr>
+          <w:lang w:val="en-US"/>
+        </w:rPr>
+        <w:instrText xml:space="preserve"> HYPERLINK "http://www.legislation.gov.uk/ukpga/2002/31/pdfs/ukpga_20020031_en.pdf" </w:instrText>
+      </w:r>
+      <w:r>
+        <w:fldChar w:fldCharType="separate"/>
+      </w:r>
+      <w:r>
+        <w:rPr>
+          <w:rStyle w:val="Hyperlink"/>
+          <w:lang w:val="en-US"/>
+        </w:rPr>
+        <w:t>http://www.legislation.gov.uk/ukpga/2002/31/pdfs/ukpga_20020031_en.pdf</w:t>
+      </w:r>
+      <w:r>
+        <w:rPr>
+          <w:rStyle w:val="Hyperlink"/>
+          <w:lang w:val="en-US"/>
+        </w:rPr>
+        <w:fldChar w:fldCharType="end"/>
+      </w:r>
     </w:p>
     <w:p>
       <w:r>
@@ -8580,7 +8588,7 @@
       <w:r>
         <w:t xml:space="preserve">”. Visited 19. september 2011. </w:t>
       </w:r>
-      <w:hyperlink r:id="rId16" w:history="1">
+      <w:hyperlink r:id="rId14" w:history="1">
         <w:r>
           <w:rPr>
             <w:rStyle w:val="Hyperlink"/>
@@ -8616,7 +8624,7 @@
         </w:rPr>
         <w:t xml:space="preserve"> September 2011. </w:t>
       </w:r>
-      <w:hyperlink r:id="rId17" w:history="1">
+      <w:hyperlink r:id="rId15" w:history="1">
         <w:r>
           <w:rPr>
             <w:rStyle w:val="Hyperlink"/>
@@ -8720,50 +8728,72 @@
         </w:rPr>
         <w:t xml:space="preserve">[15] Picture of app permissions. </w:t>
       </w:r>
-      <w:hyperlink r:id="rId18" w:history="1">
-        <w:r>
-          <w:rPr>
-            <w:rStyle w:val="Hyperlink"/>
-          </w:rPr>
-          <w:t>http://www.</w:t>
-        </w:r>
-        <w:r>
-          <w:rPr>
-            <w:rStyle w:val="Hyperlink"/>
-          </w:rPr>
-          <w:t>Android</w:t>
-        </w:r>
-        <w:r>
-          <w:rPr>
-            <w:rStyle w:val="Hyperlink"/>
-          </w:rPr>
-          <w:t>tapp.com/</w:t>
-        </w:r>
-        <w:r>
-          <w:rPr>
-            <w:rStyle w:val="Hyperlink"/>
-          </w:rPr>
-          <w:t>Android</w:t>
-        </w:r>
-        <w:r>
-          <w:rPr>
-            <w:rStyle w:val="Hyperlink"/>
-          </w:rPr>
-          <w:t>-wallpaper-apps-falsely-accused-of-spyware-and-stealing-sensitive-user-data-fud/comparison-of-</w:t>
-        </w:r>
-        <w:r>
-          <w:rPr>
-            <w:rStyle w:val="Hyperlink"/>
-          </w:rPr>
-          <w:t>Android</w:t>
-        </w:r>
-        <w:r>
-          <w:rPr>
-            <w:rStyle w:val="Hyperlink"/>
-          </w:rPr>
-          <w:t>-app-permissions-of-popular-backgrounds-app-versus-jackeey-wallpaper-apps/</w:t>
-        </w:r>
-      </w:hyperlink>
+      <w:r>
+        <w:fldChar w:fldCharType="begin"/>
+      </w:r>
+      <w:r>
+        <w:rPr>
+          <w:lang w:val="en-US"/>
+        </w:rPr>
+        <w:instrText xml:space="preserve"> HYPERLINK "http://www.androidtapp.com/android-wallpaper-apps-falsely-accused-of-spyware-and-ste</w:instrText>
+      </w:r>
+      <w:r>
+        <w:rPr>
+          <w:lang w:val="en-US"/>
+        </w:rPr>
+        <w:instrText xml:space="preserve">aling-sensitive-user-data-fud/comparison-of-android-app-permissions-of-popular-backgrounds-app-versus-jackeey-wallpaper-apps/" </w:instrText>
+      </w:r>
+      <w:r>
+        <w:fldChar w:fldCharType="separate"/>
+      </w:r>
+      <w:r>
+        <w:rPr>
+          <w:rStyle w:val="Hyperlink"/>
+        </w:rPr>
+        <w:t>http://www.</w:t>
+      </w:r>
+      <w:r>
+        <w:rPr>
+          <w:rStyle w:val="Hyperlink"/>
+        </w:rPr>
+        <w:t>Android</w:t>
+      </w:r>
+      <w:r>
+        <w:rPr>
+          <w:rStyle w:val="Hyperlink"/>
+        </w:rPr>
+        <w:t>tapp.com/</w:t>
+      </w:r>
+      <w:r>
+        <w:rPr>
+          <w:rStyle w:val="Hyperlink"/>
+        </w:rPr>
+        <w:t>Android</w:t>
+      </w:r>
+      <w:r>
+        <w:rPr>
+          <w:rStyle w:val="Hyperlink"/>
+        </w:rPr>
+        <w:t>-wallpaper-apps-falsely-accused-of-spyware-and-stealing-sensitive-user-data-fud/comparison-of-</w:t>
+      </w:r>
+      <w:r>
+        <w:rPr>
+          <w:rStyle w:val="Hyperlink"/>
+        </w:rPr>
+        <w:t>Android</w:t>
+      </w:r>
+      <w:r>
+        <w:rPr>
+          <w:rStyle w:val="Hyperlink"/>
+        </w:rPr>
+        <w:t>-app-permissions-of-popular-backgrounds-app-versus-jackeey-wallpaper-apps/</w:t>
+      </w:r>
+      <w:r>
+        <w:rPr>
+          <w:rStyle w:val="Hyperlink"/>
+        </w:rPr>
+        <w:fldChar w:fldCharType="end"/>
+      </w:r>
     </w:p>
     <w:p>
       <w:pPr>
@@ -8831,43 +8861,60 @@
         </w:rPr>
         <w:t xml:space="preserve"> September 2011. </w:t>
       </w:r>
-      <w:hyperlink r:id="rId19" w:history="1">
-        <w:r>
-          <w:rPr>
-            <w:rStyle w:val="Hyperlink"/>
-            <w:lang w:val="en-US"/>
-          </w:rPr>
-          <w:t>http://developer.</w:t>
-        </w:r>
-        <w:r>
-          <w:rPr>
-            <w:rStyle w:val="Hyperlink"/>
-            <w:lang w:val="en-US"/>
-          </w:rPr>
-          <w:t>Android</w:t>
-        </w:r>
-        <w:r>
-          <w:rPr>
-            <w:rStyle w:val="Hyperlink"/>
-            <w:lang w:val="en-US"/>
-          </w:rPr>
-          <w:t>.com/reference/</w:t>
-        </w:r>
-        <w:r>
-          <w:rPr>
-            <w:rStyle w:val="Hyperlink"/>
-            <w:lang w:val="en-US"/>
-          </w:rPr>
-          <w:t>Android</w:t>
-        </w:r>
-        <w:r>
-          <w:rPr>
-            <w:rStyle w:val="Hyperlink"/>
-            <w:lang w:val="en-US"/>
-          </w:rPr>
-          <w:t>/telephony/TelephonyManager.html</w:t>
-        </w:r>
-      </w:hyperlink>
+      <w:r>
+        <w:fldChar w:fldCharType="begin"/>
+      </w:r>
+      <w:r>
+        <w:rPr>
+          <w:lang w:val="en-US"/>
+        </w:rPr>
+        <w:instrText xml:space="preserve"> HYPERLINK "http://developer.android.com/reference/android/telephony/TelephonyManager.html" </w:instrText>
+      </w:r>
+      <w:r>
+        <w:fldChar w:fldCharType="separate"/>
+      </w:r>
+      <w:r>
+        <w:rPr>
+          <w:rStyle w:val="Hyperlink"/>
+          <w:lang w:val="en-US"/>
+        </w:rPr>
+        <w:t>http://developer.</w:t>
+      </w:r>
+      <w:r>
+        <w:rPr>
+          <w:rStyle w:val="Hyperlink"/>
+          <w:lang w:val="en-US"/>
+        </w:rPr>
+        <w:t>Android</w:t>
+      </w:r>
+      <w:r>
+        <w:rPr>
+          <w:rStyle w:val="Hyperlink"/>
+          <w:lang w:val="en-US"/>
+        </w:rPr>
+        <w:t>.com/reference/</w:t>
+      </w:r>
+      <w:r>
+        <w:rPr>
+          <w:rStyle w:val="Hyperlink"/>
+          <w:lang w:val="en-US"/>
+        </w:rPr>
+        <w:t>Android</w:t>
+      </w:r>
+      <w:r>
+        <w:rPr>
+          <w:rStyle w:val="Hyperlink"/>
+          <w:lang w:val="en-US"/>
+        </w:rPr>
+        <w:t>/telephony/TelephonyManager.html</w:t>
+      </w:r>
+      <w:r>
+        <w:rPr>
+          <w:rStyle w:val="Hyperlink"/>
+          <w:lang w:val="en-US"/>
+        </w:rPr>
+        <w:fldChar w:fldCharType="end"/>
+      </w:r>
     </w:p>
     <w:p>
       <w:r>
@@ -8931,7 +8978,7 @@
       <w:r>
         <w:t xml:space="preserve">September 2011. </w:t>
       </w:r>
-      <w:hyperlink r:id="rId20" w:history="1">
+      <w:hyperlink r:id="rId16" w:history="1">
         <w:r>
           <w:rPr>
             <w:rStyle w:val="Hyperlink"/>
@@ -9072,7 +9119,7 @@
       <w:r>
         <w:t xml:space="preserve">[22] PET. “History”. Visited 19. September 2011. </w:t>
       </w:r>
-      <w:hyperlink r:id="rId21" w:history="1">
+      <w:hyperlink r:id="rId17" w:history="1">
         <w:r>
           <w:rPr>
             <w:rStyle w:val="Hyperlink"/>
@@ -9150,7 +9197,7 @@
       <w:r>
         <w:t xml:space="preserve">September 2011. </w:t>
       </w:r>
-      <w:hyperlink r:id="rId22" w:history="1">
+      <w:hyperlink r:id="rId18" w:history="1">
         <w:r>
           <w:rPr>
             <w:rStyle w:val="Hyperlink"/>
@@ -9412,7 +9459,7 @@
       </w:pPr>
     </w:p>
     <w:sectPr>
-      <w:footerReference w:type="default" r:id="rId23"/>
+      <w:footerReference w:type="default" r:id="rId19"/>
       <w:endnotePr>
         <w:numFmt w:val="decimal"/>
       </w:endnotePr>
@@ -9461,6 +9508,7 @@
         <w:docPartUnique/>
       </w:docPartObj>
     </w:sdtPr>
+    <w:sdtEndPr/>
     <w:sdtContent>
       <w:p>
         <w:pPr>
@@ -9469,6 +9517,7 @@
         <w:r>
           <w:rPr>
             <w:noProof/>
+            <w:lang w:eastAsia="da-DK"/>
           </w:rPr>
           <mc:AlternateContent>
             <mc:Choice Requires="wps">
@@ -9526,6 +9575,7 @@
                                   <w:docPartUnique/>
                                 </w:docPartObj>
                               </w:sdtPr>
+                              <w:sdtEndPr/>
                               <w:sdtContent>
                                 <w:sdt>
                                   <w:sdtPr>
@@ -9535,6 +9585,7 @@
                                       <w:docPartUnique/>
                                     </w:docPartObj>
                                   </w:sdtPr>
+                                  <w:sdtEndPr/>
                                   <w:sdtContent>
                                     <w:p>
                                       <w:pPr>
@@ -9542,10 +9593,7 @@
                                         <w:jc w:val="center"/>
                                       </w:pPr>
                                       <w:r>
-                                        <w:t>Page</w:t>
-                                      </w:r>
-                                      <w:r>
-                                        <w:t xml:space="preserve"> </w:t>
+                                        <w:t xml:space="preserve">Page </w:t>
                                       </w:r>
                                       <w:r>
                                         <w:rPr>
@@ -9578,7 +9626,7 @@
                                           <w:bCs/>
                                           <w:noProof/>
                                         </w:rPr>
-                                        <w:t>5</w:t>
+                                        <w:t>7</w:t>
                                       </w:r>
                                       <w:r>
                                         <w:rPr>
@@ -9590,10 +9638,7 @@
                                         <w:fldChar w:fldCharType="end"/>
                                       </w:r>
                                       <w:r>
-                                        <w:t xml:space="preserve"> of</w:t>
-                                      </w:r>
-                                      <w:r>
-                                        <w:t xml:space="preserve"> </w:t>
+                                        <w:t xml:space="preserve"> of </w:t>
                                       </w:r>
                                       <w:r>
                                         <w:rPr>
@@ -9695,6 +9740,7 @@
                             <w:docPartUnique/>
                           </w:docPartObj>
                         </w:sdtPr>
+                        <w:sdtEndPr/>
                         <w:sdtContent>
                           <w:sdt>
                             <w:sdtPr>
@@ -9704,6 +9750,7 @@
                                 <w:docPartUnique/>
                               </w:docPartObj>
                             </w:sdtPr>
+                            <w:sdtEndPr/>
                             <w:sdtContent>
                               <w:p>
                                 <w:pPr>
@@ -9711,10 +9758,7 @@
                                   <w:jc w:val="center"/>
                                 </w:pPr>
                                 <w:r>
-                                  <w:t>Page</w:t>
-                                </w:r>
-                                <w:r>
-                                  <w:t xml:space="preserve"> </w:t>
+                                  <w:t xml:space="preserve">Page </w:t>
                                 </w:r>
                                 <w:r>
                                   <w:rPr>
@@ -9747,7 +9791,7 @@
                                     <w:bCs/>
                                     <w:noProof/>
                                   </w:rPr>
-                                  <w:t>5</w:t>
+                                  <w:t>7</w:t>
                                 </w:r>
                                 <w:r>
                                   <w:rPr>
@@ -9759,10 +9803,7 @@
                                   <w:fldChar w:fldCharType="end"/>
                                 </w:r>
                                 <w:r>
-                                  <w:t xml:space="preserve"> of</w:t>
-                                </w:r>
-                                <w:r>
-                                  <w:t xml:space="preserve"> </w:t>
+                                  <w:t xml:space="preserve"> of </w:t>
                                 </w:r>
                                 <w:r>
                                   <w:rPr>
@@ -9827,6 +9868,7 @@
         <w:r>
           <w:rPr>
             <w:noProof/>
+            <w:lang w:eastAsia="da-DK"/>
           </w:rPr>
           <mc:AlternateContent>
             <mc:Choice Requires="wps">
@@ -11523,7 +11565,7 @@
 </file>
 
 <file path=customXml/itemProps1.xml><?xml version="1.0" encoding="utf-8"?>
-<ds:datastoreItem xmlns:ds="http://schemas.openxmlformats.org/officeDocument/2006/customXml" ds:itemID="{B8638C0E-6F8F-4CBA-BBD9-774E1EFDF0DF}">
+<ds:datastoreItem xmlns:ds="http://schemas.openxmlformats.org/officeDocument/2006/customXml" ds:itemID="{BD6D2929-656C-4D53-AD25-F5DB23FB6AC3}">
   <ds:schemaRefs>
     <ds:schemaRef ds:uri="http://schemas.openxmlformats.org/officeDocument/2006/bibliography"/>
   </ds:schemaRefs>

--- a/trunk/p0-uni/SamletRaport.docx
+++ b/trunk/p0-uni/SamletRaport.docx
@@ -1,6 +1,6 @@
 
 <file path=word/document.xml><?xml version="1.0" encoding="utf-8"?>
-<w:document xmlns:wpc="http://schemas.microsoft.com/office/word/2010/wordprocessingCanvas" xmlns:mc="http://schemas.openxmlformats.org/markup-compatibility/2006" xmlns:o="urn:schemas-microsoft-com:office:office" xmlns:r="http://schemas.openxmlformats.org/officeDocument/2006/relationships" xmlns:m="http://schemas.openxmlformats.org/officeDocument/2006/math" xmlns:v="urn:schemas-microsoft-com:vml" xmlns:wp14="http://schemas.microsoft.com/office/word/2010/wordprocessingDrawing" xmlns:wp="http://schemas.openxmlformats.org/drawingml/2006/wordprocessingDrawing" xmlns:w10="urn:schemas-microsoft-com:office:word" xmlns:w="http://schemas.openxmlformats.org/wordprocessingml/2006/main" xmlns:w14="http://schemas.microsoft.com/office/word/2010/wordml" xmlns:wpg="http://schemas.microsoft.com/office/word/2010/wordprocessingGroup" xmlns:wpi="http://schemas.microsoft.com/office/word/2010/wordprocessingInk" xmlns:wne="http://schemas.microsoft.com/office/word/2006/wordml" xmlns:wps="http://schemas.microsoft.com/office/word/2010/wordprocessingShape" mc:Ignorable="w14 wp14">
+<w:document xmlns:ve="http://schemas.openxmlformats.org/markup-compatibility/2006" xmlns:o="urn:schemas-microsoft-com:office:office" xmlns:r="http://schemas.openxmlformats.org/officeDocument/2006/relationships" xmlns:m="http://schemas.openxmlformats.org/officeDocument/2006/math" xmlns:v="urn:schemas-microsoft-com:vml" xmlns:wp="http://schemas.openxmlformats.org/drawingml/2006/wordprocessingDrawing" xmlns:w10="urn:schemas-microsoft-com:office:word" xmlns:w="http://schemas.openxmlformats.org/wordprocessingml/2006/main" xmlns:wne="http://schemas.microsoft.com/office/word/2006/wordml">
   <w:body>
     <w:bookmarkStart w:id="0" w:name="_Toc303757861" w:displacedByCustomXml="next"/>
     <w:sdt>
@@ -23,468 +23,84 @@
               <w:noProof/>
               <w:lang w:eastAsia="da-DK"/>
             </w:rPr>
-            <mc:AlternateContent>
-              <mc:Choice Requires="wps">
-                <w:drawing>
-                  <wp:anchor distT="0" distB="0" distL="114300" distR="114300" simplePos="0" relativeHeight="251663360" behindDoc="1" locked="0" layoutInCell="1" allowOverlap="1" wp14:anchorId="7CA92BE6" wp14:editId="01061902">
-                    <wp:simplePos x="0" y="0"/>
-                    <wp:positionH relativeFrom="page">
-                      <wp:align>center</wp:align>
-                    </wp:positionH>
-                    <wp:positionV relativeFrom="page">
-                      <wp:align>center</wp:align>
-                    </wp:positionV>
-                    <wp:extent cx="7383780" cy="9555480"/>
-                    <wp:effectExtent l="0" t="0" r="0" b="0"/>
-                    <wp:wrapNone/>
-                    <wp:docPr id="34" name="Rektangel 34"/>
-                    <wp:cNvGraphicFramePr>
-                      <a:graphicFrameLocks xmlns:a="http://schemas.openxmlformats.org/drawingml/2006/main"/>
-                    </wp:cNvGraphicFramePr>
-                    <a:graphic xmlns:a="http://schemas.openxmlformats.org/drawingml/2006/main">
-                      <a:graphicData uri="http://schemas.microsoft.com/office/word/2010/wordprocessingShape">
-                        <wps:wsp>
-                          <wps:cNvSpPr>
-                            <a:spLocks/>
-                          </wps:cNvSpPr>
-                          <wps:spPr>
-                            <a:xfrm>
-                              <a:off x="0" y="0"/>
-                              <a:ext cx="7383780" cy="9555480"/>
-                            </a:xfrm>
-                            <a:prstGeom prst="rect">
-                              <a:avLst/>
-                            </a:prstGeom>
-                            <a:ln>
-                              <a:noFill/>
-                            </a:ln>
-                          </wps:spPr>
-                          <wps:style>
-                            <a:lnRef idx="2">
-                              <a:schemeClr val="accent1">
-                                <a:shade val="50000"/>
-                              </a:schemeClr>
-                            </a:lnRef>
-                            <a:fillRef idx="1003">
-                              <a:schemeClr val="lt2"/>
-                            </a:fillRef>
-                            <a:effectRef idx="0">
-                              <a:schemeClr val="accent1"/>
-                            </a:effectRef>
-                            <a:fontRef idx="minor">
-                              <a:schemeClr val="lt1"/>
-                            </a:fontRef>
-                          </wps:style>
-                          <wps:txbx>
-                            <w:txbxContent>
-                              <w:p/>
-                            </w:txbxContent>
-                          </wps:txbx>
-                          <wps:bodyPr rot="0" spcFirstLastPara="0" vertOverflow="overflow" horzOverflow="overflow" vert="horz" wrap="square" lIns="274320" tIns="45720" rIns="274320" bIns="45720" numCol="1" spcCol="0" rtlCol="0" fromWordArt="0" anchor="ctr" anchorCtr="0" forceAA="0" compatLnSpc="1">
-                            <a:prstTxWarp prst="textNoShape">
-                              <a:avLst/>
-                            </a:prstTxWarp>
-                            <a:noAutofit/>
-                          </wps:bodyPr>
-                        </wps:wsp>
-                      </a:graphicData>
-                    </a:graphic>
-                    <wp14:sizeRelH relativeFrom="page">
-                      <wp14:pctWidth>95000</wp14:pctWidth>
-                    </wp14:sizeRelH>
-                    <wp14:sizeRelV relativeFrom="page">
-                      <wp14:pctHeight>95000</wp14:pctHeight>
-                    </wp14:sizeRelV>
-                  </wp:anchor>
-                </w:drawing>
-              </mc:Choice>
-              <mc:Fallback>
-                <w:pict>
-                  <v:rect id="Rektangel 34" o:spid="_x0000_s1026" style="position:absolute;margin-left:0;margin-top:0;width:581.4pt;height:752.4pt;z-index:-251653120;visibility:visible;mso-wrap-style:square;mso-width-percent:950;mso-height-percent:950;mso-wrap-distance-left:9pt;mso-wrap-distance-top:0;mso-wrap-distance-right:9pt;mso-wrap-distance-bottom:0;mso-position-horizontal:center;mso-position-horizontal-relative:page;mso-position-vertical:center;mso-position-vertical-relative:page;mso-width-percent:950;mso-height-percent:950;mso-width-relative:page;mso-height-relative:page;v-text-anchor:middle" o:gfxdata="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" fillcolor="#f1efe6 [2579]" stroked="f" strokeweight="2pt">
-                    <v:fill color2="#575131 [963]" rotate="t" focusposition=".5,.5" focussize="" focus="100%" type="gradientRadial"/>
-                    <v:path arrowok="t"/>
-                    <v:textbox inset="21.6pt,,21.6pt">
-                      <w:txbxContent>
-                        <w:p/>
-                      </w:txbxContent>
-                    </v:textbox>
-                    <w10:wrap anchorx="page" anchory="page"/>
-                  </v:rect>
-                </w:pict>
-              </mc:Fallback>
-            </mc:AlternateContent>
+            <w:pict>
+              <v:rect id="Rektangel 34" o:spid="_x0000_s1026" style="position:absolute;margin-left:0;margin-top:0;width:581.4pt;height:752.4pt;z-index:-251653120;visibility:visible;mso-width-percent:950;mso-height-percent:950;mso-position-horizontal:center;mso-position-horizontal-relative:page;mso-position-vertical:center;mso-position-vertical-relative:page;mso-width-percent:950;mso-height-percent:950;v-text-anchor:middle" o:gfxdata="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" fillcolor="#f1efe6 [2579]" stroked="f" strokeweight="2pt">
+                <v:fill color2="#575131 [963]" rotate="t" focusposition=".5,.5" focussize="" focus="100%" type="gradientRadial"/>
+                <v:path arrowok="t"/>
+                <v:textbox inset="21.6pt,,21.6pt">
+                  <w:txbxContent>
+                    <w:p/>
+                  </w:txbxContent>
+                </v:textbox>
+                <w10:wrap anchorx="page" anchory="page"/>
+              </v:rect>
+            </w:pict>
           </w:r>
           <w:r>
             <w:rPr>
               <w:noProof/>
               <w:lang w:eastAsia="da-DK"/>
             </w:rPr>
-            <mc:AlternateContent>
-              <mc:Choice Requires="wps">
-                <w:drawing>
-                  <wp:anchor distT="0" distB="0" distL="114300" distR="114300" simplePos="0" relativeHeight="251660288" behindDoc="0" locked="0" layoutInCell="1" allowOverlap="1" wp14:anchorId="61FA1E58" wp14:editId="536AEDC9">
-                    <wp:simplePos x="0" y="0"/>
-                    <mc:AlternateContent>
-                      <mc:Choice Requires="wp14">
-                        <wp:positionH relativeFrom="page">
-                          <wp14:pctPosHOffset>45500</wp14:pctPosHOffset>
-                        </wp:positionH>
-                      </mc:Choice>
-                      <mc:Fallback>
-                        <wp:positionH relativeFrom="page">
-                          <wp:posOffset>3439795</wp:posOffset>
-                        </wp:positionH>
-                      </mc:Fallback>
-                    </mc:AlternateContent>
-                    <mc:AlternateContent>
-                      <mc:Choice Requires="wp14">
-                        <wp:positionV relativeFrom="page">
-                          <wp14:pctPosVOffset>2500</wp14:pctPosVOffset>
-                        </wp:positionV>
-                      </mc:Choice>
-                      <mc:Fallback>
-                        <wp:positionV relativeFrom="page">
-                          <wp:posOffset>266700</wp:posOffset>
-                        </wp:positionV>
-                      </mc:Fallback>
-                    </mc:AlternateContent>
-                    <wp:extent cx="2875915" cy="3017520"/>
-                    <wp:effectExtent l="0" t="0" r="0" b="0"/>
-                    <wp:wrapNone/>
-                    <wp:docPr id="35" name="Rektangel 35"/>
-                    <wp:cNvGraphicFramePr/>
-                    <a:graphic xmlns:a="http://schemas.openxmlformats.org/drawingml/2006/main">
-                      <a:graphicData uri="http://schemas.microsoft.com/office/word/2010/wordprocessingShape">
-                        <wps:wsp>
-                          <wps:cNvSpPr/>
-                          <wps:spPr>
-                            <a:xfrm>
-                              <a:off x="0" y="0"/>
-                              <a:ext cx="2875915" cy="3017520"/>
-                            </a:xfrm>
-                            <a:prstGeom prst="rect">
-                              <a:avLst/>
-                            </a:prstGeom>
-                            <a:solidFill>
-                              <a:schemeClr val="tx2"/>
-                            </a:solidFill>
-                            <a:ln>
-                              <a:noFill/>
-                            </a:ln>
-                          </wps:spPr>
-                          <wps:style>
-                            <a:lnRef idx="2">
-                              <a:schemeClr val="accent1">
-                                <a:shade val="50000"/>
-                              </a:schemeClr>
-                            </a:lnRef>
-                            <a:fillRef idx="1">
-                              <a:schemeClr val="accent1"/>
-                            </a:fillRef>
-                            <a:effectRef idx="0">
-                              <a:schemeClr val="accent1"/>
-                            </a:effectRef>
-                            <a:fontRef idx="minor">
-                              <a:schemeClr val="lt1"/>
-                            </a:fontRef>
-                          </wps:style>
-                          <wps:txbx>
-                            <w:txbxContent>
-                              <w:p>
-                                <w:pPr>
-                                  <w:spacing w:before="240"/>
-                                  <w:jc w:val="center"/>
-                                  <w:rPr>
-                                    <w:color w:val="FFFFFF" w:themeColor="background1"/>
-                                  </w:rPr>
-                                </w:pPr>
-                                <w:sdt>
-                                  <w:sdtPr>
-                                    <w:rPr>
-                                      <w:color w:val="FFFFFF" w:themeColor="background1"/>
-                                    </w:rPr>
-                                    <w:alias w:val="Resume"/>
-                                    <w:id w:val="207926161"/>
-                                    <w:showingPlcHdr/>
-                                    <w:dataBinding w:prefixMappings="xmlns:ns0='http://schemas.microsoft.com/office/2006/coverPageProps'" w:xpath="/ns0:CoverPageProperties[1]/ns0:Abstract[1]" w:storeItemID="{55AF091B-3C7A-41E3-B477-F2FDAA23CFDA}"/>
-                                    <w:text/>
-                                  </w:sdtPr>
-                                  <w:sdtEndPr/>
-                                  <w:sdtContent>
-                                    <w:r>
-                                      <w:rPr>
-                                        <w:color w:val="FFFFFF" w:themeColor="background1"/>
-                                      </w:rPr>
-                                      <w:t xml:space="preserve">     </w:t>
-                                    </w:r>
-                                  </w:sdtContent>
-                                </w:sdt>
-                              </w:p>
-                            </w:txbxContent>
-                          </wps:txbx>
-                          <wps:bodyPr rot="0" spcFirstLastPara="0" vertOverflow="overflow" horzOverflow="overflow" vert="horz" wrap="square" lIns="182880" tIns="182880" rIns="182880" bIns="365760" numCol="1" spcCol="0" rtlCol="0" fromWordArt="0" anchor="b" anchorCtr="0" forceAA="0" compatLnSpc="1">
-                            <a:prstTxWarp prst="textNoShape">
-                              <a:avLst/>
-                            </a:prstTxWarp>
-                            <a:noAutofit/>
-                          </wps:bodyPr>
-                        </wps:wsp>
-                      </a:graphicData>
-                    </a:graphic>
-                    <wp14:sizeRelH relativeFrom="page">
-                      <wp14:pctWidth>37000</wp14:pctWidth>
-                    </wp14:sizeRelH>
-                    <wp14:sizeRelV relativeFrom="page">
-                      <wp14:pctHeight>30000</wp14:pctHeight>
-                    </wp14:sizeRelV>
-                  </wp:anchor>
-                </w:drawing>
-              </mc:Choice>
-              <mc:Fallback>
-                <w:pict>
-                  <v:rect id="Rektangel 35" o:spid="_x0000_s1027" style="position:absolute;margin-left:0;margin-top:0;width:226.45pt;height:237.6pt;z-index:251660288;visibility:visible;mso-wrap-style:square;mso-width-percent:370;mso-height-percent:300;mso-left-percent:455;mso-top-percent:25;mso-wrap-distance-left:9pt;mso-wrap-distance-top:0;mso-wrap-distance-right:9pt;mso-wrap-distance-bottom:0;mso-position-horizontal-relative:page;mso-position-vertical-relative:page;mso-width-percent:370;mso-height-percent:300;mso-left-percent:455;mso-top-percent:25;mso-width-relative:page;mso-height-relative:page;v-text-anchor:bottom" o:gfxdata="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" fillcolor="#1f497d [3215]" stroked="f" strokeweight="2pt">
-                    <v:textbox inset="14.4pt,14.4pt,14.4pt,28.8pt">
-                      <w:txbxContent>
-                        <w:p>
-                          <w:pPr>
-                            <w:spacing w:before="240"/>
-                            <w:jc w:val="center"/>
+            <w:pict>
+              <v:rect id="Rektangel 35" o:spid="_x0000_s1027" style="position:absolute;margin-left:0;margin-top:0;width:226.45pt;height:237.6pt;z-index:251660288;visibility:visible;mso-width-percent:370;mso-height-percent:300;mso-left-percent:455;mso-top-percent:25;mso-position-horizontal-relative:page;mso-position-vertical-relative:page;mso-width-percent:370;mso-height-percent:300;mso-left-percent:455;mso-top-percent:25;v-text-anchor:bottom" o:gfxdata="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" fillcolor="#1f497d [3215]" stroked="f" strokeweight="2pt">
+                <v:textbox inset="14.4pt,14.4pt,14.4pt,28.8pt">
+                  <w:txbxContent>
+                    <w:p>
+                      <w:pPr>
+                        <w:spacing w:before="240"/>
+                        <w:jc w:val="center"/>
+                        <w:rPr>
+                          <w:color w:val="FFFFFF" w:themeColor="background1"/>
+                        </w:rPr>
+                      </w:pPr>
+                      <w:sdt>
+                        <w:sdtPr>
+                          <w:rPr>
+                            <w:color w:val="FFFFFF" w:themeColor="background1"/>
+                          </w:rPr>
+                          <w:alias w:val="Resume"/>
+                          <w:id w:val="207926161"/>
+                          <w:showingPlcHdr/>
+                          <w:dataBinding w:prefixMappings="xmlns:ns0='http://schemas.microsoft.com/office/2006/coverPageProps'" w:xpath="/ns0:CoverPageProperties[1]/ns0:Abstract[1]" w:storeItemID="{55AF091B-3C7A-41E3-B477-F2FDAA23CFDA}"/>
+                          <w:text/>
+                        </w:sdtPr>
+                        <w:sdtContent>
+                          <w:r>
                             <w:rPr>
                               <w:color w:val="FFFFFF" w:themeColor="background1"/>
                             </w:rPr>
-                          </w:pPr>
-                          <w:sdt>
-                            <w:sdtPr>
-                              <w:rPr>
-                                <w:color w:val="FFFFFF" w:themeColor="background1"/>
-                              </w:rPr>
-                              <w:alias w:val="Resume"/>
-                              <w:id w:val="207926161"/>
-                              <w:showingPlcHdr/>
-                              <w:dataBinding w:prefixMappings="xmlns:ns0='http://schemas.microsoft.com/office/2006/coverPageProps'" w:xpath="/ns0:CoverPageProperties[1]/ns0:Abstract[1]" w:storeItemID="{55AF091B-3C7A-41E3-B477-F2FDAA23CFDA}"/>
-                              <w:text/>
-                            </w:sdtPr>
-                            <w:sdtEndPr/>
-                            <w:sdtContent>
-                              <w:r>
-                                <w:rPr>
-                                  <w:color w:val="FFFFFF" w:themeColor="background1"/>
-                                </w:rPr>
-                                <w:t xml:space="preserve">     </w:t>
-                              </w:r>
-                            </w:sdtContent>
-                          </w:sdt>
-                        </w:p>
-                      </w:txbxContent>
-                    </v:textbox>
-                    <w10:wrap anchorx="page" anchory="page"/>
-                  </v:rect>
-                </w:pict>
-              </mc:Fallback>
-            </mc:AlternateContent>
+                            <w:t xml:space="preserve">     </w:t>
+                          </w:r>
+                        </w:sdtContent>
+                      </w:sdt>
+                    </w:p>
+                  </w:txbxContent>
+                </v:textbox>
+                <w10:wrap anchorx="page" anchory="page"/>
+              </v:rect>
+            </w:pict>
           </w:r>
           <w:r>
             <w:rPr>
               <w:noProof/>
               <w:lang w:eastAsia="da-DK"/>
             </w:rPr>
-            <mc:AlternateContent>
-              <mc:Choice Requires="wps">
-                <w:drawing>
-                  <wp:anchor distT="0" distB="0" distL="114300" distR="114300" simplePos="0" relativeHeight="251659264" behindDoc="0" locked="0" layoutInCell="1" allowOverlap="1" wp14:anchorId="483118D4" wp14:editId="1E924A92">
-                    <wp:simplePos x="0" y="0"/>
-                    <mc:AlternateContent>
-                      <mc:Choice Requires="wp14">
-                        <wp:positionH relativeFrom="page">
-                          <wp14:pctPosHOffset>44000</wp14:pctPosHOffset>
-                        </wp:positionH>
-                      </mc:Choice>
-                      <mc:Fallback>
-                        <wp:positionH relativeFrom="page">
-                          <wp:posOffset>3326130</wp:posOffset>
-                        </wp:positionH>
-                      </mc:Fallback>
-                    </mc:AlternateContent>
-                    <mc:AlternateContent>
-                      <mc:Choice Requires="wp14">
-                        <wp:positionV relativeFrom="page">
-                          <wp14:pctPosVOffset>2500</wp14:pctPosVOffset>
-                        </wp:positionV>
-                      </mc:Choice>
-                      <mc:Fallback>
-                        <wp:positionV relativeFrom="page">
-                          <wp:posOffset>266700</wp:posOffset>
-                        </wp:positionV>
-                      </mc:Fallback>
-                    </mc:AlternateContent>
-                    <wp:extent cx="3108960" cy="7040880"/>
-                    <wp:effectExtent l="0" t="0" r="0" b="0"/>
-                    <wp:wrapNone/>
-                    <wp:docPr id="36" name="Rektangel 36"/>
-                    <wp:cNvGraphicFramePr/>
-                    <a:graphic xmlns:a="http://schemas.openxmlformats.org/drawingml/2006/main">
-                      <a:graphicData uri="http://schemas.microsoft.com/office/word/2010/wordprocessingShape">
-                        <wps:wsp>
-                          <wps:cNvSpPr/>
-                          <wps:spPr>
-                            <a:xfrm>
-                              <a:off x="0" y="0"/>
-                              <a:ext cx="3108960" cy="7040880"/>
-                            </a:xfrm>
-                            <a:prstGeom prst="rect">
-                              <a:avLst/>
-                            </a:prstGeom>
-                            <a:solidFill>
-                              <a:schemeClr val="bg1"/>
-                            </a:solidFill>
-                            <a:ln w="15875">
-                              <a:solidFill>
-                                <a:schemeClr val="bg2">
-                                  <a:lumMod val="50000"/>
-                                </a:schemeClr>
-                              </a:solidFill>
-                            </a:ln>
-                          </wps:spPr>
-                          <wps:style>
-                            <a:lnRef idx="2">
-                              <a:schemeClr val="accent1">
-                                <a:shade val="50000"/>
-                              </a:schemeClr>
-                            </a:lnRef>
-                            <a:fillRef idx="1">
-                              <a:schemeClr val="accent1"/>
-                            </a:fillRef>
-                            <a:effectRef idx="0">
-                              <a:schemeClr val="accent1"/>
-                            </a:effectRef>
-                            <a:fontRef idx="minor">
-                              <a:schemeClr val="lt1"/>
-                            </a:fontRef>
-                          </wps:style>
-                          <wps:bodyPr rot="0" spcFirstLastPara="0" vertOverflow="overflow" horzOverflow="overflow" vert="horz" wrap="square" lIns="91440" tIns="45720" rIns="91440" bIns="45720" numCol="1" spcCol="0" rtlCol="0" fromWordArt="0" anchor="ctr" anchorCtr="0" forceAA="0" compatLnSpc="1">
-                            <a:prstTxWarp prst="textNoShape">
-                              <a:avLst/>
-                            </a:prstTxWarp>
-                            <a:noAutofit/>
-                          </wps:bodyPr>
-                        </wps:wsp>
-                      </a:graphicData>
-                    </a:graphic>
-                    <wp14:sizeRelH relativeFrom="page">
-                      <wp14:pctWidth>40000</wp14:pctWidth>
-                    </wp14:sizeRelH>
-                    <wp14:sizeRelV relativeFrom="page">
-                      <wp14:pctHeight>70000</wp14:pctHeight>
-                    </wp14:sizeRelV>
-                  </wp:anchor>
-                </w:drawing>
-              </mc:Choice>
-              <mc:Fallback>
-                <w:pict>
-                  <v:rect id="Rektangel 36" o:spid="_x0000_s1026" style="position:absolute;margin-left:0;margin-top:0;width:244.8pt;height:554.4pt;z-index:251659264;visibility:visible;mso-wrap-style:square;mso-width-percent:400;mso-height-percent:700;mso-left-percent:440;mso-top-percent:25;mso-wrap-distance-left:9pt;mso-wrap-distance-top:0;mso-wrap-distance-right:9pt;mso-wrap-distance-bottom:0;mso-position-horizontal-relative:page;mso-position-vertical-relative:page;mso-width-percent:400;mso-height-percent:700;mso-left-percent:440;mso-top-percent:25;mso-width-relative:page;mso-height-relative:page;v-text-anchor:middle" o:gfxdata="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" fillcolor="white [3212]" strokecolor="#938953 [1614]" strokeweight="1.25pt">
-                    <w10:wrap anchorx="page" anchory="page"/>
-                  </v:rect>
-                </w:pict>
-              </mc:Fallback>
-            </mc:AlternateContent>
+            <w:pict>
+              <v:rect id="Rektangel 36" o:spid="_x0000_s1033" style="position:absolute;margin-left:0;margin-top:0;width:244.8pt;height:554.4pt;z-index:251659264;visibility:visible;mso-width-percent:400;mso-height-percent:700;mso-left-percent:440;mso-top-percent:25;mso-position-horizontal-relative:page;mso-position-vertical-relative:page;mso-width-percent:400;mso-height-percent:700;mso-left-percent:440;mso-top-percent:25;v-text-anchor:middle" o:gfxdata="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" fillcolor="white [3212]" strokecolor="#938953 [1614]" strokeweight="1.25pt">
+                <w10:wrap anchorx="page" anchory="page"/>
+              </v:rect>
+            </w:pict>
           </w:r>
           <w:r>
             <w:rPr>
               <w:noProof/>
               <w:lang w:eastAsia="da-DK"/>
             </w:rPr>
-            <mc:AlternateContent>
-              <mc:Choice Requires="wps">
-                <w:drawing>
-                  <wp:anchor distT="0" distB="0" distL="114300" distR="114300" simplePos="0" relativeHeight="251662336" behindDoc="0" locked="0" layoutInCell="1" allowOverlap="1" wp14:anchorId="6D437670" wp14:editId="502397C1">
-                    <wp:simplePos x="0" y="0"/>
-                    <mc:AlternateContent>
-                      <mc:Choice Requires="wp14">
-                        <wp:positionH relativeFrom="page">
-                          <wp14:pctPosHOffset>45500</wp14:pctPosHOffset>
-                        </wp:positionH>
-                      </mc:Choice>
-                      <mc:Fallback>
-                        <wp:positionH relativeFrom="page">
-                          <wp:posOffset>3439795</wp:posOffset>
-                        </wp:positionH>
-                      </mc:Fallback>
-                    </mc:AlternateContent>
-                    <mc:AlternateContent>
-                      <mc:Choice Requires="wp14">
-                        <wp:positionV relativeFrom="page">
-                          <wp14:pctPosVOffset>69000</wp14:pctPosVOffset>
-                        </wp:positionV>
-                      </mc:Choice>
-                      <mc:Fallback>
-                        <wp:positionV relativeFrom="page">
-                          <wp:posOffset>7377430</wp:posOffset>
-                        </wp:positionV>
-                      </mc:Fallback>
-                    </mc:AlternateContent>
-                    <wp:extent cx="2875915" cy="118745"/>
-                    <wp:effectExtent l="0" t="0" r="0" b="0"/>
-                    <wp:wrapNone/>
-                    <wp:docPr id="37" name="Rektangel 37"/>
-                    <wp:cNvGraphicFramePr/>
-                    <a:graphic xmlns:a="http://schemas.openxmlformats.org/drawingml/2006/main">
-                      <a:graphicData uri="http://schemas.microsoft.com/office/word/2010/wordprocessingShape">
-                        <wps:wsp>
-                          <wps:cNvSpPr/>
-                          <wps:spPr>
-                            <a:xfrm>
-                              <a:off x="0" y="0"/>
-                              <a:ext cx="2875915" cy="118745"/>
-                            </a:xfrm>
-                            <a:prstGeom prst="rect">
-                              <a:avLst/>
-                            </a:prstGeom>
-                            <a:ln>
-                              <a:noFill/>
-                            </a:ln>
-                          </wps:spPr>
-                          <wps:style>
-                            <a:lnRef idx="2">
-                              <a:schemeClr val="accent1">
-                                <a:shade val="50000"/>
-                              </a:schemeClr>
-                            </a:lnRef>
-                            <a:fillRef idx="1">
-                              <a:schemeClr val="accent1"/>
-                            </a:fillRef>
-                            <a:effectRef idx="0">
-                              <a:schemeClr val="accent1"/>
-                            </a:effectRef>
-                            <a:fontRef idx="minor">
-                              <a:schemeClr val="lt1"/>
-                            </a:fontRef>
-                          </wps:style>
-                          <wps:bodyPr rot="0" spcFirstLastPara="0" vertOverflow="overflow" horzOverflow="overflow" vert="horz" wrap="square" lIns="91440" tIns="45720" rIns="91440" bIns="45720" numCol="1" spcCol="0" rtlCol="0" fromWordArt="0" anchor="ctr" anchorCtr="0" forceAA="0" compatLnSpc="1">
-                            <a:prstTxWarp prst="textNoShape">
-                              <a:avLst/>
-                            </a:prstTxWarp>
-                            <a:noAutofit/>
-                          </wps:bodyPr>
-                        </wps:wsp>
-                      </a:graphicData>
-                    </a:graphic>
-                    <wp14:sizeRelH relativeFrom="page">
-                      <wp14:pctWidth>37000</wp14:pctWidth>
-                    </wp14:sizeRelH>
-                    <wp14:sizeRelV relativeFrom="margin">
-                      <wp14:pctHeight>0</wp14:pctHeight>
-                    </wp14:sizeRelV>
-                  </wp:anchor>
-                </w:drawing>
-              </mc:Choice>
-              <mc:Fallback>
-                <w:pict>
-                  <v:rect id="Rektangel 37" o:spid="_x0000_s1026" style="position:absolute;margin-left:0;margin-top:0;width:226.45pt;height:9.35pt;z-index:251662336;visibility:visible;mso-wrap-style:square;mso-width-percent:370;mso-height-percent:0;mso-left-percent:455;mso-top-percent:690;mso-wrap-distance-left:9pt;mso-wrap-distance-top:0;mso-wrap-distance-right:9pt;mso-wrap-distance-bottom:0;mso-position-horizontal-relative:page;mso-position-vertical-relative:page;mso-width-percent:370;mso-height-percent:0;mso-left-percent:455;mso-top-percent:690;mso-width-relative:page;mso-height-relative:margin;v-text-anchor:middle" o:gfxdata="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" fillcolor="#4f81bd [3204]" stroked="f" strokeweight="2pt">
-                    <w10:wrap anchorx="page" anchory="page"/>
-                  </v:rect>
-                </w:pict>
-              </mc:Fallback>
-            </mc:AlternateContent>
+            <w:pict>
+              <v:rect id="Rektangel 37" o:spid="_x0000_s1032" style="position:absolute;margin-left:0;margin-top:0;width:226.45pt;height:9.35pt;z-index:251662336;visibility:visible;mso-width-percent:370;mso-left-percent:455;mso-top-percent:690;mso-position-horizontal-relative:page;mso-position-vertical-relative:page;mso-width-percent:370;mso-left-percent:455;mso-top-percent:690;mso-height-relative:margin;v-text-anchor:middle" o:gfxdata="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" fillcolor="#4f81bd [3204]" stroked="f" strokeweight="2pt">
+                <w10:wrap anchorx="page" anchory="page"/>
+              </v:rect>
+            </w:pict>
           </w:r>
         </w:p>
         <w:p>
@@ -504,151 +120,31 @@
               <w:noProof/>
               <w:lang w:eastAsia="da-DK"/>
             </w:rPr>
-            <mc:AlternateContent>
-              <mc:Choice Requires="wps">
-                <w:drawing>
-                  <wp:anchor distT="0" distB="0" distL="114300" distR="114300" simplePos="0" relativeHeight="251661312" behindDoc="0" locked="0" layoutInCell="1" allowOverlap="1" wp14:anchorId="0081A4B4" wp14:editId="08983BDA">
-                    <wp:simplePos x="0" y="0"/>
-                    <mc:AlternateContent>
-                      <mc:Choice Requires="wp14">
-                        <wp:positionH relativeFrom="page">
-                          <wp14:pctPosHOffset>45500</wp14:pctPosHOffset>
-                        </wp:positionH>
-                      </mc:Choice>
-                      <mc:Fallback>
-                        <wp:positionH relativeFrom="page">
-                          <wp:posOffset>3439795</wp:posOffset>
-                        </wp:positionH>
-                      </mc:Fallback>
-                    </mc:AlternateContent>
-                    <mc:AlternateContent>
-                      <mc:Choice Requires="wp14">
-                        <wp:positionV relativeFrom="page">
-                          <wp14:pctPosVOffset>35000</wp14:pctPosVOffset>
-                        </wp:positionV>
-                      </mc:Choice>
-                      <mc:Fallback>
-                        <wp:positionV relativeFrom="page">
-                          <wp:posOffset>3742055</wp:posOffset>
-                        </wp:positionV>
-                      </mc:Fallback>
-                    </mc:AlternateContent>
-                    <wp:extent cx="2909570" cy="2486025"/>
-                    <wp:effectExtent l="0" t="0" r="0" b="0"/>
-                    <wp:wrapSquare wrapText="bothSides"/>
-                    <wp:docPr id="39" name="Tekstfelt 39"/>
-                    <wp:cNvGraphicFramePr/>
-                    <a:graphic xmlns:a="http://schemas.openxmlformats.org/drawingml/2006/main">
-                      <a:graphicData uri="http://schemas.microsoft.com/office/word/2010/wordprocessingShape">
-                        <wps:wsp>
-                          <wps:cNvSpPr txBox="1"/>
-                          <wps:spPr>
-                            <a:xfrm>
-                              <a:off x="0" y="0"/>
-                              <a:ext cx="2909570" cy="2486025"/>
-                            </a:xfrm>
-                            <a:prstGeom prst="rect">
-                              <a:avLst/>
-                            </a:prstGeom>
-                            <a:noFill/>
-                            <a:ln w="6350">
-                              <a:noFill/>
-                            </a:ln>
-                            <a:effectLst/>
-                          </wps:spPr>
-                          <wps:txbx>
-                            <w:txbxContent>
-                              <w:sdt>
-                                <w:sdtPr>
-                                  <w:rPr>
-                                    <w:rFonts w:asciiTheme="majorHAnsi" w:hAnsiTheme="majorHAnsi"/>
-                                    <w:color w:val="4F81BD" w:themeColor="accent1"/>
-                                    <w:sz w:val="72"/>
-                                    <w:szCs w:val="72"/>
-                                    <w:lang w:val="en-US"/>
-                                  </w:rPr>
-                                  <w:alias w:val="Titel"/>
-                                  <w:id w:val="314850067"/>
-                                  <w:dataBinding w:prefixMappings="xmlns:ns0='http://schemas.openxmlformats.org/package/2006/metadata/core-properties' xmlns:ns1='http://purl.org/dc/elements/1.1/'" w:xpath="/ns0:coreProperties[1]/ns1:title[1]" w:storeItemID="{6C3C8BC8-F283-45AE-878A-BAB7291924A1}"/>
-                                  <w:text/>
-                                </w:sdtPr>
-                                <w:sdtEndPr/>
-                                <w:sdtContent>
-                                  <w:p>
-                                    <w:pPr>
-                                      <w:rPr>
-                                        <w:rFonts w:asciiTheme="majorHAnsi" w:hAnsiTheme="majorHAnsi"/>
-                                        <w:color w:val="4F81BD" w:themeColor="accent1"/>
-                                        <w:sz w:val="72"/>
-                                        <w:szCs w:val="72"/>
-                                        <w:lang w:val="en-US"/>
-                                      </w:rPr>
-                                    </w:pPr>
-                                    <w:r>
-                                      <w:rPr>
-                                        <w:rFonts w:asciiTheme="majorHAnsi" w:hAnsiTheme="majorHAnsi"/>
-                                        <w:color w:val="4F81BD" w:themeColor="accent1"/>
-                                        <w:sz w:val="72"/>
-                                        <w:szCs w:val="72"/>
-                                        <w:lang w:val="en-US"/>
-                                      </w:rPr>
-                                      <w:t>IMEI a</w:t>
-                                    </w:r>
-                                    <w:r>
-                                      <w:rPr>
-                                        <w:rFonts w:asciiTheme="majorHAnsi" w:hAnsiTheme="majorHAnsi"/>
-                                        <w:color w:val="4F81BD" w:themeColor="accent1"/>
-                                        <w:sz w:val="72"/>
-                                        <w:szCs w:val="72"/>
-                                        <w:lang w:val="en-US"/>
-                                      </w:rPr>
-                                      <w:t>buse on Android smartphones</w:t>
-                                    </w:r>
-                                  </w:p>
-                                </w:sdtContent>
-                              </w:sdt>
-                              <w:p>
-                                <w:pPr>
-                                  <w:rPr>
-                                    <w:rFonts w:asciiTheme="majorHAnsi" w:hAnsiTheme="majorHAnsi"/>
-                                    <w:color w:val="1F497D" w:themeColor="text2"/>
-                                    <w:sz w:val="32"/>
-                                    <w:szCs w:val="32"/>
-                                    <w:lang w:val="en-US"/>
-                                  </w:rPr>
-                                </w:pPr>
-                              </w:p>
-                            </w:txbxContent>
-                          </wps:txbx>
-                          <wps:bodyPr rot="0" spcFirstLastPara="0" vertOverflow="overflow" horzOverflow="overflow" vert="horz" wrap="square" lIns="91440" tIns="45720" rIns="91440" bIns="45720" numCol="1" spcCol="0" rtlCol="0" fromWordArt="0" anchor="t" anchorCtr="0" forceAA="0" compatLnSpc="1">
-                            <a:prstTxWarp prst="textNoShape">
-                              <a:avLst/>
-                            </a:prstTxWarp>
-                            <a:noAutofit/>
-                          </wps:bodyPr>
-                        </wps:wsp>
-                      </a:graphicData>
-                    </a:graphic>
-                    <wp14:sizeRelH relativeFrom="page">
-                      <wp14:pctWidth>0</wp14:pctWidth>
-                    </wp14:sizeRelH>
-                    <wp14:sizeRelV relativeFrom="page">
-                      <wp14:pctHeight>0</wp14:pctHeight>
-                    </wp14:sizeRelV>
-                  </wp:anchor>
-                </w:drawing>
-              </mc:Choice>
-              <mc:Fallback>
-                <w:pict>
-                  <v:shapetype id="_x0000_t202" coordsize="21600,21600" o:spt="202" path="m,l,21600r21600,l21600,xe">
-                    <v:stroke joinstyle="miter"/>
-                    <v:path gradientshapeok="t" o:connecttype="rect"/>
-                  </v:shapetype>
-                  <v:shape id="Tekstfelt 39" o:spid="_x0000_s1028" type="#_x0000_t202" style="position:absolute;margin-left:0;margin-top:0;width:229.1pt;height:195.75pt;z-index:251661312;visibility:visible;mso-wrap-style:square;mso-width-percent:0;mso-height-percent:0;mso-left-percent:455;mso-top-percent:350;mso-wrap-distance-left:9pt;mso-wrap-distance-top:0;mso-wrap-distance-right:9pt;mso-wrap-distance-bottom:0;mso-position-horizontal-relative:page;mso-position-vertical-relative:page;mso-width-percent:0;mso-height-percent:0;mso-left-percent:455;mso-top-percent:350;mso-width-relative:page;mso-height-relative:page;v-text-anchor:top" o:gfxdata="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" filled="f" stroked="f" strokeweight=".5pt">
-                    <v:textbox>
-                      <w:txbxContent>
-                        <w:sdt>
-                          <w:sdtPr>
+            <w:pict>
+              <v:shapetype id="_x0000_t202" coordsize="21600,21600" o:spt="202" path="m,l,21600r21600,l21600,xe">
+                <v:stroke joinstyle="miter"/>
+                <v:path gradientshapeok="t" o:connecttype="rect"/>
+              </v:shapetype>
+              <v:shape id="Tekstfelt 39" o:spid="_x0000_s1028" type="#_x0000_t202" style="position:absolute;margin-left:0;margin-top:0;width:229.1pt;height:195.75pt;z-index:251661312;visibility:visible;mso-left-percent:455;mso-top-percent:350;mso-position-horizontal-relative:page;mso-position-vertical-relative:page;mso-left-percent:455;mso-top-percent:350" o:gfxdata="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" filled="f" stroked="f" strokeweight=".5pt">
+                <v:textbox>
+                  <w:txbxContent>
+                    <w:sdt>
+                      <w:sdtPr>
+                        <w:rPr>
+                          <w:rFonts w:asciiTheme="majorHAnsi" w:hAnsiTheme="majorHAnsi"/>
+                          <w:color w:val="4F81BD" w:themeColor="accent1"/>
+                          <w:sz w:val="72"/>
+                          <w:szCs w:val="72"/>
+                          <w:lang w:val="en-US"/>
+                        </w:rPr>
+                        <w:alias w:val="Titel"/>
+                        <w:id w:val="314850067"/>
+                        <w:dataBinding w:prefixMappings="xmlns:ns0='http://schemas.openxmlformats.org/package/2006/metadata/core-properties' xmlns:ns1='http://purl.org/dc/elements/1.1/'" w:xpath="/ns0:coreProperties[1]/ns1:title[1]" w:storeItemID="{6C3C8BC8-F283-45AE-878A-BAB7291924A1}"/>
+                        <w:text/>
+                      </w:sdtPr>
+                      <w:sdtContent>
+                        <w:p>
+                          <w:pPr>
                             <w:rPr>
                               <w:rFonts w:asciiTheme="majorHAnsi" w:hAnsiTheme="majorHAnsi"/>
                               <w:color w:val="4F81BD" w:themeColor="accent1"/>
@@ -656,274 +152,119 @@
                               <w:szCs w:val="72"/>
                               <w:lang w:val="en-US"/>
                             </w:rPr>
-                            <w:alias w:val="Titel"/>
-                            <w:id w:val="314850067"/>
-                            <w:dataBinding w:prefixMappings="xmlns:ns0='http://schemas.openxmlformats.org/package/2006/metadata/core-properties' xmlns:ns1='http://purl.org/dc/elements/1.1/'" w:xpath="/ns0:coreProperties[1]/ns1:title[1]" w:storeItemID="{6C3C8BC8-F283-45AE-878A-BAB7291924A1}"/>
-                            <w:text/>
-                          </w:sdtPr>
-                          <w:sdtEndPr/>
-                          <w:sdtContent>
-                            <w:p>
-                              <w:pPr>
-                                <w:rPr>
-                                  <w:rFonts w:asciiTheme="majorHAnsi" w:hAnsiTheme="majorHAnsi"/>
-                                  <w:color w:val="4F81BD" w:themeColor="accent1"/>
-                                  <w:sz w:val="72"/>
-                                  <w:szCs w:val="72"/>
-                                  <w:lang w:val="en-US"/>
-                                </w:rPr>
-                              </w:pPr>
-                              <w:r>
-                                <w:rPr>
-                                  <w:rFonts w:asciiTheme="majorHAnsi" w:hAnsiTheme="majorHAnsi"/>
-                                  <w:color w:val="4F81BD" w:themeColor="accent1"/>
-                                  <w:sz w:val="72"/>
-                                  <w:szCs w:val="72"/>
-                                  <w:lang w:val="en-US"/>
-                                </w:rPr>
-                                <w:t>IMEI a</w:t>
-                              </w:r>
-                              <w:r>
-                                <w:rPr>
-                                  <w:rFonts w:asciiTheme="majorHAnsi" w:hAnsiTheme="majorHAnsi"/>
-                                  <w:color w:val="4F81BD" w:themeColor="accent1"/>
-                                  <w:sz w:val="72"/>
-                                  <w:szCs w:val="72"/>
-                                  <w:lang w:val="en-US"/>
-                                </w:rPr>
-                                <w:t>buse on Android smartphones</w:t>
-                              </w:r>
-                            </w:p>
-                          </w:sdtContent>
-                        </w:sdt>
-                        <w:p>
-                          <w:pPr>
+                          </w:pPr>
+                          <w:r>
                             <w:rPr>
                               <w:rFonts w:asciiTheme="majorHAnsi" w:hAnsiTheme="majorHAnsi"/>
-                              <w:color w:val="1F497D" w:themeColor="text2"/>
-                              <w:sz w:val="32"/>
-                              <w:szCs w:val="32"/>
+                              <w:color w:val="4F81BD" w:themeColor="accent1"/>
+                              <w:sz w:val="72"/>
+                              <w:szCs w:val="72"/>
                               <w:lang w:val="en-US"/>
                             </w:rPr>
-                          </w:pPr>
+                            <w:t>IMEI a</w:t>
+                          </w:r>
+                          <w:r>
+                            <w:rPr>
+                              <w:rFonts w:asciiTheme="majorHAnsi" w:hAnsiTheme="majorHAnsi"/>
+                              <w:color w:val="4F81BD" w:themeColor="accent1"/>
+                              <w:sz w:val="72"/>
+                              <w:szCs w:val="72"/>
+                              <w:lang w:val="en-US"/>
+                            </w:rPr>
+                            <w:t>buse on Android smartphones</w:t>
+                          </w:r>
                         </w:p>
-                      </w:txbxContent>
-                    </v:textbox>
-                    <w10:wrap type="square" anchorx="page" anchory="page"/>
-                  </v:shape>
-                </w:pict>
-              </mc:Fallback>
-            </mc:AlternateContent>
+                      </w:sdtContent>
+                    </w:sdt>
+                    <w:p>
+                      <w:pPr>
+                        <w:rPr>
+                          <w:rFonts w:asciiTheme="majorHAnsi" w:hAnsiTheme="majorHAnsi"/>
+                          <w:color w:val="1F497D" w:themeColor="text2"/>
+                          <w:sz w:val="32"/>
+                          <w:szCs w:val="32"/>
+                          <w:lang w:val="en-US"/>
+                        </w:rPr>
+                      </w:pPr>
+                    </w:p>
+                  </w:txbxContent>
+                </v:textbox>
+                <w10:wrap type="square" anchorx="page" anchory="page"/>
+              </v:shape>
+            </w:pict>
           </w:r>
           <w:r>
             <w:rPr>
               <w:noProof/>
               <w:lang w:eastAsia="da-DK"/>
             </w:rPr>
-            <mc:AlternateContent>
-              <mc:Choice Requires="wps">
-                <w:drawing>
-                  <wp:anchor distT="0" distB="0" distL="114300" distR="114300" simplePos="0" relativeHeight="251664384" behindDoc="0" locked="0" layoutInCell="1" allowOverlap="1" wp14:anchorId="533CBEFC" wp14:editId="5C77B601">
-                    <wp:simplePos x="0" y="0"/>
-                    <wp:positionH relativeFrom="page">
-                      <wp:posOffset>3439795</wp:posOffset>
-                    </wp:positionH>
-                    <wp:positionV relativeFrom="page">
-                      <wp:posOffset>6323330</wp:posOffset>
-                    </wp:positionV>
-                    <wp:extent cx="2797810" cy="268605"/>
-                    <wp:effectExtent l="0" t="0" r="0" b="1905"/>
-                    <wp:wrapSquare wrapText="bothSides"/>
-                    <wp:docPr id="33" name="Tekstfelt 33"/>
-                    <wp:cNvGraphicFramePr/>
-                    <a:graphic xmlns:a="http://schemas.openxmlformats.org/drawingml/2006/main">
-                      <a:graphicData uri="http://schemas.microsoft.com/office/word/2010/wordprocessingShape">
-                        <wps:wsp>
-                          <wps:cNvSpPr txBox="1"/>
-                          <wps:spPr>
-                            <a:xfrm>
-                              <a:off x="0" y="0"/>
-                              <a:ext cx="2797810" cy="268605"/>
-                            </a:xfrm>
-                            <a:prstGeom prst="rect">
-                              <a:avLst/>
-                            </a:prstGeom>
-                            <a:noFill/>
-                            <a:ln w="6350">
-                              <a:noFill/>
-                            </a:ln>
-                            <a:effectLst/>
-                          </wps:spPr>
-                          <wps:txbx>
-                            <w:txbxContent>
-                              <w:p>
-                                <w:pPr>
-                                  <w:pStyle w:val="Ingenafstand"/>
-                                  <w:rPr>
-                                    <w:color w:val="1F497D" w:themeColor="text2"/>
-                                    <w:lang w:val="en-US"/>
-                                  </w:rPr>
-                                </w:pPr>
-                                <w:sdt>
-                                  <w:sdtPr>
-                                    <w:rPr>
-                                      <w:color w:val="1F497D" w:themeColor="text2"/>
-                                      <w:lang w:val="en-US"/>
-                                    </w:rPr>
-                                    <w:alias w:val="Forfatter"/>
-                                    <w:id w:val="-693917752"/>
-                                    <w:dataBinding w:prefixMappings="xmlns:ns0='http://schemas.openxmlformats.org/package/2006/metadata/core-properties' xmlns:ns1='http://purl.org/dc/elements/1.1/'" w:xpath="/ns0:coreProperties[1]/ns1:creator[1]" w:storeItemID="{6C3C8BC8-F283-45AE-878A-BAB7291924A1}"/>
-                                    <w:text/>
-                                  </w:sdtPr>
-                                  <w:sdtEndPr/>
-                                  <w:sdtContent>
-                                    <w:r>
-                                      <w:rPr>
-                                        <w:color w:val="1F497D" w:themeColor="text2"/>
-                                        <w:lang w:val="en-US"/>
-                                      </w:rPr>
-                                      <w:t>By Christian Jødal O’Keeffe, Nicolai Kjær Skovhus, Dag Toft Børresen Pedersen, Stefan Mathias Holst Christiansen, Thais Alexander Jones</w:t>
-                                    </w:r>
-                                    <w:r>
-                                      <w:rPr>
-                                        <w:color w:val="1F497D" w:themeColor="text2"/>
-                                        <w:lang w:val="en-US"/>
-                                      </w:rPr>
-                                      <w:t xml:space="preserve">, </w:t>
-                                    </w:r>
-                                    <w:r>
-                                      <w:rPr>
-                                        <w:color w:val="1F497D" w:themeColor="text2"/>
-                                        <w:lang w:val="en-US"/>
-                                      </w:rPr>
-                                      <w:t>Rasmus Fischer Gadensgaard</w:t>
-                                    </w:r>
-                                    <w:r>
-                                      <w:rPr>
-                                        <w:color w:val="1F497D" w:themeColor="text2"/>
-                                        <w:lang w:val="en-US"/>
-                                      </w:rPr>
-                                      <w:t xml:space="preserve"> and </w:t>
-                                    </w:r>
-                                    <w:r>
-                                      <w:rPr>
-                                        <w:color w:val="1F497D" w:themeColor="text2"/>
-                                        <w:lang w:val="en-US"/>
-                                      </w:rPr>
-                                      <w:t xml:space="preserve">Anders Riedel </w:t>
-                                    </w:r>
-                                    <w:proofErr w:type="spellStart"/>
-                                    <w:r>
-                                      <w:rPr>
-                                        <w:color w:val="1F497D" w:themeColor="text2"/>
-                                        <w:lang w:val="en-US"/>
-                                      </w:rPr>
-                                      <w:t>Øland</w:t>
-                                    </w:r>
-                                    <w:proofErr w:type="spellEnd"/>
-                                  </w:sdtContent>
-                                </w:sdt>
-                              </w:p>
-                            </w:txbxContent>
-                          </wps:txbx>
-                          <wps:bodyPr rot="0" spcFirstLastPara="0" vertOverflow="overflow" horzOverflow="overflow" vert="horz" wrap="square" lIns="91440" tIns="45720" rIns="91440" bIns="45720" numCol="1" spcCol="0" rtlCol="0" fromWordArt="0" anchor="b" anchorCtr="0" forceAA="0" compatLnSpc="1">
-                            <a:prstTxWarp prst="textNoShape">
-                              <a:avLst/>
-                            </a:prstTxWarp>
-                            <a:spAutoFit/>
-                          </wps:bodyPr>
-                        </wps:wsp>
-                      </a:graphicData>
-                    </a:graphic>
-                    <wp14:sizeRelH relativeFrom="page">
-                      <wp14:pctWidth>36000</wp14:pctWidth>
-                    </wp14:sizeRelH>
-                    <wp14:sizeRelV relativeFrom="margin">
-                      <wp14:pctHeight>0</wp14:pctHeight>
-                    </wp14:sizeRelV>
-                  </wp:anchor>
-                </w:drawing>
-              </mc:Choice>
-              <mc:Fallback>
-                <w:pict>
-                  <v:shape id="Tekstfelt 33" o:spid="_x0000_s1029" type="#_x0000_t202" style="position:absolute;margin-left:270.85pt;margin-top:497.9pt;width:220.3pt;height:21.15pt;z-index:251664384;visibility:visible;mso-wrap-style:square;mso-width-percent:360;mso-height-percent:0;mso-wrap-distance-left:9pt;mso-wrap-distance-top:0;mso-wrap-distance-right:9pt;mso-wrap-distance-bottom:0;mso-position-horizontal:absolute;mso-position-horizontal-relative:page;mso-position-vertical:absolute;mso-position-vertical-relative:page;mso-width-percent:360;mso-height-percent:0;mso-width-relative:page;mso-height-relative:margin;v-text-anchor:bottom" o:gfxdata="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" filled="f" stroked="f" strokeweight=".5pt">
-                    <v:textbox style="mso-fit-shape-to-text:t">
-                      <w:txbxContent>
-                        <w:p>
-                          <w:pPr>
-                            <w:pStyle w:val="Ingenafstand"/>
+            <w:pict>
+              <v:shape id="Tekstfelt 33" o:spid="_x0000_s1029" type="#_x0000_t202" style="position:absolute;margin-left:270.85pt;margin-top:497.9pt;width:220.3pt;height:21.15pt;z-index:251664384;visibility:visible;mso-width-percent:360;mso-position-horizontal-relative:page;mso-position-vertical-relative:page;mso-width-percent:360;mso-height-relative:margin;v-text-anchor:bottom" o:gfxdata="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" filled="f" stroked="f" strokeweight=".5pt">
+                <v:textbox style="mso-fit-shape-to-text:t">
+                  <w:txbxContent>
+                    <w:p>
+                      <w:pPr>
+                        <w:pStyle w:val="Ingenafstand"/>
+                        <w:rPr>
+                          <w:color w:val="1F497D" w:themeColor="text2"/>
+                          <w:lang w:val="en-US"/>
+                        </w:rPr>
+                      </w:pPr>
+                      <w:sdt>
+                        <w:sdtPr>
+                          <w:rPr>
+                            <w:color w:val="1F497D" w:themeColor="text2"/>
+                            <w:lang w:val="en-US"/>
+                          </w:rPr>
+                          <w:alias w:val="Forfatter"/>
+                          <w:id w:val="-693917752"/>
+                          <w:dataBinding w:prefixMappings="xmlns:ns0='http://schemas.openxmlformats.org/package/2006/metadata/core-properties' xmlns:ns1='http://purl.org/dc/elements/1.1/'" w:xpath="/ns0:coreProperties[1]/ns1:creator[1]" w:storeItemID="{6C3C8BC8-F283-45AE-878A-BAB7291924A1}"/>
+                          <w:text/>
+                        </w:sdtPr>
+                        <w:sdtContent>
+                          <w:r>
                             <w:rPr>
                               <w:color w:val="1F497D" w:themeColor="text2"/>
                               <w:lang w:val="en-US"/>
                             </w:rPr>
-                          </w:pPr>
-                          <w:sdt>
-                            <w:sdtPr>
-                              <w:rPr>
-                                <w:color w:val="1F497D" w:themeColor="text2"/>
-                                <w:lang w:val="en-US"/>
-                              </w:rPr>
-                              <w:alias w:val="Forfatter"/>
-                              <w:id w:val="-693917752"/>
-                              <w:dataBinding w:prefixMappings="xmlns:ns0='http://schemas.openxmlformats.org/package/2006/metadata/core-properties' xmlns:ns1='http://purl.org/dc/elements/1.1/'" w:xpath="/ns0:coreProperties[1]/ns1:creator[1]" w:storeItemID="{6C3C8BC8-F283-45AE-878A-BAB7291924A1}"/>
-                              <w:text/>
-                            </w:sdtPr>
-                            <w:sdtEndPr/>
-                            <w:sdtContent>
-                              <w:r>
-                                <w:rPr>
-                                  <w:color w:val="1F497D" w:themeColor="text2"/>
-                                  <w:lang w:val="en-US"/>
-                                </w:rPr>
-                                <w:t>By Christian Jødal O’Keeffe, Nicolai Kjær Skovhus, Dag Toft Børresen Pedersen, Stefan Mathias Holst Christiansen, Thais Alexander Jones</w:t>
-                              </w:r>
-                              <w:r>
-                                <w:rPr>
-                                  <w:color w:val="1F497D" w:themeColor="text2"/>
-                                  <w:lang w:val="en-US"/>
-                                </w:rPr>
-                                <w:t xml:space="preserve">, </w:t>
-                              </w:r>
-                              <w:r>
-                                <w:rPr>
-                                  <w:color w:val="1F497D" w:themeColor="text2"/>
-                                  <w:lang w:val="en-US"/>
-                                </w:rPr>
-                                <w:t>Rasmus Fischer Gadensgaard</w:t>
-                              </w:r>
-                              <w:r>
-                                <w:rPr>
-                                  <w:color w:val="1F497D" w:themeColor="text2"/>
-                                  <w:lang w:val="en-US"/>
-                                </w:rPr>
-                                <w:t xml:space="preserve"> and </w:t>
-                              </w:r>
-                              <w:r>
-                                <w:rPr>
-                                  <w:color w:val="1F497D" w:themeColor="text2"/>
-                                  <w:lang w:val="en-US"/>
-                                </w:rPr>
-                                <w:t xml:space="preserve">Anders Riedel </w:t>
-                              </w:r>
-                              <w:proofErr w:type="spellStart"/>
-                              <w:r>
-                                <w:rPr>
-                                  <w:color w:val="1F497D" w:themeColor="text2"/>
-                                  <w:lang w:val="en-US"/>
-                                </w:rPr>
-                                <w:t>Øland</w:t>
-                              </w:r>
-                              <w:proofErr w:type="spellEnd"/>
-                            </w:sdtContent>
-                          </w:sdt>
-                        </w:p>
-                      </w:txbxContent>
-                    </v:textbox>
-                    <w10:wrap type="square" anchorx="page" anchory="page"/>
-                  </v:shape>
-                </w:pict>
-              </mc:Fallback>
-            </mc:AlternateContent>
+                            <w:t>By Christian Jødal O’Keeffe, Nicolai Kjær Skovhus, Dag Toft Børresen Pedersen, Stefan Mathias Holst Christiansen, Thais Alexander Jones</w:t>
+                          </w:r>
+                          <w:r>
+                            <w:rPr>
+                              <w:color w:val="1F497D" w:themeColor="text2"/>
+                              <w:lang w:val="en-US"/>
+                            </w:rPr>
+                            <w:t xml:space="preserve">, </w:t>
+                          </w:r>
+                          <w:r>
+                            <w:rPr>
+                              <w:color w:val="1F497D" w:themeColor="text2"/>
+                              <w:lang w:val="en-US"/>
+                            </w:rPr>
+                            <w:t>Rasmus Fischer Gadensgaard</w:t>
+                          </w:r>
+                          <w:r>
+                            <w:rPr>
+                              <w:color w:val="1F497D" w:themeColor="text2"/>
+                              <w:lang w:val="en-US"/>
+                            </w:rPr>
+                            <w:t xml:space="preserve"> and </w:t>
+                          </w:r>
+                          <w:r>
+                            <w:rPr>
+                              <w:color w:val="1F497D" w:themeColor="text2"/>
+                              <w:lang w:val="en-US"/>
+                            </w:rPr>
+                            <w:t>Anders Riedel Øland</w:t>
+                          </w:r>
+                        </w:sdtContent>
+                      </w:sdt>
+                    </w:p>
+                  </w:txbxContent>
+                </v:textbox>
+                <w10:wrap type="square" anchorx="page" anchory="page"/>
+              </v:shape>
+            </w:pict>
           </w:r>
           <w:r>
             <w:rPr>
@@ -964,7 +305,6 @@
           <w:lang w:val="en-US"/>
         </w:rPr>
       </w:pPr>
-      <w:proofErr w:type="spellStart"/>
       <w:r>
         <w:rPr>
           <w:b/>
@@ -973,7 +313,6 @@
         <w:lastRenderedPageBreak/>
         <w:t>Titel</w:t>
       </w:r>
-      <w:proofErr w:type="spellEnd"/>
       <w:r>
         <w:rPr>
           <w:lang w:val="en-US"/>
@@ -1008,329 +347,46 @@
           <w:noProof/>
           <w:lang w:eastAsia="da-DK"/>
         </w:rPr>
-        <mc:AlternateContent>
-          <mc:Choice Requires="wps">
-            <w:drawing>
-              <wp:anchor distT="0" distB="0" distL="114300" distR="114300" simplePos="0" relativeHeight="251669504" behindDoc="0" locked="0" layoutInCell="1" allowOverlap="1" wp14:anchorId="778E2E89" wp14:editId="249C265F">
-                <wp:simplePos x="0" y="0"/>
-                <wp:positionH relativeFrom="column">
-                  <wp:posOffset>3213735</wp:posOffset>
-                </wp:positionH>
-                <wp:positionV relativeFrom="paragraph">
-                  <wp:posOffset>215900</wp:posOffset>
-                </wp:positionV>
-                <wp:extent cx="3028950" cy="4486275"/>
-                <wp:effectExtent l="0" t="0" r="19050" b="28575"/>
-                <wp:wrapNone/>
-                <wp:docPr id="6" name="Tekstboks 6"/>
-                <wp:cNvGraphicFramePr/>
-                <a:graphic xmlns:a="http://schemas.openxmlformats.org/drawingml/2006/main">
-                  <a:graphicData uri="http://schemas.microsoft.com/office/word/2010/wordprocessingShape">
-                    <wps:wsp>
-                      <wps:cNvSpPr txBox="1"/>
-                      <wps:spPr>
-                        <a:xfrm>
-                          <a:off x="0" y="0"/>
-                          <a:ext cx="3028950" cy="4486275"/>
-                        </a:xfrm>
-                        <a:prstGeom prst="rect">
-                          <a:avLst/>
-                        </a:prstGeom>
-                        <a:solidFill>
-                          <a:schemeClr val="lt1"/>
-                        </a:solidFill>
-                        <a:ln w="6350">
-                          <a:solidFill>
-                            <a:prstClr val="black"/>
-                          </a:solidFill>
-                        </a:ln>
-                        <a:effectLst/>
-                      </wps:spPr>
-                      <wps:style>
-                        <a:lnRef idx="0">
-                          <a:schemeClr val="accent1"/>
-                        </a:lnRef>
-                        <a:fillRef idx="0">
-                          <a:schemeClr val="accent1"/>
-                        </a:fillRef>
-                        <a:effectRef idx="0">
-                          <a:schemeClr val="accent1"/>
-                        </a:effectRef>
-                        <a:fontRef idx="minor">
-                          <a:schemeClr val="dk1"/>
-                        </a:fontRef>
-                      </wps:style>
-                      <wps:txbx>
-                        <w:txbxContent>
-                          <w:p>
-                            <w:pPr>
-                              <w:rPr>
-                                <w:rFonts w:ascii="Times New Roman" w:hAnsi="Times New Roman" w:cs="Times New Roman"/>
-                                <w:sz w:val="24"/>
-                                <w:lang w:val="en-US"/>
-                              </w:rPr>
-                            </w:pPr>
-                            <w:r>
-                              <w:rPr>
-                                <w:rFonts w:ascii="Times New Roman" w:hAnsi="Times New Roman" w:cs="Times New Roman"/>
-                                <w:sz w:val="24"/>
-                                <w:lang w:val="en-US"/>
-                              </w:rPr>
-                              <w:t xml:space="preserve">This study examines why mobile applications in especially Android, are allowed to read the IMEI and </w:t>
-                            </w:r>
-                            <w:proofErr w:type="spellStart"/>
-                            <w:r>
-                              <w:rPr>
-                                <w:rFonts w:ascii="Times New Roman" w:hAnsi="Times New Roman" w:cs="Times New Roman"/>
-                                <w:sz w:val="24"/>
-                                <w:lang w:val="en-US"/>
-                              </w:rPr>
-                              <w:t>IMSI</w:t>
-                            </w:r>
-                            <w:proofErr w:type="spellEnd"/>
-                            <w:r>
-                              <w:rPr>
-                                <w:rFonts w:ascii="Times New Roman" w:hAnsi="Times New Roman" w:cs="Times New Roman"/>
-                                <w:sz w:val="24"/>
-                                <w:lang w:val="en-US"/>
-                              </w:rPr>
-                              <w:t xml:space="preserve"> numbers in the phone and </w:t>
-                            </w:r>
-                            <w:proofErr w:type="spellStart"/>
-                            <w:r>
-                              <w:rPr>
-                                <w:rFonts w:ascii="Times New Roman" w:hAnsi="Times New Roman" w:cs="Times New Roman"/>
-                                <w:sz w:val="24"/>
-                                <w:lang w:val="en-US"/>
-                              </w:rPr>
-                              <w:t>SIM</w:t>
-                            </w:r>
-                            <w:proofErr w:type="spellEnd"/>
-                            <w:r>
-                              <w:rPr>
-                                <w:rFonts w:ascii="Times New Roman" w:hAnsi="Times New Roman" w:cs="Times New Roman"/>
-                                <w:sz w:val="24"/>
-                                <w:lang w:val="en-US"/>
-                              </w:rPr>
-                              <w:t xml:space="preserve"> card. Other mobile operating systems like Windows Phone 7 do not allow direct access to these numbers, which causes developers a lot of trouble when developing a cross-platform application which uses the IMEI number. But allowing applications to read the IMEI and </w:t>
-                            </w:r>
-                            <w:proofErr w:type="spellStart"/>
-                            <w:r>
-                              <w:rPr>
-                                <w:rFonts w:ascii="Times New Roman" w:hAnsi="Times New Roman" w:cs="Times New Roman"/>
-                                <w:sz w:val="24"/>
-                                <w:lang w:val="en-US"/>
-                              </w:rPr>
-                              <w:t>IMSI</w:t>
-                            </w:r>
-                            <w:proofErr w:type="spellEnd"/>
-                            <w:r>
-                              <w:rPr>
-                                <w:rFonts w:ascii="Times New Roman" w:hAnsi="Times New Roman" w:cs="Times New Roman"/>
-                                <w:sz w:val="24"/>
-                                <w:lang w:val="en-US"/>
-                              </w:rPr>
-                              <w:t xml:space="preserve"> numbers can possibly allow criminals to use an application to obtain these numbers. Criminals can in fact use the IMEI and </w:t>
-                            </w:r>
-                            <w:proofErr w:type="spellStart"/>
-                            <w:r>
-                              <w:rPr>
-                                <w:rFonts w:ascii="Times New Roman" w:hAnsi="Times New Roman" w:cs="Times New Roman"/>
-                                <w:sz w:val="24"/>
-                                <w:lang w:val="en-US"/>
-                              </w:rPr>
-                              <w:t>IMSI</w:t>
-                            </w:r>
-                            <w:proofErr w:type="spellEnd"/>
-                            <w:r>
-                              <w:rPr>
-                                <w:rFonts w:ascii="Times New Roman" w:hAnsi="Times New Roman" w:cs="Times New Roman"/>
-                                <w:sz w:val="24"/>
-                                <w:lang w:val="en-US"/>
-                              </w:rPr>
-                              <w:t xml:space="preserve"> numbers to steal the victim’s identity, and even hide the criminal at t</w:t>
-                            </w:r>
-                            <w:r>
-                              <w:rPr>
-                                <w:rFonts w:ascii="Times New Roman" w:hAnsi="Times New Roman" w:cs="Times New Roman"/>
-                                <w:sz w:val="24"/>
-                                <w:lang w:val="en-US"/>
-                              </w:rPr>
-                              <w:t xml:space="preserve">he same time. In most countries, it is illegal to alter the IMEI and </w:t>
-                            </w:r>
-                            <w:proofErr w:type="spellStart"/>
-                            <w:r>
-                              <w:rPr>
-                                <w:rFonts w:ascii="Times New Roman" w:hAnsi="Times New Roman" w:cs="Times New Roman"/>
-                                <w:sz w:val="24"/>
-                                <w:lang w:val="en-US"/>
-                              </w:rPr>
-                              <w:t>IMSI</w:t>
-                            </w:r>
-                            <w:proofErr w:type="spellEnd"/>
-                            <w:r>
-                              <w:rPr>
-                                <w:rFonts w:ascii="Times New Roman" w:hAnsi="Times New Roman" w:cs="Times New Roman"/>
-                                <w:sz w:val="24"/>
-                                <w:lang w:val="en-US"/>
-                              </w:rPr>
-                              <w:t xml:space="preserve"> numbers on a cellphone due to the fact that there are virtually no legitimate reasons to do this. Most countries also block the signal to handsets with an invalid IMEI number.</w:t>
-                            </w:r>
-                          </w:p>
-                          <w:p>
-                            <w:pPr>
-                              <w:rPr>
-                                <w:lang w:val="en-US"/>
-                              </w:rPr>
-                            </w:pPr>
-                          </w:p>
-                        </w:txbxContent>
-                      </wps:txbx>
-                      <wps:bodyPr rot="0" spcFirstLastPara="0" vertOverflow="overflow" horzOverflow="overflow" vert="horz" wrap="square" lIns="91440" tIns="45720" rIns="91440" bIns="45720" numCol="1" spcCol="0" rtlCol="0" fromWordArt="0" anchor="t" anchorCtr="0" forceAA="0" compatLnSpc="1">
-                        <a:prstTxWarp prst="textNoShape">
-                          <a:avLst/>
-                        </a:prstTxWarp>
-                        <a:noAutofit/>
-                      </wps:bodyPr>
-                    </wps:wsp>
-                  </a:graphicData>
-                </a:graphic>
-              </wp:anchor>
-            </w:drawing>
-          </mc:Choice>
-          <mc:Fallback>
-            <w:pict>
-              <v:shape id="Tekstboks 6" o:spid="_x0000_s1030" type="#_x0000_t202" style="position:absolute;margin-left:253.05pt;margin-top:17pt;width:238.5pt;height:353.25pt;z-index:251669504;visibility:visible;mso-wrap-style:square;mso-wrap-distance-left:9pt;mso-wrap-distance-top:0;mso-wrap-distance-right:9pt;mso-wrap-distance-bottom:0;mso-position-horizontal:absolute;mso-position-horizontal-relative:text;mso-position-vertical:absolute;mso-position-vertical-relative:text;v-text-anchor:top" o:gfxdata="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" fillcolor="white [3201]" strokeweight=".5pt">
-                <v:textbox>
-                  <w:txbxContent>
-                    <w:p>
-                      <w:pPr>
-                        <w:rPr>
-                          <w:rFonts w:ascii="Times New Roman" w:hAnsi="Times New Roman" w:cs="Times New Roman"/>
-                          <w:sz w:val="24"/>
-                          <w:lang w:val="en-US"/>
-                        </w:rPr>
-                      </w:pPr>
-                      <w:r>
-                        <w:rPr>
-                          <w:rFonts w:ascii="Times New Roman" w:hAnsi="Times New Roman" w:cs="Times New Roman"/>
-                          <w:sz w:val="24"/>
-                          <w:lang w:val="en-US"/>
-                        </w:rPr>
-                        <w:t xml:space="preserve">This study examines why mobile applications in especially Android, are allowed to read the IMEI and </w:t>
-                      </w:r>
-                      <w:proofErr w:type="spellStart"/>
-                      <w:r>
-                        <w:rPr>
-                          <w:rFonts w:ascii="Times New Roman" w:hAnsi="Times New Roman" w:cs="Times New Roman"/>
-                          <w:sz w:val="24"/>
-                          <w:lang w:val="en-US"/>
-                        </w:rPr>
-                        <w:t>IMSI</w:t>
-                      </w:r>
-                      <w:proofErr w:type="spellEnd"/>
-                      <w:r>
-                        <w:rPr>
-                          <w:rFonts w:ascii="Times New Roman" w:hAnsi="Times New Roman" w:cs="Times New Roman"/>
-                          <w:sz w:val="24"/>
-                          <w:lang w:val="en-US"/>
-                        </w:rPr>
-                        <w:t xml:space="preserve"> numbers in the phone and </w:t>
-                      </w:r>
-                      <w:proofErr w:type="spellStart"/>
-                      <w:r>
-                        <w:rPr>
-                          <w:rFonts w:ascii="Times New Roman" w:hAnsi="Times New Roman" w:cs="Times New Roman"/>
-                          <w:sz w:val="24"/>
-                          <w:lang w:val="en-US"/>
-                        </w:rPr>
-                        <w:t>SIM</w:t>
-                      </w:r>
-                      <w:proofErr w:type="spellEnd"/>
-                      <w:r>
-                        <w:rPr>
-                          <w:rFonts w:ascii="Times New Roman" w:hAnsi="Times New Roman" w:cs="Times New Roman"/>
-                          <w:sz w:val="24"/>
-                          <w:lang w:val="en-US"/>
-                        </w:rPr>
-                        <w:t xml:space="preserve"> card. Other mobile operating systems like Windows Phone 7 do not allow direct access to these numbers, which causes developers a lot of trouble when developing a cross-platform application which uses the IMEI number. But allowing applications to read the IMEI and </w:t>
-                      </w:r>
-                      <w:proofErr w:type="spellStart"/>
-                      <w:r>
-                        <w:rPr>
-                          <w:rFonts w:ascii="Times New Roman" w:hAnsi="Times New Roman" w:cs="Times New Roman"/>
-                          <w:sz w:val="24"/>
-                          <w:lang w:val="en-US"/>
-                        </w:rPr>
-                        <w:t>IMSI</w:t>
-                      </w:r>
-                      <w:proofErr w:type="spellEnd"/>
-                      <w:r>
-                        <w:rPr>
-                          <w:rFonts w:ascii="Times New Roman" w:hAnsi="Times New Roman" w:cs="Times New Roman"/>
-                          <w:sz w:val="24"/>
-                          <w:lang w:val="en-US"/>
-                        </w:rPr>
-                        <w:t xml:space="preserve"> numbers can possibly allow criminals to use an application to obtain these numbers. Criminals can in fact use the IMEI and </w:t>
-                      </w:r>
-                      <w:proofErr w:type="spellStart"/>
-                      <w:r>
-                        <w:rPr>
-                          <w:rFonts w:ascii="Times New Roman" w:hAnsi="Times New Roman" w:cs="Times New Roman"/>
-                          <w:sz w:val="24"/>
-                          <w:lang w:val="en-US"/>
-                        </w:rPr>
-                        <w:t>IMSI</w:t>
-                      </w:r>
-                      <w:proofErr w:type="spellEnd"/>
-                      <w:r>
-                        <w:rPr>
-                          <w:rFonts w:ascii="Times New Roman" w:hAnsi="Times New Roman" w:cs="Times New Roman"/>
-                          <w:sz w:val="24"/>
-                          <w:lang w:val="en-US"/>
-                        </w:rPr>
-                        <w:t xml:space="preserve"> numbers to steal the victim’s identity, and even hide the criminal at t</w:t>
-                      </w:r>
-                      <w:r>
-                        <w:rPr>
-                          <w:rFonts w:ascii="Times New Roman" w:hAnsi="Times New Roman" w:cs="Times New Roman"/>
-                          <w:sz w:val="24"/>
-                          <w:lang w:val="en-US"/>
-                        </w:rPr>
-                        <w:t xml:space="preserve">he same time. In most countries, it is illegal to alter the IMEI and </w:t>
-                      </w:r>
-                      <w:proofErr w:type="spellStart"/>
-                      <w:r>
-                        <w:rPr>
-                          <w:rFonts w:ascii="Times New Roman" w:hAnsi="Times New Roman" w:cs="Times New Roman"/>
-                          <w:sz w:val="24"/>
-                          <w:lang w:val="en-US"/>
-                        </w:rPr>
-                        <w:t>IMSI</w:t>
-                      </w:r>
-                      <w:proofErr w:type="spellEnd"/>
-                      <w:r>
-                        <w:rPr>
-                          <w:rFonts w:ascii="Times New Roman" w:hAnsi="Times New Roman" w:cs="Times New Roman"/>
-                          <w:sz w:val="24"/>
-                          <w:lang w:val="en-US"/>
-                        </w:rPr>
-                        <w:t xml:space="preserve"> numbers on a cellphone due to the fact that there are virtually no legitimate reasons to do this. Most countries also block the signal to handsets with an invalid IMEI number.</w:t>
-                      </w:r>
-                    </w:p>
-                    <w:p>
-                      <w:pPr>
-                        <w:rPr>
-                          <w:lang w:val="en-US"/>
-                        </w:rPr>
-                      </w:pPr>
-                    </w:p>
-                  </w:txbxContent>
-                </v:textbox>
-              </v:shape>
-            </w:pict>
-          </mc:Fallback>
-        </mc:AlternateContent>
+        <w:pict>
+          <v:shape id="Tekstboks 6" o:spid="_x0000_s1030" type="#_x0000_t202" style="position:absolute;margin-left:253.05pt;margin-top:17pt;width:238.5pt;height:353.25pt;z-index:251669504;visibility:visible" o:gfxdata="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" fillcolor="white [3201]" strokeweight=".5pt">
+            <v:textbox>
+              <w:txbxContent>
+                <w:p>
+                  <w:pPr>
+                    <w:rPr>
+                      <w:rFonts w:ascii="Times New Roman" w:hAnsi="Times New Roman" w:cs="Times New Roman"/>
+                      <w:sz w:val="24"/>
+                      <w:lang w:val="en-US"/>
+                    </w:rPr>
+                  </w:pPr>
+                  <w:r>
+                    <w:rPr>
+                      <w:rFonts w:ascii="Times New Roman" w:hAnsi="Times New Roman" w:cs="Times New Roman"/>
+                      <w:sz w:val="24"/>
+                      <w:lang w:val="en-US"/>
+                    </w:rPr>
+                    <w:t>This study examines why mobile applications in especially Android, are allowed to read the IMEI and IMSI numbers in the phone and SIM card. Other mobile operating systems like Windows Phone 7 do not allow direct access to these numbers, which causes developers a lot of trouble when developing a cross-platform application which uses the IMEI number. But allowing applications to read the IMEI and IMSI numbers can possibly allow criminals to use an application to obtain these numbers. Criminals can in fact use the IMEI and IMSI numbers to steal the victim’s identity, and even hide the criminal at t</w:t>
+                  </w:r>
+                  <w:r>
+                    <w:rPr>
+                      <w:rFonts w:ascii="Times New Roman" w:hAnsi="Times New Roman" w:cs="Times New Roman"/>
+                      <w:sz w:val="24"/>
+                      <w:lang w:val="en-US"/>
+                    </w:rPr>
+                    <w:t>he same time. In most countries, it is illegal to alter the IMEI and IMSI numbers on a cellphone due to the fact that there are virtually no legitimate reasons to do this. Most countries also block the signal to handsets with an invalid IMEI number.</w:t>
+                  </w:r>
+                </w:p>
+                <w:p>
+                  <w:pPr>
+                    <w:rPr>
+                      <w:lang w:val="en-US"/>
+                    </w:rPr>
+                  </w:pPr>
+                </w:p>
+              </w:txbxContent>
+            </v:textbox>
+          </v:shape>
+        </w:pict>
       </w:r>
       <w:r>
         <w:rPr>
@@ -1372,7 +428,6 @@
           <w:lang w:val="en-US"/>
         </w:rPr>
       </w:pPr>
-      <w:proofErr w:type="spellStart"/>
       <w:r>
         <w:rPr>
           <w:b/>
@@ -1380,7 +435,6 @@
         </w:rPr>
         <w:t>Projekt</w:t>
       </w:r>
-      <w:proofErr w:type="spellEnd"/>
       <w:r>
         <w:rPr>
           <w:lang w:val="en-US"/>
@@ -1491,7 +545,6 @@
           <w:lang w:val="en-US"/>
         </w:rPr>
       </w:pPr>
-      <w:proofErr w:type="spellStart"/>
       <w:r>
         <w:rPr>
           <w:b/>
@@ -1499,7 +552,6 @@
         </w:rPr>
         <w:t>Projektgroup</w:t>
       </w:r>
-      <w:proofErr w:type="spellEnd"/>
       <w:r>
         <w:rPr>
           <w:lang w:val="en-US"/>
@@ -1561,16 +613,8 @@
         <w:rPr>
           <w:lang w:val="en-US"/>
         </w:rPr>
-        <w:t xml:space="preserve">Anders Riedel </w:t>
-      </w:r>
-      <w:proofErr w:type="spellStart"/>
-      <w:r>
-        <w:rPr>
-          <w:lang w:val="en-US"/>
-        </w:rPr>
-        <w:t>Øland</w:t>
-      </w:r>
-      <w:proofErr w:type="spellEnd"/>
+        <w:t>Anders Riedel Øland</w:t>
+      </w:r>
     </w:p>
     <w:p>
       <w:pPr>
@@ -1625,28 +669,12 @@
         </w:rPr>
         <w:t xml:space="preserve"> </w:t>
       </w:r>
-      <w:proofErr w:type="spellStart"/>
-      <w:r>
-        <w:rPr>
-          <w:lang w:val="en-US"/>
-        </w:rPr>
-        <w:t>Saulius</w:t>
-      </w:r>
-      <w:proofErr w:type="spellEnd"/>
-      <w:r>
-        <w:rPr>
-          <w:lang w:val="en-US"/>
-        </w:rPr>
-        <w:t xml:space="preserve"> </w:t>
-      </w:r>
-      <w:proofErr w:type="spellStart"/>
-      <w:r>
-        <w:rPr>
-          <w:lang w:val="en-US"/>
-        </w:rPr>
-        <w:t>Samulevicius</w:t>
-      </w:r>
-      <w:proofErr w:type="spellEnd"/>
+      <w:r>
+        <w:rPr>
+          <w:lang w:val="en-US"/>
+        </w:rPr>
+        <w:t>Saulius Samulevicius</w:t>
+      </w:r>
     </w:p>
     <w:p>
       <w:pPr>
@@ -1763,25 +791,7 @@
           <w:sz w:val="18"/>
           <w:lang w:val="en-US"/>
         </w:rPr>
-        <w:t xml:space="preserve"> </w:t>
-      </w:r>
-      <w:proofErr w:type="gramStart"/>
-      <w:r>
-        <w:rPr>
-          <w:i/>
-          <w:sz w:val="18"/>
-          <w:lang w:val="en-US"/>
-        </w:rPr>
-        <w:t>an agree</w:t>
-      </w:r>
-      <w:proofErr w:type="gramEnd"/>
-      <w:r>
-        <w:rPr>
-          <w:i/>
-          <w:sz w:val="18"/>
-          <w:lang w:val="en-US"/>
-        </w:rPr>
-        <w:t xml:space="preserve"> with the authors.</w:t>
+        <w:t xml:space="preserve"> an agree with the authors.</w:t>
       </w:r>
       <w:r>
         <w:rPr>
@@ -1826,7 +836,6 @@
           <w:docPartUnique/>
         </w:docPartObj>
       </w:sdtPr>
-      <w:sdtEndPr/>
       <w:sdtContent>
         <w:p>
           <w:pPr>
@@ -4390,39 +3399,7 @@
           <w:rFonts w:ascii="Calibri" w:eastAsia="Calibri" w:hAnsi="Calibri" w:cs="Calibri"/>
           <w:lang w:val="en-US"/>
         </w:rPr>
-        <w:t xml:space="preserve">Exactly why IMEI numbers can be read at all isn't clear. The </w:t>
-      </w:r>
-      <w:proofErr w:type="gramStart"/>
-      <w:r>
-        <w:rPr>
-          <w:rFonts w:ascii="Calibri" w:eastAsia="Calibri" w:hAnsi="Calibri" w:cs="Calibri"/>
-          <w:lang w:val="en-US"/>
-        </w:rPr>
-        <w:t>most simple</w:t>
-      </w:r>
-      <w:proofErr w:type="gramEnd"/>
-      <w:r>
-        <w:rPr>
-          <w:rFonts w:ascii="Calibri" w:eastAsia="Calibri" w:hAnsi="Calibri" w:cs="Calibri"/>
-          <w:lang w:val="en-US"/>
-        </w:rPr>
-        <w:t xml:space="preserve"> thing to do for the IMEI number would be to encrypt it, and obviously keep it hidden to the consumers. The companies could then keep logs of the IMEI numbers. Then, if a phone is stolen, the consumer could contact his or </w:t>
-      </w:r>
-      <w:proofErr w:type="spellStart"/>
-      <w:r>
-        <w:rPr>
-          <w:rFonts w:ascii="Calibri" w:eastAsia="Calibri" w:hAnsi="Calibri" w:cs="Calibri"/>
-          <w:lang w:val="en-US"/>
-        </w:rPr>
-        <w:t>her's</w:t>
-      </w:r>
-      <w:proofErr w:type="spellEnd"/>
-      <w:r>
-        <w:rPr>
-          <w:rFonts w:ascii="Calibri" w:eastAsia="Calibri" w:hAnsi="Calibri" w:cs="Calibri"/>
-          <w:lang w:val="en-US"/>
-        </w:rPr>
-        <w:t xml:space="preserve"> company and they would find the IMEI for the phone and lock it.</w:t>
+        <w:t>Exactly why IMEI numbers can be read at all isn't clear. The most simple thing to do for the IMEI number would be to encrypt it, and obviously keep it hidden to the consumers. The companies could then keep logs of the IMEI numbers. Then, if a phone is stolen, the consumer could contact his or her's company and they would find the IMEI for the phone and lock it.</w:t>
       </w:r>
     </w:p>
     <w:p>
@@ -4549,35 +3526,7 @@
         <w:rPr>
           <w:lang w:val="en-US"/>
         </w:rPr>
-        <w:t xml:space="preserve"> Identifier is a geographic assign code. The next 6 digits, marked with a “XXXXYY” on the figure is the ME Type Identifier. </w:t>
-      </w:r>
-      <w:proofErr w:type="gramStart"/>
-      <w:r>
-        <w:rPr>
-          <w:lang w:val="en-US"/>
-        </w:rPr>
-        <w:t>ME</w:t>
-      </w:r>
-      <w:proofErr w:type="gramEnd"/>
-      <w:r>
-        <w:rPr>
-          <w:lang w:val="en-US"/>
-        </w:rPr>
-        <w:t xml:space="preserve"> stands for Mobile Equipment. It identifies which type of mobile phone it is. The “XXXX” is the original identifiers digits. In the beginning, the YY were set to “00” until they were needed. The “ZZZZZZ” on the figure is the digits for the serial number. The serial number is a unique number for every cellphone of a specific ME type. The last </w:t>
-      </w:r>
-      <w:proofErr w:type="gramStart"/>
-      <w:r>
-        <w:rPr>
-          <w:lang w:val="en-US"/>
-        </w:rPr>
-        <w:t>digits is</w:t>
-      </w:r>
-      <w:proofErr w:type="gramEnd"/>
-      <w:r>
-        <w:rPr>
-          <w:lang w:val="en-US"/>
-        </w:rPr>
-        <w:t xml:space="preserve"> a check digit, which is generated by a function of the other digits, and is uses for verifying the IMEI.</w:t>
+        <w:t xml:space="preserve"> Identifier is a geographic assign code. The next 6 digits, marked with a “XXXXYY” on the figure is the ME Type Identifier. ME stands for Mobile Equipment. It identifies which type of mobile phone it is. The “XXXX” is the original identifiers digits. In the beginning, the YY were set to “00” until they were needed. The “ZZZZZZ” on the figure is the digits for the serial number. The serial number is a unique number for every cellphone of a specific ME type. The last digits is a check digit, which is generated by a function of the other digits, and is uses for verifying the IMEI.</w:t>
       </w:r>
     </w:p>
     <w:p>
@@ -4590,7 +3539,7 @@
           <w:lang w:eastAsia="da-DK"/>
         </w:rPr>
         <w:drawing>
-          <wp:inline distT="0" distB="0" distL="0" distR="0" wp14:anchorId="06946EB9" wp14:editId="07686B74">
+          <wp:inline distT="0" distB="0" distL="0" distR="0">
             <wp:extent cx="5543550" cy="466725"/>
             <wp:effectExtent l="0" t="0" r="0" b="9525"/>
             <wp:docPr id="1" name="Billede 1"/>
@@ -4605,7 +3554,7 @@
                     <pic:cNvPicPr/>
                   </pic:nvPicPr>
                   <pic:blipFill>
-                    <a:blip r:embed="rId8"/>
+                    <a:blip r:embed="rId7" cstate="print"/>
                     <a:stretch>
                       <a:fillRect/>
                     </a:stretch>
@@ -4788,21 +3737,7 @@
         <w:rPr>
           <w:lang w:val="en-US"/>
         </w:rPr>
-        <w:t xml:space="preserve">, the </w:t>
-      </w:r>
-      <w:proofErr w:type="spellStart"/>
-      <w:r>
-        <w:rPr>
-          <w:lang w:val="en-US"/>
-        </w:rPr>
-        <w:t>IMSI</w:t>
-      </w:r>
-      <w:proofErr w:type="spellEnd"/>
-      <w:r>
-        <w:rPr>
-          <w:lang w:val="en-US"/>
-        </w:rPr>
-        <w:t xml:space="preserve"> number start with 3 digits, described as “MCC”. The “MCC” stands for </w:t>
+        <w:t xml:space="preserve">, the IMSI number start with 3 digits, described as “MCC”. The “MCC” stands for </w:t>
       </w:r>
       <w:r>
         <w:rPr>
@@ -4827,7 +3762,7 @@
           <w:lang w:eastAsia="da-DK"/>
         </w:rPr>
         <w:drawing>
-          <wp:inline distT="0" distB="0" distL="0" distR="0" wp14:anchorId="4BEEF61D" wp14:editId="2964A07C">
+          <wp:inline distT="0" distB="0" distL="0" distR="0">
             <wp:extent cx="4295775" cy="1581150"/>
             <wp:effectExtent l="0" t="0" r="9525" b="0"/>
             <wp:docPr id="2" name="Billede 2"/>
@@ -4842,7 +3777,7 @@
                     <pic:cNvPicPr/>
                   </pic:nvPicPr>
                   <pic:blipFill>
-                    <a:blip r:embed="rId9"/>
+                    <a:blip r:embed="rId8" cstate="print"/>
                     <a:stretch>
                       <a:fillRect/>
                     </a:stretch>
@@ -5034,7 +3969,7 @@
         </w:rPr>
         <w:lastRenderedPageBreak/>
         <w:drawing>
-          <wp:inline distT="0" distB="0" distL="0" distR="0" wp14:anchorId="146D88BF" wp14:editId="4923B6BE">
+          <wp:inline distT="0" distB="0" distL="0" distR="0">
             <wp:extent cx="6120130" cy="4394820"/>
             <wp:effectExtent l="0" t="0" r="0" b="6350"/>
             <wp:docPr id="3" name="Billede 3" descr="Android System Architecture"/>
@@ -5051,10 +3986,10 @@
                     </pic:cNvPicPr>
                   </pic:nvPicPr>
                   <pic:blipFill>
-                    <a:blip r:embed="rId10">
+                    <a:blip r:embed="rId9" cstate="print">
                       <a:extLst>
                         <a:ext uri="{28A0092B-C50C-407E-A947-70E740481C1C}">
-                          <a14:useLocalDpi xmlns:a14="http://schemas.microsoft.com/office/drawing/2010/main" val="0"/>
+                          <a14:useLocalDpi xmlns:a14="http://schemas.microsoft.com/office/drawing/2010/main" xmlns:wps="http://schemas.microsoft.com/office/word/2010/wordprocessingShape" xmlns:wpi="http://schemas.microsoft.com/office/word/2010/wordprocessingInk" xmlns:wpg="http://schemas.microsoft.com/office/word/2010/wordprocessingGroup" xmlns:w14="http://schemas.microsoft.com/office/word/2010/wordml" xmlns:w="http://schemas.openxmlformats.org/wordprocessingml/2006/main" xmlns:w10="urn:schemas-microsoft-com:office:word" xmlns:wp14="http://schemas.microsoft.com/office/word/2010/wordprocessingDrawing" xmlns:v="urn:schemas-microsoft-com:vml" xmlns:o="urn:schemas-microsoft-com:office:office" xmlns:mc="http://schemas.openxmlformats.org/markup-compatibility/2006" xmlns:wpc="http://schemas.microsoft.com/office/word/2010/wordprocessingCanvas" xmlns="" val="0"/>
                         </a:ext>
                       </a:extLst>
                     </a:blip>
@@ -5091,19 +4026,11 @@
         </w:rPr>
       </w:pPr>
       <w:bookmarkStart w:id="15" w:name="_Ref304189154"/>
-      <w:proofErr w:type="spellStart"/>
-      <w:r>
-        <w:rPr>
-          <w:lang w:val="en-US"/>
-        </w:rPr>
-        <w:t>Figur</w:t>
-      </w:r>
-      <w:proofErr w:type="spellEnd"/>
-      <w:r>
-        <w:rPr>
-          <w:lang w:val="en-US"/>
-        </w:rPr>
-        <w:t xml:space="preserve"> </w:t>
+      <w:r>
+        <w:rPr>
+          <w:lang w:val="en-US"/>
+        </w:rPr>
+        <w:t xml:space="preserve">Figur </w:t>
       </w:r>
       <w:r>
         <w:fldChar w:fldCharType="begin"/>
@@ -5171,66 +4098,33 @@
         </w:rPr>
         <w:t xml:space="preserve"> is described on </w:t>
       </w:r>
-      <w:r>
-        <w:rPr>
-          <w:lang w:val="en-US"/>
-        </w:rPr>
-        <w:fldChar w:fldCharType="begin"/>
-      </w:r>
-      <w:r>
-        <w:rPr>
-          <w:lang w:val="en-US"/>
-        </w:rPr>
-        <w:instrText xml:space="preserve"> REF _Ref304189154 \h </w:instrText>
-      </w:r>
-      <w:r>
-        <w:rPr>
-          <w:lang w:val="en-US"/>
-        </w:rPr>
-        <w:instrText xml:space="preserve"> \* MERGEFORMAT </w:instrText>
-      </w:r>
-      <w:r>
-        <w:rPr>
-          <w:lang w:val="en-US"/>
-        </w:rPr>
-      </w:r>
-      <w:r>
-        <w:rPr>
-          <w:lang w:val="en-US"/>
-        </w:rPr>
-        <w:fldChar w:fldCharType="separate"/>
-      </w:r>
-      <w:r>
-        <w:rPr>
-          <w:lang w:val="en-US"/>
-        </w:rPr>
-        <w:t>Figur</w:t>
-      </w:r>
-      <w:r>
-        <w:rPr>
-          <w:lang w:val="en-US"/>
-        </w:rPr>
-        <w:t>e</w:t>
-      </w:r>
-      <w:r>
-        <w:rPr>
-          <w:lang w:val="en-US"/>
-        </w:rPr>
-        <w:t xml:space="preserve"> </w:t>
-      </w:r>
-      <w:r>
-        <w:rPr>
-          <w:noProof/>
-          <w:lang w:val="en-US"/>
-        </w:rPr>
-        <w:t>3</w:t>
-      </w:r>
-      <w:r>
-        <w:rPr>
-          <w:lang w:val="en-US"/>
-        </w:rPr>
-        <w:fldChar w:fldCharType="end"/>
-      </w:r>
+      <w:fldSimple w:instr=" REF _Ref304189154 \h  \* MERGEFORMAT ">
+        <w:r>
+          <w:rPr>
+            <w:lang w:val="en-US"/>
+          </w:rPr>
+          <w:t>Figur</w:t>
+        </w:r>
+        <w:r>
+          <w:rPr>
+            <w:lang w:val="en-US"/>
+          </w:rPr>
+          <w:t>e</w:t>
+        </w:r>
+        <w:r>
+          <w:rPr>
+            <w:lang w:val="en-US"/>
+          </w:rPr>
+          <w:t xml:space="preserve"> </w:t>
+        </w:r>
+        <w:r>
+          <w:rPr>
+            <w:noProof/>
+            <w:lang w:val="en-US"/>
+          </w:rPr>
+          <w:t>3</w:t>
+        </w:r>
+      </w:fldSimple>
       <w:r>
         <w:rPr>
           <w:lang w:val="en-US"/>
@@ -5334,21 +4228,7 @@
         <w:rPr>
           <w:lang w:val="en-US"/>
         </w:rPr>
-        <w:t xml:space="preserve">What is </w:t>
-      </w:r>
-      <w:proofErr w:type="spellStart"/>
-      <w:r>
-        <w:rPr>
-          <w:lang w:val="en-US"/>
-        </w:rPr>
-        <w:t>Andoid</w:t>
-      </w:r>
-      <w:proofErr w:type="spellEnd"/>
-      <w:r>
-        <w:rPr>
-          <w:lang w:val="en-US"/>
-        </w:rPr>
-        <w:t xml:space="preserve"> app, and how do they work? Do they “sniff” the IMEI number and for what reason?</w:t>
+        <w:t>What is Andoid app, and how do they work? Do they “sniff” the IMEI number and for what reason?</w:t>
       </w:r>
     </w:p>
     <w:p>
@@ -5606,39 +4486,7 @@
           <w:rFonts w:ascii="Calibri" w:eastAsia="Calibri" w:hAnsi="Calibri" w:cs="Calibri"/>
           <w:lang w:val="en-US"/>
         </w:rPr>
-        <w:t xml:space="preserve"> the obvious making calls, sending texts and other use of traffics and services on your bill. However you can easily set up a paid call-line, and make several calls to that line from the stolen phone and make huge profit. Furthermore, as the number and phone is </w:t>
-      </w:r>
-      <w:proofErr w:type="spellStart"/>
-      <w:r>
-        <w:rPr>
-          <w:rFonts w:ascii="Calibri" w:eastAsia="Calibri" w:hAnsi="Calibri" w:cs="Calibri"/>
-          <w:lang w:val="en-US"/>
-        </w:rPr>
-        <w:t>adressed</w:t>
-      </w:r>
-      <w:proofErr w:type="spellEnd"/>
-      <w:r>
-        <w:rPr>
-          <w:rFonts w:ascii="Calibri" w:eastAsia="Calibri" w:hAnsi="Calibri" w:cs="Calibri"/>
-          <w:lang w:val="en-US"/>
-        </w:rPr>
-        <w:t xml:space="preserve"> to the original owner, anyone with </w:t>
-      </w:r>
-      <w:proofErr w:type="spellStart"/>
-      <w:r>
-        <w:rPr>
-          <w:rFonts w:ascii="Calibri" w:eastAsia="Calibri" w:hAnsi="Calibri" w:cs="Calibri"/>
-          <w:lang w:val="en-US"/>
-        </w:rPr>
-        <w:t>acces</w:t>
-      </w:r>
-      <w:proofErr w:type="spellEnd"/>
-      <w:r>
-        <w:rPr>
-          <w:rFonts w:ascii="Calibri" w:eastAsia="Calibri" w:hAnsi="Calibri" w:cs="Calibri"/>
-          <w:lang w:val="en-US"/>
-        </w:rPr>
-        <w:t xml:space="preserve"> to the phone can go ahead and do whatever they want, and it'll be in the original owner's name.</w:t>
+        <w:t xml:space="preserve"> the obvious making calls, sending texts and other use of traffics and services on your bill. However you can easily set up a paid call-line, and make several calls to that line from the stolen phone and make huge profit. Furthermore, as the number and phone is adressed to the original owner, anyone with acces to the phone can go ahead and do whatever they want, and it'll be in the original owner's name.</w:t>
       </w:r>
     </w:p>
     <w:p>
@@ -5685,65 +4533,7 @@
         <w:rPr>
           <w:lang w:val="en-US"/>
         </w:rPr>
-        <w:t xml:space="preserve"> your phone is carrying. If your phone is stolen, and you do not get your IMEI locked, the new owner can potentially just keep buying new pre-paid cards, and do whatever he or she wants to do in your name, and you wouldn't even know about it, as there would no longer be a bill to </w:t>
-      </w:r>
-      <w:proofErr w:type="spellStart"/>
-      <w:r>
-        <w:rPr>
-          <w:lang w:val="en-US"/>
-        </w:rPr>
-        <w:t>recieve</w:t>
-      </w:r>
-      <w:proofErr w:type="spellEnd"/>
-      <w:r>
-        <w:rPr>
-          <w:lang w:val="en-US"/>
-        </w:rPr>
-        <w:t xml:space="preserve">. Every phone should, in theory, carry </w:t>
-      </w:r>
-      <w:proofErr w:type="spellStart"/>
-      <w:proofErr w:type="gramStart"/>
-      <w:r>
-        <w:rPr>
-          <w:lang w:val="en-US"/>
-        </w:rPr>
-        <w:t>it's</w:t>
-      </w:r>
-      <w:proofErr w:type="spellEnd"/>
-      <w:proofErr w:type="gramEnd"/>
-      <w:r>
-        <w:rPr>
-          <w:lang w:val="en-US"/>
-        </w:rPr>
-        <w:t xml:space="preserve"> own unique IMEI number. So if a </w:t>
-      </w:r>
-      <w:proofErr w:type="spellStart"/>
-      <w:r>
-        <w:rPr>
-          <w:lang w:val="en-US"/>
-        </w:rPr>
-        <w:t>theif</w:t>
-      </w:r>
-      <w:proofErr w:type="spellEnd"/>
-      <w:r>
-        <w:rPr>
-          <w:lang w:val="en-US"/>
-        </w:rPr>
-        <w:t xml:space="preserve"> </w:t>
-      </w:r>
-      <w:proofErr w:type="spellStart"/>
-      <w:r>
-        <w:rPr>
-          <w:lang w:val="en-US"/>
-        </w:rPr>
-        <w:t>get's</w:t>
-      </w:r>
-      <w:proofErr w:type="spellEnd"/>
-      <w:r>
-        <w:rPr>
-          <w:lang w:val="en-US"/>
-        </w:rPr>
-        <w:t xml:space="preserve"> a hold of a phone, and changes the billing information/address, he has </w:t>
+        <w:t xml:space="preserve"> your phone is carrying. If your phone is stolen, and you do not get your IMEI locked, the new owner can potentially just keep buying new pre-paid cards, and do whatever he or she wants to do in your name, and you wouldn't even know about it, as there would no longer be a bill to recieve. Every phone should, in theory, carry it's own unique IMEI number. So if a theif get's a hold of a phone, and changes the billing information/address, he has </w:t>
       </w:r>
       <w:r>
         <w:rPr>
@@ -5755,21 +4545,7 @@
         <w:rPr>
           <w:lang w:val="en-US"/>
         </w:rPr>
-        <w:t xml:space="preserve"> stolen just the hardware of the phone and the IMEI number. The ability to use a phone completely anonymously carries great value in the crime-world. In India a group of 3 men went to stores and implanted fake (invalid) IMEI numbers in phones. The article </w:t>
-      </w:r>
-      <w:proofErr w:type="spellStart"/>
-      <w:r>
-        <w:rPr>
-          <w:lang w:val="en-US"/>
-        </w:rPr>
-        <w:t>doesnt</w:t>
-      </w:r>
-      <w:proofErr w:type="spellEnd"/>
-      <w:r>
-        <w:rPr>
-          <w:lang w:val="en-US"/>
-        </w:rPr>
-        <w:t xml:space="preserve"> describe what the purpose was, but one could imagine that they then kept the original (valid) IMEI numbers to themselves, or for trading purposes.</w:t>
+        <w:t xml:space="preserve"> stolen just the hardware of the phone and the IMEI number. The ability to use a phone completely anonymously carries great value in the crime-world. In India a group of 3 men went to stores and implanted fake (invalid) IMEI numbers in phones. The article doesnt describe what the purpose was, but one could imagine that they then kept the original (valid) IMEI numbers to themselves, or for trading purposes.</w:t>
       </w:r>
     </w:p>
     <w:p>
@@ -5888,49 +4664,7 @@
         <w:rPr>
           <w:lang w:val="en-US"/>
         </w:rPr>
-        <w:t xml:space="preserve"> lost IMEI. The central is located in Ireland, and is maintained by </w:t>
-      </w:r>
-      <w:proofErr w:type="spellStart"/>
-      <w:r>
-        <w:rPr>
-          <w:lang w:val="en-US"/>
-        </w:rPr>
-        <w:t>GSMA</w:t>
-      </w:r>
-      <w:proofErr w:type="spellEnd"/>
-      <w:r>
-        <w:rPr>
-          <w:lang w:val="en-US"/>
-        </w:rPr>
-        <w:t xml:space="preserve"> (</w:t>
-      </w:r>
-      <w:proofErr w:type="spellStart"/>
-      <w:r>
-        <w:rPr>
-          <w:lang w:val="en-US"/>
-        </w:rPr>
-        <w:t>GSM</w:t>
-      </w:r>
-      <w:proofErr w:type="spellEnd"/>
-      <w:r>
-        <w:rPr>
-          <w:lang w:val="en-US"/>
-        </w:rPr>
-        <w:t xml:space="preserve"> </w:t>
-      </w:r>
-      <w:proofErr w:type="spellStart"/>
-      <w:r>
-        <w:rPr>
-          <w:lang w:val="en-US"/>
-        </w:rPr>
-        <w:t>Assosiasion</w:t>
-      </w:r>
-      <w:proofErr w:type="spellEnd"/>
-      <w:r>
-        <w:rPr>
-          <w:lang w:val="en-US"/>
-        </w:rPr>
-        <w:t>)</w:t>
+        <w:t xml:space="preserve"> lost IMEI. The central is located in Ireland, and is maintained by GSMA (GSM Assosiasion)</w:t>
       </w:r>
       <w:r>
         <w:rPr>
@@ -6220,7 +4954,7 @@
           <w:lang w:eastAsia="da-DK"/>
         </w:rPr>
         <w:drawing>
-          <wp:anchor distT="0" distB="0" distL="114300" distR="114300" simplePos="0" relativeHeight="251666432" behindDoc="1" locked="0" layoutInCell="1" allowOverlap="1" wp14:anchorId="7235E506" wp14:editId="18A00FD1">
+          <wp:anchor distT="0" distB="0" distL="114300" distR="114300" simplePos="0" relativeHeight="251666432" behindDoc="1" locked="0" layoutInCell="1" allowOverlap="1">
             <wp:simplePos x="0" y="0"/>
             <wp:positionH relativeFrom="column">
               <wp:posOffset>3851910</wp:posOffset>
@@ -6261,7 +4995,7 @@
                     </pic:cNvPicPr>
                   </pic:nvPicPr>
                   <pic:blipFill>
-                    <a:blip r:embed="rId11" cstate="print"/>
+                    <a:blip r:embed="rId10" cstate="print"/>
                     <a:srcRect/>
                     <a:stretch>
                       <a:fillRect/>
@@ -6327,19 +5061,11 @@
         </w:rPr>
         <w:fldChar w:fldCharType="separate"/>
       </w:r>
-      <w:proofErr w:type="spellStart"/>
-      <w:r>
-        <w:rPr>
-          <w:lang w:val="en-US"/>
-        </w:rPr>
-        <w:t>Figur</w:t>
-      </w:r>
-      <w:proofErr w:type="spellEnd"/>
-      <w:r>
-        <w:rPr>
-          <w:lang w:val="en-US"/>
-        </w:rPr>
-        <w:t xml:space="preserve"> </w:t>
+      <w:r>
+        <w:rPr>
+          <w:lang w:val="en-US"/>
+        </w:rPr>
+        <w:t xml:space="preserve">Figur </w:t>
       </w:r>
       <w:r>
         <w:rPr>
@@ -6366,7 +5092,6 @@
         </w:rPr>
         <w:t>The application gets permission though “The Manifest File”, in order to use the methods “</w:t>
       </w:r>
-      <w:proofErr w:type="spellStart"/>
       <w:r>
         <w:rPr>
           <w:rStyle w:val="apple-style-span"/>
@@ -6375,46 +5100,13 @@
           <w:shd w:val="clear" w:color="auto" w:fill="FFFFFF"/>
           <w:lang w:val="en-US"/>
         </w:rPr>
-        <w:t>TelephonyManager</w:t>
-      </w:r>
-      <w:proofErr w:type="spellEnd"/>
-      <w:r>
-        <w:rPr>
-          <w:rStyle w:val="apple-style-span"/>
-          <w:rFonts w:cstheme="minorHAnsi"/>
-          <w:sz w:val="24"/>
-          <w:shd w:val="clear" w:color="auto" w:fill="FFFFFF"/>
-          <w:lang w:val="en-US"/>
-        </w:rPr>
-        <w:t>”</w:t>
-      </w:r>
-      <w:r>
-        <w:rPr>
-          <w:lang w:val="en-US"/>
-        </w:rPr>
-        <w:t>. This manifest file is the file that later asks the user, if the application is allow to use the command “</w:t>
-      </w:r>
-      <w:proofErr w:type="spellStart"/>
-      <w:proofErr w:type="gramStart"/>
-      <w:r>
-        <w:rPr>
-          <w:lang w:val="en-US"/>
-        </w:rPr>
-        <w:t>getDeviceId</w:t>
-      </w:r>
-      <w:proofErr w:type="spellEnd"/>
-      <w:r>
-        <w:rPr>
-          <w:lang w:val="en-US"/>
-        </w:rPr>
-        <w:t>(</w:t>
-      </w:r>
-      <w:proofErr w:type="gramEnd"/>
-      <w:r>
-        <w:rPr>
-          <w:lang w:val="en-US"/>
-        </w:rPr>
-        <w:t>)”</w:t>
+        <w:t>TelephonyManager”</w:t>
+      </w:r>
+      <w:r>
+        <w:rPr>
+          <w:lang w:val="en-US"/>
+        </w:rPr>
+        <w:t>. This manifest file is the file that later asks the user, if the application is allow to use the command “getDeviceId()”</w:t>
       </w:r>
       <w:r>
         <w:rPr>
@@ -6459,226 +5151,79 @@
           <w:noProof/>
           <w:lang w:eastAsia="da-DK"/>
         </w:rPr>
-        <mc:AlternateContent>
-          <mc:Choice Requires="wps">
-            <w:drawing>
-              <wp:anchor distT="0" distB="0" distL="114300" distR="114300" simplePos="0" relativeHeight="251668480" behindDoc="0" locked="0" layoutInCell="1" allowOverlap="1" wp14:anchorId="4F8B897C" wp14:editId="37263B9B">
-                <wp:simplePos x="0" y="0"/>
-                <wp:positionH relativeFrom="column">
-                  <wp:posOffset>3853180</wp:posOffset>
-                </wp:positionH>
-                <wp:positionV relativeFrom="paragraph">
-                  <wp:posOffset>1084580</wp:posOffset>
-                </wp:positionV>
-                <wp:extent cx="2408555" cy="635"/>
-                <wp:effectExtent l="0" t="0" r="0" b="0"/>
-                <wp:wrapTight wrapText="bothSides">
-                  <wp:wrapPolygon edited="0">
-                    <wp:start x="0" y="0"/>
-                    <wp:lineTo x="0" y="20282"/>
-                    <wp:lineTo x="21355" y="20282"/>
-                    <wp:lineTo x="21355" y="0"/>
-                    <wp:lineTo x="0" y="0"/>
-                  </wp:wrapPolygon>
-                </wp:wrapTight>
-                <wp:docPr id="5" name="Tekstboks 5"/>
-                <wp:cNvGraphicFramePr/>
-                <a:graphic xmlns:a="http://schemas.openxmlformats.org/drawingml/2006/main">
-                  <a:graphicData uri="http://schemas.microsoft.com/office/word/2010/wordprocessingShape">
-                    <wps:wsp>
-                      <wps:cNvSpPr txBox="1"/>
-                      <wps:spPr>
-                        <a:xfrm>
-                          <a:off x="0" y="0"/>
-                          <a:ext cx="2408555" cy="635"/>
-                        </a:xfrm>
-                        <a:prstGeom prst="rect">
-                          <a:avLst/>
-                        </a:prstGeom>
-                        <a:solidFill>
-                          <a:prstClr val="white"/>
-                        </a:solidFill>
-                        <a:ln>
-                          <a:noFill/>
-                        </a:ln>
-                        <a:effectLst/>
-                      </wps:spPr>
-                      <wps:txbx>
-                        <w:txbxContent>
-                          <w:p>
-                            <w:pPr>
-                              <w:pStyle w:val="Billedtekst"/>
-                              <w:rPr>
-                                <w:noProof/>
-                                <w:vertAlign w:val="superscript"/>
-                                <w:lang w:val="en-US"/>
-                              </w:rPr>
-                            </w:pPr>
-                            <w:bookmarkStart w:id="29" w:name="_Ref304194399"/>
-                            <w:proofErr w:type="spellStart"/>
-                            <w:r>
-                              <w:rPr>
-                                <w:lang w:val="en-US"/>
-                              </w:rPr>
-                              <w:t>Figur</w:t>
-                            </w:r>
-                            <w:proofErr w:type="spellEnd"/>
-                            <w:r>
-                              <w:rPr>
-                                <w:lang w:val="en-US"/>
-                              </w:rPr>
-                              <w:t xml:space="preserve"> </w:t>
-                            </w:r>
-                            <w:r>
-                              <w:fldChar w:fldCharType="begin"/>
-                            </w:r>
-                            <w:r>
-                              <w:rPr>
-                                <w:lang w:val="en-US"/>
-                              </w:rPr>
-                              <w:instrText xml:space="preserve"> SEQ Figur \* ARABIC </w:instrText>
-                            </w:r>
-                            <w:r>
-                              <w:fldChar w:fldCharType="separate"/>
-                            </w:r>
-                            <w:r>
-                              <w:rPr>
-                                <w:noProof/>
-                                <w:lang w:val="en-US"/>
-                              </w:rPr>
-                              <w:t>4</w:t>
-                            </w:r>
-                            <w:r>
-                              <w:fldChar w:fldCharType="end"/>
-                            </w:r>
-                            <w:bookmarkEnd w:id="29"/>
-                            <w:r>
-                              <w:rPr>
-                                <w:lang w:val="en-US"/>
-                              </w:rPr>
-                              <w:t xml:space="preserve">: Shows </w:t>
-                            </w:r>
-                            <w:proofErr w:type="gramStart"/>
-                            <w:r>
-                              <w:rPr>
-                                <w:lang w:val="en-US"/>
-                              </w:rPr>
-                              <w:t>a</w:t>
-                            </w:r>
-                            <w:proofErr w:type="gramEnd"/>
-                            <w:r>
-                              <w:rPr>
-                                <w:lang w:val="en-US"/>
-                              </w:rPr>
-                              <w:t xml:space="preserve"> app, trying to get permission to read</w:t>
-                            </w:r>
-                            <w:r>
-                              <w:rPr>
-                                <w:lang w:val="en-US"/>
-                              </w:rPr>
-                              <w:t xml:space="preserve"> the IMEI. [15], edited.</w:t>
-                            </w:r>
-                          </w:p>
-                        </w:txbxContent>
-                      </wps:txbx>
-                      <wps:bodyPr rot="0" spcFirstLastPara="0" vertOverflow="overflow" horzOverflow="overflow" vert="horz" wrap="square" lIns="0" tIns="0" rIns="0" bIns="0" numCol="1" spcCol="0" rtlCol="0" fromWordArt="0" anchor="t" anchorCtr="0" forceAA="0" compatLnSpc="1">
-                        <a:prstTxWarp prst="textNoShape">
-                          <a:avLst/>
-                        </a:prstTxWarp>
-                        <a:spAutoFit/>
-                      </wps:bodyPr>
-                    </wps:wsp>
-                  </a:graphicData>
-                </a:graphic>
-              </wp:anchor>
-            </w:drawing>
-          </mc:Choice>
-          <mc:Fallback>
-            <w:pict>
-              <v:shape id="Tekstboks 5" o:spid="_x0000_s1031" type="#_x0000_t202" style="position:absolute;margin-left:303.4pt;margin-top:85.4pt;width:189.65pt;height:.05pt;z-index:251668480;visibility:visible;mso-wrap-style:square;mso-wrap-distance-left:9pt;mso-wrap-distance-top:0;mso-wrap-distance-right:9pt;mso-wrap-distance-bottom:0;mso-position-horizontal:absolute;mso-position-horizontal-relative:text;mso-position-vertical:absolute;mso-position-vertical-relative:text;v-text-anchor:top" o:gfxdata="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" stroked="f">
-                <v:textbox style="mso-fit-shape-to-text:t" inset="0,0,0,0">
-                  <w:txbxContent>
-                    <w:p>
-                      <w:pPr>
-                        <w:pStyle w:val="Billedtekst"/>
-                        <w:rPr>
-                          <w:noProof/>
-                          <w:vertAlign w:val="superscript"/>
-                          <w:lang w:val="en-US"/>
-                        </w:rPr>
-                      </w:pPr>
-                      <w:bookmarkStart w:id="30" w:name="_Ref304194399"/>
-                      <w:proofErr w:type="spellStart"/>
-                      <w:r>
-                        <w:rPr>
-                          <w:lang w:val="en-US"/>
-                        </w:rPr>
-                        <w:t>Figur</w:t>
-                      </w:r>
-                      <w:proofErr w:type="spellEnd"/>
-                      <w:r>
-                        <w:rPr>
-                          <w:lang w:val="en-US"/>
-                        </w:rPr>
-                        <w:t xml:space="preserve"> </w:t>
-                      </w:r>
-                      <w:r>
-                        <w:fldChar w:fldCharType="begin"/>
-                      </w:r>
-                      <w:r>
-                        <w:rPr>
-                          <w:lang w:val="en-US"/>
-                        </w:rPr>
-                        <w:instrText xml:space="preserve"> SEQ Figur \* ARABIC </w:instrText>
-                      </w:r>
-                      <w:r>
-                        <w:fldChar w:fldCharType="separate"/>
-                      </w:r>
-                      <w:r>
-                        <w:rPr>
-                          <w:noProof/>
-                          <w:lang w:val="en-US"/>
-                        </w:rPr>
-                        <w:t>4</w:t>
-                      </w:r>
-                      <w:r>
-                        <w:fldChar w:fldCharType="end"/>
-                      </w:r>
-                      <w:bookmarkEnd w:id="30"/>
-                      <w:r>
-                        <w:rPr>
-                          <w:lang w:val="en-US"/>
-                        </w:rPr>
-                        <w:t xml:space="preserve">: Shows </w:t>
-                      </w:r>
-                      <w:proofErr w:type="gramStart"/>
-                      <w:r>
-                        <w:rPr>
-                          <w:lang w:val="en-US"/>
-                        </w:rPr>
-                        <w:t>a</w:t>
-                      </w:r>
-                      <w:proofErr w:type="gramEnd"/>
-                      <w:r>
-                        <w:rPr>
-                          <w:lang w:val="en-US"/>
-                        </w:rPr>
-                        <w:t xml:space="preserve"> app, trying to get permission to read</w:t>
-                      </w:r>
-                      <w:r>
-                        <w:rPr>
-                          <w:lang w:val="en-US"/>
-                        </w:rPr>
-                        <w:t xml:space="preserve"> the IMEI. [15], edited.</w:t>
-                      </w:r>
-                    </w:p>
-                  </w:txbxContent>
-                </v:textbox>
-                <w10:wrap type="tight"/>
-              </v:shape>
-            </w:pict>
-          </mc:Fallback>
-        </mc:AlternateContent>
+        <w:pict>
+          <v:shape id="Tekstboks 5" o:spid="_x0000_s1031" type="#_x0000_t202" style="position:absolute;margin-left:303.4pt;margin-top:85.4pt;width:189.65pt;height:.05pt;z-index:251668480;visibility:visible" wrapcoords="-85 0 -85 21098 21600 21098 21600 0 -85 0" o:gfxdata="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" stroked="f">
+            <v:textbox style="mso-fit-shape-to-text:t" inset="0,0,0,0">
+              <w:txbxContent>
+                <w:p>
+                  <w:pPr>
+                    <w:pStyle w:val="Billedtekst"/>
+                    <w:rPr>
+                      <w:noProof/>
+                      <w:vertAlign w:val="superscript"/>
+                      <w:lang w:val="en-US"/>
+                    </w:rPr>
+                  </w:pPr>
+                  <w:bookmarkStart w:id="29" w:name="_Ref304194399"/>
+                  <w:r>
+                    <w:rPr>
+                      <w:lang w:val="en-US"/>
+                    </w:rPr>
+                    <w:t xml:space="preserve">Figur </w:t>
+                  </w:r>
+                  <w:r>
+                    <w:fldChar w:fldCharType="begin"/>
+                  </w:r>
+                  <w:r>
+                    <w:rPr>
+                      <w:lang w:val="en-US"/>
+                    </w:rPr>
+                    <w:instrText xml:space="preserve"> SEQ Figur \* ARABIC </w:instrText>
+                  </w:r>
+                  <w:r>
+                    <w:fldChar w:fldCharType="separate"/>
+                  </w:r>
+                  <w:r>
+                    <w:rPr>
+                      <w:noProof/>
+                      <w:lang w:val="en-US"/>
+                    </w:rPr>
+                    <w:t>4</w:t>
+                  </w:r>
+                  <w:r>
+                    <w:fldChar w:fldCharType="end"/>
+                  </w:r>
+                  <w:bookmarkEnd w:id="29"/>
+                  <w:r>
+                    <w:rPr>
+                      <w:lang w:val="en-US"/>
+                    </w:rPr>
+                    <w:t>: Shows a</w:t>
+                  </w:r>
+                  <w:r>
+                    <w:rPr>
+                      <w:lang w:val="en-US"/>
+                    </w:rPr>
+                    <w:t>n</w:t>
+                  </w:r>
+                  <w:r>
+                    <w:rPr>
+                      <w:lang w:val="en-US"/>
+                    </w:rPr>
+                    <w:t xml:space="preserve"> app, trying to get permission to read</w:t>
+                  </w:r>
+                  <w:r>
+                    <w:rPr>
+                      <w:lang w:val="en-US"/>
+                    </w:rPr>
+                    <w:t xml:space="preserve"> the IMEI. [15], edited.</w:t>
+                  </w:r>
+                </w:p>
+              </w:txbxContent>
+            </v:textbox>
+            <w10:wrap type="tight"/>
+          </v:shape>
+        </w:pict>
       </w:r>
       <w:r>
         <w:rPr>
@@ -6740,6 +5285,158 @@
     </w:p>
     <w:p>
       <w:pPr>
+        <w:rPr>
+          <w:lang w:val="en-US"/>
+        </w:rPr>
+      </w:pPr>
+      <w:r>
+        <w:rPr>
+          <w:lang w:val="en-US"/>
+        </w:rPr>
+        <w:t xml:space="preserve">Intelligence agencies use IMEI numbers for reasons concerning national security, but many </w:t>
+      </w:r>
+      <w:r>
+        <w:rPr>
+          <w:lang w:val="en-US"/>
+        </w:rPr>
+        <w:t xml:space="preserve">illegal </w:t>
+      </w:r>
+      <w:r>
+        <w:rPr>
+          <w:lang w:val="en-US"/>
+        </w:rPr>
+        <w:t>societies use the IMEI number to disguise their identity</w:t>
+      </w:r>
+      <w:r>
+        <w:rPr>
+          <w:lang w:val="en-US"/>
+        </w:rPr>
+        <w:t>, this is very popular among terrorist</w:t>
+      </w:r>
+      <w:r>
+        <w:rPr>
+          <w:lang w:val="en-US"/>
+        </w:rPr>
+        <w:t xml:space="preserve">. </w:t>
+      </w:r>
+      <w:r>
+        <w:rPr>
+          <w:lang w:val="en-US"/>
+        </w:rPr>
+        <w:t xml:space="preserve">When someone copies the IMEI </w:t>
+      </w:r>
+      <w:r>
+        <w:rPr>
+          <w:lang w:val="en-US"/>
+        </w:rPr>
+        <w:t>and transfers it to their phone,</w:t>
+      </w:r>
+      <w:r>
+        <w:rPr>
+          <w:lang w:val="en-US"/>
+        </w:rPr>
+        <w:t xml:space="preserve"> </w:t>
+      </w:r>
+      <w:r>
+        <w:rPr>
+          <w:lang w:val="en-US"/>
+        </w:rPr>
+        <w:t>t</w:t>
+      </w:r>
+      <w:r>
+        <w:rPr>
+          <w:lang w:val="en-US"/>
+        </w:rPr>
+        <w:t xml:space="preserve">he phone will </w:t>
+      </w:r>
+      <w:r>
+        <w:rPr>
+          <w:lang w:val="en-US"/>
+        </w:rPr>
+        <w:t xml:space="preserve">be untraceable because the operators tracing the phone will only see the original phones location. </w:t>
+      </w:r>
+      <w:r>
+        <w:rPr>
+          <w:lang w:val="en-US"/>
+        </w:rPr>
+        <w:t xml:space="preserve">If the hacker also copies the SIM-cards ID-number (IMSI), the hacker can also use the phone with the original owner paying the bill. </w:t>
+      </w:r>
+    </w:p>
+    <w:p>
+      <w:pPr>
+        <w:rPr>
+          <w:lang w:val="en-US"/>
+        </w:rPr>
+      </w:pPr>
+      <w:r>
+        <w:rPr>
+          <w:lang w:val="en-US"/>
+        </w:rPr>
+        <w:t xml:space="preserve">Up until </w:t>
+      </w:r>
+      <w:r>
+        <w:rPr>
+          <w:lang w:val="en-US"/>
+        </w:rPr>
+        <w:t xml:space="preserve">android </w:t>
+      </w:r>
+      <w:r>
+        <w:rPr>
+          <w:lang w:val="en-US"/>
+        </w:rPr>
+        <w:t>today</w:t>
+      </w:r>
+      <w:r>
+        <w:rPr>
+          <w:lang w:val="en-US"/>
+        </w:rPr>
+        <w:t>, the hacker</w:t>
+      </w:r>
+      <w:r>
+        <w:rPr>
+          <w:lang w:val="en-US"/>
+        </w:rPr>
+        <w:t>s</w:t>
+      </w:r>
+      <w:r>
+        <w:rPr>
+          <w:lang w:val="en-US"/>
+        </w:rPr>
+        <w:t xml:space="preserve"> needed to either get hold of the phone</w:t>
+      </w:r>
+      <w:r>
+        <w:rPr>
+          <w:lang w:val="en-US"/>
+        </w:rPr>
+        <w:t xml:space="preserve"> and steel the IMEI that way, or setup some sort of fake mobile network, and when the phone connects to that network </w:t>
+      </w:r>
+      <w:r>
+        <w:rPr>
+          <w:lang w:val="en-US"/>
+        </w:rPr>
+        <w:t>the phone</w:t>
+      </w:r>
+      <w:r>
+        <w:rPr>
+          <w:lang w:val="en-US"/>
+        </w:rPr>
+        <w:t xml:space="preserve"> will send its IMEI number. But that all changed with android, now developers can make applications</w:t>
+      </w:r>
+      <w:r>
+        <w:rPr>
+          <w:lang w:val="en-US"/>
+        </w:rPr>
+        <w:t xml:space="preserve"> that can steel both the IMEI and IMSI numbers.</w:t>
+      </w:r>
+      <w:r>
+        <w:rPr>
+          <w:lang w:val="en-US"/>
+        </w:rPr>
+        <w:t xml:space="preserve">  </w:t>
+      </w:r>
+    </w:p>
+    <w:p>
+      <w:pPr>
         <w:pStyle w:val="Overskrift3"/>
         <w:rPr>
           <w:lang w:val="en-US"/>
@@ -6786,6 +5483,7 @@
         <w:rPr>
           <w:lang w:val="en-US"/>
         </w:rPr>
+        <w:lastRenderedPageBreak/>
         <w:t>It’s become a fact that the intelligence agencies can monitor yours and my cellphones</w:t>
       </w:r>
       <w:r>
@@ -6842,7 +5540,6 @@
         <w:rPr>
           <w:lang w:val="en-US"/>
         </w:rPr>
-        <w:lastRenderedPageBreak/>
         <w:t>In Denmark, we are being monitored as well by the Danish intelligence agency, PET. After the second “terror law” got adopted by the Danish government, PET was now allowed to monitor people via their e-mails, phone calls, text messages, and where they go without a court order</w:t>
       </w:r>
       <w:r>
@@ -6912,117 +5609,33 @@
         <w:rPr>
           <w:lang w:val="en-US"/>
         </w:rPr>
-        <w:t>In 1939, a new nationwide intelligence service came to life under the chief of the state police. It was called the "</w:t>
-      </w:r>
-      <w:proofErr w:type="spellStart"/>
-      <w:r>
-        <w:rPr>
-          <w:lang w:val="en-US"/>
-        </w:rPr>
-        <w:t>Sikkerhedspolitiet</w:t>
-      </w:r>
-      <w:proofErr w:type="spellEnd"/>
-      <w:r>
-        <w:rPr>
-          <w:lang w:val="en-US"/>
-        </w:rPr>
-        <w:t>" (Security police). The service was taken down during WWII and was reestablished in 1945 under the name "Commissioner of Police's intelligence department".</w:t>
-      </w:r>
-    </w:p>
-    <w:p>
-      <w:pPr>
-        <w:rPr>
-          <w:lang w:val="en-US"/>
-        </w:rPr>
-      </w:pPr>
-      <w:r>
-        <w:rPr>
-          <w:lang w:val="en-US"/>
-        </w:rPr>
-        <w:t>6 years later, in 1951 happened a general re-organizing in the service which resulted in a change of the name to "</w:t>
-      </w:r>
-      <w:proofErr w:type="spellStart"/>
-      <w:r>
-        <w:rPr>
-          <w:lang w:val="en-US"/>
-        </w:rPr>
-        <w:t>Politiets</w:t>
-      </w:r>
-      <w:proofErr w:type="spellEnd"/>
-      <w:r>
-        <w:rPr>
-          <w:lang w:val="en-US"/>
-        </w:rPr>
-        <w:t xml:space="preserve"> </w:t>
-      </w:r>
-      <w:proofErr w:type="spellStart"/>
-      <w:r>
-        <w:rPr>
-          <w:lang w:val="en-US"/>
-        </w:rPr>
-        <w:t>Efterretningstjeneste</w:t>
-      </w:r>
-      <w:proofErr w:type="spellEnd"/>
-      <w:r>
-        <w:rPr>
-          <w:lang w:val="en-US"/>
-        </w:rPr>
-        <w:t xml:space="preserve">" (Danish Intelligence </w:t>
-      </w:r>
-      <w:proofErr w:type="spellStart"/>
-      <w:r>
-        <w:rPr>
-          <w:lang w:val="en-US"/>
-        </w:rPr>
-        <w:t>Agence</w:t>
-      </w:r>
-      <w:proofErr w:type="spellEnd"/>
-      <w:r>
-        <w:rPr>
-          <w:lang w:val="en-US"/>
-        </w:rPr>
-        <w:t xml:space="preserve"> - </w:t>
-      </w:r>
-      <w:proofErr w:type="spellStart"/>
-      <w:r>
-        <w:rPr>
-          <w:lang w:val="en-US"/>
-        </w:rPr>
-        <w:t>DIA</w:t>
-      </w:r>
-      <w:proofErr w:type="spellEnd"/>
-      <w:r>
-        <w:rPr>
-          <w:lang w:val="en-US"/>
-        </w:rPr>
-        <w:t>).</w:t>
-      </w:r>
-    </w:p>
-    <w:p>
-      <w:pPr>
-        <w:rPr>
-          <w:lang w:val="en-US"/>
-        </w:rPr>
-      </w:pPr>
-      <w:r>
-        <w:rPr>
-          <w:lang w:val="en-US"/>
-        </w:rPr>
-        <w:t xml:space="preserve">Until 1960 the Copenhagen Police, Frederiksberg Police, Southern and Northern </w:t>
-      </w:r>
-      <w:proofErr w:type="spellStart"/>
-      <w:r>
-        <w:rPr>
-          <w:lang w:val="en-US"/>
-        </w:rPr>
-        <w:t>Birk</w:t>
-      </w:r>
-      <w:proofErr w:type="spellEnd"/>
-      <w:r>
-        <w:rPr>
-          <w:lang w:val="en-US"/>
-        </w:rPr>
-        <w:t xml:space="preserve"> Police were excepted from the reporting duty to the Commissioner of Police, but through the years 1960-66 the DIA  overtook the intelligence work within those 4 police districts and has since been nationwide.</w:t>
+        <w:t>In 1939, a new nationwide intelligence service came to life under the chief of the state police. It was called the "Sikkerhedspolitiet" (Security police). The service was taken down during WWII and was reestablished in 1945 under the name "Commissioner of Police's intelligence department".</w:t>
+      </w:r>
+    </w:p>
+    <w:p>
+      <w:pPr>
+        <w:rPr>
+          <w:lang w:val="en-US"/>
+        </w:rPr>
+      </w:pPr>
+      <w:r>
+        <w:rPr>
+          <w:lang w:val="en-US"/>
+        </w:rPr>
+        <w:t>6 years later, in 1951 happened a general re-organizing in the service which resulted in a change of the name to "Politiets Efterretningstjeneste" (Danish Intelligence Agence - DIA).</w:t>
+      </w:r>
+    </w:p>
+    <w:p>
+      <w:pPr>
+        <w:rPr>
+          <w:lang w:val="en-US"/>
+        </w:rPr>
+      </w:pPr>
+      <w:r>
+        <w:rPr>
+          <w:lang w:val="en-US"/>
+        </w:rPr>
+        <w:t>Until 1960 the Copenhagen Police, Frederiksberg Police, Southern and Northern Birk Police were excepted from the reporting duty to the Commissioner of Police, but through the years 1960-66 the DIA  overtook the intelligence work within those 4 police districts and has since been nationwide.</w:t>
       </w:r>
       <w:r>
         <w:rPr>
@@ -7068,62 +5681,32 @@
         <w:rPr>
           <w:lang w:val="en-US"/>
         </w:rPr>
-        <w:t xml:space="preserve">DIA has through time adapted the organization and resources accorded to the actual threat- and </w:t>
-      </w:r>
-      <w:proofErr w:type="spellStart"/>
-      <w:r>
-        <w:rPr>
-          <w:lang w:val="en-US"/>
-        </w:rPr>
-        <w:t>communityimage</w:t>
-      </w:r>
-      <w:proofErr w:type="spellEnd"/>
-      <w:r>
-        <w:rPr>
-          <w:lang w:val="en-US"/>
-        </w:rPr>
-        <w:t xml:space="preserve">. It's the intention that DIA's structure must support the service's overall strategy about an intensive focus on the operative- and </w:t>
-      </w:r>
-      <w:proofErr w:type="spellStart"/>
-      <w:r>
-        <w:rPr>
-          <w:lang w:val="en-US"/>
-        </w:rPr>
-        <w:t>monitoringpurposes</w:t>
-      </w:r>
-      <w:proofErr w:type="spellEnd"/>
-      <w:r>
-        <w:rPr>
-          <w:lang w:val="en-US"/>
-        </w:rPr>
-        <w:t>, and the service's extern coordinated role.</w:t>
-      </w:r>
-    </w:p>
-    <w:p>
-      <w:pPr>
-        <w:rPr>
-          <w:lang w:val="en-US"/>
-        </w:rPr>
-      </w:pPr>
-      <w:r>
-        <w:rPr>
-          <w:lang w:val="en-US"/>
-        </w:rPr>
-        <w:t>The personal consists of 700 employees, officers, office personal, lawyers, academics, communication people</w:t>
-      </w:r>
-      <w:proofErr w:type="gramStart"/>
-      <w:r>
-        <w:rPr>
-          <w:lang w:val="en-US"/>
-        </w:rPr>
-        <w:t>,  interpreters</w:t>
-      </w:r>
-      <w:proofErr w:type="gramEnd"/>
-      <w:r>
-        <w:rPr>
-          <w:lang w:val="en-US"/>
-        </w:rPr>
-        <w:t xml:space="preserve">, and technicians. </w:t>
+        <w:t>DIA has through time adapted the organization and resources accorded to the actual threat- and communityimage. It's the intention that DIA's structure must support the service's overall strategy about an intensive focus on the operative- and monitoringpurposes, and the service's extern coordinated role.</w:t>
+      </w:r>
+    </w:p>
+    <w:p>
+      <w:pPr>
+        <w:rPr>
+          <w:lang w:val="en-US"/>
+        </w:rPr>
+      </w:pPr>
+      <w:r>
+        <w:rPr>
+          <w:lang w:val="en-US"/>
+        </w:rPr>
+        <w:t>The personal consists of 700 employees, officers, office personal, lawyers, ac</w:t>
+      </w:r>
+      <w:r>
+        <w:rPr>
+          <w:lang w:val="en-US"/>
+        </w:rPr>
+        <w:t xml:space="preserve">ademics, communication people, </w:t>
+      </w:r>
+      <w:r>
+        <w:rPr>
+          <w:lang w:val="en-US"/>
+        </w:rPr>
+        <w:t xml:space="preserve">interpreters, and technicians. </w:t>
       </w:r>
       <w:r>
         <w:rPr>
@@ -7143,6 +5726,7 @@
         <w:rPr>
           <w:lang w:val="en-US"/>
         </w:rPr>
+        <w:lastRenderedPageBreak/>
         <w:t>Duties today</w:t>
       </w:r>
     </w:p>
@@ -7156,49 +5740,7 @@
         <w:rPr>
           <w:lang w:val="en-US"/>
         </w:rPr>
-        <w:t xml:space="preserve">Their main </w:t>
-      </w:r>
-      <w:proofErr w:type="gramStart"/>
-      <w:r>
-        <w:rPr>
-          <w:lang w:val="en-US"/>
-        </w:rPr>
-        <w:t>duties  today</w:t>
-      </w:r>
-      <w:proofErr w:type="gramEnd"/>
-      <w:r>
-        <w:rPr>
-          <w:lang w:val="en-US"/>
-        </w:rPr>
-        <w:t xml:space="preserve"> are counter terrorism, counter extremism, and counter espionage. The intention is to keep our country free from terrorist attacks, but also securing VIP's like politicians, the royal, and other exposed persons like the </w:t>
-      </w:r>
-      <w:proofErr w:type="spellStart"/>
-      <w:r>
-        <w:rPr>
-          <w:lang w:val="en-US"/>
-        </w:rPr>
-        <w:t>Muhammed</w:t>
-      </w:r>
-      <w:proofErr w:type="spellEnd"/>
-      <w:r>
-        <w:rPr>
-          <w:lang w:val="en-US"/>
-        </w:rPr>
-        <w:t xml:space="preserve"> cartoonist Kurt </w:t>
-      </w:r>
-      <w:proofErr w:type="spellStart"/>
-      <w:r>
-        <w:rPr>
-          <w:lang w:val="en-US"/>
-        </w:rPr>
-        <w:t>Westergaard</w:t>
-      </w:r>
-      <w:proofErr w:type="spellEnd"/>
-      <w:r>
-        <w:rPr>
-          <w:lang w:val="en-US"/>
-        </w:rPr>
-        <w:t>. They employ their own bodyguards to protect the VIP's. They monitor both domestic and foreign terror cells like Taliban and al-Qaeda by listening to their phone calls, watching their activities, reading their e-mails, and they work together with both Europol and Interpol in the war against terrorism.</w:t>
+        <w:t>Their main duties today are counter terrorism, counter extremism, and counter espionage. The intention is to keep our country free from terrorist attacks, but also securing VIP's like politicians, the royal, and other exposed persons like the Muhammed cartoonist Kurt Westergaard. They employ their own bodyguards to protect the VIP's. They monitor both domestic and foreign terror cells like Taliban and al-Qaeda by listening to their phone calls, watching their activities, reading their e-mails, and they work together with both Europol and Interpol in the war against terrorism.</w:t>
       </w:r>
     </w:p>
     <w:p>
@@ -7213,7 +5755,6 @@
         <w:rPr>
           <w:lang w:val="en-US"/>
         </w:rPr>
-        <w:lastRenderedPageBreak/>
         <w:t>Copy of identity</w:t>
       </w:r>
       <w:bookmarkEnd w:id="35"/>
@@ -7303,43 +5844,7 @@
         <w:rPr>
           <w:lang w:val="en-US"/>
         </w:rPr>
-        <w:t xml:space="preserve"> it is very easy for an app to get both the IMEI and IMSI number. The app simply has to call the </w:t>
-      </w:r>
-      <w:proofErr w:type="spellStart"/>
-      <w:r>
-        <w:rPr>
-          <w:lang w:val="en-US"/>
-        </w:rPr>
-        <w:t>TelephonyManager</w:t>
-      </w:r>
-      <w:proofErr w:type="spellEnd"/>
-      <w:r>
-        <w:rPr>
-          <w:lang w:val="en-US"/>
-        </w:rPr>
-        <w:t xml:space="preserve"> library, and then use the </w:t>
-      </w:r>
-      <w:proofErr w:type="spellStart"/>
-      <w:proofErr w:type="gramStart"/>
-      <w:r>
-        <w:rPr>
-          <w:lang w:val="en-US"/>
-        </w:rPr>
-        <w:t>getDeviceId</w:t>
-      </w:r>
-      <w:proofErr w:type="spellEnd"/>
-      <w:r>
-        <w:rPr>
-          <w:lang w:val="en-US"/>
-        </w:rPr>
-        <w:t>(</w:t>
-      </w:r>
-      <w:proofErr w:type="gramEnd"/>
-      <w:r>
-        <w:rPr>
-          <w:lang w:val="en-US"/>
-        </w:rPr>
-        <w:t>)</w:t>
+        <w:t xml:space="preserve"> it is very easy for an app to get both the IMEI and IMSI number. The app simply has to call the TelephonyManager library, and then use the getDeviceId()</w:t>
       </w:r>
       <w:r>
         <w:rPr>
@@ -7351,21 +5856,7 @@
         <w:rPr>
           <w:lang w:val="en-US"/>
         </w:rPr>
-        <w:t xml:space="preserve">function to get the IMEI number, and the </w:t>
-      </w:r>
-      <w:proofErr w:type="spellStart"/>
-      <w:r>
-        <w:rPr>
-          <w:lang w:val="en-US"/>
-        </w:rPr>
-        <w:t>getSubscriberId</w:t>
-      </w:r>
-      <w:proofErr w:type="spellEnd"/>
-      <w:r>
-        <w:rPr>
-          <w:lang w:val="en-US"/>
-        </w:rPr>
-        <w:t>()</w:t>
+        <w:t>function to get the IMEI number, and the getSubscriberId()</w:t>
       </w:r>
       <w:r>
         <w:rPr>
@@ -7541,6 +6032,7 @@
           <w:highlight w:val="yellow"/>
           <w:lang w:val="en-US"/>
         </w:rPr>
+        <w:lastRenderedPageBreak/>
         <w:t>Control of the phone (Thais)</w:t>
       </w:r>
       <w:bookmarkEnd w:id="38"/>
@@ -7613,14 +6105,7 @@
         <w:rPr>
           <w:lang w:val="en-US"/>
         </w:rPr>
-        <w:t xml:space="preserve">This caused a lot of phones to be unusable in many western countries, due to the fact that you need an IMEI number to connect to a signal transmitter. But in India, phones with illegitimate IMEI numbers and even phones without IMEI numbers would be allowed to work just fine. That was until April </w:t>
-      </w:r>
-      <w:r>
-        <w:rPr>
-          <w:lang w:val="en-US"/>
-        </w:rPr>
-        <w:lastRenderedPageBreak/>
-        <w:t>15</w:t>
+        <w:t>This caused a lot of phones to be unusable in many western countries, due to the fact that you need an IMEI number to connect to a signal transmitter. But in India, phones with illegitimate IMEI numbers and even phones without IMEI numbers would be allowed to work just fine. That was until April 15</w:t>
       </w:r>
       <w:r>
         <w:rPr>
@@ -7684,19 +6169,11 @@
           <w:lang w:val="en-US"/>
         </w:rPr>
       </w:pPr>
-      <w:proofErr w:type="gramStart"/>
-      <w:r>
-        <w:rPr>
-          <w:lang w:val="en-US"/>
-        </w:rPr>
-        <w:t>Concrete examples with people who has been a victim of identity theft through the change of an IMEI number.</w:t>
-      </w:r>
-      <w:proofErr w:type="gramEnd"/>
-      <w:r>
-        <w:rPr>
-          <w:lang w:val="en-US"/>
-        </w:rPr>
-        <w:t xml:space="preserve"> </w:t>
+      <w:r>
+        <w:rPr>
+          <w:lang w:val="en-US"/>
+        </w:rPr>
+        <w:t xml:space="preserve">Concrete examples with people who has been a victim of identity theft through the change of an IMEI number. </w:t>
       </w:r>
     </w:p>
     <w:p>
@@ -7837,23 +6314,23 @@
           <w:rFonts w:ascii="Calibri" w:eastAsia="Calibri" w:hAnsi="Calibri" w:cs="Calibri"/>
           <w:lang w:val="en-US"/>
         </w:rPr>
-        <w:t xml:space="preserve">If a phone is stolen, all the customer needs to do is contact his or hers service provider and inform them of the IMEI number, unique to the stolen phone. The mobile operator can then easily lock the handset, rendering it completely useless to the thief. Even if the </w:t>
-      </w:r>
-      <w:proofErr w:type="spellStart"/>
-      <w:r>
+        <w:t>If a phone is stolen, all the customer needs to do is contact his or hers service provider and inform them of the IMEI number, unique to the stolen phone. The mobile operator can then easily lock the handset, rendering it completely useless to the thief. Even if the SIM-card is changed, the phone will still be completely useless.</w:t>
+      </w:r>
+    </w:p>
+    <w:p>
+      <w:pPr>
         <w:rPr>
           <w:rFonts w:ascii="Calibri" w:eastAsia="Calibri" w:hAnsi="Calibri" w:cs="Calibri"/>
           <w:lang w:val="en-US"/>
         </w:rPr>
-        <w:t>SIM</w:t>
-      </w:r>
-      <w:proofErr w:type="spellEnd"/>
+      </w:pPr>
       <w:r>
         <w:rPr>
           <w:rFonts w:ascii="Calibri" w:eastAsia="Calibri" w:hAnsi="Calibri" w:cs="Calibri"/>
           <w:lang w:val="en-US"/>
         </w:rPr>
-        <w:t>-card is changed, the phone will still be completely useless.</w:t>
+        <w:lastRenderedPageBreak/>
+        <w:t>However it is far more important to have your account at your service provider locked. So that no changes can be made to it, through the number attached to the stolen phone. It is easy to assume the identity of the original owner, if you have their phone, as long as the original handset owner remains inactive.</w:t>
       </w:r>
     </w:p>
     <w:p>
@@ -7868,63 +6345,7 @@
           <w:rFonts w:ascii="Calibri" w:eastAsia="Calibri" w:hAnsi="Calibri" w:cs="Calibri"/>
           <w:lang w:val="en-US"/>
         </w:rPr>
-        <w:t xml:space="preserve">However it is far more important to have your account at your service provider locked. </w:t>
-      </w:r>
-      <w:proofErr w:type="gramStart"/>
-      <w:r>
-        <w:rPr>
-          <w:rFonts w:ascii="Calibri" w:eastAsia="Calibri" w:hAnsi="Calibri" w:cs="Calibri"/>
-          <w:lang w:val="en-US"/>
-        </w:rPr>
-        <w:t>So that no changes can be made to it, through the number attached to the stolen phone.</w:t>
-      </w:r>
-      <w:proofErr w:type="gramEnd"/>
-      <w:r>
-        <w:rPr>
-          <w:rFonts w:ascii="Calibri" w:eastAsia="Calibri" w:hAnsi="Calibri" w:cs="Calibri"/>
-          <w:lang w:val="en-US"/>
-        </w:rPr>
-        <w:t xml:space="preserve"> It is easy to assume the identity of the original owner, if you have their phone, as long as the original handset owner remains inactive.</w:t>
-      </w:r>
-    </w:p>
-    <w:p>
-      <w:pPr>
-        <w:rPr>
-          <w:rFonts w:ascii="Calibri" w:eastAsia="Calibri" w:hAnsi="Calibri" w:cs="Calibri"/>
-          <w:lang w:val="en-US"/>
-        </w:rPr>
-      </w:pPr>
-      <w:proofErr w:type="gramStart"/>
-      <w:r>
-        <w:rPr>
-          <w:rFonts w:ascii="Calibri" w:eastAsia="Calibri" w:hAnsi="Calibri" w:cs="Calibri"/>
-          <w:lang w:val="en-US"/>
-        </w:rPr>
-        <w:t>When a phone or identity of a phone is stolen.</w:t>
-      </w:r>
-      <w:proofErr w:type="gramEnd"/>
-      <w:r>
-        <w:rPr>
-          <w:rFonts w:ascii="Calibri" w:eastAsia="Calibri" w:hAnsi="Calibri" w:cs="Calibri"/>
-          <w:lang w:val="en-US"/>
-        </w:rPr>
-        <w:t xml:space="preserve"> And services are </w:t>
-      </w:r>
-      <w:proofErr w:type="gramStart"/>
-      <w:r>
-        <w:rPr>
-          <w:rFonts w:ascii="Calibri" w:eastAsia="Calibri" w:hAnsi="Calibri" w:cs="Calibri"/>
-          <w:lang w:val="en-US"/>
-        </w:rPr>
-        <w:t>used,</w:t>
-      </w:r>
-      <w:proofErr w:type="gramEnd"/>
-      <w:r>
-        <w:rPr>
-          <w:rFonts w:ascii="Calibri" w:eastAsia="Calibri" w:hAnsi="Calibri" w:cs="Calibri"/>
-          <w:lang w:val="en-US"/>
-        </w:rPr>
-        <w:t xml:space="preserve"> someone will at some point have to pay. Under usual circumstances there are regulations that limit the possibility for fraudulent activity.</w:t>
+        <w:t>When a phone or identity of a phone is stolen. And services are used, someone will at some point have to pay. Under usual circumstances there are regulations that limit the possibility for fraudulent activity.</w:t>
       </w:r>
     </w:p>
     <w:p>
@@ -7963,55 +6384,7 @@
           <w:rFonts w:ascii="Calibri" w:eastAsia="Calibri" w:hAnsi="Calibri" w:cs="Calibri"/>
           <w:lang w:val="en-US"/>
         </w:rPr>
-        <w:t xml:space="preserve">Cellphone theft is largely not a theft of the actual phone. It is to a certain degree an </w:t>
-      </w:r>
-      <w:proofErr w:type="spellStart"/>
-      <w:r>
-        <w:rPr>
-          <w:rFonts w:ascii="Calibri" w:eastAsia="Calibri" w:hAnsi="Calibri" w:cs="Calibri"/>
-          <w:lang w:val="en-US"/>
-        </w:rPr>
-        <w:t>indentity</w:t>
-      </w:r>
-      <w:proofErr w:type="spellEnd"/>
-      <w:r>
-        <w:rPr>
-          <w:rFonts w:ascii="Calibri" w:eastAsia="Calibri" w:hAnsi="Calibri" w:cs="Calibri"/>
-          <w:lang w:val="en-US"/>
-        </w:rPr>
-        <w:t xml:space="preserve"> theft. You steal a phone, you gain access to wide array of services which that phone provided the original owner with. Be it internet </w:t>
-      </w:r>
-      <w:proofErr w:type="spellStart"/>
-      <w:r>
-        <w:rPr>
-          <w:rFonts w:ascii="Calibri" w:eastAsia="Calibri" w:hAnsi="Calibri" w:cs="Calibri"/>
-          <w:lang w:val="en-US"/>
-        </w:rPr>
-        <w:t>acces</w:t>
-      </w:r>
-      <w:proofErr w:type="spellEnd"/>
-      <w:r>
-        <w:rPr>
-          <w:rFonts w:ascii="Calibri" w:eastAsia="Calibri" w:hAnsi="Calibri" w:cs="Calibri"/>
-          <w:lang w:val="en-US"/>
-        </w:rPr>
-        <w:t>, text/media messaging or just regular phone-</w:t>
-      </w:r>
-      <w:proofErr w:type="spellStart"/>
-      <w:r>
-        <w:rPr>
-          <w:rFonts w:ascii="Calibri" w:eastAsia="Calibri" w:hAnsi="Calibri" w:cs="Calibri"/>
-          <w:lang w:val="en-US"/>
-        </w:rPr>
-        <w:t>correspondance</w:t>
-      </w:r>
-      <w:proofErr w:type="spellEnd"/>
-      <w:r>
-        <w:rPr>
-          <w:rFonts w:ascii="Calibri" w:eastAsia="Calibri" w:hAnsi="Calibri" w:cs="Calibri"/>
-          <w:lang w:val="en-US"/>
-        </w:rPr>
-        <w:t xml:space="preserve"> or any other service provided by that particular handset.</w:t>
+        <w:t>Cellphone theft is largely not a theft of the actual phone. It is to a certain degree an indentity theft. You steal a phone, you gain access to wide array of services which that phone provided the original owner with. Be it internet acces, text/media messaging or just regular phone-correspondance or any other service provided by that particular handset.</w:t>
       </w:r>
     </w:p>
     <w:p>
@@ -8027,7 +6400,6 @@
           <w:highlight w:val="yellow"/>
           <w:lang w:val="en-US"/>
         </w:rPr>
-        <w:lastRenderedPageBreak/>
         <w:t>Conclusion</w:t>
       </w:r>
       <w:r>
@@ -8154,122 +6526,105 @@
         </w:rPr>
         <w:t xml:space="preserve">19/9/2011, </w:t>
       </w:r>
-      <w:r>
-        <w:fldChar w:fldCharType="begin"/>
-      </w:r>
-      <w:r>
-        <w:rPr>
-          <w:lang w:val="en-US"/>
-        </w:rPr>
-        <w:instrText xml:space="preserve"> HYPERLINK "http://source.android.com/source/licenses.html" </w:instrText>
-      </w:r>
-      <w:r>
-        <w:fldChar w:fldCharType="separate"/>
-      </w:r>
-      <w:r>
-        <w:rPr>
-          <w:rStyle w:val="Hyperlink"/>
-          <w:lang w:val="en-US"/>
-        </w:rPr>
-        <w:t>http://source.</w:t>
-      </w:r>
-      <w:r>
-        <w:rPr>
-          <w:rStyle w:val="Hyperlink"/>
+      <w:hyperlink r:id="rId11" w:history="1">
+        <w:r>
+          <w:rPr>
+            <w:rStyle w:val="Hyperlink"/>
+            <w:lang w:val="en-US"/>
+          </w:rPr>
+          <w:t>http://source.</w:t>
+        </w:r>
+        <w:r>
+          <w:rPr>
+            <w:rStyle w:val="Hyperlink"/>
+            <w:lang w:val="en-US"/>
+          </w:rPr>
+          <w:t>Android</w:t>
+        </w:r>
+        <w:r>
+          <w:rPr>
+            <w:rStyle w:val="Hyperlink"/>
+            <w:lang w:val="en-US"/>
+          </w:rPr>
+          <w:t>.com/source/licenses.html</w:t>
+        </w:r>
+      </w:hyperlink>
+    </w:p>
+    <w:p>
+      <w:pPr>
+        <w:rPr>
+          <w:lang w:val="en-US"/>
+        </w:rPr>
+      </w:pPr>
+      <w:r>
+        <w:rPr>
+          <w:lang w:val="en-US"/>
+        </w:rPr>
+        <w:t xml:space="preserve">[3] Gartner.com, </w:t>
+      </w:r>
+      <w:r>
+        <w:rPr>
+          <w:lang w:val="en-US"/>
+        </w:rPr>
+        <w:t>“</w:t>
+      </w:r>
+      <w:r>
+        <w:rPr>
+          <w:lang w:val="en-US"/>
+        </w:rPr>
+        <w:t>Gartner Says Sales of Mobile Devices in Second Quarter of 2011 Grew 16.5 Percent Year-on-Year; Smartphone Sales Grew 74 Percent</w:t>
+      </w:r>
+      <w:r>
+        <w:rPr>
+          <w:lang w:val="en-US"/>
+        </w:rPr>
+        <w:t>”</w:t>
+      </w:r>
+      <w:r>
+        <w:rPr>
+          <w:lang w:val="en-US"/>
+        </w:rPr>
+        <w:t xml:space="preserve">, </w:t>
+      </w:r>
+      <w:r>
+        <w:rPr>
+          <w:lang w:val="en-US"/>
+        </w:rPr>
+        <w:t>August 11, 2011</w:t>
+      </w:r>
+      <w:r>
+        <w:rPr>
+          <w:lang w:val="en-US"/>
+        </w:rPr>
+        <w:t>.</w:t>
+      </w:r>
+    </w:p>
+    <w:p>
+      <w:pPr>
+        <w:rPr>
+          <w:lang w:val="en-US"/>
+        </w:rPr>
+      </w:pPr>
+      <w:r>
+        <w:rPr>
+          <w:lang w:val="en-US"/>
+        </w:rPr>
+        <w:t xml:space="preserve">[4] Google Code Blog, </w:t>
+      </w:r>
+      <w:r>
+        <w:rPr>
+          <w:lang w:val="en-US"/>
+        </w:rPr>
+        <w:t>“</w:t>
+      </w:r>
+      <w:r>
+        <w:rPr>
           <w:lang w:val="en-US"/>
         </w:rPr>
         <w:t>Android</w:t>
       </w:r>
       <w:r>
         <w:rPr>
-          <w:rStyle w:val="Hyperlink"/>
-          <w:lang w:val="en-US"/>
-        </w:rPr>
-        <w:t>.com/source/licenses.html</w:t>
-      </w:r>
-      <w:r>
-        <w:rPr>
-          <w:rStyle w:val="Hyperlink"/>
-          <w:lang w:val="en-US"/>
-        </w:rPr>
-        <w:fldChar w:fldCharType="end"/>
-      </w:r>
-    </w:p>
-    <w:p>
-      <w:pPr>
-        <w:rPr>
-          <w:lang w:val="en-US"/>
-        </w:rPr>
-      </w:pPr>
-      <w:r>
-        <w:rPr>
-          <w:lang w:val="en-US"/>
-        </w:rPr>
-        <w:t xml:space="preserve">[3] Gartner.com, </w:t>
-      </w:r>
-      <w:r>
-        <w:rPr>
-          <w:lang w:val="en-US"/>
-        </w:rPr>
-        <w:t>“</w:t>
-      </w:r>
-      <w:r>
-        <w:rPr>
-          <w:lang w:val="en-US"/>
-        </w:rPr>
-        <w:t>Gartner Says Sales of Mobile Devices in Second Quarter of 2011 Grew 16.5 Percent Year-on-Year; Smartphone Sales Grew 74 Percent</w:t>
-      </w:r>
-      <w:r>
-        <w:rPr>
-          <w:lang w:val="en-US"/>
-        </w:rPr>
-        <w:t>”</w:t>
-      </w:r>
-      <w:r>
-        <w:rPr>
-          <w:lang w:val="en-US"/>
-        </w:rPr>
-        <w:t xml:space="preserve">, </w:t>
-      </w:r>
-      <w:r>
-        <w:rPr>
-          <w:lang w:val="en-US"/>
-        </w:rPr>
-        <w:t>August 11, 2011</w:t>
-      </w:r>
-      <w:r>
-        <w:rPr>
-          <w:lang w:val="en-US"/>
-        </w:rPr>
-        <w:t>.</w:t>
-      </w:r>
-    </w:p>
-    <w:p>
-      <w:pPr>
-        <w:rPr>
-          <w:lang w:val="en-US"/>
-        </w:rPr>
-      </w:pPr>
-      <w:r>
-        <w:rPr>
-          <w:lang w:val="en-US"/>
-        </w:rPr>
-        <w:t xml:space="preserve">[4] Google Code Blog, </w:t>
-      </w:r>
-      <w:r>
-        <w:rPr>
-          <w:lang w:val="en-US"/>
-        </w:rPr>
-        <w:t>“</w:t>
-      </w:r>
-      <w:r>
-        <w:rPr>
-          <w:lang w:val="en-US"/>
-        </w:rPr>
-        <w:t>Android</w:t>
-      </w:r>
-      <w:r>
-        <w:rPr>
           <w:lang w:val="en-US"/>
         </w:rPr>
         <w:t>: momentum, mobile and more at Google I/O</w:t>
@@ -8305,33 +6660,11 @@
         </w:rPr>
         <w:t xml:space="preserve">[5] </w:t>
       </w:r>
-      <w:proofErr w:type="gramStart"/>
-      <w:r>
-        <w:rPr>
-          <w:lang w:val="en-US"/>
-        </w:rPr>
-        <w:t>ewh.ieee.org</w:t>
-      </w:r>
-      <w:proofErr w:type="gramEnd"/>
-      <w:r>
-        <w:rPr>
-          <w:lang w:val="en-US"/>
-        </w:rPr>
-        <w:t>, ”</w:t>
-      </w:r>
-      <w:proofErr w:type="spellStart"/>
-      <w:r>
-        <w:rPr>
-          <w:lang w:val="en-US"/>
-        </w:rPr>
-        <w:t>GSM</w:t>
-      </w:r>
-      <w:proofErr w:type="spellEnd"/>
-      <w:r>
-        <w:rPr>
-          <w:lang w:val="en-US"/>
-        </w:rPr>
-        <w:t xml:space="preserve">”, </w:t>
+      <w:r>
+        <w:rPr>
+          <w:lang w:val="en-US"/>
+        </w:rPr>
+        <w:t xml:space="preserve">ewh.ieee.org, ”GSM”, </w:t>
       </w:r>
       <w:hyperlink r:id="rId12" w:history="1">
         <w:r>
@@ -8366,63 +6699,7 @@
         <w:rPr>
           <w:lang w:val="en-US"/>
         </w:rPr>
-        <w:t xml:space="preserve">[7] Liu, Zhen Yu. </w:t>
-      </w:r>
-      <w:proofErr w:type="spellStart"/>
-      <w:r>
-        <w:rPr>
-          <w:lang w:val="en-US"/>
-        </w:rPr>
-        <w:t>Xie</w:t>
-      </w:r>
-      <w:proofErr w:type="spellEnd"/>
-      <w:r>
-        <w:rPr>
-          <w:lang w:val="en-US"/>
-        </w:rPr>
-        <w:t xml:space="preserve">, </w:t>
-      </w:r>
-      <w:proofErr w:type="spellStart"/>
-      <w:r>
-        <w:rPr>
-          <w:lang w:val="en-US"/>
-        </w:rPr>
-        <w:t>ShengLi</w:t>
-      </w:r>
-      <w:proofErr w:type="spellEnd"/>
-      <w:r>
-        <w:rPr>
-          <w:lang w:val="en-US"/>
-        </w:rPr>
-        <w:t xml:space="preserve">. Lai, </w:t>
-      </w:r>
-      <w:proofErr w:type="spellStart"/>
-      <w:r>
-        <w:rPr>
-          <w:lang w:val="en-US"/>
-        </w:rPr>
-        <w:t>Yue</w:t>
-      </w:r>
-      <w:proofErr w:type="spellEnd"/>
-      <w:r>
-        <w:rPr>
-          <w:lang w:val="en-US"/>
-        </w:rPr>
-        <w:t xml:space="preserve">. </w:t>
-      </w:r>
-      <w:proofErr w:type="gramStart"/>
-      <w:r>
-        <w:rPr>
-          <w:lang w:val="en-US"/>
-        </w:rPr>
-        <w:t>“A Parallel Method in the 3G Firewall”.</w:t>
-      </w:r>
-      <w:proofErr w:type="gramEnd"/>
-      <w:r>
-        <w:rPr>
-          <w:lang w:val="en-US"/>
-        </w:rPr>
-        <w:t xml:space="preserve"> 2009.</w:t>
+        <w:t>[7] Liu, Zhen Yu. Xie, ShengLi. Lai, Yue. “A Parallel Method in the 3G Firewall”. 2009.</w:t>
       </w:r>
     </w:p>
     <w:p>
@@ -8454,14 +6731,7 @@
         <w:rPr>
           <w:lang w:val="en-US"/>
         </w:rPr>
-        <w:t xml:space="preserve">[9] Metropolitan Police. </w:t>
-      </w:r>
-      <w:proofErr w:type="gramStart"/>
-      <w:r>
-        <w:rPr>
-          <w:lang w:val="en-US"/>
-        </w:rPr>
-        <w:t>“</w:t>
+        <w:t>[9] Metropolitan Police. “</w:t>
       </w:r>
       <w:r>
         <w:rPr>
@@ -8473,28 +6743,7 @@
         <w:rPr>
           <w:lang w:val="en-US"/>
         </w:rPr>
-        <w:t>”.</w:t>
-      </w:r>
-      <w:proofErr w:type="gramEnd"/>
-      <w:r>
-        <w:rPr>
-          <w:lang w:val="en-US"/>
-        </w:rPr>
-        <w:t xml:space="preserve"> </w:t>
-      </w:r>
-      <w:proofErr w:type="gramStart"/>
-      <w:r>
-        <w:rPr>
-          <w:lang w:val="en-US"/>
-        </w:rPr>
-        <w:t>Visited 19.</w:t>
-      </w:r>
-      <w:proofErr w:type="gramEnd"/>
-      <w:r>
-        <w:rPr>
-          <w:lang w:val="en-US"/>
-        </w:rPr>
-        <w:t xml:space="preserve"> September </w:t>
+        <w:t xml:space="preserve">”. Visited 19. September </w:t>
       </w:r>
       <w:r>
         <w:rPr>
@@ -8506,77 +6755,27 @@
         <w:r>
           <w:rPr>
             <w:rStyle w:val="Hyperlink"/>
+            <w:lang w:val="en-US"/>
           </w:rPr>
           <w:t>http://www.met.police.uk/crimeprevention/phone.htm</w:t>
         </w:r>
       </w:hyperlink>
     </w:p>
     <w:p>
-      <w:pPr>
-        <w:rPr>
-          <w:lang w:val="en-US"/>
-        </w:rPr>
-      </w:pPr>
-      <w:r>
-        <w:rPr>
-          <w:lang w:val="en-US"/>
-        </w:rPr>
-        <w:t xml:space="preserve">[10] UK Government. </w:t>
-      </w:r>
-      <w:proofErr w:type="gramStart"/>
-      <w:r>
-        <w:rPr>
-          <w:lang w:val="en-US"/>
-        </w:rPr>
-        <w:t>“Mobile Telephones (Re-programming)”.</w:t>
-      </w:r>
-      <w:proofErr w:type="gramEnd"/>
-      <w:r>
-        <w:rPr>
-          <w:lang w:val="en-US"/>
-        </w:rPr>
-        <w:t xml:space="preserve"> </w:t>
-      </w:r>
-      <w:proofErr w:type="gramStart"/>
-      <w:r>
-        <w:rPr>
-          <w:lang w:val="en-US"/>
-        </w:rPr>
-        <w:t>Act 2002.</w:t>
-      </w:r>
-      <w:proofErr w:type="gramEnd"/>
-      <w:r>
-        <w:rPr>
-          <w:lang w:val="en-US"/>
-        </w:rPr>
-        <w:t xml:space="preserve"> </w:t>
-      </w:r>
-      <w:r>
-        <w:fldChar w:fldCharType="begin"/>
-      </w:r>
-      <w:r>
-        <w:rPr>
-          <w:lang w:val="en-US"/>
-        </w:rPr>
-        <w:instrText xml:space="preserve"> HYPERLINK "http://www.legislation.gov.uk/ukpga/2002/31/pdfs/ukpga_20020031_en.pdf" </w:instrText>
-      </w:r>
-      <w:r>
-        <w:fldChar w:fldCharType="separate"/>
-      </w:r>
-      <w:r>
-        <w:rPr>
-          <w:rStyle w:val="Hyperlink"/>
-          <w:lang w:val="en-US"/>
-        </w:rPr>
-        <w:t>http://www.legislation.gov.uk/ukpga/2002/31/pdfs/ukpga_20020031_en.pdf</w:t>
-      </w:r>
-      <w:r>
-        <w:rPr>
-          <w:rStyle w:val="Hyperlink"/>
-          <w:lang w:val="en-US"/>
-        </w:rPr>
-        <w:fldChar w:fldCharType="end"/>
-      </w:r>
+      <w:r>
+        <w:rPr>
+          <w:lang w:val="en-US"/>
+        </w:rPr>
+        <w:t xml:space="preserve">[10] UK Government. “Mobile Telephones (Re-programming)”. Act 2002. </w:t>
+      </w:r>
+      <w:hyperlink r:id="rId14" w:history="1">
+        <w:r>
+          <w:rPr>
+            <w:rStyle w:val="Hyperlink"/>
+          </w:rPr>
+          <w:t>http://www.legislation.gov.uk/ukpga/2002/31/pdfs/ukpga_20020031_en.pdf</w:t>
+        </w:r>
+      </w:hyperlink>
     </w:p>
     <w:p>
       <w:r>
@@ -8588,7 +6787,7 @@
       <w:r>
         <w:t xml:space="preserve">”. Visited 19. september 2011. </w:t>
       </w:r>
-      <w:hyperlink r:id="rId14" w:history="1">
+      <w:hyperlink r:id="rId15" w:history="1">
         <w:r>
           <w:rPr>
             <w:rStyle w:val="Hyperlink"/>
@@ -8598,6 +6797,11 @@
       </w:hyperlink>
     </w:p>
     <w:p>
+      <w:pPr>
+        <w:rPr>
+          <w:lang w:val="en-US"/>
+        </w:rPr>
+      </w:pPr>
       <w:r>
         <w:rPr>
           <w:lang w:val="en-US"/>
@@ -8610,380 +6814,74 @@
         </w:rPr>
         <w:t xml:space="preserve">GSM Security. ”What is IMEI”. </w:t>
       </w:r>
-      <w:proofErr w:type="gramStart"/>
-      <w:r>
-        <w:rPr>
-          <w:lang w:val="en-US"/>
-        </w:rPr>
-        <w:t>Visited 19.</w:t>
-      </w:r>
-      <w:proofErr w:type="gramEnd"/>
-      <w:r>
-        <w:rPr>
-          <w:lang w:val="en-US"/>
-        </w:rPr>
-        <w:t xml:space="preserve"> September 2011. </w:t>
-      </w:r>
-      <w:hyperlink r:id="rId15" w:history="1">
+      <w:r>
+        <w:rPr>
+          <w:lang w:val="en-US"/>
+        </w:rPr>
+        <w:t xml:space="preserve">Visited 19. September 2011. </w:t>
+      </w:r>
+      <w:hyperlink r:id="rId16" w:history="1">
+        <w:r>
+          <w:rPr>
+            <w:rStyle w:val="Hyperlink"/>
+            <w:lang w:val="en-US"/>
+          </w:rPr>
+          <w:t>http://www.gsm-security.net/faq/imei-international-mobile-equipment-identity-gsm.shtml</w:t>
+        </w:r>
+      </w:hyperlink>
+    </w:p>
+    <w:p>
+      <w:pPr>
+        <w:rPr>
+          <w:lang w:val="en-US"/>
+        </w:rPr>
+      </w:pPr>
+      <w:r>
+        <w:rPr>
+          <w:lang w:val="en-US"/>
+        </w:rPr>
+        <w:t xml:space="preserve">[13] </w:t>
+      </w:r>
+      <w:r>
+        <w:rPr>
+          <w:lang w:val="en-US"/>
+        </w:rPr>
+        <w:t xml:space="preserve">Richards, Jonathan. ”Shops track customers via </w:t>
+      </w:r>
+      <w:r>
+        <w:rPr>
+          <w:lang w:val="en-US"/>
+        </w:rPr>
+        <w:t>mobile phone”. 16. May 2008. The Times.</w:t>
+      </w:r>
+    </w:p>
+    <w:p>
+      <w:pPr>
+        <w:rPr>
+          <w:lang w:val="en-US"/>
+        </w:rPr>
+      </w:pPr>
+      <w:r>
+        <w:rPr>
+          <w:lang w:val="en-US"/>
+        </w:rPr>
+        <w:lastRenderedPageBreak/>
+        <w:t>[14] Birkjær, Andreas. “IMEI-nummer”. 3. September 2006. Mobilsiden.dk</w:t>
+      </w:r>
+    </w:p>
+    <w:p>
+      <w:r>
+        <w:rPr>
+          <w:lang w:val="en-US"/>
+        </w:rPr>
+        <w:t xml:space="preserve">[15] Picture of app permissions. </w:t>
+      </w:r>
+      <w:hyperlink r:id="rId17" w:history="1">
         <w:r>
           <w:rPr>
             <w:rStyle w:val="Hyperlink"/>
           </w:rPr>
-          <w:t>http://www.gsm-security.net/faq/imei-international-mobile-equipment-identity-gsm.shtml</w:t>
-        </w:r>
-      </w:hyperlink>
-    </w:p>
-    <w:p>
-      <w:pPr>
-        <w:rPr>
-          <w:lang w:val="en-US"/>
-        </w:rPr>
-      </w:pPr>
-      <w:r>
-        <w:rPr>
-          <w:lang w:val="en-US"/>
-        </w:rPr>
-        <w:t xml:space="preserve">[13] </w:t>
-      </w:r>
-      <w:r>
-        <w:rPr>
-          <w:lang w:val="en-US"/>
-        </w:rPr>
-        <w:t xml:space="preserve">Richards, Jonathan. ”Shops track customers via </w:t>
-      </w:r>
-      <w:r>
-        <w:rPr>
-          <w:lang w:val="en-US"/>
-        </w:rPr>
-        <w:t xml:space="preserve">mobile phone”. 16. May 2008. </w:t>
-      </w:r>
-      <w:proofErr w:type="gramStart"/>
-      <w:r>
-        <w:rPr>
-          <w:lang w:val="en-US"/>
-        </w:rPr>
-        <w:t>The Times.</w:t>
-      </w:r>
-      <w:proofErr w:type="gramEnd"/>
-    </w:p>
-    <w:p>
-      <w:pPr>
-        <w:rPr>
-          <w:lang w:val="en-US"/>
-        </w:rPr>
-      </w:pPr>
-      <w:r>
-        <w:rPr>
-          <w:lang w:val="en-US"/>
-        </w:rPr>
-        <w:t xml:space="preserve">[14] </w:t>
-      </w:r>
-      <w:proofErr w:type="spellStart"/>
-      <w:r>
-        <w:rPr>
-          <w:lang w:val="en-US"/>
-        </w:rPr>
-        <w:t>Birkjær</w:t>
-      </w:r>
-      <w:proofErr w:type="spellEnd"/>
-      <w:r>
-        <w:rPr>
-          <w:lang w:val="en-US"/>
-        </w:rPr>
-        <w:t xml:space="preserve">, Andreas. </w:t>
-      </w:r>
-      <w:proofErr w:type="gramStart"/>
-      <w:r>
-        <w:rPr>
-          <w:lang w:val="en-US"/>
-        </w:rPr>
-        <w:t>“IMEI-</w:t>
-      </w:r>
-      <w:proofErr w:type="spellStart"/>
-      <w:r>
-        <w:rPr>
-          <w:lang w:val="en-US"/>
-        </w:rPr>
-        <w:t>nummer</w:t>
-      </w:r>
-      <w:proofErr w:type="spellEnd"/>
-      <w:r>
-        <w:rPr>
-          <w:lang w:val="en-US"/>
-        </w:rPr>
-        <w:t>”.</w:t>
-      </w:r>
-      <w:proofErr w:type="gramEnd"/>
-      <w:r>
-        <w:rPr>
-          <w:lang w:val="en-US"/>
-        </w:rPr>
-        <w:t xml:space="preserve"> 3. September 2006. Mobilsiden.dk</w:t>
-      </w:r>
-    </w:p>
-    <w:p>
-      <w:r>
-        <w:rPr>
-          <w:lang w:val="en-US"/>
-        </w:rPr>
-        <w:t xml:space="preserve">[15] Picture of app permissions. </w:t>
-      </w:r>
-      <w:r>
-        <w:fldChar w:fldCharType="begin"/>
-      </w:r>
-      <w:r>
-        <w:rPr>
-          <w:lang w:val="en-US"/>
-        </w:rPr>
-        <w:instrText xml:space="preserve"> HYPERLINK "http://www.androidtapp.com/android-wallpaper-apps-falsely-accused-of-spyware-and-ste</w:instrText>
-      </w:r>
-      <w:r>
-        <w:rPr>
-          <w:lang w:val="en-US"/>
-        </w:rPr>
-        <w:instrText xml:space="preserve">aling-sensitive-user-data-fud/comparison-of-android-app-permissions-of-popular-backgrounds-app-versus-jackeey-wallpaper-apps/" </w:instrText>
-      </w:r>
-      <w:r>
-        <w:fldChar w:fldCharType="separate"/>
-      </w:r>
-      <w:r>
-        <w:rPr>
-          <w:rStyle w:val="Hyperlink"/>
-        </w:rPr>
-        <w:t>http://www.</w:t>
-      </w:r>
-      <w:r>
-        <w:rPr>
-          <w:rStyle w:val="Hyperlink"/>
-        </w:rPr>
-        <w:t>Android</w:t>
-      </w:r>
-      <w:r>
-        <w:rPr>
-          <w:rStyle w:val="Hyperlink"/>
-        </w:rPr>
-        <w:t>tapp.com/</w:t>
-      </w:r>
-      <w:r>
-        <w:rPr>
-          <w:rStyle w:val="Hyperlink"/>
-        </w:rPr>
-        <w:t>Android</w:t>
-      </w:r>
-      <w:r>
-        <w:rPr>
-          <w:rStyle w:val="Hyperlink"/>
-        </w:rPr>
-        <w:t>-wallpaper-apps-falsely-accused-of-spyware-and-stealing-sensitive-user-data-fud/comparison-of-</w:t>
-      </w:r>
-      <w:r>
-        <w:rPr>
-          <w:rStyle w:val="Hyperlink"/>
-        </w:rPr>
-        <w:t>Android</w:t>
-      </w:r>
-      <w:r>
-        <w:rPr>
-          <w:rStyle w:val="Hyperlink"/>
-        </w:rPr>
-        <w:t>-app-permissions-of-popular-backgrounds-app-versus-jackeey-wallpaper-apps/</w:t>
-      </w:r>
-      <w:r>
-        <w:rPr>
-          <w:rStyle w:val="Hyperlink"/>
-        </w:rPr>
-        <w:fldChar w:fldCharType="end"/>
-      </w:r>
-    </w:p>
-    <w:p>
-      <w:pPr>
-        <w:rPr>
-          <w:lang w:val="en-US"/>
-        </w:rPr>
-      </w:pPr>
-      <w:r>
-        <w:rPr>
-          <w:lang w:val="en-US"/>
-        </w:rPr>
-        <w:t xml:space="preserve">[16] </w:t>
-      </w:r>
-      <w:r>
-        <w:rPr>
-          <w:lang w:val="en-US"/>
-        </w:rPr>
-        <w:t>Android</w:t>
-      </w:r>
-      <w:r>
-        <w:rPr>
-          <w:lang w:val="en-US"/>
-        </w:rPr>
-        <w:t xml:space="preserve"> Developer. </w:t>
-      </w:r>
-      <w:proofErr w:type="gramStart"/>
-      <w:r>
-        <w:rPr>
-          <w:lang w:val="en-US"/>
-        </w:rPr>
-        <w:t>“</w:t>
-      </w:r>
-      <w:proofErr w:type="spellStart"/>
-      <w:r>
-        <w:rPr>
-          <w:lang w:val="en-US"/>
-        </w:rPr>
-        <w:t>TelephonyManager</w:t>
-      </w:r>
-      <w:proofErr w:type="spellEnd"/>
-      <w:r>
-        <w:rPr>
-          <w:lang w:val="en-US"/>
-        </w:rPr>
-        <w:t>”.</w:t>
-      </w:r>
-      <w:proofErr w:type="gramEnd"/>
-      <w:r>
-        <w:rPr>
-          <w:lang w:val="en-US"/>
-        </w:rPr>
-        <w:t xml:space="preserve"> </w:t>
-      </w:r>
-      <w:proofErr w:type="gramStart"/>
-      <w:r>
-        <w:rPr>
-          <w:lang w:val="en-US"/>
-        </w:rPr>
-        <w:t>Visited 19.</w:t>
-      </w:r>
-      <w:proofErr w:type="gramEnd"/>
-      <w:r>
-        <w:rPr>
-          <w:lang w:val="en-US"/>
-        </w:rPr>
-        <w:t xml:space="preserve"> September 2011. </w:t>
-      </w:r>
-      <w:r>
-        <w:fldChar w:fldCharType="begin"/>
-      </w:r>
-      <w:r>
-        <w:rPr>
-          <w:lang w:val="en-US"/>
-        </w:rPr>
-        <w:instrText xml:space="preserve"> HYPERLINK "http://developer.android.com/reference/android/telephony/TelephonyManager.html" </w:instrText>
-      </w:r>
-      <w:r>
-        <w:fldChar w:fldCharType="separate"/>
-      </w:r>
-      <w:r>
-        <w:rPr>
-          <w:rStyle w:val="Hyperlink"/>
-          <w:lang w:val="en-US"/>
-        </w:rPr>
-        <w:t>http://developer.</w:t>
-      </w:r>
-      <w:r>
-        <w:rPr>
-          <w:rStyle w:val="Hyperlink"/>
-          <w:lang w:val="en-US"/>
-        </w:rPr>
-        <w:t>Android</w:t>
-      </w:r>
-      <w:r>
-        <w:rPr>
-          <w:rStyle w:val="Hyperlink"/>
-          <w:lang w:val="en-US"/>
-        </w:rPr>
-        <w:t>.com/reference/</w:t>
-      </w:r>
-      <w:r>
-        <w:rPr>
-          <w:rStyle w:val="Hyperlink"/>
-          <w:lang w:val="en-US"/>
-        </w:rPr>
-        <w:t>Android</w:t>
-      </w:r>
-      <w:r>
-        <w:rPr>
-          <w:rStyle w:val="Hyperlink"/>
-          <w:lang w:val="en-US"/>
-        </w:rPr>
-        <w:t>/telephony/TelephonyManager.html</w:t>
-      </w:r>
-      <w:r>
-        <w:rPr>
-          <w:rStyle w:val="Hyperlink"/>
-          <w:lang w:val="en-US"/>
-        </w:rPr>
-        <w:fldChar w:fldCharType="end"/>
-      </w:r>
-    </w:p>
-    <w:p>
-      <w:r>
-        <w:rPr>
-          <w:lang w:val="en-US"/>
-        </w:rPr>
-        <w:t xml:space="preserve">[17] </w:t>
-      </w:r>
-      <w:r>
-        <w:rPr>
-          <w:lang w:val="en-US"/>
-        </w:rPr>
-        <w:t>Android</w:t>
-      </w:r>
-      <w:r>
-        <w:rPr>
-          <w:lang w:val="en-US"/>
-        </w:rPr>
-        <w:t xml:space="preserve"> Developer. </w:t>
-      </w:r>
-      <w:proofErr w:type="gramStart"/>
-      <w:r>
-        <w:rPr>
-          <w:lang w:val="en-US"/>
-        </w:rPr>
-        <w:t>“</w:t>
-      </w:r>
-      <w:r>
-        <w:rPr>
-          <w:lang w:val="en-US"/>
-        </w:rPr>
-        <w:t>Application Fundamentals</w:t>
-      </w:r>
-      <w:r>
-        <w:rPr>
-          <w:lang w:val="en-US"/>
-        </w:rPr>
-        <w:t>”.</w:t>
-      </w:r>
-      <w:proofErr w:type="gramEnd"/>
-      <w:r>
-        <w:rPr>
-          <w:lang w:val="en-US"/>
-        </w:rPr>
-        <w:t xml:space="preserve"> </w:t>
-      </w:r>
-      <w:proofErr w:type="gramStart"/>
-      <w:r>
-        <w:rPr>
-          <w:lang w:val="en-US"/>
-        </w:rPr>
-        <w:t>Visited 19.</w:t>
-      </w:r>
-      <w:proofErr w:type="gramEnd"/>
-      <w:r>
-        <w:rPr>
-          <w:lang w:val="en-US"/>
-        </w:rPr>
-        <w:t xml:space="preserve"> </w:t>
-      </w:r>
-      <w:r>
-        <w:t xml:space="preserve">September 2011. </w:t>
-      </w:r>
-      <w:hyperlink r:id="rId16" w:history="1">
-        <w:r>
-          <w:rPr>
-            <w:rStyle w:val="Hyperlink"/>
-          </w:rPr>
-          <w:t>http://developer.</w:t>
+          <w:t>http://www.</w:t>
         </w:r>
         <w:r>
           <w:rPr>
@@ -8995,6 +6893,170 @@
           <w:rPr>
             <w:rStyle w:val="Hyperlink"/>
           </w:rPr>
+          <w:t>tapp.com/</w:t>
+        </w:r>
+        <w:r>
+          <w:rPr>
+            <w:rStyle w:val="Hyperlink"/>
+          </w:rPr>
+          <w:t>Android</w:t>
+        </w:r>
+        <w:r>
+          <w:rPr>
+            <w:rStyle w:val="Hyperlink"/>
+          </w:rPr>
+          <w:t>-wallpaper-apps-falsely-accused-of-spyware-and-stealing-sensitive-user-data-fud/comparison-of-</w:t>
+        </w:r>
+        <w:r>
+          <w:rPr>
+            <w:rStyle w:val="Hyperlink"/>
+          </w:rPr>
+          <w:t>Android</w:t>
+        </w:r>
+        <w:r>
+          <w:rPr>
+            <w:rStyle w:val="Hyperlink"/>
+          </w:rPr>
+          <w:t>-app-permissions-of-popular-backgrounds-app-versus-jackeey-wallpaper-apps/</w:t>
+        </w:r>
+      </w:hyperlink>
+    </w:p>
+    <w:p>
+      <w:pPr>
+        <w:rPr>
+          <w:lang w:val="en-US"/>
+        </w:rPr>
+      </w:pPr>
+      <w:r>
+        <w:rPr>
+          <w:lang w:val="en-US"/>
+        </w:rPr>
+        <w:t xml:space="preserve">[16] </w:t>
+      </w:r>
+      <w:r>
+        <w:rPr>
+          <w:lang w:val="en-US"/>
+        </w:rPr>
+        <w:t>Android</w:t>
+      </w:r>
+      <w:r>
+        <w:rPr>
+          <w:lang w:val="en-US"/>
+        </w:rPr>
+        <w:t xml:space="preserve"> Developer. “</w:t>
+      </w:r>
+      <w:r>
+        <w:rPr>
+          <w:lang w:val="en-US"/>
+        </w:rPr>
+        <w:t>TelephonyManager</w:t>
+      </w:r>
+      <w:r>
+        <w:rPr>
+          <w:lang w:val="en-US"/>
+        </w:rPr>
+        <w:t xml:space="preserve">”. Visited 19. September 2011. </w:t>
+      </w:r>
+      <w:hyperlink r:id="rId18" w:history="1">
+        <w:r>
+          <w:rPr>
+            <w:rStyle w:val="Hyperlink"/>
+            <w:lang w:val="en-US"/>
+          </w:rPr>
+          <w:t>http://developer.</w:t>
+        </w:r>
+        <w:r>
+          <w:rPr>
+            <w:rStyle w:val="Hyperlink"/>
+            <w:lang w:val="en-US"/>
+          </w:rPr>
+          <w:t>Android</w:t>
+        </w:r>
+        <w:r>
+          <w:rPr>
+            <w:rStyle w:val="Hyperlink"/>
+            <w:lang w:val="en-US"/>
+          </w:rPr>
+          <w:t>.com/reference/</w:t>
+        </w:r>
+        <w:r>
+          <w:rPr>
+            <w:rStyle w:val="Hyperlink"/>
+            <w:lang w:val="en-US"/>
+          </w:rPr>
+          <w:t>Android</w:t>
+        </w:r>
+        <w:r>
+          <w:rPr>
+            <w:rStyle w:val="Hyperlink"/>
+            <w:lang w:val="en-US"/>
+          </w:rPr>
+          <w:t>/telephony/TelephonyManager.html</w:t>
+        </w:r>
+      </w:hyperlink>
+    </w:p>
+    <w:p>
+      <w:pPr>
+        <w:rPr>
+          <w:lang w:val="en-US"/>
+        </w:rPr>
+      </w:pPr>
+      <w:r>
+        <w:rPr>
+          <w:lang w:val="en-US"/>
+        </w:rPr>
+        <w:t xml:space="preserve">[17] </w:t>
+      </w:r>
+      <w:r>
+        <w:rPr>
+          <w:lang w:val="en-US"/>
+        </w:rPr>
+        <w:t>Android</w:t>
+      </w:r>
+      <w:r>
+        <w:rPr>
+          <w:lang w:val="en-US"/>
+        </w:rPr>
+        <w:t xml:space="preserve"> Developer. “</w:t>
+      </w:r>
+      <w:r>
+        <w:rPr>
+          <w:lang w:val="en-US"/>
+        </w:rPr>
+        <w:t>Application Fundamentals</w:t>
+      </w:r>
+      <w:r>
+        <w:rPr>
+          <w:lang w:val="en-US"/>
+        </w:rPr>
+        <w:t xml:space="preserve">”. Visited 19. </w:t>
+      </w:r>
+      <w:r>
+        <w:rPr>
+          <w:lang w:val="en-US"/>
+        </w:rPr>
+        <w:t xml:space="preserve">September 2011. </w:t>
+      </w:r>
+      <w:hyperlink r:id="rId19" w:history="1">
+        <w:r>
+          <w:rPr>
+            <w:rStyle w:val="Hyperlink"/>
+            <w:lang w:val="en-US"/>
+          </w:rPr>
+          <w:t>http://developer.</w:t>
+        </w:r>
+        <w:r>
+          <w:rPr>
+            <w:rStyle w:val="Hyperlink"/>
+            <w:lang w:val="en-US"/>
+          </w:rPr>
+          <w:t>Android</w:t>
+        </w:r>
+        <w:r>
+          <w:rPr>
+            <w:rStyle w:val="Hyperlink"/>
+            <w:lang w:val="en-US"/>
+          </w:rPr>
           <w:t>.com/guide/topics/fundamentals.html</w:t>
         </w:r>
       </w:hyperlink>
@@ -9015,21 +7077,7 @@
         <w:rPr>
           <w:lang w:val="en-US"/>
         </w:rPr>
-        <w:t xml:space="preserve"> </w:t>
-      </w:r>
-      <w:proofErr w:type="spellStart"/>
-      <w:r>
-        <w:rPr>
-          <w:lang w:val="en-US"/>
-        </w:rPr>
-        <w:t>Kolobaric</w:t>
-      </w:r>
-      <w:proofErr w:type="spellEnd"/>
-      <w:r>
-        <w:rPr>
-          <w:lang w:val="en-US"/>
-        </w:rPr>
-        <w:t xml:space="preserve">, Daniel. ”Guide to </w:t>
+        <w:t xml:space="preserve"> Kolobaric, Daniel. ”Guide to </w:t>
       </w:r>
       <w:r>
         <w:rPr>
@@ -9060,7 +7108,6 @@
         <w:rPr>
           <w:lang w:val="en-US"/>
         </w:rPr>
-        <w:lastRenderedPageBreak/>
         <w:t xml:space="preserve">[19] </w:t>
       </w:r>
       <w:r>
@@ -9075,19 +7122,11 @@
         </w:rPr>
         <w:t>Can You Hear Me Now?</w:t>
       </w:r>
-      <w:proofErr w:type="gramStart"/>
-      <w:r>
-        <w:rPr>
-          <w:lang w:val="en-US"/>
-        </w:rPr>
-        <w:t>”.</w:t>
-      </w:r>
-      <w:proofErr w:type="gramEnd"/>
-      <w:r>
-        <w:rPr>
-          <w:lang w:val="en-US"/>
-        </w:rPr>
-        <w:t xml:space="preserve"> 5. December 2006.</w:t>
+      <w:r>
+        <w:rPr>
+          <w:lang w:val="en-US"/>
+        </w:rPr>
+        <w:t>”. 5. December 2006.</w:t>
       </w:r>
     </w:p>
     <w:p>
@@ -9108,18 +7147,29 @@
       </w:r>
     </w:p>
     <w:p>
+      <w:pPr>
+        <w:rPr>
+          <w:lang w:val="en-US"/>
+        </w:rPr>
+      </w:pPr>
       <w:r>
         <w:t xml:space="preserve">[21] Mchangama, Jacob. “Telefonaflytning uden retskendelse”. </w:t>
       </w:r>
       <w:r>
+        <w:rPr>
+          <w:lang w:val="en-US"/>
+        </w:rPr>
         <w:t xml:space="preserve">18. Marts 2009. </w:t>
       </w:r>
     </w:p>
     <w:p>
       <w:r>
+        <w:rPr>
+          <w:lang w:val="en-US"/>
+        </w:rPr>
         <w:t xml:space="preserve">[22] PET. “History”. Visited 19. September 2011. </w:t>
       </w:r>
-      <w:hyperlink r:id="rId17" w:history="1">
+      <w:hyperlink r:id="rId20" w:history="1">
         <w:r>
           <w:rPr>
             <w:rStyle w:val="Hyperlink"/>
@@ -9150,54 +7200,24 @@
         <w:rPr>
           <w:lang w:val="en-US"/>
         </w:rPr>
-        <w:t xml:space="preserve">PET. </w:t>
-      </w:r>
-      <w:proofErr w:type="gramStart"/>
-      <w:r>
-        <w:rPr>
-          <w:lang w:val="en-US"/>
-        </w:rPr>
-        <w:t>“</w:t>
-      </w:r>
-      <w:proofErr w:type="spellStart"/>
+        <w:t>PET. “</w:t>
+      </w:r>
       <w:r>
         <w:rPr>
           <w:lang w:val="en-US"/>
         </w:rPr>
         <w:t>Organisation</w:t>
       </w:r>
-      <w:proofErr w:type="spellEnd"/>
-      <w:r>
-        <w:rPr>
-          <w:lang w:val="en-US"/>
-        </w:rPr>
-        <w:t>”.</w:t>
-      </w:r>
-      <w:proofErr w:type="gramEnd"/>
-      <w:r>
-        <w:rPr>
-          <w:lang w:val="en-US"/>
-        </w:rPr>
-        <w:t xml:space="preserve"> </w:t>
-      </w:r>
-      <w:proofErr w:type="gramStart"/>
-      <w:r>
-        <w:rPr>
-          <w:lang w:val="en-US"/>
-        </w:rPr>
-        <w:t>Visited 19.</w:t>
-      </w:r>
-      <w:proofErr w:type="gramEnd"/>
-      <w:r>
-        <w:rPr>
-          <w:lang w:val="en-US"/>
-        </w:rPr>
-        <w:t xml:space="preserve"> </w:t>
+      <w:r>
+        <w:rPr>
+          <w:lang w:val="en-US"/>
+        </w:rPr>
+        <w:t xml:space="preserve">”. Visited 19. </w:t>
       </w:r>
       <w:r>
         <w:t xml:space="preserve">September 2011. </w:t>
       </w:r>
-      <w:hyperlink r:id="rId18" w:history="1">
+      <w:hyperlink r:id="rId21" w:history="1">
         <w:r>
           <w:rPr>
             <w:rStyle w:val="Hyperlink"/>
@@ -9217,79 +7237,13 @@
         <w:rPr>
           <w:lang w:val="en-US"/>
         </w:rPr>
-        <w:t xml:space="preserve">[24] Castiglione, </w:t>
-      </w:r>
-      <w:proofErr w:type="spellStart"/>
-      <w:r>
-        <w:rPr>
-          <w:lang w:val="en-US"/>
-        </w:rPr>
-        <w:t>Aniello</w:t>
-      </w:r>
-      <w:proofErr w:type="spellEnd"/>
-      <w:r>
-        <w:rPr>
-          <w:lang w:val="en-US"/>
-        </w:rPr>
-        <w:t xml:space="preserve">. </w:t>
-      </w:r>
-      <w:proofErr w:type="spellStart"/>
-      <w:proofErr w:type="gramStart"/>
-      <w:r>
-        <w:rPr>
-          <w:lang w:val="en-US"/>
-        </w:rPr>
-        <w:t>Prisco</w:t>
-      </w:r>
-      <w:proofErr w:type="spellEnd"/>
-      <w:r>
-        <w:rPr>
-          <w:lang w:val="en-US"/>
-        </w:rPr>
-        <w:t>, Roberto de.</w:t>
-      </w:r>
-      <w:proofErr w:type="gramEnd"/>
-      <w:r>
-        <w:rPr>
-          <w:lang w:val="en-US"/>
-        </w:rPr>
-        <w:t xml:space="preserve"> </w:t>
-      </w:r>
-      <w:proofErr w:type="spellStart"/>
-      <w:proofErr w:type="gramStart"/>
-      <w:r>
-        <w:rPr>
-          <w:lang w:val="en-US"/>
-        </w:rPr>
-        <w:t>Santis</w:t>
-      </w:r>
-      <w:proofErr w:type="spellEnd"/>
-      <w:r>
-        <w:rPr>
-          <w:lang w:val="en-US"/>
-        </w:rPr>
-        <w:t>, Alfredo de.</w:t>
-      </w:r>
-      <w:proofErr w:type="gramEnd"/>
-      <w:r>
-        <w:rPr>
-          <w:lang w:val="en-US"/>
-        </w:rPr>
-        <w:t xml:space="preserve"> “Do You Trust Your Phone?</w:t>
-      </w:r>
-      <w:proofErr w:type="gramStart"/>
-      <w:r>
-        <w:rPr>
-          <w:lang w:val="en-US"/>
-        </w:rPr>
-        <w:t>”.</w:t>
-      </w:r>
-      <w:proofErr w:type="gramEnd"/>
-      <w:r>
-        <w:rPr>
-          <w:lang w:val="en-US"/>
-        </w:rPr>
-        <w:t xml:space="preserve"> </w:t>
+        <w:t xml:space="preserve">[24] Castiglione, Aniello. Prisco, Roberto de. </w:t>
+      </w:r>
+      <w:r>
+        <w:rPr>
+          <w:lang w:val="en-US"/>
+        </w:rPr>
+        <w:t xml:space="preserve">Santis, Alfredo de. “Do You Trust Your Phone?”. </w:t>
       </w:r>
       <w:r>
         <w:rPr>
@@ -9304,7 +7258,6 @@
           <w:lang w:val="en-US"/>
         </w:rPr>
       </w:pPr>
-      <w:proofErr w:type="gramStart"/>
       <w:r>
         <w:rPr>
           <w:lang w:val="en-US"/>
@@ -9321,34 +7274,13 @@
         <w:rPr>
           <w:lang w:val="en-US"/>
         </w:rPr>
-        <w:t>.</w:t>
-      </w:r>
-      <w:proofErr w:type="gramEnd"/>
-      <w:r>
-        <w:rPr>
-          <w:lang w:val="en-US"/>
-        </w:rPr>
-        <w:t xml:space="preserve"> “</w:t>
-      </w:r>
-      <w:r>
-        <w:rPr>
-          <w:lang w:val="en-US"/>
-        </w:rPr>
-        <w:t xml:space="preserve">Chinese Mobile Phones Lacking IMEI Numbers Face Death </w:t>
-      </w:r>
-      <w:proofErr w:type="gramStart"/>
-      <w:r>
-        <w:rPr>
-          <w:lang w:val="en-US"/>
-        </w:rPr>
-        <w:t>In</w:t>
-      </w:r>
-      <w:proofErr w:type="gramEnd"/>
-      <w:r>
-        <w:rPr>
-          <w:lang w:val="en-US"/>
-        </w:rPr>
-        <w:t xml:space="preserve"> India</w:t>
+        <w:t>. “</w:t>
+      </w:r>
+      <w:r>
+        <w:rPr>
+          <w:lang w:val="en-US"/>
+        </w:rPr>
+        <w:t>Chinese Mobile Phones Lacking IMEI Numbers Face Death In India</w:t>
       </w:r>
       <w:r>
         <w:rPr>
@@ -9375,21 +7307,11 @@
         </w:rPr>
         <w:t>Apple Support. “</w:t>
       </w:r>
-      <w:proofErr w:type="spellStart"/>
-      <w:proofErr w:type="gramStart"/>
-      <w:r>
-        <w:rPr>
-          <w:lang w:val="en-US"/>
-        </w:rPr>
-        <w:t>iPad</w:t>
-      </w:r>
-      <w:proofErr w:type="spellEnd"/>
-      <w:proofErr w:type="gramEnd"/>
-      <w:r>
-        <w:rPr>
-          <w:lang w:val="en-US"/>
-        </w:rPr>
-        <w:t>: How to find the serial number, UDID, IMEI, ICCID, and Cellular Data Number</w:t>
+      <w:r>
+        <w:rPr>
+          <w:lang w:val="en-US"/>
+        </w:rPr>
+        <w:t>iPad: How to find the serial number, UDID, IMEI, ICCID, and Cellular Data Number</w:t>
       </w:r>
       <w:r>
         <w:rPr>
@@ -9414,41 +7336,13 @@
         <w:rPr>
           <w:lang w:val="en-US"/>
         </w:rPr>
-        <w:t xml:space="preserve">10 Reasons </w:t>
-      </w:r>
-      <w:proofErr w:type="gramStart"/>
-      <w:r>
-        <w:rPr>
-          <w:lang w:val="en-US"/>
-        </w:rPr>
-        <w:t>To</w:t>
-      </w:r>
-      <w:proofErr w:type="gramEnd"/>
-      <w:r>
-        <w:rPr>
-          <w:lang w:val="en-US"/>
-        </w:rPr>
-        <w:t xml:space="preserve"> Buy A Tablet (And 5 Reasons Not To)</w:t>
-      </w:r>
-      <w:r>
-        <w:rPr>
-          <w:lang w:val="en-US"/>
-        </w:rPr>
-        <w:t xml:space="preserve">”. </w:t>
-      </w:r>
-      <w:proofErr w:type="gramStart"/>
-      <w:r>
-        <w:rPr>
-          <w:lang w:val="en-US"/>
-        </w:rPr>
-        <w:t>Visited 19.</w:t>
-      </w:r>
-      <w:proofErr w:type="gramEnd"/>
-      <w:r>
-        <w:rPr>
-          <w:lang w:val="en-US"/>
-        </w:rPr>
-        <w:t xml:space="preserve"> September 2011.</w:t>
+        <w:t>10 Reasons To Buy A Tablet (And 5 Reasons Not To)</w:t>
+      </w:r>
+      <w:r>
+        <w:rPr>
+          <w:lang w:val="en-US"/>
+        </w:rPr>
+        <w:t>”. Visited 19. September 2011.</w:t>
       </w:r>
     </w:p>
     <w:p>
@@ -9459,7 +7353,7 @@
       </w:pPr>
     </w:p>
     <w:sectPr>
-      <w:footerReference w:type="default" r:id="rId19"/>
+      <w:footerReference w:type="default" r:id="rId22"/>
       <w:endnotePr>
         <w:numFmt w:val="decimal"/>
       </w:endnotePr>
@@ -9474,7 +7368,7 @@
 </file>
 
 <file path=word/endnotes.xml><?xml version="1.0" encoding="utf-8"?>
-<w:endnotes xmlns:wpc="http://schemas.microsoft.com/office/word/2010/wordprocessingCanvas" xmlns:mc="http://schemas.openxmlformats.org/markup-compatibility/2006" xmlns:o="urn:schemas-microsoft-com:office:office" xmlns:r="http://schemas.openxmlformats.org/officeDocument/2006/relationships" xmlns:m="http://schemas.openxmlformats.org/officeDocument/2006/math" xmlns:v="urn:schemas-microsoft-com:vml" xmlns:wp14="http://schemas.microsoft.com/office/word/2010/wordprocessingDrawing" xmlns:wp="http://schemas.openxmlformats.org/drawingml/2006/wordprocessingDrawing" xmlns:w10="urn:schemas-microsoft-com:office:word" xmlns:w="http://schemas.openxmlformats.org/wordprocessingml/2006/main" xmlns:w14="http://schemas.microsoft.com/office/word/2010/wordml" xmlns:wpg="http://schemas.microsoft.com/office/word/2010/wordprocessingGroup" xmlns:wpi="http://schemas.microsoft.com/office/word/2010/wordprocessingInk" xmlns:wne="http://schemas.microsoft.com/office/word/2006/wordml" xmlns:wps="http://schemas.microsoft.com/office/word/2010/wordprocessingShape" mc:Ignorable="w14 wp14">
+<w:endnotes xmlns:ve="http://schemas.openxmlformats.org/markup-compatibility/2006" xmlns:o="urn:schemas-microsoft-com:office:office" xmlns:r="http://schemas.openxmlformats.org/officeDocument/2006/relationships" xmlns:m="http://schemas.openxmlformats.org/officeDocument/2006/math" xmlns:v="urn:schemas-microsoft-com:vml" xmlns:wp="http://schemas.openxmlformats.org/drawingml/2006/wordprocessingDrawing" xmlns:w10="urn:schemas-microsoft-com:office:word" xmlns:w="http://schemas.openxmlformats.org/wordprocessingml/2006/main" xmlns:wne="http://schemas.microsoft.com/office/word/2006/wordml">
   <w:endnote w:type="separator" w:id="-1">
     <w:p>
       <w:pPr>
@@ -9499,7 +7393,7 @@
 </file>
 
 <file path=word/footer1.xml><?xml version="1.0" encoding="utf-8"?>
-<w:ftr xmlns:wpc="http://schemas.microsoft.com/office/word/2010/wordprocessingCanvas" xmlns:mc="http://schemas.openxmlformats.org/markup-compatibility/2006" xmlns:o="urn:schemas-microsoft-com:office:office" xmlns:r="http://schemas.openxmlformats.org/officeDocument/2006/relationships" xmlns:m="http://schemas.openxmlformats.org/officeDocument/2006/math" xmlns:v="urn:schemas-microsoft-com:vml" xmlns:wp14="http://schemas.microsoft.com/office/word/2010/wordprocessingDrawing" xmlns:wp="http://schemas.openxmlformats.org/drawingml/2006/wordprocessingDrawing" xmlns:w10="urn:schemas-microsoft-com:office:word" xmlns:w="http://schemas.openxmlformats.org/wordprocessingml/2006/main" xmlns:w14="http://schemas.microsoft.com/office/word/2010/wordml" xmlns:wpg="http://schemas.microsoft.com/office/word/2010/wordprocessingGroup" xmlns:wpi="http://schemas.microsoft.com/office/word/2010/wordprocessingInk" xmlns:wne="http://schemas.microsoft.com/office/word/2006/wordml" xmlns:wps="http://schemas.microsoft.com/office/word/2010/wordprocessingShape" mc:Ignorable="w14 wp14">
+<w:ftr xmlns:ve="http://schemas.openxmlformats.org/markup-compatibility/2006" xmlns:o="urn:schemas-microsoft-com:office:office" xmlns:r="http://schemas.openxmlformats.org/officeDocument/2006/relationships" xmlns:m="http://schemas.openxmlformats.org/officeDocument/2006/math" xmlns:v="urn:schemas-microsoft-com:vml" xmlns:wp="http://schemas.openxmlformats.org/drawingml/2006/wordprocessingDrawing" xmlns:w10="urn:schemas-microsoft-com:office:word" xmlns:w="http://schemas.openxmlformats.org/wordprocessingml/2006/main" xmlns:wne="http://schemas.microsoft.com/office/word/2006/wordml">
   <w:sdt>
     <w:sdtPr>
       <w:id w:val="1406571356"/>
@@ -9508,7 +7402,6 @@
         <w:docPartUnique/>
       </w:docPartObj>
     </w:sdtPr>
-    <w:sdtEndPr/>
     <w:sdtContent>
       <w:p>
         <w:pPr>
@@ -9519,434 +7412,171 @@
             <w:noProof/>
             <w:lang w:eastAsia="da-DK"/>
           </w:rPr>
-          <mc:AlternateContent>
-            <mc:Choice Requires="wps">
-              <w:drawing>
-                <wp:anchor distT="0" distB="0" distL="114300" distR="114300" simplePos="0" relativeHeight="251660288" behindDoc="0" locked="0" layoutInCell="1" allowOverlap="1" wp14:anchorId="6FEAA118" wp14:editId="17330BF5">
-                  <wp:simplePos x="0" y="0"/>
-                  <wp:positionH relativeFrom="margin">
-                    <wp:align>center</wp:align>
-                  </wp:positionH>
-                  <wp:positionV relativeFrom="bottomMargin">
-                    <wp:align>center</wp:align>
-                  </wp:positionV>
-                  <wp:extent cx="1152525" cy="238760"/>
-                  <wp:effectExtent l="19050" t="19050" r="28575" b="27940"/>
-                  <wp:wrapNone/>
-                  <wp:docPr id="556" name="Autofigur 22"/>
-                  <wp:cNvGraphicFramePr>
-                    <a:graphicFrameLocks xmlns:a="http://schemas.openxmlformats.org/drawingml/2006/main"/>
-                  </wp:cNvGraphicFramePr>
-                  <a:graphic xmlns:a="http://schemas.openxmlformats.org/drawingml/2006/main">
-                    <a:graphicData uri="http://schemas.microsoft.com/office/word/2010/wordprocessingShape">
-                      <wps:wsp>
-                        <wps:cNvSpPr>
-                          <a:spLocks noChangeArrowheads="1"/>
-                        </wps:cNvSpPr>
-                        <wps:spPr bwMode="auto">
-                          <a:xfrm>
-                            <a:off x="0" y="0"/>
-                            <a:ext cx="1152525" cy="238760"/>
-                          </a:xfrm>
-                          <a:prstGeom prst="bracketPair">
-                            <a:avLst>
-                              <a:gd name="adj" fmla="val 16667"/>
-                            </a:avLst>
-                          </a:prstGeom>
-                          <a:solidFill>
-                            <a:srgbClr val="FFFFFF"/>
-                          </a:solidFill>
-                          <a:ln w="28575">
-                            <a:solidFill>
-                              <a:srgbClr val="808080"/>
-                            </a:solidFill>
-                            <a:round/>
-                            <a:headEnd/>
-                            <a:tailEnd/>
-                          </a:ln>
-                        </wps:spPr>
-                        <wps:txbx>
-                          <w:txbxContent>
-                            <w:sdt>
-                              <w:sdtPr>
-                                <w:id w:val="103700400"/>
-                                <w:docPartObj>
-                                  <w:docPartGallery w:val="Page Numbers (Bottom of Page)"/>
-                                  <w:docPartUnique/>
-                                </w:docPartObj>
-                              </w:sdtPr>
-                              <w:sdtEndPr/>
-                              <w:sdtContent>
-                                <w:sdt>
-                                  <w:sdtPr>
-                                    <w:id w:val="-1669238322"/>
-                                    <w:docPartObj>
-                                      <w:docPartGallery w:val="Page Numbers (Top of Page)"/>
-                                      <w:docPartUnique/>
-                                    </w:docPartObj>
-                                  </w:sdtPr>
-                                  <w:sdtEndPr/>
-                                  <w:sdtContent>
-                                    <w:p>
-                                      <w:pPr>
-                                        <w:pStyle w:val="Sidefod"/>
-                                        <w:jc w:val="center"/>
-                                      </w:pPr>
-                                      <w:r>
-                                        <w:t xml:space="preserve">Page </w:t>
-                                      </w:r>
-                                      <w:r>
-                                        <w:rPr>
-                                          <w:b/>
-                                          <w:bCs/>
-                                          <w:sz w:val="24"/>
-                                          <w:szCs w:val="24"/>
-                                        </w:rPr>
-                                        <w:fldChar w:fldCharType="begin"/>
-                                      </w:r>
-                                      <w:r>
-                                        <w:rPr>
-                                          <w:b/>
-                                          <w:bCs/>
-                                        </w:rPr>
-                                        <w:instrText>PAGE</w:instrText>
-                                      </w:r>
-                                      <w:r>
-                                        <w:rPr>
-                                          <w:b/>
-                                          <w:bCs/>
-                                          <w:sz w:val="24"/>
-                                          <w:szCs w:val="24"/>
-                                        </w:rPr>
-                                        <w:fldChar w:fldCharType="separate"/>
-                                      </w:r>
-                                      <w:r>
-                                        <w:rPr>
-                                          <w:b/>
-                                          <w:bCs/>
-                                          <w:noProof/>
-                                        </w:rPr>
-                                        <w:t>7</w:t>
-                                      </w:r>
-                                      <w:r>
-                                        <w:rPr>
-                                          <w:b/>
-                                          <w:bCs/>
-                                          <w:sz w:val="24"/>
-                                          <w:szCs w:val="24"/>
-                                        </w:rPr>
-                                        <w:fldChar w:fldCharType="end"/>
-                                      </w:r>
-                                      <w:r>
-                                        <w:t xml:space="preserve"> of </w:t>
-                                      </w:r>
-                                      <w:r>
-                                        <w:rPr>
-                                          <w:b/>
-                                          <w:bCs/>
-                                          <w:sz w:val="24"/>
-                                          <w:szCs w:val="24"/>
-                                        </w:rPr>
-                                        <w:fldChar w:fldCharType="begin"/>
-                                      </w:r>
-                                      <w:r>
-                                        <w:rPr>
-                                          <w:b/>
-                                          <w:bCs/>
-                                        </w:rPr>
-                                        <w:instrText>NUMPAGES</w:instrText>
-                                      </w:r>
-                                      <w:r>
-                                        <w:rPr>
-                                          <w:b/>
-                                          <w:bCs/>
-                                          <w:sz w:val="24"/>
-                                          <w:szCs w:val="24"/>
-                                        </w:rPr>
-                                        <w:fldChar w:fldCharType="separate"/>
-                                      </w:r>
-                                      <w:r>
-                                        <w:rPr>
-                                          <w:b/>
-                                          <w:bCs/>
-                                          <w:noProof/>
-                                        </w:rPr>
-                                        <w:t>17</w:t>
-                                      </w:r>
-                                      <w:r>
-                                        <w:rPr>
-                                          <w:b/>
-                                          <w:bCs/>
-                                          <w:sz w:val="24"/>
-                                          <w:szCs w:val="24"/>
-                                        </w:rPr>
-                                        <w:fldChar w:fldCharType="end"/>
-                                      </w:r>
-                                    </w:p>
-                                  </w:sdtContent>
-                                </w:sdt>
-                              </w:sdtContent>
-                            </w:sdt>
-                            <w:p>
-                              <w:pPr>
-                                <w:jc w:val="center"/>
-                              </w:pPr>
-                            </w:p>
-                          </w:txbxContent>
-                        </wps:txbx>
-                        <wps:bodyPr rot="0" vert="horz" wrap="square" lIns="91440" tIns="0" rIns="91440" bIns="0" anchor="t" anchorCtr="0" upright="1">
-                          <a:noAutofit/>
-                        </wps:bodyPr>
-                      </wps:wsp>
-                    </a:graphicData>
-                  </a:graphic>
-                  <wp14:sizeRelH relativeFrom="margin">
-                    <wp14:pctWidth>0</wp14:pctWidth>
-                  </wp14:sizeRelH>
-                  <wp14:sizeRelV relativeFrom="bottomMargin">
-                    <wp14:pctHeight>0</wp14:pctHeight>
-                  </wp14:sizeRelV>
-                </wp:anchor>
-              </w:drawing>
-            </mc:Choice>
-            <mc:Fallback>
-              <w:pict>
-                <v:shapetype id="_x0000_t185" coordsize="21600,21600" o:spt="185" adj="3600" path="m@0,nfqx0@0l0@2qy@0,21600em@1,nfqx21600@0l21600@2qy@1,21600em@0,nsqx0@0l0@2qy@0,21600l@1,21600qx21600@2l21600@0qy@1,xe" filled="f">
-                  <v:formulas>
-                    <v:f eqn="val #0"/>
-                    <v:f eqn="sum width 0 #0"/>
-                    <v:f eqn="sum height 0 #0"/>
-                    <v:f eqn="prod @0 2929 10000"/>
-                    <v:f eqn="sum width 0 @3"/>
-                    <v:f eqn="sum height 0 @3"/>
-                    <v:f eqn="val width"/>
-                    <v:f eqn="val height"/>
-                    <v:f eqn="prod width 1 2"/>
-                    <v:f eqn="prod height 1 2"/>
-                  </v:formulas>
-                  <v:path o:extrusionok="f" gradientshapeok="t" limo="10800,10800" o:connecttype="custom" o:connectlocs="@8,0;0,@9;@8,@7;@6,@9" textboxrect="@3,@3,@4,@5"/>
-                  <v:handles>
-                    <v:h position="#0,topLeft" switch="" xrange="0,10800"/>
-                  </v:handles>
-                </v:shapetype>
-                <v:shape id="Autofigur 22" o:spid="_x0000_s1032" type="#_x0000_t185" style="position:absolute;margin-left:0;margin-top:0;width:90.75pt;height:18.8pt;z-index:251660288;visibility:visible;mso-wrap-style:square;mso-width-percent:0;mso-height-percent:0;mso-wrap-distance-left:9pt;mso-wrap-distance-top:0;mso-wrap-distance-right:9pt;mso-wrap-distance-bottom:0;mso-position-horizontal:center;mso-position-horizontal-relative:margin;mso-position-vertical:center;mso-position-vertical-relative:bottom-margin-area;mso-width-percent:0;mso-height-percent:0;mso-width-relative:margin;mso-height-relative:bottom-margin-area;v-text-anchor:top" o:gfxdata="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" filled="t" strokecolor="gray" strokeweight="2.25pt">
-                  <v:textbox inset=",0,,0">
-                    <w:txbxContent>
+          <w:pict>
+            <v:shapetype id="_x0000_t185" coordsize="21600,21600" o:spt="185" adj="3600" path="m@0,nfqx0@0l0@2qy@0,21600em@1,nfqx21600@0l21600@2qy@1,21600em@0,nsqx0@0l0@2qy@0,21600l@1,21600qx21600@2l21600@0qy@1,xe" filled="f">
+              <v:formulas>
+                <v:f eqn="val #0"/>
+                <v:f eqn="sum width 0 #0"/>
+                <v:f eqn="sum height 0 #0"/>
+                <v:f eqn="prod @0 2929 10000"/>
+                <v:f eqn="sum width 0 @3"/>
+                <v:f eqn="sum height 0 @3"/>
+                <v:f eqn="val width"/>
+                <v:f eqn="val height"/>
+                <v:f eqn="prod width 1 2"/>
+                <v:f eqn="prod height 1 2"/>
+              </v:formulas>
+              <v:path o:extrusionok="f" gradientshapeok="t" limo="10800,10800" o:connecttype="custom" o:connectlocs="@8,0;0,@9;@8,@7;@6,@9" textboxrect="@3,@3,@4,@5"/>
+              <v:handles>
+                <v:h position="#0,topLeft" switch="" xrange="0,10800"/>
+              </v:handles>
+            </v:shapetype>
+            <v:shape id="Autofigur 22" o:spid="_x0000_s2050" type="#_x0000_t185" style="position:absolute;margin-left:0;margin-top:0;width:90.75pt;height:18.8pt;z-index:251660288;visibility:visible;mso-position-horizontal:center;mso-position-horizontal-relative:margin;mso-position-vertical:center;mso-position-vertical-relative:bottom-margin-area;mso-width-relative:margin;mso-height-relative:bottom-margin-area" o:gfxdata="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" filled="t" strokecolor="gray" strokeweight="2.25pt">
+              <v:textbox inset=",0,,0">
+                <w:txbxContent>
+                  <w:sdt>
+                    <w:sdtPr>
+                      <w:id w:val="103700400"/>
+                      <w:docPartObj>
+                        <w:docPartGallery w:val="Page Numbers (Bottom of Page)"/>
+                        <w:docPartUnique/>
+                      </w:docPartObj>
+                    </w:sdtPr>
+                    <w:sdtContent>
                       <w:sdt>
                         <w:sdtPr>
-                          <w:id w:val="103700400"/>
+                          <w:id w:val="-1669238322"/>
                           <w:docPartObj>
-                            <w:docPartGallery w:val="Page Numbers (Bottom of Page)"/>
+                            <w:docPartGallery w:val="Page Numbers (Top of Page)"/>
                             <w:docPartUnique/>
                           </w:docPartObj>
                         </w:sdtPr>
-                        <w:sdtEndPr/>
                         <w:sdtContent>
-                          <w:sdt>
-                            <w:sdtPr>
-                              <w:id w:val="-1669238322"/>
-                              <w:docPartObj>
-                                <w:docPartGallery w:val="Page Numbers (Top of Page)"/>
-                                <w:docPartUnique/>
-                              </w:docPartObj>
-                            </w:sdtPr>
-                            <w:sdtEndPr/>
-                            <w:sdtContent>
-                              <w:p>
-                                <w:pPr>
-                                  <w:pStyle w:val="Sidefod"/>
-                                  <w:jc w:val="center"/>
-                                </w:pPr>
-                                <w:r>
-                                  <w:t xml:space="preserve">Page </w:t>
-                                </w:r>
-                                <w:r>
-                                  <w:rPr>
-                                    <w:b/>
-                                    <w:bCs/>
-                                    <w:sz w:val="24"/>
-                                    <w:szCs w:val="24"/>
-                                  </w:rPr>
-                                  <w:fldChar w:fldCharType="begin"/>
-                                </w:r>
-                                <w:r>
-                                  <w:rPr>
-                                    <w:b/>
-                                    <w:bCs/>
-                                  </w:rPr>
-                                  <w:instrText>PAGE</w:instrText>
-                                </w:r>
-                                <w:r>
-                                  <w:rPr>
-                                    <w:b/>
-                                    <w:bCs/>
-                                    <w:sz w:val="24"/>
-                                    <w:szCs w:val="24"/>
-                                  </w:rPr>
-                                  <w:fldChar w:fldCharType="separate"/>
-                                </w:r>
-                                <w:r>
-                                  <w:rPr>
-                                    <w:b/>
-                                    <w:bCs/>
-                                    <w:noProof/>
-                                  </w:rPr>
-                                  <w:t>7</w:t>
-                                </w:r>
-                                <w:r>
-                                  <w:rPr>
-                                    <w:b/>
-                                    <w:bCs/>
-                                    <w:sz w:val="24"/>
-                                    <w:szCs w:val="24"/>
-                                  </w:rPr>
-                                  <w:fldChar w:fldCharType="end"/>
-                                </w:r>
-                                <w:r>
-                                  <w:t xml:space="preserve"> of </w:t>
-                                </w:r>
-                                <w:r>
-                                  <w:rPr>
-                                    <w:b/>
-                                    <w:bCs/>
-                                    <w:sz w:val="24"/>
-                                    <w:szCs w:val="24"/>
-                                  </w:rPr>
-                                  <w:fldChar w:fldCharType="begin"/>
-                                </w:r>
-                                <w:r>
-                                  <w:rPr>
-                                    <w:b/>
-                                    <w:bCs/>
-                                  </w:rPr>
-                                  <w:instrText>NUMPAGES</w:instrText>
-                                </w:r>
-                                <w:r>
-                                  <w:rPr>
-                                    <w:b/>
-                                    <w:bCs/>
-                                    <w:sz w:val="24"/>
-                                    <w:szCs w:val="24"/>
-                                  </w:rPr>
-                                  <w:fldChar w:fldCharType="separate"/>
-                                </w:r>
-                                <w:r>
-                                  <w:rPr>
-                                    <w:b/>
-                                    <w:bCs/>
-                                    <w:noProof/>
-                                  </w:rPr>
-                                  <w:t>17</w:t>
-                                </w:r>
-                                <w:r>
-                                  <w:rPr>
-                                    <w:b/>
-                                    <w:bCs/>
-                                    <w:sz w:val="24"/>
-                                    <w:szCs w:val="24"/>
-                                  </w:rPr>
-                                  <w:fldChar w:fldCharType="end"/>
-                                </w:r>
-                              </w:p>
-                            </w:sdtContent>
-                          </w:sdt>
+                          <w:p>
+                            <w:pPr>
+                              <w:pStyle w:val="Sidefod"/>
+                              <w:jc w:val="center"/>
+                            </w:pPr>
+                            <w:r>
+                              <w:t xml:space="preserve">Page </w:t>
+                            </w:r>
+                            <w:r>
+                              <w:rPr>
+                                <w:b/>
+                                <w:bCs/>
+                                <w:sz w:val="24"/>
+                                <w:szCs w:val="24"/>
+                              </w:rPr>
+                              <w:fldChar w:fldCharType="begin"/>
+                            </w:r>
+                            <w:r>
+                              <w:rPr>
+                                <w:b/>
+                                <w:bCs/>
+                              </w:rPr>
+                              <w:instrText>PAGE</w:instrText>
+                            </w:r>
+                            <w:r>
+                              <w:rPr>
+                                <w:b/>
+                                <w:bCs/>
+                                <w:sz w:val="24"/>
+                                <w:szCs w:val="24"/>
+                              </w:rPr>
+                              <w:fldChar w:fldCharType="separate"/>
+                            </w:r>
+                            <w:r>
+                              <w:rPr>
+                                <w:b/>
+                                <w:bCs/>
+                                <w:noProof/>
+                              </w:rPr>
+                              <w:t>12</w:t>
+                            </w:r>
+                            <w:r>
+                              <w:rPr>
+                                <w:b/>
+                                <w:bCs/>
+                                <w:sz w:val="24"/>
+                                <w:szCs w:val="24"/>
+                              </w:rPr>
+                              <w:fldChar w:fldCharType="end"/>
+                            </w:r>
+                            <w:r>
+                              <w:t xml:space="preserve"> of </w:t>
+                            </w:r>
+                            <w:r>
+                              <w:rPr>
+                                <w:b/>
+                                <w:bCs/>
+                                <w:sz w:val="24"/>
+                                <w:szCs w:val="24"/>
+                              </w:rPr>
+                              <w:fldChar w:fldCharType="begin"/>
+                            </w:r>
+                            <w:r>
+                              <w:rPr>
+                                <w:b/>
+                                <w:bCs/>
+                              </w:rPr>
+                              <w:instrText>NUMPAGES</w:instrText>
+                            </w:r>
+                            <w:r>
+                              <w:rPr>
+                                <w:b/>
+                                <w:bCs/>
+                                <w:sz w:val="24"/>
+                                <w:szCs w:val="24"/>
+                              </w:rPr>
+                              <w:fldChar w:fldCharType="separate"/>
+                            </w:r>
+                            <w:r>
+                              <w:rPr>
+                                <w:b/>
+                                <w:bCs/>
+                                <w:noProof/>
+                              </w:rPr>
+                              <w:t>17</w:t>
+                            </w:r>
+                            <w:r>
+                              <w:rPr>
+                                <w:b/>
+                                <w:bCs/>
+                                <w:sz w:val="24"/>
+                                <w:szCs w:val="24"/>
+                              </w:rPr>
+                              <w:fldChar w:fldCharType="end"/>
+                            </w:r>
+                          </w:p>
                         </w:sdtContent>
                       </w:sdt>
-                      <w:p>
-                        <w:pPr>
-                          <w:jc w:val="center"/>
-                        </w:pPr>
-                      </w:p>
-                    </w:txbxContent>
-                  </v:textbox>
-                  <w10:wrap anchorx="margin" anchory="margin"/>
-                </v:shape>
-              </w:pict>
-            </mc:Fallback>
-          </mc:AlternateContent>
+                    </w:sdtContent>
+                  </w:sdt>
+                  <w:p>
+                    <w:pPr>
+                      <w:jc w:val="center"/>
+                    </w:pPr>
+                  </w:p>
+                </w:txbxContent>
+              </v:textbox>
+              <w10:wrap anchorx="margin" anchory="margin"/>
+            </v:shape>
+          </w:pict>
         </w:r>
         <w:r>
           <w:rPr>
             <w:noProof/>
             <w:lang w:eastAsia="da-DK"/>
           </w:rPr>
-          <mc:AlternateContent>
-            <mc:Choice Requires="wps">
-              <w:drawing>
-                <wp:anchor distT="0" distB="0" distL="114300" distR="114300" simplePos="0" relativeHeight="251659264" behindDoc="0" locked="0" layoutInCell="1" allowOverlap="1" wp14:anchorId="1C5E819C" wp14:editId="709EFBB6">
-                  <wp:simplePos x="0" y="0"/>
-                  <wp:positionH relativeFrom="margin">
-                    <wp:align>center</wp:align>
-                  </wp:positionH>
-                  <wp:positionV relativeFrom="bottomMargin">
-                    <wp:align>center</wp:align>
-                  </wp:positionV>
-                  <wp:extent cx="5518150" cy="0"/>
-                  <wp:effectExtent l="9525" t="9525" r="6350" b="9525"/>
-                  <wp:wrapNone/>
-                  <wp:docPr id="557" name="Autofigur 21"/>
-                  <wp:cNvGraphicFramePr>
-                    <a:graphicFrameLocks xmlns:a="http://schemas.openxmlformats.org/drawingml/2006/main"/>
-                  </wp:cNvGraphicFramePr>
-                  <a:graphic xmlns:a="http://schemas.openxmlformats.org/drawingml/2006/main">
-                    <a:graphicData uri="http://schemas.microsoft.com/office/word/2010/wordprocessingShape">
-                      <wps:wsp>
-                        <wps:cNvCnPr>
-                          <a:cxnSpLocks noChangeShapeType="1"/>
-                        </wps:cNvCnPr>
-                        <wps:spPr bwMode="auto">
-                          <a:xfrm>
-                            <a:off x="0" y="0"/>
-                            <a:ext cx="5518150" cy="0"/>
-                          </a:xfrm>
-                          <a:prstGeom prst="straightConnector1">
-                            <a:avLst/>
-                          </a:prstGeom>
-                          <a:noFill/>
-                          <a:ln w="12700">
-                            <a:solidFill>
-                              <a:srgbClr val="808080"/>
-                            </a:solidFill>
-                            <a:round/>
-                            <a:headEnd/>
-                            <a:tailEnd/>
-                          </a:ln>
-                          <a:extLst>
-                            <a:ext uri="{909E8E84-426E-40DD-AFC4-6F175D3DCCD1}">
-                              <a14:hiddenFill xmlns:a14="http://schemas.microsoft.com/office/drawing/2010/main">
-                                <a:noFill/>
-                              </a14:hiddenFill>
-                            </a:ext>
-                            <a:ext uri="{53640926-AAD7-44D8-BBD7-CCE9431645EC}">
-                              <a14:shadowObscured xmlns:a14="http://schemas.microsoft.com/office/drawing/2010/main" val="1"/>
-                            </a:ext>
-                          </a:extLst>
-                        </wps:spPr>
-                        <wps:bodyPr/>
-                      </wps:wsp>
-                    </a:graphicData>
-                  </a:graphic>
-                  <wp14:sizeRelH relativeFrom="page">
-                    <wp14:pctWidth>0</wp14:pctWidth>
-                  </wp14:sizeRelH>
-                  <wp14:sizeRelV relativeFrom="bottomMargin">
-                    <wp14:pctHeight>0</wp14:pctHeight>
-                  </wp14:sizeRelV>
-                </wp:anchor>
-              </w:drawing>
-            </mc:Choice>
-            <mc:Fallback>
-              <w:pict>
-                <v:shapetype id="_x0000_t32" coordsize="21600,21600" o:spt="32" o:oned="t" path="m,l21600,21600e" filled="f">
-                  <v:path arrowok="t" fillok="f" o:connecttype="none"/>
-                  <o:lock v:ext="edit" shapetype="t"/>
-                </v:shapetype>
-                <v:shape id="Autofigur 21" o:spid="_x0000_s1026" type="#_x0000_t32" style="position:absolute;margin-left:0;margin-top:0;width:434.5pt;height:0;z-index:251659264;visibility:visible;mso-wrap-style:square;mso-width-percent:0;mso-height-percent:0;mso-wrap-distance-left:9pt;mso-wrap-distance-top:0;mso-wrap-distance-right:9pt;mso-wrap-distance-bottom:0;mso-position-horizontal:center;mso-position-horizontal-relative:margin;mso-position-vertical:center;mso-position-vertical-relative:bottom-margin-area;mso-width-percent:0;mso-height-percent:0;mso-width-relative:page;mso-height-relative:bottom-margin-area" o:gfxdata="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" strokecolor="gray" strokeweight="1pt">
-                  <w10:wrap anchorx="margin" anchory="margin"/>
-                </v:shape>
-              </w:pict>
-            </mc:Fallback>
-          </mc:AlternateContent>
+          <w:pict>
+            <v:shapetype id="_x0000_t32" coordsize="21600,21600" o:spt="32" o:oned="t" path="m,l21600,21600e" filled="f">
+              <v:path arrowok="t" fillok="f" o:connecttype="none"/>
+              <o:lock v:ext="edit" shapetype="t"/>
+            </v:shapetype>
+            <v:shape id="Autofigur 21" o:spid="_x0000_s2049" type="#_x0000_t32" style="position:absolute;margin-left:0;margin-top:0;width:434.5pt;height:0;z-index:251659264;visibility:visible;mso-position-horizontal:center;mso-position-horizontal-relative:margin;mso-position-vertical:center;mso-position-vertical-relative:bottom-margin-area;mso-height-relative:bottom-margin-area" o:gfxdata="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" strokecolor="gray" strokeweight="1pt">
+              <w10:wrap anchorx="margin" anchory="margin"/>
+            </v:shape>
+          </w:pict>
         </w:r>
       </w:p>
     </w:sdtContent>
@@ -9955,7 +7585,7 @@
 </file>
 
 <file path=word/footnotes.xml><?xml version="1.0" encoding="utf-8"?>
-<w:footnotes xmlns:wpc="http://schemas.microsoft.com/office/word/2010/wordprocessingCanvas" xmlns:mc="http://schemas.openxmlformats.org/markup-compatibility/2006" xmlns:o="urn:schemas-microsoft-com:office:office" xmlns:r="http://schemas.openxmlformats.org/officeDocument/2006/relationships" xmlns:m="http://schemas.openxmlformats.org/officeDocument/2006/math" xmlns:v="urn:schemas-microsoft-com:vml" xmlns:wp14="http://schemas.microsoft.com/office/word/2010/wordprocessingDrawing" xmlns:wp="http://schemas.openxmlformats.org/drawingml/2006/wordprocessingDrawing" xmlns:w10="urn:schemas-microsoft-com:office:word" xmlns:w="http://schemas.openxmlformats.org/wordprocessingml/2006/main" xmlns:w14="http://schemas.microsoft.com/office/word/2010/wordml" xmlns:wpg="http://schemas.microsoft.com/office/word/2010/wordprocessingGroup" xmlns:wpi="http://schemas.microsoft.com/office/word/2010/wordprocessingInk" xmlns:wne="http://schemas.microsoft.com/office/word/2006/wordml" xmlns:wps="http://schemas.microsoft.com/office/word/2010/wordprocessingShape" mc:Ignorable="w14 wp14">
+<w:footnotes xmlns:ve="http://schemas.openxmlformats.org/markup-compatibility/2006" xmlns:o="urn:schemas-microsoft-com:office:office" xmlns:r="http://schemas.openxmlformats.org/officeDocument/2006/relationships" xmlns:m="http://schemas.openxmlformats.org/officeDocument/2006/math" xmlns:v="urn:schemas-microsoft-com:vml" xmlns:wp="http://schemas.openxmlformats.org/drawingml/2006/wordprocessingDrawing" xmlns:w10="urn:schemas-microsoft-com:office:word" xmlns:w="http://schemas.openxmlformats.org/wordprocessingml/2006/main" xmlns:wne="http://schemas.microsoft.com/office/word/2006/wordml">
   <w:footnote w:type="separator" w:id="-1">
     <w:p>
       <w:pPr>
@@ -9980,7 +7610,7 @@
 </file>
 
 <file path=word/styles.xml><?xml version="1.0" encoding="utf-8"?>
-<w:styles xmlns:mc="http://schemas.openxmlformats.org/markup-compatibility/2006" xmlns:r="http://schemas.openxmlformats.org/officeDocument/2006/relationships" xmlns:w="http://schemas.openxmlformats.org/wordprocessingml/2006/main" xmlns:w14="http://schemas.microsoft.com/office/word/2010/wordml" mc:Ignorable="w14">
+<w:styles xmlns:r="http://schemas.openxmlformats.org/officeDocument/2006/relationships" xmlns:w="http://schemas.openxmlformats.org/wordprocessingml/2006/main">
   <w:docDefaults>
     <w:rPrDefault>
       <w:rPr>
@@ -10244,6 +7874,7 @@
     <w:uiPriority w:val="99"/>
     <w:semiHidden/>
     <w:unhideWhenUsed/>
+    <w:qFormat/>
     <w:tblPr>
       <w:tblInd w:w="0" w:type="dxa"/>
       <w:tblCellMar>
@@ -11565,7 +9196,7 @@
 </file>
 
 <file path=customXml/itemProps1.xml><?xml version="1.0" encoding="utf-8"?>
-<ds:datastoreItem xmlns:ds="http://schemas.openxmlformats.org/officeDocument/2006/customXml" ds:itemID="{BD6D2929-656C-4D53-AD25-F5DB23FB6AC3}">
+<ds:datastoreItem xmlns:ds="http://schemas.openxmlformats.org/officeDocument/2006/customXml" ds:itemID="{C1DC8BB7-58C7-4B22-A7B3-DBC972E15917}">
   <ds:schemaRefs>
     <ds:schemaRef ds:uri="http://schemas.openxmlformats.org/officeDocument/2006/bibliography"/>
   </ds:schemaRefs>
